--- a/Themenantrag Gen KI 1.0 HS25-Sprecher-Haegler.docx
+++ b/Themenantrag Gen KI 1.0 HS25-Sprecher-Haegler.docx
@@ -5,7 +5,7 @@
     <w:p>
       <w:pPr>
         <w:rPr>
-          <w:rFonts w:asciiTheme="majorHAnsi" w:hAnsiTheme="majorHAnsi"/>
+          <w:rFonts w:asciiTheme="minorHAnsi" w:hAnsiTheme="minorHAnsi"/>
           <w:sz w:val="28"/>
           <w:szCs w:val="28"/>
         </w:rPr>
@@ -17,7 +17,7 @@
       <w:pPr>
         <w:spacing w:line="568" w:lineRule="atLeast"/>
         <w:rPr>
-          <w:rFonts w:asciiTheme="majorHAnsi" w:eastAsia="Times New Roman" w:hAnsiTheme="majorHAnsi"/>
+          <w:rFonts w:asciiTheme="minorHAnsi" w:eastAsia="Times New Roman" w:hAnsiTheme="minorHAnsi"/>
           <w:spacing w:val="5"/>
           <w:kern w:val="28"/>
           <w:sz w:val="28"/>
@@ -26,7 +26,7 @@
       </w:pPr>
       <w:r>
         <w:rPr>
-          <w:rFonts w:asciiTheme="majorHAnsi" w:eastAsia="Times New Roman" w:hAnsiTheme="majorHAnsi"/>
+          <w:rFonts w:asciiTheme="minorHAnsi" w:eastAsia="Times New Roman" w:hAnsiTheme="minorHAnsi"/>
           <w:spacing w:val="5"/>
           <w:kern w:val="28"/>
           <w:sz w:val="28"/>
@@ -36,7 +36,7 @@
       </w:r>
       <w:r>
         <w:rPr>
-          <w:rFonts w:asciiTheme="majorHAnsi" w:eastAsia="Times New Roman" w:hAnsiTheme="majorHAnsi"/>
+          <w:rFonts w:asciiTheme="minorHAnsi" w:eastAsia="Times New Roman" w:hAnsiTheme="minorHAnsi"/>
           <w:spacing w:val="5"/>
           <w:kern w:val="28"/>
           <w:sz w:val="28"/>
@@ -46,7 +46,7 @@
       </w:r>
       <w:r>
         <w:rPr>
-          <w:rFonts w:asciiTheme="majorHAnsi" w:eastAsia="Times New Roman" w:hAnsiTheme="majorHAnsi"/>
+          <w:rFonts w:asciiTheme="minorHAnsi" w:eastAsia="Times New Roman" w:hAnsiTheme="minorHAnsi"/>
           <w:spacing w:val="5"/>
           <w:kern w:val="28"/>
           <w:sz w:val="28"/>
@@ -56,7 +56,7 @@
       </w:r>
       <w:r>
         <w:rPr>
-          <w:rFonts w:asciiTheme="majorHAnsi" w:eastAsia="Times New Roman" w:hAnsiTheme="majorHAnsi"/>
+          <w:rFonts w:asciiTheme="minorHAnsi" w:eastAsia="Times New Roman" w:hAnsiTheme="minorHAnsi"/>
           <w:spacing w:val="5"/>
           <w:kern w:val="28"/>
           <w:sz w:val="28"/>
@@ -66,7 +66,7 @@
       </w:r>
       <w:r>
         <w:rPr>
-          <w:rFonts w:asciiTheme="majorHAnsi" w:eastAsia="Times New Roman" w:hAnsiTheme="majorHAnsi"/>
+          <w:rFonts w:asciiTheme="minorHAnsi" w:eastAsia="Times New Roman" w:hAnsiTheme="minorHAnsi"/>
           <w:spacing w:val="5"/>
           <w:kern w:val="28"/>
           <w:sz w:val="28"/>
@@ -76,7 +76,7 @@
       </w:r>
       <w:r>
         <w:rPr>
-          <w:rFonts w:asciiTheme="majorHAnsi" w:eastAsia="Times New Roman" w:hAnsiTheme="majorHAnsi"/>
+          <w:rFonts w:asciiTheme="minorHAnsi" w:eastAsia="Times New Roman" w:hAnsiTheme="minorHAnsi"/>
           <w:spacing w:val="5"/>
           <w:kern w:val="28"/>
           <w:sz w:val="28"/>
@@ -86,7 +86,7 @@
       </w:r>
       <w:r>
         <w:rPr>
-          <w:rFonts w:asciiTheme="majorHAnsi" w:eastAsia="Times New Roman" w:hAnsiTheme="majorHAnsi"/>
+          <w:rFonts w:asciiTheme="minorHAnsi" w:eastAsia="Times New Roman" w:hAnsiTheme="minorHAnsi"/>
           <w:spacing w:val="5"/>
           <w:kern w:val="28"/>
           <w:sz w:val="28"/>
@@ -99,7 +99,7 @@
       <w:pPr>
         <w:spacing w:line="568" w:lineRule="atLeast"/>
         <w:rPr>
-          <w:rFonts w:asciiTheme="majorHAnsi" w:eastAsia="Times New Roman" w:hAnsiTheme="majorHAnsi"/>
+          <w:rFonts w:asciiTheme="minorHAnsi" w:eastAsia="Times New Roman" w:hAnsiTheme="minorHAnsi"/>
           <w:spacing w:val="5"/>
           <w:kern w:val="28"/>
           <w:sz w:val="21"/>
@@ -108,40 +108,30 @@
       </w:pPr>
       <w:r>
         <w:rPr>
-          <w:rFonts w:asciiTheme="majorHAnsi" w:eastAsia="Times New Roman" w:hAnsiTheme="majorHAnsi"/>
+          <w:rFonts w:asciiTheme="minorHAnsi" w:eastAsia="Times New Roman" w:hAnsiTheme="minorHAnsi"/>
           <w:spacing w:val="5"/>
           <w:kern w:val="28"/>
           <w:sz w:val="21"/>
           <w:szCs w:val="21"/>
         </w:rPr>
-        <w:t>Titel der Arbeit</w:t>
-      </w:r>
-      <w:r>
-        <w:rPr>
-          <w:rFonts w:asciiTheme="majorHAnsi" w:eastAsia="Times New Roman" w:hAnsiTheme="majorHAnsi"/>
+        <w:t xml:space="preserve">Titel der Arbeit: </w:t>
+      </w:r>
+    </w:p>
+    <w:p>
+      <w:pPr>
+        <w:spacing w:line="568" w:lineRule="atLeast"/>
+        <w:rPr>
+          <w:rFonts w:asciiTheme="minorHAnsi" w:eastAsia="Times New Roman" w:hAnsiTheme="minorHAnsi"/>
           <w:spacing w:val="5"/>
           <w:kern w:val="28"/>
           <w:sz w:val="21"/>
           <w:szCs w:val="21"/>
         </w:rPr>
-        <w:t xml:space="preserve">: </w:t>
-      </w:r>
-    </w:p>
-    <w:p>
-      <w:pPr>
-        <w:spacing w:line="568" w:lineRule="atLeast"/>
-        <w:rPr>
-          <w:rFonts w:asciiTheme="majorHAnsi" w:eastAsia="Times New Roman" w:hAnsiTheme="majorHAnsi"/>
-          <w:spacing w:val="5"/>
-          <w:kern w:val="28"/>
-          <w:sz w:val="21"/>
-          <w:szCs w:val="21"/>
-        </w:rPr>
       </w:pPr>
       <w:sdt>
         <w:sdtPr>
           <w:rPr>
-            <w:rFonts w:asciiTheme="majorHAnsi" w:eastAsia="Times New Roman" w:hAnsiTheme="majorHAnsi"/>
+            <w:rFonts w:asciiTheme="minorHAnsi" w:eastAsia="Times New Roman" w:hAnsiTheme="minorHAnsi"/>
             <w:spacing w:val="5"/>
             <w:kern w:val="28"/>
             <w:sz w:val="21"/>
@@ -158,7 +148,7 @@
         <w:sdtContent>
           <w:r>
             <w:rPr>
-              <w:rFonts w:asciiTheme="majorHAnsi" w:eastAsia="Times New Roman" w:hAnsiTheme="majorHAnsi"/>
+              <w:rFonts w:asciiTheme="minorHAnsi" w:eastAsia="Times New Roman" w:hAnsiTheme="minorHAnsi"/>
               <w:spacing w:val="5"/>
               <w:kern w:val="28"/>
               <w:sz w:val="21"/>
@@ -169,7 +159,7 @@
           <w:proofErr w:type="spellStart"/>
           <w:r>
             <w:rPr>
-              <w:rFonts w:asciiTheme="majorHAnsi" w:eastAsia="Times New Roman" w:hAnsiTheme="majorHAnsi"/>
+              <w:rFonts w:asciiTheme="minorHAnsi" w:eastAsia="Times New Roman" w:hAnsiTheme="minorHAnsi"/>
               <w:spacing w:val="5"/>
               <w:kern w:val="28"/>
               <w:sz w:val="21"/>
@@ -180,33 +170,13 @@
           <w:proofErr w:type="spellEnd"/>
           <w:r>
             <w:rPr>
-              <w:rFonts w:asciiTheme="majorHAnsi" w:eastAsia="Times New Roman" w:hAnsiTheme="majorHAnsi"/>
+              <w:rFonts w:asciiTheme="minorHAnsi" w:eastAsia="Times New Roman" w:hAnsiTheme="minorHAnsi"/>
               <w:spacing w:val="5"/>
               <w:kern w:val="28"/>
               <w:sz w:val="21"/>
               <w:szCs w:val="21"/>
             </w:rPr>
-            <w:t xml:space="preserve"> für die datensouveräne, lokale Assistenz von Ärzten bei der medizinischen</w:t>
-          </w:r>
-          <w:r>
-            <w:rPr>
-              <w:rFonts w:asciiTheme="majorHAnsi" w:eastAsia="Times New Roman" w:hAnsiTheme="majorHAnsi"/>
-              <w:spacing w:val="5"/>
-              <w:kern w:val="28"/>
-              <w:sz w:val="21"/>
-              <w:szCs w:val="21"/>
-            </w:rPr>
-            <w:t xml:space="preserve"> </w:t>
-          </w:r>
-          <w:r>
-            <w:rPr>
-              <w:rFonts w:asciiTheme="majorHAnsi" w:eastAsia="Times New Roman" w:hAnsiTheme="majorHAnsi"/>
-              <w:spacing w:val="5"/>
-              <w:kern w:val="28"/>
-              <w:sz w:val="21"/>
-              <w:szCs w:val="21"/>
-            </w:rPr>
-            <w:t>Korrespondenz</w:t>
+            <w:t xml:space="preserve"> für die datensouveräne, lokale Assistenz von Ärzten bei der medizinischen Korrespondenz</w:t>
           </w:r>
         </w:sdtContent>
       </w:sdt>
@@ -223,38 +193,16 @@
     <w:p>
       <w:pPr>
         <w:rPr>
+          <w:rFonts w:asciiTheme="minorHAnsi" w:hAnsiTheme="minorHAnsi"/>
           <w:szCs w:val="19"/>
         </w:rPr>
       </w:pPr>
       <w:r>
         <w:rPr>
+          <w:rFonts w:asciiTheme="minorHAnsi" w:hAnsiTheme="minorHAnsi"/>
           <w:szCs w:val="19"/>
         </w:rPr>
-        <w:t>1</w:t>
-      </w:r>
-      <w:r>
-        <w:rPr>
-          <w:szCs w:val="19"/>
-        </w:rPr>
-        <w:t>*</w:t>
-      </w:r>
-      <w:r>
-        <w:rPr>
-          <w:szCs w:val="19"/>
-        </w:rPr>
-        <w:t>)</w:t>
-      </w:r>
-      <w:r>
-        <w:rPr>
-          <w:szCs w:val="19"/>
-        </w:rPr>
-        <w:t xml:space="preserve"> </w:t>
-      </w:r>
-      <w:r>
-        <w:rPr>
-          <w:szCs w:val="19"/>
-        </w:rPr>
-        <w:t>Angaben Autor/Autorin:</w:t>
+        <w:t>1*) Angaben Autor/Autorin:</w:t>
       </w:r>
     </w:p>
     <w:tbl>
@@ -276,11 +224,13 @@
           <w:p>
             <w:pPr>
               <w:rPr>
+                <w:rFonts w:asciiTheme="minorHAnsi" w:hAnsiTheme="minorHAnsi"/>
                 <w:szCs w:val="19"/>
               </w:rPr>
             </w:pPr>
             <w:r>
               <w:rPr>
+                <w:rFonts w:asciiTheme="minorHAnsi" w:hAnsiTheme="minorHAnsi"/>
                 <w:szCs w:val="19"/>
               </w:rPr>
               <w:t>CAS:</w:t>
@@ -290,6 +240,7 @@
         <w:sdt>
           <w:sdtPr>
             <w:rPr>
+              <w:rFonts w:asciiTheme="minorHAnsi" w:hAnsiTheme="minorHAnsi"/>
               <w:szCs w:val="19"/>
             </w:rPr>
             <w:alias w:val="Studiengang"/>
@@ -314,11 +265,13 @@
               <w:p>
                 <w:pPr>
                   <w:rPr>
+                    <w:rFonts w:asciiTheme="minorHAnsi" w:hAnsiTheme="minorHAnsi"/>
                     <w:szCs w:val="19"/>
                   </w:rPr>
                 </w:pPr>
                 <w:r>
                   <w:rPr>
+                    <w:rFonts w:asciiTheme="minorHAnsi" w:hAnsiTheme="minorHAnsi"/>
                     <w:szCs w:val="19"/>
                   </w:rPr>
                   <w:t>CAS Generative KI</w:t>
@@ -336,12 +289,14 @@
           <w:p>
             <w:pPr>
               <w:rPr>
+                <w:rFonts w:asciiTheme="minorHAnsi" w:hAnsiTheme="minorHAnsi"/>
                 <w:szCs w:val="19"/>
               </w:rPr>
             </w:pPr>
             <w:bookmarkStart w:id="2" w:name="_Hlk105593410"/>
             <w:r>
               <w:rPr>
+                <w:rFonts w:asciiTheme="minorHAnsi" w:hAnsiTheme="minorHAnsi"/>
                 <w:szCs w:val="19"/>
               </w:rPr>
               <w:t>Autor/Autorin:</w:t>
@@ -355,12 +310,14 @@
           <w:p>
             <w:pPr>
               <w:rPr>
+                <w:rFonts w:asciiTheme="minorHAnsi" w:hAnsiTheme="minorHAnsi"/>
                 <w:color w:val="808080" w:themeColor="background1" w:themeShade="80"/>
               </w:rPr>
             </w:pPr>
             <w:proofErr w:type="spellStart"/>
             <w:r>
               <w:rPr>
+                <w:rFonts w:asciiTheme="minorHAnsi" w:hAnsiTheme="minorHAnsi"/>
                 <w:color w:val="808080" w:themeColor="background1" w:themeShade="80"/>
               </w:rPr>
               <w:t>Srecher</w:t>
@@ -368,6 +325,7 @@
             <w:proofErr w:type="spellEnd"/>
             <w:r>
               <w:rPr>
+                <w:rFonts w:asciiTheme="minorHAnsi" w:hAnsiTheme="minorHAnsi"/>
                 <w:color w:val="808080" w:themeColor="background1" w:themeShade="80"/>
               </w:rPr>
               <w:t xml:space="preserve"> Christian, </w:t>
@@ -376,12 +334,14 @@
               <w:r>
                 <w:rPr>
                   <w:rStyle w:val="Hyperlink"/>
+                  <w:rFonts w:asciiTheme="minorHAnsi" w:hAnsiTheme="minorHAnsi"/>
                 </w:rPr>
                 <w:t>csprecher@fastforward.ch</w:t>
               </w:r>
             </w:hyperlink>
             <w:r>
               <w:rPr>
+                <w:rFonts w:asciiTheme="minorHAnsi" w:hAnsiTheme="minorHAnsi"/>
                 <w:color w:val="808080" w:themeColor="background1" w:themeShade="80"/>
               </w:rPr>
               <w:t xml:space="preserve">, 079 xxx xx </w:t>
@@ -389,6 +349,7 @@
             <w:proofErr w:type="spellStart"/>
             <w:r>
               <w:rPr>
+                <w:rFonts w:asciiTheme="minorHAnsi" w:hAnsiTheme="minorHAnsi"/>
                 <w:color w:val="808080" w:themeColor="background1" w:themeShade="80"/>
               </w:rPr>
               <w:t>xx</w:t>
@@ -398,12 +359,14 @@
           <w:p>
             <w:pPr>
               <w:rPr>
+                <w:rFonts w:asciiTheme="minorHAnsi" w:hAnsiTheme="minorHAnsi"/>
                 <w:color w:val="808080" w:themeColor="background1" w:themeShade="80"/>
                 <w:szCs w:val="19"/>
               </w:rPr>
             </w:pPr>
             <w:r>
               <w:rPr>
+                <w:rFonts w:asciiTheme="minorHAnsi" w:hAnsiTheme="minorHAnsi"/>
                 <w:color w:val="808080" w:themeColor="background1" w:themeShade="80"/>
               </w:rPr>
               <w:t xml:space="preserve">Benjamin Hägler, </w:t>
@@ -412,12 +375,14 @@
               <w:r>
                 <w:rPr>
                   <w:rStyle w:val="Hyperlink"/>
+                  <w:rFonts w:asciiTheme="minorHAnsi" w:hAnsiTheme="minorHAnsi"/>
                 </w:rPr>
                 <w:t>bhaegler@kiwi.ch</w:t>
               </w:r>
             </w:hyperlink>
             <w:r>
               <w:rPr>
+                <w:rFonts w:asciiTheme="minorHAnsi" w:hAnsiTheme="minorHAnsi"/>
                 <w:color w:val="808080" w:themeColor="background1" w:themeShade="80"/>
               </w:rPr>
               <w:t>, 076 549 59 95</w:t>
@@ -434,11 +399,13 @@
           <w:p>
             <w:pPr>
               <w:rPr>
+                <w:rFonts w:asciiTheme="minorHAnsi" w:hAnsiTheme="minorHAnsi"/>
                 <w:szCs w:val="19"/>
               </w:rPr>
             </w:pPr>
             <w:r>
               <w:rPr>
+                <w:rFonts w:asciiTheme="minorHAnsi" w:hAnsiTheme="minorHAnsi"/>
                 <w:szCs w:val="19"/>
               </w:rPr>
               <w:t>Firma/Ort:</w:t>
@@ -448,6 +415,7 @@
         <w:sdt>
           <w:sdtPr>
             <w:rPr>
+              <w:rFonts w:asciiTheme="minorHAnsi" w:hAnsiTheme="minorHAnsi"/>
               <w:szCs w:val="19"/>
             </w:rPr>
             <w:id w:val="-1507508120"/>
@@ -464,12 +432,14 @@
               <w:p>
                 <w:pPr>
                   <w:rPr>
+                    <w:rFonts w:asciiTheme="minorHAnsi" w:hAnsiTheme="minorHAnsi"/>
                     <w:szCs w:val="19"/>
                   </w:rPr>
                 </w:pPr>
                 <w:proofErr w:type="spellStart"/>
                 <w:r>
                   <w:rPr>
+                    <w:rFonts w:asciiTheme="minorHAnsi" w:hAnsiTheme="minorHAnsi"/>
                     <w:szCs w:val="19"/>
                   </w:rPr>
                   <w:t>fastforward</w:t>
@@ -477,12 +447,14 @@
                 <w:proofErr w:type="spellEnd"/>
                 <w:r>
                   <w:rPr>
+                    <w:rFonts w:asciiTheme="minorHAnsi" w:hAnsiTheme="minorHAnsi"/>
                     <w:szCs w:val="19"/>
                   </w:rPr>
                   <w:t xml:space="preserve"> Bern</w:t>
                 </w:r>
                 <w:r>
                   <w:rPr>
+                    <w:rFonts w:asciiTheme="minorHAnsi" w:hAnsiTheme="minorHAnsi"/>
                     <w:szCs w:val="19"/>
                   </w:rPr>
                   <w:br/>
@@ -490,6 +462,7 @@
                 <w:proofErr w:type="spellStart"/>
                 <w:r>
                   <w:rPr>
+                    <w:rFonts w:asciiTheme="minorHAnsi" w:hAnsiTheme="minorHAnsi"/>
                     <w:szCs w:val="19"/>
                   </w:rPr>
                   <w:t>kiwi</w:t>
@@ -497,6 +470,7 @@
                 <w:proofErr w:type="spellEnd"/>
                 <w:r>
                   <w:rPr>
+                    <w:rFonts w:asciiTheme="minorHAnsi" w:hAnsiTheme="minorHAnsi"/>
                     <w:szCs w:val="19"/>
                   </w:rPr>
                   <w:t xml:space="preserve"> Consultants Bern</w:t>
@@ -507,11 +481,17 @@
         </w:sdt>
       </w:tr>
     </w:tbl>
-    <w:p/>
-    <w:p>
-      <w:pPr>
-        <w:rPr>
-          <w:rFonts w:asciiTheme="majorHAnsi" w:hAnsiTheme="majorHAnsi"/>
+    <w:p>
+      <w:pPr>
+        <w:rPr>
+          <w:rFonts w:asciiTheme="minorHAnsi" w:hAnsiTheme="minorHAnsi"/>
+        </w:rPr>
+      </w:pPr>
+    </w:p>
+    <w:p>
+      <w:pPr>
+        <w:rPr>
+          <w:rFonts w:asciiTheme="minorHAnsi" w:hAnsiTheme="minorHAnsi"/>
           <w:sz w:val="28"/>
           <w:szCs w:val="28"/>
         </w:rPr>
@@ -521,8 +501,14 @@
     <w:p>
       <w:pPr>
         <w:pStyle w:val="berschrift1"/>
-      </w:pPr>
-      <w:r>
+        <w:rPr>
+          <w:rFonts w:asciiTheme="minorHAnsi" w:hAnsiTheme="minorHAnsi"/>
+        </w:rPr>
+      </w:pPr>
+      <w:r>
+        <w:rPr>
+          <w:rFonts w:asciiTheme="minorHAnsi" w:hAnsiTheme="minorHAnsi"/>
+        </w:rPr>
         <w:t>Ausgangslage</w:t>
       </w:r>
     </w:p>
@@ -557,7 +543,21 @@
           <w:rFonts w:asciiTheme="minorHAnsi" w:hAnsiTheme="minorHAnsi"/>
           <w:sz w:val="20"/>
         </w:rPr>
-        <w:t xml:space="preserve">Die strategische Herausforderung besteht darin, diese Korrespondenzprozesse zu automatisieren, um die Ärzte zu entlasten, ohne dabei Kompromisse bei der Datensouveränität (Data </w:t>
+        <w:t xml:space="preserve">Die strategische Herausforderung besteht darin, diese </w:t>
+      </w:r>
+      <w:r>
+        <w:rPr>
+          <w:rFonts w:asciiTheme="minorHAnsi" w:hAnsiTheme="minorHAnsi"/>
+          <w:sz w:val="20"/>
+        </w:rPr>
+        <w:t xml:space="preserve">Dokumentations- und </w:t>
+      </w:r>
+      <w:r>
+        <w:rPr>
+          <w:rFonts w:asciiTheme="minorHAnsi" w:hAnsiTheme="minorHAnsi"/>
+          <w:sz w:val="20"/>
+        </w:rPr>
+        <w:t xml:space="preserve">Korrespondenzprozesse zu automatisieren, um die Ärzte zu entlasten, ohne dabei Kompromisse bei der Datensouveränität (Data </w:t>
       </w:r>
       <w:proofErr w:type="spellStart"/>
       <w:r>
@@ -661,8 +661,14 @@
     <w:p>
       <w:pPr>
         <w:pStyle w:val="berschrift1"/>
-      </w:pPr>
-      <w:r>
+        <w:rPr>
+          <w:rFonts w:asciiTheme="minorHAnsi" w:hAnsiTheme="minorHAnsi"/>
+        </w:rPr>
+      </w:pPr>
+      <w:r>
+        <w:rPr>
+          <w:rFonts w:asciiTheme="minorHAnsi" w:hAnsiTheme="minorHAnsi"/>
+        </w:rPr>
         <w:lastRenderedPageBreak/>
         <w:t>Problemstellung</w:t>
       </w:r>
@@ -730,7 +736,21 @@
           <w:rFonts w:asciiTheme="minorHAnsi" w:hAnsiTheme="minorHAnsi"/>
           <w:sz w:val="20"/>
         </w:rPr>
-        <w:t xml:space="preserve"> identifiziert, um Ärzte datensouverän und lokal bei der Zusammenfassung und Weiterverarbeitung medizinischer Korrespondenz zu entlasten?</w:t>
+        <w:t xml:space="preserve"> identifiziert, um Ärzte datensouverän und lokal bei der Zusammenfassung und Weiterverarbeitung medizinischer </w:t>
+      </w:r>
+      <w:r>
+        <w:rPr>
+          <w:rFonts w:asciiTheme="minorHAnsi" w:hAnsiTheme="minorHAnsi"/>
+          <w:sz w:val="20"/>
+        </w:rPr>
+        <w:t xml:space="preserve">Dokumentation und </w:t>
+      </w:r>
+      <w:r>
+        <w:rPr>
+          <w:rFonts w:asciiTheme="minorHAnsi" w:hAnsiTheme="minorHAnsi"/>
+          <w:sz w:val="20"/>
+        </w:rPr>
+        <w:t>Korrespondenz zu entlasten?</w:t>
       </w:r>
     </w:p>
     <w:p>
@@ -744,8 +764,14 @@
           <w:tab w:val="num" w:pos="284"/>
         </w:tabs>
         <w:ind w:left="284" w:hanging="284"/>
-      </w:pPr>
-      <w:r>
+        <w:rPr>
+          <w:rFonts w:asciiTheme="minorHAnsi" w:hAnsiTheme="minorHAnsi"/>
+        </w:rPr>
+      </w:pPr>
+      <w:r>
+        <w:rPr>
+          <w:rFonts w:asciiTheme="minorHAnsi" w:hAnsiTheme="minorHAnsi"/>
+        </w:rPr>
         <w:t>Zielsetzung</w:t>
       </w:r>
     </w:p>
@@ -852,7 +878,21 @@
           <w:rFonts w:asciiTheme="minorHAnsi" w:hAnsiTheme="minorHAnsi"/>
           <w:sz w:val="20"/>
         </w:rPr>
-        <w:t>, das in der Lage ist, ein übergebenes Dokument zu verarbeiten und mithilfe der ausgewählten Gen KI eine Zusammenfassung sowie einen Vorschlag zur Weiterverarbeitung (</w:t>
+        <w:t xml:space="preserve">, das in der Lage ist, ein übergebenes Dokument zu verarbeiten und mithilfe der ausgewählten </w:t>
+      </w:r>
+      <w:r>
+        <w:rPr>
+          <w:rFonts w:asciiTheme="minorHAnsi" w:hAnsiTheme="minorHAnsi"/>
+          <w:sz w:val="20"/>
+        </w:rPr>
+        <w:t xml:space="preserve">generativer </w:t>
+      </w:r>
+      <w:r>
+        <w:rPr>
+          <w:rFonts w:asciiTheme="minorHAnsi" w:hAnsiTheme="minorHAnsi"/>
+          <w:sz w:val="20"/>
+        </w:rPr>
+        <w:t>KI eine Zusammenfassung sowie einen Vorschlag zur Weiterverarbeitung (</w:t>
       </w:r>
       <w:proofErr w:type="spellStart"/>
       <w:r>
@@ -878,8 +918,14 @@
           <w:ilvl w:val="0"/>
           <w:numId w:val="5"/>
         </w:numPr>
-      </w:pPr>
-      <w:r>
+        <w:rPr>
+          <w:rFonts w:asciiTheme="minorHAnsi" w:hAnsiTheme="minorHAnsi"/>
+        </w:rPr>
+      </w:pPr>
+      <w:r>
+        <w:rPr>
+          <w:rFonts w:asciiTheme="minorHAnsi" w:hAnsiTheme="minorHAnsi"/>
+        </w:rPr>
         <w:t>Abgrenzung</w:t>
       </w:r>
     </w:p>
@@ -981,64 +1027,109 @@
           <w:numId w:val="14"/>
         </w:numPr>
         <w:spacing w:after="300"/>
-      </w:pPr>
-      <w:r>
-        <w:rPr>
-          <w:rFonts w:asciiTheme="minorHAnsi" w:hAnsiTheme="minorHAnsi"/>
-          <w:sz w:val="20"/>
-        </w:rPr>
-        <w:t>Das Projekt konzentriert sich auf die Auswahl eines bereits bestehenden, optimierten LLM-Modells und nicht auf dessen Ne</w:t>
-      </w:r>
-      <w:r>
-        <w:t>uentwicklung oder tiefgreifendes Training von Grund auf.</w:t>
+        <w:rPr>
+          <w:rFonts w:asciiTheme="minorHAnsi" w:hAnsiTheme="minorHAnsi"/>
+          <w:sz w:val="20"/>
+        </w:rPr>
+      </w:pPr>
+      <w:r>
+        <w:rPr>
+          <w:rFonts w:asciiTheme="minorHAnsi" w:hAnsiTheme="minorHAnsi"/>
+          <w:sz w:val="20"/>
+        </w:rPr>
+        <w:t>Das Projekt konzentriert sich auf die Auswahl eines bereits bestehenden, optimierten LLM-Modells und nicht auf dessen Neuentwicklung oder tiefgreifendes Training von Grund auf.</w:t>
       </w:r>
     </w:p>
     <w:p>
       <w:pPr>
         <w:pStyle w:val="berschrift1"/>
-      </w:pPr>
-      <w:r>
+        <w:rPr>
+          <w:rFonts w:asciiTheme="minorHAnsi" w:hAnsiTheme="minorHAnsi"/>
+        </w:rPr>
+      </w:pPr>
+      <w:r>
+        <w:rPr>
+          <w:rFonts w:asciiTheme="minorHAnsi" w:hAnsiTheme="minorHAnsi"/>
+        </w:rPr>
         <w:t>Methodik</w:t>
       </w:r>
     </w:p>
     <w:p>
       <w:pPr>
         <w:pStyle w:val="berschrift2"/>
-      </w:pPr>
-      <w:r>
+        <w:rPr>
+          <w:rFonts w:asciiTheme="minorHAnsi" w:hAnsiTheme="minorHAnsi"/>
+        </w:rPr>
+      </w:pPr>
+      <w:r>
+        <w:rPr>
+          <w:rFonts w:asciiTheme="minorHAnsi" w:hAnsiTheme="minorHAnsi"/>
+        </w:rPr>
         <w:t>Vorgehensmethodik</w:t>
       </w:r>
     </w:p>
     <w:p>
-      <w:r>
+      <w:pPr>
+        <w:rPr>
+          <w:rFonts w:asciiTheme="minorHAnsi" w:hAnsiTheme="minorHAnsi"/>
+        </w:rPr>
+      </w:pPr>
+      <w:r>
+        <w:rPr>
+          <w:rFonts w:asciiTheme="minorHAnsi" w:hAnsiTheme="minorHAnsi"/>
+        </w:rPr>
         <w:t xml:space="preserve">Es wird ein hybrides Vorgehen, basierend auf CRISP-DM (Cross-Industry Standard </w:t>
       </w:r>
       <w:proofErr w:type="spellStart"/>
       <w:r>
+        <w:rPr>
+          <w:rFonts w:asciiTheme="minorHAnsi" w:hAnsiTheme="minorHAnsi"/>
+        </w:rPr>
         <w:t>Process</w:t>
       </w:r>
       <w:proofErr w:type="spellEnd"/>
       <w:r>
+        <w:rPr>
+          <w:rFonts w:asciiTheme="minorHAnsi" w:hAnsiTheme="minorHAnsi"/>
+        </w:rPr>
         <w:t xml:space="preserve"> </w:t>
       </w:r>
       <w:proofErr w:type="spellStart"/>
       <w:r>
+        <w:rPr>
+          <w:rFonts w:asciiTheme="minorHAnsi" w:hAnsiTheme="minorHAnsi"/>
+        </w:rPr>
         <w:t>for</w:t>
       </w:r>
       <w:proofErr w:type="spellEnd"/>
       <w:r>
+        <w:rPr>
+          <w:rFonts w:asciiTheme="minorHAnsi" w:hAnsiTheme="minorHAnsi"/>
+        </w:rPr>
         <w:t xml:space="preserve"> Data Mining), angewandt, um die systematische Vorgehensweise bei </w:t>
       </w:r>
       <w:proofErr w:type="spellStart"/>
       <w:r>
+        <w:rPr>
+          <w:rFonts w:asciiTheme="minorHAnsi" w:hAnsiTheme="minorHAnsi"/>
+        </w:rPr>
         <w:t>Machine</w:t>
       </w:r>
       <w:proofErr w:type="spellEnd"/>
       <w:r>
+        <w:rPr>
+          <w:rFonts w:asciiTheme="minorHAnsi" w:hAnsiTheme="minorHAnsi"/>
+        </w:rPr>
         <w:t xml:space="preserve"> Learning Projekten zu gewährleisten:</w:t>
       </w:r>
     </w:p>
-    <w:p/>
+    <w:p>
+      <w:pPr>
+        <w:rPr>
+          <w:rFonts w:asciiTheme="minorHAnsi" w:hAnsiTheme="minorHAnsi"/>
+        </w:rPr>
+      </w:pPr>
+    </w:p>
     <w:p>
       <w:pPr>
         <w:pStyle w:val="Listenabsatz"/>
@@ -1046,16 +1137,28 @@
           <w:ilvl w:val="0"/>
           <w:numId w:val="15"/>
         </w:numPr>
-      </w:pPr>
-      <w:r>
+        <w:rPr>
+          <w:rFonts w:asciiTheme="minorHAnsi" w:hAnsiTheme="minorHAnsi"/>
+        </w:rPr>
+      </w:pPr>
+      <w:r>
+        <w:rPr>
+          <w:rFonts w:asciiTheme="minorHAnsi" w:hAnsiTheme="minorHAnsi"/>
+        </w:rPr>
         <w:t xml:space="preserve">Business Understanding: Präzise Definition der Anforderungen an die LLM-Ausgabe (Zusammenfassung, </w:t>
       </w:r>
       <w:proofErr w:type="spellStart"/>
       <w:r>
+        <w:rPr>
+          <w:rFonts w:asciiTheme="minorHAnsi" w:hAnsiTheme="minorHAnsi"/>
+        </w:rPr>
         <w:t>Dispatching</w:t>
       </w:r>
       <w:proofErr w:type="spellEnd"/>
       <w:r>
+        <w:rPr>
+          <w:rFonts w:asciiTheme="minorHAnsi" w:hAnsiTheme="minorHAnsi"/>
+        </w:rPr>
         <w:t>) aus Sicht des Arztes.</w:t>
       </w:r>
     </w:p>
@@ -1066,16 +1169,28 @@
           <w:ilvl w:val="0"/>
           <w:numId w:val="15"/>
         </w:numPr>
-      </w:pPr>
-      <w:r>
+        <w:rPr>
+          <w:rFonts w:asciiTheme="minorHAnsi" w:hAnsiTheme="minorHAnsi"/>
+        </w:rPr>
+      </w:pPr>
+      <w:r>
+        <w:rPr>
+          <w:rFonts w:asciiTheme="minorHAnsi" w:hAnsiTheme="minorHAnsi"/>
+        </w:rPr>
         <w:t xml:space="preserve">Data Understanding: Sammlung von repräsentativen Sample Data (anonymisierte Korrespondenz) und Erstellung der "Golden </w:t>
       </w:r>
       <w:proofErr w:type="spellStart"/>
       <w:r>
+        <w:rPr>
+          <w:rFonts w:asciiTheme="minorHAnsi" w:hAnsiTheme="minorHAnsi"/>
+        </w:rPr>
         <w:t>Answers</w:t>
       </w:r>
       <w:proofErr w:type="spellEnd"/>
       <w:r>
+        <w:rPr>
+          <w:rFonts w:asciiTheme="minorHAnsi" w:hAnsiTheme="minorHAnsi"/>
+        </w:rPr>
         <w:t>" (manuell erstellte Referenzantworten), die als Ground Truth für die Evaluierung dienen.</w:t>
       </w:r>
     </w:p>
@@ -1086,34 +1201,75 @@
           <w:ilvl w:val="0"/>
           <w:numId w:val="15"/>
         </w:numPr>
-      </w:pPr>
-      <w:r>
+        <w:rPr>
+          <w:rFonts w:asciiTheme="minorHAnsi" w:hAnsiTheme="minorHAnsi"/>
+        </w:rPr>
+      </w:pPr>
+      <w:r>
+        <w:rPr>
+          <w:rFonts w:asciiTheme="minorHAnsi" w:hAnsiTheme="minorHAnsi"/>
+        </w:rPr>
         <w:t xml:space="preserve">Data </w:t>
       </w:r>
       <w:proofErr w:type="spellStart"/>
       <w:r>
+        <w:rPr>
+          <w:rFonts w:asciiTheme="minorHAnsi" w:hAnsiTheme="minorHAnsi"/>
+        </w:rPr>
         <w:t>Preparation</w:t>
       </w:r>
       <w:proofErr w:type="spellEnd"/>
       <w:r>
+        <w:rPr>
+          <w:rFonts w:asciiTheme="minorHAnsi" w:hAnsiTheme="minorHAnsi"/>
+        </w:rPr>
         <w:t xml:space="preserve">: Vorbereitung verschiedener, kompakter LLM-Modelle (z.B. quantisierte Versionen) für die Ausführung als </w:t>
       </w:r>
       <w:proofErr w:type="spellStart"/>
       <w:r>
+        <w:rPr>
+          <w:rFonts w:asciiTheme="minorHAnsi" w:hAnsiTheme="minorHAnsi"/>
+        </w:rPr>
         <w:t>WebLLMs</w:t>
       </w:r>
       <w:proofErr w:type="spellEnd"/>
       <w:r>
+        <w:rPr>
+          <w:rFonts w:asciiTheme="minorHAnsi" w:hAnsiTheme="minorHAnsi"/>
+        </w:rPr>
         <w:t>.</w:t>
       </w:r>
     </w:p>
     <w:p>
       <w:pPr>
         <w:pStyle w:val="berschrift2"/>
-      </w:pPr>
-      <w:r>
+        <w:rPr>
+          <w:rFonts w:asciiTheme="minorHAnsi" w:hAnsiTheme="minorHAnsi"/>
+        </w:rPr>
+      </w:pPr>
+      <w:r>
+        <w:rPr>
+          <w:rFonts w:asciiTheme="minorHAnsi" w:hAnsiTheme="minorHAnsi"/>
+        </w:rPr>
         <w:lastRenderedPageBreak/>
-        <w:t>Fachliche Methodiken</w:t>
+        <w:t xml:space="preserve">Fachliche </w:t>
+      </w:r>
+      <w:commentRangeStart w:id="3"/>
+      <w:r>
+        <w:rPr>
+          <w:rFonts w:asciiTheme="minorHAnsi" w:hAnsiTheme="minorHAnsi"/>
+        </w:rPr>
+        <w:t>Methodiken</w:t>
+      </w:r>
+      <w:commentRangeEnd w:id="3"/>
+      <w:r>
+        <w:rPr>
+          <w:rStyle w:val="Kommentarzeichen"/>
+          <w:rFonts w:ascii="Lucida Sans" w:eastAsia="Lucida Sans" w:hAnsi="Lucida Sans"/>
+          <w:b w:val="0"/>
+          <w:bCs w:val="0"/>
+        </w:rPr>
+        <w:commentReference w:id="3"/>
       </w:r>
     </w:p>
     <w:p>
@@ -1123,13 +1279,25 @@
           <w:ilvl w:val="0"/>
           <w:numId w:val="16"/>
         </w:numPr>
+        <w:rPr>
+          <w:rFonts w:asciiTheme="minorHAnsi" w:hAnsiTheme="minorHAnsi"/>
+          <w:highlight w:val="yellow"/>
+        </w:rPr>
       </w:pPr>
       <w:proofErr w:type="spellStart"/>
       <w:r>
+        <w:rPr>
+          <w:rFonts w:asciiTheme="minorHAnsi" w:hAnsiTheme="minorHAnsi"/>
+          <w:highlight w:val="yellow"/>
+        </w:rPr>
         <w:t>WebLLM</w:t>
       </w:r>
       <w:proofErr w:type="spellEnd"/>
       <w:r>
+        <w:rPr>
+          <w:rFonts w:asciiTheme="minorHAnsi" w:hAnsiTheme="minorHAnsi"/>
+          <w:highlight w:val="yellow"/>
+        </w:rPr>
         <w:t>-Engineering und Benchmarking:</w:t>
       </w:r>
     </w:p>
@@ -1140,8 +1308,16 @@
           <w:ilvl w:val="1"/>
           <w:numId w:val="16"/>
         </w:numPr>
-      </w:pPr>
-      <w:r>
+        <w:rPr>
+          <w:rFonts w:asciiTheme="minorHAnsi" w:hAnsiTheme="minorHAnsi"/>
+          <w:highlight w:val="yellow"/>
+        </w:rPr>
+      </w:pPr>
+      <w:r>
+        <w:rPr>
+          <w:rFonts w:asciiTheme="minorHAnsi" w:hAnsiTheme="minorHAnsi"/>
+          <w:highlight w:val="yellow"/>
+        </w:rPr>
         <w:t>Quantisierung/Kompression: Anwendung von Optimierungstechniken (z.B. 4-bit Quantisierung), um verschiedene LLM auf ihre minimale Grösse und maximale Geschwindigkeit für die lokale Ausführung im Browser zu bringen.</w:t>
       </w:r>
     </w:p>
@@ -1152,16 +1328,32 @@
           <w:ilvl w:val="1"/>
           <w:numId w:val="16"/>
         </w:numPr>
-      </w:pPr>
-      <w:r>
+        <w:rPr>
+          <w:rFonts w:asciiTheme="minorHAnsi" w:hAnsiTheme="minorHAnsi"/>
+          <w:highlight w:val="yellow"/>
+        </w:rPr>
+      </w:pPr>
+      <w:r>
+        <w:rPr>
+          <w:rFonts w:asciiTheme="minorHAnsi" w:hAnsiTheme="minorHAnsi"/>
+          <w:highlight w:val="yellow"/>
+        </w:rPr>
         <w:t xml:space="preserve">Benchmarking-Metriken: Messung der Ressourceninanspruchnahme (CPU/RAM-Nutzung, Speicherbedarf) und der Inferenzlatenz verschiedener </w:t>
       </w:r>
       <w:proofErr w:type="spellStart"/>
       <w:r>
+        <w:rPr>
+          <w:rFonts w:asciiTheme="minorHAnsi" w:hAnsiTheme="minorHAnsi"/>
+          <w:highlight w:val="yellow"/>
+        </w:rPr>
         <w:t>WebLLMs</w:t>
       </w:r>
       <w:proofErr w:type="spellEnd"/>
       <w:r>
+        <w:rPr>
+          <w:rFonts w:asciiTheme="minorHAnsi" w:hAnsiTheme="minorHAnsi"/>
+          <w:highlight w:val="yellow"/>
+        </w:rPr>
         <w:t xml:space="preserve"> auf einer Standard-Hardware-Konfiguration, die eine typische Arztpraxis repräsentiert.</w:t>
       </w:r>
     </w:p>
@@ -1172,8 +1364,16 @@
           <w:ilvl w:val="0"/>
           <w:numId w:val="16"/>
         </w:numPr>
-      </w:pPr>
-      <w:r>
+        <w:rPr>
+          <w:rFonts w:asciiTheme="minorHAnsi" w:hAnsiTheme="minorHAnsi"/>
+          <w:highlight w:val="yellow"/>
+        </w:rPr>
+      </w:pPr>
+      <w:r>
+        <w:rPr>
+          <w:rFonts w:asciiTheme="minorHAnsi" w:hAnsiTheme="minorHAnsi"/>
+          <w:highlight w:val="yellow"/>
+        </w:rPr>
         <w:t>Algorithmus zur Modellselektion:</w:t>
       </w:r>
     </w:p>
@@ -1184,16 +1384,32 @@
           <w:ilvl w:val="1"/>
           <w:numId w:val="16"/>
         </w:numPr>
-      </w:pPr>
-      <w:r>
+        <w:rPr>
+          <w:rFonts w:asciiTheme="minorHAnsi" w:hAnsiTheme="minorHAnsi"/>
+          <w:highlight w:val="yellow"/>
+        </w:rPr>
+      </w:pPr>
+      <w:r>
+        <w:rPr>
+          <w:rFonts w:asciiTheme="minorHAnsi" w:hAnsiTheme="minorHAnsi"/>
+          <w:highlight w:val="yellow"/>
+        </w:rPr>
         <w:t xml:space="preserve">Entwicklung eines gewichteten Optimierungsmodells, das die gemessene Ressourcen-Effizienz (Input: Benchmarking-Metriken) mit der Output-Qualität (Input: Bewertung gegen Golden </w:t>
       </w:r>
       <w:proofErr w:type="spellStart"/>
       <w:r>
+        <w:rPr>
+          <w:rFonts w:asciiTheme="minorHAnsi" w:hAnsiTheme="minorHAnsi"/>
+          <w:highlight w:val="yellow"/>
+        </w:rPr>
         <w:t>Answers</w:t>
       </w:r>
       <w:proofErr w:type="spellEnd"/>
       <w:r>
+        <w:rPr>
+          <w:rFonts w:asciiTheme="minorHAnsi" w:hAnsiTheme="minorHAnsi"/>
+          <w:highlight w:val="yellow"/>
+        </w:rPr>
         <w:t>, z.B. mittels BLEU-Score oder ROUGE-Metriken) in Beziehung setzt.</w:t>
       </w:r>
     </w:p>
@@ -1204,8 +1420,16 @@
           <w:ilvl w:val="1"/>
           <w:numId w:val="16"/>
         </w:numPr>
-      </w:pPr>
-      <w:r>
+        <w:rPr>
+          <w:rFonts w:asciiTheme="minorHAnsi" w:hAnsiTheme="minorHAnsi"/>
+          <w:highlight w:val="yellow"/>
+        </w:rPr>
+      </w:pPr>
+      <w:r>
+        <w:rPr>
+          <w:rFonts w:asciiTheme="minorHAnsi" w:hAnsiTheme="minorHAnsi"/>
+          <w:highlight w:val="yellow"/>
+        </w:rPr>
         <w:t>Der Algorithmus soll das Modell mit dem besten Qualität-zu-Ressourcen-Verhältnis bestimmen, um die Anforderung des "kleinstmöglichen" und gleichzeitig adäquaten LLM zu erfüllen.</w:t>
       </w:r>
     </w:p>
@@ -1216,8 +1440,16 @@
           <w:ilvl w:val="0"/>
           <w:numId w:val="16"/>
         </w:numPr>
-      </w:pPr>
-      <w:r>
+        <w:rPr>
+          <w:rFonts w:asciiTheme="minorHAnsi" w:hAnsiTheme="minorHAnsi"/>
+          <w:highlight w:val="yellow"/>
+        </w:rPr>
+      </w:pPr>
+      <w:r>
+        <w:rPr>
+          <w:rFonts w:asciiTheme="minorHAnsi" w:hAnsiTheme="minorHAnsi"/>
+          <w:highlight w:val="yellow"/>
+        </w:rPr>
         <w:t>MVP-Implementierung (Browser Add-on):</w:t>
       </w:r>
     </w:p>
@@ -1228,8 +1460,16 @@
           <w:ilvl w:val="1"/>
           <w:numId w:val="16"/>
         </w:numPr>
-      </w:pPr>
-      <w:r>
+        <w:rPr>
+          <w:rFonts w:asciiTheme="minorHAnsi" w:hAnsiTheme="minorHAnsi"/>
+          <w:highlight w:val="yellow"/>
+        </w:rPr>
+      </w:pPr>
+      <w:r>
+        <w:rPr>
+          <w:rFonts w:asciiTheme="minorHAnsi" w:hAnsiTheme="minorHAnsi"/>
+          <w:highlight w:val="yellow"/>
+        </w:rPr>
         <w:t>Implementierung des ausgewählten, ressourceneffizienten LLM in einem Browser-Add-on zur einfachen Integration in den Arbeitsalltag des Arztes.</w:t>
       </w:r>
     </w:p>
@@ -1240,46 +1480,94 @@
           <w:ilvl w:val="1"/>
           <w:numId w:val="16"/>
         </w:numPr>
-      </w:pPr>
-      <w:r>
+        <w:rPr>
+          <w:rFonts w:asciiTheme="minorHAnsi" w:hAnsiTheme="minorHAnsi"/>
+          <w:highlight w:val="yellow"/>
+        </w:rPr>
+      </w:pPr>
+      <w:r>
+        <w:rPr>
+          <w:rFonts w:asciiTheme="minorHAnsi" w:hAnsiTheme="minorHAnsi"/>
+          <w:highlight w:val="yellow"/>
+        </w:rPr>
         <w:t>Das Add-on realisiert die Kernfunktionen: Dokumenteneingabe, Gen KI-gestützte Zusammenfassung und Vorschlag zur Weiterverarbeitung (</w:t>
       </w:r>
       <w:proofErr w:type="spellStart"/>
       <w:r>
+        <w:rPr>
+          <w:rFonts w:asciiTheme="minorHAnsi" w:hAnsiTheme="minorHAnsi"/>
+          <w:highlight w:val="yellow"/>
+        </w:rPr>
         <w:t>Dispatching</w:t>
       </w:r>
       <w:proofErr w:type="spellEnd"/>
       <w:r>
+        <w:rPr>
+          <w:rFonts w:asciiTheme="minorHAnsi" w:hAnsiTheme="minorHAnsi"/>
+          <w:highlight w:val="yellow"/>
+        </w:rPr>
         <w:t>).</w:t>
       </w:r>
     </w:p>
-    <w:p/>
-    <w:p>
-      <w:r>
+    <w:p>
+      <w:pPr>
+        <w:rPr>
+          <w:rFonts w:asciiTheme="minorHAnsi" w:hAnsiTheme="minorHAnsi"/>
+        </w:rPr>
+      </w:pPr>
+    </w:p>
+    <w:p>
+      <w:pPr>
+        <w:rPr>
+          <w:rFonts w:asciiTheme="minorHAnsi" w:hAnsiTheme="minorHAnsi"/>
+        </w:rPr>
+      </w:pPr>
+      <w:r>
+        <w:rPr>
+          <w:rFonts w:asciiTheme="minorHAnsi" w:hAnsiTheme="minorHAnsi"/>
+        </w:rPr>
         <w:t xml:space="preserve">Die Methoden orientieren sich am State </w:t>
       </w:r>
       <w:proofErr w:type="spellStart"/>
       <w:r>
+        <w:rPr>
+          <w:rFonts w:asciiTheme="minorHAnsi" w:hAnsiTheme="minorHAnsi"/>
+        </w:rPr>
         <w:t>of</w:t>
       </w:r>
       <w:proofErr w:type="spellEnd"/>
       <w:r>
+        <w:rPr>
+          <w:rFonts w:asciiTheme="minorHAnsi" w:hAnsiTheme="minorHAnsi"/>
+        </w:rPr>
         <w:t xml:space="preserve"> </w:t>
       </w:r>
       <w:proofErr w:type="spellStart"/>
       <w:r>
+        <w:rPr>
+          <w:rFonts w:asciiTheme="minorHAnsi" w:hAnsiTheme="minorHAnsi"/>
+        </w:rPr>
         <w:t>the</w:t>
       </w:r>
       <w:proofErr w:type="spellEnd"/>
       <w:r>
+        <w:rPr>
+          <w:rFonts w:asciiTheme="minorHAnsi" w:hAnsiTheme="minorHAnsi"/>
+        </w:rPr>
         <w:t xml:space="preserve"> Art der On-Device LLM-</w:t>
       </w:r>
       <w:proofErr w:type="gramStart"/>
       <w:r>
+        <w:rPr>
+          <w:rFonts w:asciiTheme="minorHAnsi" w:hAnsiTheme="minorHAnsi"/>
+        </w:rPr>
         <w:t>Forschung  und</w:t>
       </w:r>
       <w:proofErr w:type="gramEnd"/>
       <w:r>
+        <w:rPr>
+          <w:rFonts w:asciiTheme="minorHAnsi" w:hAnsiTheme="minorHAnsi"/>
+        </w:rPr>
         <w:t xml:space="preserve"> zeigen einen systematischen Weg zum datensouveränen Ziel auf.</w:t>
       </w:r>
     </w:p>
@@ -1299,36 +1587,40 @@
         <w:pStyle w:val="berschrift1"/>
         <w:rPr>
           <w:rStyle w:val="normaltextrun"/>
-        </w:rPr>
-      </w:pPr>
-      <w:r>
+          <w:rFonts w:asciiTheme="minorHAnsi" w:hAnsiTheme="minorHAnsi"/>
+        </w:rPr>
+      </w:pPr>
+      <w:r>
+        <w:rPr>
+          <w:rFonts w:asciiTheme="minorHAnsi" w:hAnsiTheme="minorHAnsi"/>
+        </w:rPr>
         <w:t>Inhaltsverzeichnis</w:t>
       </w:r>
       <w:r>
+        <w:rPr>
+          <w:rFonts w:asciiTheme="minorHAnsi" w:hAnsiTheme="minorHAnsi"/>
+        </w:rPr>
         <w:t xml:space="preserve"> (optional, empfehlenswert)</w:t>
       </w:r>
     </w:p>
     <w:p>
       <w:pPr>
         <w:rPr>
-          <w:sz w:val="20"/>
-        </w:rPr>
-      </w:pPr>
-      <w:r>
-        <w:rPr>
-          <w:sz w:val="20"/>
-        </w:rPr>
-        <w:t>Überlegen Sie sich</w:t>
-      </w:r>
-      <w:r>
-        <w:rPr>
-          <w:sz w:val="20"/>
-        </w:rPr>
-        <w:t xml:space="preserve">, wie das Inhaltsverzeichnis für ihren Bericht aussieht. Das ist oft eine gute Hilfestellung, an was sie alles denken und </w:t>
+          <w:rFonts w:asciiTheme="minorHAnsi" w:hAnsiTheme="minorHAnsi"/>
+          <w:sz w:val="20"/>
+        </w:rPr>
+      </w:pPr>
+      <w:r>
+        <w:rPr>
+          <w:rFonts w:asciiTheme="minorHAnsi" w:hAnsiTheme="minorHAnsi"/>
+          <w:sz w:val="20"/>
+        </w:rPr>
+        <w:t xml:space="preserve">Überlegen Sie sich, wie das Inhaltsverzeichnis für ihren Bericht aussieht. Das ist oft eine gute Hilfestellung, an was sie alles denken und </w:t>
       </w:r>
       <w:proofErr w:type="gramStart"/>
       <w:r>
         <w:rPr>
+          <w:rFonts w:asciiTheme="minorHAnsi" w:hAnsiTheme="minorHAnsi"/>
           <w:sz w:val="20"/>
         </w:rPr>
         <w:t>welchen Punkte</w:t>
@@ -1336,6 +1628,7 @@
       <w:proofErr w:type="gramEnd"/>
       <w:r>
         <w:rPr>
+          <w:rFonts w:asciiTheme="minorHAnsi" w:hAnsiTheme="minorHAnsi"/>
           <w:sz w:val="20"/>
         </w:rPr>
         <w:t xml:space="preserve"> sie bearbeiten müssen.</w:t>
@@ -1344,11 +1637,13 @@
     <w:p>
       <w:pPr>
         <w:rPr>
-          <w:sz w:val="20"/>
-        </w:rPr>
-      </w:pPr>
-      <w:r>
-        <w:rPr>
+          <w:rFonts w:asciiTheme="minorHAnsi" w:hAnsiTheme="minorHAnsi"/>
+          <w:sz w:val="20"/>
+        </w:rPr>
+      </w:pPr>
+      <w:r>
+        <w:rPr>
+          <w:rFonts w:asciiTheme="minorHAnsi" w:hAnsiTheme="minorHAnsi"/>
           <w:sz w:val="20"/>
         </w:rPr>
         <w:t xml:space="preserve">Das Inhaltsverzeichnis kann sich </w:t>
@@ -1356,6 +1651,7 @@
       <w:proofErr w:type="gramStart"/>
       <w:r>
         <w:rPr>
+          <w:rFonts w:asciiTheme="minorHAnsi" w:hAnsiTheme="minorHAnsi"/>
           <w:sz w:val="20"/>
         </w:rPr>
         <w:t>entlang  diesem</w:t>
@@ -1363,6 +1659,7 @@
       <w:proofErr w:type="gramEnd"/>
       <w:r>
         <w:rPr>
+          <w:rFonts w:asciiTheme="minorHAnsi" w:hAnsiTheme="minorHAnsi"/>
           <w:sz w:val="20"/>
         </w:rPr>
         <w:t xml:space="preserve"> Themenantrag ausrichten:</w:t>
@@ -1371,11 +1668,13 @@
     <w:p>
       <w:pPr>
         <w:rPr>
-          <w:sz w:val="20"/>
-        </w:rPr>
-      </w:pPr>
-      <w:r>
-        <w:rPr>
+          <w:rFonts w:asciiTheme="minorHAnsi" w:hAnsiTheme="minorHAnsi"/>
+          <w:sz w:val="20"/>
+        </w:rPr>
+      </w:pPr>
+      <w:r>
+        <w:rPr>
+          <w:rFonts w:asciiTheme="minorHAnsi" w:hAnsiTheme="minorHAnsi"/>
           <w:sz w:val="20"/>
         </w:rPr>
         <w:t>Ausgangslage | Problemstellung | Zielsetzung | Theorie | Methodik | Ergebnisse | Fazit</w:t>
@@ -1384,19 +1683,22 @@
     <w:p>
       <w:pPr>
         <w:rPr>
-          <w:sz w:val="20"/>
-        </w:rPr>
-      </w:pPr>
-      <w:r>
-        <w:rPr>
+          <w:rFonts w:asciiTheme="minorHAnsi" w:hAnsiTheme="minorHAnsi"/>
+          <w:sz w:val="20"/>
+        </w:rPr>
+      </w:pPr>
+      <w:r>
+        <w:rPr>
+          <w:rFonts w:asciiTheme="minorHAnsi" w:hAnsiTheme="minorHAnsi"/>
           <w:sz w:val="20"/>
         </w:rPr>
         <w:t xml:space="preserve">Siehe  </w:t>
       </w:r>
-      <w:hyperlink r:id="rId13" w:history="1">
+      <w:hyperlink r:id="rId17" w:history="1">
         <w:r>
           <w:rPr>
             <w:rStyle w:val="Hyperlink"/>
+            <w:rFonts w:asciiTheme="minorHAnsi" w:hAnsiTheme="minorHAnsi"/>
             <w:sz w:val="20"/>
           </w:rPr>
           <w:t>Leitfaden zum wissenschaftlichen Arbeiten Technik und Informatik</w:t>
@@ -1406,6 +1708,7 @@
     <w:p>
       <w:pPr>
         <w:rPr>
+          <w:rFonts w:asciiTheme="minorHAnsi" w:hAnsiTheme="minorHAnsi"/>
           <w:sz w:val="20"/>
         </w:rPr>
       </w:pPr>
@@ -1415,9 +1718,13 @@
         <w:pStyle w:val="berschrift1"/>
         <w:rPr>
           <w:rStyle w:val="normaltextrun"/>
-        </w:rPr>
-      </w:pPr>
-      <w:r>
+          <w:rFonts w:asciiTheme="minorHAnsi" w:hAnsiTheme="minorHAnsi"/>
+        </w:rPr>
+      </w:pPr>
+      <w:r>
+        <w:rPr>
+          <w:rFonts w:asciiTheme="minorHAnsi" w:hAnsiTheme="minorHAnsi"/>
+        </w:rPr>
         <w:t>Vorgehens- und Zeitplan (optional, grobe Abschätzung)</w:t>
       </w:r>
     </w:p>
@@ -1462,11 +1769,13 @@
           <w:p>
             <w:pPr>
               <w:rPr>
+                <w:rFonts w:asciiTheme="minorHAnsi" w:hAnsiTheme="minorHAnsi"/>
                 <w:sz w:val="20"/>
               </w:rPr>
             </w:pPr>
             <w:r>
               <w:rPr>
+                <w:rFonts w:asciiTheme="minorHAnsi" w:hAnsiTheme="minorHAnsi"/>
                 <w:sz w:val="20"/>
               </w:rPr>
               <w:t>Phase</w:t>
@@ -1494,11 +1803,13 @@
           <w:p>
             <w:pPr>
               <w:rPr>
+                <w:rFonts w:asciiTheme="minorHAnsi" w:hAnsiTheme="minorHAnsi"/>
                 <w:sz w:val="20"/>
               </w:rPr>
             </w:pPr>
             <w:r>
               <w:rPr>
+                <w:rFonts w:asciiTheme="minorHAnsi" w:hAnsiTheme="minorHAnsi"/>
                 <w:sz w:val="20"/>
               </w:rPr>
               <w:t>Aufgabenpakete</w:t>
@@ -1526,11 +1837,13 @@
           <w:p>
             <w:pPr>
               <w:rPr>
+                <w:rFonts w:asciiTheme="minorHAnsi" w:hAnsiTheme="minorHAnsi"/>
                 <w:sz w:val="20"/>
               </w:rPr>
             </w:pPr>
             <w:r>
               <w:rPr>
+                <w:rFonts w:asciiTheme="minorHAnsi" w:hAnsiTheme="minorHAnsi"/>
                 <w:sz w:val="20"/>
               </w:rPr>
               <w:t>Dauer (realistische Abschätzung)</w:t>
@@ -1563,11 +1876,13 @@
           <w:p>
             <w:pPr>
               <w:rPr>
+                <w:rFonts w:asciiTheme="minorHAnsi" w:hAnsiTheme="minorHAnsi"/>
                 <w:sz w:val="20"/>
               </w:rPr>
             </w:pPr>
             <w:r>
               <w:rPr>
+                <w:rFonts w:asciiTheme="minorHAnsi" w:hAnsiTheme="minorHAnsi"/>
                 <w:sz w:val="20"/>
               </w:rPr>
               <w:t>I</w:t>
@@ -1595,11 +1910,13 @@
           <w:p>
             <w:pPr>
               <w:rPr>
+                <w:rFonts w:asciiTheme="minorHAnsi" w:hAnsiTheme="minorHAnsi"/>
                 <w:sz w:val="20"/>
               </w:rPr>
             </w:pPr>
             <w:r>
               <w:rPr>
+                <w:rFonts w:asciiTheme="minorHAnsi" w:hAnsiTheme="minorHAnsi"/>
                 <w:sz w:val="20"/>
               </w:rPr>
               <w:t xml:space="preserve">Anforderungsanalyse (Sample Data, Golden </w:t>
@@ -1607,6 +1924,7 @@
             <w:proofErr w:type="spellStart"/>
             <w:r>
               <w:rPr>
+                <w:rFonts w:asciiTheme="minorHAnsi" w:hAnsiTheme="minorHAnsi"/>
                 <w:sz w:val="20"/>
               </w:rPr>
               <w:t>Answers</w:t>
@@ -1614,6 +1932,7 @@
             <w:proofErr w:type="spellEnd"/>
             <w:r>
               <w:rPr>
+                <w:rFonts w:asciiTheme="minorHAnsi" w:hAnsiTheme="minorHAnsi"/>
                 <w:sz w:val="20"/>
               </w:rPr>
               <w:t>) &amp; Theoretische Grundlagen</w:t>
@@ -1641,11 +1960,13 @@
           <w:p>
             <w:pPr>
               <w:rPr>
+                <w:rFonts w:asciiTheme="minorHAnsi" w:hAnsiTheme="minorHAnsi"/>
                 <w:sz w:val="20"/>
               </w:rPr>
             </w:pPr>
             <w:r>
               <w:rPr>
+                <w:rFonts w:asciiTheme="minorHAnsi" w:hAnsiTheme="minorHAnsi"/>
                 <w:sz w:val="20"/>
               </w:rPr>
               <w:t>4 Wochen</w:t>
@@ -1678,11 +1999,13 @@
           <w:p>
             <w:pPr>
               <w:rPr>
+                <w:rFonts w:asciiTheme="minorHAnsi" w:hAnsiTheme="minorHAnsi"/>
                 <w:sz w:val="20"/>
               </w:rPr>
             </w:pPr>
             <w:r>
               <w:rPr>
+                <w:rFonts w:asciiTheme="minorHAnsi" w:hAnsiTheme="minorHAnsi"/>
                 <w:sz w:val="20"/>
               </w:rPr>
               <w:t>II</w:t>
@@ -1710,11 +2033,13 @@
           <w:p>
             <w:pPr>
               <w:rPr>
+                <w:rFonts w:asciiTheme="minorHAnsi" w:hAnsiTheme="minorHAnsi"/>
                 <w:sz w:val="20"/>
               </w:rPr>
             </w:pPr>
             <w:r>
               <w:rPr>
+                <w:rFonts w:asciiTheme="minorHAnsi" w:hAnsiTheme="minorHAnsi"/>
                 <w:sz w:val="20"/>
               </w:rPr>
               <w:t xml:space="preserve">Vorbereitung der </w:t>
@@ -1722,6 +2047,7 @@
             <w:proofErr w:type="spellStart"/>
             <w:r>
               <w:rPr>
+                <w:rFonts w:asciiTheme="minorHAnsi" w:hAnsiTheme="minorHAnsi"/>
                 <w:sz w:val="20"/>
               </w:rPr>
               <w:t>WebLLMs</w:t>
@@ -1729,6 +2055,7 @@
             <w:proofErr w:type="spellEnd"/>
             <w:r>
               <w:rPr>
+                <w:rFonts w:asciiTheme="minorHAnsi" w:hAnsiTheme="minorHAnsi"/>
                 <w:sz w:val="20"/>
               </w:rPr>
               <w:t xml:space="preserve"> (Quantisierung/Portierung) &amp; Entwicklung des Benchmarking-Setups</w:t>
@@ -1756,11 +2083,13 @@
           <w:p>
             <w:pPr>
               <w:rPr>
+                <w:rFonts w:asciiTheme="minorHAnsi" w:hAnsiTheme="minorHAnsi"/>
                 <w:sz w:val="20"/>
               </w:rPr>
             </w:pPr>
             <w:r>
               <w:rPr>
+                <w:rFonts w:asciiTheme="minorHAnsi" w:hAnsiTheme="minorHAnsi"/>
                 <w:sz w:val="20"/>
               </w:rPr>
               <w:t>5 Wochen</w:t>
@@ -1793,11 +2122,13 @@
           <w:p>
             <w:pPr>
               <w:rPr>
+                <w:rFonts w:asciiTheme="minorHAnsi" w:hAnsiTheme="minorHAnsi"/>
                 <w:sz w:val="20"/>
               </w:rPr>
             </w:pPr>
             <w:r>
               <w:rPr>
+                <w:rFonts w:asciiTheme="minorHAnsi" w:hAnsiTheme="minorHAnsi"/>
                 <w:sz w:val="20"/>
               </w:rPr>
               <w:t>III</w:t>
@@ -1825,11 +2156,13 @@
           <w:p>
             <w:pPr>
               <w:rPr>
+                <w:rFonts w:asciiTheme="minorHAnsi" w:hAnsiTheme="minorHAnsi"/>
                 <w:sz w:val="20"/>
               </w:rPr>
             </w:pPr>
             <w:r>
               <w:rPr>
+                <w:rFonts w:asciiTheme="minorHAnsi" w:hAnsiTheme="minorHAnsi"/>
                 <w:sz w:val="20"/>
               </w:rPr>
               <w:t>Entwicklung des Selektions-Algorithmus &amp; Durchführung des Benchmarks</w:t>
@@ -1857,11 +2190,13 @@
           <w:p>
             <w:pPr>
               <w:rPr>
+                <w:rFonts w:asciiTheme="minorHAnsi" w:hAnsiTheme="minorHAnsi"/>
                 <w:sz w:val="20"/>
               </w:rPr>
             </w:pPr>
             <w:r>
               <w:rPr>
+                <w:rFonts w:asciiTheme="minorHAnsi" w:hAnsiTheme="minorHAnsi"/>
                 <w:sz w:val="20"/>
               </w:rPr>
               <w:t>6 Wochen</w:t>
@@ -1894,11 +2229,13 @@
           <w:p>
             <w:pPr>
               <w:rPr>
+                <w:rFonts w:asciiTheme="minorHAnsi" w:hAnsiTheme="minorHAnsi"/>
                 <w:sz w:val="20"/>
               </w:rPr>
             </w:pPr>
             <w:r>
               <w:rPr>
+                <w:rFonts w:asciiTheme="minorHAnsi" w:hAnsiTheme="minorHAnsi"/>
                 <w:sz w:val="20"/>
               </w:rPr>
               <w:lastRenderedPageBreak/>
@@ -1927,11 +2264,13 @@
           <w:p>
             <w:pPr>
               <w:rPr>
+                <w:rFonts w:asciiTheme="minorHAnsi" w:hAnsiTheme="minorHAnsi"/>
                 <w:sz w:val="20"/>
               </w:rPr>
             </w:pPr>
             <w:r>
               <w:rPr>
+                <w:rFonts w:asciiTheme="minorHAnsi" w:hAnsiTheme="minorHAnsi"/>
                 <w:sz w:val="20"/>
               </w:rPr>
               <w:t>MVP-Entwicklung (Browser-Add-on) &amp; Integration des ausgewählten LLM</w:t>
@@ -1959,11 +2298,13 @@
           <w:p>
             <w:pPr>
               <w:rPr>
+                <w:rFonts w:asciiTheme="minorHAnsi" w:hAnsiTheme="minorHAnsi"/>
                 <w:sz w:val="20"/>
               </w:rPr>
             </w:pPr>
             <w:r>
               <w:rPr>
+                <w:rFonts w:asciiTheme="minorHAnsi" w:hAnsiTheme="minorHAnsi"/>
                 <w:sz w:val="20"/>
               </w:rPr>
               <w:t>6 Wochen</w:t>
@@ -1996,11 +2337,13 @@
           <w:p>
             <w:pPr>
               <w:rPr>
+                <w:rFonts w:asciiTheme="minorHAnsi" w:hAnsiTheme="minorHAnsi"/>
                 <w:sz w:val="20"/>
               </w:rPr>
             </w:pPr>
             <w:r>
               <w:rPr>
+                <w:rFonts w:asciiTheme="minorHAnsi" w:hAnsiTheme="minorHAnsi"/>
                 <w:sz w:val="20"/>
               </w:rPr>
               <w:t>V</w:t>
@@ -2028,11 +2371,13 @@
           <w:p>
             <w:pPr>
               <w:rPr>
+                <w:rFonts w:asciiTheme="minorHAnsi" w:hAnsiTheme="minorHAnsi"/>
                 <w:sz w:val="20"/>
               </w:rPr>
             </w:pPr>
             <w:r>
               <w:rPr>
+                <w:rFonts w:asciiTheme="minorHAnsi" w:hAnsiTheme="minorHAnsi"/>
                 <w:sz w:val="20"/>
               </w:rPr>
               <w:t xml:space="preserve">Validierung (gegen Golden </w:t>
@@ -2040,6 +2385,7 @@
             <w:proofErr w:type="spellStart"/>
             <w:r>
               <w:rPr>
+                <w:rFonts w:asciiTheme="minorHAnsi" w:hAnsiTheme="minorHAnsi"/>
                 <w:sz w:val="20"/>
               </w:rPr>
               <w:t>Answers</w:t>
@@ -2047,6 +2393,7 @@
             <w:proofErr w:type="spellEnd"/>
             <w:r>
               <w:rPr>
+                <w:rFonts w:asciiTheme="minorHAnsi" w:hAnsiTheme="minorHAnsi"/>
                 <w:sz w:val="20"/>
               </w:rPr>
               <w:t>) &amp; Berichterstellung</w:t>
@@ -2074,11 +2421,13 @@
           <w:p>
             <w:pPr>
               <w:rPr>
+                <w:rFonts w:asciiTheme="minorHAnsi" w:hAnsiTheme="minorHAnsi"/>
                 <w:sz w:val="20"/>
               </w:rPr>
             </w:pPr>
             <w:r>
               <w:rPr>
+                <w:rFonts w:asciiTheme="minorHAnsi" w:hAnsiTheme="minorHAnsi"/>
                 <w:sz w:val="20"/>
               </w:rPr>
               <w:t>7 Wochen</w:t>
@@ -2111,11 +2460,13 @@
           <w:p>
             <w:pPr>
               <w:rPr>
+                <w:rFonts w:asciiTheme="minorHAnsi" w:hAnsiTheme="minorHAnsi"/>
                 <w:sz w:val="20"/>
               </w:rPr>
             </w:pPr>
             <w:r>
               <w:rPr>
+                <w:rFonts w:asciiTheme="minorHAnsi" w:hAnsiTheme="minorHAnsi"/>
                 <w:sz w:val="20"/>
               </w:rPr>
               <w:t>Gesamt</w:t>
@@ -2143,6 +2494,7 @@
           <w:p>
             <w:pPr>
               <w:rPr>
+                <w:rFonts w:asciiTheme="minorHAnsi" w:hAnsiTheme="minorHAnsi"/>
                 <w:sz w:val="20"/>
               </w:rPr>
             </w:pPr>
@@ -2169,11 +2521,13 @@
           <w:p>
             <w:pPr>
               <w:rPr>
+                <w:rFonts w:asciiTheme="minorHAnsi" w:hAnsiTheme="minorHAnsi"/>
                 <w:sz w:val="20"/>
               </w:rPr>
             </w:pPr>
             <w:r>
               <w:rPr>
+                <w:rFonts w:asciiTheme="minorHAnsi" w:hAnsiTheme="minorHAnsi"/>
                 <w:sz w:val="20"/>
               </w:rPr>
               <w:t>28 Wochen (mit Reserven)</w:t>
@@ -2189,7 +2543,7 @@
         <w:jc w:val="both"/>
         <w:textAlignment w:val="baseline"/>
         <w:rPr>
-          <w:rFonts w:ascii="Lucida Sans" w:hAnsi="Lucida Sans"/>
+          <w:rFonts w:asciiTheme="minorHAnsi" w:hAnsiTheme="minorHAnsi"/>
           <w:color w:val="000000" w:themeColor="text1"/>
           <w:sz w:val="20"/>
           <w:szCs w:val="20"/>
@@ -2201,17 +2555,20 @@
         <w:pStyle w:val="berschrift1"/>
         <w:rPr>
           <w:rStyle w:val="berschrift1Zchn"/>
+          <w:rFonts w:asciiTheme="minorHAnsi" w:hAnsiTheme="minorHAnsi"/>
         </w:rPr>
       </w:pPr>
       <w:r>
         <w:rPr>
           <w:rStyle w:val="berschrift1Zchn"/>
+          <w:rFonts w:asciiTheme="minorHAnsi" w:hAnsiTheme="minorHAnsi"/>
         </w:rPr>
         <w:t>Risikofaktoren</w:t>
       </w:r>
       <w:r>
         <w:rPr>
           <w:rStyle w:val="berschrift1Zchn"/>
+          <w:rFonts w:asciiTheme="minorHAnsi" w:hAnsiTheme="minorHAnsi"/>
         </w:rPr>
         <w:t xml:space="preserve"> (optional, je nach Einschätzung)</w:t>
       </w:r>
@@ -2223,17 +2580,21 @@
           <w:ilvl w:val="0"/>
           <w:numId w:val="17"/>
         </w:numPr>
-      </w:pPr>
-      <w:r>
-        <w:t xml:space="preserve">Verfügbarkeit von </w:t>
-      </w:r>
-      <w:proofErr w:type="spellStart"/>
-      <w:r>
-        <w:t>WebLLMs</w:t>
-      </w:r>
-      <w:proofErr w:type="spellEnd"/>
-      <w:r>
-        <w:t>: Die Leistung und Stabilität von Open-Source LLMs im Browser-Kontext könnte sich als limitierend erweisen.</w:t>
+        <w:rPr>
+          <w:rFonts w:asciiTheme="minorHAnsi" w:hAnsiTheme="minorHAnsi"/>
+        </w:rPr>
+      </w:pPr>
+      <w:r>
+        <w:rPr>
+          <w:rFonts w:asciiTheme="minorHAnsi" w:hAnsiTheme="minorHAnsi"/>
+        </w:rPr>
+        <w:t xml:space="preserve">Verfügbarkeit von Sample-Berichten </w:t>
+      </w:r>
+      <w:r>
+        <w:rPr>
+          <w:rFonts w:asciiTheme="minorHAnsi" w:hAnsiTheme="minorHAnsi"/>
+        </w:rPr>
+        <w:t>aufgrund der Datenschutzanforderungen hoch sensibler Daten.</w:t>
       </w:r>
     </w:p>
     <w:p>
@@ -2243,9 +2604,29 @@
           <w:ilvl w:val="0"/>
           <w:numId w:val="17"/>
         </w:numPr>
-      </w:pPr>
-      <w:r>
-        <w:t>Performance: Die lokalen Rechenressourcen (insbesondere älterer Praxis-PCs) könnten für die Echtzeitverarbeitung des ausgewählten LLMs auch in der kleinsten Variante zu gering sein (Risiko, dass das Projekt zu schwierig ist).</w:t>
+        <w:rPr>
+          <w:rFonts w:asciiTheme="minorHAnsi" w:hAnsiTheme="minorHAnsi"/>
+        </w:rPr>
+      </w:pPr>
+      <w:r>
+        <w:rPr>
+          <w:rFonts w:asciiTheme="minorHAnsi" w:hAnsiTheme="minorHAnsi"/>
+        </w:rPr>
+        <w:t xml:space="preserve">Verfügbarkeit von «golden </w:t>
+      </w:r>
+      <w:proofErr w:type="spellStart"/>
+      <w:r>
+        <w:rPr>
+          <w:rFonts w:asciiTheme="minorHAnsi" w:hAnsiTheme="minorHAnsi"/>
+        </w:rPr>
+        <w:t>answers</w:t>
+      </w:r>
+      <w:proofErr w:type="spellEnd"/>
+      <w:r>
+        <w:rPr>
+          <w:rFonts w:asciiTheme="minorHAnsi" w:hAnsiTheme="minorHAnsi"/>
+        </w:rPr>
+        <w:t>» auf Grund zeitlicher Verfügbarkeit von Experten, in unserem Fall Hausärzte.</w:t>
       </w:r>
     </w:p>
     <w:p>
@@ -2255,25 +2636,29 @@
           <w:ilvl w:val="0"/>
           <w:numId w:val="17"/>
         </w:numPr>
-      </w:pPr>
-      <w:r>
-        <w:t xml:space="preserve">Stakeholder-Verfügbarkeit: Sicherstellung des Zugangs zu </w:t>
+        <w:rPr>
+          <w:rFonts w:asciiTheme="minorHAnsi" w:hAnsiTheme="minorHAnsi"/>
+        </w:rPr>
+      </w:pPr>
+      <w:r>
+        <w:rPr>
+          <w:rFonts w:asciiTheme="minorHAnsi" w:hAnsiTheme="minorHAnsi"/>
+        </w:rPr>
+        <w:t xml:space="preserve">Verfügbarkeit von </w:t>
       </w:r>
       <w:proofErr w:type="spellStart"/>
       <w:r>
-        <w:t>Fachexpert</w:t>
+        <w:rPr>
+          <w:rFonts w:asciiTheme="minorHAnsi" w:hAnsiTheme="minorHAnsi"/>
+        </w:rPr>
+        <w:t>WebLLMs</w:t>
       </w:r>
       <w:proofErr w:type="spellEnd"/>
       <w:r>
-        <w:t xml:space="preserve">*innen (Ärzte/Praxispersonal) für die Bereitstellung realistischer Sample Data und die Erstellung der Golden </w:t>
-      </w:r>
-      <w:proofErr w:type="spellStart"/>
-      <w:r>
-        <w:t>Answers</w:t>
-      </w:r>
-      <w:proofErr w:type="spellEnd"/>
-      <w:r>
-        <w:t>.</w:t>
+        <w:rPr>
+          <w:rFonts w:asciiTheme="minorHAnsi" w:hAnsiTheme="minorHAnsi"/>
+        </w:rPr>
+        <w:t>: Die Leistung und Stabilität von Open-Source LLMs im Browser-Kontext könnte sich als limitierend erweisen.</w:t>
       </w:r>
     </w:p>
     <w:p>
@@ -2283,27 +2668,100 @@
           <w:ilvl w:val="0"/>
           <w:numId w:val="17"/>
         </w:numPr>
-      </w:pPr>
-      <w:r>
+        <w:rPr>
+          <w:rFonts w:asciiTheme="minorHAnsi" w:hAnsiTheme="minorHAnsi"/>
+        </w:rPr>
+      </w:pPr>
+      <w:r>
+        <w:rPr>
+          <w:rFonts w:asciiTheme="minorHAnsi" w:hAnsiTheme="minorHAnsi"/>
+        </w:rPr>
+        <w:t>Performance: Die lokalen Rechenressourcen (insbesondere älterer Praxis-PCs) könnten für die Echtzeitverarbeitung des ausgewählten LLMs auch in der kleinsten Variante zu gering sein (Risiko, dass das Projekt zu schwierig ist).</w:t>
+      </w:r>
+    </w:p>
+    <w:p>
+      <w:pPr>
+        <w:pStyle w:val="Listenabsatz"/>
+        <w:numPr>
+          <w:ilvl w:val="0"/>
+          <w:numId w:val="17"/>
+        </w:numPr>
+        <w:rPr>
+          <w:rFonts w:asciiTheme="minorHAnsi" w:hAnsiTheme="minorHAnsi"/>
+        </w:rPr>
+      </w:pPr>
+      <w:r>
+        <w:rPr>
+          <w:rFonts w:asciiTheme="minorHAnsi" w:hAnsiTheme="minorHAnsi"/>
+        </w:rPr>
+        <w:t xml:space="preserve">Stakeholder-Verfügbarkeit: Sicherstellung des Zugangs zu </w:t>
+      </w:r>
+      <w:proofErr w:type="spellStart"/>
+      <w:r>
+        <w:rPr>
+          <w:rFonts w:asciiTheme="minorHAnsi" w:hAnsiTheme="minorHAnsi"/>
+        </w:rPr>
+        <w:t>Fachexpert</w:t>
+      </w:r>
+      <w:proofErr w:type="spellEnd"/>
+      <w:r>
+        <w:rPr>
+          <w:rFonts w:asciiTheme="minorHAnsi" w:hAnsiTheme="minorHAnsi"/>
+        </w:rPr>
+        <w:t xml:space="preserve">*innen (Ärzte/Praxispersonal) für die Bereitstellung realistischer Sample Data und die Erstellung der Golden </w:t>
+      </w:r>
+      <w:proofErr w:type="spellStart"/>
+      <w:r>
+        <w:rPr>
+          <w:rFonts w:asciiTheme="minorHAnsi" w:hAnsiTheme="minorHAnsi"/>
+        </w:rPr>
+        <w:t>Answers</w:t>
+      </w:r>
+      <w:proofErr w:type="spellEnd"/>
+      <w:r>
+        <w:rPr>
+          <w:rFonts w:asciiTheme="minorHAnsi" w:hAnsiTheme="minorHAnsi"/>
+        </w:rPr>
+        <w:t>.</w:t>
+      </w:r>
+    </w:p>
+    <w:p>
+      <w:pPr>
+        <w:pStyle w:val="Listenabsatz"/>
+        <w:numPr>
+          <w:ilvl w:val="0"/>
+          <w:numId w:val="17"/>
+        </w:numPr>
+        <w:rPr>
+          <w:rFonts w:asciiTheme="minorHAnsi" w:hAnsiTheme="minorHAnsi"/>
+        </w:rPr>
+      </w:pPr>
+      <w:r>
+        <w:rPr>
+          <w:rFonts w:asciiTheme="minorHAnsi" w:hAnsiTheme="minorHAnsi"/>
+        </w:rPr>
         <w:t>Datenschutz- oder IP-Rechte: Obwohl der Ansatz lokal ist, muss die Nutzung der Daten (Sample Data) und der Open-Source-Modelle vorab geklärt werden.</w:t>
       </w:r>
     </w:p>
     <w:p>
       <w:pPr>
         <w:pStyle w:val="berschrift1"/>
-      </w:pPr>
-      <w:bookmarkStart w:id="3" w:name="_Toc522721337"/>
+        <w:rPr>
+          <w:rFonts w:asciiTheme="minorHAnsi" w:hAnsiTheme="minorHAnsi"/>
+        </w:rPr>
+      </w:pPr>
+      <w:bookmarkStart w:id="4" w:name="_Toc522721337"/>
       <w:r>
         <w:rPr>
           <w:rStyle w:val="normaltextrun"/>
-          <w:rFonts w:ascii="Lucida Sans" w:hAnsi="Lucida Sans"/>
+          <w:rFonts w:asciiTheme="minorHAnsi" w:hAnsiTheme="minorHAnsi"/>
         </w:rPr>
         <w:t>Literaturliste </w:t>
       </w:r>
       <w:r>
         <w:rPr>
           <w:rStyle w:val="eop"/>
-          <w:rFonts w:ascii="Lucida Sans" w:hAnsi="Lucida Sans"/>
+          <w:rFonts w:asciiTheme="minorHAnsi" w:hAnsiTheme="minorHAnsi"/>
         </w:rPr>
         <w:t> </w:t>
       </w:r>
@@ -2314,7 +2772,7 @@
         <w:spacing w:before="0" w:beforeAutospacing="0" w:after="0" w:afterAutospacing="0"/>
         <w:textAlignment w:val="baseline"/>
         <w:rPr>
-          <w:rFonts w:ascii="Lucida Sans" w:hAnsi="Lucida Sans"/>
+          <w:rFonts w:asciiTheme="minorHAnsi" w:hAnsiTheme="minorHAnsi"/>
           <w:color w:val="000000" w:themeColor="text1"/>
           <w:sz w:val="20"/>
           <w:szCs w:val="20"/>
@@ -2323,7 +2781,7 @@
       <w:r>
         <w:rPr>
           <w:rStyle w:val="normaltextrun"/>
-          <w:rFonts w:ascii="Lucida Sans" w:hAnsi="Lucida Sans"/>
+          <w:rFonts w:asciiTheme="minorHAnsi" w:hAnsiTheme="minorHAnsi"/>
           <w:color w:val="000000" w:themeColor="text1"/>
           <w:sz w:val="20"/>
           <w:szCs w:val="20"/>
@@ -2333,7 +2791,7 @@
       <w:r>
         <w:rPr>
           <w:rStyle w:val="normaltextrun"/>
-          <w:rFonts w:ascii="Lucida Sans" w:hAnsi="Lucida Sans"/>
+          <w:rFonts w:asciiTheme="minorHAnsi" w:hAnsiTheme="minorHAnsi"/>
           <w:color w:val="000000" w:themeColor="text1"/>
           <w:sz w:val="20"/>
           <w:szCs w:val="20"/>
@@ -2343,7 +2801,7 @@
       <w:r>
         <w:rPr>
           <w:rStyle w:val="normaltextrun"/>
-          <w:rFonts w:ascii="Lucida Sans" w:hAnsi="Lucida Sans"/>
+          <w:rFonts w:asciiTheme="minorHAnsi" w:hAnsiTheme="minorHAnsi"/>
           <w:color w:val="000000" w:themeColor="text1"/>
           <w:sz w:val="20"/>
           <w:szCs w:val="20"/>
@@ -2353,7 +2811,7 @@
       <w:r>
         <w:rPr>
           <w:rStyle w:val="normaltextrun"/>
-          <w:rFonts w:ascii="Lucida Sans" w:hAnsi="Lucida Sans"/>
+          <w:rFonts w:asciiTheme="minorHAnsi" w:hAnsiTheme="minorHAnsi"/>
           <w:color w:val="000000" w:themeColor="text1"/>
           <w:sz w:val="20"/>
           <w:szCs w:val="20"/>
@@ -2363,7 +2821,7 @@
       <w:r>
         <w:rPr>
           <w:rStyle w:val="normaltextrun"/>
-          <w:rFonts w:ascii="Lucida Sans" w:hAnsi="Lucida Sans"/>
+          <w:rFonts w:asciiTheme="minorHAnsi" w:hAnsiTheme="minorHAnsi"/>
           <w:color w:val="000000" w:themeColor="text1"/>
           <w:sz w:val="20"/>
           <w:szCs w:val="20"/>
@@ -2373,7 +2831,7 @@
       <w:r>
         <w:rPr>
           <w:rStyle w:val="eop"/>
-          <w:rFonts w:ascii="Lucida Sans" w:hAnsi="Lucida Sans"/>
+          <w:rFonts w:asciiTheme="minorHAnsi" w:hAnsiTheme="minorHAnsi"/>
           <w:color w:val="000000" w:themeColor="text1"/>
           <w:sz w:val="20"/>
           <w:szCs w:val="20"/>
@@ -2384,52 +2842,73 @@
     <w:p>
       <w:pPr>
         <w:pStyle w:val="berschrift1"/>
-      </w:pPr>
-      <w:r>
+        <w:rPr>
+          <w:rFonts w:asciiTheme="minorHAnsi" w:hAnsiTheme="minorHAnsi"/>
+        </w:rPr>
+      </w:pPr>
+      <w:r>
+        <w:rPr>
+          <w:rFonts w:asciiTheme="minorHAnsi" w:hAnsiTheme="minorHAnsi"/>
+        </w:rPr>
         <w:t xml:space="preserve"> </w:t>
       </w:r>
       <w:r>
+        <w:rPr>
+          <w:rFonts w:asciiTheme="minorHAnsi" w:hAnsiTheme="minorHAnsi"/>
+        </w:rPr>
         <w:t>Ergä</w:t>
       </w:r>
       <w:r>
+        <w:rPr>
+          <w:rFonts w:asciiTheme="minorHAnsi" w:hAnsiTheme="minorHAnsi"/>
+        </w:rPr>
         <w:t>nzungen zum Antrag</w:t>
       </w:r>
       <w:r>
+        <w:rPr>
+          <w:rFonts w:asciiTheme="minorHAnsi" w:hAnsiTheme="minorHAnsi"/>
+        </w:rPr>
         <w:t xml:space="preserve"> (optional)</w:t>
       </w:r>
     </w:p>
     <w:p>
       <w:pPr>
         <w:rPr>
-          <w:sz w:val="20"/>
-        </w:rPr>
-      </w:pPr>
-      <w:r>
-        <w:rPr>
+          <w:rFonts w:asciiTheme="minorHAnsi" w:hAnsiTheme="minorHAnsi"/>
+          <w:sz w:val="20"/>
+        </w:rPr>
+      </w:pPr>
+      <w:r>
+        <w:rPr>
+          <w:rFonts w:asciiTheme="minorHAnsi" w:hAnsiTheme="minorHAnsi"/>
           <w:sz w:val="20"/>
         </w:rPr>
         <w:t>Zum Zeitpunkt des Them</w:t>
       </w:r>
       <w:r>
         <w:rPr>
+          <w:rFonts w:asciiTheme="minorHAnsi" w:hAnsiTheme="minorHAnsi"/>
           <w:sz w:val="20"/>
         </w:rPr>
         <w:t>e</w:t>
       </w:r>
       <w:r>
         <w:rPr>
+          <w:rFonts w:asciiTheme="minorHAnsi" w:hAnsiTheme="minorHAnsi"/>
           <w:sz w:val="20"/>
         </w:rPr>
         <w:t>nantrag</w:t>
       </w:r>
       <w:r>
         <w:rPr>
+          <w:rFonts w:asciiTheme="minorHAnsi" w:hAnsiTheme="minorHAnsi"/>
           <w:sz w:val="20"/>
         </w:rPr>
         <w:t>es</w:t>
       </w:r>
       <w:r>
         <w:rPr>
+          <w:rFonts w:asciiTheme="minorHAnsi" w:hAnsiTheme="minorHAnsi"/>
           <w:sz w:val="20"/>
         </w:rPr>
         <w:t xml:space="preserve"> noch offene Punkte:  </w:t>
@@ -2438,6 +2917,7 @@
     <w:p>
       <w:pPr>
         <w:rPr>
+          <w:rFonts w:asciiTheme="minorHAnsi" w:hAnsiTheme="minorHAnsi"/>
           <w:sz w:val="20"/>
         </w:rPr>
       </w:pPr>
@@ -2450,11 +2930,13 @@
           <w:numId w:val="12"/>
         </w:numPr>
         <w:rPr>
-          <w:sz w:val="20"/>
-        </w:rPr>
-      </w:pPr>
-      <w:r>
-        <w:rPr>
+          <w:rFonts w:asciiTheme="minorHAnsi" w:hAnsiTheme="minorHAnsi"/>
+          <w:sz w:val="20"/>
+        </w:rPr>
+      </w:pPr>
+      <w:r>
+        <w:rPr>
+          <w:rFonts w:asciiTheme="minorHAnsi" w:hAnsiTheme="minorHAnsi"/>
           <w:sz w:val="20"/>
         </w:rPr>
         <w:t>«Sondersettings» zum Beispiel für Gruppenarbeiten </w:t>
@@ -2468,11 +2950,13 @@
           <w:numId w:val="12"/>
         </w:numPr>
         <w:rPr>
-          <w:sz w:val="20"/>
-        </w:rPr>
-      </w:pPr>
-      <w:r>
-        <w:rPr>
+          <w:rFonts w:asciiTheme="minorHAnsi" w:hAnsiTheme="minorHAnsi"/>
+          <w:sz w:val="20"/>
+        </w:rPr>
+      </w:pPr>
+      <w:r>
+        <w:rPr>
+          <w:rFonts w:asciiTheme="minorHAnsi" w:hAnsiTheme="minorHAnsi"/>
           <w:sz w:val="20"/>
         </w:rPr>
         <w:t>Spezielle Punkte zum Projekt, die in den anderen Kapiteln nicht vorkommen </w:t>
@@ -2486,11 +2970,13 @@
           <w:numId w:val="12"/>
         </w:numPr>
         <w:rPr>
-          <w:sz w:val="20"/>
-        </w:rPr>
-      </w:pPr>
-      <w:r>
-        <w:rPr>
+          <w:rFonts w:asciiTheme="minorHAnsi" w:hAnsiTheme="minorHAnsi"/>
+          <w:sz w:val="20"/>
+        </w:rPr>
+      </w:pPr>
+      <w:r>
+        <w:rPr>
+          <w:rFonts w:asciiTheme="minorHAnsi" w:hAnsiTheme="minorHAnsi"/>
           <w:sz w:val="20"/>
         </w:rPr>
         <w:t>Vertraulichkeitsanforderungen</w:t>
@@ -2499,18 +2985,21 @@
     <w:p>
       <w:pPr>
         <w:rPr>
-          <w:sz w:val="20"/>
-        </w:rPr>
-      </w:pPr>
-    </w:p>
-    <w:p>
-      <w:pPr>
-        <w:rPr>
-          <w:sz w:val="20"/>
-        </w:rPr>
-      </w:pPr>
-      <w:r>
-        <w:rPr>
+          <w:rFonts w:asciiTheme="minorHAnsi" w:hAnsiTheme="minorHAnsi"/>
+          <w:sz w:val="20"/>
+        </w:rPr>
+      </w:pPr>
+    </w:p>
+    <w:p>
+      <w:pPr>
+        <w:rPr>
+          <w:rFonts w:asciiTheme="minorHAnsi" w:hAnsiTheme="minorHAnsi"/>
+          <w:sz w:val="20"/>
+        </w:rPr>
+      </w:pPr>
+      <w:r>
+        <w:rPr>
+          <w:rFonts w:asciiTheme="minorHAnsi" w:hAnsiTheme="minorHAnsi"/>
           <w:sz w:val="20"/>
         </w:rPr>
         <w:t xml:space="preserve">Vertraulichkeitsanforderungen: Es wird angestrebt, das Projekt ohne vertrauliche Patientendaten durchzuführen (nur anonymisierte/synthetische Sample Data und Golden </w:t>
@@ -2518,6 +3007,7 @@
       <w:proofErr w:type="spellStart"/>
       <w:r>
         <w:rPr>
+          <w:rFonts w:asciiTheme="minorHAnsi" w:hAnsiTheme="minorHAnsi"/>
           <w:sz w:val="20"/>
         </w:rPr>
         <w:t>Answers</w:t>
@@ -2525,6 +3015,7 @@
       <w:proofErr w:type="spellEnd"/>
       <w:r>
         <w:rPr>
+          <w:rFonts w:asciiTheme="minorHAnsi" w:hAnsiTheme="minorHAnsi"/>
           <w:sz w:val="20"/>
         </w:rPr>
         <w:t>), um die Veröffentlichung des Berichts zu erleichtern.</w:t>
@@ -2533,32 +3024,57 @@
     <w:p>
       <w:pPr>
         <w:pStyle w:val="berschrift1"/>
-      </w:pPr>
-      <w:r>
+        <w:rPr>
+          <w:rFonts w:asciiTheme="minorHAnsi" w:hAnsiTheme="minorHAnsi"/>
+        </w:rPr>
+      </w:pPr>
+      <w:r>
+        <w:rPr>
+          <w:rFonts w:asciiTheme="minorHAnsi" w:hAnsiTheme="minorHAnsi"/>
+        </w:rPr>
+        <w:lastRenderedPageBreak/>
         <w:t xml:space="preserve"> </w:t>
       </w:r>
       <w:proofErr w:type="gramStart"/>
       <w:r>
+        <w:rPr>
+          <w:rFonts w:asciiTheme="minorHAnsi" w:hAnsiTheme="minorHAnsi"/>
+        </w:rPr>
         <w:t>A</w:t>
       </w:r>
       <w:r>
+        <w:rPr>
+          <w:rFonts w:asciiTheme="minorHAnsi" w:hAnsiTheme="minorHAnsi"/>
+        </w:rPr>
         <w:t>nh</w:t>
       </w:r>
       <w:r>
+        <w:rPr>
+          <w:rFonts w:asciiTheme="minorHAnsi" w:hAnsiTheme="minorHAnsi"/>
+        </w:rPr>
         <w:t>änge</w:t>
       </w:r>
       <w:r>
+        <w:rPr>
+          <w:rFonts w:asciiTheme="minorHAnsi" w:hAnsiTheme="minorHAnsi"/>
+        </w:rPr>
         <w:t xml:space="preserve"> </w:t>
       </w:r>
       <w:r>
+        <w:rPr>
+          <w:rFonts w:asciiTheme="minorHAnsi" w:hAnsiTheme="minorHAnsi"/>
+        </w:rPr>
         <w:t xml:space="preserve"> (</w:t>
       </w:r>
       <w:proofErr w:type="gramEnd"/>
       <w:r>
+        <w:rPr>
+          <w:rFonts w:asciiTheme="minorHAnsi" w:hAnsiTheme="minorHAnsi"/>
+        </w:rPr>
         <w:t>optional)</w:t>
       </w:r>
     </w:p>
-    <w:bookmarkEnd w:id="3"/>
+    <w:bookmarkEnd w:id="4"/>
     <w:p>
       <w:pPr>
         <w:pStyle w:val="paragraph"/>
@@ -2570,6 +3086,7 @@
         <w:textAlignment w:val="baseline"/>
         <w:rPr>
           <w:rStyle w:val="normaltextrun"/>
+          <w:rFonts w:asciiTheme="minorHAnsi" w:hAnsiTheme="minorHAnsi"/>
           <w:sz w:val="20"/>
           <w:szCs w:val="20"/>
         </w:rPr>
@@ -2577,7 +3094,7 @@
       <w:r>
         <w:rPr>
           <w:rStyle w:val="normaltextrun"/>
-          <w:rFonts w:ascii="Lucida Sans" w:hAnsi="Lucida Sans"/>
+          <w:rFonts w:asciiTheme="minorHAnsi" w:hAnsiTheme="minorHAnsi"/>
           <w:color w:val="000000" w:themeColor="text1"/>
           <w:sz w:val="20"/>
           <w:szCs w:val="20"/>
@@ -2587,6 +3104,7 @@
       <w:r>
         <w:rPr>
           <w:rStyle w:val="normaltextrun"/>
+          <w:rFonts w:asciiTheme="minorHAnsi" w:hAnsiTheme="minorHAnsi"/>
           <w:sz w:val="20"/>
           <w:szCs w:val="20"/>
         </w:rPr>
@@ -2604,7 +3122,7 @@
         <w:textAlignment w:val="baseline"/>
         <w:rPr>
           <w:rStyle w:val="normaltextrun"/>
-          <w:rFonts w:ascii="Lucida Sans" w:hAnsi="Lucida Sans"/>
+          <w:rFonts w:asciiTheme="minorHAnsi" w:hAnsiTheme="minorHAnsi"/>
           <w:sz w:val="20"/>
           <w:szCs w:val="20"/>
         </w:rPr>
@@ -2612,7 +3130,7 @@
       <w:r>
         <w:rPr>
           <w:rStyle w:val="normaltextrun"/>
-          <w:rFonts w:ascii="Lucida Sans" w:hAnsi="Lucida Sans"/>
+          <w:rFonts w:asciiTheme="minorHAnsi" w:hAnsiTheme="minorHAnsi"/>
           <w:color w:val="000000" w:themeColor="text1"/>
           <w:sz w:val="20"/>
           <w:szCs w:val="20"/>
@@ -2622,7 +3140,7 @@
       <w:r>
         <w:rPr>
           <w:rStyle w:val="normaltextrun"/>
-          <w:rFonts w:ascii="Lucida Sans" w:hAnsi="Lucida Sans"/>
+          <w:rFonts w:asciiTheme="minorHAnsi" w:hAnsiTheme="minorHAnsi"/>
           <w:color w:val="000000" w:themeColor="text1"/>
           <w:sz w:val="20"/>
           <w:szCs w:val="20"/>
@@ -2632,7 +3150,7 @@
       <w:r>
         <w:rPr>
           <w:rStyle w:val="normaltextrun"/>
-          <w:rFonts w:ascii="Lucida Sans" w:hAnsi="Lucida Sans"/>
+          <w:rFonts w:asciiTheme="minorHAnsi" w:hAnsiTheme="minorHAnsi"/>
           <w:color w:val="000000" w:themeColor="text1"/>
           <w:sz w:val="20"/>
           <w:szCs w:val="20"/>
@@ -2642,6 +3160,7 @@
       <w:r>
         <w:rPr>
           <w:rStyle w:val="normaltextrun"/>
+          <w:rFonts w:asciiTheme="minorHAnsi" w:hAnsiTheme="minorHAnsi"/>
           <w:sz w:val="20"/>
           <w:szCs w:val="20"/>
         </w:rPr>
@@ -2655,6 +3174,7 @@
         <w:textAlignment w:val="baseline"/>
         <w:rPr>
           <w:rStyle w:val="normaltextrun"/>
+          <w:rFonts w:asciiTheme="minorHAnsi" w:hAnsiTheme="minorHAnsi"/>
           <w:sz w:val="20"/>
           <w:szCs w:val="20"/>
         </w:rPr>
@@ -2667,6 +3187,7 @@
         <w:textAlignment w:val="baseline"/>
         <w:rPr>
           <w:rStyle w:val="normaltextrun"/>
+          <w:rFonts w:asciiTheme="minorHAnsi" w:hAnsiTheme="minorHAnsi"/>
           <w:sz w:val="20"/>
           <w:szCs w:val="20"/>
         </w:rPr>
@@ -2679,6 +3200,7 @@
         <w:textAlignment w:val="baseline"/>
         <w:rPr>
           <w:rStyle w:val="normaltextrun"/>
+          <w:rFonts w:asciiTheme="minorHAnsi" w:hAnsiTheme="minorHAnsi"/>
           <w:sz w:val="20"/>
           <w:szCs w:val="20"/>
         </w:rPr>
@@ -2691,6 +3213,7 @@
         <w:textAlignment w:val="baseline"/>
         <w:rPr>
           <w:rStyle w:val="normaltextrun"/>
+          <w:rFonts w:asciiTheme="minorHAnsi" w:hAnsiTheme="minorHAnsi"/>
           <w:sz w:val="20"/>
           <w:szCs w:val="20"/>
         </w:rPr>
@@ -2703,6 +3226,7 @@
         <w:textAlignment w:val="baseline"/>
         <w:rPr>
           <w:rStyle w:val="normaltextrun"/>
+          <w:rFonts w:asciiTheme="minorHAnsi" w:hAnsiTheme="minorHAnsi"/>
           <w:sz w:val="20"/>
           <w:szCs w:val="20"/>
         </w:rPr>
@@ -2715,18 +3239,19 @@
         <w:textAlignment w:val="baseline"/>
         <w:rPr>
           <w:rStyle w:val="normaltextrun"/>
+          <w:rFonts w:asciiTheme="minorHAnsi" w:hAnsiTheme="minorHAnsi"/>
           <w:sz w:val="20"/>
           <w:szCs w:val="20"/>
         </w:rPr>
       </w:pPr>
     </w:p>
     <w:sectPr>
-      <w:headerReference w:type="even" r:id="rId14"/>
-      <w:headerReference w:type="default" r:id="rId15"/>
-      <w:footerReference w:type="even" r:id="rId16"/>
-      <w:footerReference w:type="default" r:id="rId17"/>
-      <w:headerReference w:type="first" r:id="rId18"/>
-      <w:footerReference w:type="first" r:id="rId19"/>
+      <w:headerReference w:type="even" r:id="rId18"/>
+      <w:headerReference w:type="default" r:id="rId19"/>
+      <w:footerReference w:type="even" r:id="rId20"/>
+      <w:footerReference w:type="default" r:id="rId21"/>
+      <w:headerReference w:type="first" r:id="rId22"/>
+      <w:footerReference w:type="first" r:id="rId23"/>
       <w:pgSz w:w="11906" w:h="16838" w:code="9"/>
       <w:pgMar w:top="1417" w:right="1417" w:bottom="1134" w:left="1417" w:header="1871" w:footer="510" w:gutter="0"/>
       <w:cols w:space="708"/>
@@ -2734,6 +3259,45 @@
     </w:sectPr>
   </w:body>
 </w:document>
+</file>
+
+<file path=word/comments.xml><?xml version="1.0" encoding="utf-8"?>
+<w:comments xmlns:wpc="http://schemas.microsoft.com/office/word/2010/wordprocessingCanvas" xmlns:cx="http://schemas.microsoft.com/office/drawing/2014/chartex" xmlns:cx1="http://schemas.microsoft.com/office/drawing/2015/9/8/chartex" xmlns:cx2="http://schemas.microsoft.com/office/drawing/2015/10/21/chartex" xmlns:cx3="http://schemas.microsoft.com/office/drawing/2016/5/9/chartex" xmlns:cx4="http://schemas.microsoft.com/office/drawing/2016/5/10/chartex" xmlns:cx5="http://schemas.microsoft.com/office/drawing/2016/5/11/chartex" xmlns:cx6="http://schemas.microsoft.com/office/drawing/2016/5/12/chartex" xmlns:cx7="http://schemas.microsoft.com/office/drawing/2016/5/13/chartex" xmlns:cx8="http://schemas.microsoft.com/office/drawing/2016/5/14/chartex" xmlns:mc="http://schemas.openxmlformats.org/markup-compatibility/2006" xmlns:aink="http://schemas.microsoft.com/office/drawing/2016/ink" xmlns:am3d="http://schemas.microsoft.com/office/drawing/2017/model3d" xmlns:o="urn:schemas-microsoft-com:office:office" xmlns:oel="http://schemas.microsoft.com/office/2019/extlst" xmlns:r="http://schemas.openxmlformats.org/officeDocument/2006/relationships" xmlns:m="http://schemas.openxmlformats.org/officeDocument/2006/math" xmlns:v="urn:schemas-microsoft-com:vml" xmlns:wp14="http://schemas.microsoft.com/office/word/2010/wordprocessingDrawing" xmlns:wp="http://schemas.openxmlformats.org/drawingml/2006/wordprocessingDrawing" xmlns:w10="urn:schemas-microsoft-com:office:word" xmlns:w="http://schemas.openxmlformats.org/wordprocessingml/2006/main" xmlns:w14="http://schemas.microsoft.com/office/word/2010/wordml" xmlns:w15="http://schemas.microsoft.com/office/word/2012/wordml" xmlns:w16cex="http://schemas.microsoft.com/office/word/2018/wordml/cex" xmlns:w16cid="http://schemas.microsoft.com/office/word/2016/wordml/cid" xmlns:w16="http://schemas.microsoft.com/office/word/2018/wordml" xmlns:w16du="http://schemas.microsoft.com/office/word/2023/wordml/word16du" xmlns:w16sdtdh="http://schemas.microsoft.com/office/word/2020/wordml/sdtdatahash" xmlns:w16sdtfl="http://schemas.microsoft.com/office/word/2024/wordml/sdtformatlock" xmlns:w16se="http://schemas.microsoft.com/office/word/2015/wordml/symex" xmlns:wpg="http://schemas.microsoft.com/office/word/2010/wordprocessingGroup" xmlns:wpi="http://schemas.microsoft.com/office/word/2010/wordprocessingInk" xmlns:wne="http://schemas.microsoft.com/office/word/2006/wordml" xmlns:wps="http://schemas.microsoft.com/office/word/2010/wordprocessingShape" mc:Ignorable="w14 w15 w16se w16cid w16 w16cex w16sdtdh w16sdtfl w16du wp14">
+  <w:comment w:id="3" w:author="Benjamin Hägler" w:date="2025-12-02T16:29:00Z" w:initials="BH">
+    <w:p>
+      <w:r>
+        <w:rPr>
+          <w:rStyle w:val="Kommentarzeichen"/>
+        </w:rPr>
+        <w:annotationRef/>
+      </w:r>
+      <w:r>
+        <w:rPr>
+          <w:sz w:val="20"/>
+        </w:rPr>
+        <w:t>Hier hat der Gemini Schotter produziert</w:t>
+      </w:r>
+    </w:p>
+  </w:comment>
+</w:comments>
+</file>
+
+<file path=word/commentsExtended.xml><?xml version="1.0" encoding="utf-8"?>
+<w15:commentsEx xmlns:wpc="http://schemas.microsoft.com/office/word/2010/wordprocessingCanvas" xmlns:cx="http://schemas.microsoft.com/office/drawing/2014/chartex" xmlns:cx1="http://schemas.microsoft.com/office/drawing/2015/9/8/chartex" xmlns:cx2="http://schemas.microsoft.com/office/drawing/2015/10/21/chartex" xmlns:cx3="http://schemas.microsoft.com/office/drawing/2016/5/9/chartex" xmlns:cx4="http://schemas.microsoft.com/office/drawing/2016/5/10/chartex" xmlns:cx5="http://schemas.microsoft.com/office/drawing/2016/5/11/chartex" xmlns:cx6="http://schemas.microsoft.com/office/drawing/2016/5/12/chartex" xmlns:cx7="http://schemas.microsoft.com/office/drawing/2016/5/13/chartex" xmlns:cx8="http://schemas.microsoft.com/office/drawing/2016/5/14/chartex" xmlns:mc="http://schemas.openxmlformats.org/markup-compatibility/2006" xmlns:aink="http://schemas.microsoft.com/office/drawing/2016/ink" xmlns:am3d="http://schemas.microsoft.com/office/drawing/2017/model3d" xmlns:o="urn:schemas-microsoft-com:office:office" xmlns:oel="http://schemas.microsoft.com/office/2019/extlst" xmlns:r="http://schemas.openxmlformats.org/officeDocument/2006/relationships" xmlns:m="http://schemas.openxmlformats.org/officeDocument/2006/math" xmlns:v="urn:schemas-microsoft-com:vml" xmlns:wp14="http://schemas.microsoft.com/office/word/2010/wordprocessingDrawing" xmlns:wp="http://schemas.openxmlformats.org/drawingml/2006/wordprocessingDrawing" xmlns:w10="urn:schemas-microsoft-com:office:word" xmlns:w="http://schemas.openxmlformats.org/wordprocessingml/2006/main" xmlns:w14="http://schemas.microsoft.com/office/word/2010/wordml" xmlns:w15="http://schemas.microsoft.com/office/word/2012/wordml" xmlns:w16cex="http://schemas.microsoft.com/office/word/2018/wordml/cex" xmlns:w16cid="http://schemas.microsoft.com/office/word/2016/wordml/cid" xmlns:w16="http://schemas.microsoft.com/office/word/2018/wordml" xmlns:w16du="http://schemas.microsoft.com/office/word/2023/wordml/word16du" xmlns:w16sdtdh="http://schemas.microsoft.com/office/word/2020/wordml/sdtdatahash" xmlns:w16sdtfl="http://schemas.microsoft.com/office/word/2024/wordml/sdtformatlock" xmlns:w16se="http://schemas.microsoft.com/office/word/2015/wordml/symex" xmlns:wpg="http://schemas.microsoft.com/office/word/2010/wordprocessingGroup" xmlns:wpi="http://schemas.microsoft.com/office/word/2010/wordprocessingInk" xmlns:wne="http://schemas.microsoft.com/office/word/2006/wordml" xmlns:wps="http://schemas.microsoft.com/office/word/2010/wordprocessingShape" mc:Ignorable="w14 w15 w16se w16cid w16 w16cex w16sdtdh w16sdtfl w16du wp14">
+  <w15:commentEx w15:paraId="13E0A6A7" w15:done="0"/>
+</w15:commentsEx>
+</file>
+
+<file path=word/commentsExtensible.xml><?xml version="1.0" encoding="utf-8"?>
+<w16cex:commentsExtensible xmlns:wpc="http://schemas.microsoft.com/office/word/2010/wordprocessingCanvas" xmlns:cx="http://schemas.microsoft.com/office/drawing/2014/chartex" xmlns:cx1="http://schemas.microsoft.com/office/drawing/2015/9/8/chartex" xmlns:cx2="http://schemas.microsoft.com/office/drawing/2015/10/21/chartex" xmlns:cx3="http://schemas.microsoft.com/office/drawing/2016/5/9/chartex" xmlns:cx4="http://schemas.microsoft.com/office/drawing/2016/5/10/chartex" xmlns:cx5="http://schemas.microsoft.com/office/drawing/2016/5/11/chartex" xmlns:cx6="http://schemas.microsoft.com/office/drawing/2016/5/12/chartex" xmlns:cx7="http://schemas.microsoft.com/office/drawing/2016/5/13/chartex" xmlns:cx8="http://schemas.microsoft.com/office/drawing/2016/5/14/chartex" xmlns:cr="http://schemas.microsoft.com/office/comments/2020/reactions" xmlns:mc="http://schemas.openxmlformats.org/markup-compatibility/2006" xmlns:aink="http://schemas.microsoft.com/office/drawing/2016/ink" xmlns:am3d="http://schemas.microsoft.com/office/drawing/2017/model3d" xmlns:o="urn:schemas-microsoft-com:office:office" xmlns:oel="http://schemas.microsoft.com/office/2019/extlst" xmlns:r="http://schemas.openxmlformats.org/officeDocument/2006/relationships" xmlns:m="http://schemas.openxmlformats.org/officeDocument/2006/math" xmlns:v="urn:schemas-microsoft-com:vml" xmlns:wp14="http://schemas.microsoft.com/office/word/2010/wordprocessingDrawing" xmlns:wp="http://schemas.openxmlformats.org/drawingml/2006/wordprocessingDrawing" xmlns:w10="urn:schemas-microsoft-com:office:word" xmlns:w="http://schemas.openxmlformats.org/wordprocessingml/2006/main" xmlns:w14="http://schemas.microsoft.com/office/word/2010/wordml" xmlns:w15="http://schemas.microsoft.com/office/word/2012/wordml" xmlns:w16cex="http://schemas.microsoft.com/office/word/2018/wordml/cex" xmlns:w16cid="http://schemas.microsoft.com/office/word/2016/wordml/cid" xmlns:w16="http://schemas.microsoft.com/office/word/2018/wordml" xmlns:w16du="http://schemas.microsoft.com/office/word/2023/wordml/word16du" xmlns:w16sdtdh="http://schemas.microsoft.com/office/word/2020/wordml/sdtdatahash" xmlns:w16sdtfl="http://schemas.microsoft.com/office/word/2024/wordml/sdtformatlock" xmlns:w16se="http://schemas.microsoft.com/office/word/2015/wordml/symex" xmlns:wpg="http://schemas.microsoft.com/office/word/2010/wordprocessingGroup" xmlns:wpi="http://schemas.microsoft.com/office/word/2010/wordprocessingInk" xmlns:wne="http://schemas.microsoft.com/office/word/2006/wordml" xmlns:wps="http://schemas.microsoft.com/office/word/2010/wordprocessingShape" mc:Ignorable="w14 w15 w16se w16cid w16 w16cex w16sdtdh w16sdtfl cr w16du wp14">
+  <w16cex:commentExtensible w16cex:durableId="47D9FAE8" w16cex:dateUtc="2025-12-02T15:29:00Z"/>
+</w16cex:commentsExtensible>
+</file>
+
+<file path=word/commentsIds.xml><?xml version="1.0" encoding="utf-8"?>
+<w16cid:commentsIds xmlns:wpc="http://schemas.microsoft.com/office/word/2010/wordprocessingCanvas" xmlns:cx="http://schemas.microsoft.com/office/drawing/2014/chartex" xmlns:cx1="http://schemas.microsoft.com/office/drawing/2015/9/8/chartex" xmlns:cx2="http://schemas.microsoft.com/office/drawing/2015/10/21/chartex" xmlns:cx3="http://schemas.microsoft.com/office/drawing/2016/5/9/chartex" xmlns:cx4="http://schemas.microsoft.com/office/drawing/2016/5/10/chartex" xmlns:cx5="http://schemas.microsoft.com/office/drawing/2016/5/11/chartex" xmlns:cx6="http://schemas.microsoft.com/office/drawing/2016/5/12/chartex" xmlns:cx7="http://schemas.microsoft.com/office/drawing/2016/5/13/chartex" xmlns:cx8="http://schemas.microsoft.com/office/drawing/2016/5/14/chartex" xmlns:mc="http://schemas.openxmlformats.org/markup-compatibility/2006" xmlns:aink="http://schemas.microsoft.com/office/drawing/2016/ink" xmlns:am3d="http://schemas.microsoft.com/office/drawing/2017/model3d" xmlns:o="urn:schemas-microsoft-com:office:office" xmlns:oel="http://schemas.microsoft.com/office/2019/extlst" xmlns:r="http://schemas.openxmlformats.org/officeDocument/2006/relationships" xmlns:m="http://schemas.openxmlformats.org/officeDocument/2006/math" xmlns:v="urn:schemas-microsoft-com:vml" xmlns:wp14="http://schemas.microsoft.com/office/word/2010/wordprocessingDrawing" xmlns:wp="http://schemas.openxmlformats.org/drawingml/2006/wordprocessingDrawing" xmlns:w10="urn:schemas-microsoft-com:office:word" xmlns:w="http://schemas.openxmlformats.org/wordprocessingml/2006/main" xmlns:w14="http://schemas.microsoft.com/office/word/2010/wordml" xmlns:w15="http://schemas.microsoft.com/office/word/2012/wordml" xmlns:w16cex="http://schemas.microsoft.com/office/word/2018/wordml/cex" xmlns:w16cid="http://schemas.microsoft.com/office/word/2016/wordml/cid" xmlns:w16="http://schemas.microsoft.com/office/word/2018/wordml" xmlns:w16du="http://schemas.microsoft.com/office/word/2023/wordml/word16du" xmlns:w16sdtdh="http://schemas.microsoft.com/office/word/2020/wordml/sdtdatahash" xmlns:w16sdtfl="http://schemas.microsoft.com/office/word/2024/wordml/sdtformatlock" xmlns:w16se="http://schemas.microsoft.com/office/word/2015/wordml/symex" xmlns:wpg="http://schemas.microsoft.com/office/word/2010/wordprocessingGroup" xmlns:wpi="http://schemas.microsoft.com/office/word/2010/wordprocessingInk" xmlns:wne="http://schemas.microsoft.com/office/word/2006/wordml" xmlns:wps="http://schemas.microsoft.com/office/word/2010/wordprocessingShape" mc:Ignorable="w14 w15 w16se w16cid w16 w16cex w16sdtdh w16sdtfl w16du wp14">
+  <w16cid:commentId w16cid:paraId="13E0A6A7" w16cid:durableId="47D9FAE8"/>
+</w16cid:commentsIds>
 </file>
 
 <file path=word/endnotes.xml><?xml version="1.0" encoding="utf-8"?>
@@ -4423,6 +4987,14 @@
   </w:num>
   <w:numIdMacAtCleanup w:val="12"/>
 </w:numbering>
+</file>
+
+<file path=word/people.xml><?xml version="1.0" encoding="utf-8"?>
+<w15:people xmlns:wpc="http://schemas.microsoft.com/office/word/2010/wordprocessingCanvas" xmlns:cx="http://schemas.microsoft.com/office/drawing/2014/chartex" xmlns:cx1="http://schemas.microsoft.com/office/drawing/2015/9/8/chartex" xmlns:cx2="http://schemas.microsoft.com/office/drawing/2015/10/21/chartex" xmlns:cx3="http://schemas.microsoft.com/office/drawing/2016/5/9/chartex" xmlns:cx4="http://schemas.microsoft.com/office/drawing/2016/5/10/chartex" xmlns:cx5="http://schemas.microsoft.com/office/drawing/2016/5/11/chartex" xmlns:cx6="http://schemas.microsoft.com/office/drawing/2016/5/12/chartex" xmlns:cx7="http://schemas.microsoft.com/office/drawing/2016/5/13/chartex" xmlns:cx8="http://schemas.microsoft.com/office/drawing/2016/5/14/chartex" xmlns:mc="http://schemas.openxmlformats.org/markup-compatibility/2006" xmlns:aink="http://schemas.microsoft.com/office/drawing/2016/ink" xmlns:am3d="http://schemas.microsoft.com/office/drawing/2017/model3d" xmlns:o="urn:schemas-microsoft-com:office:office" xmlns:oel="http://schemas.microsoft.com/office/2019/extlst" xmlns:r="http://schemas.openxmlformats.org/officeDocument/2006/relationships" xmlns:m="http://schemas.openxmlformats.org/officeDocument/2006/math" xmlns:v="urn:schemas-microsoft-com:vml" xmlns:wp14="http://schemas.microsoft.com/office/word/2010/wordprocessingDrawing" xmlns:wp="http://schemas.openxmlformats.org/drawingml/2006/wordprocessingDrawing" xmlns:w10="urn:schemas-microsoft-com:office:word" xmlns:w="http://schemas.openxmlformats.org/wordprocessingml/2006/main" xmlns:w14="http://schemas.microsoft.com/office/word/2010/wordml" xmlns:w15="http://schemas.microsoft.com/office/word/2012/wordml" xmlns:w16cex="http://schemas.microsoft.com/office/word/2018/wordml/cex" xmlns:w16cid="http://schemas.microsoft.com/office/word/2016/wordml/cid" xmlns:w16="http://schemas.microsoft.com/office/word/2018/wordml" xmlns:w16du="http://schemas.microsoft.com/office/word/2023/wordml/word16du" xmlns:w16sdtdh="http://schemas.microsoft.com/office/word/2020/wordml/sdtdatahash" xmlns:w16sdtfl="http://schemas.microsoft.com/office/word/2024/wordml/sdtformatlock" xmlns:w16se="http://schemas.microsoft.com/office/word/2015/wordml/symex" xmlns:wpg="http://schemas.microsoft.com/office/word/2010/wordprocessingGroup" xmlns:wpi="http://schemas.microsoft.com/office/word/2010/wordprocessingInk" xmlns:wne="http://schemas.microsoft.com/office/word/2006/wordml" xmlns:wps="http://schemas.microsoft.com/office/word/2010/wordprocessingShape" mc:Ignorable="w14 w15 w16se w16cid w16 w16cex w16sdtdh w16sdtfl w16du wp14">
+  <w15:person w15:author="Benjamin Hägler">
+    <w15:presenceInfo w15:providerId="Windows Live" w15:userId="04a87f6ddbd677f8"/>
+  </w15:person>
+</w15:people>
 </file>
 
 <file path=word/styles.xml><?xml version="1.0" encoding="utf-8"?>
@@ -6083,6 +6655,8 @@
   <w:rsids>
     <w:rsidRoot w:val="00EC1859"/>
     <w:rsid w:val="000D15C7"/>
+    <w:rsid w:val="00237900"/>
+    <w:rsid w:val="003E1764"/>
     <w:rsid w:val="00865A40"/>
     <w:rsid w:val="00866C70"/>
     <w:rsid w:val="00A47239"/>
@@ -6859,17 +7433,6 @@
 </file>
 
 <file path=customXml/item1.xml><?xml version="1.0" encoding="utf-8"?>
-<p:properties xmlns:p="http://schemas.microsoft.com/office/2006/metadata/properties" xmlns:xsi="http://www.w3.org/2001/XMLSchema-instance" xmlns:pc="http://schemas.microsoft.com/office/infopath/2007/PartnerControls">
-  <documentManagement>
-    <TaxCatchAll xmlns="80b9f481-f6bc-4410-ae2c-040ad0855864" xsi:nil="true"/>
-    <lcf76f155ced4ddcb4097134ff3c332f xmlns="ff7f9b4f-38b1-4445-bb82-81a6c015ed47">
-      <Terms xmlns="http://schemas.microsoft.com/office/infopath/2007/PartnerControls"/>
-    </lcf76f155ced4ddcb4097134ff3c332f>
-  </documentManagement>
-</p:properties>
-</file>
-
-<file path=customXml/item2.xml><?xml version="1.0" encoding="utf-8"?>
 <ct:contentTypeSchema xmlns:ct="http://schemas.microsoft.com/office/2006/metadata/contentType" xmlns:ma="http://schemas.microsoft.com/office/2006/metadata/properties/metaAttributes" ct:_="" ma:_="" ma:contentTypeName="Dokument" ma:contentTypeID="0x010100173A79410B0C4C4FB8FB0753F6621828" ma:contentTypeVersion="14" ma:contentTypeDescription="Ein neues Dokument erstellen." ma:contentTypeScope="" ma:versionID="3c89d999c669425792a3051d60069276">
   <xsd:schema xmlns:xsd="http://www.w3.org/2001/XMLSchema" xmlns:xs="http://www.w3.org/2001/XMLSchema" xmlns:p="http://schemas.microsoft.com/office/2006/metadata/properties" xmlns:ns2="ff7f9b4f-38b1-4445-bb82-81a6c015ed47" xmlns:ns3="80b9f481-f6bc-4410-ae2c-040ad0855864" targetNamespace="http://schemas.microsoft.com/office/2006/metadata/properties" ma:root="true" ma:fieldsID="41c3bca7b4e207ce4c15be0b4b3e8913" ns2:_="" ns3:_="">
     <xsd:import namespace="ff7f9b4f-38b1-4445-bb82-81a6c015ed47"/>
@@ -7082,7 +7645,22 @@
 </ct:contentTypeSchema>
 </file>
 
+<file path=customXml/item2.xml><?xml version="1.0" encoding="utf-8"?>
+<p:properties xmlns:p="http://schemas.microsoft.com/office/2006/metadata/properties" xmlns:xsi="http://www.w3.org/2001/XMLSchema-instance" xmlns:pc="http://schemas.microsoft.com/office/infopath/2007/PartnerControls">
+  <documentManagement>
+    <TaxCatchAll xmlns="80b9f481-f6bc-4410-ae2c-040ad0855864" xsi:nil="true"/>
+    <lcf76f155ced4ddcb4097134ff3c332f xmlns="ff7f9b4f-38b1-4445-bb82-81a6c015ed47">
+      <Terms xmlns="http://schemas.microsoft.com/office/infopath/2007/PartnerControls"/>
+    </lcf76f155ced4ddcb4097134ff3c332f>
+  </documentManagement>
+</p:properties>
+</file>
+
 <file path=customXml/item3.xml><?xml version="1.0" encoding="utf-8"?>
+<b:Sources xmlns:b="http://schemas.openxmlformats.org/officeDocument/2006/bibliography" xmlns="http://schemas.openxmlformats.org/officeDocument/2006/bibliography" SelectedStyle="\APASixthEditionOfficeOnline.xsl" StyleName="APA" Version="6"/>
+</file>
+
+<file path=customXml/item4.xml><?xml version="1.0" encoding="utf-8"?>
 <?mso-contentType ?>
 <FormTemplates xmlns="http://schemas.microsoft.com/sharepoint/v3/contenttype/forms">
   <Display>DocumentLibraryForm</Display>
@@ -7091,22 +7669,7 @@
 </FormTemplates>
 </file>
 
-<file path=customXml/item4.xml><?xml version="1.0" encoding="utf-8"?>
-<b:Sources xmlns:b="http://schemas.openxmlformats.org/officeDocument/2006/bibliography" xmlns="http://schemas.openxmlformats.org/officeDocument/2006/bibliography" SelectedStyle="\APASixthEditionOfficeOnline.xsl" StyleName="APA" Version="6"/>
-</file>
-
 <file path=customXml/itemProps1.xml><?xml version="1.0" encoding="utf-8"?>
-<ds:datastoreItem xmlns:ds="http://schemas.openxmlformats.org/officeDocument/2006/customXml" ds:itemID="{A6E3560D-89D4-4650-A82B-6767208381D9}">
-  <ds:schemaRefs>
-    <ds:schemaRef ds:uri="http://schemas.microsoft.com/office/2006/metadata/properties"/>
-    <ds:schemaRef ds:uri="http://schemas.microsoft.com/office/infopath/2007/PartnerControls"/>
-    <ds:schemaRef ds:uri="80b9f481-f6bc-4410-ae2c-040ad0855864"/>
-    <ds:schemaRef ds:uri="ff7f9b4f-38b1-4445-bb82-81a6c015ed47"/>
-  </ds:schemaRefs>
-</ds:datastoreItem>
-</file>
-
-<file path=customXml/itemProps2.xml><?xml version="1.0" encoding="utf-8"?>
 <ds:datastoreItem xmlns:ds="http://schemas.openxmlformats.org/officeDocument/2006/customXml" ds:itemID="{B42A8CCC-499D-4908-B22A-E0C40A88742F}">
   <ds:schemaRefs>
     <ds:schemaRef ds:uri="http://schemas.microsoft.com/office/2006/metadata/contentType"/>
@@ -7125,18 +7688,29 @@
 </ds:datastoreItem>
 </file>
 
+<file path=customXml/itemProps2.xml><?xml version="1.0" encoding="utf-8"?>
+<ds:datastoreItem xmlns:ds="http://schemas.openxmlformats.org/officeDocument/2006/customXml" ds:itemID="{A6E3560D-89D4-4650-A82B-6767208381D9}">
+  <ds:schemaRefs>
+    <ds:schemaRef ds:uri="http://schemas.microsoft.com/office/2006/metadata/properties"/>
+    <ds:schemaRef ds:uri="http://schemas.microsoft.com/office/infopath/2007/PartnerControls"/>
+    <ds:schemaRef ds:uri="80b9f481-f6bc-4410-ae2c-040ad0855864"/>
+    <ds:schemaRef ds:uri="ff7f9b4f-38b1-4445-bb82-81a6c015ed47"/>
+  </ds:schemaRefs>
+</ds:datastoreItem>
+</file>
+
 <file path=customXml/itemProps3.xml><?xml version="1.0" encoding="utf-8"?>
+<ds:datastoreItem xmlns:ds="http://schemas.openxmlformats.org/officeDocument/2006/customXml" ds:itemID="{2C8AD9CE-228A-4A5A-A80A-5BA138FBBE3D}">
+  <ds:schemaRefs>
+    <ds:schemaRef ds:uri="http://schemas.openxmlformats.org/officeDocument/2006/bibliography"/>
+  </ds:schemaRefs>
+</ds:datastoreItem>
+</file>
+
+<file path=customXml/itemProps4.xml><?xml version="1.0" encoding="utf-8"?>
 <ds:datastoreItem xmlns:ds="http://schemas.openxmlformats.org/officeDocument/2006/customXml" ds:itemID="{8B71D2B5-4604-4F51-A27C-7278231A5D61}">
   <ds:schemaRefs>
     <ds:schemaRef ds:uri="http://schemas.microsoft.com/sharepoint/v3/contenttype/forms"/>
   </ds:schemaRefs>
 </ds:datastoreItem>
-</file>
-
-<file path=customXml/itemProps4.xml><?xml version="1.0" encoding="utf-8"?>
-<ds:datastoreItem xmlns:ds="http://schemas.openxmlformats.org/officeDocument/2006/customXml" ds:itemID="{2C8AD9CE-228A-4A5A-A80A-5BA138FBBE3D}">
-  <ds:schemaRefs>
-    <ds:schemaRef ds:uri="http://schemas.openxmlformats.org/officeDocument/2006/bibliography"/>
-  </ds:schemaRefs>
-</ds:datastoreItem>
 </file>
--- a/Themenantrag Gen KI 1.0 HS25-Sprecher-Haegler.docx
+++ b/Themenantrag Gen KI 1.0 HS25-Sprecher-Haegler.docx
@@ -344,17 +344,15 @@
                 <w:rFonts w:asciiTheme="minorHAnsi" w:hAnsiTheme="minorHAnsi"/>
                 <w:color w:val="808080" w:themeColor="background1" w:themeShade="80"/>
               </w:rPr>
-              <w:t xml:space="preserve">, 079 xxx xx </w:t>
+              <w:t xml:space="preserve">, 079 </w:t>
             </w:r>
-            <w:proofErr w:type="spellStart"/>
             <w:r>
               <w:rPr>
                 <w:rFonts w:asciiTheme="minorHAnsi" w:hAnsiTheme="minorHAnsi"/>
                 <w:color w:val="808080" w:themeColor="background1" w:themeShade="80"/>
               </w:rPr>
-              <w:t>xx</w:t>
+              <w:t>455 40 70</w:t>
             </w:r>
-            <w:proofErr w:type="spellEnd"/>
           </w:p>
           <w:p>
             <w:pPr>
@@ -608,21 +606,19 @@
         </w:rPr>
         <w:t xml:space="preserve">Die technische Chance liegt in der Generativen Künstlichen Intelligenz (Gen KI). Durch den Einsatz von </w:t>
       </w:r>
-      <w:proofErr w:type="spellStart"/>
-      <w:r>
-        <w:rPr>
-          <w:rFonts w:asciiTheme="minorHAnsi" w:hAnsiTheme="minorHAnsi"/>
-          <w:sz w:val="20"/>
-        </w:rPr>
-        <w:t>WebLLMs</w:t>
-      </w:r>
-      <w:proofErr w:type="spellEnd"/>
-      <w:r>
-        <w:rPr>
-          <w:rFonts w:asciiTheme="minorHAnsi" w:hAnsiTheme="minorHAnsi"/>
-          <w:sz w:val="20"/>
-        </w:rPr>
-        <w:t xml:space="preserve"> (Large Language Models, die lokal im Browser laufen) ist es möglich, leistungsstarke KI-Funktionalität dezentral und ohne externe Serveranbindung bereitzustellen. Dies ermöglicht eine Umsetzung der Data </w:t>
+      <w:r>
+        <w:rPr>
+          <w:rFonts w:asciiTheme="minorHAnsi" w:hAnsiTheme="minorHAnsi"/>
+          <w:sz w:val="20"/>
+        </w:rPr>
+        <w:t xml:space="preserve">lokal betriebenen </w:t>
+      </w:r>
+      <w:r>
+        <w:rPr>
+          <w:rFonts w:asciiTheme="minorHAnsi" w:hAnsiTheme="minorHAnsi"/>
+          <w:sz w:val="20"/>
+        </w:rPr>
+        <w:t xml:space="preserve">LLMs (Large Language Models) ist es möglich, leistungsstarke KI-Funktionalität dezentral und ohne externe Serveranbindung bereitzustellen. Dies ermöglicht eine Umsetzung der Data </w:t>
       </w:r>
       <w:proofErr w:type="spellStart"/>
       <w:r>
@@ -720,23 +716,7 @@
           <w:rFonts w:asciiTheme="minorHAnsi" w:hAnsiTheme="minorHAnsi"/>
           <w:sz w:val="20"/>
         </w:rPr>
-        <w:t xml:space="preserve">Die zentrale Frage dieser Arbeit ist: Wie kann ein Algorithmus entwickelt und validiert werden, der das ressourceneffizienteste </w:t>
-      </w:r>
-      <w:proofErr w:type="spellStart"/>
-      <w:r>
-        <w:rPr>
-          <w:rFonts w:asciiTheme="minorHAnsi" w:hAnsiTheme="minorHAnsi"/>
-          <w:sz w:val="20"/>
-        </w:rPr>
-        <w:t>WebLLM</w:t>
-      </w:r>
-      <w:proofErr w:type="spellEnd"/>
-      <w:r>
-        <w:rPr>
-          <w:rFonts w:asciiTheme="minorHAnsi" w:hAnsiTheme="minorHAnsi"/>
-          <w:sz w:val="20"/>
-        </w:rPr>
-        <w:t xml:space="preserve"> identifiziert, um Ärzte datensouverän und lokal bei der Zusammenfassung und Weiterverarbeitung medizinischer </w:t>
+        <w:t xml:space="preserve">Die zentrale Frage dieser Arbeit ist: Wie kann ein Algorithmus entwickelt und validiert werden, der das ressourceneffizienteste LLM identifiziert, um Ärzte datensouverän und lokal bei der Zusammenfassung und Weiterverarbeitung medizinischer </w:t>
       </w:r>
       <w:r>
         <w:rPr>
@@ -793,23 +773,7 @@
           <w:rFonts w:asciiTheme="minorHAnsi" w:hAnsiTheme="minorHAnsi"/>
           <w:sz w:val="20"/>
         </w:rPr>
-        <w:t xml:space="preserve">Entwicklung und Validierung eines Selektionsalgorithmus: Entwicklung eines Algorithmus, der das kleinstmögliche, ressourceneffizienteste </w:t>
-      </w:r>
-      <w:proofErr w:type="spellStart"/>
-      <w:r>
-        <w:rPr>
-          <w:rFonts w:asciiTheme="minorHAnsi" w:hAnsiTheme="minorHAnsi"/>
-          <w:sz w:val="20"/>
-        </w:rPr>
-        <w:t>WebLLM</w:t>
-      </w:r>
-      <w:proofErr w:type="spellEnd"/>
-      <w:r>
-        <w:rPr>
-          <w:rFonts w:asciiTheme="minorHAnsi" w:hAnsiTheme="minorHAnsi"/>
-          <w:sz w:val="20"/>
-        </w:rPr>
-        <w:t xml:space="preserve"> für die lokale Ausführung auswählt, wobei die Output-Qualität anhand von "Golden </w:t>
+        <w:t xml:space="preserve">Entwicklung und Validierung eines Selektionsalgorithmus: Entwicklung eines Algorithmus, der das kleinstmögliche, ressourceneffizienteste LLM für die lokale Ausführung auswählt, wobei die Output-Qualität anhand von "Golden </w:t>
       </w:r>
       <w:proofErr w:type="spellStart"/>
       <w:r>
@@ -826,6 +790,24 @@
           <w:sz w:val="20"/>
         </w:rPr>
         <w:t>" validiert wird, um die bestmögliche Balance zwischen Performance und Datensouveränität zu gewährleisten.</w:t>
+      </w:r>
+    </w:p>
+    <w:p>
+      <w:pPr>
+        <w:pStyle w:val="berschrift1"/>
+        <w:numPr>
+          <w:ilvl w:val="0"/>
+          <w:numId w:val="5"/>
+        </w:numPr>
+        <w:rPr>
+          <w:rFonts w:asciiTheme="minorHAnsi" w:hAnsiTheme="minorHAnsi"/>
+        </w:rPr>
+      </w:pPr>
+      <w:r>
+        <w:rPr>
+          <w:rFonts w:asciiTheme="minorHAnsi" w:hAnsiTheme="minorHAnsi"/>
+        </w:rPr>
+        <w:t>Abgrenzung</w:t>
       </w:r>
     </w:p>
     <w:p>
@@ -846,87 +828,7 @@
           <w:rFonts w:asciiTheme="minorHAnsi" w:hAnsiTheme="minorHAnsi"/>
           <w:sz w:val="20"/>
         </w:rPr>
-        <w:t xml:space="preserve">MVP-Implementierung: Erarbeitung eines Minimum Viable </w:t>
-      </w:r>
-      <w:proofErr w:type="spellStart"/>
-      <w:r>
-        <w:rPr>
-          <w:rFonts w:asciiTheme="minorHAnsi" w:hAnsiTheme="minorHAnsi"/>
-          <w:sz w:val="20"/>
-        </w:rPr>
-        <w:t>Product</w:t>
-      </w:r>
-      <w:proofErr w:type="spellEnd"/>
-      <w:r>
-        <w:rPr>
-          <w:rFonts w:asciiTheme="minorHAnsi" w:hAnsiTheme="minorHAnsi"/>
-          <w:sz w:val="20"/>
-        </w:rPr>
-        <w:t xml:space="preserve"> (MVP) in Form eines Browser-Add-</w:t>
-      </w:r>
-      <w:proofErr w:type="spellStart"/>
-      <w:r>
-        <w:rPr>
-          <w:rFonts w:asciiTheme="minorHAnsi" w:hAnsiTheme="minorHAnsi"/>
-          <w:sz w:val="20"/>
-        </w:rPr>
-        <w:t>ons</w:t>
-      </w:r>
-      <w:proofErr w:type="spellEnd"/>
-      <w:r>
-        <w:rPr>
-          <w:rFonts w:asciiTheme="minorHAnsi" w:hAnsiTheme="minorHAnsi"/>
-          <w:sz w:val="20"/>
-        </w:rPr>
-        <w:t xml:space="preserve">, das in der Lage ist, ein übergebenes Dokument zu verarbeiten und mithilfe der ausgewählten </w:t>
-      </w:r>
-      <w:r>
-        <w:rPr>
-          <w:rFonts w:asciiTheme="minorHAnsi" w:hAnsiTheme="minorHAnsi"/>
-          <w:sz w:val="20"/>
-        </w:rPr>
-        <w:t xml:space="preserve">generativer </w:t>
-      </w:r>
-      <w:r>
-        <w:rPr>
-          <w:rFonts w:asciiTheme="minorHAnsi" w:hAnsiTheme="minorHAnsi"/>
-          <w:sz w:val="20"/>
-        </w:rPr>
-        <w:t>KI eine Zusammenfassung sowie einen Vorschlag zur Weiterverarbeitung (</w:t>
-      </w:r>
-      <w:proofErr w:type="spellStart"/>
-      <w:r>
-        <w:rPr>
-          <w:rFonts w:asciiTheme="minorHAnsi" w:hAnsiTheme="minorHAnsi"/>
-          <w:sz w:val="20"/>
-        </w:rPr>
-        <w:t>Dispatching</w:t>
-      </w:r>
-      <w:proofErr w:type="spellEnd"/>
-      <w:r>
-        <w:rPr>
-          <w:rFonts w:asciiTheme="minorHAnsi" w:hAnsiTheme="minorHAnsi"/>
-          <w:sz w:val="20"/>
-        </w:rPr>
-        <w:t>) zu generieren. Der Arzt soll die generierten Inhalte bewerten und für die Weiterverarbeitung verwenden können.</w:t>
-      </w:r>
-    </w:p>
-    <w:p>
-      <w:pPr>
-        <w:pStyle w:val="berschrift1"/>
-        <w:numPr>
-          <w:ilvl w:val="0"/>
-          <w:numId w:val="5"/>
-        </w:numPr>
-        <w:rPr>
-          <w:rFonts w:asciiTheme="minorHAnsi" w:hAnsiTheme="minorHAnsi"/>
-        </w:rPr>
-      </w:pPr>
-      <w:r>
-        <w:rPr>
-          <w:rFonts w:asciiTheme="minorHAnsi" w:hAnsiTheme="minorHAnsi"/>
-        </w:rPr>
-        <w:t>Abgrenzung</w:t>
+        <w:t>Nicht untersucht wird die vollständige Integration des Tools in bestehende Praxissoftware (KIS) oder die rechtliche Prüfung der medizinischen Haftung für automatisch generierte Antworten.</w:t>
       </w:r>
     </w:p>
     <w:p>
@@ -947,7 +849,39 @@
           <w:rFonts w:asciiTheme="minorHAnsi" w:hAnsiTheme="minorHAnsi"/>
           <w:sz w:val="20"/>
         </w:rPr>
-        <w:t>Nicht untersucht wird die vollständige Integration des Tools in bestehende Praxissoftware (KIS) oder die rechtliche Prüfung der medizinischen Haftung für automatisch generierte Antworten.</w:t>
+        <w:t xml:space="preserve">Die Arbeit grenzt sich bewusst von Cloud-basierten oder SaaS-Lösungen ab, da der Fokus explizit auf der lokalen Ausführung (LLM, Data </w:t>
+      </w:r>
+      <w:proofErr w:type="spellStart"/>
+      <w:r>
+        <w:rPr>
+          <w:rFonts w:asciiTheme="minorHAnsi" w:hAnsiTheme="minorHAnsi"/>
+          <w:sz w:val="20"/>
+        </w:rPr>
+        <w:t>Sovereignty</w:t>
+      </w:r>
+      <w:proofErr w:type="spellEnd"/>
+      <w:r>
+        <w:rPr>
+          <w:rFonts w:asciiTheme="minorHAnsi" w:hAnsiTheme="minorHAnsi"/>
+          <w:sz w:val="20"/>
+        </w:rPr>
+        <w:t xml:space="preserve"> </w:t>
+      </w:r>
+      <w:proofErr w:type="spellStart"/>
+      <w:r>
+        <w:rPr>
+          <w:rFonts w:asciiTheme="minorHAnsi" w:hAnsiTheme="minorHAnsi"/>
+          <w:sz w:val="20"/>
+        </w:rPr>
+        <w:t>Procedures</w:t>
+      </w:r>
+      <w:proofErr w:type="spellEnd"/>
+      <w:r>
+        <w:rPr>
+          <w:rFonts w:asciiTheme="minorHAnsi" w:hAnsiTheme="minorHAnsi"/>
+          <w:sz w:val="20"/>
+        </w:rPr>
+        <w:t>) liegt, um die Notwendigkeit externer Hardware oder Online-Dienste zu eliminieren.</w:t>
       </w:r>
     </w:p>
     <w:p>
@@ -968,198 +902,109 @@
           <w:rFonts w:asciiTheme="minorHAnsi" w:hAnsiTheme="minorHAnsi"/>
           <w:sz w:val="20"/>
         </w:rPr>
-        <w:t>Die Arbeit grenzt sich bewusst von Cloud-basierten oder SaaS-Lösungen ab, da der Fokus explizit auf der lokalen Ausführung (</w:t>
-      </w:r>
-      <w:proofErr w:type="spellStart"/>
-      <w:r>
-        <w:rPr>
-          <w:rFonts w:asciiTheme="minorHAnsi" w:hAnsiTheme="minorHAnsi"/>
-          <w:sz w:val="20"/>
-        </w:rPr>
-        <w:t>WebLLM</w:t>
-      </w:r>
-      <w:proofErr w:type="spellEnd"/>
-      <w:r>
-        <w:rPr>
-          <w:rFonts w:asciiTheme="minorHAnsi" w:hAnsiTheme="minorHAnsi"/>
-          <w:sz w:val="20"/>
-        </w:rPr>
-        <w:t xml:space="preserve">, Data </w:t>
-      </w:r>
-      <w:proofErr w:type="spellStart"/>
-      <w:r>
-        <w:rPr>
-          <w:rFonts w:asciiTheme="minorHAnsi" w:hAnsiTheme="minorHAnsi"/>
-          <w:sz w:val="20"/>
-        </w:rPr>
-        <w:t>Sovereignty</w:t>
-      </w:r>
-      <w:proofErr w:type="spellEnd"/>
-      <w:r>
-        <w:rPr>
-          <w:rFonts w:asciiTheme="minorHAnsi" w:hAnsiTheme="minorHAnsi"/>
-          <w:sz w:val="20"/>
-        </w:rPr>
-        <w:t xml:space="preserve"> </w:t>
-      </w:r>
-      <w:proofErr w:type="spellStart"/>
-      <w:r>
-        <w:rPr>
-          <w:rFonts w:asciiTheme="minorHAnsi" w:hAnsiTheme="minorHAnsi"/>
-          <w:sz w:val="20"/>
-        </w:rPr>
-        <w:t>Procedures</w:t>
-      </w:r>
-      <w:proofErr w:type="spellEnd"/>
-      <w:r>
-        <w:rPr>
-          <w:rFonts w:asciiTheme="minorHAnsi" w:hAnsiTheme="minorHAnsi"/>
-          <w:sz w:val="20"/>
-        </w:rPr>
-        <w:t>) liegt, um die Notwendigkeit externer Hardware oder Online-Dienste zu eliminieren.</w:t>
+        <w:t>Das Projekt konzentriert sich auf die Auswahl eines bereits bestehenden, optimierten LLM-Modells und nicht auf dessen Neuentwicklung oder tiefgreifendes Training von Grund auf.</w:t>
       </w:r>
     </w:p>
     <w:p>
       <w:pPr>
-        <w:pStyle w:val="StandardWeb"/>
-        <w:numPr>
-          <w:ilvl w:val="0"/>
-          <w:numId w:val="14"/>
-        </w:numPr>
-        <w:spacing w:after="300"/>
-        <w:rPr>
-          <w:rFonts w:asciiTheme="minorHAnsi" w:hAnsiTheme="minorHAnsi"/>
-          <w:sz w:val="20"/>
-        </w:rPr>
-      </w:pPr>
-      <w:r>
-        <w:rPr>
-          <w:rFonts w:asciiTheme="minorHAnsi" w:hAnsiTheme="minorHAnsi"/>
-          <w:sz w:val="20"/>
-        </w:rPr>
-        <w:t>Das Projekt konzentriert sich auf die Auswahl eines bereits bestehenden, optimierten LLM-Modells und nicht auf dessen Neuentwicklung oder tiefgreifendes Training von Grund auf.</w:t>
+        <w:pStyle w:val="berschrift1"/>
+        <w:rPr>
+          <w:rFonts w:asciiTheme="minorHAnsi" w:hAnsiTheme="minorHAnsi"/>
+        </w:rPr>
+      </w:pPr>
+      <w:r>
+        <w:rPr>
+          <w:rFonts w:asciiTheme="minorHAnsi" w:hAnsiTheme="minorHAnsi"/>
+        </w:rPr>
+        <w:t>Methodik</w:t>
       </w:r>
     </w:p>
     <w:p>
-      <w:pPr>
-        <w:pStyle w:val="berschrift1"/>
-        <w:rPr>
-          <w:rFonts w:asciiTheme="minorHAnsi" w:hAnsiTheme="minorHAnsi"/>
-        </w:rPr>
-      </w:pPr>
-      <w:r>
-        <w:rPr>
-          <w:rFonts w:asciiTheme="minorHAnsi" w:hAnsiTheme="minorHAnsi"/>
-        </w:rPr>
-        <w:t>Methodik</w:t>
+      <w:r>
+        <w:t xml:space="preserve">Das methodische Vorgehen dieser Arbeit gliedert sich in vier zentrale Phasen: die </w:t>
+      </w:r>
+      <w:proofErr w:type="spellStart"/>
+      <w:r>
+        <w:t>Kuratierung</w:t>
+      </w:r>
+      <w:proofErr w:type="spellEnd"/>
+      <w:r>
+        <w:t xml:space="preserve"> des Datensatzes, die automatisierte Erstellung von Referenzlösungen (Golden </w:t>
+      </w:r>
+      <w:proofErr w:type="spellStart"/>
+      <w:r>
+        <w:t>Answers</w:t>
+      </w:r>
+      <w:proofErr w:type="spellEnd"/>
+      <w:r>
+        <w:t>), die technische Implementierung der Evaluationspipeline sowie die abschließende statistische Auswertung.</w:t>
+      </w:r>
+    </w:p>
+    <w:p/>
+    <w:p>
+      <w:pPr>
+        <w:pStyle w:val="berschrift2"/>
+      </w:pPr>
+      <w:r>
+        <w:t>Datenselektion und Vorverarbeitung</w:t>
       </w:r>
     </w:p>
     <w:p>
-      <w:pPr>
-        <w:pStyle w:val="berschrift2"/>
-        <w:rPr>
-          <w:rFonts w:asciiTheme="minorHAnsi" w:hAnsiTheme="minorHAnsi"/>
-        </w:rPr>
-      </w:pPr>
-      <w:r>
-        <w:rPr>
-          <w:rFonts w:asciiTheme="minorHAnsi" w:hAnsiTheme="minorHAnsi"/>
-        </w:rPr>
-        <w:t>Vorgehensmethodik</w:t>
+      <w:r>
+        <w:t xml:space="preserve">Grundlage der Untersuchung ist der Graz </w:t>
+      </w:r>
+      <w:proofErr w:type="spellStart"/>
+      <w:r>
+        <w:t>Synthetic</w:t>
+      </w:r>
+      <w:proofErr w:type="spellEnd"/>
+      <w:r>
+        <w:t xml:space="preserve"> Clinical </w:t>
+      </w:r>
+      <w:proofErr w:type="spellStart"/>
+      <w:r>
+        <w:t>text</w:t>
+      </w:r>
+      <w:proofErr w:type="spellEnd"/>
+      <w:r>
+        <w:t xml:space="preserve"> Corpus (</w:t>
+      </w:r>
+      <w:proofErr w:type="spellStart"/>
+      <w:r>
+        <w:t>GraSCCo</w:t>
+      </w:r>
+      <w:proofErr w:type="spellEnd"/>
+      <w:r>
+        <w:t>). Da dieser einen umfangreichen Fundus an synthetischen klinischen Dokumenten bietet, erfolgt zunächst eine gezielte Auswahl, um eine repräsentative und handhabbare Testbasis zu schaffen:</w:t>
       </w:r>
     </w:p>
-    <w:p>
-      <w:pPr>
-        <w:rPr>
-          <w:rFonts w:asciiTheme="minorHAnsi" w:hAnsiTheme="minorHAnsi"/>
-        </w:rPr>
-      </w:pPr>
-      <w:r>
-        <w:rPr>
-          <w:rFonts w:asciiTheme="minorHAnsi" w:hAnsiTheme="minorHAnsi"/>
-        </w:rPr>
-        <w:t xml:space="preserve">Es wird ein hybrides Vorgehen, basierend auf CRISP-DM (Cross-Industry Standard </w:t>
-      </w:r>
-      <w:proofErr w:type="spellStart"/>
-      <w:r>
-        <w:rPr>
-          <w:rFonts w:asciiTheme="minorHAnsi" w:hAnsiTheme="minorHAnsi"/>
-        </w:rPr>
-        <w:t>Process</w:t>
-      </w:r>
-      <w:proofErr w:type="spellEnd"/>
-      <w:r>
-        <w:rPr>
-          <w:rFonts w:asciiTheme="minorHAnsi" w:hAnsiTheme="minorHAnsi"/>
-        </w:rPr>
-        <w:t xml:space="preserve"> </w:t>
-      </w:r>
-      <w:proofErr w:type="spellStart"/>
-      <w:r>
-        <w:rPr>
-          <w:rFonts w:asciiTheme="minorHAnsi" w:hAnsiTheme="minorHAnsi"/>
-        </w:rPr>
-        <w:t>for</w:t>
-      </w:r>
-      <w:proofErr w:type="spellEnd"/>
-      <w:r>
-        <w:rPr>
-          <w:rFonts w:asciiTheme="minorHAnsi" w:hAnsiTheme="minorHAnsi"/>
-        </w:rPr>
-        <w:t xml:space="preserve"> Data Mining), angewandt, um die systematische Vorgehensweise bei </w:t>
-      </w:r>
-      <w:proofErr w:type="spellStart"/>
-      <w:r>
-        <w:rPr>
-          <w:rFonts w:asciiTheme="minorHAnsi" w:hAnsiTheme="minorHAnsi"/>
-        </w:rPr>
-        <w:t>Machine</w:t>
-      </w:r>
-      <w:proofErr w:type="spellEnd"/>
-      <w:r>
-        <w:rPr>
-          <w:rFonts w:asciiTheme="minorHAnsi" w:hAnsiTheme="minorHAnsi"/>
-        </w:rPr>
-        <w:t xml:space="preserve"> Learning Projekten zu gewährleisten:</w:t>
-      </w:r>
-    </w:p>
-    <w:p>
-      <w:pPr>
-        <w:rPr>
-          <w:rFonts w:asciiTheme="minorHAnsi" w:hAnsiTheme="minorHAnsi"/>
-        </w:rPr>
-      </w:pPr>
-    </w:p>
+    <w:p/>
     <w:p>
       <w:pPr>
         <w:pStyle w:val="Listenabsatz"/>
         <w:numPr>
           <w:ilvl w:val="0"/>
-          <w:numId w:val="15"/>
+          <w:numId w:val="19"/>
         </w:numPr>
-        <w:rPr>
-          <w:rFonts w:asciiTheme="minorHAnsi" w:hAnsiTheme="minorHAnsi"/>
-        </w:rPr>
-      </w:pPr>
-      <w:r>
-        <w:rPr>
-          <w:rFonts w:asciiTheme="minorHAnsi" w:hAnsiTheme="minorHAnsi"/>
-        </w:rPr>
-        <w:t xml:space="preserve">Business Understanding: Präzise Definition der Anforderungen an die LLM-Ausgabe (Zusammenfassung, </w:t>
-      </w:r>
-      <w:proofErr w:type="spellStart"/>
-      <w:r>
-        <w:rPr>
-          <w:rFonts w:asciiTheme="minorHAnsi" w:hAnsiTheme="minorHAnsi"/>
-        </w:rPr>
-        <w:t>Dispatching</w:t>
-      </w:r>
-      <w:proofErr w:type="spellEnd"/>
-      <w:r>
-        <w:rPr>
-          <w:rFonts w:asciiTheme="minorHAnsi" w:hAnsiTheme="minorHAnsi"/>
-        </w:rPr>
-        <w:t>) aus Sicht des Arztes.</w:t>
+      </w:pPr>
+      <w:r>
+        <w:t>Clustering: Die Dokumente werden mittels unüberwachter Lernverfahren (z. B. k-</w:t>
+      </w:r>
+      <w:proofErr w:type="spellStart"/>
+      <w:r>
+        <w:t>Means</w:t>
+      </w:r>
+      <w:proofErr w:type="spellEnd"/>
+      <w:r>
+        <w:t xml:space="preserve"> auf Basis von Dokumenten-</w:t>
+      </w:r>
+      <w:proofErr w:type="spellStart"/>
+      <w:r>
+        <w:t>Embeddings</w:t>
+      </w:r>
+      <w:proofErr w:type="spellEnd"/>
+      <w:r>
+        <w:t>) gruppiert, um thematische Schwerpunkte (z. B. Anamnese, Medikation, Diagnostik) zu identifizieren.</w:t>
       </w:r>
     </w:p>
     <w:p>
@@ -1167,31 +1012,34 @@
         <w:pStyle w:val="Listenabsatz"/>
         <w:numPr>
           <w:ilvl w:val="0"/>
-          <w:numId w:val="15"/>
+          <w:numId w:val="19"/>
         </w:numPr>
-        <w:rPr>
-          <w:rFonts w:asciiTheme="minorHAnsi" w:hAnsiTheme="minorHAnsi"/>
-        </w:rPr>
-      </w:pPr>
-      <w:r>
-        <w:rPr>
-          <w:rFonts w:asciiTheme="minorHAnsi" w:hAnsiTheme="minorHAnsi"/>
-        </w:rPr>
-        <w:t xml:space="preserve">Data Understanding: Sammlung von repräsentativen Sample Data (anonymisierte Korrespondenz) und Erstellung der "Golden </w:t>
-      </w:r>
-      <w:proofErr w:type="spellStart"/>
-      <w:r>
-        <w:rPr>
-          <w:rFonts w:asciiTheme="minorHAnsi" w:hAnsiTheme="minorHAnsi"/>
-        </w:rPr>
+      </w:pPr>
+      <w:r>
+        <w:t>Stichprobenziehung: Aus den Clustern wird eine Teilmenge von maximal 50 Dokumenten extrahiert. Diese dienen als "Grundlagendokumente" für die anschließende Evaluation der Large Language Models (LLMs).</w:t>
+      </w:r>
+    </w:p>
+    <w:p/>
+    <w:p>
+      <w:pPr>
+        <w:pStyle w:val="berschrift2"/>
+      </w:pPr>
+      <w:r>
+        <w:lastRenderedPageBreak/>
+        <w:t xml:space="preserve">Automatisierte Generierung von Referenzlösungen (Golden </w:t>
+      </w:r>
+      <w:proofErr w:type="spellStart"/>
+      <w:r>
         <w:t>Answers</w:t>
       </w:r>
       <w:proofErr w:type="spellEnd"/>
       <w:r>
-        <w:rPr>
-          <w:rFonts w:asciiTheme="minorHAnsi" w:hAnsiTheme="minorHAnsi"/>
-        </w:rPr>
-        <w:t>" (manuell erstellte Referenzantworten), die als Ground Truth für die Evaluierung dienen.</w:t>
+        <w:t>)</w:t>
+      </w:r>
+    </w:p>
+    <w:p>
+      <w:r>
+        <w:t>Um eine objektive Bewertung der Modellleistung zu ermöglichen, ist ein "Goldstandard" erforderlich. In Ermangelung manueller Annotationen wird ein LLM-basierter Annotationsprozess implementiert:</w:t>
       </w:r>
     </w:p>
     <w:p>
@@ -1199,77 +1047,43 @@
         <w:pStyle w:val="Listenabsatz"/>
         <w:numPr>
           <w:ilvl w:val="0"/>
-          <w:numId w:val="15"/>
+          <w:numId w:val="20"/>
         </w:numPr>
-        <w:rPr>
-          <w:rFonts w:asciiTheme="minorHAnsi" w:hAnsiTheme="minorHAnsi"/>
-        </w:rPr>
-      </w:pPr>
-      <w:r>
-        <w:rPr>
-          <w:rFonts w:asciiTheme="minorHAnsi" w:hAnsiTheme="minorHAnsi"/>
-        </w:rPr>
-        <w:t xml:space="preserve">Data </w:t>
-      </w:r>
-      <w:proofErr w:type="spellStart"/>
-      <w:r>
-        <w:rPr>
-          <w:rFonts w:asciiTheme="minorHAnsi" w:hAnsiTheme="minorHAnsi"/>
-        </w:rPr>
-        <w:t>Preparation</w:t>
-      </w:r>
-      <w:proofErr w:type="spellEnd"/>
-      <w:r>
-        <w:rPr>
-          <w:rFonts w:asciiTheme="minorHAnsi" w:hAnsiTheme="minorHAnsi"/>
-        </w:rPr>
-        <w:t xml:space="preserve">: Vorbereitung verschiedener, kompakter LLM-Modelle (z.B. quantisierte Versionen) für die Ausführung als </w:t>
-      </w:r>
-      <w:proofErr w:type="spellStart"/>
-      <w:r>
-        <w:rPr>
-          <w:rFonts w:asciiTheme="minorHAnsi" w:hAnsiTheme="minorHAnsi"/>
-        </w:rPr>
-        <w:t>WebLLMs</w:t>
-      </w:r>
-      <w:proofErr w:type="spellEnd"/>
-      <w:r>
-        <w:rPr>
-          <w:rFonts w:asciiTheme="minorHAnsi" w:hAnsiTheme="minorHAnsi"/>
-        </w:rPr>
-        <w:t>.</w:t>
-      </w:r>
-    </w:p>
-    <w:p>
-      <w:pPr>
-        <w:pStyle w:val="berschrift2"/>
-        <w:rPr>
-          <w:rFonts w:asciiTheme="minorHAnsi" w:hAnsiTheme="minorHAnsi"/>
-        </w:rPr>
-      </w:pPr>
-      <w:r>
-        <w:rPr>
-          <w:rFonts w:asciiTheme="minorHAnsi" w:hAnsiTheme="minorHAnsi"/>
-        </w:rPr>
-        <w:lastRenderedPageBreak/>
-        <w:t xml:space="preserve">Fachliche </w:t>
-      </w:r>
-      <w:commentRangeStart w:id="3"/>
-      <w:r>
-        <w:rPr>
-          <w:rFonts w:asciiTheme="minorHAnsi" w:hAnsiTheme="minorHAnsi"/>
-        </w:rPr>
-        <w:t>Methodiken</w:t>
-      </w:r>
-      <w:commentRangeEnd w:id="3"/>
-      <w:r>
-        <w:rPr>
-          <w:rStyle w:val="Kommentarzeichen"/>
-          <w:rFonts w:ascii="Lucida Sans" w:eastAsia="Lucida Sans" w:hAnsi="Lucida Sans"/>
-          <w:b w:val="0"/>
-          <w:bCs w:val="0"/>
-        </w:rPr>
-        <w:commentReference w:id="3"/>
+      </w:pPr>
+      <w:r>
+        <w:t xml:space="preserve">Prompt Engineering: Unter Einsatz von </w:t>
+      </w:r>
+      <w:proofErr w:type="spellStart"/>
+      <w:r>
+        <w:t>Few</w:t>
+      </w:r>
+      <w:proofErr w:type="spellEnd"/>
+      <w:r>
+        <w:t>-Shot-</w:t>
+      </w:r>
+      <w:proofErr w:type="spellStart"/>
+      <w:r>
+        <w:t>Prompting</w:t>
+      </w:r>
+      <w:proofErr w:type="spellEnd"/>
+      <w:r>
+        <w:t xml:space="preserve"> und Chain-</w:t>
+      </w:r>
+      <w:proofErr w:type="spellStart"/>
+      <w:r>
+        <w:t>of</w:t>
+      </w:r>
+      <w:proofErr w:type="spellEnd"/>
+      <w:r>
+        <w:t>-</w:t>
+      </w:r>
+      <w:proofErr w:type="spellStart"/>
+      <w:r>
+        <w:t>Thought</w:t>
+      </w:r>
+      <w:proofErr w:type="spellEnd"/>
+      <w:r>
+        <w:t>-Techniken werden aus den 50 Zieldokumenten hochwertige Referenzantworten generiert.</w:t>
       </w:r>
     </w:p>
     <w:p>
@@ -1277,84 +1091,33 @@
         <w:pStyle w:val="Listenabsatz"/>
         <w:numPr>
           <w:ilvl w:val="0"/>
-          <w:numId w:val="16"/>
+          <w:numId w:val="20"/>
         </w:numPr>
-        <w:rPr>
-          <w:rFonts w:asciiTheme="minorHAnsi" w:hAnsiTheme="minorHAnsi"/>
-          <w:highlight w:val="yellow"/>
-        </w:rPr>
-      </w:pPr>
-      <w:proofErr w:type="spellStart"/>
-      <w:r>
-        <w:rPr>
-          <w:rFonts w:asciiTheme="minorHAnsi" w:hAnsiTheme="minorHAnsi"/>
-          <w:highlight w:val="yellow"/>
-        </w:rPr>
-        <w:t>WebLLM</w:t>
-      </w:r>
-      <w:proofErr w:type="spellEnd"/>
-      <w:r>
-        <w:rPr>
-          <w:rFonts w:asciiTheme="minorHAnsi" w:hAnsiTheme="minorHAnsi"/>
-          <w:highlight w:val="yellow"/>
-        </w:rPr>
-        <w:t>-Engineering und Benchmarking:</w:t>
+      </w:pPr>
+      <w:r>
+        <w:t xml:space="preserve">Verifikation: Die erzeugten Antworten durchlaufen einen mehrstufigen Filterprozess (Self-Consistency Checks), um Halluzinationen zu minimieren und die faktische Korrektheit sicherzustellen. Diese "Golden </w:t>
+      </w:r>
+      <w:proofErr w:type="spellStart"/>
+      <w:r>
+        <w:t>Answers</w:t>
+      </w:r>
+      <w:proofErr w:type="spellEnd"/>
+      <w:r>
+        <w:t>" werden in einer strukturierten Datenbank für den Vergleichsprozess hinterlegt.</w:t>
+      </w:r>
+    </w:p>
+    <w:p/>
+    <w:p>
+      <w:pPr>
+        <w:pStyle w:val="berschrift2"/>
+      </w:pPr>
+      <w:r>
+        <w:t>Entwicklung des Evaluations-Algorithmus</w:t>
       </w:r>
     </w:p>
     <w:p>
-      <w:pPr>
-        <w:pStyle w:val="Listenabsatz"/>
-        <w:numPr>
-          <w:ilvl w:val="1"/>
-          <w:numId w:val="16"/>
-        </w:numPr>
-        <w:rPr>
-          <w:rFonts w:asciiTheme="minorHAnsi" w:hAnsiTheme="minorHAnsi"/>
-          <w:highlight w:val="yellow"/>
-        </w:rPr>
-      </w:pPr>
-      <w:r>
-        <w:rPr>
-          <w:rFonts w:asciiTheme="minorHAnsi" w:hAnsiTheme="minorHAnsi"/>
-          <w:highlight w:val="yellow"/>
-        </w:rPr>
-        <w:t>Quantisierung/Kompression: Anwendung von Optimierungstechniken (z.B. 4-bit Quantisierung), um verschiedene LLM auf ihre minimale Grösse und maximale Geschwindigkeit für die lokale Ausführung im Browser zu bringen.</w:t>
-      </w:r>
-    </w:p>
-    <w:p>
-      <w:pPr>
-        <w:pStyle w:val="Listenabsatz"/>
-        <w:numPr>
-          <w:ilvl w:val="1"/>
-          <w:numId w:val="16"/>
-        </w:numPr>
-        <w:rPr>
-          <w:rFonts w:asciiTheme="minorHAnsi" w:hAnsiTheme="minorHAnsi"/>
-          <w:highlight w:val="yellow"/>
-        </w:rPr>
-      </w:pPr>
-      <w:r>
-        <w:rPr>
-          <w:rFonts w:asciiTheme="minorHAnsi" w:hAnsiTheme="minorHAnsi"/>
-          <w:highlight w:val="yellow"/>
-        </w:rPr>
-        <w:t xml:space="preserve">Benchmarking-Metriken: Messung der Ressourceninanspruchnahme (CPU/RAM-Nutzung, Speicherbedarf) und der Inferenzlatenz verschiedener </w:t>
-      </w:r>
-      <w:proofErr w:type="spellStart"/>
-      <w:r>
-        <w:rPr>
-          <w:rFonts w:asciiTheme="minorHAnsi" w:hAnsiTheme="minorHAnsi"/>
-          <w:highlight w:val="yellow"/>
-        </w:rPr>
-        <w:t>WebLLMs</w:t>
-      </w:r>
-      <w:proofErr w:type="spellEnd"/>
-      <w:r>
-        <w:rPr>
-          <w:rFonts w:asciiTheme="minorHAnsi" w:hAnsiTheme="minorHAnsi"/>
-          <w:highlight w:val="yellow"/>
-        </w:rPr>
-        <w:t xml:space="preserve"> auf einer Standard-Hardware-Konfiguration, die eine typische Arztpraxis repräsentiert.</w:t>
+      <w:r>
+        <w:t>Das Herzstück der methodischen Umsetzung ist die Entwicklung einer dedizierten Evaluations-Software. Diese umfasst drei Kernkomponenten:</w:t>
       </w:r>
     </w:p>
     <w:p>
@@ -1362,75 +1125,11 @@
         <w:pStyle w:val="Listenabsatz"/>
         <w:numPr>
           <w:ilvl w:val="0"/>
-          <w:numId w:val="16"/>
+          <w:numId w:val="21"/>
         </w:numPr>
-        <w:rPr>
-          <w:rFonts w:asciiTheme="minorHAnsi" w:hAnsiTheme="minorHAnsi"/>
-          <w:highlight w:val="yellow"/>
-        </w:rPr>
-      </w:pPr>
-      <w:r>
-        <w:rPr>
-          <w:rFonts w:asciiTheme="minorHAnsi" w:hAnsiTheme="minorHAnsi"/>
-          <w:highlight w:val="yellow"/>
-        </w:rPr>
-        <w:t>Algorithmus zur Modellselektion:</w:t>
-      </w:r>
-    </w:p>
-    <w:p>
-      <w:pPr>
-        <w:pStyle w:val="Listenabsatz"/>
-        <w:numPr>
-          <w:ilvl w:val="1"/>
-          <w:numId w:val="16"/>
-        </w:numPr>
-        <w:rPr>
-          <w:rFonts w:asciiTheme="minorHAnsi" w:hAnsiTheme="minorHAnsi"/>
-          <w:highlight w:val="yellow"/>
-        </w:rPr>
-      </w:pPr>
-      <w:r>
-        <w:rPr>
-          <w:rFonts w:asciiTheme="minorHAnsi" w:hAnsiTheme="minorHAnsi"/>
-          <w:highlight w:val="yellow"/>
-        </w:rPr>
-        <w:t xml:space="preserve">Entwicklung eines gewichteten Optimierungsmodells, das die gemessene Ressourcen-Effizienz (Input: Benchmarking-Metriken) mit der Output-Qualität (Input: Bewertung gegen Golden </w:t>
-      </w:r>
-      <w:proofErr w:type="spellStart"/>
-      <w:r>
-        <w:rPr>
-          <w:rFonts w:asciiTheme="minorHAnsi" w:hAnsiTheme="minorHAnsi"/>
-          <w:highlight w:val="yellow"/>
-        </w:rPr>
-        <w:t>Answers</w:t>
-      </w:r>
-      <w:proofErr w:type="spellEnd"/>
-      <w:r>
-        <w:rPr>
-          <w:rFonts w:asciiTheme="minorHAnsi" w:hAnsiTheme="minorHAnsi"/>
-          <w:highlight w:val="yellow"/>
-        </w:rPr>
-        <w:t>, z.B. mittels BLEU-Score oder ROUGE-Metriken) in Beziehung setzt.</w:t>
-      </w:r>
-    </w:p>
-    <w:p>
-      <w:pPr>
-        <w:pStyle w:val="Listenabsatz"/>
-        <w:numPr>
-          <w:ilvl w:val="1"/>
-          <w:numId w:val="16"/>
-        </w:numPr>
-        <w:rPr>
-          <w:rFonts w:asciiTheme="minorHAnsi" w:hAnsiTheme="minorHAnsi"/>
-          <w:highlight w:val="yellow"/>
-        </w:rPr>
-      </w:pPr>
-      <w:r>
-        <w:rPr>
-          <w:rFonts w:asciiTheme="minorHAnsi" w:hAnsiTheme="minorHAnsi"/>
-          <w:highlight w:val="yellow"/>
-        </w:rPr>
-        <w:t>Der Algorithmus soll das Modell mit dem besten Qualität-zu-Ressourcen-Verhältnis bestimmen, um die Anforderung des "kleinstmöglichen" und gleichzeitig adäquaten LLM zu erfüllen.</w:t>
+      </w:pPr>
+      <w:r>
+        <w:t>Evaluations-Pipeline: Eine modulare Softwareumgebung, die Testanfragen an die zu untersuchenden LLMs sendet und deren Antworten systematisch erfasst.</w:t>
       </w:r>
     </w:p>
     <w:p>
@@ -1438,137 +1137,137 @@
         <w:pStyle w:val="Listenabsatz"/>
         <w:numPr>
           <w:ilvl w:val="0"/>
-          <w:numId w:val="16"/>
+          <w:numId w:val="21"/>
         </w:numPr>
-        <w:rPr>
-          <w:rFonts w:asciiTheme="minorHAnsi" w:hAnsiTheme="minorHAnsi"/>
-          <w:highlight w:val="yellow"/>
-        </w:rPr>
-      </w:pPr>
-      <w:r>
-        <w:rPr>
-          <w:rFonts w:asciiTheme="minorHAnsi" w:hAnsiTheme="minorHAnsi"/>
-          <w:highlight w:val="yellow"/>
-        </w:rPr>
-        <w:t>MVP-Implementierung (Browser Add-on):</w:t>
+      </w:pPr>
+      <w:r>
+        <w:t>LLM-</w:t>
+      </w:r>
+      <w:proofErr w:type="spellStart"/>
+      <w:r>
+        <w:t>as</w:t>
+      </w:r>
+      <w:proofErr w:type="spellEnd"/>
+      <w:r>
+        <w:t>-a-Judge: Integration eines Frameworks (z. B. G-</w:t>
+      </w:r>
+      <w:proofErr w:type="spellStart"/>
+      <w:r>
+        <w:t>Eval</w:t>
+      </w:r>
+      <w:proofErr w:type="spellEnd"/>
+      <w:r>
+        <w:t xml:space="preserve"> oder Prometheus), bei dem ein leistungsstarkes Modell (z. B. GPT-4o) als "Judge" fungiert. Dieser bewertet die Modellantworten im Vergleich zu den Golden </w:t>
+      </w:r>
+      <w:proofErr w:type="spellStart"/>
+      <w:r>
+        <w:t>Answers</w:t>
+      </w:r>
+      <w:proofErr w:type="spellEnd"/>
+      <w:r>
+        <w:t xml:space="preserve"> hinsichtlich Kohärenz, Relevanz und medizinischer Präzision.</w:t>
+      </w:r>
+      <w:r>
+        <w:t xml:space="preserve"> Hier besteht die Möglichkeit anstelle eines bestehenden Frameworks eine </w:t>
+      </w:r>
+      <w:proofErr w:type="spellStart"/>
+      <w:r>
+        <w:t>Eigenimplementation</w:t>
+      </w:r>
+      <w:proofErr w:type="spellEnd"/>
+      <w:r>
+        <w:t xml:space="preserve"> umzusetzen, falls die Resultate als ungenügend bewertet werden.</w:t>
       </w:r>
     </w:p>
     <w:p>
       <w:pPr>
         <w:pStyle w:val="Listenabsatz"/>
         <w:numPr>
-          <w:ilvl w:val="1"/>
-          <w:numId w:val="16"/>
+          <w:ilvl w:val="0"/>
+          <w:numId w:val="21"/>
         </w:numPr>
-        <w:rPr>
-          <w:rFonts w:asciiTheme="minorHAnsi" w:hAnsiTheme="minorHAnsi"/>
-          <w:highlight w:val="yellow"/>
-        </w:rPr>
-      </w:pPr>
-      <w:r>
-        <w:rPr>
-          <w:rFonts w:asciiTheme="minorHAnsi" w:hAnsiTheme="minorHAnsi"/>
-          <w:highlight w:val="yellow"/>
-        </w:rPr>
-        <w:t>Implementierung des ausgewählten, ressourceneffizienten LLM in einem Browser-Add-on zur einfachen Integration in den Arbeitsalltag des Arztes.</w:t>
+      </w:pPr>
+      <w:proofErr w:type="spellStart"/>
+      <w:r>
+        <w:t>Metrikerstellung</w:t>
+      </w:r>
+      <w:proofErr w:type="spellEnd"/>
+      <w:r>
+        <w:t>: Implementierung quantitativer Metriken. Hierbei kommen sowohl klassische NLP-Maße (z. B. ROUGE, BLEU) als auch modellbasierte Scores (</w:t>
+      </w:r>
+      <w:proofErr w:type="spellStart"/>
+      <w:r>
+        <w:t>Cosine</w:t>
+      </w:r>
+      <w:proofErr w:type="spellEnd"/>
+      <w:r>
+        <w:t xml:space="preserve"> </w:t>
+      </w:r>
+      <w:proofErr w:type="spellStart"/>
+      <w:r>
+        <w:t>Similarity</w:t>
+      </w:r>
+      <w:proofErr w:type="spellEnd"/>
+      <w:r>
+        <w:t>, Likert-Skalen durch den Judge) zum Einsatz.</w:t>
+      </w:r>
+    </w:p>
+    <w:p/>
+    <w:p>
+      <w:pPr>
+        <w:pStyle w:val="berschrift2"/>
+      </w:pPr>
+      <w:r>
+        <w:t>Analyse, Evaluation und Modellwahl</w:t>
       </w:r>
     </w:p>
     <w:p>
+      <w:r>
+        <w:t>Im letzten Schritt erfolgt die Aggregation der gespeicherten Metriken. Die Daten werden statistisch aufbereitet, um folgende Analysen durchzuführen:</w:t>
+      </w:r>
+    </w:p>
+    <w:p>
       <w:pPr>
         <w:pStyle w:val="Listenabsatz"/>
         <w:numPr>
-          <w:ilvl w:val="1"/>
-          <w:numId w:val="16"/>
+          <w:ilvl w:val="0"/>
+          <w:numId w:val="22"/>
         </w:numPr>
-        <w:rPr>
-          <w:rFonts w:asciiTheme="minorHAnsi" w:hAnsiTheme="minorHAnsi"/>
-          <w:highlight w:val="yellow"/>
-        </w:rPr>
-      </w:pPr>
-      <w:r>
-        <w:rPr>
-          <w:rFonts w:asciiTheme="minorHAnsi" w:hAnsiTheme="minorHAnsi"/>
-          <w:highlight w:val="yellow"/>
-        </w:rPr>
-        <w:t>Das Add-on realisiert die Kernfunktionen: Dokumenteneingabe, Gen KI-gestützte Zusammenfassung und Vorschlag zur Weiterverarbeitung (</w:t>
-      </w:r>
-      <w:proofErr w:type="spellStart"/>
-      <w:r>
-        <w:rPr>
-          <w:rFonts w:asciiTheme="minorHAnsi" w:hAnsiTheme="minorHAnsi"/>
-          <w:highlight w:val="yellow"/>
-        </w:rPr>
-        <w:t>Dispatching</w:t>
-      </w:r>
-      <w:proofErr w:type="spellEnd"/>
-      <w:r>
-        <w:rPr>
-          <w:rFonts w:asciiTheme="minorHAnsi" w:hAnsiTheme="minorHAnsi"/>
-          <w:highlight w:val="yellow"/>
-        </w:rPr>
-        <w:t>).</w:t>
+      </w:pPr>
+      <w:r>
+        <w:t>Vergleichende Bewertung: Gegenüberstellung der Performance der verschiedenen LLMs anhand der generierten Metriken.</w:t>
       </w:r>
     </w:p>
     <w:p>
       <w:pPr>
-        <w:rPr>
-          <w:rFonts w:asciiTheme="minorHAnsi" w:hAnsiTheme="minorHAnsi"/>
-        </w:rPr>
-      </w:pPr>
+        <w:pStyle w:val="Listenabsatz"/>
+        <w:numPr>
+          <w:ilvl w:val="0"/>
+          <w:numId w:val="22"/>
+        </w:numPr>
+      </w:pPr>
+      <w:r>
+        <w:t>Fehleranalyse: Qualitative Untersuchung von Ausreißern oder systematischen Fehlern in der medizinischen Argumentation.</w:t>
+      </w:r>
     </w:p>
     <w:p>
       <w:pPr>
-        <w:rPr>
-          <w:rFonts w:asciiTheme="minorHAnsi" w:hAnsiTheme="minorHAnsi"/>
-        </w:rPr>
-      </w:pPr>
-      <w:r>
-        <w:rPr>
-          <w:rFonts w:asciiTheme="minorHAnsi" w:hAnsiTheme="minorHAnsi"/>
-        </w:rPr>
-        <w:t xml:space="preserve">Die Methoden orientieren sich am State </w:t>
-      </w:r>
-      <w:proofErr w:type="spellStart"/>
-      <w:r>
-        <w:rPr>
-          <w:rFonts w:asciiTheme="minorHAnsi" w:hAnsiTheme="minorHAnsi"/>
-        </w:rPr>
-        <w:t>of</w:t>
-      </w:r>
-      <w:proofErr w:type="spellEnd"/>
-      <w:r>
-        <w:rPr>
-          <w:rFonts w:asciiTheme="minorHAnsi" w:hAnsiTheme="minorHAnsi"/>
-        </w:rPr>
-        <w:t xml:space="preserve"> </w:t>
-      </w:r>
-      <w:proofErr w:type="spellStart"/>
-      <w:r>
-        <w:rPr>
-          <w:rFonts w:asciiTheme="minorHAnsi" w:hAnsiTheme="minorHAnsi"/>
-        </w:rPr>
-        <w:t>the</w:t>
-      </w:r>
-      <w:proofErr w:type="spellEnd"/>
-      <w:r>
-        <w:rPr>
-          <w:rFonts w:asciiTheme="minorHAnsi" w:hAnsiTheme="minorHAnsi"/>
-        </w:rPr>
-        <w:t xml:space="preserve"> Art der On-Device LLM-</w:t>
+        <w:pStyle w:val="Listenabsatz"/>
+        <w:numPr>
+          <w:ilvl w:val="0"/>
+          <w:numId w:val="22"/>
+        </w:numPr>
+      </w:pPr>
+      <w:r>
+        <w:t xml:space="preserve">Modellselektion: Basierend auf einem gewichteten Score aus Genauigkeit, Recheneffizienz und Zuverlässigkeit wird eine fundierte Empfehlung für das </w:t>
       </w:r>
       <w:proofErr w:type="gramStart"/>
       <w:r>
-        <w:rPr>
-          <w:rFonts w:asciiTheme="minorHAnsi" w:hAnsiTheme="minorHAnsi"/>
-        </w:rPr>
-        <w:t>Forschung  und</w:t>
+        <w:t>am besten geeignete Modell</w:t>
       </w:r>
       <w:proofErr w:type="gramEnd"/>
       <w:r>
-        <w:rPr>
-          <w:rFonts w:asciiTheme="minorHAnsi" w:hAnsiTheme="minorHAnsi"/>
-        </w:rPr>
-        <w:t xml:space="preserve"> zeigen einen systematischen Weg zum datensouveränen Ziel auf.</w:t>
+        <w:t xml:space="preserve"> im klinischen Kontext ausgesprochen.</w:t>
       </w:r>
     </w:p>
     <w:p>
@@ -1586,7 +1285,6 @@
       <w:pPr>
         <w:pStyle w:val="berschrift1"/>
         <w:rPr>
-          <w:rStyle w:val="normaltextrun"/>
           <w:rFonts w:asciiTheme="minorHAnsi" w:hAnsiTheme="minorHAnsi"/>
         </w:rPr>
       </w:pPr>
@@ -1605,116 +1303,98 @@
     </w:p>
     <w:p>
       <w:pPr>
-        <w:rPr>
-          <w:rFonts w:asciiTheme="minorHAnsi" w:hAnsiTheme="minorHAnsi"/>
-          <w:sz w:val="20"/>
-        </w:rPr>
-      </w:pPr>
-      <w:r>
-        <w:rPr>
-          <w:rFonts w:asciiTheme="minorHAnsi" w:hAnsiTheme="minorHAnsi"/>
-          <w:sz w:val="20"/>
-        </w:rPr>
-        <w:t xml:space="preserve">Überlegen Sie sich, wie das Inhaltsverzeichnis für ihren Bericht aussieht. Das ist oft eine gute Hilfestellung, an was sie alles denken und </w:t>
-      </w:r>
-      <w:proofErr w:type="gramStart"/>
-      <w:r>
-        <w:rPr>
-          <w:rFonts w:asciiTheme="minorHAnsi" w:hAnsiTheme="minorHAnsi"/>
-          <w:sz w:val="20"/>
-        </w:rPr>
-        <w:t>welchen Punkte</w:t>
-      </w:r>
-      <w:proofErr w:type="gramEnd"/>
-      <w:r>
-        <w:rPr>
-          <w:rFonts w:asciiTheme="minorHAnsi" w:hAnsiTheme="minorHAnsi"/>
-          <w:sz w:val="20"/>
-        </w:rPr>
-        <w:t xml:space="preserve"> sie bearbeiten müssen.</w:t>
+        <w:pStyle w:val="Listenabsatz"/>
+        <w:numPr>
+          <w:ilvl w:val="0"/>
+          <w:numId w:val="18"/>
+        </w:numPr>
+      </w:pPr>
+      <w:r>
+        <w:t>Ausgangslage</w:t>
       </w:r>
     </w:p>
     <w:p>
       <w:pPr>
-        <w:rPr>
-          <w:rFonts w:asciiTheme="minorHAnsi" w:hAnsiTheme="minorHAnsi"/>
-          <w:sz w:val="20"/>
-        </w:rPr>
-      </w:pPr>
-      <w:r>
-        <w:rPr>
-          <w:rFonts w:asciiTheme="minorHAnsi" w:hAnsiTheme="minorHAnsi"/>
-          <w:sz w:val="20"/>
-        </w:rPr>
-        <w:t xml:space="preserve">Das Inhaltsverzeichnis kann sich </w:t>
-      </w:r>
-      <w:proofErr w:type="gramStart"/>
-      <w:r>
-        <w:rPr>
-          <w:rFonts w:asciiTheme="minorHAnsi" w:hAnsiTheme="minorHAnsi"/>
-          <w:sz w:val="20"/>
-        </w:rPr>
-        <w:t>entlang  diesem</w:t>
-      </w:r>
-      <w:proofErr w:type="gramEnd"/>
-      <w:r>
-        <w:rPr>
-          <w:rFonts w:asciiTheme="minorHAnsi" w:hAnsiTheme="minorHAnsi"/>
-          <w:sz w:val="20"/>
-        </w:rPr>
-        <w:t xml:space="preserve"> Themenantrag ausrichten:</w:t>
+        <w:pStyle w:val="Listenabsatz"/>
+        <w:numPr>
+          <w:ilvl w:val="0"/>
+          <w:numId w:val="18"/>
+        </w:numPr>
+      </w:pPr>
+      <w:r>
+        <w:t>Problemstellung</w:t>
       </w:r>
     </w:p>
     <w:p>
       <w:pPr>
-        <w:rPr>
-          <w:rFonts w:asciiTheme="minorHAnsi" w:hAnsiTheme="minorHAnsi"/>
-          <w:sz w:val="20"/>
-        </w:rPr>
-      </w:pPr>
-      <w:r>
-        <w:rPr>
-          <w:rFonts w:asciiTheme="minorHAnsi" w:hAnsiTheme="minorHAnsi"/>
-          <w:sz w:val="20"/>
-        </w:rPr>
-        <w:t>Ausgangslage | Problemstellung | Zielsetzung | Theorie | Methodik | Ergebnisse | Fazit</w:t>
+        <w:pStyle w:val="Listenabsatz"/>
+        <w:numPr>
+          <w:ilvl w:val="0"/>
+          <w:numId w:val="18"/>
+        </w:numPr>
+      </w:pPr>
+      <w:r>
+        <w:t>Zielsetzung</w:t>
       </w:r>
     </w:p>
     <w:p>
       <w:pPr>
-        <w:rPr>
-          <w:rFonts w:asciiTheme="minorHAnsi" w:hAnsiTheme="minorHAnsi"/>
-          <w:sz w:val="20"/>
-        </w:rPr>
-      </w:pPr>
-      <w:r>
-        <w:rPr>
-          <w:rFonts w:asciiTheme="minorHAnsi" w:hAnsiTheme="minorHAnsi"/>
-          <w:sz w:val="20"/>
-        </w:rPr>
-        <w:t xml:space="preserve">Siehe  </w:t>
-      </w:r>
-      <w:hyperlink r:id="rId17" w:history="1">
-        <w:r>
-          <w:rPr>
-            <w:rStyle w:val="Hyperlink"/>
-            <w:rFonts w:asciiTheme="minorHAnsi" w:hAnsiTheme="minorHAnsi"/>
-            <w:sz w:val="20"/>
-          </w:rPr>
-          <w:t>Leitfaden zum wissenschaftlichen Arbeiten Technik und Informatik</w:t>
-        </w:r>
-      </w:hyperlink>
+        <w:pStyle w:val="Listenabsatz"/>
+        <w:numPr>
+          <w:ilvl w:val="0"/>
+          <w:numId w:val="18"/>
+        </w:numPr>
+      </w:pPr>
+      <w:r>
+        <w:t>Theorie</w:t>
+      </w:r>
     </w:p>
     <w:p>
       <w:pPr>
-        <w:rPr>
-          <w:rFonts w:asciiTheme="minorHAnsi" w:hAnsiTheme="minorHAnsi"/>
-          <w:sz w:val="20"/>
-        </w:rPr>
-      </w:pPr>
+        <w:pStyle w:val="Listenabsatz"/>
+        <w:numPr>
+          <w:ilvl w:val="0"/>
+          <w:numId w:val="18"/>
+        </w:numPr>
+      </w:pPr>
+      <w:r>
+        <w:t>Methodik</w:t>
+      </w:r>
     </w:p>
     <w:p>
       <w:pPr>
+        <w:pStyle w:val="Listenabsatz"/>
+        <w:numPr>
+          <w:ilvl w:val="0"/>
+          <w:numId w:val="18"/>
+        </w:numPr>
+      </w:pPr>
+      <w:r>
+        <w:t>Ergebnisse</w:t>
+      </w:r>
+    </w:p>
+    <w:p>
+      <w:pPr>
+        <w:pStyle w:val="Listenabsatz"/>
+        <w:numPr>
+          <w:ilvl w:val="0"/>
+          <w:numId w:val="18"/>
+        </w:numPr>
+      </w:pPr>
+      <w:r>
+        <w:t>Fazit</w:t>
+      </w:r>
+    </w:p>
+    <w:p>
+      <w:pPr>
+        <w:rPr>
+          <w:rFonts w:asciiTheme="minorHAnsi" w:hAnsiTheme="minorHAnsi"/>
+          <w:sz w:val="20"/>
+        </w:rPr>
+      </w:pPr>
+    </w:p>
+    <w:p>
+      <w:pPr>
         <w:pStyle w:val="berschrift1"/>
         <w:rPr>
           <w:rStyle w:val="normaltextrun"/>
@@ -1725,6 +1405,7 @@
         <w:rPr>
           <w:rFonts w:asciiTheme="minorHAnsi" w:hAnsiTheme="minorHAnsi"/>
         </w:rPr>
+        <w:lastRenderedPageBreak/>
         <w:t>Vorgehens- und Zeitplan (optional, grobe Abschätzung)</w:t>
       </w:r>
     </w:p>
@@ -1739,9 +1420,8 @@
         <w:tblLook w:val="04A0" w:firstRow="1" w:lastRow="0" w:firstColumn="1" w:lastColumn="0" w:noHBand="0" w:noVBand="1"/>
       </w:tblPr>
       <w:tblGrid>
-        <w:gridCol w:w="1165"/>
-        <w:gridCol w:w="5450"/>
-        <w:gridCol w:w="2441"/>
+        <w:gridCol w:w="994"/>
+        <w:gridCol w:w="8062"/>
       </w:tblGrid>
       <w:tr>
         <w:trPr>
@@ -1813,40 +1493,6 @@
                 <w:sz w:val="20"/>
               </w:rPr>
               <w:t>Aufgabenpakete</w:t>
-            </w:r>
-          </w:p>
-        </w:tc>
-        <w:tc>
-          <w:tcPr>
-            <w:tcW w:w="0" w:type="auto"/>
-            <w:tcBorders>
-              <w:top w:val="single" w:sz="6" w:space="0" w:color="auto"/>
-              <w:left w:val="single" w:sz="6" w:space="0" w:color="auto"/>
-              <w:bottom w:val="single" w:sz="6" w:space="0" w:color="auto"/>
-              <w:right w:val="single" w:sz="6" w:space="0" w:color="auto"/>
-            </w:tcBorders>
-            <w:tcMar>
-              <w:top w:w="120" w:type="dxa"/>
-              <w:left w:w="180" w:type="dxa"/>
-              <w:bottom w:w="120" w:type="dxa"/>
-              <w:right w:w="180" w:type="dxa"/>
-            </w:tcMar>
-            <w:vAlign w:val="center"/>
-            <w:hideMark/>
-          </w:tcPr>
-          <w:p>
-            <w:pPr>
-              <w:rPr>
-                <w:rFonts w:asciiTheme="minorHAnsi" w:hAnsiTheme="minorHAnsi"/>
-                <w:sz w:val="20"/>
-              </w:rPr>
-            </w:pPr>
-            <w:r>
-              <w:rPr>
-                <w:rFonts w:asciiTheme="minorHAnsi" w:hAnsiTheme="minorHAnsi"/>
-                <w:sz w:val="20"/>
-              </w:rPr>
-              <w:t>Dauer (realistische Abschätzung)</w:t>
             </w:r>
           </w:p>
         </w:tc>
@@ -1939,40 +1585,6 @@
             </w:r>
           </w:p>
         </w:tc>
-        <w:tc>
-          <w:tcPr>
-            <w:tcW w:w="0" w:type="auto"/>
-            <w:tcBorders>
-              <w:top w:val="single" w:sz="6" w:space="0" w:color="auto"/>
-              <w:left w:val="single" w:sz="6" w:space="0" w:color="auto"/>
-              <w:bottom w:val="single" w:sz="6" w:space="0" w:color="auto"/>
-              <w:right w:val="single" w:sz="6" w:space="0" w:color="auto"/>
-            </w:tcBorders>
-            <w:tcMar>
-              <w:top w:w="120" w:type="dxa"/>
-              <w:left w:w="180" w:type="dxa"/>
-              <w:bottom w:w="120" w:type="dxa"/>
-              <w:right w:w="180" w:type="dxa"/>
-            </w:tcMar>
-            <w:vAlign w:val="center"/>
-            <w:hideMark/>
-          </w:tcPr>
-          <w:p>
-            <w:pPr>
-              <w:rPr>
-                <w:rFonts w:asciiTheme="minorHAnsi" w:hAnsiTheme="minorHAnsi"/>
-                <w:sz w:val="20"/>
-              </w:rPr>
-            </w:pPr>
-            <w:r>
-              <w:rPr>
-                <w:rFonts w:asciiTheme="minorHAnsi" w:hAnsiTheme="minorHAnsi"/>
-                <w:sz w:val="20"/>
-              </w:rPr>
-              <w:t>4 Wochen</w:t>
-            </w:r>
-          </w:p>
-        </w:tc>
       </w:tr>
       <w:tr>
         <w:trPr>
@@ -2042,57 +1654,7 @@
                 <w:rFonts w:asciiTheme="minorHAnsi" w:hAnsiTheme="minorHAnsi"/>
                 <w:sz w:val="20"/>
               </w:rPr>
-              <w:t xml:space="preserve">Vorbereitung der </w:t>
-            </w:r>
-            <w:proofErr w:type="spellStart"/>
-            <w:r>
-              <w:rPr>
-                <w:rFonts w:asciiTheme="minorHAnsi" w:hAnsiTheme="minorHAnsi"/>
-                <w:sz w:val="20"/>
-              </w:rPr>
-              <w:t>WebLLMs</w:t>
-            </w:r>
-            <w:proofErr w:type="spellEnd"/>
-            <w:r>
-              <w:rPr>
-                <w:rFonts w:asciiTheme="minorHAnsi" w:hAnsiTheme="minorHAnsi"/>
-                <w:sz w:val="20"/>
-              </w:rPr>
-              <w:t xml:space="preserve"> (Quantisierung/Portierung) &amp; Entwicklung des Benchmarking-Setups</w:t>
-            </w:r>
-          </w:p>
-        </w:tc>
-        <w:tc>
-          <w:tcPr>
-            <w:tcW w:w="0" w:type="auto"/>
-            <w:tcBorders>
-              <w:top w:val="single" w:sz="6" w:space="0" w:color="auto"/>
-              <w:left w:val="single" w:sz="6" w:space="0" w:color="auto"/>
-              <w:bottom w:val="single" w:sz="6" w:space="0" w:color="auto"/>
-              <w:right w:val="single" w:sz="6" w:space="0" w:color="auto"/>
-            </w:tcBorders>
-            <w:tcMar>
-              <w:top w:w="120" w:type="dxa"/>
-              <w:left w:w="180" w:type="dxa"/>
-              <w:bottom w:w="120" w:type="dxa"/>
-              <w:right w:w="180" w:type="dxa"/>
-            </w:tcMar>
-            <w:vAlign w:val="center"/>
-            <w:hideMark/>
-          </w:tcPr>
-          <w:p>
-            <w:pPr>
-              <w:rPr>
-                <w:rFonts w:asciiTheme="minorHAnsi" w:hAnsiTheme="minorHAnsi"/>
-                <w:sz w:val="20"/>
-              </w:rPr>
-            </w:pPr>
-            <w:r>
-              <w:rPr>
-                <w:rFonts w:asciiTheme="minorHAnsi" w:hAnsiTheme="minorHAnsi"/>
-                <w:sz w:val="20"/>
-              </w:rPr>
-              <w:t>5 Wochen</w:t>
+              <w:t>Vorbereitung der LLMs (Quantisierung/Portierung) &amp; Entwicklung des Benchmarking-Setups</w:t>
             </w:r>
           </w:p>
         </w:tc>
@@ -2169,40 +1731,6 @@
             </w:r>
           </w:p>
         </w:tc>
-        <w:tc>
-          <w:tcPr>
-            <w:tcW w:w="0" w:type="auto"/>
-            <w:tcBorders>
-              <w:top w:val="single" w:sz="6" w:space="0" w:color="auto"/>
-              <w:left w:val="single" w:sz="6" w:space="0" w:color="auto"/>
-              <w:bottom w:val="single" w:sz="6" w:space="0" w:color="auto"/>
-              <w:right w:val="single" w:sz="6" w:space="0" w:color="auto"/>
-            </w:tcBorders>
-            <w:tcMar>
-              <w:top w:w="120" w:type="dxa"/>
-              <w:left w:w="180" w:type="dxa"/>
-              <w:bottom w:w="120" w:type="dxa"/>
-              <w:right w:w="180" w:type="dxa"/>
-            </w:tcMar>
-            <w:vAlign w:val="center"/>
-            <w:hideMark/>
-          </w:tcPr>
-          <w:p>
-            <w:pPr>
-              <w:rPr>
-                <w:rFonts w:asciiTheme="minorHAnsi" w:hAnsiTheme="minorHAnsi"/>
-                <w:sz w:val="20"/>
-              </w:rPr>
-            </w:pPr>
-            <w:r>
-              <w:rPr>
-                <w:rFonts w:asciiTheme="minorHAnsi" w:hAnsiTheme="minorHAnsi"/>
-                <w:sz w:val="20"/>
-              </w:rPr>
-              <w:t>6 Wochen</w:t>
-            </w:r>
-          </w:p>
-        </w:tc>
       </w:tr>
       <w:tr>
         <w:trPr>
@@ -2238,109 +1766,8 @@
                 <w:rFonts w:asciiTheme="minorHAnsi" w:hAnsiTheme="minorHAnsi"/>
                 <w:sz w:val="20"/>
               </w:rPr>
-              <w:lastRenderedPageBreak/>
-              <w:t>IV</w:t>
+              <w:t>I</w:t>
             </w:r>
-          </w:p>
-        </w:tc>
-        <w:tc>
-          <w:tcPr>
-            <w:tcW w:w="0" w:type="auto"/>
-            <w:tcBorders>
-              <w:top w:val="single" w:sz="6" w:space="0" w:color="auto"/>
-              <w:left w:val="single" w:sz="6" w:space="0" w:color="auto"/>
-              <w:bottom w:val="single" w:sz="6" w:space="0" w:color="auto"/>
-              <w:right w:val="single" w:sz="6" w:space="0" w:color="auto"/>
-            </w:tcBorders>
-            <w:tcMar>
-              <w:top w:w="120" w:type="dxa"/>
-              <w:left w:w="180" w:type="dxa"/>
-              <w:bottom w:w="120" w:type="dxa"/>
-              <w:right w:w="180" w:type="dxa"/>
-            </w:tcMar>
-            <w:vAlign w:val="center"/>
-            <w:hideMark/>
-          </w:tcPr>
-          <w:p>
-            <w:pPr>
-              <w:rPr>
-                <w:rFonts w:asciiTheme="minorHAnsi" w:hAnsiTheme="minorHAnsi"/>
-                <w:sz w:val="20"/>
-              </w:rPr>
-            </w:pPr>
-            <w:r>
-              <w:rPr>
-                <w:rFonts w:asciiTheme="minorHAnsi" w:hAnsiTheme="minorHAnsi"/>
-                <w:sz w:val="20"/>
-              </w:rPr>
-              <w:t>MVP-Entwicklung (Browser-Add-on) &amp; Integration des ausgewählten LLM</w:t>
-            </w:r>
-          </w:p>
-        </w:tc>
-        <w:tc>
-          <w:tcPr>
-            <w:tcW w:w="0" w:type="auto"/>
-            <w:tcBorders>
-              <w:top w:val="single" w:sz="6" w:space="0" w:color="auto"/>
-              <w:left w:val="single" w:sz="6" w:space="0" w:color="auto"/>
-              <w:bottom w:val="single" w:sz="6" w:space="0" w:color="auto"/>
-              <w:right w:val="single" w:sz="6" w:space="0" w:color="auto"/>
-            </w:tcBorders>
-            <w:tcMar>
-              <w:top w:w="120" w:type="dxa"/>
-              <w:left w:w="180" w:type="dxa"/>
-              <w:bottom w:w="120" w:type="dxa"/>
-              <w:right w:w="180" w:type="dxa"/>
-            </w:tcMar>
-            <w:vAlign w:val="center"/>
-            <w:hideMark/>
-          </w:tcPr>
-          <w:p>
-            <w:pPr>
-              <w:rPr>
-                <w:rFonts w:asciiTheme="minorHAnsi" w:hAnsiTheme="minorHAnsi"/>
-                <w:sz w:val="20"/>
-              </w:rPr>
-            </w:pPr>
-            <w:r>
-              <w:rPr>
-                <w:rFonts w:asciiTheme="minorHAnsi" w:hAnsiTheme="minorHAnsi"/>
-                <w:sz w:val="20"/>
-              </w:rPr>
-              <w:t>6 Wochen</w:t>
-            </w:r>
-          </w:p>
-        </w:tc>
-      </w:tr>
-      <w:tr>
-        <w:trPr>
-          <w:tblCellSpacing w:w="15" w:type="dxa"/>
-        </w:trPr>
-        <w:tc>
-          <w:tcPr>
-            <w:tcW w:w="0" w:type="auto"/>
-            <w:tcBorders>
-              <w:top w:val="single" w:sz="6" w:space="0" w:color="auto"/>
-              <w:left w:val="single" w:sz="6" w:space="0" w:color="auto"/>
-              <w:bottom w:val="single" w:sz="6" w:space="0" w:color="auto"/>
-              <w:right w:val="single" w:sz="6" w:space="0" w:color="auto"/>
-            </w:tcBorders>
-            <w:tcMar>
-              <w:top w:w="120" w:type="dxa"/>
-              <w:left w:w="180" w:type="dxa"/>
-              <w:bottom w:w="120" w:type="dxa"/>
-              <w:right w:w="180" w:type="dxa"/>
-            </w:tcMar>
-            <w:vAlign w:val="center"/>
-            <w:hideMark/>
-          </w:tcPr>
-          <w:p>
-            <w:pPr>
-              <w:rPr>
-                <w:rFonts w:asciiTheme="minorHAnsi" w:hAnsiTheme="minorHAnsi"/>
-                <w:sz w:val="20"/>
-              </w:rPr>
-            </w:pPr>
             <w:r>
               <w:rPr>
                 <w:rFonts w:asciiTheme="minorHAnsi" w:hAnsiTheme="minorHAnsi"/>
@@ -2380,157 +1807,7 @@
                 <w:rFonts w:asciiTheme="minorHAnsi" w:hAnsiTheme="minorHAnsi"/>
                 <w:sz w:val="20"/>
               </w:rPr>
-              <w:t xml:space="preserve">Validierung (gegen Golden </w:t>
-            </w:r>
-            <w:proofErr w:type="spellStart"/>
-            <w:r>
-              <w:rPr>
-                <w:rFonts w:asciiTheme="minorHAnsi" w:hAnsiTheme="minorHAnsi"/>
-                <w:sz w:val="20"/>
-              </w:rPr>
-              <w:t>Answers</w:t>
-            </w:r>
-            <w:proofErr w:type="spellEnd"/>
-            <w:r>
-              <w:rPr>
-                <w:rFonts w:asciiTheme="minorHAnsi" w:hAnsiTheme="minorHAnsi"/>
-                <w:sz w:val="20"/>
-              </w:rPr>
-              <w:t>) &amp; Berichterstellung</w:t>
-            </w:r>
-          </w:p>
-        </w:tc>
-        <w:tc>
-          <w:tcPr>
-            <w:tcW w:w="0" w:type="auto"/>
-            <w:tcBorders>
-              <w:top w:val="single" w:sz="6" w:space="0" w:color="auto"/>
-              <w:left w:val="single" w:sz="6" w:space="0" w:color="auto"/>
-              <w:bottom w:val="single" w:sz="6" w:space="0" w:color="auto"/>
-              <w:right w:val="single" w:sz="6" w:space="0" w:color="auto"/>
-            </w:tcBorders>
-            <w:tcMar>
-              <w:top w:w="120" w:type="dxa"/>
-              <w:left w:w="180" w:type="dxa"/>
-              <w:bottom w:w="120" w:type="dxa"/>
-              <w:right w:w="180" w:type="dxa"/>
-            </w:tcMar>
-            <w:vAlign w:val="center"/>
-            <w:hideMark/>
-          </w:tcPr>
-          <w:p>
-            <w:pPr>
-              <w:rPr>
-                <w:rFonts w:asciiTheme="minorHAnsi" w:hAnsiTheme="minorHAnsi"/>
-                <w:sz w:val="20"/>
-              </w:rPr>
-            </w:pPr>
-            <w:r>
-              <w:rPr>
-                <w:rFonts w:asciiTheme="minorHAnsi" w:hAnsiTheme="minorHAnsi"/>
-                <w:sz w:val="20"/>
-              </w:rPr>
-              <w:t>7 Wochen</w:t>
-            </w:r>
-          </w:p>
-        </w:tc>
-      </w:tr>
-      <w:tr>
-        <w:trPr>
-          <w:tblCellSpacing w:w="15" w:type="dxa"/>
-        </w:trPr>
-        <w:tc>
-          <w:tcPr>
-            <w:tcW w:w="0" w:type="auto"/>
-            <w:tcBorders>
-              <w:top w:val="single" w:sz="6" w:space="0" w:color="auto"/>
-              <w:left w:val="single" w:sz="6" w:space="0" w:color="auto"/>
-              <w:bottom w:val="single" w:sz="6" w:space="0" w:color="auto"/>
-              <w:right w:val="single" w:sz="6" w:space="0" w:color="auto"/>
-            </w:tcBorders>
-            <w:tcMar>
-              <w:top w:w="120" w:type="dxa"/>
-              <w:left w:w="180" w:type="dxa"/>
-              <w:bottom w:w="120" w:type="dxa"/>
-              <w:right w:w="180" w:type="dxa"/>
-            </w:tcMar>
-            <w:vAlign w:val="center"/>
-            <w:hideMark/>
-          </w:tcPr>
-          <w:p>
-            <w:pPr>
-              <w:rPr>
-                <w:rFonts w:asciiTheme="minorHAnsi" w:hAnsiTheme="minorHAnsi"/>
-                <w:sz w:val="20"/>
-              </w:rPr>
-            </w:pPr>
-            <w:r>
-              <w:rPr>
-                <w:rFonts w:asciiTheme="minorHAnsi" w:hAnsiTheme="minorHAnsi"/>
-                <w:sz w:val="20"/>
-              </w:rPr>
-              <w:t>Gesamt</w:t>
-            </w:r>
-          </w:p>
-        </w:tc>
-        <w:tc>
-          <w:tcPr>
-            <w:tcW w:w="0" w:type="auto"/>
-            <w:tcBorders>
-              <w:top w:val="single" w:sz="6" w:space="0" w:color="auto"/>
-              <w:left w:val="single" w:sz="6" w:space="0" w:color="auto"/>
-              <w:bottom w:val="single" w:sz="6" w:space="0" w:color="auto"/>
-              <w:right w:val="single" w:sz="6" w:space="0" w:color="auto"/>
-            </w:tcBorders>
-            <w:tcMar>
-              <w:top w:w="120" w:type="dxa"/>
-              <w:left w:w="180" w:type="dxa"/>
-              <w:bottom w:w="120" w:type="dxa"/>
-              <w:right w:w="180" w:type="dxa"/>
-            </w:tcMar>
-            <w:vAlign w:val="center"/>
-            <w:hideMark/>
-          </w:tcPr>
-          <w:p>
-            <w:pPr>
-              <w:rPr>
-                <w:rFonts w:asciiTheme="minorHAnsi" w:hAnsiTheme="minorHAnsi"/>
-                <w:sz w:val="20"/>
-              </w:rPr>
-            </w:pPr>
-          </w:p>
-        </w:tc>
-        <w:tc>
-          <w:tcPr>
-            <w:tcW w:w="0" w:type="auto"/>
-            <w:tcBorders>
-              <w:top w:val="single" w:sz="6" w:space="0" w:color="auto"/>
-              <w:left w:val="single" w:sz="6" w:space="0" w:color="auto"/>
-              <w:bottom w:val="single" w:sz="6" w:space="0" w:color="auto"/>
-              <w:right w:val="single" w:sz="6" w:space="0" w:color="auto"/>
-            </w:tcBorders>
-            <w:tcMar>
-              <w:top w:w="120" w:type="dxa"/>
-              <w:left w:w="180" w:type="dxa"/>
-              <w:bottom w:w="120" w:type="dxa"/>
-              <w:right w:w="180" w:type="dxa"/>
-            </w:tcMar>
-            <w:vAlign w:val="center"/>
-            <w:hideMark/>
-          </w:tcPr>
-          <w:p>
-            <w:pPr>
-              <w:rPr>
-                <w:rFonts w:asciiTheme="minorHAnsi" w:hAnsiTheme="minorHAnsi"/>
-                <w:sz w:val="20"/>
-              </w:rPr>
-            </w:pPr>
-            <w:r>
-              <w:rPr>
-                <w:rFonts w:asciiTheme="minorHAnsi" w:hAnsiTheme="minorHAnsi"/>
-                <w:sz w:val="20"/>
-              </w:rPr>
-              <w:t>28 Wochen (mit Reserven)</w:t>
+              <w:t>Evaluation, Bewertung und Auswahl des Modells</w:t>
             </w:r>
           </w:p>
         </w:tc>
@@ -2565,13 +1842,6 @@
         </w:rPr>
         <w:t>Risikofaktoren</w:t>
       </w:r>
-      <w:r>
-        <w:rPr>
-          <w:rStyle w:val="berschrift1Zchn"/>
-          <w:rFonts w:asciiTheme="minorHAnsi" w:hAnsiTheme="minorHAnsi"/>
-        </w:rPr>
-        <w:t xml:space="preserve"> (optional, je nach Einschätzung)</w:t>
-      </w:r>
     </w:p>
     <w:p>
       <w:pPr>
@@ -2644,21 +1914,7 @@
         <w:rPr>
           <w:rFonts w:asciiTheme="minorHAnsi" w:hAnsiTheme="minorHAnsi"/>
         </w:rPr>
-        <w:t xml:space="preserve">Verfügbarkeit von </w:t>
-      </w:r>
-      <w:proofErr w:type="spellStart"/>
-      <w:r>
-        <w:rPr>
-          <w:rFonts w:asciiTheme="minorHAnsi" w:hAnsiTheme="minorHAnsi"/>
-        </w:rPr>
-        <w:t>WebLLMs</w:t>
-      </w:r>
-      <w:proofErr w:type="spellEnd"/>
-      <w:r>
-        <w:rPr>
-          <w:rFonts w:asciiTheme="minorHAnsi" w:hAnsiTheme="minorHAnsi"/>
-        </w:rPr>
-        <w:t>: Die Leistung und Stabilität von Open-Source LLMs im Browser-Kontext könnte sich als limitierend erweisen.</w:t>
+        <w:t>Die Leistung und Stabilität von Open-Source LLMs im Browser-Kontext könnte sich als limitierend erweisen.</w:t>
       </w:r>
     </w:p>
     <w:p>
@@ -2697,18 +1953,32 @@
         <w:t xml:space="preserve">Stakeholder-Verfügbarkeit: Sicherstellung des Zugangs zu </w:t>
       </w:r>
       <w:proofErr w:type="spellStart"/>
+      <w:proofErr w:type="gramStart"/>
       <w:r>
         <w:rPr>
           <w:rFonts w:asciiTheme="minorHAnsi" w:hAnsiTheme="minorHAnsi"/>
         </w:rPr>
         <w:t>Fachexpert</w:t>
       </w:r>
-      <w:proofErr w:type="spellEnd"/>
-      <w:r>
-        <w:rPr>
-          <w:rFonts w:asciiTheme="minorHAnsi" w:hAnsiTheme="minorHAnsi"/>
-        </w:rPr>
-        <w:t xml:space="preserve">*innen (Ärzte/Praxispersonal) für die Bereitstellung realistischer Sample Data und die Erstellung der Golden </w:t>
+      <w:r>
+        <w:rPr>
+          <w:rFonts w:asciiTheme="minorHAnsi" w:hAnsiTheme="minorHAnsi"/>
+        </w:rPr>
+        <w:t>:</w:t>
+      </w:r>
+      <w:r>
+        <w:rPr>
+          <w:rFonts w:asciiTheme="minorHAnsi" w:hAnsiTheme="minorHAnsi"/>
+        </w:rPr>
+        <w:t>innen</w:t>
+      </w:r>
+      <w:proofErr w:type="spellEnd"/>
+      <w:proofErr w:type="gramEnd"/>
+      <w:r>
+        <w:rPr>
+          <w:rFonts w:asciiTheme="minorHAnsi" w:hAnsiTheme="minorHAnsi"/>
+        </w:rPr>
+        <w:t xml:space="preserve"> (Ärzte/Praxispersonal) für die Bereitstellung realistischer Sample Data und die Erstellung der Golden </w:t>
       </w:r>
       <w:proofErr w:type="spellStart"/>
       <w:r>
@@ -2750,7 +2020,7 @@
           <w:rFonts w:asciiTheme="minorHAnsi" w:hAnsiTheme="minorHAnsi"/>
         </w:rPr>
       </w:pPr>
-      <w:bookmarkStart w:id="4" w:name="_Toc522721337"/>
+      <w:bookmarkStart w:id="3" w:name="_Toc522721337"/>
       <w:r>
         <w:rPr>
           <w:rStyle w:val="normaltextrun"/>
@@ -2764,6 +2034,5059 @@
           <w:rFonts w:asciiTheme="minorHAnsi" w:hAnsiTheme="minorHAnsi"/>
         </w:rPr>
         <w:t> </w:t>
+      </w:r>
+    </w:p>
+    <w:p>
+      <w:pPr>
+        <w:pStyle w:val="paragraph"/>
+        <w:textAlignment w:val="baseline"/>
+        <w:rPr>
+          <w:rFonts w:asciiTheme="minorHAnsi" w:hAnsiTheme="minorHAnsi"/>
+          <w:color w:val="000000" w:themeColor="text1"/>
+          <w:sz w:val="20"/>
+          <w:szCs w:val="20"/>
+        </w:rPr>
+      </w:pPr>
+      <w:r>
+        <w:rPr>
+          <w:rFonts w:asciiTheme="minorHAnsi" w:hAnsiTheme="minorHAnsi"/>
+          <w:color w:val="000000" w:themeColor="text1"/>
+          <w:sz w:val="20"/>
+          <w:szCs w:val="20"/>
+        </w:rPr>
+        <w:t xml:space="preserve">Core LLM Evaluation and </w:t>
+      </w:r>
+      <w:proofErr w:type="spellStart"/>
+      <w:r>
+        <w:rPr>
+          <w:rFonts w:asciiTheme="minorHAnsi" w:hAnsiTheme="minorHAnsi"/>
+          <w:color w:val="000000" w:themeColor="text1"/>
+          <w:sz w:val="20"/>
+          <w:szCs w:val="20"/>
+        </w:rPr>
+        <w:t>Metric</w:t>
+      </w:r>
+      <w:proofErr w:type="spellEnd"/>
+      <w:r>
+        <w:rPr>
+          <w:rFonts w:asciiTheme="minorHAnsi" w:hAnsiTheme="minorHAnsi"/>
+          <w:color w:val="000000" w:themeColor="text1"/>
+          <w:sz w:val="20"/>
+          <w:szCs w:val="20"/>
+        </w:rPr>
+        <w:t xml:space="preserve"> Foundations</w:t>
+      </w:r>
+    </w:p>
+    <w:p>
+      <w:pPr>
+        <w:pStyle w:val="paragraph"/>
+        <w:textAlignment w:val="baseline"/>
+        <w:rPr>
+          <w:rFonts w:asciiTheme="minorHAnsi" w:hAnsiTheme="minorHAnsi"/>
+          <w:color w:val="000000" w:themeColor="text1"/>
+          <w:sz w:val="20"/>
+          <w:szCs w:val="20"/>
+        </w:rPr>
+      </w:pPr>
+      <w:r>
+        <w:rPr>
+          <w:rFonts w:asciiTheme="minorHAnsi" w:hAnsiTheme="minorHAnsi"/>
+          <w:color w:val="000000" w:themeColor="text1"/>
+          <w:sz w:val="20"/>
+          <w:szCs w:val="20"/>
+        </w:rPr>
+        <w:t xml:space="preserve">• BLEU: </w:t>
+      </w:r>
+      <w:proofErr w:type="spellStart"/>
+      <w:r>
+        <w:rPr>
+          <w:rFonts w:asciiTheme="minorHAnsi" w:hAnsiTheme="minorHAnsi"/>
+          <w:color w:val="000000" w:themeColor="text1"/>
+          <w:sz w:val="20"/>
+          <w:szCs w:val="20"/>
+        </w:rPr>
+        <w:t>Papineni</w:t>
+      </w:r>
+      <w:proofErr w:type="spellEnd"/>
+      <w:r>
+        <w:rPr>
+          <w:rFonts w:asciiTheme="minorHAnsi" w:hAnsiTheme="minorHAnsi"/>
+          <w:color w:val="000000" w:themeColor="text1"/>
+          <w:sz w:val="20"/>
+          <w:szCs w:val="20"/>
+        </w:rPr>
+        <w:t xml:space="preserve">, K., </w:t>
+      </w:r>
+      <w:proofErr w:type="spellStart"/>
+      <w:r>
+        <w:rPr>
+          <w:rFonts w:asciiTheme="minorHAnsi" w:hAnsiTheme="minorHAnsi"/>
+          <w:color w:val="000000" w:themeColor="text1"/>
+          <w:sz w:val="20"/>
+          <w:szCs w:val="20"/>
+        </w:rPr>
+        <w:t>Roukos</w:t>
+      </w:r>
+      <w:proofErr w:type="spellEnd"/>
+      <w:r>
+        <w:rPr>
+          <w:rFonts w:asciiTheme="minorHAnsi" w:hAnsiTheme="minorHAnsi"/>
+          <w:color w:val="000000" w:themeColor="text1"/>
+          <w:sz w:val="20"/>
+          <w:szCs w:val="20"/>
+        </w:rPr>
+        <w:t xml:space="preserve">, S., Ward, T., and Zhu, W.-J. (2002). "Bleu: A </w:t>
+      </w:r>
+      <w:proofErr w:type="spellStart"/>
+      <w:r>
+        <w:rPr>
+          <w:rFonts w:asciiTheme="minorHAnsi" w:hAnsiTheme="minorHAnsi"/>
+          <w:color w:val="000000" w:themeColor="text1"/>
+          <w:sz w:val="20"/>
+          <w:szCs w:val="20"/>
+        </w:rPr>
+        <w:t>method</w:t>
+      </w:r>
+      <w:proofErr w:type="spellEnd"/>
+      <w:r>
+        <w:rPr>
+          <w:rFonts w:asciiTheme="minorHAnsi" w:hAnsiTheme="minorHAnsi"/>
+          <w:color w:val="000000" w:themeColor="text1"/>
+          <w:sz w:val="20"/>
+          <w:szCs w:val="20"/>
+        </w:rPr>
+        <w:t xml:space="preserve"> </w:t>
+      </w:r>
+      <w:proofErr w:type="spellStart"/>
+      <w:r>
+        <w:rPr>
+          <w:rFonts w:asciiTheme="minorHAnsi" w:hAnsiTheme="minorHAnsi"/>
+          <w:color w:val="000000" w:themeColor="text1"/>
+          <w:sz w:val="20"/>
+          <w:szCs w:val="20"/>
+        </w:rPr>
+        <w:t>for</w:t>
+      </w:r>
+      <w:proofErr w:type="spellEnd"/>
+      <w:r>
+        <w:rPr>
+          <w:rFonts w:asciiTheme="minorHAnsi" w:hAnsiTheme="minorHAnsi"/>
+          <w:color w:val="000000" w:themeColor="text1"/>
+          <w:sz w:val="20"/>
+          <w:szCs w:val="20"/>
+        </w:rPr>
+        <w:t xml:space="preserve"> </w:t>
+      </w:r>
+      <w:proofErr w:type="spellStart"/>
+      <w:r>
+        <w:rPr>
+          <w:rFonts w:asciiTheme="minorHAnsi" w:hAnsiTheme="minorHAnsi"/>
+          <w:color w:val="000000" w:themeColor="text1"/>
+          <w:sz w:val="20"/>
+          <w:szCs w:val="20"/>
+        </w:rPr>
+        <w:t>automatic</w:t>
+      </w:r>
+      <w:proofErr w:type="spellEnd"/>
+      <w:r>
+        <w:rPr>
+          <w:rFonts w:asciiTheme="minorHAnsi" w:hAnsiTheme="minorHAnsi"/>
+          <w:color w:val="000000" w:themeColor="text1"/>
+          <w:sz w:val="20"/>
+          <w:szCs w:val="20"/>
+        </w:rPr>
+        <w:t xml:space="preserve"> </w:t>
+      </w:r>
+      <w:proofErr w:type="spellStart"/>
+      <w:r>
+        <w:rPr>
+          <w:rFonts w:asciiTheme="minorHAnsi" w:hAnsiTheme="minorHAnsi"/>
+          <w:color w:val="000000" w:themeColor="text1"/>
+          <w:sz w:val="20"/>
+          <w:szCs w:val="20"/>
+        </w:rPr>
+        <w:t>evaluation</w:t>
+      </w:r>
+      <w:proofErr w:type="spellEnd"/>
+      <w:r>
+        <w:rPr>
+          <w:rFonts w:asciiTheme="minorHAnsi" w:hAnsiTheme="minorHAnsi"/>
+          <w:color w:val="000000" w:themeColor="text1"/>
+          <w:sz w:val="20"/>
+          <w:szCs w:val="20"/>
+        </w:rPr>
+        <w:t xml:space="preserve"> </w:t>
+      </w:r>
+      <w:proofErr w:type="spellStart"/>
+      <w:r>
+        <w:rPr>
+          <w:rFonts w:asciiTheme="minorHAnsi" w:hAnsiTheme="minorHAnsi"/>
+          <w:color w:val="000000" w:themeColor="text1"/>
+          <w:sz w:val="20"/>
+          <w:szCs w:val="20"/>
+        </w:rPr>
+        <w:t>of</w:t>
+      </w:r>
+      <w:proofErr w:type="spellEnd"/>
+      <w:r>
+        <w:rPr>
+          <w:rFonts w:asciiTheme="minorHAnsi" w:hAnsiTheme="minorHAnsi"/>
+          <w:color w:val="000000" w:themeColor="text1"/>
+          <w:sz w:val="20"/>
+          <w:szCs w:val="20"/>
+        </w:rPr>
+        <w:t xml:space="preserve"> </w:t>
+      </w:r>
+      <w:proofErr w:type="spellStart"/>
+      <w:r>
+        <w:rPr>
+          <w:rFonts w:asciiTheme="minorHAnsi" w:hAnsiTheme="minorHAnsi"/>
+          <w:color w:val="000000" w:themeColor="text1"/>
+          <w:sz w:val="20"/>
+          <w:szCs w:val="20"/>
+        </w:rPr>
+        <w:t>machine</w:t>
+      </w:r>
+      <w:proofErr w:type="spellEnd"/>
+      <w:r>
+        <w:rPr>
+          <w:rFonts w:asciiTheme="minorHAnsi" w:hAnsiTheme="minorHAnsi"/>
+          <w:color w:val="000000" w:themeColor="text1"/>
+          <w:sz w:val="20"/>
+          <w:szCs w:val="20"/>
+        </w:rPr>
+        <w:t xml:space="preserve"> </w:t>
+      </w:r>
+      <w:proofErr w:type="spellStart"/>
+      <w:r>
+        <w:rPr>
+          <w:rFonts w:asciiTheme="minorHAnsi" w:hAnsiTheme="minorHAnsi"/>
+          <w:color w:val="000000" w:themeColor="text1"/>
+          <w:sz w:val="20"/>
+          <w:szCs w:val="20"/>
+        </w:rPr>
+        <w:t>translation</w:t>
+      </w:r>
+      <w:proofErr w:type="spellEnd"/>
+      <w:r>
+        <w:rPr>
+          <w:rFonts w:asciiTheme="minorHAnsi" w:hAnsiTheme="minorHAnsi"/>
+          <w:color w:val="000000" w:themeColor="text1"/>
+          <w:sz w:val="20"/>
+          <w:szCs w:val="20"/>
+        </w:rPr>
+        <w:t xml:space="preserve">." Proceedings </w:t>
+      </w:r>
+      <w:proofErr w:type="spellStart"/>
+      <w:r>
+        <w:rPr>
+          <w:rFonts w:asciiTheme="minorHAnsi" w:hAnsiTheme="minorHAnsi"/>
+          <w:color w:val="000000" w:themeColor="text1"/>
+          <w:sz w:val="20"/>
+          <w:szCs w:val="20"/>
+        </w:rPr>
+        <w:t>of</w:t>
+      </w:r>
+      <w:proofErr w:type="spellEnd"/>
+      <w:r>
+        <w:rPr>
+          <w:rFonts w:asciiTheme="minorHAnsi" w:hAnsiTheme="minorHAnsi"/>
+          <w:color w:val="000000" w:themeColor="text1"/>
+          <w:sz w:val="20"/>
+          <w:szCs w:val="20"/>
+        </w:rPr>
+        <w:t xml:space="preserve"> </w:t>
+      </w:r>
+      <w:proofErr w:type="spellStart"/>
+      <w:r>
+        <w:rPr>
+          <w:rFonts w:asciiTheme="minorHAnsi" w:hAnsiTheme="minorHAnsi"/>
+          <w:color w:val="000000" w:themeColor="text1"/>
+          <w:sz w:val="20"/>
+          <w:szCs w:val="20"/>
+        </w:rPr>
+        <w:t>the</w:t>
+      </w:r>
+      <w:proofErr w:type="spellEnd"/>
+      <w:r>
+        <w:rPr>
+          <w:rFonts w:asciiTheme="minorHAnsi" w:hAnsiTheme="minorHAnsi"/>
+          <w:color w:val="000000" w:themeColor="text1"/>
+          <w:sz w:val="20"/>
+          <w:szCs w:val="20"/>
+        </w:rPr>
+        <w:t xml:space="preserve"> 40th ACL.</w:t>
+      </w:r>
+    </w:p>
+    <w:p>
+      <w:pPr>
+        <w:pStyle w:val="paragraph"/>
+        <w:textAlignment w:val="baseline"/>
+        <w:rPr>
+          <w:rFonts w:asciiTheme="minorHAnsi" w:hAnsiTheme="minorHAnsi"/>
+          <w:color w:val="000000" w:themeColor="text1"/>
+          <w:sz w:val="20"/>
+          <w:szCs w:val="20"/>
+        </w:rPr>
+      </w:pPr>
+      <w:r>
+        <w:rPr>
+          <w:rFonts w:asciiTheme="minorHAnsi" w:hAnsiTheme="minorHAnsi"/>
+          <w:color w:val="000000" w:themeColor="text1"/>
+          <w:sz w:val="20"/>
+          <w:szCs w:val="20"/>
+        </w:rPr>
+        <w:t xml:space="preserve">• ROUGE: Lin, C.-Y. (2004). "Rouge: A </w:t>
+      </w:r>
+      <w:proofErr w:type="spellStart"/>
+      <w:r>
+        <w:rPr>
+          <w:rFonts w:asciiTheme="minorHAnsi" w:hAnsiTheme="minorHAnsi"/>
+          <w:color w:val="000000" w:themeColor="text1"/>
+          <w:sz w:val="20"/>
+          <w:szCs w:val="20"/>
+        </w:rPr>
+        <w:t>package</w:t>
+      </w:r>
+      <w:proofErr w:type="spellEnd"/>
+      <w:r>
+        <w:rPr>
+          <w:rFonts w:asciiTheme="minorHAnsi" w:hAnsiTheme="minorHAnsi"/>
+          <w:color w:val="000000" w:themeColor="text1"/>
+          <w:sz w:val="20"/>
+          <w:szCs w:val="20"/>
+        </w:rPr>
+        <w:t xml:space="preserve"> </w:t>
+      </w:r>
+      <w:proofErr w:type="spellStart"/>
+      <w:r>
+        <w:rPr>
+          <w:rFonts w:asciiTheme="minorHAnsi" w:hAnsiTheme="minorHAnsi"/>
+          <w:color w:val="000000" w:themeColor="text1"/>
+          <w:sz w:val="20"/>
+          <w:szCs w:val="20"/>
+        </w:rPr>
+        <w:t>for</w:t>
+      </w:r>
+      <w:proofErr w:type="spellEnd"/>
+      <w:r>
+        <w:rPr>
+          <w:rFonts w:asciiTheme="minorHAnsi" w:hAnsiTheme="minorHAnsi"/>
+          <w:color w:val="000000" w:themeColor="text1"/>
+          <w:sz w:val="20"/>
+          <w:szCs w:val="20"/>
+        </w:rPr>
+        <w:t xml:space="preserve"> </w:t>
+      </w:r>
+      <w:proofErr w:type="spellStart"/>
+      <w:r>
+        <w:rPr>
+          <w:rFonts w:asciiTheme="minorHAnsi" w:hAnsiTheme="minorHAnsi"/>
+          <w:color w:val="000000" w:themeColor="text1"/>
+          <w:sz w:val="20"/>
+          <w:szCs w:val="20"/>
+        </w:rPr>
+        <w:t>automatic</w:t>
+      </w:r>
+      <w:proofErr w:type="spellEnd"/>
+      <w:r>
+        <w:rPr>
+          <w:rFonts w:asciiTheme="minorHAnsi" w:hAnsiTheme="minorHAnsi"/>
+          <w:color w:val="000000" w:themeColor="text1"/>
+          <w:sz w:val="20"/>
+          <w:szCs w:val="20"/>
+        </w:rPr>
+        <w:t xml:space="preserve"> </w:t>
+      </w:r>
+      <w:proofErr w:type="spellStart"/>
+      <w:r>
+        <w:rPr>
+          <w:rFonts w:asciiTheme="minorHAnsi" w:hAnsiTheme="minorHAnsi"/>
+          <w:color w:val="000000" w:themeColor="text1"/>
+          <w:sz w:val="20"/>
+          <w:szCs w:val="20"/>
+        </w:rPr>
+        <w:t>evaluation</w:t>
+      </w:r>
+      <w:proofErr w:type="spellEnd"/>
+      <w:r>
+        <w:rPr>
+          <w:rFonts w:asciiTheme="minorHAnsi" w:hAnsiTheme="minorHAnsi"/>
+          <w:color w:val="000000" w:themeColor="text1"/>
+          <w:sz w:val="20"/>
+          <w:szCs w:val="20"/>
+        </w:rPr>
+        <w:t xml:space="preserve"> </w:t>
+      </w:r>
+      <w:proofErr w:type="spellStart"/>
+      <w:r>
+        <w:rPr>
+          <w:rFonts w:asciiTheme="minorHAnsi" w:hAnsiTheme="minorHAnsi"/>
+          <w:color w:val="000000" w:themeColor="text1"/>
+          <w:sz w:val="20"/>
+          <w:szCs w:val="20"/>
+        </w:rPr>
+        <w:t>of</w:t>
+      </w:r>
+      <w:proofErr w:type="spellEnd"/>
+      <w:r>
+        <w:rPr>
+          <w:rFonts w:asciiTheme="minorHAnsi" w:hAnsiTheme="minorHAnsi"/>
+          <w:color w:val="000000" w:themeColor="text1"/>
+          <w:sz w:val="20"/>
+          <w:szCs w:val="20"/>
+        </w:rPr>
+        <w:t xml:space="preserve"> </w:t>
+      </w:r>
+      <w:proofErr w:type="spellStart"/>
+      <w:r>
+        <w:rPr>
+          <w:rFonts w:asciiTheme="minorHAnsi" w:hAnsiTheme="minorHAnsi"/>
+          <w:color w:val="000000" w:themeColor="text1"/>
+          <w:sz w:val="20"/>
+          <w:szCs w:val="20"/>
+        </w:rPr>
+        <w:t>summaries</w:t>
+      </w:r>
+      <w:proofErr w:type="spellEnd"/>
+      <w:r>
+        <w:rPr>
+          <w:rFonts w:asciiTheme="minorHAnsi" w:hAnsiTheme="minorHAnsi"/>
+          <w:color w:val="000000" w:themeColor="text1"/>
+          <w:sz w:val="20"/>
+          <w:szCs w:val="20"/>
+        </w:rPr>
+        <w:t xml:space="preserve">." Text </w:t>
+      </w:r>
+      <w:proofErr w:type="spellStart"/>
+      <w:r>
+        <w:rPr>
+          <w:rFonts w:asciiTheme="minorHAnsi" w:hAnsiTheme="minorHAnsi"/>
+          <w:color w:val="000000" w:themeColor="text1"/>
+          <w:sz w:val="20"/>
+          <w:szCs w:val="20"/>
+        </w:rPr>
+        <w:t>Summarization</w:t>
+      </w:r>
+      <w:proofErr w:type="spellEnd"/>
+      <w:r>
+        <w:rPr>
+          <w:rFonts w:asciiTheme="minorHAnsi" w:hAnsiTheme="minorHAnsi"/>
+          <w:color w:val="000000" w:themeColor="text1"/>
+          <w:sz w:val="20"/>
+          <w:szCs w:val="20"/>
+        </w:rPr>
+        <w:t xml:space="preserve"> </w:t>
+      </w:r>
+      <w:proofErr w:type="spellStart"/>
+      <w:r>
+        <w:rPr>
+          <w:rFonts w:asciiTheme="minorHAnsi" w:hAnsiTheme="minorHAnsi"/>
+          <w:color w:val="000000" w:themeColor="text1"/>
+          <w:sz w:val="20"/>
+          <w:szCs w:val="20"/>
+        </w:rPr>
+        <w:t>Branches</w:t>
+      </w:r>
+      <w:proofErr w:type="spellEnd"/>
+      <w:r>
+        <w:rPr>
+          <w:rFonts w:asciiTheme="minorHAnsi" w:hAnsiTheme="minorHAnsi"/>
+          <w:color w:val="000000" w:themeColor="text1"/>
+          <w:sz w:val="20"/>
+          <w:szCs w:val="20"/>
+        </w:rPr>
+        <w:t xml:space="preserve"> Out.</w:t>
+      </w:r>
+    </w:p>
+    <w:p>
+      <w:pPr>
+        <w:pStyle w:val="paragraph"/>
+        <w:textAlignment w:val="baseline"/>
+        <w:rPr>
+          <w:rFonts w:asciiTheme="minorHAnsi" w:hAnsiTheme="minorHAnsi"/>
+          <w:color w:val="000000" w:themeColor="text1"/>
+          <w:sz w:val="20"/>
+          <w:szCs w:val="20"/>
+        </w:rPr>
+      </w:pPr>
+      <w:r>
+        <w:rPr>
+          <w:rFonts w:asciiTheme="minorHAnsi" w:hAnsiTheme="minorHAnsi"/>
+          <w:color w:val="000000" w:themeColor="text1"/>
+          <w:sz w:val="20"/>
+          <w:szCs w:val="20"/>
+        </w:rPr>
+        <w:t xml:space="preserve">• METEOR: Banerjee, S. and </w:t>
+      </w:r>
+      <w:proofErr w:type="spellStart"/>
+      <w:r>
+        <w:rPr>
+          <w:rFonts w:asciiTheme="minorHAnsi" w:hAnsiTheme="minorHAnsi"/>
+          <w:color w:val="000000" w:themeColor="text1"/>
+          <w:sz w:val="20"/>
+          <w:szCs w:val="20"/>
+        </w:rPr>
+        <w:t>Lavie</w:t>
+      </w:r>
+      <w:proofErr w:type="spellEnd"/>
+      <w:r>
+        <w:rPr>
+          <w:rFonts w:asciiTheme="minorHAnsi" w:hAnsiTheme="minorHAnsi"/>
+          <w:color w:val="000000" w:themeColor="text1"/>
+          <w:sz w:val="20"/>
+          <w:szCs w:val="20"/>
+        </w:rPr>
+        <w:t xml:space="preserve">, A. (2005). "Meteor: An </w:t>
+      </w:r>
+      <w:proofErr w:type="spellStart"/>
+      <w:r>
+        <w:rPr>
+          <w:rFonts w:asciiTheme="minorHAnsi" w:hAnsiTheme="minorHAnsi"/>
+          <w:color w:val="000000" w:themeColor="text1"/>
+          <w:sz w:val="20"/>
+          <w:szCs w:val="20"/>
+        </w:rPr>
+        <w:t>automatic</w:t>
+      </w:r>
+      <w:proofErr w:type="spellEnd"/>
+      <w:r>
+        <w:rPr>
+          <w:rFonts w:asciiTheme="minorHAnsi" w:hAnsiTheme="minorHAnsi"/>
+          <w:color w:val="000000" w:themeColor="text1"/>
+          <w:sz w:val="20"/>
+          <w:szCs w:val="20"/>
+        </w:rPr>
+        <w:t xml:space="preserve"> </w:t>
+      </w:r>
+      <w:proofErr w:type="spellStart"/>
+      <w:r>
+        <w:rPr>
+          <w:rFonts w:asciiTheme="minorHAnsi" w:hAnsiTheme="minorHAnsi"/>
+          <w:color w:val="000000" w:themeColor="text1"/>
+          <w:sz w:val="20"/>
+          <w:szCs w:val="20"/>
+        </w:rPr>
+        <w:t>metric</w:t>
+      </w:r>
+      <w:proofErr w:type="spellEnd"/>
+      <w:r>
+        <w:rPr>
+          <w:rFonts w:asciiTheme="minorHAnsi" w:hAnsiTheme="minorHAnsi"/>
+          <w:color w:val="000000" w:themeColor="text1"/>
+          <w:sz w:val="20"/>
+          <w:szCs w:val="20"/>
+        </w:rPr>
+        <w:t xml:space="preserve"> </w:t>
+      </w:r>
+      <w:proofErr w:type="spellStart"/>
+      <w:r>
+        <w:rPr>
+          <w:rFonts w:asciiTheme="minorHAnsi" w:hAnsiTheme="minorHAnsi"/>
+          <w:color w:val="000000" w:themeColor="text1"/>
+          <w:sz w:val="20"/>
+          <w:szCs w:val="20"/>
+        </w:rPr>
+        <w:t>for</w:t>
+      </w:r>
+      <w:proofErr w:type="spellEnd"/>
+      <w:r>
+        <w:rPr>
+          <w:rFonts w:asciiTheme="minorHAnsi" w:hAnsiTheme="minorHAnsi"/>
+          <w:color w:val="000000" w:themeColor="text1"/>
+          <w:sz w:val="20"/>
+          <w:szCs w:val="20"/>
+        </w:rPr>
+        <w:t xml:space="preserve"> </w:t>
+      </w:r>
+      <w:proofErr w:type="spellStart"/>
+      <w:r>
+        <w:rPr>
+          <w:rFonts w:asciiTheme="minorHAnsi" w:hAnsiTheme="minorHAnsi"/>
+          <w:color w:val="000000" w:themeColor="text1"/>
+          <w:sz w:val="20"/>
+          <w:szCs w:val="20"/>
+        </w:rPr>
+        <w:t>mt</w:t>
+      </w:r>
+      <w:proofErr w:type="spellEnd"/>
+      <w:r>
+        <w:rPr>
+          <w:rFonts w:asciiTheme="minorHAnsi" w:hAnsiTheme="minorHAnsi"/>
+          <w:color w:val="000000" w:themeColor="text1"/>
+          <w:sz w:val="20"/>
+          <w:szCs w:val="20"/>
+        </w:rPr>
+        <w:t xml:space="preserve"> </w:t>
+      </w:r>
+      <w:proofErr w:type="spellStart"/>
+      <w:r>
+        <w:rPr>
+          <w:rFonts w:asciiTheme="minorHAnsi" w:hAnsiTheme="minorHAnsi"/>
+          <w:color w:val="000000" w:themeColor="text1"/>
+          <w:sz w:val="20"/>
+          <w:szCs w:val="20"/>
+        </w:rPr>
+        <w:t>evaluation</w:t>
+      </w:r>
+      <w:proofErr w:type="spellEnd"/>
+      <w:r>
+        <w:rPr>
+          <w:rFonts w:asciiTheme="minorHAnsi" w:hAnsiTheme="minorHAnsi"/>
+          <w:color w:val="000000" w:themeColor="text1"/>
+          <w:sz w:val="20"/>
+          <w:szCs w:val="20"/>
+        </w:rPr>
+        <w:t xml:space="preserve"> </w:t>
+      </w:r>
+      <w:proofErr w:type="spellStart"/>
+      <w:r>
+        <w:rPr>
+          <w:rFonts w:asciiTheme="minorHAnsi" w:hAnsiTheme="minorHAnsi"/>
+          <w:color w:val="000000" w:themeColor="text1"/>
+          <w:sz w:val="20"/>
+          <w:szCs w:val="20"/>
+        </w:rPr>
+        <w:t>with</w:t>
+      </w:r>
+      <w:proofErr w:type="spellEnd"/>
+      <w:r>
+        <w:rPr>
+          <w:rFonts w:asciiTheme="minorHAnsi" w:hAnsiTheme="minorHAnsi"/>
+          <w:color w:val="000000" w:themeColor="text1"/>
+          <w:sz w:val="20"/>
+          <w:szCs w:val="20"/>
+        </w:rPr>
+        <w:t xml:space="preserve"> </w:t>
+      </w:r>
+      <w:proofErr w:type="spellStart"/>
+      <w:r>
+        <w:rPr>
+          <w:rFonts w:asciiTheme="minorHAnsi" w:hAnsiTheme="minorHAnsi"/>
+          <w:color w:val="000000" w:themeColor="text1"/>
+          <w:sz w:val="20"/>
+          <w:szCs w:val="20"/>
+        </w:rPr>
+        <w:t>improved</w:t>
+      </w:r>
+      <w:proofErr w:type="spellEnd"/>
+      <w:r>
+        <w:rPr>
+          <w:rFonts w:asciiTheme="minorHAnsi" w:hAnsiTheme="minorHAnsi"/>
+          <w:color w:val="000000" w:themeColor="text1"/>
+          <w:sz w:val="20"/>
+          <w:szCs w:val="20"/>
+        </w:rPr>
+        <w:t xml:space="preserve"> </w:t>
+      </w:r>
+      <w:proofErr w:type="spellStart"/>
+      <w:r>
+        <w:rPr>
+          <w:rFonts w:asciiTheme="minorHAnsi" w:hAnsiTheme="minorHAnsi"/>
+          <w:color w:val="000000" w:themeColor="text1"/>
+          <w:sz w:val="20"/>
+          <w:szCs w:val="20"/>
+        </w:rPr>
+        <w:t>correlation</w:t>
+      </w:r>
+      <w:proofErr w:type="spellEnd"/>
+      <w:r>
+        <w:rPr>
+          <w:rFonts w:asciiTheme="minorHAnsi" w:hAnsiTheme="minorHAnsi"/>
+          <w:color w:val="000000" w:themeColor="text1"/>
+          <w:sz w:val="20"/>
+          <w:szCs w:val="20"/>
+        </w:rPr>
+        <w:t xml:space="preserve"> </w:t>
+      </w:r>
+      <w:proofErr w:type="spellStart"/>
+      <w:r>
+        <w:rPr>
+          <w:rFonts w:asciiTheme="minorHAnsi" w:hAnsiTheme="minorHAnsi"/>
+          <w:color w:val="000000" w:themeColor="text1"/>
+          <w:sz w:val="20"/>
+          <w:szCs w:val="20"/>
+        </w:rPr>
+        <w:t>with</w:t>
+      </w:r>
+      <w:proofErr w:type="spellEnd"/>
+      <w:r>
+        <w:rPr>
+          <w:rFonts w:asciiTheme="minorHAnsi" w:hAnsiTheme="minorHAnsi"/>
+          <w:color w:val="000000" w:themeColor="text1"/>
+          <w:sz w:val="20"/>
+          <w:szCs w:val="20"/>
+        </w:rPr>
+        <w:t xml:space="preserve"> human </w:t>
+      </w:r>
+      <w:proofErr w:type="spellStart"/>
+      <w:r>
+        <w:rPr>
+          <w:rFonts w:asciiTheme="minorHAnsi" w:hAnsiTheme="minorHAnsi"/>
+          <w:color w:val="000000" w:themeColor="text1"/>
+          <w:sz w:val="20"/>
+          <w:szCs w:val="20"/>
+        </w:rPr>
+        <w:t>judgments</w:t>
+      </w:r>
+      <w:proofErr w:type="spellEnd"/>
+      <w:r>
+        <w:rPr>
+          <w:rFonts w:asciiTheme="minorHAnsi" w:hAnsiTheme="minorHAnsi"/>
+          <w:color w:val="000000" w:themeColor="text1"/>
+          <w:sz w:val="20"/>
+          <w:szCs w:val="20"/>
+        </w:rPr>
+        <w:t xml:space="preserve">." </w:t>
+      </w:r>
+      <w:proofErr w:type="gramStart"/>
+      <w:r>
+        <w:rPr>
+          <w:rFonts w:asciiTheme="minorHAnsi" w:hAnsiTheme="minorHAnsi"/>
+          <w:color w:val="000000" w:themeColor="text1"/>
+          <w:sz w:val="20"/>
+          <w:szCs w:val="20"/>
+        </w:rPr>
+        <w:t>ACL Workshop</w:t>
+      </w:r>
+      <w:proofErr w:type="gramEnd"/>
+      <w:r>
+        <w:rPr>
+          <w:rFonts w:asciiTheme="minorHAnsi" w:hAnsiTheme="minorHAnsi"/>
+          <w:color w:val="000000" w:themeColor="text1"/>
+          <w:sz w:val="20"/>
+          <w:szCs w:val="20"/>
+        </w:rPr>
+        <w:t xml:space="preserve"> on </w:t>
+      </w:r>
+      <w:proofErr w:type="spellStart"/>
+      <w:r>
+        <w:rPr>
+          <w:rFonts w:asciiTheme="minorHAnsi" w:hAnsiTheme="minorHAnsi"/>
+          <w:color w:val="000000" w:themeColor="text1"/>
+          <w:sz w:val="20"/>
+          <w:szCs w:val="20"/>
+        </w:rPr>
+        <w:t>Intrinsic</w:t>
+      </w:r>
+      <w:proofErr w:type="spellEnd"/>
+      <w:r>
+        <w:rPr>
+          <w:rFonts w:asciiTheme="minorHAnsi" w:hAnsiTheme="minorHAnsi"/>
+          <w:color w:val="000000" w:themeColor="text1"/>
+          <w:sz w:val="20"/>
+          <w:szCs w:val="20"/>
+        </w:rPr>
+        <w:t xml:space="preserve"> and </w:t>
+      </w:r>
+      <w:proofErr w:type="spellStart"/>
+      <w:r>
+        <w:rPr>
+          <w:rFonts w:asciiTheme="minorHAnsi" w:hAnsiTheme="minorHAnsi"/>
+          <w:color w:val="000000" w:themeColor="text1"/>
+          <w:sz w:val="20"/>
+          <w:szCs w:val="20"/>
+        </w:rPr>
+        <w:t>Extrinsic</w:t>
+      </w:r>
+      <w:proofErr w:type="spellEnd"/>
+      <w:r>
+        <w:rPr>
+          <w:rFonts w:asciiTheme="minorHAnsi" w:hAnsiTheme="minorHAnsi"/>
+          <w:color w:val="000000" w:themeColor="text1"/>
+          <w:sz w:val="20"/>
+          <w:szCs w:val="20"/>
+        </w:rPr>
+        <w:t xml:space="preserve"> Evaluation </w:t>
+      </w:r>
+      <w:proofErr w:type="spellStart"/>
+      <w:r>
+        <w:rPr>
+          <w:rFonts w:asciiTheme="minorHAnsi" w:hAnsiTheme="minorHAnsi"/>
+          <w:color w:val="000000" w:themeColor="text1"/>
+          <w:sz w:val="20"/>
+          <w:szCs w:val="20"/>
+        </w:rPr>
+        <w:t>Measures</w:t>
+      </w:r>
+      <w:proofErr w:type="spellEnd"/>
+      <w:r>
+        <w:rPr>
+          <w:rFonts w:asciiTheme="minorHAnsi" w:hAnsiTheme="minorHAnsi"/>
+          <w:color w:val="000000" w:themeColor="text1"/>
+          <w:sz w:val="20"/>
+          <w:szCs w:val="20"/>
+        </w:rPr>
+        <w:t xml:space="preserve"> </w:t>
+      </w:r>
+      <w:proofErr w:type="spellStart"/>
+      <w:r>
+        <w:rPr>
+          <w:rFonts w:asciiTheme="minorHAnsi" w:hAnsiTheme="minorHAnsi"/>
+          <w:color w:val="000000" w:themeColor="text1"/>
+          <w:sz w:val="20"/>
+          <w:szCs w:val="20"/>
+        </w:rPr>
+        <w:t>for</w:t>
+      </w:r>
+      <w:proofErr w:type="spellEnd"/>
+      <w:r>
+        <w:rPr>
+          <w:rFonts w:asciiTheme="minorHAnsi" w:hAnsiTheme="minorHAnsi"/>
+          <w:color w:val="000000" w:themeColor="text1"/>
+          <w:sz w:val="20"/>
+          <w:szCs w:val="20"/>
+        </w:rPr>
+        <w:t xml:space="preserve"> </w:t>
+      </w:r>
+      <w:proofErr w:type="spellStart"/>
+      <w:r>
+        <w:rPr>
+          <w:rFonts w:asciiTheme="minorHAnsi" w:hAnsiTheme="minorHAnsi"/>
+          <w:color w:val="000000" w:themeColor="text1"/>
+          <w:sz w:val="20"/>
+          <w:szCs w:val="20"/>
+        </w:rPr>
+        <w:t>Machine</w:t>
+      </w:r>
+      <w:proofErr w:type="spellEnd"/>
+      <w:r>
+        <w:rPr>
+          <w:rFonts w:asciiTheme="minorHAnsi" w:hAnsiTheme="minorHAnsi"/>
+          <w:color w:val="000000" w:themeColor="text1"/>
+          <w:sz w:val="20"/>
+          <w:szCs w:val="20"/>
+        </w:rPr>
+        <w:t xml:space="preserve"> Translation and/</w:t>
+      </w:r>
+      <w:proofErr w:type="spellStart"/>
+      <w:r>
+        <w:rPr>
+          <w:rFonts w:asciiTheme="minorHAnsi" w:hAnsiTheme="minorHAnsi"/>
+          <w:color w:val="000000" w:themeColor="text1"/>
+          <w:sz w:val="20"/>
+          <w:szCs w:val="20"/>
+        </w:rPr>
+        <w:t>or</w:t>
+      </w:r>
+      <w:proofErr w:type="spellEnd"/>
+      <w:r>
+        <w:rPr>
+          <w:rFonts w:asciiTheme="minorHAnsi" w:hAnsiTheme="minorHAnsi"/>
+          <w:color w:val="000000" w:themeColor="text1"/>
+          <w:sz w:val="20"/>
+          <w:szCs w:val="20"/>
+        </w:rPr>
+        <w:t xml:space="preserve"> </w:t>
+      </w:r>
+      <w:proofErr w:type="spellStart"/>
+      <w:r>
+        <w:rPr>
+          <w:rFonts w:asciiTheme="minorHAnsi" w:hAnsiTheme="minorHAnsi"/>
+          <w:color w:val="000000" w:themeColor="text1"/>
+          <w:sz w:val="20"/>
+          <w:szCs w:val="20"/>
+        </w:rPr>
+        <w:t>Summarization</w:t>
+      </w:r>
+      <w:proofErr w:type="spellEnd"/>
+      <w:r>
+        <w:rPr>
+          <w:rFonts w:asciiTheme="minorHAnsi" w:hAnsiTheme="minorHAnsi"/>
+          <w:color w:val="000000" w:themeColor="text1"/>
+          <w:sz w:val="20"/>
+          <w:szCs w:val="20"/>
+        </w:rPr>
+        <w:t>.</w:t>
+      </w:r>
+    </w:p>
+    <w:p>
+      <w:pPr>
+        <w:pStyle w:val="paragraph"/>
+        <w:textAlignment w:val="baseline"/>
+        <w:rPr>
+          <w:rFonts w:asciiTheme="minorHAnsi" w:hAnsiTheme="minorHAnsi"/>
+          <w:color w:val="000000" w:themeColor="text1"/>
+          <w:sz w:val="20"/>
+          <w:szCs w:val="20"/>
+        </w:rPr>
+      </w:pPr>
+      <w:r>
+        <w:rPr>
+          <w:rFonts w:asciiTheme="minorHAnsi" w:hAnsiTheme="minorHAnsi"/>
+          <w:color w:val="000000" w:themeColor="text1"/>
+          <w:sz w:val="20"/>
+          <w:szCs w:val="20"/>
+        </w:rPr>
+        <w:t xml:space="preserve">• </w:t>
+      </w:r>
+      <w:proofErr w:type="spellStart"/>
+      <w:r>
+        <w:rPr>
+          <w:rFonts w:asciiTheme="minorHAnsi" w:hAnsiTheme="minorHAnsi"/>
+          <w:color w:val="000000" w:themeColor="text1"/>
+          <w:sz w:val="20"/>
+          <w:szCs w:val="20"/>
+        </w:rPr>
+        <w:t>BERTScore</w:t>
+      </w:r>
+      <w:proofErr w:type="spellEnd"/>
+      <w:r>
+        <w:rPr>
+          <w:rFonts w:asciiTheme="minorHAnsi" w:hAnsiTheme="minorHAnsi"/>
+          <w:color w:val="000000" w:themeColor="text1"/>
+          <w:sz w:val="20"/>
+          <w:szCs w:val="20"/>
+        </w:rPr>
+        <w:t xml:space="preserve">: Zhang, T., </w:t>
+      </w:r>
+      <w:proofErr w:type="spellStart"/>
+      <w:r>
+        <w:rPr>
+          <w:rFonts w:asciiTheme="minorHAnsi" w:hAnsiTheme="minorHAnsi"/>
+          <w:color w:val="000000" w:themeColor="text1"/>
+          <w:sz w:val="20"/>
+          <w:szCs w:val="20"/>
+        </w:rPr>
+        <w:t>Kishore</w:t>
+      </w:r>
+      <w:proofErr w:type="spellEnd"/>
+      <w:r>
+        <w:rPr>
+          <w:rFonts w:asciiTheme="minorHAnsi" w:hAnsiTheme="minorHAnsi"/>
+          <w:color w:val="000000" w:themeColor="text1"/>
+          <w:sz w:val="20"/>
+          <w:szCs w:val="20"/>
+        </w:rPr>
+        <w:t xml:space="preserve">, V., Wu, F., Weinberger, K. Q., and </w:t>
+      </w:r>
+      <w:proofErr w:type="spellStart"/>
+      <w:r>
+        <w:rPr>
+          <w:rFonts w:asciiTheme="minorHAnsi" w:hAnsiTheme="minorHAnsi"/>
+          <w:color w:val="000000" w:themeColor="text1"/>
+          <w:sz w:val="20"/>
+          <w:szCs w:val="20"/>
+        </w:rPr>
+        <w:t>Artzi</w:t>
+      </w:r>
+      <w:proofErr w:type="spellEnd"/>
+      <w:r>
+        <w:rPr>
+          <w:rFonts w:asciiTheme="minorHAnsi" w:hAnsiTheme="minorHAnsi"/>
+          <w:color w:val="000000" w:themeColor="text1"/>
+          <w:sz w:val="20"/>
+          <w:szCs w:val="20"/>
+        </w:rPr>
+        <w:t xml:space="preserve">, Y. (2020). "Bertscore: </w:t>
+      </w:r>
+      <w:proofErr w:type="spellStart"/>
+      <w:r>
+        <w:rPr>
+          <w:rFonts w:asciiTheme="minorHAnsi" w:hAnsiTheme="minorHAnsi"/>
+          <w:color w:val="000000" w:themeColor="text1"/>
+          <w:sz w:val="20"/>
+          <w:szCs w:val="20"/>
+        </w:rPr>
+        <w:t>Evaluating</w:t>
+      </w:r>
+      <w:proofErr w:type="spellEnd"/>
+      <w:r>
+        <w:rPr>
+          <w:rFonts w:asciiTheme="minorHAnsi" w:hAnsiTheme="minorHAnsi"/>
+          <w:color w:val="000000" w:themeColor="text1"/>
+          <w:sz w:val="20"/>
+          <w:szCs w:val="20"/>
+        </w:rPr>
+        <w:t xml:space="preserve"> </w:t>
+      </w:r>
+      <w:proofErr w:type="spellStart"/>
+      <w:r>
+        <w:rPr>
+          <w:rFonts w:asciiTheme="minorHAnsi" w:hAnsiTheme="minorHAnsi"/>
+          <w:color w:val="000000" w:themeColor="text1"/>
+          <w:sz w:val="20"/>
+          <w:szCs w:val="20"/>
+        </w:rPr>
+        <w:t>text</w:t>
+      </w:r>
+      <w:proofErr w:type="spellEnd"/>
+      <w:r>
+        <w:rPr>
+          <w:rFonts w:asciiTheme="minorHAnsi" w:hAnsiTheme="minorHAnsi"/>
+          <w:color w:val="000000" w:themeColor="text1"/>
+          <w:sz w:val="20"/>
+          <w:szCs w:val="20"/>
+        </w:rPr>
+        <w:t xml:space="preserve"> </w:t>
+      </w:r>
+      <w:proofErr w:type="spellStart"/>
+      <w:r>
+        <w:rPr>
+          <w:rFonts w:asciiTheme="minorHAnsi" w:hAnsiTheme="minorHAnsi"/>
+          <w:color w:val="000000" w:themeColor="text1"/>
+          <w:sz w:val="20"/>
+          <w:szCs w:val="20"/>
+        </w:rPr>
+        <w:t>generation</w:t>
+      </w:r>
+      <w:proofErr w:type="spellEnd"/>
+      <w:r>
+        <w:rPr>
+          <w:rFonts w:asciiTheme="minorHAnsi" w:hAnsiTheme="minorHAnsi"/>
+          <w:color w:val="000000" w:themeColor="text1"/>
+          <w:sz w:val="20"/>
+          <w:szCs w:val="20"/>
+        </w:rPr>
+        <w:t xml:space="preserve"> </w:t>
+      </w:r>
+      <w:proofErr w:type="spellStart"/>
+      <w:r>
+        <w:rPr>
+          <w:rFonts w:asciiTheme="minorHAnsi" w:hAnsiTheme="minorHAnsi"/>
+          <w:color w:val="000000" w:themeColor="text1"/>
+          <w:sz w:val="20"/>
+          <w:szCs w:val="20"/>
+        </w:rPr>
+        <w:t>with</w:t>
+      </w:r>
+      <w:proofErr w:type="spellEnd"/>
+      <w:r>
+        <w:rPr>
+          <w:rFonts w:asciiTheme="minorHAnsi" w:hAnsiTheme="minorHAnsi"/>
+          <w:color w:val="000000" w:themeColor="text1"/>
+          <w:sz w:val="20"/>
+          <w:szCs w:val="20"/>
+        </w:rPr>
+        <w:t xml:space="preserve"> </w:t>
+      </w:r>
+      <w:proofErr w:type="spellStart"/>
+      <w:r>
+        <w:rPr>
+          <w:rFonts w:asciiTheme="minorHAnsi" w:hAnsiTheme="minorHAnsi"/>
+          <w:color w:val="000000" w:themeColor="text1"/>
+          <w:sz w:val="20"/>
+          <w:szCs w:val="20"/>
+        </w:rPr>
+        <w:t>bert</w:t>
+      </w:r>
+      <w:proofErr w:type="spellEnd"/>
+      <w:r>
+        <w:rPr>
+          <w:rFonts w:asciiTheme="minorHAnsi" w:hAnsiTheme="minorHAnsi"/>
+          <w:color w:val="000000" w:themeColor="text1"/>
+          <w:sz w:val="20"/>
+          <w:szCs w:val="20"/>
+        </w:rPr>
+        <w:t>." ICLR.</w:t>
+      </w:r>
+    </w:p>
+    <w:p>
+      <w:pPr>
+        <w:pStyle w:val="paragraph"/>
+        <w:textAlignment w:val="baseline"/>
+        <w:rPr>
+          <w:rFonts w:asciiTheme="minorHAnsi" w:hAnsiTheme="minorHAnsi"/>
+          <w:color w:val="000000" w:themeColor="text1"/>
+          <w:sz w:val="20"/>
+          <w:szCs w:val="20"/>
+        </w:rPr>
+      </w:pPr>
+      <w:r>
+        <w:rPr>
+          <w:rFonts w:asciiTheme="minorHAnsi" w:hAnsiTheme="minorHAnsi"/>
+          <w:color w:val="000000" w:themeColor="text1"/>
+          <w:sz w:val="20"/>
+          <w:szCs w:val="20"/>
+        </w:rPr>
+        <w:t xml:space="preserve">• BLEURT: Sellam, T., Das, D., and </w:t>
+      </w:r>
+      <w:proofErr w:type="spellStart"/>
+      <w:r>
+        <w:rPr>
+          <w:rFonts w:asciiTheme="minorHAnsi" w:hAnsiTheme="minorHAnsi"/>
+          <w:color w:val="000000" w:themeColor="text1"/>
+          <w:sz w:val="20"/>
+          <w:szCs w:val="20"/>
+        </w:rPr>
+        <w:t>Parikh</w:t>
+      </w:r>
+      <w:proofErr w:type="spellEnd"/>
+      <w:r>
+        <w:rPr>
+          <w:rFonts w:asciiTheme="minorHAnsi" w:hAnsiTheme="minorHAnsi"/>
+          <w:color w:val="000000" w:themeColor="text1"/>
+          <w:sz w:val="20"/>
+          <w:szCs w:val="20"/>
+        </w:rPr>
+        <w:t>, A. (2020). "</w:t>
+      </w:r>
+      <w:proofErr w:type="spellStart"/>
+      <w:r>
+        <w:rPr>
+          <w:rFonts w:asciiTheme="minorHAnsi" w:hAnsiTheme="minorHAnsi"/>
+          <w:color w:val="000000" w:themeColor="text1"/>
+          <w:sz w:val="20"/>
+          <w:szCs w:val="20"/>
+        </w:rPr>
+        <w:t>Bleurt</w:t>
+      </w:r>
+      <w:proofErr w:type="spellEnd"/>
+      <w:r>
+        <w:rPr>
+          <w:rFonts w:asciiTheme="minorHAnsi" w:hAnsiTheme="minorHAnsi"/>
+          <w:color w:val="000000" w:themeColor="text1"/>
+          <w:sz w:val="20"/>
+          <w:szCs w:val="20"/>
+        </w:rPr>
+        <w:t xml:space="preserve">: Learning robust </w:t>
+      </w:r>
+      <w:proofErr w:type="spellStart"/>
+      <w:r>
+        <w:rPr>
+          <w:rFonts w:asciiTheme="minorHAnsi" w:hAnsiTheme="minorHAnsi"/>
+          <w:color w:val="000000" w:themeColor="text1"/>
+          <w:sz w:val="20"/>
+          <w:szCs w:val="20"/>
+        </w:rPr>
+        <w:t>metrics</w:t>
+      </w:r>
+      <w:proofErr w:type="spellEnd"/>
+      <w:r>
+        <w:rPr>
+          <w:rFonts w:asciiTheme="minorHAnsi" w:hAnsiTheme="minorHAnsi"/>
+          <w:color w:val="000000" w:themeColor="text1"/>
+          <w:sz w:val="20"/>
+          <w:szCs w:val="20"/>
+        </w:rPr>
+        <w:t xml:space="preserve"> </w:t>
+      </w:r>
+      <w:proofErr w:type="spellStart"/>
+      <w:r>
+        <w:rPr>
+          <w:rFonts w:asciiTheme="minorHAnsi" w:hAnsiTheme="minorHAnsi"/>
+          <w:color w:val="000000" w:themeColor="text1"/>
+          <w:sz w:val="20"/>
+          <w:szCs w:val="20"/>
+        </w:rPr>
+        <w:t>for</w:t>
+      </w:r>
+      <w:proofErr w:type="spellEnd"/>
+      <w:r>
+        <w:rPr>
+          <w:rFonts w:asciiTheme="minorHAnsi" w:hAnsiTheme="minorHAnsi"/>
+          <w:color w:val="000000" w:themeColor="text1"/>
+          <w:sz w:val="20"/>
+          <w:szCs w:val="20"/>
+        </w:rPr>
+        <w:t xml:space="preserve"> </w:t>
+      </w:r>
+      <w:proofErr w:type="spellStart"/>
+      <w:r>
+        <w:rPr>
+          <w:rFonts w:asciiTheme="minorHAnsi" w:hAnsiTheme="minorHAnsi"/>
+          <w:color w:val="000000" w:themeColor="text1"/>
+          <w:sz w:val="20"/>
+          <w:szCs w:val="20"/>
+        </w:rPr>
+        <w:t>text</w:t>
+      </w:r>
+      <w:proofErr w:type="spellEnd"/>
+      <w:r>
+        <w:rPr>
+          <w:rFonts w:asciiTheme="minorHAnsi" w:hAnsiTheme="minorHAnsi"/>
+          <w:color w:val="000000" w:themeColor="text1"/>
+          <w:sz w:val="20"/>
+          <w:szCs w:val="20"/>
+        </w:rPr>
+        <w:t xml:space="preserve"> </w:t>
+      </w:r>
+      <w:proofErr w:type="spellStart"/>
+      <w:r>
+        <w:rPr>
+          <w:rFonts w:asciiTheme="minorHAnsi" w:hAnsiTheme="minorHAnsi"/>
+          <w:color w:val="000000" w:themeColor="text1"/>
+          <w:sz w:val="20"/>
+          <w:szCs w:val="20"/>
+        </w:rPr>
+        <w:t>generation</w:t>
+      </w:r>
+      <w:proofErr w:type="spellEnd"/>
+      <w:r>
+        <w:rPr>
+          <w:rFonts w:asciiTheme="minorHAnsi" w:hAnsiTheme="minorHAnsi"/>
+          <w:color w:val="000000" w:themeColor="text1"/>
+          <w:sz w:val="20"/>
+          <w:szCs w:val="20"/>
+        </w:rPr>
+        <w:t xml:space="preserve">." Proceedings </w:t>
+      </w:r>
+      <w:proofErr w:type="spellStart"/>
+      <w:r>
+        <w:rPr>
+          <w:rFonts w:asciiTheme="minorHAnsi" w:hAnsiTheme="minorHAnsi"/>
+          <w:color w:val="000000" w:themeColor="text1"/>
+          <w:sz w:val="20"/>
+          <w:szCs w:val="20"/>
+        </w:rPr>
+        <w:t>of</w:t>
+      </w:r>
+      <w:proofErr w:type="spellEnd"/>
+      <w:r>
+        <w:rPr>
+          <w:rFonts w:asciiTheme="minorHAnsi" w:hAnsiTheme="minorHAnsi"/>
+          <w:color w:val="000000" w:themeColor="text1"/>
+          <w:sz w:val="20"/>
+          <w:szCs w:val="20"/>
+        </w:rPr>
+        <w:t xml:space="preserve"> </w:t>
+      </w:r>
+      <w:proofErr w:type="spellStart"/>
+      <w:r>
+        <w:rPr>
+          <w:rFonts w:asciiTheme="minorHAnsi" w:hAnsiTheme="minorHAnsi"/>
+          <w:color w:val="000000" w:themeColor="text1"/>
+          <w:sz w:val="20"/>
+          <w:szCs w:val="20"/>
+        </w:rPr>
+        <w:t>the</w:t>
+      </w:r>
+      <w:proofErr w:type="spellEnd"/>
+      <w:r>
+        <w:rPr>
+          <w:rFonts w:asciiTheme="minorHAnsi" w:hAnsiTheme="minorHAnsi"/>
+          <w:color w:val="000000" w:themeColor="text1"/>
+          <w:sz w:val="20"/>
+          <w:szCs w:val="20"/>
+        </w:rPr>
+        <w:t xml:space="preserve"> 58th ACL.</w:t>
+      </w:r>
+    </w:p>
+    <w:p>
+      <w:pPr>
+        <w:pStyle w:val="paragraph"/>
+        <w:textAlignment w:val="baseline"/>
+        <w:rPr>
+          <w:rFonts w:asciiTheme="minorHAnsi" w:hAnsiTheme="minorHAnsi"/>
+          <w:color w:val="000000" w:themeColor="text1"/>
+          <w:sz w:val="20"/>
+          <w:szCs w:val="20"/>
+        </w:rPr>
+      </w:pPr>
+      <w:r>
+        <w:rPr>
+          <w:rFonts w:asciiTheme="minorHAnsi" w:hAnsiTheme="minorHAnsi"/>
+          <w:color w:val="000000" w:themeColor="text1"/>
+          <w:sz w:val="20"/>
+          <w:szCs w:val="20"/>
+        </w:rPr>
+        <w:lastRenderedPageBreak/>
+        <w:t xml:space="preserve">• </w:t>
+      </w:r>
+      <w:proofErr w:type="spellStart"/>
+      <w:r>
+        <w:rPr>
+          <w:rFonts w:asciiTheme="minorHAnsi" w:hAnsiTheme="minorHAnsi"/>
+          <w:color w:val="000000" w:themeColor="text1"/>
+          <w:sz w:val="20"/>
+          <w:szCs w:val="20"/>
+        </w:rPr>
+        <w:t>BARTScore</w:t>
+      </w:r>
+      <w:proofErr w:type="spellEnd"/>
+      <w:r>
+        <w:rPr>
+          <w:rFonts w:asciiTheme="minorHAnsi" w:hAnsiTheme="minorHAnsi"/>
+          <w:color w:val="000000" w:themeColor="text1"/>
+          <w:sz w:val="20"/>
+          <w:szCs w:val="20"/>
+        </w:rPr>
+        <w:t xml:space="preserve">: Yuan, W., </w:t>
+      </w:r>
+      <w:proofErr w:type="spellStart"/>
+      <w:r>
+        <w:rPr>
+          <w:rFonts w:asciiTheme="minorHAnsi" w:hAnsiTheme="minorHAnsi"/>
+          <w:color w:val="000000" w:themeColor="text1"/>
+          <w:sz w:val="20"/>
+          <w:szCs w:val="20"/>
+        </w:rPr>
+        <w:t>Neubig</w:t>
+      </w:r>
+      <w:proofErr w:type="spellEnd"/>
+      <w:r>
+        <w:rPr>
+          <w:rFonts w:asciiTheme="minorHAnsi" w:hAnsiTheme="minorHAnsi"/>
+          <w:color w:val="000000" w:themeColor="text1"/>
+          <w:sz w:val="20"/>
+          <w:szCs w:val="20"/>
+        </w:rPr>
+        <w:t xml:space="preserve">, G., and Liu, P. (2021). "Bartscore: </w:t>
+      </w:r>
+      <w:proofErr w:type="spellStart"/>
+      <w:r>
+        <w:rPr>
+          <w:rFonts w:asciiTheme="minorHAnsi" w:hAnsiTheme="minorHAnsi"/>
+          <w:color w:val="000000" w:themeColor="text1"/>
+          <w:sz w:val="20"/>
+          <w:szCs w:val="20"/>
+        </w:rPr>
+        <w:t>Evaluating</w:t>
+      </w:r>
+      <w:proofErr w:type="spellEnd"/>
+      <w:r>
+        <w:rPr>
+          <w:rFonts w:asciiTheme="minorHAnsi" w:hAnsiTheme="minorHAnsi"/>
+          <w:color w:val="000000" w:themeColor="text1"/>
+          <w:sz w:val="20"/>
+          <w:szCs w:val="20"/>
+        </w:rPr>
+        <w:t xml:space="preserve"> </w:t>
+      </w:r>
+      <w:proofErr w:type="spellStart"/>
+      <w:r>
+        <w:rPr>
+          <w:rFonts w:asciiTheme="minorHAnsi" w:hAnsiTheme="minorHAnsi"/>
+          <w:color w:val="000000" w:themeColor="text1"/>
+          <w:sz w:val="20"/>
+          <w:szCs w:val="20"/>
+        </w:rPr>
+        <w:t>generated</w:t>
+      </w:r>
+      <w:proofErr w:type="spellEnd"/>
+      <w:r>
+        <w:rPr>
+          <w:rFonts w:asciiTheme="minorHAnsi" w:hAnsiTheme="minorHAnsi"/>
+          <w:color w:val="000000" w:themeColor="text1"/>
+          <w:sz w:val="20"/>
+          <w:szCs w:val="20"/>
+        </w:rPr>
+        <w:t xml:space="preserve"> </w:t>
+      </w:r>
+      <w:proofErr w:type="spellStart"/>
+      <w:r>
+        <w:rPr>
+          <w:rFonts w:asciiTheme="minorHAnsi" w:hAnsiTheme="minorHAnsi"/>
+          <w:color w:val="000000" w:themeColor="text1"/>
+          <w:sz w:val="20"/>
+          <w:szCs w:val="20"/>
+        </w:rPr>
+        <w:t>text</w:t>
+      </w:r>
+      <w:proofErr w:type="spellEnd"/>
+      <w:r>
+        <w:rPr>
+          <w:rFonts w:asciiTheme="minorHAnsi" w:hAnsiTheme="minorHAnsi"/>
+          <w:color w:val="000000" w:themeColor="text1"/>
+          <w:sz w:val="20"/>
+          <w:szCs w:val="20"/>
+        </w:rPr>
+        <w:t xml:space="preserve"> </w:t>
+      </w:r>
+      <w:proofErr w:type="spellStart"/>
+      <w:r>
+        <w:rPr>
+          <w:rFonts w:asciiTheme="minorHAnsi" w:hAnsiTheme="minorHAnsi"/>
+          <w:color w:val="000000" w:themeColor="text1"/>
+          <w:sz w:val="20"/>
+          <w:szCs w:val="20"/>
+        </w:rPr>
+        <w:t>as</w:t>
+      </w:r>
+      <w:proofErr w:type="spellEnd"/>
+      <w:r>
+        <w:rPr>
+          <w:rFonts w:asciiTheme="minorHAnsi" w:hAnsiTheme="minorHAnsi"/>
+          <w:color w:val="000000" w:themeColor="text1"/>
+          <w:sz w:val="20"/>
+          <w:szCs w:val="20"/>
+        </w:rPr>
+        <w:t xml:space="preserve"> </w:t>
+      </w:r>
+      <w:proofErr w:type="spellStart"/>
+      <w:r>
+        <w:rPr>
+          <w:rFonts w:asciiTheme="minorHAnsi" w:hAnsiTheme="minorHAnsi"/>
+          <w:color w:val="000000" w:themeColor="text1"/>
+          <w:sz w:val="20"/>
+          <w:szCs w:val="20"/>
+        </w:rPr>
+        <w:t>text</w:t>
+      </w:r>
+      <w:proofErr w:type="spellEnd"/>
+      <w:r>
+        <w:rPr>
+          <w:rFonts w:asciiTheme="minorHAnsi" w:hAnsiTheme="minorHAnsi"/>
+          <w:color w:val="000000" w:themeColor="text1"/>
+          <w:sz w:val="20"/>
+          <w:szCs w:val="20"/>
+        </w:rPr>
+        <w:t xml:space="preserve"> </w:t>
+      </w:r>
+      <w:proofErr w:type="spellStart"/>
+      <w:r>
+        <w:rPr>
+          <w:rFonts w:asciiTheme="minorHAnsi" w:hAnsiTheme="minorHAnsi"/>
+          <w:color w:val="000000" w:themeColor="text1"/>
+          <w:sz w:val="20"/>
+          <w:szCs w:val="20"/>
+        </w:rPr>
+        <w:t>generation</w:t>
+      </w:r>
+      <w:proofErr w:type="spellEnd"/>
+      <w:r>
+        <w:rPr>
+          <w:rFonts w:asciiTheme="minorHAnsi" w:hAnsiTheme="minorHAnsi"/>
+          <w:color w:val="000000" w:themeColor="text1"/>
+          <w:sz w:val="20"/>
+          <w:szCs w:val="20"/>
+        </w:rPr>
+        <w:t>.".</w:t>
+      </w:r>
+    </w:p>
+    <w:p>
+      <w:pPr>
+        <w:pStyle w:val="paragraph"/>
+        <w:textAlignment w:val="baseline"/>
+        <w:rPr>
+          <w:rFonts w:asciiTheme="minorHAnsi" w:hAnsiTheme="minorHAnsi"/>
+          <w:color w:val="000000" w:themeColor="text1"/>
+          <w:sz w:val="20"/>
+          <w:szCs w:val="20"/>
+          <w:lang w:val="it-CH"/>
+        </w:rPr>
+      </w:pPr>
+      <w:r>
+        <w:rPr>
+          <w:rFonts w:asciiTheme="minorHAnsi" w:hAnsiTheme="minorHAnsi"/>
+          <w:color w:val="000000" w:themeColor="text1"/>
+          <w:sz w:val="20"/>
+          <w:szCs w:val="20"/>
+          <w:lang w:val="it-CH"/>
+        </w:rPr>
+        <w:t>• MoverScore: Zhao, W. et al. (referenced as "MoverScore" in various sources).</w:t>
+      </w:r>
+    </w:p>
+    <w:p>
+      <w:pPr>
+        <w:pStyle w:val="paragraph"/>
+        <w:textAlignment w:val="baseline"/>
+        <w:rPr>
+          <w:rFonts w:asciiTheme="minorHAnsi" w:hAnsiTheme="minorHAnsi"/>
+          <w:color w:val="000000" w:themeColor="text1"/>
+          <w:sz w:val="20"/>
+          <w:szCs w:val="20"/>
+          <w:lang w:val="it-CH"/>
+        </w:rPr>
+      </w:pPr>
+      <w:r>
+        <w:rPr>
+          <w:rFonts w:asciiTheme="minorHAnsi" w:hAnsiTheme="minorHAnsi"/>
+          <w:color w:val="000000" w:themeColor="text1"/>
+          <w:sz w:val="20"/>
+          <w:szCs w:val="20"/>
+          <w:lang w:val="it-CH"/>
+        </w:rPr>
+        <w:t>• Sentence Mover’s Similarity (SMS): Clark, E., Celikyilmaz, A., and Smith, N. A. (2019). "Sentence mover’s similarity: Automatic evaluation for multi-sentence texts." Proceedings of the 57th ACL.</w:t>
+      </w:r>
+    </w:p>
+    <w:p>
+      <w:pPr>
+        <w:pStyle w:val="paragraph"/>
+        <w:textAlignment w:val="baseline"/>
+        <w:rPr>
+          <w:rFonts w:asciiTheme="minorHAnsi" w:hAnsiTheme="minorHAnsi"/>
+          <w:color w:val="000000" w:themeColor="text1"/>
+          <w:sz w:val="20"/>
+          <w:szCs w:val="20"/>
+        </w:rPr>
+      </w:pPr>
+      <w:r>
+        <w:rPr>
+          <w:rFonts w:asciiTheme="minorHAnsi" w:hAnsiTheme="minorHAnsi"/>
+          <w:color w:val="000000" w:themeColor="text1"/>
+          <w:sz w:val="20"/>
+          <w:szCs w:val="20"/>
+        </w:rPr>
+        <w:t xml:space="preserve">• Word </w:t>
+      </w:r>
+      <w:proofErr w:type="spellStart"/>
+      <w:r>
+        <w:rPr>
+          <w:rFonts w:asciiTheme="minorHAnsi" w:hAnsiTheme="minorHAnsi"/>
+          <w:color w:val="000000" w:themeColor="text1"/>
+          <w:sz w:val="20"/>
+          <w:szCs w:val="20"/>
+        </w:rPr>
+        <w:t>Mover’s</w:t>
+      </w:r>
+      <w:proofErr w:type="spellEnd"/>
+      <w:r>
+        <w:rPr>
+          <w:rFonts w:asciiTheme="minorHAnsi" w:hAnsiTheme="minorHAnsi"/>
+          <w:color w:val="000000" w:themeColor="text1"/>
+          <w:sz w:val="20"/>
+          <w:szCs w:val="20"/>
+        </w:rPr>
+        <w:t xml:space="preserve"> </w:t>
+      </w:r>
+      <w:proofErr w:type="spellStart"/>
+      <w:r>
+        <w:rPr>
+          <w:rFonts w:asciiTheme="minorHAnsi" w:hAnsiTheme="minorHAnsi"/>
+          <w:color w:val="000000" w:themeColor="text1"/>
+          <w:sz w:val="20"/>
+          <w:szCs w:val="20"/>
+        </w:rPr>
+        <w:t>Distance</w:t>
+      </w:r>
+      <w:proofErr w:type="spellEnd"/>
+      <w:r>
+        <w:rPr>
+          <w:rFonts w:asciiTheme="minorHAnsi" w:hAnsiTheme="minorHAnsi"/>
+          <w:color w:val="000000" w:themeColor="text1"/>
+          <w:sz w:val="20"/>
+          <w:szCs w:val="20"/>
+        </w:rPr>
+        <w:t xml:space="preserve"> (WMD): </w:t>
+      </w:r>
+      <w:proofErr w:type="spellStart"/>
+      <w:r>
+        <w:rPr>
+          <w:rFonts w:asciiTheme="minorHAnsi" w:hAnsiTheme="minorHAnsi"/>
+          <w:color w:val="000000" w:themeColor="text1"/>
+          <w:sz w:val="20"/>
+          <w:szCs w:val="20"/>
+        </w:rPr>
+        <w:t>Kusner</w:t>
+      </w:r>
+      <w:proofErr w:type="spellEnd"/>
+      <w:r>
+        <w:rPr>
+          <w:rFonts w:asciiTheme="minorHAnsi" w:hAnsiTheme="minorHAnsi"/>
+          <w:color w:val="000000" w:themeColor="text1"/>
+          <w:sz w:val="20"/>
+          <w:szCs w:val="20"/>
+        </w:rPr>
+        <w:t xml:space="preserve">, M. J., Sun, Y., </w:t>
+      </w:r>
+      <w:proofErr w:type="spellStart"/>
+      <w:r>
+        <w:rPr>
+          <w:rFonts w:asciiTheme="minorHAnsi" w:hAnsiTheme="minorHAnsi"/>
+          <w:color w:val="000000" w:themeColor="text1"/>
+          <w:sz w:val="20"/>
+          <w:szCs w:val="20"/>
+        </w:rPr>
+        <w:t>Kolkin</w:t>
+      </w:r>
+      <w:proofErr w:type="spellEnd"/>
+      <w:r>
+        <w:rPr>
+          <w:rFonts w:asciiTheme="minorHAnsi" w:hAnsiTheme="minorHAnsi"/>
+          <w:color w:val="000000" w:themeColor="text1"/>
+          <w:sz w:val="20"/>
+          <w:szCs w:val="20"/>
+        </w:rPr>
+        <w:t>, N. I., and Weinberger, K. Q. (2015). "</w:t>
+      </w:r>
+      <w:proofErr w:type="spellStart"/>
+      <w:r>
+        <w:rPr>
+          <w:rFonts w:asciiTheme="minorHAnsi" w:hAnsiTheme="minorHAnsi"/>
+          <w:color w:val="000000" w:themeColor="text1"/>
+          <w:sz w:val="20"/>
+          <w:szCs w:val="20"/>
+        </w:rPr>
+        <w:t>From</w:t>
+      </w:r>
+      <w:proofErr w:type="spellEnd"/>
+      <w:r>
+        <w:rPr>
+          <w:rFonts w:asciiTheme="minorHAnsi" w:hAnsiTheme="minorHAnsi"/>
+          <w:color w:val="000000" w:themeColor="text1"/>
+          <w:sz w:val="20"/>
+          <w:szCs w:val="20"/>
+        </w:rPr>
+        <w:t xml:space="preserve"> </w:t>
+      </w:r>
+      <w:proofErr w:type="spellStart"/>
+      <w:r>
+        <w:rPr>
+          <w:rFonts w:asciiTheme="minorHAnsi" w:hAnsiTheme="minorHAnsi"/>
+          <w:color w:val="000000" w:themeColor="text1"/>
+          <w:sz w:val="20"/>
+          <w:szCs w:val="20"/>
+        </w:rPr>
+        <w:t>word</w:t>
+      </w:r>
+      <w:proofErr w:type="spellEnd"/>
+      <w:r>
+        <w:rPr>
+          <w:rFonts w:asciiTheme="minorHAnsi" w:hAnsiTheme="minorHAnsi"/>
+          <w:color w:val="000000" w:themeColor="text1"/>
+          <w:sz w:val="20"/>
+          <w:szCs w:val="20"/>
+        </w:rPr>
+        <w:t xml:space="preserve"> </w:t>
+      </w:r>
+      <w:proofErr w:type="spellStart"/>
+      <w:r>
+        <w:rPr>
+          <w:rFonts w:asciiTheme="minorHAnsi" w:hAnsiTheme="minorHAnsi"/>
+          <w:color w:val="000000" w:themeColor="text1"/>
+          <w:sz w:val="20"/>
+          <w:szCs w:val="20"/>
+        </w:rPr>
+        <w:t>embeddings</w:t>
+      </w:r>
+      <w:proofErr w:type="spellEnd"/>
+      <w:r>
+        <w:rPr>
+          <w:rFonts w:asciiTheme="minorHAnsi" w:hAnsiTheme="minorHAnsi"/>
+          <w:color w:val="000000" w:themeColor="text1"/>
+          <w:sz w:val="20"/>
+          <w:szCs w:val="20"/>
+        </w:rPr>
+        <w:t xml:space="preserve"> </w:t>
+      </w:r>
+      <w:proofErr w:type="spellStart"/>
+      <w:r>
+        <w:rPr>
+          <w:rFonts w:asciiTheme="minorHAnsi" w:hAnsiTheme="minorHAnsi"/>
+          <w:color w:val="000000" w:themeColor="text1"/>
+          <w:sz w:val="20"/>
+          <w:szCs w:val="20"/>
+        </w:rPr>
+        <w:t>to</w:t>
+      </w:r>
+      <w:proofErr w:type="spellEnd"/>
+      <w:r>
+        <w:rPr>
+          <w:rFonts w:asciiTheme="minorHAnsi" w:hAnsiTheme="minorHAnsi"/>
+          <w:color w:val="000000" w:themeColor="text1"/>
+          <w:sz w:val="20"/>
+          <w:szCs w:val="20"/>
+        </w:rPr>
+        <w:t xml:space="preserve"> </w:t>
+      </w:r>
+      <w:proofErr w:type="spellStart"/>
+      <w:r>
+        <w:rPr>
+          <w:rFonts w:asciiTheme="minorHAnsi" w:hAnsiTheme="minorHAnsi"/>
+          <w:color w:val="000000" w:themeColor="text1"/>
+          <w:sz w:val="20"/>
+          <w:szCs w:val="20"/>
+        </w:rPr>
+        <w:t>document</w:t>
+      </w:r>
+      <w:proofErr w:type="spellEnd"/>
+      <w:r>
+        <w:rPr>
+          <w:rFonts w:asciiTheme="minorHAnsi" w:hAnsiTheme="minorHAnsi"/>
+          <w:color w:val="000000" w:themeColor="text1"/>
+          <w:sz w:val="20"/>
+          <w:szCs w:val="20"/>
+        </w:rPr>
+        <w:t xml:space="preserve"> </w:t>
+      </w:r>
+      <w:proofErr w:type="spellStart"/>
+      <w:r>
+        <w:rPr>
+          <w:rFonts w:asciiTheme="minorHAnsi" w:hAnsiTheme="minorHAnsi"/>
+          <w:color w:val="000000" w:themeColor="text1"/>
+          <w:sz w:val="20"/>
+          <w:szCs w:val="20"/>
+        </w:rPr>
+        <w:t>distances</w:t>
+      </w:r>
+      <w:proofErr w:type="spellEnd"/>
+      <w:r>
+        <w:rPr>
+          <w:rFonts w:asciiTheme="minorHAnsi" w:hAnsiTheme="minorHAnsi"/>
+          <w:color w:val="000000" w:themeColor="text1"/>
+          <w:sz w:val="20"/>
+          <w:szCs w:val="20"/>
+        </w:rPr>
+        <w:t xml:space="preserve">." Proceedings </w:t>
+      </w:r>
+      <w:proofErr w:type="spellStart"/>
+      <w:r>
+        <w:rPr>
+          <w:rFonts w:asciiTheme="minorHAnsi" w:hAnsiTheme="minorHAnsi"/>
+          <w:color w:val="000000" w:themeColor="text1"/>
+          <w:sz w:val="20"/>
+          <w:szCs w:val="20"/>
+        </w:rPr>
+        <w:t>of</w:t>
+      </w:r>
+      <w:proofErr w:type="spellEnd"/>
+      <w:r>
+        <w:rPr>
+          <w:rFonts w:asciiTheme="minorHAnsi" w:hAnsiTheme="minorHAnsi"/>
+          <w:color w:val="000000" w:themeColor="text1"/>
+          <w:sz w:val="20"/>
+          <w:szCs w:val="20"/>
+        </w:rPr>
+        <w:t xml:space="preserve"> </w:t>
+      </w:r>
+      <w:proofErr w:type="spellStart"/>
+      <w:r>
+        <w:rPr>
+          <w:rFonts w:asciiTheme="minorHAnsi" w:hAnsiTheme="minorHAnsi"/>
+          <w:color w:val="000000" w:themeColor="text1"/>
+          <w:sz w:val="20"/>
+          <w:szCs w:val="20"/>
+        </w:rPr>
+        <w:t>the</w:t>
+      </w:r>
+      <w:proofErr w:type="spellEnd"/>
+      <w:r>
+        <w:rPr>
+          <w:rFonts w:asciiTheme="minorHAnsi" w:hAnsiTheme="minorHAnsi"/>
+          <w:color w:val="000000" w:themeColor="text1"/>
+          <w:sz w:val="20"/>
+          <w:szCs w:val="20"/>
+        </w:rPr>
+        <w:t xml:space="preserve"> 32nd ICML.</w:t>
+      </w:r>
+    </w:p>
+    <w:p>
+      <w:pPr>
+        <w:pStyle w:val="paragraph"/>
+        <w:textAlignment w:val="baseline"/>
+        <w:rPr>
+          <w:rFonts w:asciiTheme="minorHAnsi" w:hAnsiTheme="minorHAnsi"/>
+          <w:color w:val="000000" w:themeColor="text1"/>
+          <w:sz w:val="20"/>
+          <w:szCs w:val="20"/>
+        </w:rPr>
+      </w:pPr>
+      <w:r>
+        <w:rPr>
+          <w:rFonts w:asciiTheme="minorHAnsi" w:hAnsiTheme="minorHAnsi"/>
+          <w:color w:val="000000" w:themeColor="text1"/>
+          <w:sz w:val="20"/>
+          <w:szCs w:val="20"/>
+        </w:rPr>
+        <w:t>LLM-</w:t>
+      </w:r>
+      <w:proofErr w:type="spellStart"/>
+      <w:r>
+        <w:rPr>
+          <w:rFonts w:asciiTheme="minorHAnsi" w:hAnsiTheme="minorHAnsi"/>
+          <w:color w:val="000000" w:themeColor="text1"/>
+          <w:sz w:val="20"/>
+          <w:szCs w:val="20"/>
+        </w:rPr>
+        <w:t>as</w:t>
+      </w:r>
+      <w:proofErr w:type="spellEnd"/>
+      <w:r>
+        <w:rPr>
+          <w:rFonts w:asciiTheme="minorHAnsi" w:hAnsiTheme="minorHAnsi"/>
+          <w:color w:val="000000" w:themeColor="text1"/>
+          <w:sz w:val="20"/>
+          <w:szCs w:val="20"/>
+        </w:rPr>
+        <w:t xml:space="preserve">-a-Judge and </w:t>
+      </w:r>
+      <w:proofErr w:type="spellStart"/>
+      <w:r>
+        <w:rPr>
+          <w:rFonts w:asciiTheme="minorHAnsi" w:hAnsiTheme="minorHAnsi"/>
+          <w:color w:val="000000" w:themeColor="text1"/>
+          <w:sz w:val="20"/>
+          <w:szCs w:val="20"/>
+        </w:rPr>
+        <w:t>Heuristic</w:t>
+      </w:r>
+      <w:proofErr w:type="spellEnd"/>
+      <w:r>
+        <w:rPr>
+          <w:rFonts w:asciiTheme="minorHAnsi" w:hAnsiTheme="minorHAnsi"/>
+          <w:color w:val="000000" w:themeColor="text1"/>
+          <w:sz w:val="20"/>
+          <w:szCs w:val="20"/>
+        </w:rPr>
+        <w:t xml:space="preserve"> Frameworks</w:t>
+      </w:r>
+    </w:p>
+    <w:p>
+      <w:pPr>
+        <w:pStyle w:val="paragraph"/>
+        <w:textAlignment w:val="baseline"/>
+        <w:rPr>
+          <w:rFonts w:asciiTheme="minorHAnsi" w:hAnsiTheme="minorHAnsi"/>
+          <w:color w:val="000000" w:themeColor="text1"/>
+          <w:sz w:val="20"/>
+          <w:szCs w:val="20"/>
+        </w:rPr>
+      </w:pPr>
+      <w:r>
+        <w:rPr>
+          <w:rFonts w:asciiTheme="minorHAnsi" w:hAnsiTheme="minorHAnsi"/>
+          <w:color w:val="000000" w:themeColor="text1"/>
+          <w:sz w:val="20"/>
+          <w:szCs w:val="20"/>
+        </w:rPr>
+        <w:t>• G-</w:t>
+      </w:r>
+      <w:proofErr w:type="spellStart"/>
+      <w:r>
+        <w:rPr>
+          <w:rFonts w:asciiTheme="minorHAnsi" w:hAnsiTheme="minorHAnsi"/>
+          <w:color w:val="000000" w:themeColor="text1"/>
+          <w:sz w:val="20"/>
+          <w:szCs w:val="20"/>
+        </w:rPr>
+        <w:t>Eval</w:t>
+      </w:r>
+      <w:proofErr w:type="spellEnd"/>
+      <w:r>
+        <w:rPr>
+          <w:rFonts w:asciiTheme="minorHAnsi" w:hAnsiTheme="minorHAnsi"/>
+          <w:color w:val="000000" w:themeColor="text1"/>
+          <w:sz w:val="20"/>
+          <w:szCs w:val="20"/>
+        </w:rPr>
+        <w:t xml:space="preserve">: Liu, Y., </w:t>
+      </w:r>
+      <w:proofErr w:type="spellStart"/>
+      <w:r>
+        <w:rPr>
+          <w:rFonts w:asciiTheme="minorHAnsi" w:hAnsiTheme="minorHAnsi"/>
+          <w:color w:val="000000" w:themeColor="text1"/>
+          <w:sz w:val="20"/>
+          <w:szCs w:val="20"/>
+        </w:rPr>
+        <w:t>Iter</w:t>
+      </w:r>
+      <w:proofErr w:type="spellEnd"/>
+      <w:r>
+        <w:rPr>
+          <w:rFonts w:asciiTheme="minorHAnsi" w:hAnsiTheme="minorHAnsi"/>
+          <w:color w:val="000000" w:themeColor="text1"/>
+          <w:sz w:val="20"/>
+          <w:szCs w:val="20"/>
+        </w:rPr>
+        <w:t xml:space="preserve">, D., </w:t>
+      </w:r>
+      <w:proofErr w:type="spellStart"/>
+      <w:r>
+        <w:rPr>
+          <w:rFonts w:asciiTheme="minorHAnsi" w:hAnsiTheme="minorHAnsi"/>
+          <w:color w:val="000000" w:themeColor="text1"/>
+          <w:sz w:val="20"/>
+          <w:szCs w:val="20"/>
+        </w:rPr>
+        <w:t>Xu</w:t>
+      </w:r>
+      <w:proofErr w:type="spellEnd"/>
+      <w:r>
+        <w:rPr>
+          <w:rFonts w:asciiTheme="minorHAnsi" w:hAnsiTheme="minorHAnsi"/>
+          <w:color w:val="000000" w:themeColor="text1"/>
+          <w:sz w:val="20"/>
+          <w:szCs w:val="20"/>
+        </w:rPr>
+        <w:t xml:space="preserve">, Y., Wang, S., </w:t>
+      </w:r>
+      <w:proofErr w:type="spellStart"/>
+      <w:r>
+        <w:rPr>
+          <w:rFonts w:asciiTheme="minorHAnsi" w:hAnsiTheme="minorHAnsi"/>
+          <w:color w:val="000000" w:themeColor="text1"/>
+          <w:sz w:val="20"/>
+          <w:szCs w:val="20"/>
+        </w:rPr>
+        <w:t>Xu</w:t>
+      </w:r>
+      <w:proofErr w:type="spellEnd"/>
+      <w:r>
+        <w:rPr>
+          <w:rFonts w:asciiTheme="minorHAnsi" w:hAnsiTheme="minorHAnsi"/>
+          <w:color w:val="000000" w:themeColor="text1"/>
+          <w:sz w:val="20"/>
+          <w:szCs w:val="20"/>
+        </w:rPr>
+        <w:t>, R., and Zhu, C. (2023). "G-</w:t>
+      </w:r>
+      <w:proofErr w:type="spellStart"/>
+      <w:r>
+        <w:rPr>
+          <w:rFonts w:asciiTheme="minorHAnsi" w:hAnsiTheme="minorHAnsi"/>
+          <w:color w:val="000000" w:themeColor="text1"/>
+          <w:sz w:val="20"/>
+          <w:szCs w:val="20"/>
+        </w:rPr>
+        <w:t>eval</w:t>
+      </w:r>
+      <w:proofErr w:type="spellEnd"/>
+      <w:r>
+        <w:rPr>
+          <w:rFonts w:asciiTheme="minorHAnsi" w:hAnsiTheme="minorHAnsi"/>
+          <w:color w:val="000000" w:themeColor="text1"/>
+          <w:sz w:val="20"/>
+          <w:szCs w:val="20"/>
+        </w:rPr>
+        <w:t xml:space="preserve">: </w:t>
+      </w:r>
+      <w:proofErr w:type="spellStart"/>
+      <w:r>
+        <w:rPr>
+          <w:rFonts w:asciiTheme="minorHAnsi" w:hAnsiTheme="minorHAnsi"/>
+          <w:color w:val="000000" w:themeColor="text1"/>
+          <w:sz w:val="20"/>
+          <w:szCs w:val="20"/>
+        </w:rPr>
+        <w:t>Nlg</w:t>
+      </w:r>
+      <w:proofErr w:type="spellEnd"/>
+      <w:r>
+        <w:rPr>
+          <w:rFonts w:asciiTheme="minorHAnsi" w:hAnsiTheme="minorHAnsi"/>
+          <w:color w:val="000000" w:themeColor="text1"/>
+          <w:sz w:val="20"/>
+          <w:szCs w:val="20"/>
+        </w:rPr>
+        <w:t xml:space="preserve"> </w:t>
+      </w:r>
+      <w:proofErr w:type="spellStart"/>
+      <w:r>
+        <w:rPr>
+          <w:rFonts w:asciiTheme="minorHAnsi" w:hAnsiTheme="minorHAnsi"/>
+          <w:color w:val="000000" w:themeColor="text1"/>
+          <w:sz w:val="20"/>
+          <w:szCs w:val="20"/>
+        </w:rPr>
+        <w:t>evaluation</w:t>
+      </w:r>
+      <w:proofErr w:type="spellEnd"/>
+      <w:r>
+        <w:rPr>
+          <w:rFonts w:asciiTheme="minorHAnsi" w:hAnsiTheme="minorHAnsi"/>
+          <w:color w:val="000000" w:themeColor="text1"/>
+          <w:sz w:val="20"/>
+          <w:szCs w:val="20"/>
+        </w:rPr>
+        <w:t xml:space="preserve"> </w:t>
+      </w:r>
+      <w:proofErr w:type="spellStart"/>
+      <w:r>
+        <w:rPr>
+          <w:rFonts w:asciiTheme="minorHAnsi" w:hAnsiTheme="minorHAnsi"/>
+          <w:color w:val="000000" w:themeColor="text1"/>
+          <w:sz w:val="20"/>
+          <w:szCs w:val="20"/>
+        </w:rPr>
+        <w:t>using</w:t>
+      </w:r>
+      <w:proofErr w:type="spellEnd"/>
+      <w:r>
+        <w:rPr>
+          <w:rFonts w:asciiTheme="minorHAnsi" w:hAnsiTheme="minorHAnsi"/>
+          <w:color w:val="000000" w:themeColor="text1"/>
+          <w:sz w:val="20"/>
+          <w:szCs w:val="20"/>
+        </w:rPr>
+        <w:t xml:space="preserve"> gpt-4 </w:t>
+      </w:r>
+      <w:proofErr w:type="spellStart"/>
+      <w:r>
+        <w:rPr>
+          <w:rFonts w:asciiTheme="minorHAnsi" w:hAnsiTheme="minorHAnsi"/>
+          <w:color w:val="000000" w:themeColor="text1"/>
+          <w:sz w:val="20"/>
+          <w:szCs w:val="20"/>
+        </w:rPr>
+        <w:t>with</w:t>
+      </w:r>
+      <w:proofErr w:type="spellEnd"/>
+      <w:r>
+        <w:rPr>
+          <w:rFonts w:asciiTheme="minorHAnsi" w:hAnsiTheme="minorHAnsi"/>
+          <w:color w:val="000000" w:themeColor="text1"/>
+          <w:sz w:val="20"/>
+          <w:szCs w:val="20"/>
+        </w:rPr>
+        <w:t xml:space="preserve"> </w:t>
+      </w:r>
+      <w:proofErr w:type="spellStart"/>
+      <w:r>
+        <w:rPr>
+          <w:rFonts w:asciiTheme="minorHAnsi" w:hAnsiTheme="minorHAnsi"/>
+          <w:color w:val="000000" w:themeColor="text1"/>
+          <w:sz w:val="20"/>
+          <w:szCs w:val="20"/>
+        </w:rPr>
+        <w:t>better</w:t>
+      </w:r>
+      <w:proofErr w:type="spellEnd"/>
+      <w:r>
+        <w:rPr>
+          <w:rFonts w:asciiTheme="minorHAnsi" w:hAnsiTheme="minorHAnsi"/>
+          <w:color w:val="000000" w:themeColor="text1"/>
+          <w:sz w:val="20"/>
+          <w:szCs w:val="20"/>
+        </w:rPr>
+        <w:t xml:space="preserve"> human </w:t>
+      </w:r>
+      <w:proofErr w:type="spellStart"/>
+      <w:r>
+        <w:rPr>
+          <w:rFonts w:asciiTheme="minorHAnsi" w:hAnsiTheme="minorHAnsi"/>
+          <w:color w:val="000000" w:themeColor="text1"/>
+          <w:sz w:val="20"/>
+          <w:szCs w:val="20"/>
+        </w:rPr>
+        <w:t>alignment</w:t>
+      </w:r>
+      <w:proofErr w:type="spellEnd"/>
+      <w:r>
+        <w:rPr>
+          <w:rFonts w:asciiTheme="minorHAnsi" w:hAnsiTheme="minorHAnsi"/>
+          <w:color w:val="000000" w:themeColor="text1"/>
+          <w:sz w:val="20"/>
+          <w:szCs w:val="20"/>
+        </w:rPr>
+        <w:t>." EMNLP.</w:t>
+      </w:r>
+    </w:p>
+    <w:p>
+      <w:pPr>
+        <w:pStyle w:val="paragraph"/>
+        <w:textAlignment w:val="baseline"/>
+        <w:rPr>
+          <w:rFonts w:asciiTheme="minorHAnsi" w:hAnsiTheme="minorHAnsi"/>
+          <w:color w:val="000000" w:themeColor="text1"/>
+          <w:sz w:val="20"/>
+          <w:szCs w:val="20"/>
+        </w:rPr>
+      </w:pPr>
+      <w:r>
+        <w:rPr>
+          <w:rFonts w:asciiTheme="minorHAnsi" w:hAnsiTheme="minorHAnsi"/>
+          <w:color w:val="000000" w:themeColor="text1"/>
+          <w:sz w:val="20"/>
+          <w:szCs w:val="20"/>
+        </w:rPr>
+        <w:t xml:space="preserve">• </w:t>
+      </w:r>
+      <w:proofErr w:type="spellStart"/>
+      <w:r>
+        <w:rPr>
+          <w:rFonts w:asciiTheme="minorHAnsi" w:hAnsiTheme="minorHAnsi"/>
+          <w:color w:val="000000" w:themeColor="text1"/>
+          <w:sz w:val="20"/>
+          <w:szCs w:val="20"/>
+        </w:rPr>
+        <w:t>GPTScore</w:t>
+      </w:r>
+      <w:proofErr w:type="spellEnd"/>
+      <w:r>
+        <w:rPr>
+          <w:rFonts w:asciiTheme="minorHAnsi" w:hAnsiTheme="minorHAnsi"/>
+          <w:color w:val="000000" w:themeColor="text1"/>
+          <w:sz w:val="20"/>
+          <w:szCs w:val="20"/>
+        </w:rPr>
+        <w:t xml:space="preserve">: Fu, J., </w:t>
+      </w:r>
+      <w:proofErr w:type="spellStart"/>
+      <w:r>
+        <w:rPr>
+          <w:rFonts w:asciiTheme="minorHAnsi" w:hAnsiTheme="minorHAnsi"/>
+          <w:color w:val="000000" w:themeColor="text1"/>
+          <w:sz w:val="20"/>
+          <w:szCs w:val="20"/>
+        </w:rPr>
+        <w:t>Ng</w:t>
+      </w:r>
+      <w:proofErr w:type="spellEnd"/>
+      <w:r>
+        <w:rPr>
+          <w:rFonts w:asciiTheme="minorHAnsi" w:hAnsiTheme="minorHAnsi"/>
+          <w:color w:val="000000" w:themeColor="text1"/>
+          <w:sz w:val="20"/>
+          <w:szCs w:val="20"/>
+        </w:rPr>
+        <w:t xml:space="preserve">, S. K., Jiang, Z., and Liu, P. (2024). </w:t>
+      </w:r>
+      <w:r>
+        <w:rPr>
+          <w:rFonts w:asciiTheme="minorHAnsi" w:hAnsiTheme="minorHAnsi"/>
+          <w:color w:val="000000" w:themeColor="text1"/>
+          <w:sz w:val="20"/>
+          <w:szCs w:val="20"/>
+          <w:lang w:val="it-CH"/>
+        </w:rPr>
+        <w:t xml:space="preserve">"GPTScore: Evaluate as you desire." </w:t>
+      </w:r>
+      <w:r>
+        <w:rPr>
+          <w:rFonts w:asciiTheme="minorHAnsi" w:hAnsiTheme="minorHAnsi"/>
+          <w:color w:val="000000" w:themeColor="text1"/>
+          <w:sz w:val="20"/>
+          <w:szCs w:val="20"/>
+        </w:rPr>
+        <w:t xml:space="preserve">Proceedings </w:t>
+      </w:r>
+      <w:proofErr w:type="spellStart"/>
+      <w:r>
+        <w:rPr>
+          <w:rFonts w:asciiTheme="minorHAnsi" w:hAnsiTheme="minorHAnsi"/>
+          <w:color w:val="000000" w:themeColor="text1"/>
+          <w:sz w:val="20"/>
+          <w:szCs w:val="20"/>
+        </w:rPr>
+        <w:t>of</w:t>
+      </w:r>
+      <w:proofErr w:type="spellEnd"/>
+      <w:r>
+        <w:rPr>
+          <w:rFonts w:asciiTheme="minorHAnsi" w:hAnsiTheme="minorHAnsi"/>
+          <w:color w:val="000000" w:themeColor="text1"/>
+          <w:sz w:val="20"/>
+          <w:szCs w:val="20"/>
+        </w:rPr>
+        <w:t xml:space="preserve"> </w:t>
+      </w:r>
+      <w:proofErr w:type="spellStart"/>
+      <w:r>
+        <w:rPr>
+          <w:rFonts w:asciiTheme="minorHAnsi" w:hAnsiTheme="minorHAnsi"/>
+          <w:color w:val="000000" w:themeColor="text1"/>
+          <w:sz w:val="20"/>
+          <w:szCs w:val="20"/>
+        </w:rPr>
+        <w:t>the</w:t>
+      </w:r>
+      <w:proofErr w:type="spellEnd"/>
+      <w:r>
+        <w:rPr>
+          <w:rFonts w:asciiTheme="minorHAnsi" w:hAnsiTheme="minorHAnsi"/>
+          <w:color w:val="000000" w:themeColor="text1"/>
+          <w:sz w:val="20"/>
+          <w:szCs w:val="20"/>
+        </w:rPr>
+        <w:t xml:space="preserve"> 62nd ACL.</w:t>
+      </w:r>
+    </w:p>
+    <w:p>
+      <w:pPr>
+        <w:pStyle w:val="paragraph"/>
+        <w:textAlignment w:val="baseline"/>
+        <w:rPr>
+          <w:rFonts w:asciiTheme="minorHAnsi" w:hAnsiTheme="minorHAnsi"/>
+          <w:color w:val="000000" w:themeColor="text1"/>
+          <w:sz w:val="20"/>
+          <w:szCs w:val="20"/>
+          <w:lang w:val="it-CH"/>
+        </w:rPr>
+      </w:pPr>
+      <w:r>
+        <w:rPr>
+          <w:rFonts w:asciiTheme="minorHAnsi" w:hAnsiTheme="minorHAnsi"/>
+          <w:color w:val="000000" w:themeColor="text1"/>
+          <w:sz w:val="20"/>
+          <w:szCs w:val="20"/>
+        </w:rPr>
+        <w:t xml:space="preserve">• Prometheus: Kim, S. et al. </w:t>
+      </w:r>
+      <w:r>
+        <w:rPr>
+          <w:rFonts w:asciiTheme="minorHAnsi" w:hAnsiTheme="minorHAnsi"/>
+          <w:color w:val="000000" w:themeColor="text1"/>
+          <w:sz w:val="20"/>
+          <w:szCs w:val="20"/>
+          <w:lang w:val="it-CH"/>
+        </w:rPr>
+        <w:t>(2024). "Prometheus: Inducing fine-grained evaluation capability in language models." ICLR.</w:t>
+      </w:r>
+    </w:p>
+    <w:p>
+      <w:pPr>
+        <w:pStyle w:val="paragraph"/>
+        <w:textAlignment w:val="baseline"/>
+        <w:rPr>
+          <w:rFonts w:asciiTheme="minorHAnsi" w:hAnsiTheme="minorHAnsi"/>
+          <w:color w:val="000000" w:themeColor="text1"/>
+          <w:sz w:val="20"/>
+          <w:szCs w:val="20"/>
+          <w:lang w:val="it-CH"/>
+        </w:rPr>
+      </w:pPr>
+      <w:r>
+        <w:rPr>
+          <w:rFonts w:asciiTheme="minorHAnsi" w:hAnsiTheme="minorHAnsi"/>
+          <w:color w:val="000000" w:themeColor="text1"/>
+          <w:sz w:val="20"/>
+          <w:szCs w:val="20"/>
+          <w:lang w:val="it-CH"/>
+        </w:rPr>
+        <w:t>• AlpacaEval LC: Dubois, Y., Galambosi, B., Liang, P., and Hashimoto, T. B. (2024). "Length-controlled alpacaeval: A simple way to debias automatic evaluators." arXiv:2404.04475.</w:t>
+      </w:r>
+    </w:p>
+    <w:p>
+      <w:pPr>
+        <w:pStyle w:val="paragraph"/>
+        <w:textAlignment w:val="baseline"/>
+        <w:rPr>
+          <w:rFonts w:asciiTheme="minorHAnsi" w:hAnsiTheme="minorHAnsi"/>
+          <w:color w:val="000000" w:themeColor="text1"/>
+          <w:sz w:val="20"/>
+          <w:szCs w:val="20"/>
+          <w:lang w:val="it-CH"/>
+        </w:rPr>
+      </w:pPr>
+      <w:r>
+        <w:rPr>
+          <w:rFonts w:asciiTheme="minorHAnsi" w:hAnsiTheme="minorHAnsi"/>
+          <w:color w:val="000000" w:themeColor="text1"/>
+          <w:sz w:val="20"/>
+          <w:szCs w:val="20"/>
+        </w:rPr>
+        <w:t>• MT-Bench: Zheng, L., Chiang, W.-L., Sheng, Y., et al. (2024). "</w:t>
+      </w:r>
+      <w:proofErr w:type="spellStart"/>
+      <w:r>
+        <w:rPr>
+          <w:rFonts w:asciiTheme="minorHAnsi" w:hAnsiTheme="minorHAnsi"/>
+          <w:color w:val="000000" w:themeColor="text1"/>
+          <w:sz w:val="20"/>
+          <w:szCs w:val="20"/>
+        </w:rPr>
+        <w:t>Judging</w:t>
+      </w:r>
+      <w:proofErr w:type="spellEnd"/>
+      <w:r>
+        <w:rPr>
+          <w:rFonts w:asciiTheme="minorHAnsi" w:hAnsiTheme="minorHAnsi"/>
+          <w:color w:val="000000" w:themeColor="text1"/>
+          <w:sz w:val="20"/>
+          <w:szCs w:val="20"/>
+        </w:rPr>
+        <w:t xml:space="preserve"> </w:t>
+      </w:r>
+      <w:proofErr w:type="spellStart"/>
+      <w:r>
+        <w:rPr>
+          <w:rFonts w:asciiTheme="minorHAnsi" w:hAnsiTheme="minorHAnsi"/>
+          <w:color w:val="000000" w:themeColor="text1"/>
+          <w:sz w:val="20"/>
+          <w:szCs w:val="20"/>
+        </w:rPr>
+        <w:t>llm</w:t>
+      </w:r>
+      <w:proofErr w:type="spellEnd"/>
+      <w:r>
+        <w:rPr>
+          <w:rFonts w:asciiTheme="minorHAnsi" w:hAnsiTheme="minorHAnsi"/>
+          <w:color w:val="000000" w:themeColor="text1"/>
+          <w:sz w:val="20"/>
+          <w:szCs w:val="20"/>
+        </w:rPr>
+        <w:t>-</w:t>
+      </w:r>
+      <w:proofErr w:type="spellStart"/>
+      <w:r>
+        <w:rPr>
+          <w:rFonts w:asciiTheme="minorHAnsi" w:hAnsiTheme="minorHAnsi"/>
+          <w:color w:val="000000" w:themeColor="text1"/>
+          <w:sz w:val="20"/>
+          <w:szCs w:val="20"/>
+        </w:rPr>
+        <w:t>as</w:t>
+      </w:r>
+      <w:proofErr w:type="spellEnd"/>
+      <w:r>
+        <w:rPr>
+          <w:rFonts w:asciiTheme="minorHAnsi" w:hAnsiTheme="minorHAnsi"/>
+          <w:color w:val="000000" w:themeColor="text1"/>
+          <w:sz w:val="20"/>
+          <w:szCs w:val="20"/>
+        </w:rPr>
+        <w:t>-a-</w:t>
+      </w:r>
+      <w:proofErr w:type="spellStart"/>
+      <w:r>
+        <w:rPr>
+          <w:rFonts w:asciiTheme="minorHAnsi" w:hAnsiTheme="minorHAnsi"/>
+          <w:color w:val="000000" w:themeColor="text1"/>
+          <w:sz w:val="20"/>
+          <w:szCs w:val="20"/>
+        </w:rPr>
+        <w:t>judge</w:t>
+      </w:r>
+      <w:proofErr w:type="spellEnd"/>
+      <w:r>
+        <w:rPr>
+          <w:rFonts w:asciiTheme="minorHAnsi" w:hAnsiTheme="minorHAnsi"/>
+          <w:color w:val="000000" w:themeColor="text1"/>
+          <w:sz w:val="20"/>
+          <w:szCs w:val="20"/>
+        </w:rPr>
+        <w:t xml:space="preserve"> </w:t>
+      </w:r>
+      <w:proofErr w:type="spellStart"/>
+      <w:r>
+        <w:rPr>
+          <w:rFonts w:asciiTheme="minorHAnsi" w:hAnsiTheme="minorHAnsi"/>
+          <w:color w:val="000000" w:themeColor="text1"/>
+          <w:sz w:val="20"/>
+          <w:szCs w:val="20"/>
+        </w:rPr>
+        <w:t>with</w:t>
+      </w:r>
+      <w:proofErr w:type="spellEnd"/>
+      <w:r>
+        <w:rPr>
+          <w:rFonts w:asciiTheme="minorHAnsi" w:hAnsiTheme="minorHAnsi"/>
+          <w:color w:val="000000" w:themeColor="text1"/>
+          <w:sz w:val="20"/>
+          <w:szCs w:val="20"/>
+        </w:rPr>
+        <w:t xml:space="preserve"> </w:t>
+      </w:r>
+      <w:proofErr w:type="spellStart"/>
+      <w:r>
+        <w:rPr>
+          <w:rFonts w:asciiTheme="minorHAnsi" w:hAnsiTheme="minorHAnsi"/>
+          <w:color w:val="000000" w:themeColor="text1"/>
+          <w:sz w:val="20"/>
+          <w:szCs w:val="20"/>
+        </w:rPr>
+        <w:t>mt-bench</w:t>
+      </w:r>
+      <w:proofErr w:type="spellEnd"/>
+      <w:r>
+        <w:rPr>
+          <w:rFonts w:asciiTheme="minorHAnsi" w:hAnsiTheme="minorHAnsi"/>
+          <w:color w:val="000000" w:themeColor="text1"/>
+          <w:sz w:val="20"/>
+          <w:szCs w:val="20"/>
+        </w:rPr>
+        <w:t xml:space="preserve"> and </w:t>
+      </w:r>
+      <w:proofErr w:type="spellStart"/>
+      <w:r>
+        <w:rPr>
+          <w:rFonts w:asciiTheme="minorHAnsi" w:hAnsiTheme="minorHAnsi"/>
+          <w:color w:val="000000" w:themeColor="text1"/>
+          <w:sz w:val="20"/>
+          <w:szCs w:val="20"/>
+        </w:rPr>
+        <w:t>chatbot</w:t>
+      </w:r>
+      <w:proofErr w:type="spellEnd"/>
+      <w:r>
+        <w:rPr>
+          <w:rFonts w:asciiTheme="minorHAnsi" w:hAnsiTheme="minorHAnsi"/>
+          <w:color w:val="000000" w:themeColor="text1"/>
+          <w:sz w:val="20"/>
+          <w:szCs w:val="20"/>
+        </w:rPr>
+        <w:t xml:space="preserve"> </w:t>
+      </w:r>
+      <w:proofErr w:type="spellStart"/>
+      <w:r>
+        <w:rPr>
+          <w:rFonts w:asciiTheme="minorHAnsi" w:hAnsiTheme="minorHAnsi"/>
+          <w:color w:val="000000" w:themeColor="text1"/>
+          <w:sz w:val="20"/>
+          <w:szCs w:val="20"/>
+        </w:rPr>
+        <w:t>arena</w:t>
+      </w:r>
+      <w:proofErr w:type="spellEnd"/>
+      <w:r>
+        <w:rPr>
+          <w:rFonts w:asciiTheme="minorHAnsi" w:hAnsiTheme="minorHAnsi"/>
+          <w:color w:val="000000" w:themeColor="text1"/>
+          <w:sz w:val="20"/>
+          <w:szCs w:val="20"/>
+        </w:rPr>
+        <w:t xml:space="preserve">." </w:t>
+      </w:r>
+      <w:r>
+        <w:rPr>
+          <w:rFonts w:asciiTheme="minorHAnsi" w:hAnsiTheme="minorHAnsi"/>
+          <w:color w:val="000000" w:themeColor="text1"/>
+          <w:sz w:val="20"/>
+          <w:szCs w:val="20"/>
+          <w:lang w:val="it-CH"/>
+        </w:rPr>
+        <w:t>37th NeurIPS.</w:t>
+      </w:r>
+    </w:p>
+    <w:p>
+      <w:pPr>
+        <w:pStyle w:val="paragraph"/>
+        <w:textAlignment w:val="baseline"/>
+        <w:rPr>
+          <w:rFonts w:asciiTheme="minorHAnsi" w:hAnsiTheme="minorHAnsi"/>
+          <w:color w:val="000000" w:themeColor="text1"/>
+          <w:sz w:val="20"/>
+          <w:szCs w:val="20"/>
+          <w:lang w:val="it-CH"/>
+        </w:rPr>
+      </w:pPr>
+      <w:r>
+        <w:rPr>
+          <w:rFonts w:asciiTheme="minorHAnsi" w:hAnsiTheme="minorHAnsi"/>
+          <w:color w:val="000000" w:themeColor="text1"/>
+          <w:sz w:val="20"/>
+          <w:szCs w:val="20"/>
+          <w:lang w:val="it-CH"/>
+        </w:rPr>
+        <w:t>• FineSurE: Song et al. (2024). (Technique for decomposing complex evaluations).</w:t>
+      </w:r>
+    </w:p>
+    <w:p>
+      <w:pPr>
+        <w:pStyle w:val="paragraph"/>
+        <w:textAlignment w:val="baseline"/>
+        <w:rPr>
+          <w:rFonts w:asciiTheme="minorHAnsi" w:hAnsiTheme="minorHAnsi"/>
+          <w:color w:val="000000" w:themeColor="text1"/>
+          <w:sz w:val="20"/>
+          <w:szCs w:val="20"/>
+        </w:rPr>
+      </w:pPr>
+      <w:r>
+        <w:rPr>
+          <w:rFonts w:asciiTheme="minorHAnsi" w:hAnsiTheme="minorHAnsi"/>
+          <w:color w:val="000000" w:themeColor="text1"/>
+          <w:sz w:val="20"/>
+          <w:szCs w:val="20"/>
+        </w:rPr>
+        <w:t xml:space="preserve">• </w:t>
+      </w:r>
+      <w:proofErr w:type="spellStart"/>
+      <w:r>
+        <w:rPr>
+          <w:rFonts w:asciiTheme="minorHAnsi" w:hAnsiTheme="minorHAnsi"/>
+          <w:color w:val="000000" w:themeColor="text1"/>
+          <w:sz w:val="20"/>
+          <w:szCs w:val="20"/>
+        </w:rPr>
+        <w:t>Juries</w:t>
+      </w:r>
+      <w:proofErr w:type="spellEnd"/>
+      <w:r>
+        <w:rPr>
+          <w:rFonts w:asciiTheme="minorHAnsi" w:hAnsiTheme="minorHAnsi"/>
+          <w:color w:val="000000" w:themeColor="text1"/>
+          <w:sz w:val="20"/>
+          <w:szCs w:val="20"/>
+        </w:rPr>
+        <w:t xml:space="preserve"> </w:t>
+      </w:r>
+      <w:proofErr w:type="spellStart"/>
+      <w:r>
+        <w:rPr>
+          <w:rFonts w:asciiTheme="minorHAnsi" w:hAnsiTheme="minorHAnsi"/>
+          <w:color w:val="000000" w:themeColor="text1"/>
+          <w:sz w:val="20"/>
+          <w:szCs w:val="20"/>
+        </w:rPr>
+        <w:t>of</w:t>
+      </w:r>
+      <w:proofErr w:type="spellEnd"/>
+      <w:r>
+        <w:rPr>
+          <w:rFonts w:asciiTheme="minorHAnsi" w:hAnsiTheme="minorHAnsi"/>
+          <w:color w:val="000000" w:themeColor="text1"/>
+          <w:sz w:val="20"/>
+          <w:szCs w:val="20"/>
+        </w:rPr>
+        <w:t xml:space="preserve"> Models: </w:t>
+      </w:r>
+      <w:proofErr w:type="spellStart"/>
+      <w:r>
+        <w:rPr>
+          <w:rFonts w:asciiTheme="minorHAnsi" w:hAnsiTheme="minorHAnsi"/>
+          <w:color w:val="000000" w:themeColor="text1"/>
+          <w:sz w:val="20"/>
+          <w:szCs w:val="20"/>
+        </w:rPr>
+        <w:t>Verga</w:t>
+      </w:r>
+      <w:proofErr w:type="spellEnd"/>
+      <w:r>
+        <w:rPr>
+          <w:rFonts w:asciiTheme="minorHAnsi" w:hAnsiTheme="minorHAnsi"/>
+          <w:color w:val="000000" w:themeColor="text1"/>
+          <w:sz w:val="20"/>
+          <w:szCs w:val="20"/>
+        </w:rPr>
+        <w:t>, et al. (2024</w:t>
+      </w:r>
+      <w:proofErr w:type="gramStart"/>
+      <w:r>
+        <w:rPr>
+          <w:rFonts w:asciiTheme="minorHAnsi" w:hAnsiTheme="minorHAnsi"/>
+          <w:color w:val="000000" w:themeColor="text1"/>
+          <w:sz w:val="20"/>
+          <w:szCs w:val="20"/>
+        </w:rPr>
+        <w:t>)..</w:t>
+      </w:r>
+      <w:proofErr w:type="gramEnd"/>
+    </w:p>
+    <w:p>
+      <w:pPr>
+        <w:pStyle w:val="paragraph"/>
+        <w:textAlignment w:val="baseline"/>
+        <w:rPr>
+          <w:rFonts w:asciiTheme="minorHAnsi" w:hAnsiTheme="minorHAnsi"/>
+          <w:color w:val="000000" w:themeColor="text1"/>
+          <w:sz w:val="20"/>
+          <w:szCs w:val="20"/>
+        </w:rPr>
+      </w:pPr>
+      <w:r>
+        <w:rPr>
+          <w:rFonts w:asciiTheme="minorHAnsi" w:hAnsiTheme="minorHAnsi"/>
+          <w:color w:val="000000" w:themeColor="text1"/>
+          <w:sz w:val="20"/>
+          <w:szCs w:val="20"/>
+        </w:rPr>
+        <w:t>Retrieval-</w:t>
+      </w:r>
+      <w:proofErr w:type="spellStart"/>
+      <w:r>
+        <w:rPr>
+          <w:rFonts w:asciiTheme="minorHAnsi" w:hAnsiTheme="minorHAnsi"/>
+          <w:color w:val="000000" w:themeColor="text1"/>
+          <w:sz w:val="20"/>
+          <w:szCs w:val="20"/>
+        </w:rPr>
+        <w:t>Augmented</w:t>
+      </w:r>
+      <w:proofErr w:type="spellEnd"/>
+      <w:r>
+        <w:rPr>
+          <w:rFonts w:asciiTheme="minorHAnsi" w:hAnsiTheme="minorHAnsi"/>
+          <w:color w:val="000000" w:themeColor="text1"/>
+          <w:sz w:val="20"/>
+          <w:szCs w:val="20"/>
+        </w:rPr>
+        <w:t xml:space="preserve"> Generation (RAG) and </w:t>
+      </w:r>
+      <w:proofErr w:type="spellStart"/>
+      <w:r>
+        <w:rPr>
+          <w:rFonts w:asciiTheme="minorHAnsi" w:hAnsiTheme="minorHAnsi"/>
+          <w:color w:val="000000" w:themeColor="text1"/>
+          <w:sz w:val="20"/>
+          <w:szCs w:val="20"/>
+        </w:rPr>
+        <w:t>Hallucination</w:t>
+      </w:r>
+      <w:proofErr w:type="spellEnd"/>
+    </w:p>
+    <w:p>
+      <w:pPr>
+        <w:pStyle w:val="paragraph"/>
+        <w:textAlignment w:val="baseline"/>
+        <w:rPr>
+          <w:rFonts w:asciiTheme="minorHAnsi" w:hAnsiTheme="minorHAnsi"/>
+          <w:color w:val="000000" w:themeColor="text1"/>
+          <w:sz w:val="20"/>
+          <w:szCs w:val="20"/>
+        </w:rPr>
+      </w:pPr>
+      <w:r>
+        <w:rPr>
+          <w:rFonts w:asciiTheme="minorHAnsi" w:hAnsiTheme="minorHAnsi"/>
+          <w:color w:val="000000" w:themeColor="text1"/>
+          <w:sz w:val="20"/>
+          <w:szCs w:val="20"/>
+        </w:rPr>
+        <w:t xml:space="preserve">• RAGAS: Es, S., James, J., Anke, L. E., and </w:t>
+      </w:r>
+      <w:proofErr w:type="spellStart"/>
+      <w:r>
+        <w:rPr>
+          <w:rFonts w:asciiTheme="minorHAnsi" w:hAnsiTheme="minorHAnsi"/>
+          <w:color w:val="000000" w:themeColor="text1"/>
+          <w:sz w:val="20"/>
+          <w:szCs w:val="20"/>
+        </w:rPr>
+        <w:t>Schockaert</w:t>
+      </w:r>
+      <w:proofErr w:type="spellEnd"/>
+      <w:r>
+        <w:rPr>
+          <w:rFonts w:asciiTheme="minorHAnsi" w:hAnsiTheme="minorHAnsi"/>
+          <w:color w:val="000000" w:themeColor="text1"/>
+          <w:sz w:val="20"/>
+          <w:szCs w:val="20"/>
+        </w:rPr>
+        <w:t>, S. (2024). "</w:t>
+      </w:r>
+      <w:proofErr w:type="spellStart"/>
+      <w:r>
+        <w:rPr>
+          <w:rFonts w:asciiTheme="minorHAnsi" w:hAnsiTheme="minorHAnsi"/>
+          <w:color w:val="000000" w:themeColor="text1"/>
+          <w:sz w:val="20"/>
+          <w:szCs w:val="20"/>
+        </w:rPr>
+        <w:t>Ragas</w:t>
+      </w:r>
+      <w:proofErr w:type="spellEnd"/>
+      <w:r>
+        <w:rPr>
+          <w:rFonts w:asciiTheme="minorHAnsi" w:hAnsiTheme="minorHAnsi"/>
+          <w:color w:val="000000" w:themeColor="text1"/>
+          <w:sz w:val="20"/>
+          <w:szCs w:val="20"/>
+        </w:rPr>
+        <w:t xml:space="preserve">: </w:t>
+      </w:r>
+      <w:proofErr w:type="spellStart"/>
+      <w:r>
+        <w:rPr>
+          <w:rFonts w:asciiTheme="minorHAnsi" w:hAnsiTheme="minorHAnsi"/>
+          <w:color w:val="000000" w:themeColor="text1"/>
+          <w:sz w:val="20"/>
+          <w:szCs w:val="20"/>
+        </w:rPr>
+        <w:t>Automated</w:t>
+      </w:r>
+      <w:proofErr w:type="spellEnd"/>
+      <w:r>
+        <w:rPr>
+          <w:rFonts w:asciiTheme="minorHAnsi" w:hAnsiTheme="minorHAnsi"/>
+          <w:color w:val="000000" w:themeColor="text1"/>
+          <w:sz w:val="20"/>
+          <w:szCs w:val="20"/>
+        </w:rPr>
+        <w:t xml:space="preserve"> </w:t>
+      </w:r>
+      <w:proofErr w:type="spellStart"/>
+      <w:r>
+        <w:rPr>
+          <w:rFonts w:asciiTheme="minorHAnsi" w:hAnsiTheme="minorHAnsi"/>
+          <w:color w:val="000000" w:themeColor="text1"/>
+          <w:sz w:val="20"/>
+          <w:szCs w:val="20"/>
+        </w:rPr>
+        <w:t>evaluation</w:t>
+      </w:r>
+      <w:proofErr w:type="spellEnd"/>
+      <w:r>
+        <w:rPr>
+          <w:rFonts w:asciiTheme="minorHAnsi" w:hAnsiTheme="minorHAnsi"/>
+          <w:color w:val="000000" w:themeColor="text1"/>
+          <w:sz w:val="20"/>
+          <w:szCs w:val="20"/>
+        </w:rPr>
+        <w:t xml:space="preserve"> </w:t>
+      </w:r>
+      <w:proofErr w:type="spellStart"/>
+      <w:r>
+        <w:rPr>
+          <w:rFonts w:asciiTheme="minorHAnsi" w:hAnsiTheme="minorHAnsi"/>
+          <w:color w:val="000000" w:themeColor="text1"/>
+          <w:sz w:val="20"/>
+          <w:szCs w:val="20"/>
+        </w:rPr>
+        <w:t>of</w:t>
+      </w:r>
+      <w:proofErr w:type="spellEnd"/>
+      <w:r>
+        <w:rPr>
+          <w:rFonts w:asciiTheme="minorHAnsi" w:hAnsiTheme="minorHAnsi"/>
+          <w:color w:val="000000" w:themeColor="text1"/>
+          <w:sz w:val="20"/>
+          <w:szCs w:val="20"/>
+        </w:rPr>
+        <w:t xml:space="preserve"> </w:t>
+      </w:r>
+      <w:proofErr w:type="spellStart"/>
+      <w:r>
+        <w:rPr>
+          <w:rFonts w:asciiTheme="minorHAnsi" w:hAnsiTheme="minorHAnsi"/>
+          <w:color w:val="000000" w:themeColor="text1"/>
+          <w:sz w:val="20"/>
+          <w:szCs w:val="20"/>
+        </w:rPr>
+        <w:t>retrieval</w:t>
+      </w:r>
+      <w:proofErr w:type="spellEnd"/>
+      <w:r>
+        <w:rPr>
+          <w:rFonts w:asciiTheme="minorHAnsi" w:hAnsiTheme="minorHAnsi"/>
+          <w:color w:val="000000" w:themeColor="text1"/>
+          <w:sz w:val="20"/>
+          <w:szCs w:val="20"/>
+        </w:rPr>
+        <w:t xml:space="preserve"> </w:t>
+      </w:r>
+      <w:proofErr w:type="spellStart"/>
+      <w:r>
+        <w:rPr>
+          <w:rFonts w:asciiTheme="minorHAnsi" w:hAnsiTheme="minorHAnsi"/>
+          <w:color w:val="000000" w:themeColor="text1"/>
+          <w:sz w:val="20"/>
+          <w:szCs w:val="20"/>
+        </w:rPr>
+        <w:t>augmented</w:t>
+      </w:r>
+      <w:proofErr w:type="spellEnd"/>
+      <w:r>
+        <w:rPr>
+          <w:rFonts w:asciiTheme="minorHAnsi" w:hAnsiTheme="minorHAnsi"/>
+          <w:color w:val="000000" w:themeColor="text1"/>
+          <w:sz w:val="20"/>
+          <w:szCs w:val="20"/>
+        </w:rPr>
+        <w:t xml:space="preserve"> </w:t>
+      </w:r>
+      <w:proofErr w:type="spellStart"/>
+      <w:r>
+        <w:rPr>
+          <w:rFonts w:asciiTheme="minorHAnsi" w:hAnsiTheme="minorHAnsi"/>
+          <w:color w:val="000000" w:themeColor="text1"/>
+          <w:sz w:val="20"/>
+          <w:szCs w:val="20"/>
+        </w:rPr>
+        <w:t>generation</w:t>
+      </w:r>
+      <w:proofErr w:type="spellEnd"/>
+      <w:r>
+        <w:rPr>
+          <w:rFonts w:asciiTheme="minorHAnsi" w:hAnsiTheme="minorHAnsi"/>
+          <w:color w:val="000000" w:themeColor="text1"/>
+          <w:sz w:val="20"/>
+          <w:szCs w:val="20"/>
+        </w:rPr>
+        <w:t xml:space="preserve">." Proceedings </w:t>
+      </w:r>
+      <w:proofErr w:type="spellStart"/>
+      <w:r>
+        <w:rPr>
+          <w:rFonts w:asciiTheme="minorHAnsi" w:hAnsiTheme="minorHAnsi"/>
+          <w:color w:val="000000" w:themeColor="text1"/>
+          <w:sz w:val="20"/>
+          <w:szCs w:val="20"/>
+        </w:rPr>
+        <w:t>of</w:t>
+      </w:r>
+      <w:proofErr w:type="spellEnd"/>
+      <w:r>
+        <w:rPr>
+          <w:rFonts w:asciiTheme="minorHAnsi" w:hAnsiTheme="minorHAnsi"/>
+          <w:color w:val="000000" w:themeColor="text1"/>
+          <w:sz w:val="20"/>
+          <w:szCs w:val="20"/>
+        </w:rPr>
+        <w:t xml:space="preserve"> </w:t>
+      </w:r>
+      <w:proofErr w:type="spellStart"/>
+      <w:r>
+        <w:rPr>
+          <w:rFonts w:asciiTheme="minorHAnsi" w:hAnsiTheme="minorHAnsi"/>
+          <w:color w:val="000000" w:themeColor="text1"/>
+          <w:sz w:val="20"/>
+          <w:szCs w:val="20"/>
+        </w:rPr>
+        <w:t>the</w:t>
+      </w:r>
+      <w:proofErr w:type="spellEnd"/>
+      <w:r>
+        <w:rPr>
+          <w:rFonts w:asciiTheme="minorHAnsi" w:hAnsiTheme="minorHAnsi"/>
+          <w:color w:val="000000" w:themeColor="text1"/>
+          <w:sz w:val="20"/>
+          <w:szCs w:val="20"/>
+        </w:rPr>
+        <w:t xml:space="preserve"> 18th EACL.</w:t>
+      </w:r>
+    </w:p>
+    <w:p>
+      <w:pPr>
+        <w:pStyle w:val="paragraph"/>
+        <w:textAlignment w:val="baseline"/>
+        <w:rPr>
+          <w:rFonts w:asciiTheme="minorHAnsi" w:hAnsiTheme="minorHAnsi"/>
+          <w:color w:val="000000" w:themeColor="text1"/>
+          <w:sz w:val="20"/>
+          <w:szCs w:val="20"/>
+        </w:rPr>
+      </w:pPr>
+      <w:r>
+        <w:rPr>
+          <w:rFonts w:asciiTheme="minorHAnsi" w:hAnsiTheme="minorHAnsi"/>
+          <w:color w:val="000000" w:themeColor="text1"/>
+          <w:sz w:val="20"/>
+          <w:szCs w:val="20"/>
+        </w:rPr>
+        <w:t xml:space="preserve">• </w:t>
+      </w:r>
+      <w:proofErr w:type="spellStart"/>
+      <w:r>
+        <w:rPr>
+          <w:rFonts w:asciiTheme="minorHAnsi" w:hAnsiTheme="minorHAnsi"/>
+          <w:color w:val="000000" w:themeColor="text1"/>
+          <w:sz w:val="20"/>
+          <w:szCs w:val="20"/>
+        </w:rPr>
+        <w:t>SelfCheckGPT</w:t>
+      </w:r>
+      <w:proofErr w:type="spellEnd"/>
+      <w:r>
+        <w:rPr>
+          <w:rFonts w:asciiTheme="minorHAnsi" w:hAnsiTheme="minorHAnsi"/>
+          <w:color w:val="000000" w:themeColor="text1"/>
+          <w:sz w:val="20"/>
+          <w:szCs w:val="20"/>
+        </w:rPr>
+        <w:t xml:space="preserve">: </w:t>
+      </w:r>
+      <w:proofErr w:type="spellStart"/>
+      <w:r>
+        <w:rPr>
+          <w:rFonts w:asciiTheme="minorHAnsi" w:hAnsiTheme="minorHAnsi"/>
+          <w:color w:val="000000" w:themeColor="text1"/>
+          <w:sz w:val="20"/>
+          <w:szCs w:val="20"/>
+        </w:rPr>
+        <w:t>Manakul</w:t>
+      </w:r>
+      <w:proofErr w:type="spellEnd"/>
+      <w:r>
+        <w:rPr>
+          <w:rFonts w:asciiTheme="minorHAnsi" w:hAnsiTheme="minorHAnsi"/>
+          <w:color w:val="000000" w:themeColor="text1"/>
+          <w:sz w:val="20"/>
+          <w:szCs w:val="20"/>
+        </w:rPr>
+        <w:t xml:space="preserve">, P., </w:t>
+      </w:r>
+      <w:proofErr w:type="spellStart"/>
+      <w:r>
+        <w:rPr>
+          <w:rFonts w:asciiTheme="minorHAnsi" w:hAnsiTheme="minorHAnsi"/>
+          <w:color w:val="000000" w:themeColor="text1"/>
+          <w:sz w:val="20"/>
+          <w:szCs w:val="20"/>
+        </w:rPr>
+        <w:t>Liusie</w:t>
+      </w:r>
+      <w:proofErr w:type="spellEnd"/>
+      <w:r>
+        <w:rPr>
+          <w:rFonts w:asciiTheme="minorHAnsi" w:hAnsiTheme="minorHAnsi"/>
+          <w:color w:val="000000" w:themeColor="text1"/>
+          <w:sz w:val="20"/>
+          <w:szCs w:val="20"/>
+        </w:rPr>
+        <w:t>, A., and Gales, M. J. F. (2023). "</w:t>
+      </w:r>
+      <w:proofErr w:type="spellStart"/>
+      <w:r>
+        <w:rPr>
+          <w:rFonts w:asciiTheme="minorHAnsi" w:hAnsiTheme="minorHAnsi"/>
+          <w:color w:val="000000" w:themeColor="text1"/>
+          <w:sz w:val="20"/>
+          <w:szCs w:val="20"/>
+        </w:rPr>
+        <w:t>SelfCheckGPT</w:t>
+      </w:r>
+      <w:proofErr w:type="spellEnd"/>
+      <w:r>
+        <w:rPr>
+          <w:rFonts w:asciiTheme="minorHAnsi" w:hAnsiTheme="minorHAnsi"/>
+          <w:color w:val="000000" w:themeColor="text1"/>
+          <w:sz w:val="20"/>
+          <w:szCs w:val="20"/>
+        </w:rPr>
+        <w:t>: Zero-</w:t>
+      </w:r>
+      <w:proofErr w:type="spellStart"/>
+      <w:r>
+        <w:rPr>
+          <w:rFonts w:asciiTheme="minorHAnsi" w:hAnsiTheme="minorHAnsi"/>
+          <w:color w:val="000000" w:themeColor="text1"/>
+          <w:sz w:val="20"/>
+          <w:szCs w:val="20"/>
+        </w:rPr>
+        <w:t>shot</w:t>
+      </w:r>
+      <w:proofErr w:type="spellEnd"/>
+      <w:r>
+        <w:rPr>
+          <w:rFonts w:asciiTheme="minorHAnsi" w:hAnsiTheme="minorHAnsi"/>
+          <w:color w:val="000000" w:themeColor="text1"/>
+          <w:sz w:val="20"/>
+          <w:szCs w:val="20"/>
+        </w:rPr>
+        <w:t xml:space="preserve"> </w:t>
+      </w:r>
+      <w:proofErr w:type="spellStart"/>
+      <w:r>
+        <w:rPr>
+          <w:rFonts w:asciiTheme="minorHAnsi" w:hAnsiTheme="minorHAnsi"/>
+          <w:color w:val="000000" w:themeColor="text1"/>
+          <w:sz w:val="20"/>
+          <w:szCs w:val="20"/>
+        </w:rPr>
+        <w:t>hallucination</w:t>
+      </w:r>
+      <w:proofErr w:type="spellEnd"/>
+      <w:r>
+        <w:rPr>
+          <w:rFonts w:asciiTheme="minorHAnsi" w:hAnsiTheme="minorHAnsi"/>
+          <w:color w:val="000000" w:themeColor="text1"/>
+          <w:sz w:val="20"/>
+          <w:szCs w:val="20"/>
+        </w:rPr>
+        <w:t xml:space="preserve"> </w:t>
+      </w:r>
+      <w:proofErr w:type="spellStart"/>
+      <w:r>
+        <w:rPr>
+          <w:rFonts w:asciiTheme="minorHAnsi" w:hAnsiTheme="minorHAnsi"/>
+          <w:color w:val="000000" w:themeColor="text1"/>
+          <w:sz w:val="20"/>
+          <w:szCs w:val="20"/>
+        </w:rPr>
+        <w:t>detection</w:t>
+      </w:r>
+      <w:proofErr w:type="spellEnd"/>
+      <w:r>
+        <w:rPr>
+          <w:rFonts w:asciiTheme="minorHAnsi" w:hAnsiTheme="minorHAnsi"/>
+          <w:color w:val="000000" w:themeColor="text1"/>
+          <w:sz w:val="20"/>
+          <w:szCs w:val="20"/>
+        </w:rPr>
+        <w:t xml:space="preserve"> in large </w:t>
+      </w:r>
+      <w:proofErr w:type="spellStart"/>
+      <w:r>
+        <w:rPr>
+          <w:rFonts w:asciiTheme="minorHAnsi" w:hAnsiTheme="minorHAnsi"/>
+          <w:color w:val="000000" w:themeColor="text1"/>
+          <w:sz w:val="20"/>
+          <w:szCs w:val="20"/>
+        </w:rPr>
+        <w:t>language</w:t>
+      </w:r>
+      <w:proofErr w:type="spellEnd"/>
+      <w:r>
+        <w:rPr>
+          <w:rFonts w:asciiTheme="minorHAnsi" w:hAnsiTheme="minorHAnsi"/>
+          <w:color w:val="000000" w:themeColor="text1"/>
+          <w:sz w:val="20"/>
+          <w:szCs w:val="20"/>
+        </w:rPr>
+        <w:t xml:space="preserve"> </w:t>
+      </w:r>
+      <w:proofErr w:type="spellStart"/>
+      <w:r>
+        <w:rPr>
+          <w:rFonts w:asciiTheme="minorHAnsi" w:hAnsiTheme="minorHAnsi"/>
+          <w:color w:val="000000" w:themeColor="text1"/>
+          <w:sz w:val="20"/>
+          <w:szCs w:val="20"/>
+        </w:rPr>
+        <w:t>models</w:t>
+      </w:r>
+      <w:proofErr w:type="spellEnd"/>
+      <w:r>
+        <w:rPr>
+          <w:rFonts w:asciiTheme="minorHAnsi" w:hAnsiTheme="minorHAnsi"/>
+          <w:color w:val="000000" w:themeColor="text1"/>
+          <w:sz w:val="20"/>
+          <w:szCs w:val="20"/>
+        </w:rPr>
+        <w:t>.".</w:t>
+      </w:r>
+    </w:p>
+    <w:p>
+      <w:pPr>
+        <w:pStyle w:val="paragraph"/>
+        <w:textAlignment w:val="baseline"/>
+        <w:rPr>
+          <w:rFonts w:asciiTheme="minorHAnsi" w:hAnsiTheme="minorHAnsi"/>
+          <w:color w:val="000000" w:themeColor="text1"/>
+          <w:sz w:val="20"/>
+          <w:szCs w:val="20"/>
+        </w:rPr>
+      </w:pPr>
+      <w:r>
+        <w:rPr>
+          <w:rFonts w:asciiTheme="minorHAnsi" w:hAnsiTheme="minorHAnsi"/>
+          <w:color w:val="000000" w:themeColor="text1"/>
+          <w:sz w:val="20"/>
+          <w:szCs w:val="20"/>
+        </w:rPr>
+        <w:t xml:space="preserve">• Facts Grounding: </w:t>
+      </w:r>
+      <w:proofErr w:type="spellStart"/>
+      <w:r>
+        <w:rPr>
+          <w:rFonts w:asciiTheme="minorHAnsi" w:hAnsiTheme="minorHAnsi"/>
+          <w:color w:val="000000" w:themeColor="text1"/>
+          <w:sz w:val="20"/>
+          <w:szCs w:val="20"/>
+        </w:rPr>
+        <w:t>Jacovi</w:t>
+      </w:r>
+      <w:proofErr w:type="spellEnd"/>
+      <w:r>
+        <w:rPr>
+          <w:rFonts w:asciiTheme="minorHAnsi" w:hAnsiTheme="minorHAnsi"/>
+          <w:color w:val="000000" w:themeColor="text1"/>
+          <w:sz w:val="20"/>
+          <w:szCs w:val="20"/>
+        </w:rPr>
+        <w:t xml:space="preserve">, A. et al. (2025). "The </w:t>
+      </w:r>
+      <w:proofErr w:type="spellStart"/>
+      <w:r>
+        <w:rPr>
+          <w:rFonts w:asciiTheme="minorHAnsi" w:hAnsiTheme="minorHAnsi"/>
+          <w:color w:val="000000" w:themeColor="text1"/>
+          <w:sz w:val="20"/>
+          <w:szCs w:val="20"/>
+        </w:rPr>
+        <w:t>facts</w:t>
+      </w:r>
+      <w:proofErr w:type="spellEnd"/>
+      <w:r>
+        <w:rPr>
+          <w:rFonts w:asciiTheme="minorHAnsi" w:hAnsiTheme="minorHAnsi"/>
+          <w:color w:val="000000" w:themeColor="text1"/>
+          <w:sz w:val="20"/>
+          <w:szCs w:val="20"/>
+        </w:rPr>
+        <w:t xml:space="preserve"> </w:t>
+      </w:r>
+      <w:proofErr w:type="spellStart"/>
+      <w:r>
+        <w:rPr>
+          <w:rFonts w:asciiTheme="minorHAnsi" w:hAnsiTheme="minorHAnsi"/>
+          <w:color w:val="000000" w:themeColor="text1"/>
+          <w:sz w:val="20"/>
+          <w:szCs w:val="20"/>
+        </w:rPr>
+        <w:t>grounding</w:t>
+      </w:r>
+      <w:proofErr w:type="spellEnd"/>
+      <w:r>
+        <w:rPr>
+          <w:rFonts w:asciiTheme="minorHAnsi" w:hAnsiTheme="minorHAnsi"/>
+          <w:color w:val="000000" w:themeColor="text1"/>
+          <w:sz w:val="20"/>
+          <w:szCs w:val="20"/>
+        </w:rPr>
+        <w:t xml:space="preserve"> </w:t>
+      </w:r>
+      <w:proofErr w:type="spellStart"/>
+      <w:r>
+        <w:rPr>
+          <w:rFonts w:asciiTheme="minorHAnsi" w:hAnsiTheme="minorHAnsi"/>
+          <w:color w:val="000000" w:themeColor="text1"/>
+          <w:sz w:val="20"/>
+          <w:szCs w:val="20"/>
+        </w:rPr>
+        <w:t>leaderboard</w:t>
+      </w:r>
+      <w:proofErr w:type="spellEnd"/>
+      <w:r>
+        <w:rPr>
+          <w:rFonts w:asciiTheme="minorHAnsi" w:hAnsiTheme="minorHAnsi"/>
+          <w:color w:val="000000" w:themeColor="text1"/>
+          <w:sz w:val="20"/>
+          <w:szCs w:val="20"/>
+        </w:rPr>
+        <w:t xml:space="preserve">: Benchmarking </w:t>
+      </w:r>
+      <w:proofErr w:type="spellStart"/>
+      <w:r>
+        <w:rPr>
+          <w:rFonts w:asciiTheme="minorHAnsi" w:hAnsiTheme="minorHAnsi"/>
+          <w:color w:val="000000" w:themeColor="text1"/>
+          <w:sz w:val="20"/>
+          <w:szCs w:val="20"/>
+        </w:rPr>
+        <w:t>llms</w:t>
+      </w:r>
+      <w:proofErr w:type="spellEnd"/>
+      <w:r>
+        <w:rPr>
+          <w:rFonts w:asciiTheme="minorHAnsi" w:hAnsiTheme="minorHAnsi"/>
+          <w:color w:val="000000" w:themeColor="text1"/>
+          <w:sz w:val="20"/>
+          <w:szCs w:val="20"/>
+        </w:rPr>
+        <w:t xml:space="preserve">’ </w:t>
+      </w:r>
+      <w:proofErr w:type="spellStart"/>
+      <w:r>
+        <w:rPr>
+          <w:rFonts w:asciiTheme="minorHAnsi" w:hAnsiTheme="minorHAnsi"/>
+          <w:color w:val="000000" w:themeColor="text1"/>
+          <w:sz w:val="20"/>
+          <w:szCs w:val="20"/>
+        </w:rPr>
+        <w:t>ability</w:t>
+      </w:r>
+      <w:proofErr w:type="spellEnd"/>
+      <w:r>
+        <w:rPr>
+          <w:rFonts w:asciiTheme="minorHAnsi" w:hAnsiTheme="minorHAnsi"/>
+          <w:color w:val="000000" w:themeColor="text1"/>
+          <w:sz w:val="20"/>
+          <w:szCs w:val="20"/>
+        </w:rPr>
+        <w:t xml:space="preserve"> </w:t>
+      </w:r>
+      <w:proofErr w:type="spellStart"/>
+      <w:r>
+        <w:rPr>
+          <w:rFonts w:asciiTheme="minorHAnsi" w:hAnsiTheme="minorHAnsi"/>
+          <w:color w:val="000000" w:themeColor="text1"/>
+          <w:sz w:val="20"/>
+          <w:szCs w:val="20"/>
+        </w:rPr>
+        <w:t>to</w:t>
+      </w:r>
+      <w:proofErr w:type="spellEnd"/>
+      <w:r>
+        <w:rPr>
+          <w:rFonts w:asciiTheme="minorHAnsi" w:hAnsiTheme="minorHAnsi"/>
+          <w:color w:val="000000" w:themeColor="text1"/>
+          <w:sz w:val="20"/>
+          <w:szCs w:val="20"/>
+        </w:rPr>
+        <w:t xml:space="preserve"> </w:t>
+      </w:r>
+      <w:proofErr w:type="spellStart"/>
+      <w:r>
+        <w:rPr>
+          <w:rFonts w:asciiTheme="minorHAnsi" w:hAnsiTheme="minorHAnsi"/>
+          <w:color w:val="000000" w:themeColor="text1"/>
+          <w:sz w:val="20"/>
+          <w:szCs w:val="20"/>
+        </w:rPr>
+        <w:t>ground</w:t>
+      </w:r>
+      <w:proofErr w:type="spellEnd"/>
+      <w:r>
+        <w:rPr>
+          <w:rFonts w:asciiTheme="minorHAnsi" w:hAnsiTheme="minorHAnsi"/>
+          <w:color w:val="000000" w:themeColor="text1"/>
+          <w:sz w:val="20"/>
+          <w:szCs w:val="20"/>
+        </w:rPr>
+        <w:t xml:space="preserve"> </w:t>
+      </w:r>
+      <w:proofErr w:type="spellStart"/>
+      <w:r>
+        <w:rPr>
+          <w:rFonts w:asciiTheme="minorHAnsi" w:hAnsiTheme="minorHAnsi"/>
+          <w:color w:val="000000" w:themeColor="text1"/>
+          <w:sz w:val="20"/>
+          <w:szCs w:val="20"/>
+        </w:rPr>
+        <w:t>responses</w:t>
+      </w:r>
+      <w:proofErr w:type="spellEnd"/>
+      <w:r>
+        <w:rPr>
+          <w:rFonts w:asciiTheme="minorHAnsi" w:hAnsiTheme="minorHAnsi"/>
+          <w:color w:val="000000" w:themeColor="text1"/>
+          <w:sz w:val="20"/>
+          <w:szCs w:val="20"/>
+        </w:rPr>
+        <w:t xml:space="preserve"> </w:t>
+      </w:r>
+      <w:proofErr w:type="spellStart"/>
+      <w:r>
+        <w:rPr>
+          <w:rFonts w:asciiTheme="minorHAnsi" w:hAnsiTheme="minorHAnsi"/>
+          <w:color w:val="000000" w:themeColor="text1"/>
+          <w:sz w:val="20"/>
+          <w:szCs w:val="20"/>
+        </w:rPr>
+        <w:t>to</w:t>
+      </w:r>
+      <w:proofErr w:type="spellEnd"/>
+      <w:r>
+        <w:rPr>
+          <w:rFonts w:asciiTheme="minorHAnsi" w:hAnsiTheme="minorHAnsi"/>
+          <w:color w:val="000000" w:themeColor="text1"/>
+          <w:sz w:val="20"/>
+          <w:szCs w:val="20"/>
+        </w:rPr>
+        <w:t xml:space="preserve"> </w:t>
+      </w:r>
+      <w:proofErr w:type="spellStart"/>
+      <w:r>
+        <w:rPr>
+          <w:rFonts w:asciiTheme="minorHAnsi" w:hAnsiTheme="minorHAnsi"/>
+          <w:color w:val="000000" w:themeColor="text1"/>
+          <w:sz w:val="20"/>
+          <w:szCs w:val="20"/>
+        </w:rPr>
+        <w:t>long</w:t>
+      </w:r>
+      <w:proofErr w:type="spellEnd"/>
+      <w:r>
+        <w:rPr>
+          <w:rFonts w:asciiTheme="minorHAnsi" w:hAnsiTheme="minorHAnsi"/>
+          <w:color w:val="000000" w:themeColor="text1"/>
+          <w:sz w:val="20"/>
+          <w:szCs w:val="20"/>
+        </w:rPr>
+        <w:t xml:space="preserve">-form </w:t>
+      </w:r>
+      <w:proofErr w:type="spellStart"/>
+      <w:r>
+        <w:rPr>
+          <w:rFonts w:asciiTheme="minorHAnsi" w:hAnsiTheme="minorHAnsi"/>
+          <w:color w:val="000000" w:themeColor="text1"/>
+          <w:sz w:val="20"/>
+          <w:szCs w:val="20"/>
+        </w:rPr>
+        <w:t>input</w:t>
+      </w:r>
+      <w:proofErr w:type="spellEnd"/>
+      <w:r>
+        <w:rPr>
+          <w:rFonts w:asciiTheme="minorHAnsi" w:hAnsiTheme="minorHAnsi"/>
+          <w:color w:val="000000" w:themeColor="text1"/>
+          <w:sz w:val="20"/>
+          <w:szCs w:val="20"/>
+        </w:rPr>
+        <w:t>." arXiv:2501.03200.</w:t>
+      </w:r>
+    </w:p>
+    <w:p>
+      <w:pPr>
+        <w:pStyle w:val="paragraph"/>
+        <w:textAlignment w:val="baseline"/>
+        <w:rPr>
+          <w:rFonts w:asciiTheme="minorHAnsi" w:hAnsiTheme="minorHAnsi"/>
+          <w:color w:val="000000" w:themeColor="text1"/>
+          <w:sz w:val="20"/>
+          <w:szCs w:val="20"/>
+        </w:rPr>
+      </w:pPr>
+      <w:r>
+        <w:rPr>
+          <w:rFonts w:asciiTheme="minorHAnsi" w:hAnsiTheme="minorHAnsi"/>
+          <w:color w:val="000000" w:themeColor="text1"/>
+          <w:sz w:val="20"/>
+          <w:szCs w:val="20"/>
+        </w:rPr>
+        <w:t xml:space="preserve">• </w:t>
+      </w:r>
+      <w:proofErr w:type="spellStart"/>
+      <w:r>
+        <w:rPr>
+          <w:rFonts w:asciiTheme="minorHAnsi" w:hAnsiTheme="minorHAnsi"/>
+          <w:color w:val="000000" w:themeColor="text1"/>
+          <w:sz w:val="20"/>
+          <w:szCs w:val="20"/>
+        </w:rPr>
+        <w:t>QuIM</w:t>
+      </w:r>
+      <w:proofErr w:type="spellEnd"/>
+      <w:r>
+        <w:rPr>
+          <w:rFonts w:asciiTheme="minorHAnsi" w:hAnsiTheme="minorHAnsi"/>
+          <w:color w:val="000000" w:themeColor="text1"/>
+          <w:sz w:val="20"/>
+          <w:szCs w:val="20"/>
+        </w:rPr>
+        <w:t>-RAG: Saha, B., Saha, U., and Malik, M. Z. (2024). "</w:t>
+      </w:r>
+      <w:proofErr w:type="spellStart"/>
+      <w:r>
+        <w:rPr>
+          <w:rFonts w:asciiTheme="minorHAnsi" w:hAnsiTheme="minorHAnsi"/>
+          <w:color w:val="000000" w:themeColor="text1"/>
+          <w:sz w:val="20"/>
+          <w:szCs w:val="20"/>
+        </w:rPr>
+        <w:t>Advancing</w:t>
+      </w:r>
+      <w:proofErr w:type="spellEnd"/>
+      <w:r>
+        <w:rPr>
+          <w:rFonts w:asciiTheme="minorHAnsi" w:hAnsiTheme="minorHAnsi"/>
+          <w:color w:val="000000" w:themeColor="text1"/>
+          <w:sz w:val="20"/>
+          <w:szCs w:val="20"/>
+        </w:rPr>
+        <w:t xml:space="preserve"> </w:t>
+      </w:r>
+      <w:proofErr w:type="spellStart"/>
+      <w:r>
+        <w:rPr>
+          <w:rFonts w:asciiTheme="minorHAnsi" w:hAnsiTheme="minorHAnsi"/>
+          <w:color w:val="000000" w:themeColor="text1"/>
+          <w:sz w:val="20"/>
+          <w:szCs w:val="20"/>
+        </w:rPr>
+        <w:t>retrieval-augmented</w:t>
+      </w:r>
+      <w:proofErr w:type="spellEnd"/>
+      <w:r>
+        <w:rPr>
+          <w:rFonts w:asciiTheme="minorHAnsi" w:hAnsiTheme="minorHAnsi"/>
+          <w:color w:val="000000" w:themeColor="text1"/>
+          <w:sz w:val="20"/>
+          <w:szCs w:val="20"/>
+        </w:rPr>
+        <w:t xml:space="preserve"> </w:t>
+      </w:r>
+      <w:proofErr w:type="spellStart"/>
+      <w:r>
+        <w:rPr>
+          <w:rFonts w:asciiTheme="minorHAnsi" w:hAnsiTheme="minorHAnsi"/>
+          <w:color w:val="000000" w:themeColor="text1"/>
+          <w:sz w:val="20"/>
+          <w:szCs w:val="20"/>
+        </w:rPr>
+        <w:t>generation</w:t>
+      </w:r>
+      <w:proofErr w:type="spellEnd"/>
+      <w:r>
+        <w:rPr>
+          <w:rFonts w:asciiTheme="minorHAnsi" w:hAnsiTheme="minorHAnsi"/>
+          <w:color w:val="000000" w:themeColor="text1"/>
+          <w:sz w:val="20"/>
+          <w:szCs w:val="20"/>
+        </w:rPr>
+        <w:t xml:space="preserve"> </w:t>
+      </w:r>
+      <w:proofErr w:type="spellStart"/>
+      <w:r>
+        <w:rPr>
+          <w:rFonts w:asciiTheme="minorHAnsi" w:hAnsiTheme="minorHAnsi"/>
+          <w:color w:val="000000" w:themeColor="text1"/>
+          <w:sz w:val="20"/>
+          <w:szCs w:val="20"/>
+        </w:rPr>
+        <w:t>with</w:t>
+      </w:r>
+      <w:proofErr w:type="spellEnd"/>
+      <w:r>
+        <w:rPr>
+          <w:rFonts w:asciiTheme="minorHAnsi" w:hAnsiTheme="minorHAnsi"/>
+          <w:color w:val="000000" w:themeColor="text1"/>
+          <w:sz w:val="20"/>
+          <w:szCs w:val="20"/>
+        </w:rPr>
+        <w:t xml:space="preserve"> </w:t>
+      </w:r>
+      <w:proofErr w:type="spellStart"/>
+      <w:r>
+        <w:rPr>
+          <w:rFonts w:asciiTheme="minorHAnsi" w:hAnsiTheme="minorHAnsi"/>
+          <w:color w:val="000000" w:themeColor="text1"/>
+          <w:sz w:val="20"/>
+          <w:szCs w:val="20"/>
+        </w:rPr>
+        <w:t>inverted</w:t>
+      </w:r>
+      <w:proofErr w:type="spellEnd"/>
+      <w:r>
+        <w:rPr>
+          <w:rFonts w:asciiTheme="minorHAnsi" w:hAnsiTheme="minorHAnsi"/>
+          <w:color w:val="000000" w:themeColor="text1"/>
+          <w:sz w:val="20"/>
+          <w:szCs w:val="20"/>
+        </w:rPr>
+        <w:t xml:space="preserve"> </w:t>
+      </w:r>
+      <w:proofErr w:type="spellStart"/>
+      <w:r>
+        <w:rPr>
+          <w:rFonts w:asciiTheme="minorHAnsi" w:hAnsiTheme="minorHAnsi"/>
+          <w:color w:val="000000" w:themeColor="text1"/>
+          <w:sz w:val="20"/>
+          <w:szCs w:val="20"/>
+        </w:rPr>
+        <w:t>question</w:t>
+      </w:r>
+      <w:proofErr w:type="spellEnd"/>
+      <w:r>
+        <w:rPr>
+          <w:rFonts w:asciiTheme="minorHAnsi" w:hAnsiTheme="minorHAnsi"/>
+          <w:color w:val="000000" w:themeColor="text1"/>
+          <w:sz w:val="20"/>
+          <w:szCs w:val="20"/>
+        </w:rPr>
+        <w:t xml:space="preserve"> </w:t>
+      </w:r>
+      <w:proofErr w:type="spellStart"/>
+      <w:r>
+        <w:rPr>
+          <w:rFonts w:asciiTheme="minorHAnsi" w:hAnsiTheme="minorHAnsi"/>
+          <w:color w:val="000000" w:themeColor="text1"/>
+          <w:sz w:val="20"/>
+          <w:szCs w:val="20"/>
+        </w:rPr>
+        <w:t>matching</w:t>
+      </w:r>
+      <w:proofErr w:type="spellEnd"/>
+      <w:r>
+        <w:rPr>
+          <w:rFonts w:asciiTheme="minorHAnsi" w:hAnsiTheme="minorHAnsi"/>
+          <w:color w:val="000000" w:themeColor="text1"/>
+          <w:sz w:val="20"/>
+          <w:szCs w:val="20"/>
+        </w:rPr>
+        <w:t xml:space="preserve"> </w:t>
+      </w:r>
+      <w:proofErr w:type="spellStart"/>
+      <w:r>
+        <w:rPr>
+          <w:rFonts w:asciiTheme="minorHAnsi" w:hAnsiTheme="minorHAnsi"/>
+          <w:color w:val="000000" w:themeColor="text1"/>
+          <w:sz w:val="20"/>
+          <w:szCs w:val="20"/>
+        </w:rPr>
+        <w:t>for</w:t>
+      </w:r>
+      <w:proofErr w:type="spellEnd"/>
+      <w:r>
+        <w:rPr>
+          <w:rFonts w:asciiTheme="minorHAnsi" w:hAnsiTheme="minorHAnsi"/>
+          <w:color w:val="000000" w:themeColor="text1"/>
+          <w:sz w:val="20"/>
+          <w:szCs w:val="20"/>
+        </w:rPr>
+        <w:t xml:space="preserve"> </w:t>
+      </w:r>
+      <w:proofErr w:type="spellStart"/>
+      <w:r>
+        <w:rPr>
+          <w:rFonts w:asciiTheme="minorHAnsi" w:hAnsiTheme="minorHAnsi"/>
+          <w:color w:val="000000" w:themeColor="text1"/>
+          <w:sz w:val="20"/>
+          <w:szCs w:val="20"/>
+        </w:rPr>
+        <w:t>enhanced</w:t>
+      </w:r>
+      <w:proofErr w:type="spellEnd"/>
+      <w:r>
+        <w:rPr>
+          <w:rFonts w:asciiTheme="minorHAnsi" w:hAnsiTheme="minorHAnsi"/>
+          <w:color w:val="000000" w:themeColor="text1"/>
+          <w:sz w:val="20"/>
+          <w:szCs w:val="20"/>
+        </w:rPr>
+        <w:t xml:space="preserve"> </w:t>
+      </w:r>
+      <w:proofErr w:type="spellStart"/>
+      <w:r>
+        <w:rPr>
+          <w:rFonts w:asciiTheme="minorHAnsi" w:hAnsiTheme="minorHAnsi"/>
+          <w:color w:val="000000" w:themeColor="text1"/>
+          <w:sz w:val="20"/>
+          <w:szCs w:val="20"/>
+        </w:rPr>
+        <w:t>qa</w:t>
+      </w:r>
+      <w:proofErr w:type="spellEnd"/>
+      <w:r>
+        <w:rPr>
+          <w:rFonts w:asciiTheme="minorHAnsi" w:hAnsiTheme="minorHAnsi"/>
+          <w:color w:val="000000" w:themeColor="text1"/>
+          <w:sz w:val="20"/>
+          <w:szCs w:val="20"/>
+        </w:rPr>
+        <w:t xml:space="preserve"> </w:t>
+      </w:r>
+      <w:proofErr w:type="spellStart"/>
+      <w:r>
+        <w:rPr>
+          <w:rFonts w:asciiTheme="minorHAnsi" w:hAnsiTheme="minorHAnsi"/>
+          <w:color w:val="000000" w:themeColor="text1"/>
+          <w:sz w:val="20"/>
+          <w:szCs w:val="20"/>
+        </w:rPr>
+        <w:t>performance</w:t>
+      </w:r>
+      <w:proofErr w:type="spellEnd"/>
+      <w:r>
+        <w:rPr>
+          <w:rFonts w:asciiTheme="minorHAnsi" w:hAnsiTheme="minorHAnsi"/>
+          <w:color w:val="000000" w:themeColor="text1"/>
+          <w:sz w:val="20"/>
+          <w:szCs w:val="20"/>
+        </w:rPr>
+        <w:t xml:space="preserve">." </w:t>
+      </w:r>
+      <w:proofErr w:type="gramStart"/>
+      <w:r>
+        <w:rPr>
+          <w:rFonts w:asciiTheme="minorHAnsi" w:hAnsiTheme="minorHAnsi"/>
+          <w:color w:val="000000" w:themeColor="text1"/>
+          <w:sz w:val="20"/>
+          <w:szCs w:val="20"/>
+        </w:rPr>
+        <w:t>IEEE Access</w:t>
+      </w:r>
+      <w:proofErr w:type="gramEnd"/>
+      <w:r>
+        <w:rPr>
+          <w:rFonts w:asciiTheme="minorHAnsi" w:hAnsiTheme="minorHAnsi"/>
+          <w:color w:val="000000" w:themeColor="text1"/>
+          <w:sz w:val="20"/>
+          <w:szCs w:val="20"/>
+        </w:rPr>
+        <w:t>.</w:t>
+      </w:r>
+    </w:p>
+    <w:p>
+      <w:pPr>
+        <w:pStyle w:val="paragraph"/>
+        <w:textAlignment w:val="baseline"/>
+        <w:rPr>
+          <w:rFonts w:asciiTheme="minorHAnsi" w:hAnsiTheme="minorHAnsi"/>
+          <w:color w:val="000000" w:themeColor="text1"/>
+          <w:sz w:val="20"/>
+          <w:szCs w:val="20"/>
+        </w:rPr>
+      </w:pPr>
+      <w:r>
+        <w:rPr>
+          <w:rFonts w:asciiTheme="minorHAnsi" w:hAnsiTheme="minorHAnsi"/>
+          <w:color w:val="000000" w:themeColor="text1"/>
+          <w:sz w:val="20"/>
+          <w:szCs w:val="20"/>
+        </w:rPr>
+        <w:t xml:space="preserve">General Language and </w:t>
+      </w:r>
+      <w:proofErr w:type="spellStart"/>
+      <w:r>
+        <w:rPr>
+          <w:rFonts w:asciiTheme="minorHAnsi" w:hAnsiTheme="minorHAnsi"/>
+          <w:color w:val="000000" w:themeColor="text1"/>
+          <w:sz w:val="20"/>
+          <w:szCs w:val="20"/>
+        </w:rPr>
+        <w:t>Reasoning</w:t>
+      </w:r>
+      <w:proofErr w:type="spellEnd"/>
+      <w:r>
+        <w:rPr>
+          <w:rFonts w:asciiTheme="minorHAnsi" w:hAnsiTheme="minorHAnsi"/>
+          <w:color w:val="000000" w:themeColor="text1"/>
+          <w:sz w:val="20"/>
+          <w:szCs w:val="20"/>
+        </w:rPr>
+        <w:t xml:space="preserve"> Benchmarks</w:t>
+      </w:r>
+    </w:p>
+    <w:p>
+      <w:pPr>
+        <w:pStyle w:val="paragraph"/>
+        <w:textAlignment w:val="baseline"/>
+        <w:rPr>
+          <w:rFonts w:asciiTheme="minorHAnsi" w:hAnsiTheme="minorHAnsi"/>
+          <w:color w:val="000000" w:themeColor="text1"/>
+          <w:sz w:val="20"/>
+          <w:szCs w:val="20"/>
+        </w:rPr>
+      </w:pPr>
+      <w:r>
+        <w:rPr>
+          <w:rFonts w:asciiTheme="minorHAnsi" w:hAnsiTheme="minorHAnsi"/>
+          <w:color w:val="000000" w:themeColor="text1"/>
+          <w:sz w:val="20"/>
+          <w:szCs w:val="20"/>
+        </w:rPr>
+        <w:t xml:space="preserve">• MMLU: </w:t>
+      </w:r>
+      <w:proofErr w:type="spellStart"/>
+      <w:r>
+        <w:rPr>
+          <w:rFonts w:asciiTheme="minorHAnsi" w:hAnsiTheme="minorHAnsi"/>
+          <w:color w:val="000000" w:themeColor="text1"/>
+          <w:sz w:val="20"/>
+          <w:szCs w:val="20"/>
+        </w:rPr>
+        <w:t>Hendrycks</w:t>
+      </w:r>
+      <w:proofErr w:type="spellEnd"/>
+      <w:r>
+        <w:rPr>
+          <w:rFonts w:asciiTheme="minorHAnsi" w:hAnsiTheme="minorHAnsi"/>
+          <w:color w:val="000000" w:themeColor="text1"/>
+          <w:sz w:val="20"/>
+          <w:szCs w:val="20"/>
+        </w:rPr>
+        <w:t>, D. et al. (</w:t>
+      </w:r>
+      <w:proofErr w:type="spellStart"/>
+      <w:r>
+        <w:rPr>
+          <w:rFonts w:asciiTheme="minorHAnsi" w:hAnsiTheme="minorHAnsi"/>
+          <w:color w:val="000000" w:themeColor="text1"/>
+          <w:sz w:val="20"/>
+          <w:szCs w:val="20"/>
+        </w:rPr>
+        <w:t>referenced</w:t>
+      </w:r>
+      <w:proofErr w:type="spellEnd"/>
+      <w:r>
+        <w:rPr>
+          <w:rFonts w:asciiTheme="minorHAnsi" w:hAnsiTheme="minorHAnsi"/>
+          <w:color w:val="000000" w:themeColor="text1"/>
+          <w:sz w:val="20"/>
+          <w:szCs w:val="20"/>
+        </w:rPr>
+        <w:t xml:space="preserve"> </w:t>
+      </w:r>
+      <w:proofErr w:type="spellStart"/>
+      <w:r>
+        <w:rPr>
+          <w:rFonts w:asciiTheme="minorHAnsi" w:hAnsiTheme="minorHAnsi"/>
+          <w:color w:val="000000" w:themeColor="text1"/>
+          <w:sz w:val="20"/>
+          <w:szCs w:val="20"/>
+        </w:rPr>
+        <w:t>as</w:t>
+      </w:r>
+      <w:proofErr w:type="spellEnd"/>
+      <w:r>
+        <w:rPr>
+          <w:rFonts w:asciiTheme="minorHAnsi" w:hAnsiTheme="minorHAnsi"/>
+          <w:color w:val="000000" w:themeColor="text1"/>
+          <w:sz w:val="20"/>
+          <w:szCs w:val="20"/>
+        </w:rPr>
+        <w:t xml:space="preserve"> "Massive Multitask Language Understanding").</w:t>
+      </w:r>
+    </w:p>
+    <w:p>
+      <w:pPr>
+        <w:pStyle w:val="paragraph"/>
+        <w:textAlignment w:val="baseline"/>
+        <w:rPr>
+          <w:rFonts w:asciiTheme="minorHAnsi" w:hAnsiTheme="minorHAnsi"/>
+          <w:color w:val="000000" w:themeColor="text1"/>
+          <w:sz w:val="20"/>
+          <w:szCs w:val="20"/>
+        </w:rPr>
+      </w:pPr>
+      <w:r>
+        <w:rPr>
+          <w:rFonts w:asciiTheme="minorHAnsi" w:hAnsiTheme="minorHAnsi"/>
+          <w:color w:val="000000" w:themeColor="text1"/>
+          <w:sz w:val="20"/>
+          <w:szCs w:val="20"/>
+        </w:rPr>
+        <w:t>• HELM: Liang, P. et al. (</w:t>
+      </w:r>
+      <w:proofErr w:type="spellStart"/>
+      <w:r>
+        <w:rPr>
+          <w:rFonts w:asciiTheme="minorHAnsi" w:hAnsiTheme="minorHAnsi"/>
+          <w:color w:val="000000" w:themeColor="text1"/>
+          <w:sz w:val="20"/>
+          <w:szCs w:val="20"/>
+        </w:rPr>
+        <w:t>referenced</w:t>
+      </w:r>
+      <w:proofErr w:type="spellEnd"/>
+      <w:r>
+        <w:rPr>
+          <w:rFonts w:asciiTheme="minorHAnsi" w:hAnsiTheme="minorHAnsi"/>
+          <w:color w:val="000000" w:themeColor="text1"/>
+          <w:sz w:val="20"/>
+          <w:szCs w:val="20"/>
+        </w:rPr>
+        <w:t xml:space="preserve"> </w:t>
+      </w:r>
+      <w:proofErr w:type="spellStart"/>
+      <w:r>
+        <w:rPr>
+          <w:rFonts w:asciiTheme="minorHAnsi" w:hAnsiTheme="minorHAnsi"/>
+          <w:color w:val="000000" w:themeColor="text1"/>
+          <w:sz w:val="20"/>
+          <w:szCs w:val="20"/>
+        </w:rPr>
+        <w:t>as</w:t>
+      </w:r>
+      <w:proofErr w:type="spellEnd"/>
+      <w:r>
+        <w:rPr>
+          <w:rFonts w:asciiTheme="minorHAnsi" w:hAnsiTheme="minorHAnsi"/>
+          <w:color w:val="000000" w:themeColor="text1"/>
+          <w:sz w:val="20"/>
+          <w:szCs w:val="20"/>
+        </w:rPr>
+        <w:t xml:space="preserve"> "</w:t>
+      </w:r>
+      <w:proofErr w:type="spellStart"/>
+      <w:r>
+        <w:rPr>
+          <w:rFonts w:asciiTheme="minorHAnsi" w:hAnsiTheme="minorHAnsi"/>
+          <w:color w:val="000000" w:themeColor="text1"/>
+          <w:sz w:val="20"/>
+          <w:szCs w:val="20"/>
+        </w:rPr>
+        <w:t>Holistic</w:t>
+      </w:r>
+      <w:proofErr w:type="spellEnd"/>
+      <w:r>
+        <w:rPr>
+          <w:rFonts w:asciiTheme="minorHAnsi" w:hAnsiTheme="minorHAnsi"/>
+          <w:color w:val="000000" w:themeColor="text1"/>
+          <w:sz w:val="20"/>
+          <w:szCs w:val="20"/>
+        </w:rPr>
+        <w:t xml:space="preserve"> Evaluation </w:t>
+      </w:r>
+      <w:proofErr w:type="spellStart"/>
+      <w:r>
+        <w:rPr>
+          <w:rFonts w:asciiTheme="minorHAnsi" w:hAnsiTheme="minorHAnsi"/>
+          <w:color w:val="000000" w:themeColor="text1"/>
+          <w:sz w:val="20"/>
+          <w:szCs w:val="20"/>
+        </w:rPr>
+        <w:t>of</w:t>
+      </w:r>
+      <w:proofErr w:type="spellEnd"/>
+      <w:r>
+        <w:rPr>
+          <w:rFonts w:asciiTheme="minorHAnsi" w:hAnsiTheme="minorHAnsi"/>
+          <w:color w:val="000000" w:themeColor="text1"/>
+          <w:sz w:val="20"/>
+          <w:szCs w:val="20"/>
+        </w:rPr>
+        <w:t xml:space="preserve"> Language Models").</w:t>
+      </w:r>
+    </w:p>
+    <w:p>
+      <w:pPr>
+        <w:pStyle w:val="paragraph"/>
+        <w:textAlignment w:val="baseline"/>
+        <w:rPr>
+          <w:rFonts w:asciiTheme="minorHAnsi" w:hAnsiTheme="minorHAnsi"/>
+          <w:color w:val="000000" w:themeColor="text1"/>
+          <w:sz w:val="20"/>
+          <w:szCs w:val="20"/>
+        </w:rPr>
+      </w:pPr>
+      <w:r>
+        <w:rPr>
+          <w:rFonts w:asciiTheme="minorHAnsi" w:hAnsiTheme="minorHAnsi"/>
+          <w:color w:val="000000" w:themeColor="text1"/>
+          <w:sz w:val="20"/>
+          <w:szCs w:val="20"/>
+        </w:rPr>
+        <w:t>• GLUE/</w:t>
+      </w:r>
+      <w:proofErr w:type="spellStart"/>
+      <w:r>
+        <w:rPr>
+          <w:rFonts w:asciiTheme="minorHAnsi" w:hAnsiTheme="minorHAnsi"/>
+          <w:color w:val="000000" w:themeColor="text1"/>
+          <w:sz w:val="20"/>
+          <w:szCs w:val="20"/>
+        </w:rPr>
+        <w:t>SuperGLUE</w:t>
+      </w:r>
+      <w:proofErr w:type="spellEnd"/>
+      <w:r>
+        <w:rPr>
+          <w:rFonts w:asciiTheme="minorHAnsi" w:hAnsiTheme="minorHAnsi"/>
+          <w:color w:val="000000" w:themeColor="text1"/>
+          <w:sz w:val="20"/>
+          <w:szCs w:val="20"/>
+        </w:rPr>
+        <w:t xml:space="preserve">: Wang, A. et </w:t>
+      </w:r>
+      <w:proofErr w:type="gramStart"/>
+      <w:r>
+        <w:rPr>
+          <w:rFonts w:asciiTheme="minorHAnsi" w:hAnsiTheme="minorHAnsi"/>
+          <w:color w:val="000000" w:themeColor="text1"/>
+          <w:sz w:val="20"/>
+          <w:szCs w:val="20"/>
+        </w:rPr>
+        <w:t>al..</w:t>
+      </w:r>
+      <w:proofErr w:type="gramEnd"/>
+    </w:p>
+    <w:p>
+      <w:pPr>
+        <w:pStyle w:val="paragraph"/>
+        <w:textAlignment w:val="baseline"/>
+        <w:rPr>
+          <w:rFonts w:asciiTheme="minorHAnsi" w:hAnsiTheme="minorHAnsi"/>
+          <w:color w:val="000000" w:themeColor="text1"/>
+          <w:sz w:val="20"/>
+          <w:szCs w:val="20"/>
+        </w:rPr>
+      </w:pPr>
+      <w:r>
+        <w:rPr>
+          <w:rFonts w:asciiTheme="minorHAnsi" w:hAnsiTheme="minorHAnsi"/>
+          <w:color w:val="000000" w:themeColor="text1"/>
+          <w:sz w:val="20"/>
+          <w:szCs w:val="20"/>
+        </w:rPr>
+        <w:lastRenderedPageBreak/>
+        <w:t xml:space="preserve">• GSM8K: </w:t>
+      </w:r>
+      <w:proofErr w:type="spellStart"/>
+      <w:r>
+        <w:rPr>
+          <w:rFonts w:asciiTheme="minorHAnsi" w:hAnsiTheme="minorHAnsi"/>
+          <w:color w:val="000000" w:themeColor="text1"/>
+          <w:sz w:val="20"/>
+          <w:szCs w:val="20"/>
+        </w:rPr>
+        <w:t>Cobbe</w:t>
+      </w:r>
+      <w:proofErr w:type="spellEnd"/>
+      <w:r>
+        <w:rPr>
+          <w:rFonts w:asciiTheme="minorHAnsi" w:hAnsiTheme="minorHAnsi"/>
+          <w:color w:val="000000" w:themeColor="text1"/>
+          <w:sz w:val="20"/>
+          <w:szCs w:val="20"/>
+        </w:rPr>
+        <w:t xml:space="preserve">, K. et al. (2021). (Grade </w:t>
+      </w:r>
+      <w:proofErr w:type="spellStart"/>
+      <w:r>
+        <w:rPr>
+          <w:rFonts w:asciiTheme="minorHAnsi" w:hAnsiTheme="minorHAnsi"/>
+          <w:color w:val="000000" w:themeColor="text1"/>
+          <w:sz w:val="20"/>
+          <w:szCs w:val="20"/>
+        </w:rPr>
+        <w:t>school</w:t>
+      </w:r>
+      <w:proofErr w:type="spellEnd"/>
+      <w:r>
+        <w:rPr>
+          <w:rFonts w:asciiTheme="minorHAnsi" w:hAnsiTheme="minorHAnsi"/>
+          <w:color w:val="000000" w:themeColor="text1"/>
+          <w:sz w:val="20"/>
+          <w:szCs w:val="20"/>
+        </w:rPr>
+        <w:t xml:space="preserve"> </w:t>
+      </w:r>
+      <w:proofErr w:type="spellStart"/>
+      <w:r>
+        <w:rPr>
+          <w:rFonts w:asciiTheme="minorHAnsi" w:hAnsiTheme="minorHAnsi"/>
+          <w:color w:val="000000" w:themeColor="text1"/>
+          <w:sz w:val="20"/>
+          <w:szCs w:val="20"/>
+        </w:rPr>
+        <w:t>math</w:t>
+      </w:r>
+      <w:proofErr w:type="spellEnd"/>
+      <w:r>
+        <w:rPr>
+          <w:rFonts w:asciiTheme="minorHAnsi" w:hAnsiTheme="minorHAnsi"/>
+          <w:color w:val="000000" w:themeColor="text1"/>
+          <w:sz w:val="20"/>
+          <w:szCs w:val="20"/>
+        </w:rPr>
+        <w:t xml:space="preserve"> </w:t>
+      </w:r>
+      <w:proofErr w:type="spellStart"/>
+      <w:r>
+        <w:rPr>
+          <w:rFonts w:asciiTheme="minorHAnsi" w:hAnsiTheme="minorHAnsi"/>
+          <w:color w:val="000000" w:themeColor="text1"/>
+          <w:sz w:val="20"/>
+          <w:szCs w:val="20"/>
+        </w:rPr>
+        <w:t>problems</w:t>
+      </w:r>
+      <w:proofErr w:type="spellEnd"/>
+      <w:r>
+        <w:rPr>
+          <w:rFonts w:asciiTheme="minorHAnsi" w:hAnsiTheme="minorHAnsi"/>
+          <w:color w:val="000000" w:themeColor="text1"/>
+          <w:sz w:val="20"/>
+          <w:szCs w:val="20"/>
+        </w:rPr>
+        <w:t>).</w:t>
+      </w:r>
+    </w:p>
+    <w:p>
+      <w:pPr>
+        <w:pStyle w:val="paragraph"/>
+        <w:textAlignment w:val="baseline"/>
+        <w:rPr>
+          <w:rFonts w:asciiTheme="minorHAnsi" w:hAnsiTheme="minorHAnsi"/>
+          <w:color w:val="000000" w:themeColor="text1"/>
+          <w:sz w:val="20"/>
+          <w:szCs w:val="20"/>
+        </w:rPr>
+      </w:pPr>
+      <w:r>
+        <w:rPr>
+          <w:rFonts w:asciiTheme="minorHAnsi" w:hAnsiTheme="minorHAnsi"/>
+          <w:color w:val="000000" w:themeColor="text1"/>
+          <w:sz w:val="20"/>
+          <w:szCs w:val="20"/>
+        </w:rPr>
+        <w:t xml:space="preserve">• </w:t>
+      </w:r>
+      <w:proofErr w:type="spellStart"/>
+      <w:r>
+        <w:rPr>
+          <w:rFonts w:asciiTheme="minorHAnsi" w:hAnsiTheme="minorHAnsi"/>
+          <w:color w:val="000000" w:themeColor="text1"/>
+          <w:sz w:val="20"/>
+          <w:szCs w:val="20"/>
+        </w:rPr>
+        <w:t>TruthfulQA</w:t>
+      </w:r>
+      <w:proofErr w:type="spellEnd"/>
+      <w:r>
+        <w:rPr>
+          <w:rFonts w:asciiTheme="minorHAnsi" w:hAnsiTheme="minorHAnsi"/>
+          <w:color w:val="000000" w:themeColor="text1"/>
+          <w:sz w:val="20"/>
+          <w:szCs w:val="20"/>
+        </w:rPr>
+        <w:t>: Lin, S., Hilton, J., and Evans, O. (2022). "</w:t>
+      </w:r>
+      <w:proofErr w:type="spellStart"/>
+      <w:r>
+        <w:rPr>
+          <w:rFonts w:asciiTheme="minorHAnsi" w:hAnsiTheme="minorHAnsi"/>
+          <w:color w:val="000000" w:themeColor="text1"/>
+          <w:sz w:val="20"/>
+          <w:szCs w:val="20"/>
+        </w:rPr>
+        <w:t>Truthfulqa</w:t>
+      </w:r>
+      <w:proofErr w:type="spellEnd"/>
+      <w:r>
+        <w:rPr>
+          <w:rFonts w:asciiTheme="minorHAnsi" w:hAnsiTheme="minorHAnsi"/>
+          <w:color w:val="000000" w:themeColor="text1"/>
+          <w:sz w:val="20"/>
+          <w:szCs w:val="20"/>
+        </w:rPr>
+        <w:t xml:space="preserve">: </w:t>
+      </w:r>
+      <w:proofErr w:type="spellStart"/>
+      <w:r>
+        <w:rPr>
+          <w:rFonts w:asciiTheme="minorHAnsi" w:hAnsiTheme="minorHAnsi"/>
+          <w:color w:val="000000" w:themeColor="text1"/>
+          <w:sz w:val="20"/>
+          <w:szCs w:val="20"/>
+        </w:rPr>
+        <w:t>Measuring</w:t>
+      </w:r>
+      <w:proofErr w:type="spellEnd"/>
+      <w:r>
+        <w:rPr>
+          <w:rFonts w:asciiTheme="minorHAnsi" w:hAnsiTheme="minorHAnsi"/>
+          <w:color w:val="000000" w:themeColor="text1"/>
+          <w:sz w:val="20"/>
+          <w:szCs w:val="20"/>
+        </w:rPr>
+        <w:t xml:space="preserve"> </w:t>
+      </w:r>
+      <w:proofErr w:type="spellStart"/>
+      <w:r>
+        <w:rPr>
+          <w:rFonts w:asciiTheme="minorHAnsi" w:hAnsiTheme="minorHAnsi"/>
+          <w:color w:val="000000" w:themeColor="text1"/>
+          <w:sz w:val="20"/>
+          <w:szCs w:val="20"/>
+        </w:rPr>
+        <w:t>how</w:t>
+      </w:r>
+      <w:proofErr w:type="spellEnd"/>
+      <w:r>
+        <w:rPr>
+          <w:rFonts w:asciiTheme="minorHAnsi" w:hAnsiTheme="minorHAnsi"/>
+          <w:color w:val="000000" w:themeColor="text1"/>
+          <w:sz w:val="20"/>
+          <w:szCs w:val="20"/>
+        </w:rPr>
+        <w:t xml:space="preserve"> </w:t>
+      </w:r>
+      <w:proofErr w:type="spellStart"/>
+      <w:r>
+        <w:rPr>
+          <w:rFonts w:asciiTheme="minorHAnsi" w:hAnsiTheme="minorHAnsi"/>
+          <w:color w:val="000000" w:themeColor="text1"/>
+          <w:sz w:val="20"/>
+          <w:szCs w:val="20"/>
+        </w:rPr>
+        <w:t>models</w:t>
+      </w:r>
+      <w:proofErr w:type="spellEnd"/>
+      <w:r>
+        <w:rPr>
+          <w:rFonts w:asciiTheme="minorHAnsi" w:hAnsiTheme="minorHAnsi"/>
+          <w:color w:val="000000" w:themeColor="text1"/>
+          <w:sz w:val="20"/>
+          <w:szCs w:val="20"/>
+        </w:rPr>
+        <w:t xml:space="preserve"> </w:t>
+      </w:r>
+      <w:proofErr w:type="spellStart"/>
+      <w:r>
+        <w:rPr>
+          <w:rFonts w:asciiTheme="minorHAnsi" w:hAnsiTheme="minorHAnsi"/>
+          <w:color w:val="000000" w:themeColor="text1"/>
+          <w:sz w:val="20"/>
+          <w:szCs w:val="20"/>
+        </w:rPr>
+        <w:t>mimic</w:t>
+      </w:r>
+      <w:proofErr w:type="spellEnd"/>
+      <w:r>
+        <w:rPr>
+          <w:rFonts w:asciiTheme="minorHAnsi" w:hAnsiTheme="minorHAnsi"/>
+          <w:color w:val="000000" w:themeColor="text1"/>
+          <w:sz w:val="20"/>
+          <w:szCs w:val="20"/>
+        </w:rPr>
+        <w:t xml:space="preserve"> human </w:t>
+      </w:r>
+      <w:proofErr w:type="spellStart"/>
+      <w:r>
+        <w:rPr>
+          <w:rFonts w:asciiTheme="minorHAnsi" w:hAnsiTheme="minorHAnsi"/>
+          <w:color w:val="000000" w:themeColor="text1"/>
+          <w:sz w:val="20"/>
+          <w:szCs w:val="20"/>
+        </w:rPr>
+        <w:t>falsehoods</w:t>
+      </w:r>
+      <w:proofErr w:type="spellEnd"/>
+      <w:r>
+        <w:rPr>
+          <w:rFonts w:asciiTheme="minorHAnsi" w:hAnsiTheme="minorHAnsi"/>
+          <w:color w:val="000000" w:themeColor="text1"/>
+          <w:sz w:val="20"/>
+          <w:szCs w:val="20"/>
+        </w:rPr>
+        <w:t xml:space="preserve">." Proceedings </w:t>
+      </w:r>
+      <w:proofErr w:type="spellStart"/>
+      <w:r>
+        <w:rPr>
+          <w:rFonts w:asciiTheme="minorHAnsi" w:hAnsiTheme="minorHAnsi"/>
+          <w:color w:val="000000" w:themeColor="text1"/>
+          <w:sz w:val="20"/>
+          <w:szCs w:val="20"/>
+        </w:rPr>
+        <w:t>of</w:t>
+      </w:r>
+      <w:proofErr w:type="spellEnd"/>
+      <w:r>
+        <w:rPr>
+          <w:rFonts w:asciiTheme="minorHAnsi" w:hAnsiTheme="minorHAnsi"/>
+          <w:color w:val="000000" w:themeColor="text1"/>
+          <w:sz w:val="20"/>
+          <w:szCs w:val="20"/>
+        </w:rPr>
+        <w:t xml:space="preserve"> </w:t>
+      </w:r>
+      <w:proofErr w:type="spellStart"/>
+      <w:r>
+        <w:rPr>
+          <w:rFonts w:asciiTheme="minorHAnsi" w:hAnsiTheme="minorHAnsi"/>
+          <w:color w:val="000000" w:themeColor="text1"/>
+          <w:sz w:val="20"/>
+          <w:szCs w:val="20"/>
+        </w:rPr>
+        <w:t>the</w:t>
+      </w:r>
+      <w:proofErr w:type="spellEnd"/>
+      <w:r>
+        <w:rPr>
+          <w:rFonts w:asciiTheme="minorHAnsi" w:hAnsiTheme="minorHAnsi"/>
+          <w:color w:val="000000" w:themeColor="text1"/>
+          <w:sz w:val="20"/>
+          <w:szCs w:val="20"/>
+        </w:rPr>
+        <w:t xml:space="preserve"> 60th ACL.</w:t>
+      </w:r>
+    </w:p>
+    <w:p>
+      <w:pPr>
+        <w:pStyle w:val="paragraph"/>
+        <w:textAlignment w:val="baseline"/>
+        <w:rPr>
+          <w:rFonts w:asciiTheme="minorHAnsi" w:hAnsiTheme="minorHAnsi"/>
+          <w:color w:val="000000" w:themeColor="text1"/>
+          <w:sz w:val="20"/>
+          <w:szCs w:val="20"/>
+        </w:rPr>
+      </w:pPr>
+      <w:r>
+        <w:rPr>
+          <w:rFonts w:asciiTheme="minorHAnsi" w:hAnsiTheme="minorHAnsi"/>
+          <w:color w:val="000000" w:themeColor="text1"/>
+          <w:sz w:val="20"/>
+          <w:szCs w:val="20"/>
+        </w:rPr>
+        <w:t xml:space="preserve">• </w:t>
+      </w:r>
+      <w:proofErr w:type="spellStart"/>
+      <w:r>
+        <w:rPr>
+          <w:rFonts w:asciiTheme="minorHAnsi" w:hAnsiTheme="minorHAnsi"/>
+          <w:color w:val="000000" w:themeColor="text1"/>
+          <w:sz w:val="20"/>
+          <w:szCs w:val="20"/>
+        </w:rPr>
+        <w:t>HumanEval</w:t>
+      </w:r>
+      <w:proofErr w:type="spellEnd"/>
+      <w:r>
+        <w:rPr>
+          <w:rFonts w:asciiTheme="minorHAnsi" w:hAnsiTheme="minorHAnsi"/>
+          <w:color w:val="000000" w:themeColor="text1"/>
+          <w:sz w:val="20"/>
+          <w:szCs w:val="20"/>
+        </w:rPr>
+        <w:t>: Chen, M. et al. (</w:t>
+      </w:r>
+      <w:proofErr w:type="spellStart"/>
+      <w:r>
+        <w:rPr>
+          <w:rFonts w:asciiTheme="minorHAnsi" w:hAnsiTheme="minorHAnsi"/>
+          <w:color w:val="000000" w:themeColor="text1"/>
+          <w:sz w:val="20"/>
+          <w:szCs w:val="20"/>
+        </w:rPr>
+        <w:t>referenced</w:t>
+      </w:r>
+      <w:proofErr w:type="spellEnd"/>
+      <w:r>
+        <w:rPr>
+          <w:rFonts w:asciiTheme="minorHAnsi" w:hAnsiTheme="minorHAnsi"/>
+          <w:color w:val="000000" w:themeColor="text1"/>
+          <w:sz w:val="20"/>
+          <w:szCs w:val="20"/>
+        </w:rPr>
+        <w:t xml:space="preserve"> </w:t>
+      </w:r>
+      <w:proofErr w:type="spellStart"/>
+      <w:r>
+        <w:rPr>
+          <w:rFonts w:asciiTheme="minorHAnsi" w:hAnsiTheme="minorHAnsi"/>
+          <w:color w:val="000000" w:themeColor="text1"/>
+          <w:sz w:val="20"/>
+          <w:szCs w:val="20"/>
+        </w:rPr>
+        <w:t>for</w:t>
+      </w:r>
+      <w:proofErr w:type="spellEnd"/>
+      <w:r>
+        <w:rPr>
+          <w:rFonts w:asciiTheme="minorHAnsi" w:hAnsiTheme="minorHAnsi"/>
+          <w:color w:val="000000" w:themeColor="text1"/>
+          <w:sz w:val="20"/>
+          <w:szCs w:val="20"/>
+        </w:rPr>
+        <w:t xml:space="preserve"> code </w:t>
+      </w:r>
+      <w:proofErr w:type="spellStart"/>
+      <w:r>
+        <w:rPr>
+          <w:rFonts w:asciiTheme="minorHAnsi" w:hAnsiTheme="minorHAnsi"/>
+          <w:color w:val="000000" w:themeColor="text1"/>
+          <w:sz w:val="20"/>
+          <w:szCs w:val="20"/>
+        </w:rPr>
+        <w:t>generation</w:t>
+      </w:r>
+      <w:proofErr w:type="spellEnd"/>
+      <w:r>
+        <w:rPr>
+          <w:rFonts w:asciiTheme="minorHAnsi" w:hAnsiTheme="minorHAnsi"/>
+          <w:color w:val="000000" w:themeColor="text1"/>
+          <w:sz w:val="20"/>
+          <w:szCs w:val="20"/>
+        </w:rPr>
+        <w:t xml:space="preserve"> </w:t>
+      </w:r>
+      <w:proofErr w:type="spellStart"/>
+      <w:r>
+        <w:rPr>
+          <w:rFonts w:asciiTheme="minorHAnsi" w:hAnsiTheme="minorHAnsi"/>
+          <w:color w:val="000000" w:themeColor="text1"/>
+          <w:sz w:val="20"/>
+          <w:szCs w:val="20"/>
+        </w:rPr>
+        <w:t>evaluation</w:t>
+      </w:r>
+      <w:proofErr w:type="spellEnd"/>
+      <w:r>
+        <w:rPr>
+          <w:rFonts w:asciiTheme="minorHAnsi" w:hAnsiTheme="minorHAnsi"/>
+          <w:color w:val="000000" w:themeColor="text1"/>
+          <w:sz w:val="20"/>
+          <w:szCs w:val="20"/>
+        </w:rPr>
+        <w:t>).</w:t>
+      </w:r>
+    </w:p>
+    <w:p>
+      <w:pPr>
+        <w:pStyle w:val="paragraph"/>
+        <w:textAlignment w:val="baseline"/>
+        <w:rPr>
+          <w:rFonts w:asciiTheme="minorHAnsi" w:hAnsiTheme="minorHAnsi"/>
+          <w:color w:val="000000" w:themeColor="text1"/>
+          <w:sz w:val="20"/>
+          <w:szCs w:val="20"/>
+        </w:rPr>
+      </w:pPr>
+      <w:r>
+        <w:rPr>
+          <w:rFonts w:asciiTheme="minorHAnsi" w:hAnsiTheme="minorHAnsi"/>
+          <w:color w:val="000000" w:themeColor="text1"/>
+          <w:sz w:val="20"/>
+          <w:szCs w:val="20"/>
+        </w:rPr>
+        <w:t xml:space="preserve">• </w:t>
+      </w:r>
+      <w:proofErr w:type="spellStart"/>
+      <w:r>
+        <w:rPr>
+          <w:rFonts w:asciiTheme="minorHAnsi" w:hAnsiTheme="minorHAnsi"/>
+          <w:color w:val="000000" w:themeColor="text1"/>
+          <w:sz w:val="20"/>
+          <w:szCs w:val="20"/>
+        </w:rPr>
+        <w:t>HellaSwag</w:t>
+      </w:r>
+      <w:proofErr w:type="spellEnd"/>
+      <w:r>
+        <w:rPr>
+          <w:rFonts w:asciiTheme="minorHAnsi" w:hAnsiTheme="minorHAnsi"/>
+          <w:color w:val="000000" w:themeColor="text1"/>
+          <w:sz w:val="20"/>
+          <w:szCs w:val="20"/>
+        </w:rPr>
+        <w:t xml:space="preserve">: Zellers, R. et </w:t>
+      </w:r>
+      <w:proofErr w:type="gramStart"/>
+      <w:r>
+        <w:rPr>
+          <w:rFonts w:asciiTheme="minorHAnsi" w:hAnsiTheme="minorHAnsi"/>
+          <w:color w:val="000000" w:themeColor="text1"/>
+          <w:sz w:val="20"/>
+          <w:szCs w:val="20"/>
+        </w:rPr>
+        <w:t>al..</w:t>
+      </w:r>
+      <w:proofErr w:type="gramEnd"/>
+    </w:p>
+    <w:p>
+      <w:pPr>
+        <w:pStyle w:val="paragraph"/>
+        <w:textAlignment w:val="baseline"/>
+        <w:rPr>
+          <w:rFonts w:asciiTheme="minorHAnsi" w:hAnsiTheme="minorHAnsi"/>
+          <w:color w:val="000000" w:themeColor="text1"/>
+          <w:sz w:val="20"/>
+          <w:szCs w:val="20"/>
+          <w:lang w:val="it-CH"/>
+        </w:rPr>
+      </w:pPr>
+      <w:r>
+        <w:rPr>
+          <w:rFonts w:asciiTheme="minorHAnsi" w:hAnsiTheme="minorHAnsi"/>
+          <w:color w:val="000000" w:themeColor="text1"/>
+          <w:sz w:val="20"/>
+          <w:szCs w:val="20"/>
+          <w:lang w:val="it-CH"/>
+        </w:rPr>
+        <w:t>• GPQA: (Graduate-level Multiple-choice Questions).</w:t>
+      </w:r>
+    </w:p>
+    <w:p>
+      <w:pPr>
+        <w:pStyle w:val="paragraph"/>
+        <w:textAlignment w:val="baseline"/>
+        <w:rPr>
+          <w:rFonts w:asciiTheme="minorHAnsi" w:hAnsiTheme="minorHAnsi"/>
+          <w:color w:val="000000" w:themeColor="text1"/>
+          <w:sz w:val="20"/>
+          <w:szCs w:val="20"/>
+        </w:rPr>
+      </w:pPr>
+      <w:r>
+        <w:rPr>
+          <w:rFonts w:asciiTheme="minorHAnsi" w:hAnsiTheme="minorHAnsi"/>
+          <w:color w:val="000000" w:themeColor="text1"/>
+          <w:sz w:val="20"/>
+          <w:szCs w:val="20"/>
+        </w:rPr>
+        <w:t xml:space="preserve">Survey and </w:t>
+      </w:r>
+      <w:proofErr w:type="spellStart"/>
+      <w:r>
+        <w:rPr>
+          <w:rFonts w:asciiTheme="minorHAnsi" w:hAnsiTheme="minorHAnsi"/>
+          <w:color w:val="000000" w:themeColor="text1"/>
+          <w:sz w:val="20"/>
+          <w:szCs w:val="20"/>
+        </w:rPr>
+        <w:t>Theoretical</w:t>
+      </w:r>
+      <w:proofErr w:type="spellEnd"/>
+      <w:r>
+        <w:rPr>
+          <w:rFonts w:asciiTheme="minorHAnsi" w:hAnsiTheme="minorHAnsi"/>
+          <w:color w:val="000000" w:themeColor="text1"/>
+          <w:sz w:val="20"/>
+          <w:szCs w:val="20"/>
+        </w:rPr>
+        <w:t xml:space="preserve"> Analysis Papers</w:t>
+      </w:r>
+    </w:p>
+    <w:p>
+      <w:pPr>
+        <w:pStyle w:val="paragraph"/>
+        <w:textAlignment w:val="baseline"/>
+        <w:rPr>
+          <w:rFonts w:asciiTheme="minorHAnsi" w:hAnsiTheme="minorHAnsi"/>
+          <w:color w:val="000000" w:themeColor="text1"/>
+          <w:sz w:val="20"/>
+          <w:szCs w:val="20"/>
+        </w:rPr>
+      </w:pPr>
+      <w:r>
+        <w:rPr>
+          <w:rFonts w:asciiTheme="minorHAnsi" w:hAnsiTheme="minorHAnsi"/>
+          <w:color w:val="000000" w:themeColor="text1"/>
+          <w:sz w:val="20"/>
+          <w:szCs w:val="20"/>
+        </w:rPr>
+        <w:t xml:space="preserve">• NLG Evaluation Survey: </w:t>
+      </w:r>
+      <w:proofErr w:type="spellStart"/>
+      <w:r>
+        <w:rPr>
+          <w:rFonts w:asciiTheme="minorHAnsi" w:hAnsiTheme="minorHAnsi"/>
+          <w:color w:val="000000" w:themeColor="text1"/>
+          <w:sz w:val="20"/>
+          <w:szCs w:val="20"/>
+        </w:rPr>
+        <w:t>Celikyilmaz</w:t>
+      </w:r>
+      <w:proofErr w:type="spellEnd"/>
+      <w:r>
+        <w:rPr>
+          <w:rFonts w:asciiTheme="minorHAnsi" w:hAnsiTheme="minorHAnsi"/>
+          <w:color w:val="000000" w:themeColor="text1"/>
+          <w:sz w:val="20"/>
+          <w:szCs w:val="20"/>
+        </w:rPr>
+        <w:t xml:space="preserve">, A., Clark, E., and Gao, J. (2020). "Evaluation </w:t>
+      </w:r>
+      <w:proofErr w:type="spellStart"/>
+      <w:r>
+        <w:rPr>
+          <w:rFonts w:asciiTheme="minorHAnsi" w:hAnsiTheme="minorHAnsi"/>
+          <w:color w:val="000000" w:themeColor="text1"/>
+          <w:sz w:val="20"/>
+          <w:szCs w:val="20"/>
+        </w:rPr>
+        <w:t>of</w:t>
+      </w:r>
+      <w:proofErr w:type="spellEnd"/>
+      <w:r>
+        <w:rPr>
+          <w:rFonts w:asciiTheme="minorHAnsi" w:hAnsiTheme="minorHAnsi"/>
+          <w:color w:val="000000" w:themeColor="text1"/>
+          <w:sz w:val="20"/>
+          <w:szCs w:val="20"/>
+        </w:rPr>
+        <w:t xml:space="preserve"> </w:t>
+      </w:r>
+      <w:proofErr w:type="spellStart"/>
+      <w:r>
+        <w:rPr>
+          <w:rFonts w:asciiTheme="minorHAnsi" w:hAnsiTheme="minorHAnsi"/>
+          <w:color w:val="000000" w:themeColor="text1"/>
+          <w:sz w:val="20"/>
+          <w:szCs w:val="20"/>
+        </w:rPr>
+        <w:t>text</w:t>
+      </w:r>
+      <w:proofErr w:type="spellEnd"/>
+      <w:r>
+        <w:rPr>
+          <w:rFonts w:asciiTheme="minorHAnsi" w:hAnsiTheme="minorHAnsi"/>
+          <w:color w:val="000000" w:themeColor="text1"/>
+          <w:sz w:val="20"/>
+          <w:szCs w:val="20"/>
+        </w:rPr>
+        <w:t xml:space="preserve"> </w:t>
+      </w:r>
+      <w:proofErr w:type="spellStart"/>
+      <w:r>
+        <w:rPr>
+          <w:rFonts w:asciiTheme="minorHAnsi" w:hAnsiTheme="minorHAnsi"/>
+          <w:color w:val="000000" w:themeColor="text1"/>
+          <w:sz w:val="20"/>
+          <w:szCs w:val="20"/>
+        </w:rPr>
+        <w:t>generation</w:t>
+      </w:r>
+      <w:proofErr w:type="spellEnd"/>
+      <w:r>
+        <w:rPr>
+          <w:rFonts w:asciiTheme="minorHAnsi" w:hAnsiTheme="minorHAnsi"/>
+          <w:color w:val="000000" w:themeColor="text1"/>
+          <w:sz w:val="20"/>
+          <w:szCs w:val="20"/>
+        </w:rPr>
+        <w:t xml:space="preserve">: A </w:t>
+      </w:r>
+      <w:proofErr w:type="spellStart"/>
+      <w:r>
+        <w:rPr>
+          <w:rFonts w:asciiTheme="minorHAnsi" w:hAnsiTheme="minorHAnsi"/>
+          <w:color w:val="000000" w:themeColor="text1"/>
+          <w:sz w:val="20"/>
+          <w:szCs w:val="20"/>
+        </w:rPr>
+        <w:t>survey</w:t>
+      </w:r>
+      <w:proofErr w:type="spellEnd"/>
+      <w:r>
+        <w:rPr>
+          <w:rFonts w:asciiTheme="minorHAnsi" w:hAnsiTheme="minorHAnsi"/>
+          <w:color w:val="000000" w:themeColor="text1"/>
+          <w:sz w:val="20"/>
+          <w:szCs w:val="20"/>
+        </w:rPr>
+        <w:t>." arXiv:2006.14799.</w:t>
+      </w:r>
+    </w:p>
+    <w:p>
+      <w:pPr>
+        <w:pStyle w:val="paragraph"/>
+        <w:textAlignment w:val="baseline"/>
+        <w:rPr>
+          <w:rFonts w:asciiTheme="minorHAnsi" w:hAnsiTheme="minorHAnsi"/>
+          <w:color w:val="000000" w:themeColor="text1"/>
+          <w:sz w:val="20"/>
+          <w:szCs w:val="20"/>
+        </w:rPr>
+      </w:pPr>
+      <w:r>
+        <w:rPr>
+          <w:rFonts w:asciiTheme="minorHAnsi" w:hAnsiTheme="minorHAnsi"/>
+          <w:color w:val="000000" w:themeColor="text1"/>
+          <w:sz w:val="20"/>
+          <w:szCs w:val="20"/>
+        </w:rPr>
+        <w:t xml:space="preserve">• LLM Evaluation Survey: Chang, Y., Wang, X., Wang, J., et al. (2024). "A </w:t>
+      </w:r>
+      <w:proofErr w:type="spellStart"/>
+      <w:r>
+        <w:rPr>
+          <w:rFonts w:asciiTheme="minorHAnsi" w:hAnsiTheme="minorHAnsi"/>
+          <w:color w:val="000000" w:themeColor="text1"/>
+          <w:sz w:val="20"/>
+          <w:szCs w:val="20"/>
+        </w:rPr>
+        <w:t>survey</w:t>
+      </w:r>
+      <w:proofErr w:type="spellEnd"/>
+      <w:r>
+        <w:rPr>
+          <w:rFonts w:asciiTheme="minorHAnsi" w:hAnsiTheme="minorHAnsi"/>
+          <w:color w:val="000000" w:themeColor="text1"/>
+          <w:sz w:val="20"/>
+          <w:szCs w:val="20"/>
+        </w:rPr>
+        <w:t xml:space="preserve"> on </w:t>
+      </w:r>
+      <w:proofErr w:type="spellStart"/>
+      <w:r>
+        <w:rPr>
+          <w:rFonts w:asciiTheme="minorHAnsi" w:hAnsiTheme="minorHAnsi"/>
+          <w:color w:val="000000" w:themeColor="text1"/>
+          <w:sz w:val="20"/>
+          <w:szCs w:val="20"/>
+        </w:rPr>
+        <w:t>evaluation</w:t>
+      </w:r>
+      <w:proofErr w:type="spellEnd"/>
+      <w:r>
+        <w:rPr>
+          <w:rFonts w:asciiTheme="minorHAnsi" w:hAnsiTheme="minorHAnsi"/>
+          <w:color w:val="000000" w:themeColor="text1"/>
+          <w:sz w:val="20"/>
+          <w:szCs w:val="20"/>
+        </w:rPr>
+        <w:t xml:space="preserve"> </w:t>
+      </w:r>
+      <w:proofErr w:type="spellStart"/>
+      <w:r>
+        <w:rPr>
+          <w:rFonts w:asciiTheme="minorHAnsi" w:hAnsiTheme="minorHAnsi"/>
+          <w:color w:val="000000" w:themeColor="text1"/>
+          <w:sz w:val="20"/>
+          <w:szCs w:val="20"/>
+        </w:rPr>
+        <w:t>of</w:t>
+      </w:r>
+      <w:proofErr w:type="spellEnd"/>
+      <w:r>
+        <w:rPr>
+          <w:rFonts w:asciiTheme="minorHAnsi" w:hAnsiTheme="minorHAnsi"/>
+          <w:color w:val="000000" w:themeColor="text1"/>
+          <w:sz w:val="20"/>
+          <w:szCs w:val="20"/>
+        </w:rPr>
+        <w:t xml:space="preserve"> large </w:t>
+      </w:r>
+      <w:proofErr w:type="spellStart"/>
+      <w:r>
+        <w:rPr>
+          <w:rFonts w:asciiTheme="minorHAnsi" w:hAnsiTheme="minorHAnsi"/>
+          <w:color w:val="000000" w:themeColor="text1"/>
+          <w:sz w:val="20"/>
+          <w:szCs w:val="20"/>
+        </w:rPr>
+        <w:t>language</w:t>
+      </w:r>
+      <w:proofErr w:type="spellEnd"/>
+      <w:r>
+        <w:rPr>
+          <w:rFonts w:asciiTheme="minorHAnsi" w:hAnsiTheme="minorHAnsi"/>
+          <w:color w:val="000000" w:themeColor="text1"/>
+          <w:sz w:val="20"/>
+          <w:szCs w:val="20"/>
+        </w:rPr>
+        <w:t xml:space="preserve"> </w:t>
+      </w:r>
+      <w:proofErr w:type="spellStart"/>
+      <w:r>
+        <w:rPr>
+          <w:rFonts w:asciiTheme="minorHAnsi" w:hAnsiTheme="minorHAnsi"/>
+          <w:color w:val="000000" w:themeColor="text1"/>
+          <w:sz w:val="20"/>
+          <w:szCs w:val="20"/>
+        </w:rPr>
+        <w:t>models</w:t>
+      </w:r>
+      <w:proofErr w:type="spellEnd"/>
+      <w:r>
+        <w:rPr>
+          <w:rFonts w:asciiTheme="minorHAnsi" w:hAnsiTheme="minorHAnsi"/>
+          <w:color w:val="000000" w:themeColor="text1"/>
+          <w:sz w:val="20"/>
+          <w:szCs w:val="20"/>
+        </w:rPr>
+        <w:t xml:space="preserve">." </w:t>
+      </w:r>
+      <w:proofErr w:type="gramStart"/>
+      <w:r>
+        <w:rPr>
+          <w:rFonts w:asciiTheme="minorHAnsi" w:hAnsiTheme="minorHAnsi"/>
+          <w:color w:val="000000" w:themeColor="text1"/>
+          <w:sz w:val="20"/>
+          <w:szCs w:val="20"/>
+        </w:rPr>
+        <w:t>ACM Transactions</w:t>
+      </w:r>
+      <w:proofErr w:type="gramEnd"/>
+      <w:r>
+        <w:rPr>
+          <w:rFonts w:asciiTheme="minorHAnsi" w:hAnsiTheme="minorHAnsi"/>
+          <w:color w:val="000000" w:themeColor="text1"/>
+          <w:sz w:val="20"/>
+          <w:szCs w:val="20"/>
+        </w:rPr>
+        <w:t xml:space="preserve"> on Intelligent Systems and Technology.</w:t>
+      </w:r>
+    </w:p>
+    <w:p>
+      <w:pPr>
+        <w:pStyle w:val="paragraph"/>
+        <w:textAlignment w:val="baseline"/>
+        <w:rPr>
+          <w:rFonts w:asciiTheme="minorHAnsi" w:hAnsiTheme="minorHAnsi"/>
+          <w:color w:val="000000" w:themeColor="text1"/>
+          <w:sz w:val="20"/>
+          <w:szCs w:val="20"/>
+          <w:lang w:val="it-CH"/>
+        </w:rPr>
+      </w:pPr>
+      <w:r>
+        <w:rPr>
+          <w:rFonts w:asciiTheme="minorHAnsi" w:hAnsiTheme="minorHAnsi"/>
+          <w:color w:val="000000" w:themeColor="text1"/>
+          <w:sz w:val="20"/>
+          <w:szCs w:val="20"/>
+          <w:lang w:val="it-CH"/>
+        </w:rPr>
+        <w:t>• Core Competency Survey: Zhuang, Z. et al. (2023). "Through the lens of core competency: Survey on evaluation of large language models." 22nd CCL.</w:t>
+      </w:r>
+    </w:p>
+    <w:p>
+      <w:pPr>
+        <w:pStyle w:val="paragraph"/>
+        <w:textAlignment w:val="baseline"/>
+        <w:rPr>
+          <w:rFonts w:asciiTheme="minorHAnsi" w:hAnsiTheme="minorHAnsi"/>
+          <w:color w:val="000000" w:themeColor="text1"/>
+          <w:sz w:val="20"/>
+          <w:szCs w:val="20"/>
+          <w:lang w:val="it-CH"/>
+        </w:rPr>
+      </w:pPr>
+      <w:r>
+        <w:rPr>
+          <w:rFonts w:asciiTheme="minorHAnsi" w:hAnsiTheme="minorHAnsi"/>
+          <w:color w:val="000000" w:themeColor="text1"/>
+          <w:sz w:val="20"/>
+          <w:szCs w:val="20"/>
+          <w:lang w:val="it-CH"/>
+        </w:rPr>
+        <w:t>• The Illusion of a Perfect Metric: Oliva, M. P., Correia, A., Vankov, I., and Botev, V. (The provided paper excerpt itself).</w:t>
+      </w:r>
+    </w:p>
+    <w:p>
+      <w:pPr>
+        <w:pStyle w:val="paragraph"/>
+        <w:textAlignment w:val="baseline"/>
+        <w:rPr>
+          <w:rFonts w:asciiTheme="minorHAnsi" w:hAnsiTheme="minorHAnsi"/>
+          <w:color w:val="000000" w:themeColor="text1"/>
+          <w:sz w:val="20"/>
+          <w:szCs w:val="20"/>
+          <w:lang w:val="it-CH"/>
+        </w:rPr>
+      </w:pPr>
+      <w:r>
+        <w:rPr>
+          <w:rFonts w:asciiTheme="minorHAnsi" w:hAnsiTheme="minorHAnsi"/>
+          <w:color w:val="000000" w:themeColor="text1"/>
+          <w:sz w:val="20"/>
+          <w:szCs w:val="20"/>
+          <w:lang w:val="it-CH"/>
+        </w:rPr>
+        <w:t>Specialized Contexts</w:t>
+      </w:r>
+    </w:p>
+    <w:p>
+      <w:pPr>
+        <w:pStyle w:val="paragraph"/>
+        <w:textAlignment w:val="baseline"/>
+        <w:rPr>
+          <w:rFonts w:asciiTheme="minorHAnsi" w:hAnsiTheme="minorHAnsi"/>
+          <w:color w:val="000000" w:themeColor="text1"/>
+          <w:sz w:val="20"/>
+          <w:szCs w:val="20"/>
+        </w:rPr>
+      </w:pPr>
+      <w:r>
+        <w:rPr>
+          <w:rFonts w:asciiTheme="minorHAnsi" w:hAnsiTheme="minorHAnsi"/>
+          <w:color w:val="000000" w:themeColor="text1"/>
+          <w:sz w:val="20"/>
+          <w:szCs w:val="20"/>
+          <w:lang w:val="it-CH"/>
+        </w:rPr>
+        <w:t xml:space="preserve">• Medical Note Generation: Moramarco, F. et al. </w:t>
+      </w:r>
+      <w:r>
+        <w:rPr>
+          <w:rFonts w:asciiTheme="minorHAnsi" w:hAnsiTheme="minorHAnsi"/>
+          <w:color w:val="000000" w:themeColor="text1"/>
+          <w:sz w:val="20"/>
+          <w:szCs w:val="20"/>
+        </w:rPr>
+        <w:t xml:space="preserve">(2022). "Human </w:t>
+      </w:r>
+      <w:proofErr w:type="spellStart"/>
+      <w:r>
+        <w:rPr>
+          <w:rFonts w:asciiTheme="minorHAnsi" w:hAnsiTheme="minorHAnsi"/>
+          <w:color w:val="000000" w:themeColor="text1"/>
+          <w:sz w:val="20"/>
+          <w:szCs w:val="20"/>
+        </w:rPr>
+        <w:t>evaluation</w:t>
+      </w:r>
+      <w:proofErr w:type="spellEnd"/>
+      <w:r>
+        <w:rPr>
+          <w:rFonts w:asciiTheme="minorHAnsi" w:hAnsiTheme="minorHAnsi"/>
+          <w:color w:val="000000" w:themeColor="text1"/>
+          <w:sz w:val="20"/>
+          <w:szCs w:val="20"/>
+        </w:rPr>
+        <w:t xml:space="preserve"> and </w:t>
+      </w:r>
+      <w:proofErr w:type="spellStart"/>
+      <w:r>
+        <w:rPr>
+          <w:rFonts w:asciiTheme="minorHAnsi" w:hAnsiTheme="minorHAnsi"/>
+          <w:color w:val="000000" w:themeColor="text1"/>
+          <w:sz w:val="20"/>
+          <w:szCs w:val="20"/>
+        </w:rPr>
+        <w:t>correlation</w:t>
+      </w:r>
+      <w:proofErr w:type="spellEnd"/>
+      <w:r>
+        <w:rPr>
+          <w:rFonts w:asciiTheme="minorHAnsi" w:hAnsiTheme="minorHAnsi"/>
+          <w:color w:val="000000" w:themeColor="text1"/>
+          <w:sz w:val="20"/>
+          <w:szCs w:val="20"/>
+        </w:rPr>
+        <w:t xml:space="preserve"> </w:t>
+      </w:r>
+      <w:proofErr w:type="spellStart"/>
+      <w:r>
+        <w:rPr>
+          <w:rFonts w:asciiTheme="minorHAnsi" w:hAnsiTheme="minorHAnsi"/>
+          <w:color w:val="000000" w:themeColor="text1"/>
+          <w:sz w:val="20"/>
+          <w:szCs w:val="20"/>
+        </w:rPr>
+        <w:t>with</w:t>
+      </w:r>
+      <w:proofErr w:type="spellEnd"/>
+      <w:r>
+        <w:rPr>
+          <w:rFonts w:asciiTheme="minorHAnsi" w:hAnsiTheme="minorHAnsi"/>
+          <w:color w:val="000000" w:themeColor="text1"/>
+          <w:sz w:val="20"/>
+          <w:szCs w:val="20"/>
+        </w:rPr>
+        <w:t xml:space="preserve"> </w:t>
+      </w:r>
+      <w:proofErr w:type="spellStart"/>
+      <w:r>
+        <w:rPr>
+          <w:rFonts w:asciiTheme="minorHAnsi" w:hAnsiTheme="minorHAnsi"/>
+          <w:color w:val="000000" w:themeColor="text1"/>
+          <w:sz w:val="20"/>
+          <w:szCs w:val="20"/>
+        </w:rPr>
+        <w:t>automatic</w:t>
+      </w:r>
+      <w:proofErr w:type="spellEnd"/>
+      <w:r>
+        <w:rPr>
+          <w:rFonts w:asciiTheme="minorHAnsi" w:hAnsiTheme="minorHAnsi"/>
+          <w:color w:val="000000" w:themeColor="text1"/>
+          <w:sz w:val="20"/>
+          <w:szCs w:val="20"/>
+        </w:rPr>
+        <w:t xml:space="preserve"> </w:t>
+      </w:r>
+      <w:proofErr w:type="spellStart"/>
+      <w:r>
+        <w:rPr>
+          <w:rFonts w:asciiTheme="minorHAnsi" w:hAnsiTheme="minorHAnsi"/>
+          <w:color w:val="000000" w:themeColor="text1"/>
+          <w:sz w:val="20"/>
+          <w:szCs w:val="20"/>
+        </w:rPr>
+        <w:t>metrics</w:t>
+      </w:r>
+      <w:proofErr w:type="spellEnd"/>
+      <w:r>
+        <w:rPr>
+          <w:rFonts w:asciiTheme="minorHAnsi" w:hAnsiTheme="minorHAnsi"/>
+          <w:color w:val="000000" w:themeColor="text1"/>
+          <w:sz w:val="20"/>
+          <w:szCs w:val="20"/>
+        </w:rPr>
+        <w:t xml:space="preserve"> in </w:t>
+      </w:r>
+      <w:proofErr w:type="spellStart"/>
+      <w:r>
+        <w:rPr>
+          <w:rFonts w:asciiTheme="minorHAnsi" w:hAnsiTheme="minorHAnsi"/>
+          <w:color w:val="000000" w:themeColor="text1"/>
+          <w:sz w:val="20"/>
+          <w:szCs w:val="20"/>
+        </w:rPr>
+        <w:t>consultation</w:t>
+      </w:r>
+      <w:proofErr w:type="spellEnd"/>
+      <w:r>
+        <w:rPr>
+          <w:rFonts w:asciiTheme="minorHAnsi" w:hAnsiTheme="minorHAnsi"/>
+          <w:color w:val="000000" w:themeColor="text1"/>
+          <w:sz w:val="20"/>
+          <w:szCs w:val="20"/>
+        </w:rPr>
+        <w:t xml:space="preserve"> </w:t>
+      </w:r>
+      <w:proofErr w:type="spellStart"/>
+      <w:r>
+        <w:rPr>
+          <w:rFonts w:asciiTheme="minorHAnsi" w:hAnsiTheme="minorHAnsi"/>
+          <w:color w:val="000000" w:themeColor="text1"/>
+          <w:sz w:val="20"/>
+          <w:szCs w:val="20"/>
+        </w:rPr>
+        <w:t>note</w:t>
+      </w:r>
+      <w:proofErr w:type="spellEnd"/>
+      <w:r>
+        <w:rPr>
+          <w:rFonts w:asciiTheme="minorHAnsi" w:hAnsiTheme="minorHAnsi"/>
+          <w:color w:val="000000" w:themeColor="text1"/>
+          <w:sz w:val="20"/>
+          <w:szCs w:val="20"/>
+        </w:rPr>
+        <w:t xml:space="preserve"> </w:t>
+      </w:r>
+      <w:proofErr w:type="spellStart"/>
+      <w:r>
+        <w:rPr>
+          <w:rFonts w:asciiTheme="minorHAnsi" w:hAnsiTheme="minorHAnsi"/>
+          <w:color w:val="000000" w:themeColor="text1"/>
+          <w:sz w:val="20"/>
+          <w:szCs w:val="20"/>
+        </w:rPr>
+        <w:t>generation</w:t>
+      </w:r>
+      <w:proofErr w:type="spellEnd"/>
+      <w:r>
+        <w:rPr>
+          <w:rFonts w:asciiTheme="minorHAnsi" w:hAnsiTheme="minorHAnsi"/>
+          <w:color w:val="000000" w:themeColor="text1"/>
+          <w:sz w:val="20"/>
+          <w:szCs w:val="20"/>
+        </w:rPr>
+        <w:t xml:space="preserve">." Proceedings </w:t>
+      </w:r>
+      <w:proofErr w:type="spellStart"/>
+      <w:r>
+        <w:rPr>
+          <w:rFonts w:asciiTheme="minorHAnsi" w:hAnsiTheme="minorHAnsi"/>
+          <w:color w:val="000000" w:themeColor="text1"/>
+          <w:sz w:val="20"/>
+          <w:szCs w:val="20"/>
+        </w:rPr>
+        <w:t>of</w:t>
+      </w:r>
+      <w:proofErr w:type="spellEnd"/>
+      <w:r>
+        <w:rPr>
+          <w:rFonts w:asciiTheme="minorHAnsi" w:hAnsiTheme="minorHAnsi"/>
+          <w:color w:val="000000" w:themeColor="text1"/>
+          <w:sz w:val="20"/>
+          <w:szCs w:val="20"/>
+        </w:rPr>
+        <w:t xml:space="preserve"> </w:t>
+      </w:r>
+      <w:proofErr w:type="spellStart"/>
+      <w:r>
+        <w:rPr>
+          <w:rFonts w:asciiTheme="minorHAnsi" w:hAnsiTheme="minorHAnsi"/>
+          <w:color w:val="000000" w:themeColor="text1"/>
+          <w:sz w:val="20"/>
+          <w:szCs w:val="20"/>
+        </w:rPr>
+        <w:t>the</w:t>
+      </w:r>
+      <w:proofErr w:type="spellEnd"/>
+      <w:r>
+        <w:rPr>
+          <w:rFonts w:asciiTheme="minorHAnsi" w:hAnsiTheme="minorHAnsi"/>
+          <w:color w:val="000000" w:themeColor="text1"/>
+          <w:sz w:val="20"/>
+          <w:szCs w:val="20"/>
+        </w:rPr>
+        <w:t xml:space="preserve"> 60th ACL.</w:t>
+      </w:r>
+    </w:p>
+    <w:p>
+      <w:pPr>
+        <w:pStyle w:val="paragraph"/>
+        <w:textAlignment w:val="baseline"/>
+        <w:rPr>
+          <w:rFonts w:asciiTheme="minorHAnsi" w:hAnsiTheme="minorHAnsi"/>
+          <w:color w:val="000000" w:themeColor="text1"/>
+          <w:sz w:val="20"/>
+          <w:szCs w:val="20"/>
+        </w:rPr>
+      </w:pPr>
+      <w:r>
+        <w:rPr>
+          <w:rFonts w:asciiTheme="minorHAnsi" w:hAnsiTheme="minorHAnsi"/>
+          <w:color w:val="000000" w:themeColor="text1"/>
+          <w:sz w:val="20"/>
+          <w:szCs w:val="20"/>
+        </w:rPr>
+        <w:t xml:space="preserve">• Code </w:t>
+      </w:r>
+      <w:proofErr w:type="spellStart"/>
+      <w:r>
+        <w:rPr>
+          <w:rFonts w:asciiTheme="minorHAnsi" w:hAnsiTheme="minorHAnsi"/>
+          <w:color w:val="000000" w:themeColor="text1"/>
+          <w:sz w:val="20"/>
+          <w:szCs w:val="20"/>
+        </w:rPr>
+        <w:t>Understandability</w:t>
+      </w:r>
+      <w:proofErr w:type="spellEnd"/>
+      <w:r>
+        <w:rPr>
+          <w:rFonts w:asciiTheme="minorHAnsi" w:hAnsiTheme="minorHAnsi"/>
+          <w:color w:val="000000" w:themeColor="text1"/>
+          <w:sz w:val="20"/>
+          <w:szCs w:val="20"/>
+        </w:rPr>
+        <w:t xml:space="preserve">: </w:t>
+      </w:r>
+      <w:proofErr w:type="spellStart"/>
+      <w:r>
+        <w:rPr>
+          <w:rFonts w:asciiTheme="minorHAnsi" w:hAnsiTheme="minorHAnsi"/>
+          <w:color w:val="000000" w:themeColor="text1"/>
+          <w:sz w:val="20"/>
+          <w:szCs w:val="20"/>
+        </w:rPr>
+        <w:t>Scalabrino</w:t>
+      </w:r>
+      <w:proofErr w:type="spellEnd"/>
+      <w:r>
+        <w:rPr>
+          <w:rFonts w:asciiTheme="minorHAnsi" w:hAnsiTheme="minorHAnsi"/>
+          <w:color w:val="000000" w:themeColor="text1"/>
+          <w:sz w:val="20"/>
+          <w:szCs w:val="20"/>
+        </w:rPr>
+        <w:t>, S. et al. (2021). "</w:t>
+      </w:r>
+      <w:proofErr w:type="spellStart"/>
+      <w:r>
+        <w:rPr>
+          <w:rFonts w:asciiTheme="minorHAnsi" w:hAnsiTheme="minorHAnsi"/>
+          <w:color w:val="000000" w:themeColor="text1"/>
+          <w:sz w:val="20"/>
+          <w:szCs w:val="20"/>
+        </w:rPr>
+        <w:t>Automatically</w:t>
+      </w:r>
+      <w:proofErr w:type="spellEnd"/>
+      <w:r>
+        <w:rPr>
+          <w:rFonts w:asciiTheme="minorHAnsi" w:hAnsiTheme="minorHAnsi"/>
+          <w:color w:val="000000" w:themeColor="text1"/>
+          <w:sz w:val="20"/>
+          <w:szCs w:val="20"/>
+        </w:rPr>
+        <w:t xml:space="preserve"> </w:t>
+      </w:r>
+      <w:proofErr w:type="spellStart"/>
+      <w:r>
+        <w:rPr>
+          <w:rFonts w:asciiTheme="minorHAnsi" w:hAnsiTheme="minorHAnsi"/>
+          <w:color w:val="000000" w:themeColor="text1"/>
+          <w:sz w:val="20"/>
+          <w:szCs w:val="20"/>
+        </w:rPr>
+        <w:t>assessing</w:t>
+      </w:r>
+      <w:proofErr w:type="spellEnd"/>
+      <w:r>
+        <w:rPr>
+          <w:rFonts w:asciiTheme="minorHAnsi" w:hAnsiTheme="minorHAnsi"/>
+          <w:color w:val="000000" w:themeColor="text1"/>
+          <w:sz w:val="20"/>
+          <w:szCs w:val="20"/>
+        </w:rPr>
+        <w:t xml:space="preserve"> code </w:t>
+      </w:r>
+      <w:proofErr w:type="spellStart"/>
+      <w:r>
+        <w:rPr>
+          <w:rFonts w:asciiTheme="minorHAnsi" w:hAnsiTheme="minorHAnsi"/>
+          <w:color w:val="000000" w:themeColor="text1"/>
+          <w:sz w:val="20"/>
+          <w:szCs w:val="20"/>
+        </w:rPr>
+        <w:t>understandability</w:t>
+      </w:r>
+      <w:proofErr w:type="spellEnd"/>
+      <w:r>
+        <w:rPr>
+          <w:rFonts w:asciiTheme="minorHAnsi" w:hAnsiTheme="minorHAnsi"/>
+          <w:color w:val="000000" w:themeColor="text1"/>
+          <w:sz w:val="20"/>
+          <w:szCs w:val="20"/>
+        </w:rPr>
+        <w:t xml:space="preserve">." </w:t>
+      </w:r>
+      <w:proofErr w:type="gramStart"/>
+      <w:r>
+        <w:rPr>
+          <w:rFonts w:asciiTheme="minorHAnsi" w:hAnsiTheme="minorHAnsi"/>
+          <w:color w:val="000000" w:themeColor="text1"/>
+          <w:sz w:val="20"/>
+          <w:szCs w:val="20"/>
+        </w:rPr>
+        <w:t>IEEE Transactions</w:t>
+      </w:r>
+      <w:proofErr w:type="gramEnd"/>
+      <w:r>
+        <w:rPr>
+          <w:rFonts w:asciiTheme="minorHAnsi" w:hAnsiTheme="minorHAnsi"/>
+          <w:color w:val="000000" w:themeColor="text1"/>
+          <w:sz w:val="20"/>
+          <w:szCs w:val="20"/>
+        </w:rPr>
+        <w:t xml:space="preserve"> on </w:t>
+      </w:r>
+      <w:proofErr w:type="gramStart"/>
+      <w:r>
+        <w:rPr>
+          <w:rFonts w:asciiTheme="minorHAnsi" w:hAnsiTheme="minorHAnsi"/>
+          <w:color w:val="000000" w:themeColor="text1"/>
+          <w:sz w:val="20"/>
+          <w:szCs w:val="20"/>
+        </w:rPr>
+        <w:t>Software Engineering</w:t>
+      </w:r>
+      <w:proofErr w:type="gramEnd"/>
+      <w:r>
+        <w:rPr>
+          <w:rFonts w:asciiTheme="minorHAnsi" w:hAnsiTheme="minorHAnsi"/>
+          <w:color w:val="000000" w:themeColor="text1"/>
+          <w:sz w:val="20"/>
+          <w:szCs w:val="20"/>
+        </w:rPr>
+        <w:t>.</w:t>
       </w:r>
     </w:p>
     <w:p>
@@ -2780,37 +7103,86 @@
       </w:pPr>
       <w:r>
         <w:rPr>
-          <w:rStyle w:val="normaltextrun"/>
-          <w:rFonts w:asciiTheme="minorHAnsi" w:hAnsiTheme="minorHAnsi"/>
-          <w:color w:val="000000" w:themeColor="text1"/>
-          <w:sz w:val="20"/>
-          <w:szCs w:val="20"/>
-        </w:rPr>
-        <w:t xml:space="preserve">Die Literaturliste </w:t>
-      </w:r>
-      <w:r>
-        <w:rPr>
-          <w:rStyle w:val="normaltextrun"/>
-          <w:rFonts w:asciiTheme="minorHAnsi" w:hAnsiTheme="minorHAnsi"/>
-          <w:color w:val="000000" w:themeColor="text1"/>
-          <w:sz w:val="20"/>
-          <w:szCs w:val="20"/>
-        </w:rPr>
-        <w:t>enthält,</w:t>
-      </w:r>
-      <w:r>
-        <w:rPr>
-          <w:rStyle w:val="normaltextrun"/>
-          <w:rFonts w:asciiTheme="minorHAnsi" w:hAnsiTheme="minorHAnsi"/>
-          <w:color w:val="000000" w:themeColor="text1"/>
-          <w:sz w:val="20"/>
-          <w:szCs w:val="20"/>
-        </w:rPr>
-        <w:t xml:space="preserve"> die</w:t>
-      </w:r>
-      <w:r>
-        <w:rPr>
-          <w:rStyle w:val="normaltextrun"/>
+          <w:rFonts w:asciiTheme="minorHAnsi" w:hAnsiTheme="minorHAnsi"/>
+          <w:color w:val="000000" w:themeColor="text1"/>
+          <w:sz w:val="20"/>
+          <w:szCs w:val="20"/>
+        </w:rPr>
+        <w:t xml:space="preserve">• </w:t>
+      </w:r>
+      <w:proofErr w:type="spellStart"/>
+      <w:r>
+        <w:rPr>
+          <w:rFonts w:asciiTheme="minorHAnsi" w:hAnsiTheme="minorHAnsi"/>
+          <w:color w:val="000000" w:themeColor="text1"/>
+          <w:sz w:val="20"/>
+          <w:szCs w:val="20"/>
+        </w:rPr>
+        <w:t>Hate</w:t>
+      </w:r>
+      <w:proofErr w:type="spellEnd"/>
+      <w:r>
+        <w:rPr>
+          <w:rFonts w:asciiTheme="minorHAnsi" w:hAnsiTheme="minorHAnsi"/>
+          <w:color w:val="000000" w:themeColor="text1"/>
+          <w:sz w:val="20"/>
+          <w:szCs w:val="20"/>
+        </w:rPr>
+        <w:t xml:space="preserve"> Speech </w:t>
+      </w:r>
+      <w:proofErr w:type="spellStart"/>
+      <w:r>
+        <w:rPr>
+          <w:rFonts w:asciiTheme="minorHAnsi" w:hAnsiTheme="minorHAnsi"/>
+          <w:color w:val="000000" w:themeColor="text1"/>
+          <w:sz w:val="20"/>
+          <w:szCs w:val="20"/>
+        </w:rPr>
+        <w:t>Labeling</w:t>
+      </w:r>
+      <w:proofErr w:type="spellEnd"/>
+      <w:r>
+        <w:rPr>
+          <w:rFonts w:asciiTheme="minorHAnsi" w:hAnsiTheme="minorHAnsi"/>
+          <w:color w:val="000000" w:themeColor="text1"/>
+          <w:sz w:val="20"/>
+          <w:szCs w:val="20"/>
+        </w:rPr>
+        <w:t xml:space="preserve">: Abercrombie, G., </w:t>
+      </w:r>
+      <w:proofErr w:type="spellStart"/>
+      <w:r>
+        <w:rPr>
+          <w:rFonts w:asciiTheme="minorHAnsi" w:hAnsiTheme="minorHAnsi"/>
+          <w:color w:val="000000" w:themeColor="text1"/>
+          <w:sz w:val="20"/>
+          <w:szCs w:val="20"/>
+        </w:rPr>
+        <w:t>Hovy</w:t>
+      </w:r>
+      <w:proofErr w:type="spellEnd"/>
+      <w:r>
+        <w:rPr>
+          <w:rFonts w:asciiTheme="minorHAnsi" w:hAnsiTheme="minorHAnsi"/>
+          <w:color w:val="000000" w:themeColor="text1"/>
+          <w:sz w:val="20"/>
+          <w:szCs w:val="20"/>
+        </w:rPr>
+        <w:t xml:space="preserve">, D., and Prabhakaran, V. (2023). "Temporal and </w:t>
+      </w:r>
+      <w:proofErr w:type="spellStart"/>
+      <w:r>
+        <w:rPr>
+          <w:rFonts w:asciiTheme="minorHAnsi" w:hAnsiTheme="minorHAnsi"/>
+          <w:color w:val="000000" w:themeColor="text1"/>
+          <w:sz w:val="20"/>
+          <w:szCs w:val="20"/>
+        </w:rPr>
+        <w:t>second</w:t>
+      </w:r>
+      <w:proofErr w:type="spellEnd"/>
+      <w:r>
+        <w:rPr>
           <w:rFonts w:asciiTheme="minorHAnsi" w:hAnsiTheme="minorHAnsi"/>
           <w:color w:val="000000" w:themeColor="text1"/>
           <w:sz w:val="20"/>
@@ -2818,25 +7190,145 @@
         </w:rPr>
         <w:t xml:space="preserve"> </w:t>
       </w:r>
-      <w:r>
-        <w:rPr>
-          <w:rStyle w:val="normaltextrun"/>
-          <w:rFonts w:asciiTheme="minorHAnsi" w:hAnsiTheme="minorHAnsi"/>
-          <w:color w:val="000000" w:themeColor="text1"/>
-          <w:sz w:val="20"/>
-          <w:szCs w:val="20"/>
-        </w:rPr>
-        <w:t>bis zum Zeitpunkt der Abgabe des Themenantrags identifizierten und relevanten Publikationen, Bücher, ev. Standards und internen Dokumente.</w:t>
-      </w:r>
-      <w:r>
-        <w:rPr>
-          <w:rStyle w:val="eop"/>
-          <w:rFonts w:asciiTheme="minorHAnsi" w:hAnsiTheme="minorHAnsi"/>
-          <w:color w:val="000000" w:themeColor="text1"/>
-          <w:sz w:val="20"/>
-          <w:szCs w:val="20"/>
-        </w:rPr>
-        <w:t> </w:t>
+      <w:proofErr w:type="spellStart"/>
+      <w:r>
+        <w:rPr>
+          <w:rFonts w:asciiTheme="minorHAnsi" w:hAnsiTheme="minorHAnsi"/>
+          <w:color w:val="000000" w:themeColor="text1"/>
+          <w:sz w:val="20"/>
+          <w:szCs w:val="20"/>
+        </w:rPr>
+        <w:t>language</w:t>
+      </w:r>
+      <w:proofErr w:type="spellEnd"/>
+      <w:r>
+        <w:rPr>
+          <w:rFonts w:asciiTheme="minorHAnsi" w:hAnsiTheme="minorHAnsi"/>
+          <w:color w:val="000000" w:themeColor="text1"/>
+          <w:sz w:val="20"/>
+          <w:szCs w:val="20"/>
+        </w:rPr>
+        <w:t xml:space="preserve"> </w:t>
+      </w:r>
+      <w:proofErr w:type="spellStart"/>
+      <w:r>
+        <w:rPr>
+          <w:rFonts w:asciiTheme="minorHAnsi" w:hAnsiTheme="minorHAnsi"/>
+          <w:color w:val="000000" w:themeColor="text1"/>
+          <w:sz w:val="20"/>
+          <w:szCs w:val="20"/>
+        </w:rPr>
+        <w:t>influence</w:t>
+      </w:r>
+      <w:proofErr w:type="spellEnd"/>
+      <w:r>
+        <w:rPr>
+          <w:rFonts w:asciiTheme="minorHAnsi" w:hAnsiTheme="minorHAnsi"/>
+          <w:color w:val="000000" w:themeColor="text1"/>
+          <w:sz w:val="20"/>
+          <w:szCs w:val="20"/>
+        </w:rPr>
+        <w:t xml:space="preserve"> on intra-</w:t>
+      </w:r>
+      <w:proofErr w:type="spellStart"/>
+      <w:r>
+        <w:rPr>
+          <w:rFonts w:asciiTheme="minorHAnsi" w:hAnsiTheme="minorHAnsi"/>
+          <w:color w:val="000000" w:themeColor="text1"/>
+          <w:sz w:val="20"/>
+          <w:szCs w:val="20"/>
+        </w:rPr>
+        <w:t>annotator</w:t>
+      </w:r>
+      <w:proofErr w:type="spellEnd"/>
+      <w:r>
+        <w:rPr>
+          <w:rFonts w:asciiTheme="minorHAnsi" w:hAnsiTheme="minorHAnsi"/>
+          <w:color w:val="000000" w:themeColor="text1"/>
+          <w:sz w:val="20"/>
+          <w:szCs w:val="20"/>
+        </w:rPr>
+        <w:t xml:space="preserve"> </w:t>
+      </w:r>
+      <w:proofErr w:type="spellStart"/>
+      <w:r>
+        <w:rPr>
+          <w:rFonts w:asciiTheme="minorHAnsi" w:hAnsiTheme="minorHAnsi"/>
+          <w:color w:val="000000" w:themeColor="text1"/>
+          <w:sz w:val="20"/>
+          <w:szCs w:val="20"/>
+        </w:rPr>
+        <w:t>agreement</w:t>
+      </w:r>
+      <w:proofErr w:type="spellEnd"/>
+      <w:r>
+        <w:rPr>
+          <w:rFonts w:asciiTheme="minorHAnsi" w:hAnsiTheme="minorHAnsi"/>
+          <w:color w:val="000000" w:themeColor="text1"/>
+          <w:sz w:val="20"/>
+          <w:szCs w:val="20"/>
+        </w:rPr>
+        <w:t xml:space="preserve"> and </w:t>
+      </w:r>
+      <w:proofErr w:type="spellStart"/>
+      <w:r>
+        <w:rPr>
+          <w:rFonts w:asciiTheme="minorHAnsi" w:hAnsiTheme="minorHAnsi"/>
+          <w:color w:val="000000" w:themeColor="text1"/>
+          <w:sz w:val="20"/>
+          <w:szCs w:val="20"/>
+        </w:rPr>
+        <w:t>stability</w:t>
+      </w:r>
+      <w:proofErr w:type="spellEnd"/>
+      <w:r>
+        <w:rPr>
+          <w:rFonts w:asciiTheme="minorHAnsi" w:hAnsiTheme="minorHAnsi"/>
+          <w:color w:val="000000" w:themeColor="text1"/>
+          <w:sz w:val="20"/>
+          <w:szCs w:val="20"/>
+        </w:rPr>
+        <w:t xml:space="preserve"> in hate </w:t>
+      </w:r>
+      <w:proofErr w:type="spellStart"/>
+      <w:r>
+        <w:rPr>
+          <w:rFonts w:asciiTheme="minorHAnsi" w:hAnsiTheme="minorHAnsi"/>
+          <w:color w:val="000000" w:themeColor="text1"/>
+          <w:sz w:val="20"/>
+          <w:szCs w:val="20"/>
+        </w:rPr>
+        <w:t>speech</w:t>
+      </w:r>
+      <w:proofErr w:type="spellEnd"/>
+      <w:r>
+        <w:rPr>
+          <w:rFonts w:asciiTheme="minorHAnsi" w:hAnsiTheme="minorHAnsi"/>
+          <w:color w:val="000000" w:themeColor="text1"/>
+          <w:sz w:val="20"/>
+          <w:szCs w:val="20"/>
+        </w:rPr>
+        <w:t xml:space="preserve"> </w:t>
+      </w:r>
+      <w:proofErr w:type="spellStart"/>
+      <w:r>
+        <w:rPr>
+          <w:rFonts w:asciiTheme="minorHAnsi" w:hAnsiTheme="minorHAnsi"/>
+          <w:color w:val="000000" w:themeColor="text1"/>
+          <w:sz w:val="20"/>
+          <w:szCs w:val="20"/>
+        </w:rPr>
+        <w:t>labelling</w:t>
+      </w:r>
+      <w:proofErr w:type="spellEnd"/>
+      <w:r>
+        <w:rPr>
+          <w:rFonts w:asciiTheme="minorHAnsi" w:hAnsiTheme="minorHAnsi"/>
+          <w:color w:val="000000" w:themeColor="text1"/>
+          <w:sz w:val="20"/>
+          <w:szCs w:val="20"/>
+        </w:rPr>
+        <w:t>." 17th LAW.</w:t>
       </w:r>
     </w:p>
     <w:p>
@@ -2883,35 +7375,7 @@
           <w:rFonts w:asciiTheme="minorHAnsi" w:hAnsiTheme="minorHAnsi"/>
           <w:sz w:val="20"/>
         </w:rPr>
-        <w:t>Zum Zeitpunkt des Them</w:t>
-      </w:r>
-      <w:r>
-        <w:rPr>
-          <w:rFonts w:asciiTheme="minorHAnsi" w:hAnsiTheme="minorHAnsi"/>
-          <w:sz w:val="20"/>
-        </w:rPr>
-        <w:t>e</w:t>
-      </w:r>
-      <w:r>
-        <w:rPr>
-          <w:rFonts w:asciiTheme="minorHAnsi" w:hAnsiTheme="minorHAnsi"/>
-          <w:sz w:val="20"/>
-        </w:rPr>
-        <w:t>nantrag</w:t>
-      </w:r>
-      <w:r>
-        <w:rPr>
-          <w:rFonts w:asciiTheme="minorHAnsi" w:hAnsiTheme="minorHAnsi"/>
-          <w:sz w:val="20"/>
-        </w:rPr>
-        <w:t>es</w:t>
-      </w:r>
-      <w:r>
-        <w:rPr>
-          <w:rFonts w:asciiTheme="minorHAnsi" w:hAnsiTheme="minorHAnsi"/>
-          <w:sz w:val="20"/>
-        </w:rPr>
-        <w:t xml:space="preserve"> noch offene Punkte:  </w:t>
+        <w:t>Bei dieser Arbeit handelt es sich um eine Gruppenarbeit.</w:t>
       </w:r>
     </w:p>
     <w:p>
@@ -2921,252 +7385,69 @@
           <w:sz w:val="20"/>
         </w:rPr>
       </w:pPr>
+      <w:r>
+        <w:rPr>
+          <w:rFonts w:asciiTheme="minorHAnsi" w:hAnsiTheme="minorHAnsi"/>
+          <w:sz w:val="20"/>
+        </w:rPr>
+        <w:t>Bereits heute steht fest, dass wir nicht auf Praxisdaten zugreifen können und daher auf öffentlich verfügbare Datensätze oder Generierte zurückgreifen.</w:t>
+      </w:r>
     </w:p>
     <w:p>
       <w:pPr>
-        <w:pStyle w:val="Listenabsatz"/>
-        <w:numPr>
-          <w:ilvl w:val="0"/>
-          <w:numId w:val="12"/>
-        </w:numPr>
-        <w:rPr>
-          <w:rFonts w:asciiTheme="minorHAnsi" w:hAnsiTheme="minorHAnsi"/>
-          <w:sz w:val="20"/>
-        </w:rPr>
-      </w:pPr>
-      <w:r>
-        <w:rPr>
-          <w:rFonts w:asciiTheme="minorHAnsi" w:hAnsiTheme="minorHAnsi"/>
-          <w:sz w:val="20"/>
-        </w:rPr>
-        <w:t>«Sondersettings» zum Beispiel für Gruppenarbeiten </w:t>
-      </w:r>
+        <w:rPr>
+          <w:rFonts w:asciiTheme="minorHAnsi" w:hAnsiTheme="minorHAnsi"/>
+          <w:sz w:val="20"/>
+        </w:rPr>
+      </w:pPr>
     </w:p>
     <w:p>
       <w:pPr>
-        <w:pStyle w:val="Listenabsatz"/>
-        <w:numPr>
-          <w:ilvl w:val="0"/>
-          <w:numId w:val="12"/>
-        </w:numPr>
-        <w:rPr>
-          <w:rFonts w:asciiTheme="minorHAnsi" w:hAnsiTheme="minorHAnsi"/>
-          <w:sz w:val="20"/>
-        </w:rPr>
-      </w:pPr>
-      <w:r>
-        <w:rPr>
-          <w:rFonts w:asciiTheme="minorHAnsi" w:hAnsiTheme="minorHAnsi"/>
-          <w:sz w:val="20"/>
-        </w:rPr>
-        <w:t>Spezielle Punkte zum Projekt, die in den anderen Kapiteln nicht vorkommen </w:t>
+        <w:pStyle w:val="berschrift1"/>
+        <w:rPr>
+          <w:rFonts w:asciiTheme="minorHAnsi" w:hAnsiTheme="minorHAnsi"/>
+        </w:rPr>
+      </w:pPr>
+      <w:proofErr w:type="gramStart"/>
+      <w:r>
+        <w:rPr>
+          <w:rFonts w:asciiTheme="minorHAnsi" w:hAnsiTheme="minorHAnsi"/>
+        </w:rPr>
+        <w:t>A</w:t>
+      </w:r>
+      <w:r>
+        <w:rPr>
+          <w:rFonts w:asciiTheme="minorHAnsi" w:hAnsiTheme="minorHAnsi"/>
+        </w:rPr>
+        <w:t>nh</w:t>
+      </w:r>
+      <w:r>
+        <w:rPr>
+          <w:rFonts w:asciiTheme="minorHAnsi" w:hAnsiTheme="minorHAnsi"/>
+        </w:rPr>
+        <w:t>änge</w:t>
+      </w:r>
+      <w:r>
+        <w:rPr>
+          <w:rFonts w:asciiTheme="minorHAnsi" w:hAnsiTheme="minorHAnsi"/>
+        </w:rPr>
+        <w:t xml:space="preserve"> </w:t>
+      </w:r>
+      <w:r>
+        <w:rPr>
+          <w:rFonts w:asciiTheme="minorHAnsi" w:hAnsiTheme="minorHAnsi"/>
+        </w:rPr>
+        <w:t xml:space="preserve"> (</w:t>
+      </w:r>
+      <w:proofErr w:type="gramEnd"/>
+      <w:r>
+        <w:rPr>
+          <w:rFonts w:asciiTheme="minorHAnsi" w:hAnsiTheme="minorHAnsi"/>
+        </w:rPr>
+        <w:t>optional)</w:t>
       </w:r>
     </w:p>
-    <w:p>
-      <w:pPr>
-        <w:pStyle w:val="Listenabsatz"/>
-        <w:numPr>
-          <w:ilvl w:val="0"/>
-          <w:numId w:val="12"/>
-        </w:numPr>
-        <w:rPr>
-          <w:rFonts w:asciiTheme="minorHAnsi" w:hAnsiTheme="minorHAnsi"/>
-          <w:sz w:val="20"/>
-        </w:rPr>
-      </w:pPr>
-      <w:r>
-        <w:rPr>
-          <w:rFonts w:asciiTheme="minorHAnsi" w:hAnsiTheme="minorHAnsi"/>
-          <w:sz w:val="20"/>
-        </w:rPr>
-        <w:t>Vertraulichkeitsanforderungen</w:t>
-      </w:r>
-    </w:p>
-    <w:p>
-      <w:pPr>
-        <w:rPr>
-          <w:rFonts w:asciiTheme="minorHAnsi" w:hAnsiTheme="minorHAnsi"/>
-          <w:sz w:val="20"/>
-        </w:rPr>
-      </w:pPr>
-    </w:p>
-    <w:p>
-      <w:pPr>
-        <w:rPr>
-          <w:rFonts w:asciiTheme="minorHAnsi" w:hAnsiTheme="minorHAnsi"/>
-          <w:sz w:val="20"/>
-        </w:rPr>
-      </w:pPr>
-      <w:r>
-        <w:rPr>
-          <w:rFonts w:asciiTheme="minorHAnsi" w:hAnsiTheme="minorHAnsi"/>
-          <w:sz w:val="20"/>
-        </w:rPr>
-        <w:t xml:space="preserve">Vertraulichkeitsanforderungen: Es wird angestrebt, das Projekt ohne vertrauliche Patientendaten durchzuführen (nur anonymisierte/synthetische Sample Data und Golden </w:t>
-      </w:r>
-      <w:proofErr w:type="spellStart"/>
-      <w:r>
-        <w:rPr>
-          <w:rFonts w:asciiTheme="minorHAnsi" w:hAnsiTheme="minorHAnsi"/>
-          <w:sz w:val="20"/>
-        </w:rPr>
-        <w:t>Answers</w:t>
-      </w:r>
-      <w:proofErr w:type="spellEnd"/>
-      <w:r>
-        <w:rPr>
-          <w:rFonts w:asciiTheme="minorHAnsi" w:hAnsiTheme="minorHAnsi"/>
-          <w:sz w:val="20"/>
-        </w:rPr>
-        <w:t>), um die Veröffentlichung des Berichts zu erleichtern.</w:t>
-      </w:r>
-    </w:p>
-    <w:p>
-      <w:pPr>
-        <w:pStyle w:val="berschrift1"/>
-        <w:rPr>
-          <w:rFonts w:asciiTheme="minorHAnsi" w:hAnsiTheme="minorHAnsi"/>
-        </w:rPr>
-      </w:pPr>
-      <w:r>
-        <w:rPr>
-          <w:rFonts w:asciiTheme="minorHAnsi" w:hAnsiTheme="minorHAnsi"/>
-        </w:rPr>
-        <w:lastRenderedPageBreak/>
-        <w:t xml:space="preserve"> </w:t>
-      </w:r>
-      <w:proofErr w:type="gramStart"/>
-      <w:r>
-        <w:rPr>
-          <w:rFonts w:asciiTheme="minorHAnsi" w:hAnsiTheme="minorHAnsi"/>
-        </w:rPr>
-        <w:t>A</w:t>
-      </w:r>
-      <w:r>
-        <w:rPr>
-          <w:rFonts w:asciiTheme="minorHAnsi" w:hAnsiTheme="minorHAnsi"/>
-        </w:rPr>
-        <w:t>nh</w:t>
-      </w:r>
-      <w:r>
-        <w:rPr>
-          <w:rFonts w:asciiTheme="minorHAnsi" w:hAnsiTheme="minorHAnsi"/>
-        </w:rPr>
-        <w:t>änge</w:t>
-      </w:r>
-      <w:r>
-        <w:rPr>
-          <w:rFonts w:asciiTheme="minorHAnsi" w:hAnsiTheme="minorHAnsi"/>
-        </w:rPr>
-        <w:t xml:space="preserve"> </w:t>
-      </w:r>
-      <w:r>
-        <w:rPr>
-          <w:rFonts w:asciiTheme="minorHAnsi" w:hAnsiTheme="minorHAnsi"/>
-        </w:rPr>
-        <w:t xml:space="preserve"> (</w:t>
-      </w:r>
-      <w:proofErr w:type="gramEnd"/>
-      <w:r>
-        <w:rPr>
-          <w:rFonts w:asciiTheme="minorHAnsi" w:hAnsiTheme="minorHAnsi"/>
-        </w:rPr>
-        <w:t>optional)</w:t>
-      </w:r>
-    </w:p>
-    <w:bookmarkEnd w:id="4"/>
-    <w:p>
-      <w:pPr>
-        <w:pStyle w:val="paragraph"/>
-        <w:numPr>
-          <w:ilvl w:val="0"/>
-          <w:numId w:val="13"/>
-        </w:numPr>
-        <w:spacing w:before="0" w:beforeAutospacing="0" w:after="0" w:afterAutospacing="0"/>
-        <w:textAlignment w:val="baseline"/>
-        <w:rPr>
-          <w:rStyle w:val="normaltextrun"/>
-          <w:rFonts w:asciiTheme="minorHAnsi" w:hAnsiTheme="minorHAnsi"/>
-          <w:sz w:val="20"/>
-          <w:szCs w:val="20"/>
-        </w:rPr>
-      </w:pPr>
-      <w:r>
-        <w:rPr>
-          <w:rStyle w:val="normaltextrun"/>
-          <w:rFonts w:asciiTheme="minorHAnsi" w:hAnsiTheme="minorHAnsi"/>
-          <w:color w:val="000000" w:themeColor="text1"/>
-          <w:sz w:val="20"/>
-          <w:szCs w:val="20"/>
-        </w:rPr>
-        <w:t>Wichtige Zusatzinformation, Abbildungen, Tabellen, Dokumenten, die für das Verständnis der Themenstellung wichtig sind.</w:t>
-      </w:r>
-      <w:r>
-        <w:rPr>
-          <w:rStyle w:val="normaltextrun"/>
-          <w:rFonts w:asciiTheme="minorHAnsi" w:hAnsiTheme="minorHAnsi"/>
-          <w:sz w:val="20"/>
-          <w:szCs w:val="20"/>
-        </w:rPr>
-        <w:t> </w:t>
-      </w:r>
-    </w:p>
-    <w:p>
-      <w:pPr>
-        <w:pStyle w:val="paragraph"/>
-        <w:numPr>
-          <w:ilvl w:val="0"/>
-          <w:numId w:val="13"/>
-        </w:numPr>
-        <w:spacing w:before="0" w:beforeAutospacing="0" w:after="0" w:afterAutospacing="0"/>
-        <w:textAlignment w:val="baseline"/>
-        <w:rPr>
-          <w:rStyle w:val="normaltextrun"/>
-          <w:rFonts w:asciiTheme="minorHAnsi" w:hAnsiTheme="minorHAnsi"/>
-          <w:sz w:val="20"/>
-          <w:szCs w:val="20"/>
-        </w:rPr>
-      </w:pPr>
-      <w:r>
-        <w:rPr>
-          <w:rStyle w:val="normaltextrun"/>
-          <w:rFonts w:asciiTheme="minorHAnsi" w:hAnsiTheme="minorHAnsi"/>
-          <w:color w:val="000000" w:themeColor="text1"/>
-          <w:sz w:val="20"/>
-          <w:szCs w:val="20"/>
-        </w:rPr>
-        <w:t>Wichtige Informationen aus der Firma, die über die Literaturliste nicht öffentlich zur Verfügung steh</w:t>
-      </w:r>
-      <w:r>
-        <w:rPr>
-          <w:rStyle w:val="normaltextrun"/>
-          <w:rFonts w:asciiTheme="minorHAnsi" w:hAnsiTheme="minorHAnsi"/>
-          <w:color w:val="000000" w:themeColor="text1"/>
-          <w:sz w:val="20"/>
-          <w:szCs w:val="20"/>
-        </w:rPr>
-        <w:t>en</w:t>
-      </w:r>
-      <w:r>
-        <w:rPr>
-          <w:rStyle w:val="normaltextrun"/>
-          <w:rFonts w:asciiTheme="minorHAnsi" w:hAnsiTheme="minorHAnsi"/>
-          <w:color w:val="000000" w:themeColor="text1"/>
-          <w:sz w:val="20"/>
-          <w:szCs w:val="20"/>
-        </w:rPr>
-        <w:t>.</w:t>
-      </w:r>
-      <w:r>
-        <w:rPr>
-          <w:rStyle w:val="normaltextrun"/>
-          <w:rFonts w:asciiTheme="minorHAnsi" w:hAnsiTheme="minorHAnsi"/>
-          <w:sz w:val="20"/>
-          <w:szCs w:val="20"/>
-        </w:rPr>
-        <w:t> </w:t>
-      </w:r>
-    </w:p>
+    <w:bookmarkEnd w:id="3"/>
     <w:p>
       <w:pPr>
         <w:pStyle w:val="paragraph"/>
@@ -3179,6 +7460,16 @@
           <w:szCs w:val="20"/>
         </w:rPr>
       </w:pPr>
+      <w:r>
+        <w:rPr>
+          <w:rStyle w:val="normaltextrun"/>
+          <w:rFonts w:asciiTheme="minorHAnsi" w:hAnsiTheme="minorHAnsi"/>
+          <w:color w:val="000000" w:themeColor="text1"/>
+          <w:sz w:val="20"/>
+          <w:szCs w:val="20"/>
+        </w:rPr>
+        <w:t>keine</w:t>
+      </w:r>
     </w:p>
     <w:p>
       <w:pPr>
@@ -3193,65 +7484,13 @@
         </w:rPr>
       </w:pPr>
     </w:p>
-    <w:p>
-      <w:pPr>
-        <w:pStyle w:val="paragraph"/>
-        <w:spacing w:before="0" w:beforeAutospacing="0" w:after="0" w:afterAutospacing="0"/>
-        <w:textAlignment w:val="baseline"/>
-        <w:rPr>
-          <w:rStyle w:val="normaltextrun"/>
-          <w:rFonts w:asciiTheme="minorHAnsi" w:hAnsiTheme="minorHAnsi"/>
-          <w:sz w:val="20"/>
-          <w:szCs w:val="20"/>
-        </w:rPr>
-      </w:pPr>
-    </w:p>
-    <w:p>
-      <w:pPr>
-        <w:pStyle w:val="paragraph"/>
-        <w:spacing w:before="0" w:beforeAutospacing="0" w:after="0" w:afterAutospacing="0"/>
-        <w:textAlignment w:val="baseline"/>
-        <w:rPr>
-          <w:rStyle w:val="normaltextrun"/>
-          <w:rFonts w:asciiTheme="minorHAnsi" w:hAnsiTheme="minorHAnsi"/>
-          <w:sz w:val="20"/>
-          <w:szCs w:val="20"/>
-        </w:rPr>
-      </w:pPr>
-    </w:p>
-    <w:p>
-      <w:pPr>
-        <w:pStyle w:val="paragraph"/>
-        <w:spacing w:before="0" w:beforeAutospacing="0" w:after="0" w:afterAutospacing="0"/>
-        <w:textAlignment w:val="baseline"/>
-        <w:rPr>
-          <w:rStyle w:val="normaltextrun"/>
-          <w:rFonts w:asciiTheme="minorHAnsi" w:hAnsiTheme="minorHAnsi"/>
-          <w:sz w:val="20"/>
-          <w:szCs w:val="20"/>
-        </w:rPr>
-      </w:pPr>
-    </w:p>
-    <w:p>
-      <w:pPr>
-        <w:pStyle w:val="paragraph"/>
-        <w:spacing w:before="0" w:beforeAutospacing="0" w:after="0" w:afterAutospacing="0"/>
-        <w:textAlignment w:val="baseline"/>
-        <w:rPr>
-          <w:rStyle w:val="normaltextrun"/>
-          <w:rFonts w:asciiTheme="minorHAnsi" w:hAnsiTheme="minorHAnsi"/>
-          <w:sz w:val="20"/>
-          <w:szCs w:val="20"/>
-        </w:rPr>
-      </w:pPr>
-    </w:p>
     <w:sectPr>
-      <w:headerReference w:type="even" r:id="rId18"/>
-      <w:headerReference w:type="default" r:id="rId19"/>
-      <w:footerReference w:type="even" r:id="rId20"/>
-      <w:footerReference w:type="default" r:id="rId21"/>
-      <w:headerReference w:type="first" r:id="rId22"/>
-      <w:footerReference w:type="first" r:id="rId23"/>
+      <w:headerReference w:type="even" r:id="rId13"/>
+      <w:headerReference w:type="default" r:id="rId14"/>
+      <w:footerReference w:type="even" r:id="rId15"/>
+      <w:footerReference w:type="default" r:id="rId16"/>
+      <w:headerReference w:type="first" r:id="rId17"/>
+      <w:footerReference w:type="first" r:id="rId18"/>
       <w:pgSz w:w="11906" w:h="16838" w:code="9"/>
       <w:pgMar w:top="1417" w:right="1417" w:bottom="1134" w:left="1417" w:header="1871" w:footer="510" w:gutter="0"/>
       <w:cols w:space="708"/>
@@ -3259,45 +7498,6 @@
     </w:sectPr>
   </w:body>
 </w:document>
-</file>
-
-<file path=word/comments.xml><?xml version="1.0" encoding="utf-8"?>
-<w:comments xmlns:wpc="http://schemas.microsoft.com/office/word/2010/wordprocessingCanvas" xmlns:cx="http://schemas.microsoft.com/office/drawing/2014/chartex" xmlns:cx1="http://schemas.microsoft.com/office/drawing/2015/9/8/chartex" xmlns:cx2="http://schemas.microsoft.com/office/drawing/2015/10/21/chartex" xmlns:cx3="http://schemas.microsoft.com/office/drawing/2016/5/9/chartex" xmlns:cx4="http://schemas.microsoft.com/office/drawing/2016/5/10/chartex" xmlns:cx5="http://schemas.microsoft.com/office/drawing/2016/5/11/chartex" xmlns:cx6="http://schemas.microsoft.com/office/drawing/2016/5/12/chartex" xmlns:cx7="http://schemas.microsoft.com/office/drawing/2016/5/13/chartex" xmlns:cx8="http://schemas.microsoft.com/office/drawing/2016/5/14/chartex" xmlns:mc="http://schemas.openxmlformats.org/markup-compatibility/2006" xmlns:aink="http://schemas.microsoft.com/office/drawing/2016/ink" xmlns:am3d="http://schemas.microsoft.com/office/drawing/2017/model3d" xmlns:o="urn:schemas-microsoft-com:office:office" xmlns:oel="http://schemas.microsoft.com/office/2019/extlst" xmlns:r="http://schemas.openxmlformats.org/officeDocument/2006/relationships" xmlns:m="http://schemas.openxmlformats.org/officeDocument/2006/math" xmlns:v="urn:schemas-microsoft-com:vml" xmlns:wp14="http://schemas.microsoft.com/office/word/2010/wordprocessingDrawing" xmlns:wp="http://schemas.openxmlformats.org/drawingml/2006/wordprocessingDrawing" xmlns:w10="urn:schemas-microsoft-com:office:word" xmlns:w="http://schemas.openxmlformats.org/wordprocessingml/2006/main" xmlns:w14="http://schemas.microsoft.com/office/word/2010/wordml" xmlns:w15="http://schemas.microsoft.com/office/word/2012/wordml" xmlns:w16cex="http://schemas.microsoft.com/office/word/2018/wordml/cex" xmlns:w16cid="http://schemas.microsoft.com/office/word/2016/wordml/cid" xmlns:w16="http://schemas.microsoft.com/office/word/2018/wordml" xmlns:w16du="http://schemas.microsoft.com/office/word/2023/wordml/word16du" xmlns:w16sdtdh="http://schemas.microsoft.com/office/word/2020/wordml/sdtdatahash" xmlns:w16sdtfl="http://schemas.microsoft.com/office/word/2024/wordml/sdtformatlock" xmlns:w16se="http://schemas.microsoft.com/office/word/2015/wordml/symex" xmlns:wpg="http://schemas.microsoft.com/office/word/2010/wordprocessingGroup" xmlns:wpi="http://schemas.microsoft.com/office/word/2010/wordprocessingInk" xmlns:wne="http://schemas.microsoft.com/office/word/2006/wordml" xmlns:wps="http://schemas.microsoft.com/office/word/2010/wordprocessingShape" mc:Ignorable="w14 w15 w16se w16cid w16 w16cex w16sdtdh w16sdtfl w16du wp14">
-  <w:comment w:id="3" w:author="Benjamin Hägler" w:date="2025-12-02T16:29:00Z" w:initials="BH">
-    <w:p>
-      <w:r>
-        <w:rPr>
-          <w:rStyle w:val="Kommentarzeichen"/>
-        </w:rPr>
-        <w:annotationRef/>
-      </w:r>
-      <w:r>
-        <w:rPr>
-          <w:sz w:val="20"/>
-        </w:rPr>
-        <w:t>Hier hat der Gemini Schotter produziert</w:t>
-      </w:r>
-    </w:p>
-  </w:comment>
-</w:comments>
-</file>
-
-<file path=word/commentsExtended.xml><?xml version="1.0" encoding="utf-8"?>
-<w15:commentsEx xmlns:wpc="http://schemas.microsoft.com/office/word/2010/wordprocessingCanvas" xmlns:cx="http://schemas.microsoft.com/office/drawing/2014/chartex" xmlns:cx1="http://schemas.microsoft.com/office/drawing/2015/9/8/chartex" xmlns:cx2="http://schemas.microsoft.com/office/drawing/2015/10/21/chartex" xmlns:cx3="http://schemas.microsoft.com/office/drawing/2016/5/9/chartex" xmlns:cx4="http://schemas.microsoft.com/office/drawing/2016/5/10/chartex" xmlns:cx5="http://schemas.microsoft.com/office/drawing/2016/5/11/chartex" xmlns:cx6="http://schemas.microsoft.com/office/drawing/2016/5/12/chartex" xmlns:cx7="http://schemas.microsoft.com/office/drawing/2016/5/13/chartex" xmlns:cx8="http://schemas.microsoft.com/office/drawing/2016/5/14/chartex" xmlns:mc="http://schemas.openxmlformats.org/markup-compatibility/2006" xmlns:aink="http://schemas.microsoft.com/office/drawing/2016/ink" xmlns:am3d="http://schemas.microsoft.com/office/drawing/2017/model3d" xmlns:o="urn:schemas-microsoft-com:office:office" xmlns:oel="http://schemas.microsoft.com/office/2019/extlst" xmlns:r="http://schemas.openxmlformats.org/officeDocument/2006/relationships" xmlns:m="http://schemas.openxmlformats.org/officeDocument/2006/math" xmlns:v="urn:schemas-microsoft-com:vml" xmlns:wp14="http://schemas.microsoft.com/office/word/2010/wordprocessingDrawing" xmlns:wp="http://schemas.openxmlformats.org/drawingml/2006/wordprocessingDrawing" xmlns:w10="urn:schemas-microsoft-com:office:word" xmlns:w="http://schemas.openxmlformats.org/wordprocessingml/2006/main" xmlns:w14="http://schemas.microsoft.com/office/word/2010/wordml" xmlns:w15="http://schemas.microsoft.com/office/word/2012/wordml" xmlns:w16cex="http://schemas.microsoft.com/office/word/2018/wordml/cex" xmlns:w16cid="http://schemas.microsoft.com/office/word/2016/wordml/cid" xmlns:w16="http://schemas.microsoft.com/office/word/2018/wordml" xmlns:w16du="http://schemas.microsoft.com/office/word/2023/wordml/word16du" xmlns:w16sdtdh="http://schemas.microsoft.com/office/word/2020/wordml/sdtdatahash" xmlns:w16sdtfl="http://schemas.microsoft.com/office/word/2024/wordml/sdtformatlock" xmlns:w16se="http://schemas.microsoft.com/office/word/2015/wordml/symex" xmlns:wpg="http://schemas.microsoft.com/office/word/2010/wordprocessingGroup" xmlns:wpi="http://schemas.microsoft.com/office/word/2010/wordprocessingInk" xmlns:wne="http://schemas.microsoft.com/office/word/2006/wordml" xmlns:wps="http://schemas.microsoft.com/office/word/2010/wordprocessingShape" mc:Ignorable="w14 w15 w16se w16cid w16 w16cex w16sdtdh w16sdtfl w16du wp14">
-  <w15:commentEx w15:paraId="13E0A6A7" w15:done="0"/>
-</w15:commentsEx>
-</file>
-
-<file path=word/commentsExtensible.xml><?xml version="1.0" encoding="utf-8"?>
-<w16cex:commentsExtensible xmlns:wpc="http://schemas.microsoft.com/office/word/2010/wordprocessingCanvas" xmlns:cx="http://schemas.microsoft.com/office/drawing/2014/chartex" xmlns:cx1="http://schemas.microsoft.com/office/drawing/2015/9/8/chartex" xmlns:cx2="http://schemas.microsoft.com/office/drawing/2015/10/21/chartex" xmlns:cx3="http://schemas.microsoft.com/office/drawing/2016/5/9/chartex" xmlns:cx4="http://schemas.microsoft.com/office/drawing/2016/5/10/chartex" xmlns:cx5="http://schemas.microsoft.com/office/drawing/2016/5/11/chartex" xmlns:cx6="http://schemas.microsoft.com/office/drawing/2016/5/12/chartex" xmlns:cx7="http://schemas.microsoft.com/office/drawing/2016/5/13/chartex" xmlns:cx8="http://schemas.microsoft.com/office/drawing/2016/5/14/chartex" xmlns:cr="http://schemas.microsoft.com/office/comments/2020/reactions" xmlns:mc="http://schemas.openxmlformats.org/markup-compatibility/2006" xmlns:aink="http://schemas.microsoft.com/office/drawing/2016/ink" xmlns:am3d="http://schemas.microsoft.com/office/drawing/2017/model3d" xmlns:o="urn:schemas-microsoft-com:office:office" xmlns:oel="http://schemas.microsoft.com/office/2019/extlst" xmlns:r="http://schemas.openxmlformats.org/officeDocument/2006/relationships" xmlns:m="http://schemas.openxmlformats.org/officeDocument/2006/math" xmlns:v="urn:schemas-microsoft-com:vml" xmlns:wp14="http://schemas.microsoft.com/office/word/2010/wordprocessingDrawing" xmlns:wp="http://schemas.openxmlformats.org/drawingml/2006/wordprocessingDrawing" xmlns:w10="urn:schemas-microsoft-com:office:word" xmlns:w="http://schemas.openxmlformats.org/wordprocessingml/2006/main" xmlns:w14="http://schemas.microsoft.com/office/word/2010/wordml" xmlns:w15="http://schemas.microsoft.com/office/word/2012/wordml" xmlns:w16cex="http://schemas.microsoft.com/office/word/2018/wordml/cex" xmlns:w16cid="http://schemas.microsoft.com/office/word/2016/wordml/cid" xmlns:w16="http://schemas.microsoft.com/office/word/2018/wordml" xmlns:w16du="http://schemas.microsoft.com/office/word/2023/wordml/word16du" xmlns:w16sdtdh="http://schemas.microsoft.com/office/word/2020/wordml/sdtdatahash" xmlns:w16sdtfl="http://schemas.microsoft.com/office/word/2024/wordml/sdtformatlock" xmlns:w16se="http://schemas.microsoft.com/office/word/2015/wordml/symex" xmlns:wpg="http://schemas.microsoft.com/office/word/2010/wordprocessingGroup" xmlns:wpi="http://schemas.microsoft.com/office/word/2010/wordprocessingInk" xmlns:wne="http://schemas.microsoft.com/office/word/2006/wordml" xmlns:wps="http://schemas.microsoft.com/office/word/2010/wordprocessingShape" mc:Ignorable="w14 w15 w16se w16cid w16 w16cex w16sdtdh w16sdtfl cr w16du wp14">
-  <w16cex:commentExtensible w16cex:durableId="47D9FAE8" w16cex:dateUtc="2025-12-02T15:29:00Z"/>
-</w16cex:commentsExtensible>
-</file>
-
-<file path=word/commentsIds.xml><?xml version="1.0" encoding="utf-8"?>
-<w16cid:commentsIds xmlns:wpc="http://schemas.microsoft.com/office/word/2010/wordprocessingCanvas" xmlns:cx="http://schemas.microsoft.com/office/drawing/2014/chartex" xmlns:cx1="http://schemas.microsoft.com/office/drawing/2015/9/8/chartex" xmlns:cx2="http://schemas.microsoft.com/office/drawing/2015/10/21/chartex" xmlns:cx3="http://schemas.microsoft.com/office/drawing/2016/5/9/chartex" xmlns:cx4="http://schemas.microsoft.com/office/drawing/2016/5/10/chartex" xmlns:cx5="http://schemas.microsoft.com/office/drawing/2016/5/11/chartex" xmlns:cx6="http://schemas.microsoft.com/office/drawing/2016/5/12/chartex" xmlns:cx7="http://schemas.microsoft.com/office/drawing/2016/5/13/chartex" xmlns:cx8="http://schemas.microsoft.com/office/drawing/2016/5/14/chartex" xmlns:mc="http://schemas.openxmlformats.org/markup-compatibility/2006" xmlns:aink="http://schemas.microsoft.com/office/drawing/2016/ink" xmlns:am3d="http://schemas.microsoft.com/office/drawing/2017/model3d" xmlns:o="urn:schemas-microsoft-com:office:office" xmlns:oel="http://schemas.microsoft.com/office/2019/extlst" xmlns:r="http://schemas.openxmlformats.org/officeDocument/2006/relationships" xmlns:m="http://schemas.openxmlformats.org/officeDocument/2006/math" xmlns:v="urn:schemas-microsoft-com:vml" xmlns:wp14="http://schemas.microsoft.com/office/word/2010/wordprocessingDrawing" xmlns:wp="http://schemas.openxmlformats.org/drawingml/2006/wordprocessingDrawing" xmlns:w10="urn:schemas-microsoft-com:office:word" xmlns:w="http://schemas.openxmlformats.org/wordprocessingml/2006/main" xmlns:w14="http://schemas.microsoft.com/office/word/2010/wordml" xmlns:w15="http://schemas.microsoft.com/office/word/2012/wordml" xmlns:w16cex="http://schemas.microsoft.com/office/word/2018/wordml/cex" xmlns:w16cid="http://schemas.microsoft.com/office/word/2016/wordml/cid" xmlns:w16="http://schemas.microsoft.com/office/word/2018/wordml" xmlns:w16du="http://schemas.microsoft.com/office/word/2023/wordml/word16du" xmlns:w16sdtdh="http://schemas.microsoft.com/office/word/2020/wordml/sdtdatahash" xmlns:w16sdtfl="http://schemas.microsoft.com/office/word/2024/wordml/sdtformatlock" xmlns:w16se="http://schemas.microsoft.com/office/word/2015/wordml/symex" xmlns:wpg="http://schemas.microsoft.com/office/word/2010/wordprocessingGroup" xmlns:wpi="http://schemas.microsoft.com/office/word/2010/wordprocessingInk" xmlns:wne="http://schemas.microsoft.com/office/word/2006/wordml" xmlns:wps="http://schemas.microsoft.com/office/word/2010/wordprocessingShape" mc:Ignorable="w14 w15 w16se w16cid w16 w16cex w16sdtdh w16sdtfl w16du wp14">
-  <w16cid:commentId w16cid:paraId="13E0A6A7" w16cid:durableId="47D9FAE8"/>
-</w16cid:commentsIds>
 </file>
 
 <file path=word/endnotes.xml><?xml version="1.0" encoding="utf-8"?>
@@ -3698,6 +7898,92 @@
     </w:lvl>
   </w:abstractNum>
   <w:abstractNum w:abstractNumId="5" w15:restartNumberingAfterBreak="0">
+    <w:nsid w:val="08850A9B"/>
+    <w:multiLevelType w:val="hybridMultilevel"/>
+    <w:tmpl w:val="29F4C87A"/>
+    <w:lvl w:ilvl="0" w:tplc="04070011">
+      <w:start w:val="1"/>
+      <w:numFmt w:val="decimal"/>
+      <w:lvlText w:val="%1)"/>
+      <w:lvlJc w:val="left"/>
+      <w:pPr>
+        <w:ind w:left="720" w:hanging="360"/>
+      </w:pPr>
+    </w:lvl>
+    <w:lvl w:ilvl="1" w:tplc="04070019" w:tentative="1">
+      <w:start w:val="1"/>
+      <w:numFmt w:val="lowerLetter"/>
+      <w:lvlText w:val="%2."/>
+      <w:lvlJc w:val="left"/>
+      <w:pPr>
+        <w:ind w:left="1440" w:hanging="360"/>
+      </w:pPr>
+    </w:lvl>
+    <w:lvl w:ilvl="2" w:tplc="0407001B" w:tentative="1">
+      <w:start w:val="1"/>
+      <w:numFmt w:val="lowerRoman"/>
+      <w:lvlText w:val="%3."/>
+      <w:lvlJc w:val="right"/>
+      <w:pPr>
+        <w:ind w:left="2160" w:hanging="180"/>
+      </w:pPr>
+    </w:lvl>
+    <w:lvl w:ilvl="3" w:tplc="0407000F" w:tentative="1">
+      <w:start w:val="1"/>
+      <w:numFmt w:val="decimal"/>
+      <w:lvlText w:val="%4."/>
+      <w:lvlJc w:val="left"/>
+      <w:pPr>
+        <w:ind w:left="2880" w:hanging="360"/>
+      </w:pPr>
+    </w:lvl>
+    <w:lvl w:ilvl="4" w:tplc="04070019" w:tentative="1">
+      <w:start w:val="1"/>
+      <w:numFmt w:val="lowerLetter"/>
+      <w:lvlText w:val="%5."/>
+      <w:lvlJc w:val="left"/>
+      <w:pPr>
+        <w:ind w:left="3600" w:hanging="360"/>
+      </w:pPr>
+    </w:lvl>
+    <w:lvl w:ilvl="5" w:tplc="0407001B" w:tentative="1">
+      <w:start w:val="1"/>
+      <w:numFmt w:val="lowerRoman"/>
+      <w:lvlText w:val="%6."/>
+      <w:lvlJc w:val="right"/>
+      <w:pPr>
+        <w:ind w:left="4320" w:hanging="180"/>
+      </w:pPr>
+    </w:lvl>
+    <w:lvl w:ilvl="6" w:tplc="0407000F" w:tentative="1">
+      <w:start w:val="1"/>
+      <w:numFmt w:val="decimal"/>
+      <w:lvlText w:val="%7."/>
+      <w:lvlJc w:val="left"/>
+      <w:pPr>
+        <w:ind w:left="5040" w:hanging="360"/>
+      </w:pPr>
+    </w:lvl>
+    <w:lvl w:ilvl="7" w:tplc="04070019" w:tentative="1">
+      <w:start w:val="1"/>
+      <w:numFmt w:val="lowerLetter"/>
+      <w:lvlText w:val="%8."/>
+      <w:lvlJc w:val="left"/>
+      <w:pPr>
+        <w:ind w:left="5760" w:hanging="360"/>
+      </w:pPr>
+    </w:lvl>
+    <w:lvl w:ilvl="8" w:tplc="0407001B" w:tentative="1">
+      <w:start w:val="1"/>
+      <w:numFmt w:val="lowerRoman"/>
+      <w:lvlText w:val="%9."/>
+      <w:lvlJc w:val="right"/>
+      <w:pPr>
+        <w:ind w:left="6480" w:hanging="180"/>
+      </w:pPr>
+    </w:lvl>
+  </w:abstractNum>
+  <w:abstractNum w:abstractNumId="6" w15:restartNumberingAfterBreak="0">
     <w:nsid w:val="0B5A382C"/>
     <w:multiLevelType w:val="hybridMultilevel"/>
     <w:tmpl w:val="39C247D8"/>
@@ -3810,7 +8096,7 @@
       </w:rPr>
     </w:lvl>
   </w:abstractNum>
-  <w:abstractNum w:abstractNumId="6" w15:restartNumberingAfterBreak="0">
+  <w:abstractNum w:abstractNumId="7" w15:restartNumberingAfterBreak="0">
     <w:nsid w:val="0FAF561A"/>
     <w:multiLevelType w:val="hybridMultilevel"/>
     <w:tmpl w:val="E972478C"/>
@@ -3923,7 +8209,7 @@
       </w:rPr>
     </w:lvl>
   </w:abstractNum>
-  <w:abstractNum w:abstractNumId="7" w15:restartNumberingAfterBreak="0">
+  <w:abstractNum w:abstractNumId="8" w15:restartNumberingAfterBreak="0">
     <w:nsid w:val="0FFD118B"/>
     <w:multiLevelType w:val="hybridMultilevel"/>
     <w:tmpl w:val="8F52BFF8"/>
@@ -4036,7 +8322,7 @@
       </w:rPr>
     </w:lvl>
   </w:abstractNum>
-  <w:abstractNum w:abstractNumId="8" w15:restartNumberingAfterBreak="0">
+  <w:abstractNum w:abstractNumId="9" w15:restartNumberingAfterBreak="0">
     <w:nsid w:val="21DF1933"/>
     <w:multiLevelType w:val="hybridMultilevel"/>
     <w:tmpl w:val="88EC428A"/>
@@ -4149,7 +8435,120 @@
       </w:rPr>
     </w:lvl>
   </w:abstractNum>
-  <w:abstractNum w:abstractNumId="9" w15:restartNumberingAfterBreak="0">
+  <w:abstractNum w:abstractNumId="10" w15:restartNumberingAfterBreak="0">
+    <w:nsid w:val="224E4E74"/>
+    <w:multiLevelType w:val="hybridMultilevel"/>
+    <w:tmpl w:val="EFFE74E8"/>
+    <w:lvl w:ilvl="0" w:tplc="04070001">
+      <w:start w:val="1"/>
+      <w:numFmt w:val="bullet"/>
+      <w:lvlText w:val=""/>
+      <w:lvlJc w:val="left"/>
+      <w:pPr>
+        <w:ind w:left="720" w:hanging="360"/>
+      </w:pPr>
+      <w:rPr>
+        <w:rFonts w:ascii="Symbol" w:hAnsi="Symbol" w:hint="default"/>
+      </w:rPr>
+    </w:lvl>
+    <w:lvl w:ilvl="1" w:tplc="04070003" w:tentative="1">
+      <w:start w:val="1"/>
+      <w:numFmt w:val="bullet"/>
+      <w:lvlText w:val="o"/>
+      <w:lvlJc w:val="left"/>
+      <w:pPr>
+        <w:ind w:left="1440" w:hanging="360"/>
+      </w:pPr>
+      <w:rPr>
+        <w:rFonts w:ascii="Courier New" w:hAnsi="Courier New" w:cs="Courier New" w:hint="default"/>
+      </w:rPr>
+    </w:lvl>
+    <w:lvl w:ilvl="2" w:tplc="04070005" w:tentative="1">
+      <w:start w:val="1"/>
+      <w:numFmt w:val="bullet"/>
+      <w:lvlText w:val=""/>
+      <w:lvlJc w:val="left"/>
+      <w:pPr>
+        <w:ind w:left="2160" w:hanging="360"/>
+      </w:pPr>
+      <w:rPr>
+        <w:rFonts w:ascii="Wingdings" w:hAnsi="Wingdings" w:hint="default"/>
+      </w:rPr>
+    </w:lvl>
+    <w:lvl w:ilvl="3" w:tplc="04070001" w:tentative="1">
+      <w:start w:val="1"/>
+      <w:numFmt w:val="bullet"/>
+      <w:lvlText w:val=""/>
+      <w:lvlJc w:val="left"/>
+      <w:pPr>
+        <w:ind w:left="2880" w:hanging="360"/>
+      </w:pPr>
+      <w:rPr>
+        <w:rFonts w:ascii="Symbol" w:hAnsi="Symbol" w:hint="default"/>
+      </w:rPr>
+    </w:lvl>
+    <w:lvl w:ilvl="4" w:tplc="04070003" w:tentative="1">
+      <w:start w:val="1"/>
+      <w:numFmt w:val="bullet"/>
+      <w:lvlText w:val="o"/>
+      <w:lvlJc w:val="left"/>
+      <w:pPr>
+        <w:ind w:left="3600" w:hanging="360"/>
+      </w:pPr>
+      <w:rPr>
+        <w:rFonts w:ascii="Courier New" w:hAnsi="Courier New" w:cs="Courier New" w:hint="default"/>
+      </w:rPr>
+    </w:lvl>
+    <w:lvl w:ilvl="5" w:tplc="04070005" w:tentative="1">
+      <w:start w:val="1"/>
+      <w:numFmt w:val="bullet"/>
+      <w:lvlText w:val=""/>
+      <w:lvlJc w:val="left"/>
+      <w:pPr>
+        <w:ind w:left="4320" w:hanging="360"/>
+      </w:pPr>
+      <w:rPr>
+        <w:rFonts w:ascii="Wingdings" w:hAnsi="Wingdings" w:hint="default"/>
+      </w:rPr>
+    </w:lvl>
+    <w:lvl w:ilvl="6" w:tplc="04070001" w:tentative="1">
+      <w:start w:val="1"/>
+      <w:numFmt w:val="bullet"/>
+      <w:lvlText w:val=""/>
+      <w:lvlJc w:val="left"/>
+      <w:pPr>
+        <w:ind w:left="5040" w:hanging="360"/>
+      </w:pPr>
+      <w:rPr>
+        <w:rFonts w:ascii="Symbol" w:hAnsi="Symbol" w:hint="default"/>
+      </w:rPr>
+    </w:lvl>
+    <w:lvl w:ilvl="7" w:tplc="04070003" w:tentative="1">
+      <w:start w:val="1"/>
+      <w:numFmt w:val="bullet"/>
+      <w:lvlText w:val="o"/>
+      <w:lvlJc w:val="left"/>
+      <w:pPr>
+        <w:ind w:left="5760" w:hanging="360"/>
+      </w:pPr>
+      <w:rPr>
+        <w:rFonts w:ascii="Courier New" w:hAnsi="Courier New" w:cs="Courier New" w:hint="default"/>
+      </w:rPr>
+    </w:lvl>
+    <w:lvl w:ilvl="8" w:tplc="04070005" w:tentative="1">
+      <w:start w:val="1"/>
+      <w:numFmt w:val="bullet"/>
+      <w:lvlText w:val=""/>
+      <w:lvlJc w:val="left"/>
+      <w:pPr>
+        <w:ind w:left="6480" w:hanging="360"/>
+      </w:pPr>
+      <w:rPr>
+        <w:rFonts w:ascii="Wingdings" w:hAnsi="Wingdings" w:hint="default"/>
+      </w:rPr>
+    </w:lvl>
+  </w:abstractNum>
+  <w:abstractNum w:abstractNumId="11" w15:restartNumberingAfterBreak="0">
     <w:nsid w:val="27A80646"/>
     <w:multiLevelType w:val="multilevel"/>
     <w:tmpl w:val="74623C70"/>
@@ -4286,7 +8685,7 @@
       </w:rPr>
     </w:lvl>
   </w:abstractNum>
-  <w:abstractNum w:abstractNumId="10" w15:restartNumberingAfterBreak="0">
+  <w:abstractNum w:abstractNumId="12" w15:restartNumberingAfterBreak="0">
     <w:nsid w:val="31D0426A"/>
     <w:multiLevelType w:val="hybridMultilevel"/>
     <w:tmpl w:val="2A1AAB1A"/>
@@ -4399,7 +8798,7 @@
       </w:rPr>
     </w:lvl>
   </w:abstractNum>
-  <w:abstractNum w:abstractNumId="11" w15:restartNumberingAfterBreak="0">
+  <w:abstractNum w:abstractNumId="13" w15:restartNumberingAfterBreak="0">
     <w:nsid w:val="3C3F7338"/>
     <w:multiLevelType w:val="multilevel"/>
     <w:tmpl w:val="7682CBCE"/>
@@ -4536,7 +8935,179 @@
       </w:rPr>
     </w:lvl>
   </w:abstractNum>
-  <w:abstractNum w:abstractNumId="12" w15:restartNumberingAfterBreak="0">
+  <w:abstractNum w:abstractNumId="14" w15:restartNumberingAfterBreak="0">
+    <w:nsid w:val="413F3F8B"/>
+    <w:multiLevelType w:val="hybridMultilevel"/>
+    <w:tmpl w:val="E006C554"/>
+    <w:lvl w:ilvl="0" w:tplc="0407000F">
+      <w:start w:val="1"/>
+      <w:numFmt w:val="decimal"/>
+      <w:lvlText w:val="%1."/>
+      <w:lvlJc w:val="left"/>
+      <w:pPr>
+        <w:ind w:left="720" w:hanging="360"/>
+      </w:pPr>
+    </w:lvl>
+    <w:lvl w:ilvl="1" w:tplc="04070019" w:tentative="1">
+      <w:start w:val="1"/>
+      <w:numFmt w:val="lowerLetter"/>
+      <w:lvlText w:val="%2."/>
+      <w:lvlJc w:val="left"/>
+      <w:pPr>
+        <w:ind w:left="1440" w:hanging="360"/>
+      </w:pPr>
+    </w:lvl>
+    <w:lvl w:ilvl="2" w:tplc="0407001B" w:tentative="1">
+      <w:start w:val="1"/>
+      <w:numFmt w:val="lowerRoman"/>
+      <w:lvlText w:val="%3."/>
+      <w:lvlJc w:val="right"/>
+      <w:pPr>
+        <w:ind w:left="2160" w:hanging="180"/>
+      </w:pPr>
+    </w:lvl>
+    <w:lvl w:ilvl="3" w:tplc="0407000F" w:tentative="1">
+      <w:start w:val="1"/>
+      <w:numFmt w:val="decimal"/>
+      <w:lvlText w:val="%4."/>
+      <w:lvlJc w:val="left"/>
+      <w:pPr>
+        <w:ind w:left="2880" w:hanging="360"/>
+      </w:pPr>
+    </w:lvl>
+    <w:lvl w:ilvl="4" w:tplc="04070019" w:tentative="1">
+      <w:start w:val="1"/>
+      <w:numFmt w:val="lowerLetter"/>
+      <w:lvlText w:val="%5."/>
+      <w:lvlJc w:val="left"/>
+      <w:pPr>
+        <w:ind w:left="3600" w:hanging="360"/>
+      </w:pPr>
+    </w:lvl>
+    <w:lvl w:ilvl="5" w:tplc="0407001B" w:tentative="1">
+      <w:start w:val="1"/>
+      <w:numFmt w:val="lowerRoman"/>
+      <w:lvlText w:val="%6."/>
+      <w:lvlJc w:val="right"/>
+      <w:pPr>
+        <w:ind w:left="4320" w:hanging="180"/>
+      </w:pPr>
+    </w:lvl>
+    <w:lvl w:ilvl="6" w:tplc="0407000F" w:tentative="1">
+      <w:start w:val="1"/>
+      <w:numFmt w:val="decimal"/>
+      <w:lvlText w:val="%7."/>
+      <w:lvlJc w:val="left"/>
+      <w:pPr>
+        <w:ind w:left="5040" w:hanging="360"/>
+      </w:pPr>
+    </w:lvl>
+    <w:lvl w:ilvl="7" w:tplc="04070019" w:tentative="1">
+      <w:start w:val="1"/>
+      <w:numFmt w:val="lowerLetter"/>
+      <w:lvlText w:val="%8."/>
+      <w:lvlJc w:val="left"/>
+      <w:pPr>
+        <w:ind w:left="5760" w:hanging="360"/>
+      </w:pPr>
+    </w:lvl>
+    <w:lvl w:ilvl="8" w:tplc="0407001B" w:tentative="1">
+      <w:start w:val="1"/>
+      <w:numFmt w:val="lowerRoman"/>
+      <w:lvlText w:val="%9."/>
+      <w:lvlJc w:val="right"/>
+      <w:pPr>
+        <w:ind w:left="6480" w:hanging="180"/>
+      </w:pPr>
+    </w:lvl>
+  </w:abstractNum>
+  <w:abstractNum w:abstractNumId="15" w15:restartNumberingAfterBreak="0">
+    <w:nsid w:val="459350E0"/>
+    <w:multiLevelType w:val="hybridMultilevel"/>
+    <w:tmpl w:val="DF82392E"/>
+    <w:lvl w:ilvl="0" w:tplc="0407000F">
+      <w:start w:val="1"/>
+      <w:numFmt w:val="decimal"/>
+      <w:lvlText w:val="%1."/>
+      <w:lvlJc w:val="left"/>
+      <w:pPr>
+        <w:ind w:left="720" w:hanging="360"/>
+      </w:pPr>
+    </w:lvl>
+    <w:lvl w:ilvl="1" w:tplc="04070019" w:tentative="1">
+      <w:start w:val="1"/>
+      <w:numFmt w:val="lowerLetter"/>
+      <w:lvlText w:val="%2."/>
+      <w:lvlJc w:val="left"/>
+      <w:pPr>
+        <w:ind w:left="1440" w:hanging="360"/>
+      </w:pPr>
+    </w:lvl>
+    <w:lvl w:ilvl="2" w:tplc="0407001B" w:tentative="1">
+      <w:start w:val="1"/>
+      <w:numFmt w:val="lowerRoman"/>
+      <w:lvlText w:val="%3."/>
+      <w:lvlJc w:val="right"/>
+      <w:pPr>
+        <w:ind w:left="2160" w:hanging="180"/>
+      </w:pPr>
+    </w:lvl>
+    <w:lvl w:ilvl="3" w:tplc="0407000F" w:tentative="1">
+      <w:start w:val="1"/>
+      <w:numFmt w:val="decimal"/>
+      <w:lvlText w:val="%4."/>
+      <w:lvlJc w:val="left"/>
+      <w:pPr>
+        <w:ind w:left="2880" w:hanging="360"/>
+      </w:pPr>
+    </w:lvl>
+    <w:lvl w:ilvl="4" w:tplc="04070019" w:tentative="1">
+      <w:start w:val="1"/>
+      <w:numFmt w:val="lowerLetter"/>
+      <w:lvlText w:val="%5."/>
+      <w:lvlJc w:val="left"/>
+      <w:pPr>
+        <w:ind w:left="3600" w:hanging="360"/>
+      </w:pPr>
+    </w:lvl>
+    <w:lvl w:ilvl="5" w:tplc="0407001B" w:tentative="1">
+      <w:start w:val="1"/>
+      <w:numFmt w:val="lowerRoman"/>
+      <w:lvlText w:val="%6."/>
+      <w:lvlJc w:val="right"/>
+      <w:pPr>
+        <w:ind w:left="4320" w:hanging="180"/>
+      </w:pPr>
+    </w:lvl>
+    <w:lvl w:ilvl="6" w:tplc="0407000F" w:tentative="1">
+      <w:start w:val="1"/>
+      <w:numFmt w:val="decimal"/>
+      <w:lvlText w:val="%7."/>
+      <w:lvlJc w:val="left"/>
+      <w:pPr>
+        <w:ind w:left="5040" w:hanging="360"/>
+      </w:pPr>
+    </w:lvl>
+    <w:lvl w:ilvl="7" w:tplc="04070019" w:tentative="1">
+      <w:start w:val="1"/>
+      <w:numFmt w:val="lowerLetter"/>
+      <w:lvlText w:val="%8."/>
+      <w:lvlJc w:val="left"/>
+      <w:pPr>
+        <w:ind w:left="5760" w:hanging="360"/>
+      </w:pPr>
+    </w:lvl>
+    <w:lvl w:ilvl="8" w:tplc="0407001B" w:tentative="1">
+      <w:start w:val="1"/>
+      <w:numFmt w:val="lowerRoman"/>
+      <w:lvlText w:val="%9."/>
+      <w:lvlJc w:val="right"/>
+      <w:pPr>
+        <w:ind w:left="6480" w:hanging="180"/>
+      </w:pPr>
+    </w:lvl>
+  </w:abstractNum>
+  <w:abstractNum w:abstractNumId="16" w15:restartNumberingAfterBreak="0">
     <w:nsid w:val="4CFE6A0C"/>
     <w:multiLevelType w:val="hybridMultilevel"/>
     <w:tmpl w:val="4F248368"/>
@@ -4622,7 +9193,120 @@
       </w:pPr>
     </w:lvl>
   </w:abstractNum>
-  <w:abstractNum w:abstractNumId="13" w15:restartNumberingAfterBreak="0">
+  <w:abstractNum w:abstractNumId="17" w15:restartNumberingAfterBreak="0">
+    <w:nsid w:val="5D05418F"/>
+    <w:multiLevelType w:val="hybridMultilevel"/>
+    <w:tmpl w:val="ADEA6C6C"/>
+    <w:lvl w:ilvl="0" w:tplc="04070001">
+      <w:start w:val="1"/>
+      <w:numFmt w:val="bullet"/>
+      <w:lvlText w:val=""/>
+      <w:lvlJc w:val="left"/>
+      <w:pPr>
+        <w:ind w:left="720" w:hanging="360"/>
+      </w:pPr>
+      <w:rPr>
+        <w:rFonts w:ascii="Symbol" w:hAnsi="Symbol" w:hint="default"/>
+      </w:rPr>
+    </w:lvl>
+    <w:lvl w:ilvl="1" w:tplc="04070003" w:tentative="1">
+      <w:start w:val="1"/>
+      <w:numFmt w:val="bullet"/>
+      <w:lvlText w:val="o"/>
+      <w:lvlJc w:val="left"/>
+      <w:pPr>
+        <w:ind w:left="1440" w:hanging="360"/>
+      </w:pPr>
+      <w:rPr>
+        <w:rFonts w:ascii="Courier New" w:hAnsi="Courier New" w:cs="Courier New" w:hint="default"/>
+      </w:rPr>
+    </w:lvl>
+    <w:lvl w:ilvl="2" w:tplc="04070005" w:tentative="1">
+      <w:start w:val="1"/>
+      <w:numFmt w:val="bullet"/>
+      <w:lvlText w:val=""/>
+      <w:lvlJc w:val="left"/>
+      <w:pPr>
+        <w:ind w:left="2160" w:hanging="360"/>
+      </w:pPr>
+      <w:rPr>
+        <w:rFonts w:ascii="Wingdings" w:hAnsi="Wingdings" w:hint="default"/>
+      </w:rPr>
+    </w:lvl>
+    <w:lvl w:ilvl="3" w:tplc="04070001" w:tentative="1">
+      <w:start w:val="1"/>
+      <w:numFmt w:val="bullet"/>
+      <w:lvlText w:val=""/>
+      <w:lvlJc w:val="left"/>
+      <w:pPr>
+        <w:ind w:left="2880" w:hanging="360"/>
+      </w:pPr>
+      <w:rPr>
+        <w:rFonts w:ascii="Symbol" w:hAnsi="Symbol" w:hint="default"/>
+      </w:rPr>
+    </w:lvl>
+    <w:lvl w:ilvl="4" w:tplc="04070003" w:tentative="1">
+      <w:start w:val="1"/>
+      <w:numFmt w:val="bullet"/>
+      <w:lvlText w:val="o"/>
+      <w:lvlJc w:val="left"/>
+      <w:pPr>
+        <w:ind w:left="3600" w:hanging="360"/>
+      </w:pPr>
+      <w:rPr>
+        <w:rFonts w:ascii="Courier New" w:hAnsi="Courier New" w:cs="Courier New" w:hint="default"/>
+      </w:rPr>
+    </w:lvl>
+    <w:lvl w:ilvl="5" w:tplc="04070005" w:tentative="1">
+      <w:start w:val="1"/>
+      <w:numFmt w:val="bullet"/>
+      <w:lvlText w:val=""/>
+      <w:lvlJc w:val="left"/>
+      <w:pPr>
+        <w:ind w:left="4320" w:hanging="360"/>
+      </w:pPr>
+      <w:rPr>
+        <w:rFonts w:ascii="Wingdings" w:hAnsi="Wingdings" w:hint="default"/>
+      </w:rPr>
+    </w:lvl>
+    <w:lvl w:ilvl="6" w:tplc="04070001" w:tentative="1">
+      <w:start w:val="1"/>
+      <w:numFmt w:val="bullet"/>
+      <w:lvlText w:val=""/>
+      <w:lvlJc w:val="left"/>
+      <w:pPr>
+        <w:ind w:left="5040" w:hanging="360"/>
+      </w:pPr>
+      <w:rPr>
+        <w:rFonts w:ascii="Symbol" w:hAnsi="Symbol" w:hint="default"/>
+      </w:rPr>
+    </w:lvl>
+    <w:lvl w:ilvl="7" w:tplc="04070003" w:tentative="1">
+      <w:start w:val="1"/>
+      <w:numFmt w:val="bullet"/>
+      <w:lvlText w:val="o"/>
+      <w:lvlJc w:val="left"/>
+      <w:pPr>
+        <w:ind w:left="5760" w:hanging="360"/>
+      </w:pPr>
+      <w:rPr>
+        <w:rFonts w:ascii="Courier New" w:hAnsi="Courier New" w:cs="Courier New" w:hint="default"/>
+      </w:rPr>
+    </w:lvl>
+    <w:lvl w:ilvl="8" w:tplc="04070005" w:tentative="1">
+      <w:start w:val="1"/>
+      <w:numFmt w:val="bullet"/>
+      <w:lvlText w:val=""/>
+      <w:lvlJc w:val="left"/>
+      <w:pPr>
+        <w:ind w:left="6480" w:hanging="360"/>
+      </w:pPr>
+      <w:rPr>
+        <w:rFonts w:ascii="Wingdings" w:hAnsi="Wingdings" w:hint="default"/>
+      </w:rPr>
+    </w:lvl>
+  </w:abstractNum>
+  <w:abstractNum w:abstractNumId="18" w15:restartNumberingAfterBreak="0">
     <w:nsid w:val="63894861"/>
     <w:multiLevelType w:val="hybridMultilevel"/>
     <w:tmpl w:val="FA54ED4C"/>
@@ -4735,7 +9419,7 @@
       </w:rPr>
     </w:lvl>
   </w:abstractNum>
-  <w:abstractNum w:abstractNumId="14" w15:restartNumberingAfterBreak="0">
+  <w:abstractNum w:abstractNumId="19" w15:restartNumberingAfterBreak="0">
     <w:nsid w:val="70A667CC"/>
     <w:multiLevelType w:val="hybridMultilevel"/>
     <w:tmpl w:val="8F8A3F8E"/>
@@ -4821,7 +9505,7 @@
       </w:pPr>
     </w:lvl>
   </w:abstractNum>
-  <w:abstractNum w:abstractNumId="15" w15:restartNumberingAfterBreak="0">
+  <w:abstractNum w:abstractNumId="20" w15:restartNumberingAfterBreak="0">
     <w:nsid w:val="7F1F15C1"/>
     <w:multiLevelType w:val="hybridMultilevel"/>
     <w:tmpl w:val="7F66F0EA"/>
@@ -4947,54 +9631,61 @@
     <w:abstractNumId w:val="0"/>
   </w:num>
   <w:num w:numId="5" w16cid:durableId="46418630">
-    <w:abstractNumId w:val="9"/>
+    <w:abstractNumId w:val="11"/>
   </w:num>
   <w:num w:numId="6" w16cid:durableId="540938858">
     <w:abstractNumId w:val="4"/>
   </w:num>
   <w:num w:numId="7" w16cid:durableId="1766607471">
+    <w:abstractNumId w:val="13"/>
+  </w:num>
+  <w:num w:numId="8" w16cid:durableId="525101974">
     <w:abstractNumId w:val="11"/>
   </w:num>
-  <w:num w:numId="8" w16cid:durableId="525101974">
+  <w:num w:numId="9" w16cid:durableId="1033766608">
+    <w:abstractNumId w:val="6"/>
+  </w:num>
+  <w:num w:numId="10" w16cid:durableId="762996856">
     <w:abstractNumId w:val="9"/>
   </w:num>
-  <w:num w:numId="9" w16cid:durableId="1033766608">
+  <w:num w:numId="11" w16cid:durableId="589966772">
+    <w:abstractNumId w:val="20"/>
+  </w:num>
+  <w:num w:numId="12" w16cid:durableId="1771702836">
+    <w:abstractNumId w:val="7"/>
+  </w:num>
+  <w:num w:numId="13" w16cid:durableId="74135257">
+    <w:abstractNumId w:val="18"/>
+  </w:num>
+  <w:num w:numId="14" w16cid:durableId="1212376708">
+    <w:abstractNumId w:val="12"/>
+  </w:num>
+  <w:num w:numId="15" w16cid:durableId="2067952479">
+    <w:abstractNumId w:val="16"/>
+  </w:num>
+  <w:num w:numId="16" w16cid:durableId="2076050057">
+    <w:abstractNumId w:val="19"/>
+  </w:num>
+  <w:num w:numId="17" w16cid:durableId="338506355">
+    <w:abstractNumId w:val="8"/>
+  </w:num>
+  <w:num w:numId="18" w16cid:durableId="952856730">
     <w:abstractNumId w:val="5"/>
   </w:num>
-  <w:num w:numId="10" w16cid:durableId="762996856">
-    <w:abstractNumId w:val="8"/>
+  <w:num w:numId="19" w16cid:durableId="1028676752">
+    <w:abstractNumId w:val="14"/>
   </w:num>
-  <w:num w:numId="11" w16cid:durableId="589966772">
+  <w:num w:numId="20" w16cid:durableId="2096241672">
+    <w:abstractNumId w:val="10"/>
+  </w:num>
+  <w:num w:numId="21" w16cid:durableId="1075397037">
     <w:abstractNumId w:val="15"/>
   </w:num>
-  <w:num w:numId="12" w16cid:durableId="1771702836">
-    <w:abstractNumId w:val="6"/>
-  </w:num>
-  <w:num w:numId="13" w16cid:durableId="74135257">
-    <w:abstractNumId w:val="13"/>
-  </w:num>
-  <w:num w:numId="14" w16cid:durableId="1212376708">
-    <w:abstractNumId w:val="10"/>
-  </w:num>
-  <w:num w:numId="15" w16cid:durableId="2067952479">
-    <w:abstractNumId w:val="12"/>
-  </w:num>
-  <w:num w:numId="16" w16cid:durableId="2076050057">
-    <w:abstractNumId w:val="14"/>
-  </w:num>
-  <w:num w:numId="17" w16cid:durableId="338506355">
-    <w:abstractNumId w:val="7"/>
+  <w:num w:numId="22" w16cid:durableId="114180589">
+    <w:abstractNumId w:val="17"/>
   </w:num>
   <w:numIdMacAtCleanup w:val="12"/>
 </w:numbering>
-</file>
-
-<file path=word/people.xml><?xml version="1.0" encoding="utf-8"?>
-<w15:people xmlns:wpc="http://schemas.microsoft.com/office/word/2010/wordprocessingCanvas" xmlns:cx="http://schemas.microsoft.com/office/drawing/2014/chartex" xmlns:cx1="http://schemas.microsoft.com/office/drawing/2015/9/8/chartex" xmlns:cx2="http://schemas.microsoft.com/office/drawing/2015/10/21/chartex" xmlns:cx3="http://schemas.microsoft.com/office/drawing/2016/5/9/chartex" xmlns:cx4="http://schemas.microsoft.com/office/drawing/2016/5/10/chartex" xmlns:cx5="http://schemas.microsoft.com/office/drawing/2016/5/11/chartex" xmlns:cx6="http://schemas.microsoft.com/office/drawing/2016/5/12/chartex" xmlns:cx7="http://schemas.microsoft.com/office/drawing/2016/5/13/chartex" xmlns:cx8="http://schemas.microsoft.com/office/drawing/2016/5/14/chartex" xmlns:mc="http://schemas.openxmlformats.org/markup-compatibility/2006" xmlns:aink="http://schemas.microsoft.com/office/drawing/2016/ink" xmlns:am3d="http://schemas.microsoft.com/office/drawing/2017/model3d" xmlns:o="urn:schemas-microsoft-com:office:office" xmlns:oel="http://schemas.microsoft.com/office/2019/extlst" xmlns:r="http://schemas.openxmlformats.org/officeDocument/2006/relationships" xmlns:m="http://schemas.openxmlformats.org/officeDocument/2006/math" xmlns:v="urn:schemas-microsoft-com:vml" xmlns:wp14="http://schemas.microsoft.com/office/word/2010/wordprocessingDrawing" xmlns:wp="http://schemas.openxmlformats.org/drawingml/2006/wordprocessingDrawing" xmlns:w10="urn:schemas-microsoft-com:office:word" xmlns:w="http://schemas.openxmlformats.org/wordprocessingml/2006/main" xmlns:w14="http://schemas.microsoft.com/office/word/2010/wordml" xmlns:w15="http://schemas.microsoft.com/office/word/2012/wordml" xmlns:w16cex="http://schemas.microsoft.com/office/word/2018/wordml/cex" xmlns:w16cid="http://schemas.microsoft.com/office/word/2016/wordml/cid" xmlns:w16="http://schemas.microsoft.com/office/word/2018/wordml" xmlns:w16du="http://schemas.microsoft.com/office/word/2023/wordml/word16du" xmlns:w16sdtdh="http://schemas.microsoft.com/office/word/2020/wordml/sdtdatahash" xmlns:w16sdtfl="http://schemas.microsoft.com/office/word/2024/wordml/sdtformatlock" xmlns:w16se="http://schemas.microsoft.com/office/word/2015/wordml/symex" xmlns:wpg="http://schemas.microsoft.com/office/word/2010/wordprocessingGroup" xmlns:wpi="http://schemas.microsoft.com/office/word/2010/wordprocessingInk" xmlns:wne="http://schemas.microsoft.com/office/word/2006/wordml" xmlns:wps="http://schemas.microsoft.com/office/word/2010/wordprocessingShape" mc:Ignorable="w14 w15 w16se w16cid w16 w16cex w16sdtdh w16sdtfl w16du wp14">
-  <w15:person w15:author="Benjamin Hägler">
-    <w15:presenceInfo w15:providerId="Windows Live" w15:userId="04a87f6ddbd677f8"/>
-  </w15:person>
-</w15:people>
 </file>
 
 <file path=word/styles.xml><?xml version="1.0" encoding="utf-8"?>
@@ -6660,7 +11351,9 @@
     <w:rsid w:val="00865A40"/>
     <w:rsid w:val="00866C70"/>
     <w:rsid w:val="00A47239"/>
+    <w:rsid w:val="00BC4504"/>
     <w:rsid w:val="00BD16E4"/>
+    <w:rsid w:val="00D84FEE"/>
     <w:rsid w:val="00DD3792"/>
     <w:rsid w:val="00EC1859"/>
   </w:rsids>
@@ -7433,6 +12126,17 @@
 </file>
 
 <file path=customXml/item1.xml><?xml version="1.0" encoding="utf-8"?>
+<p:properties xmlns:p="http://schemas.microsoft.com/office/2006/metadata/properties" xmlns:xsi="http://www.w3.org/2001/XMLSchema-instance" xmlns:pc="http://schemas.microsoft.com/office/infopath/2007/PartnerControls">
+  <documentManagement>
+    <TaxCatchAll xmlns="80b9f481-f6bc-4410-ae2c-040ad0855864" xsi:nil="true"/>
+    <lcf76f155ced4ddcb4097134ff3c332f xmlns="ff7f9b4f-38b1-4445-bb82-81a6c015ed47">
+      <Terms xmlns="http://schemas.microsoft.com/office/infopath/2007/PartnerControls"/>
+    </lcf76f155ced4ddcb4097134ff3c332f>
+  </documentManagement>
+</p:properties>
+</file>
+
+<file path=customXml/item2.xml><?xml version="1.0" encoding="utf-8"?>
 <ct:contentTypeSchema xmlns:ct="http://schemas.microsoft.com/office/2006/metadata/contentType" xmlns:ma="http://schemas.microsoft.com/office/2006/metadata/properties/metaAttributes" ct:_="" ma:_="" ma:contentTypeName="Dokument" ma:contentTypeID="0x010100173A79410B0C4C4FB8FB0753F6621828" ma:contentTypeVersion="14" ma:contentTypeDescription="Ein neues Dokument erstellen." ma:contentTypeScope="" ma:versionID="3c89d999c669425792a3051d60069276">
   <xsd:schema xmlns:xsd="http://www.w3.org/2001/XMLSchema" xmlns:xs="http://www.w3.org/2001/XMLSchema" xmlns:p="http://schemas.microsoft.com/office/2006/metadata/properties" xmlns:ns2="ff7f9b4f-38b1-4445-bb82-81a6c015ed47" xmlns:ns3="80b9f481-f6bc-4410-ae2c-040ad0855864" targetNamespace="http://schemas.microsoft.com/office/2006/metadata/properties" ma:root="true" ma:fieldsID="41c3bca7b4e207ce4c15be0b4b3e8913" ns2:_="" ns3:_="">
     <xsd:import namespace="ff7f9b4f-38b1-4445-bb82-81a6c015ed47"/>
@@ -7645,22 +12349,7 @@
 </ct:contentTypeSchema>
 </file>
 
-<file path=customXml/item2.xml><?xml version="1.0" encoding="utf-8"?>
-<p:properties xmlns:p="http://schemas.microsoft.com/office/2006/metadata/properties" xmlns:xsi="http://www.w3.org/2001/XMLSchema-instance" xmlns:pc="http://schemas.microsoft.com/office/infopath/2007/PartnerControls">
-  <documentManagement>
-    <TaxCatchAll xmlns="80b9f481-f6bc-4410-ae2c-040ad0855864" xsi:nil="true"/>
-    <lcf76f155ced4ddcb4097134ff3c332f xmlns="ff7f9b4f-38b1-4445-bb82-81a6c015ed47">
-      <Terms xmlns="http://schemas.microsoft.com/office/infopath/2007/PartnerControls"/>
-    </lcf76f155ced4ddcb4097134ff3c332f>
-  </documentManagement>
-</p:properties>
-</file>
-
 <file path=customXml/item3.xml><?xml version="1.0" encoding="utf-8"?>
-<b:Sources xmlns:b="http://schemas.openxmlformats.org/officeDocument/2006/bibliography" xmlns="http://schemas.openxmlformats.org/officeDocument/2006/bibliography" SelectedStyle="\APASixthEditionOfficeOnline.xsl" StyleName="APA" Version="6"/>
-</file>
-
-<file path=customXml/item4.xml><?xml version="1.0" encoding="utf-8"?>
 <?mso-contentType ?>
 <FormTemplates xmlns="http://schemas.microsoft.com/sharepoint/v3/contenttype/forms">
   <Display>DocumentLibraryForm</Display>
@@ -7669,7 +12358,22 @@
 </FormTemplates>
 </file>
 
+<file path=customXml/item4.xml><?xml version="1.0" encoding="utf-8"?>
+<b:Sources xmlns:b="http://schemas.openxmlformats.org/officeDocument/2006/bibliography" xmlns="http://schemas.openxmlformats.org/officeDocument/2006/bibliography" SelectedStyle="\APASixthEditionOfficeOnline.xsl" StyleName="APA" Version="6"/>
+</file>
+
 <file path=customXml/itemProps1.xml><?xml version="1.0" encoding="utf-8"?>
+<ds:datastoreItem xmlns:ds="http://schemas.openxmlformats.org/officeDocument/2006/customXml" ds:itemID="{A6E3560D-89D4-4650-A82B-6767208381D9}">
+  <ds:schemaRefs>
+    <ds:schemaRef ds:uri="http://schemas.microsoft.com/office/2006/metadata/properties"/>
+    <ds:schemaRef ds:uri="http://schemas.microsoft.com/office/infopath/2007/PartnerControls"/>
+    <ds:schemaRef ds:uri="80b9f481-f6bc-4410-ae2c-040ad0855864"/>
+    <ds:schemaRef ds:uri="ff7f9b4f-38b1-4445-bb82-81a6c015ed47"/>
+  </ds:schemaRefs>
+</ds:datastoreItem>
+</file>
+
+<file path=customXml/itemProps2.xml><?xml version="1.0" encoding="utf-8"?>
 <ds:datastoreItem xmlns:ds="http://schemas.openxmlformats.org/officeDocument/2006/customXml" ds:itemID="{B42A8CCC-499D-4908-B22A-E0C40A88742F}">
   <ds:schemaRefs>
     <ds:schemaRef ds:uri="http://schemas.microsoft.com/office/2006/metadata/contentType"/>
@@ -7688,29 +12392,18 @@
 </ds:datastoreItem>
 </file>
 
-<file path=customXml/itemProps2.xml><?xml version="1.0" encoding="utf-8"?>
-<ds:datastoreItem xmlns:ds="http://schemas.openxmlformats.org/officeDocument/2006/customXml" ds:itemID="{A6E3560D-89D4-4650-A82B-6767208381D9}">
+<file path=customXml/itemProps3.xml><?xml version="1.0" encoding="utf-8"?>
+<ds:datastoreItem xmlns:ds="http://schemas.openxmlformats.org/officeDocument/2006/customXml" ds:itemID="{8B71D2B5-4604-4F51-A27C-7278231A5D61}">
   <ds:schemaRefs>
-    <ds:schemaRef ds:uri="http://schemas.microsoft.com/office/2006/metadata/properties"/>
-    <ds:schemaRef ds:uri="http://schemas.microsoft.com/office/infopath/2007/PartnerControls"/>
-    <ds:schemaRef ds:uri="80b9f481-f6bc-4410-ae2c-040ad0855864"/>
-    <ds:schemaRef ds:uri="ff7f9b4f-38b1-4445-bb82-81a6c015ed47"/>
+    <ds:schemaRef ds:uri="http://schemas.microsoft.com/sharepoint/v3/contenttype/forms"/>
   </ds:schemaRefs>
 </ds:datastoreItem>
 </file>
 
-<file path=customXml/itemProps3.xml><?xml version="1.0" encoding="utf-8"?>
+<file path=customXml/itemProps4.xml><?xml version="1.0" encoding="utf-8"?>
 <ds:datastoreItem xmlns:ds="http://schemas.openxmlformats.org/officeDocument/2006/customXml" ds:itemID="{2C8AD9CE-228A-4A5A-A80A-5BA138FBBE3D}">
   <ds:schemaRefs>
     <ds:schemaRef ds:uri="http://schemas.openxmlformats.org/officeDocument/2006/bibliography"/>
   </ds:schemaRefs>
 </ds:datastoreItem>
-</file>
-
-<file path=customXml/itemProps4.xml><?xml version="1.0" encoding="utf-8"?>
-<ds:datastoreItem xmlns:ds="http://schemas.openxmlformats.org/officeDocument/2006/customXml" ds:itemID="{8B71D2B5-4604-4F51-A27C-7278231A5D61}">
-  <ds:schemaRefs>
-    <ds:schemaRef ds:uri="http://schemas.microsoft.com/sharepoint/v3/contenttype/forms"/>
-  </ds:schemaRefs>
-</ds:datastoreItem>
 </file>
--- a/Themenantrag Gen KI 1.0 HS25-Sprecher-Haegler.docx
+++ b/Themenantrag Gen KI 1.0 HS25-Sprecher-Haegler.docx
@@ -154,29 +154,7 @@
               <w:sz w:val="21"/>
               <w:szCs w:val="21"/>
             </w:rPr>
-            <w:t xml:space="preserve">Entwicklung eines Algorithmus zur Auswahl des ressourceneffizientesten </w:t>
-          </w:r>
-          <w:proofErr w:type="spellStart"/>
-          <w:r>
-            <w:rPr>
-              <w:rFonts w:asciiTheme="minorHAnsi" w:eastAsia="Times New Roman" w:hAnsiTheme="minorHAnsi"/>
-              <w:spacing w:val="5"/>
-              <w:kern w:val="28"/>
-              <w:sz w:val="21"/>
-              <w:szCs w:val="21"/>
-            </w:rPr>
-            <w:t>WebLLM</w:t>
-          </w:r>
-          <w:proofErr w:type="spellEnd"/>
-          <w:r>
-            <w:rPr>
-              <w:rFonts w:asciiTheme="minorHAnsi" w:eastAsia="Times New Roman" w:hAnsiTheme="minorHAnsi"/>
-              <w:spacing w:val="5"/>
-              <w:kern w:val="28"/>
-              <w:sz w:val="21"/>
-              <w:szCs w:val="21"/>
-            </w:rPr>
-            <w:t xml:space="preserve"> für die datensouveräne, lokale Assistenz von Ärzten bei der medizinischen Korrespondenz</w:t>
+            <w:t>Entwicklung eines Algorithmus zur Auswahl des ressourceneffizientesten LLM für die datensouveräne, lokale Assistenz von Ärzten bei der medizinischen Korrespondenz</w:t>
           </w:r>
         </w:sdtContent>
       </w:sdt>
@@ -312,6 +290,7 @@
               <w:rPr>
                 <w:rFonts w:asciiTheme="minorHAnsi" w:hAnsiTheme="minorHAnsi"/>
                 <w:color w:val="808080" w:themeColor="background1" w:themeShade="80"/>
+                <w:lang w:val="en-US"/>
               </w:rPr>
             </w:pPr>
             <w:proofErr w:type="spellStart"/>
@@ -319,6 +298,7 @@
               <w:rPr>
                 <w:rFonts w:asciiTheme="minorHAnsi" w:hAnsiTheme="minorHAnsi"/>
                 <w:color w:val="808080" w:themeColor="background1" w:themeShade="80"/>
+                <w:lang w:val="en-US"/>
               </w:rPr>
               <w:t>Srecher</w:t>
             </w:r>
@@ -327,6 +307,7 @@
               <w:rPr>
                 <w:rFonts w:asciiTheme="minorHAnsi" w:hAnsiTheme="minorHAnsi"/>
                 <w:color w:val="808080" w:themeColor="background1" w:themeShade="80"/>
+                <w:lang w:val="en-US"/>
               </w:rPr>
               <w:t xml:space="preserve"> Christian, </w:t>
             </w:r>
@@ -335,6 +316,7 @@
                 <w:rPr>
                   <w:rStyle w:val="Hyperlink"/>
                   <w:rFonts w:asciiTheme="minorHAnsi" w:hAnsiTheme="minorHAnsi"/>
+                  <w:lang w:val="en-US"/>
                 </w:rPr>
                 <w:t>csprecher@fastforward.ch</w:t>
               </w:r>
@@ -343,6 +325,7 @@
               <w:rPr>
                 <w:rFonts w:asciiTheme="minorHAnsi" w:hAnsiTheme="minorHAnsi"/>
                 <w:color w:val="808080" w:themeColor="background1" w:themeShade="80"/>
+                <w:lang w:val="en-US"/>
               </w:rPr>
               <w:t xml:space="preserve">, 079 </w:t>
             </w:r>
@@ -350,6 +333,7 @@
               <w:rPr>
                 <w:rFonts w:asciiTheme="minorHAnsi" w:hAnsiTheme="minorHAnsi"/>
                 <w:color w:val="808080" w:themeColor="background1" w:themeShade="80"/>
+                <w:lang w:val="en-US"/>
               </w:rPr>
               <w:t>455 40 70</w:t>
             </w:r>
@@ -415,6 +399,7 @@
             <w:rPr>
               <w:rFonts w:asciiTheme="minorHAnsi" w:hAnsiTheme="minorHAnsi"/>
               <w:szCs w:val="19"/>
+              <w:lang w:val="en-US"/>
             </w:rPr>
             <w:id w:val="-1507508120"/>
             <w:placeholder>
@@ -432,6 +417,7 @@
                   <w:rPr>
                     <w:rFonts w:asciiTheme="minorHAnsi" w:hAnsiTheme="minorHAnsi"/>
                     <w:szCs w:val="19"/>
+                    <w:lang w:val="en-US"/>
                   </w:rPr>
                 </w:pPr>
                 <w:proofErr w:type="spellStart"/>
@@ -439,6 +425,7 @@
                   <w:rPr>
                     <w:rFonts w:asciiTheme="minorHAnsi" w:hAnsiTheme="minorHAnsi"/>
                     <w:szCs w:val="19"/>
+                    <w:lang w:val="en-US"/>
                   </w:rPr>
                   <w:t>fastforward</w:t>
                 </w:r>
@@ -447,6 +434,7 @@
                   <w:rPr>
                     <w:rFonts w:asciiTheme="minorHAnsi" w:hAnsiTheme="minorHAnsi"/>
                     <w:szCs w:val="19"/>
+                    <w:lang w:val="en-US"/>
                   </w:rPr>
                   <w:t xml:space="preserve"> Bern</w:t>
                 </w:r>
@@ -454,24 +442,10 @@
                   <w:rPr>
                     <w:rFonts w:asciiTheme="minorHAnsi" w:hAnsiTheme="minorHAnsi"/>
                     <w:szCs w:val="19"/>
+                    <w:lang w:val="en-US"/>
                   </w:rPr>
                   <w:br/>
-                </w:r>
-                <w:proofErr w:type="spellStart"/>
-                <w:r>
-                  <w:rPr>
-                    <w:rFonts w:asciiTheme="minorHAnsi" w:hAnsiTheme="minorHAnsi"/>
-                    <w:szCs w:val="19"/>
-                  </w:rPr>
-                  <w:t>kiwi</w:t>
-                </w:r>
-                <w:proofErr w:type="spellEnd"/>
-                <w:r>
-                  <w:rPr>
-                    <w:rFonts w:asciiTheme="minorHAnsi" w:hAnsiTheme="minorHAnsi"/>
-                    <w:szCs w:val="19"/>
-                  </w:rPr>
-                  <w:t xml:space="preserve"> Consultants Bern</w:t>
+                  <w:t>kiwi Consultants Bern</w:t>
                 </w:r>
               </w:p>
             </w:tc>
@@ -483,6 +457,7 @@
       <w:pPr>
         <w:rPr>
           <w:rFonts w:asciiTheme="minorHAnsi" w:hAnsiTheme="minorHAnsi"/>
+          <w:lang w:val="en-US"/>
         </w:rPr>
       </w:pPr>
     </w:p>
@@ -492,6 +467,7 @@
           <w:rFonts w:asciiTheme="minorHAnsi" w:hAnsiTheme="minorHAnsi"/>
           <w:sz w:val="28"/>
           <w:szCs w:val="28"/>
+          <w:lang w:val="en-US"/>
         </w:rPr>
       </w:pPr>
     </w:p>
@@ -988,15 +964,7 @@
         </w:numPr>
       </w:pPr>
       <w:r>
-        <w:t>Clustering: Die Dokumente werden mittels unüberwachter Lernverfahren (z. B. k-</w:t>
-      </w:r>
-      <w:proofErr w:type="spellStart"/>
-      <w:r>
-        <w:t>Means</w:t>
-      </w:r>
-      <w:proofErr w:type="spellEnd"/>
-      <w:r>
-        <w:t xml:space="preserve"> auf Basis von Dokumenten-</w:t>
+        <w:t>Clustering: Die Dokumente werden mittels unüberwachter Lernverfahren (z. B. k-Means auf Basis von Dokumenten-</w:t>
       </w:r>
       <w:proofErr w:type="spellStart"/>
       <w:r>
@@ -1051,15 +1019,7 @@
         </w:numPr>
       </w:pPr>
       <w:r>
-        <w:t xml:space="preserve">Prompt Engineering: Unter Einsatz von </w:t>
-      </w:r>
-      <w:proofErr w:type="spellStart"/>
-      <w:r>
-        <w:t>Few</w:t>
-      </w:r>
-      <w:proofErr w:type="spellEnd"/>
-      <w:r>
-        <w:t>-Shot-</w:t>
+        <w:t>Prompt Engineering: Unter Einsatz von Few-Shot-</w:t>
       </w:r>
       <w:proofErr w:type="spellStart"/>
       <w:r>
@@ -1149,15 +1109,7 @@
       </w:r>
       <w:proofErr w:type="spellEnd"/>
       <w:r>
-        <w:t>-a-Judge: Integration eines Frameworks (z. B. G-</w:t>
-      </w:r>
-      <w:proofErr w:type="spellStart"/>
-      <w:r>
-        <w:t>Eval</w:t>
-      </w:r>
-      <w:proofErr w:type="spellEnd"/>
-      <w:r>
-        <w:t xml:space="preserve"> oder Prometheus), bei dem ein leistungsstarkes Modell (z. B. GPT-4o) als "Judge" fungiert. Dieser bewertet die Modellantworten im Vergleich zu den Golden </w:t>
+        <w:t xml:space="preserve">-a-Judge: Integration eines Frameworks (z. B. G-Eval oder Prometheus), bei dem ein leistungsstarkes Modell (z. B. GPT-4o) als "Judge" fungiert. Dieser bewertet die Modellantworten im Vergleich zu den Golden </w:t>
       </w:r>
       <w:proofErr w:type="spellStart"/>
       <w:r>
@@ -1817,7 +1769,6 @@
       <w:pPr>
         <w:pStyle w:val="paragraph"/>
         <w:spacing w:before="0" w:beforeAutospacing="0" w:after="0" w:afterAutospacing="0"/>
-        <w:jc w:val="both"/>
         <w:textAlignment w:val="baseline"/>
         <w:rPr>
           <w:rFonts w:asciiTheme="minorHAnsi" w:hAnsiTheme="minorHAnsi"/>
@@ -2045,36 +1996,18 @@
           <w:color w:val="000000" w:themeColor="text1"/>
           <w:sz w:val="20"/>
           <w:szCs w:val="20"/>
-        </w:rPr>
-      </w:pPr>
-      <w:r>
-        <w:rPr>
-          <w:rFonts w:asciiTheme="minorHAnsi" w:hAnsiTheme="minorHAnsi"/>
-          <w:color w:val="000000" w:themeColor="text1"/>
-          <w:sz w:val="20"/>
-          <w:szCs w:val="20"/>
-        </w:rPr>
-        <w:t xml:space="preserve">Core LLM Evaluation and </w:t>
-      </w:r>
-      <w:proofErr w:type="spellStart"/>
-      <w:r>
-        <w:rPr>
-          <w:rFonts w:asciiTheme="minorHAnsi" w:hAnsiTheme="minorHAnsi"/>
-          <w:color w:val="000000" w:themeColor="text1"/>
-          <w:sz w:val="20"/>
-          <w:szCs w:val="20"/>
-        </w:rPr>
-        <w:t>Metric</w:t>
-      </w:r>
-      <w:proofErr w:type="spellEnd"/>
-      <w:r>
-        <w:rPr>
-          <w:rFonts w:asciiTheme="minorHAnsi" w:hAnsiTheme="minorHAnsi"/>
-          <w:color w:val="000000" w:themeColor="text1"/>
-          <w:sz w:val="20"/>
-          <w:szCs w:val="20"/>
-        </w:rPr>
-        <w:t xml:space="preserve"> Foundations</w:t>
+          <w:lang w:val="en-US"/>
+        </w:rPr>
+      </w:pPr>
+      <w:r>
+        <w:rPr>
+          <w:rFonts w:asciiTheme="minorHAnsi" w:hAnsiTheme="minorHAnsi"/>
+          <w:color w:val="000000" w:themeColor="text1"/>
+          <w:sz w:val="20"/>
+          <w:szCs w:val="20"/>
+          <w:lang w:val="en-US"/>
+        </w:rPr>
+        <w:t>Core LLM Evaluation and Metric Foundations</w:t>
       </w:r>
     </w:p>
     <w:p>
@@ -2086,14 +2019,16 @@
           <w:color w:val="000000" w:themeColor="text1"/>
           <w:sz w:val="20"/>
           <w:szCs w:val="20"/>
-        </w:rPr>
-      </w:pPr>
-      <w:r>
-        <w:rPr>
-          <w:rFonts w:asciiTheme="minorHAnsi" w:hAnsiTheme="minorHAnsi"/>
-          <w:color w:val="000000" w:themeColor="text1"/>
-          <w:sz w:val="20"/>
-          <w:szCs w:val="20"/>
+          <w:lang w:val="en-US"/>
+        </w:rPr>
+      </w:pPr>
+      <w:r>
+        <w:rPr>
+          <w:rFonts w:asciiTheme="minorHAnsi" w:hAnsiTheme="minorHAnsi"/>
+          <w:color w:val="000000" w:themeColor="text1"/>
+          <w:sz w:val="20"/>
+          <w:szCs w:val="20"/>
+          <w:lang w:val="en-US"/>
         </w:rPr>
         <w:t xml:space="preserve">• BLEU: </w:t>
       </w:r>
@@ -2104,6 +2039,7 @@
           <w:color w:val="000000" w:themeColor="text1"/>
           <w:sz w:val="20"/>
           <w:szCs w:val="20"/>
+          <w:lang w:val="en-US"/>
         </w:rPr>
         <w:t>Papineni</w:t>
       </w:r>
@@ -2114,6 +2050,7 @@
           <w:color w:val="000000" w:themeColor="text1"/>
           <w:sz w:val="20"/>
           <w:szCs w:val="20"/>
+          <w:lang w:val="en-US"/>
         </w:rPr>
         <w:t xml:space="preserve">, K., </w:t>
       </w:r>
@@ -2124,6 +2061,7 @@
           <w:color w:val="000000" w:themeColor="text1"/>
           <w:sz w:val="20"/>
           <w:szCs w:val="20"/>
+          <w:lang w:val="en-US"/>
         </w:rPr>
         <w:t>Roukos</w:t>
       </w:r>
@@ -2134,188 +2072,9 @@
           <w:color w:val="000000" w:themeColor="text1"/>
           <w:sz w:val="20"/>
           <w:szCs w:val="20"/>
-        </w:rPr>
-        <w:t xml:space="preserve">, S., Ward, T., and Zhu, W.-J. (2002). "Bleu: A </w:t>
-      </w:r>
-      <w:proofErr w:type="spellStart"/>
-      <w:r>
-        <w:rPr>
-          <w:rFonts w:asciiTheme="minorHAnsi" w:hAnsiTheme="minorHAnsi"/>
-          <w:color w:val="000000" w:themeColor="text1"/>
-          <w:sz w:val="20"/>
-          <w:szCs w:val="20"/>
-        </w:rPr>
-        <w:t>method</w:t>
-      </w:r>
-      <w:proofErr w:type="spellEnd"/>
-      <w:r>
-        <w:rPr>
-          <w:rFonts w:asciiTheme="minorHAnsi" w:hAnsiTheme="minorHAnsi"/>
-          <w:color w:val="000000" w:themeColor="text1"/>
-          <w:sz w:val="20"/>
-          <w:szCs w:val="20"/>
-        </w:rPr>
-        <w:t xml:space="preserve"> </w:t>
-      </w:r>
-      <w:proofErr w:type="spellStart"/>
-      <w:r>
-        <w:rPr>
-          <w:rFonts w:asciiTheme="minorHAnsi" w:hAnsiTheme="minorHAnsi"/>
-          <w:color w:val="000000" w:themeColor="text1"/>
-          <w:sz w:val="20"/>
-          <w:szCs w:val="20"/>
-        </w:rPr>
-        <w:t>for</w:t>
-      </w:r>
-      <w:proofErr w:type="spellEnd"/>
-      <w:r>
-        <w:rPr>
-          <w:rFonts w:asciiTheme="minorHAnsi" w:hAnsiTheme="minorHAnsi"/>
-          <w:color w:val="000000" w:themeColor="text1"/>
-          <w:sz w:val="20"/>
-          <w:szCs w:val="20"/>
-        </w:rPr>
-        <w:t xml:space="preserve"> </w:t>
-      </w:r>
-      <w:proofErr w:type="spellStart"/>
-      <w:r>
-        <w:rPr>
-          <w:rFonts w:asciiTheme="minorHAnsi" w:hAnsiTheme="minorHAnsi"/>
-          <w:color w:val="000000" w:themeColor="text1"/>
-          <w:sz w:val="20"/>
-          <w:szCs w:val="20"/>
-        </w:rPr>
-        <w:t>automatic</w:t>
-      </w:r>
-      <w:proofErr w:type="spellEnd"/>
-      <w:r>
-        <w:rPr>
-          <w:rFonts w:asciiTheme="minorHAnsi" w:hAnsiTheme="minorHAnsi"/>
-          <w:color w:val="000000" w:themeColor="text1"/>
-          <w:sz w:val="20"/>
-          <w:szCs w:val="20"/>
-        </w:rPr>
-        <w:t xml:space="preserve"> </w:t>
-      </w:r>
-      <w:proofErr w:type="spellStart"/>
-      <w:r>
-        <w:rPr>
-          <w:rFonts w:asciiTheme="minorHAnsi" w:hAnsiTheme="minorHAnsi"/>
-          <w:color w:val="000000" w:themeColor="text1"/>
-          <w:sz w:val="20"/>
-          <w:szCs w:val="20"/>
-        </w:rPr>
-        <w:t>evaluation</w:t>
-      </w:r>
-      <w:proofErr w:type="spellEnd"/>
-      <w:r>
-        <w:rPr>
-          <w:rFonts w:asciiTheme="minorHAnsi" w:hAnsiTheme="minorHAnsi"/>
-          <w:color w:val="000000" w:themeColor="text1"/>
-          <w:sz w:val="20"/>
-          <w:szCs w:val="20"/>
-        </w:rPr>
-        <w:t xml:space="preserve"> </w:t>
-      </w:r>
-      <w:proofErr w:type="spellStart"/>
-      <w:r>
-        <w:rPr>
-          <w:rFonts w:asciiTheme="minorHAnsi" w:hAnsiTheme="minorHAnsi"/>
-          <w:color w:val="000000" w:themeColor="text1"/>
-          <w:sz w:val="20"/>
-          <w:szCs w:val="20"/>
-        </w:rPr>
-        <w:t>of</w:t>
-      </w:r>
-      <w:proofErr w:type="spellEnd"/>
-      <w:r>
-        <w:rPr>
-          <w:rFonts w:asciiTheme="minorHAnsi" w:hAnsiTheme="minorHAnsi"/>
-          <w:color w:val="000000" w:themeColor="text1"/>
-          <w:sz w:val="20"/>
-          <w:szCs w:val="20"/>
-        </w:rPr>
-        <w:t xml:space="preserve"> </w:t>
-      </w:r>
-      <w:proofErr w:type="spellStart"/>
-      <w:r>
-        <w:rPr>
-          <w:rFonts w:asciiTheme="minorHAnsi" w:hAnsiTheme="minorHAnsi"/>
-          <w:color w:val="000000" w:themeColor="text1"/>
-          <w:sz w:val="20"/>
-          <w:szCs w:val="20"/>
-        </w:rPr>
-        <w:t>machine</w:t>
-      </w:r>
-      <w:proofErr w:type="spellEnd"/>
-      <w:r>
-        <w:rPr>
-          <w:rFonts w:asciiTheme="minorHAnsi" w:hAnsiTheme="minorHAnsi"/>
-          <w:color w:val="000000" w:themeColor="text1"/>
-          <w:sz w:val="20"/>
-          <w:szCs w:val="20"/>
-        </w:rPr>
-        <w:t xml:space="preserve"> </w:t>
-      </w:r>
-      <w:proofErr w:type="spellStart"/>
-      <w:r>
-        <w:rPr>
-          <w:rFonts w:asciiTheme="minorHAnsi" w:hAnsiTheme="minorHAnsi"/>
-          <w:color w:val="000000" w:themeColor="text1"/>
-          <w:sz w:val="20"/>
-          <w:szCs w:val="20"/>
-        </w:rPr>
-        <w:t>translation</w:t>
-      </w:r>
-      <w:proofErr w:type="spellEnd"/>
-      <w:r>
-        <w:rPr>
-          <w:rFonts w:asciiTheme="minorHAnsi" w:hAnsiTheme="minorHAnsi"/>
-          <w:color w:val="000000" w:themeColor="text1"/>
-          <w:sz w:val="20"/>
-          <w:szCs w:val="20"/>
-        </w:rPr>
-        <w:t xml:space="preserve">." Proceedings </w:t>
-      </w:r>
-      <w:proofErr w:type="spellStart"/>
-      <w:r>
-        <w:rPr>
-          <w:rFonts w:asciiTheme="minorHAnsi" w:hAnsiTheme="minorHAnsi"/>
-          <w:color w:val="000000" w:themeColor="text1"/>
-          <w:sz w:val="20"/>
-          <w:szCs w:val="20"/>
-        </w:rPr>
-        <w:t>of</w:t>
-      </w:r>
-      <w:proofErr w:type="spellEnd"/>
-      <w:r>
-        <w:rPr>
-          <w:rFonts w:asciiTheme="minorHAnsi" w:hAnsiTheme="minorHAnsi"/>
-          <w:color w:val="000000" w:themeColor="text1"/>
-          <w:sz w:val="20"/>
-          <w:szCs w:val="20"/>
-        </w:rPr>
-        <w:t xml:space="preserve"> </w:t>
-      </w:r>
-      <w:proofErr w:type="spellStart"/>
-      <w:r>
-        <w:rPr>
-          <w:rFonts w:asciiTheme="minorHAnsi" w:hAnsiTheme="minorHAnsi"/>
-          <w:color w:val="000000" w:themeColor="text1"/>
-          <w:sz w:val="20"/>
-          <w:szCs w:val="20"/>
-        </w:rPr>
-        <w:t>the</w:t>
-      </w:r>
-      <w:proofErr w:type="spellEnd"/>
-      <w:r>
-        <w:rPr>
-          <w:rFonts w:asciiTheme="minorHAnsi" w:hAnsiTheme="minorHAnsi"/>
-          <w:color w:val="000000" w:themeColor="text1"/>
-          <w:sz w:val="20"/>
-          <w:szCs w:val="20"/>
-        </w:rPr>
-        <w:t xml:space="preserve"> 40th ACL.</w:t>
+          <w:lang w:val="en-US"/>
+        </w:rPr>
+        <w:t>, S., Ward, T., and Zhu, W.-J. (2002). "Bleu: A method for automatic evaluation of machine translation." Proceedings of the 40th ACL.</w:t>
       </w:r>
     </w:p>
     <w:p>
@@ -2335,128 +2094,18 @@
           <w:color w:val="000000" w:themeColor="text1"/>
           <w:sz w:val="20"/>
           <w:szCs w:val="20"/>
-        </w:rPr>
-        <w:t xml:space="preserve">• ROUGE: Lin, C.-Y. (2004). "Rouge: A </w:t>
-      </w:r>
-      <w:proofErr w:type="spellStart"/>
-      <w:r>
-        <w:rPr>
-          <w:rFonts w:asciiTheme="minorHAnsi" w:hAnsiTheme="minorHAnsi"/>
-          <w:color w:val="000000" w:themeColor="text1"/>
-          <w:sz w:val="20"/>
-          <w:szCs w:val="20"/>
-        </w:rPr>
-        <w:t>package</w:t>
-      </w:r>
-      <w:proofErr w:type="spellEnd"/>
-      <w:r>
-        <w:rPr>
-          <w:rFonts w:asciiTheme="minorHAnsi" w:hAnsiTheme="minorHAnsi"/>
-          <w:color w:val="000000" w:themeColor="text1"/>
-          <w:sz w:val="20"/>
-          <w:szCs w:val="20"/>
-        </w:rPr>
-        <w:t xml:space="preserve"> </w:t>
-      </w:r>
-      <w:proofErr w:type="spellStart"/>
-      <w:r>
-        <w:rPr>
-          <w:rFonts w:asciiTheme="minorHAnsi" w:hAnsiTheme="minorHAnsi"/>
-          <w:color w:val="000000" w:themeColor="text1"/>
-          <w:sz w:val="20"/>
-          <w:szCs w:val="20"/>
-        </w:rPr>
-        <w:t>for</w:t>
-      </w:r>
-      <w:proofErr w:type="spellEnd"/>
-      <w:r>
-        <w:rPr>
-          <w:rFonts w:asciiTheme="minorHAnsi" w:hAnsiTheme="minorHAnsi"/>
-          <w:color w:val="000000" w:themeColor="text1"/>
-          <w:sz w:val="20"/>
-          <w:szCs w:val="20"/>
-        </w:rPr>
-        <w:t xml:space="preserve"> </w:t>
-      </w:r>
-      <w:proofErr w:type="spellStart"/>
-      <w:r>
-        <w:rPr>
-          <w:rFonts w:asciiTheme="minorHAnsi" w:hAnsiTheme="minorHAnsi"/>
-          <w:color w:val="000000" w:themeColor="text1"/>
-          <w:sz w:val="20"/>
-          <w:szCs w:val="20"/>
-        </w:rPr>
-        <w:t>automatic</w:t>
-      </w:r>
-      <w:proofErr w:type="spellEnd"/>
-      <w:r>
-        <w:rPr>
-          <w:rFonts w:asciiTheme="minorHAnsi" w:hAnsiTheme="minorHAnsi"/>
-          <w:color w:val="000000" w:themeColor="text1"/>
-          <w:sz w:val="20"/>
-          <w:szCs w:val="20"/>
-        </w:rPr>
-        <w:t xml:space="preserve"> </w:t>
-      </w:r>
-      <w:proofErr w:type="spellStart"/>
-      <w:r>
-        <w:rPr>
-          <w:rFonts w:asciiTheme="minorHAnsi" w:hAnsiTheme="minorHAnsi"/>
-          <w:color w:val="000000" w:themeColor="text1"/>
-          <w:sz w:val="20"/>
-          <w:szCs w:val="20"/>
-        </w:rPr>
-        <w:t>evaluation</w:t>
-      </w:r>
-      <w:proofErr w:type="spellEnd"/>
-      <w:r>
-        <w:rPr>
-          <w:rFonts w:asciiTheme="minorHAnsi" w:hAnsiTheme="minorHAnsi"/>
-          <w:color w:val="000000" w:themeColor="text1"/>
-          <w:sz w:val="20"/>
-          <w:szCs w:val="20"/>
-        </w:rPr>
-        <w:t xml:space="preserve"> </w:t>
-      </w:r>
-      <w:proofErr w:type="spellStart"/>
-      <w:r>
-        <w:rPr>
-          <w:rFonts w:asciiTheme="minorHAnsi" w:hAnsiTheme="minorHAnsi"/>
-          <w:color w:val="000000" w:themeColor="text1"/>
-          <w:sz w:val="20"/>
-          <w:szCs w:val="20"/>
-        </w:rPr>
-        <w:t>of</w:t>
-      </w:r>
-      <w:proofErr w:type="spellEnd"/>
-      <w:r>
-        <w:rPr>
-          <w:rFonts w:asciiTheme="minorHAnsi" w:hAnsiTheme="minorHAnsi"/>
-          <w:color w:val="000000" w:themeColor="text1"/>
-          <w:sz w:val="20"/>
-          <w:szCs w:val="20"/>
-        </w:rPr>
-        <w:t xml:space="preserve"> </w:t>
-      </w:r>
-      <w:proofErr w:type="spellStart"/>
-      <w:r>
-        <w:rPr>
-          <w:rFonts w:asciiTheme="minorHAnsi" w:hAnsiTheme="minorHAnsi"/>
-          <w:color w:val="000000" w:themeColor="text1"/>
-          <w:sz w:val="20"/>
-          <w:szCs w:val="20"/>
-        </w:rPr>
-        <w:t>summaries</w:t>
-      </w:r>
-      <w:proofErr w:type="spellEnd"/>
-      <w:r>
-        <w:rPr>
-          <w:rFonts w:asciiTheme="minorHAnsi" w:hAnsiTheme="minorHAnsi"/>
-          <w:color w:val="000000" w:themeColor="text1"/>
-          <w:sz w:val="20"/>
-          <w:szCs w:val="20"/>
-        </w:rPr>
-        <w:t xml:space="preserve">." Text </w:t>
+          <w:lang w:val="en-US"/>
+        </w:rPr>
+        <w:t xml:space="preserve">• ROUGE: Lin, C.-Y. (2004). "Rouge: A package for automatic evaluation of summaries." </w:t>
+      </w:r>
+      <w:r>
+        <w:rPr>
+          <w:rFonts w:asciiTheme="minorHAnsi" w:hAnsiTheme="minorHAnsi"/>
+          <w:color w:val="000000" w:themeColor="text1"/>
+          <w:sz w:val="20"/>
+          <w:szCs w:val="20"/>
+        </w:rPr>
+        <w:t xml:space="preserve">Text </w:t>
       </w:r>
       <w:proofErr w:type="spellStart"/>
       <w:r>
@@ -2508,396 +2157,18 @@
           <w:color w:val="000000" w:themeColor="text1"/>
           <w:sz w:val="20"/>
           <w:szCs w:val="20"/>
-        </w:rPr>
-      </w:pPr>
-      <w:r>
-        <w:rPr>
-          <w:rFonts w:asciiTheme="minorHAnsi" w:hAnsiTheme="minorHAnsi"/>
-          <w:color w:val="000000" w:themeColor="text1"/>
-          <w:sz w:val="20"/>
-          <w:szCs w:val="20"/>
-        </w:rPr>
-        <w:t xml:space="preserve">• METEOR: Banerjee, S. and </w:t>
-      </w:r>
-      <w:proofErr w:type="spellStart"/>
-      <w:r>
-        <w:rPr>
-          <w:rFonts w:asciiTheme="minorHAnsi" w:hAnsiTheme="minorHAnsi"/>
-          <w:color w:val="000000" w:themeColor="text1"/>
-          <w:sz w:val="20"/>
-          <w:szCs w:val="20"/>
-        </w:rPr>
-        <w:t>Lavie</w:t>
-      </w:r>
-      <w:proofErr w:type="spellEnd"/>
-      <w:r>
-        <w:rPr>
-          <w:rFonts w:asciiTheme="minorHAnsi" w:hAnsiTheme="minorHAnsi"/>
-          <w:color w:val="000000" w:themeColor="text1"/>
-          <w:sz w:val="20"/>
-          <w:szCs w:val="20"/>
-        </w:rPr>
-        <w:t xml:space="preserve">, A. (2005). "Meteor: An </w:t>
-      </w:r>
-      <w:proofErr w:type="spellStart"/>
-      <w:r>
-        <w:rPr>
-          <w:rFonts w:asciiTheme="minorHAnsi" w:hAnsiTheme="minorHAnsi"/>
-          <w:color w:val="000000" w:themeColor="text1"/>
-          <w:sz w:val="20"/>
-          <w:szCs w:val="20"/>
-        </w:rPr>
-        <w:t>automatic</w:t>
-      </w:r>
-      <w:proofErr w:type="spellEnd"/>
-      <w:r>
-        <w:rPr>
-          <w:rFonts w:asciiTheme="minorHAnsi" w:hAnsiTheme="minorHAnsi"/>
-          <w:color w:val="000000" w:themeColor="text1"/>
-          <w:sz w:val="20"/>
-          <w:szCs w:val="20"/>
-        </w:rPr>
-        <w:t xml:space="preserve"> </w:t>
-      </w:r>
-      <w:proofErr w:type="spellStart"/>
-      <w:r>
-        <w:rPr>
-          <w:rFonts w:asciiTheme="minorHAnsi" w:hAnsiTheme="minorHAnsi"/>
-          <w:color w:val="000000" w:themeColor="text1"/>
-          <w:sz w:val="20"/>
-          <w:szCs w:val="20"/>
-        </w:rPr>
-        <w:t>metric</w:t>
-      </w:r>
-      <w:proofErr w:type="spellEnd"/>
-      <w:r>
-        <w:rPr>
-          <w:rFonts w:asciiTheme="minorHAnsi" w:hAnsiTheme="minorHAnsi"/>
-          <w:color w:val="000000" w:themeColor="text1"/>
-          <w:sz w:val="20"/>
-          <w:szCs w:val="20"/>
-        </w:rPr>
-        <w:t xml:space="preserve"> </w:t>
-      </w:r>
-      <w:proofErr w:type="spellStart"/>
-      <w:r>
-        <w:rPr>
-          <w:rFonts w:asciiTheme="minorHAnsi" w:hAnsiTheme="minorHAnsi"/>
-          <w:color w:val="000000" w:themeColor="text1"/>
-          <w:sz w:val="20"/>
-          <w:szCs w:val="20"/>
-        </w:rPr>
-        <w:t>for</w:t>
-      </w:r>
-      <w:proofErr w:type="spellEnd"/>
-      <w:r>
-        <w:rPr>
-          <w:rFonts w:asciiTheme="minorHAnsi" w:hAnsiTheme="minorHAnsi"/>
-          <w:color w:val="000000" w:themeColor="text1"/>
-          <w:sz w:val="20"/>
-          <w:szCs w:val="20"/>
-        </w:rPr>
-        <w:t xml:space="preserve"> </w:t>
-      </w:r>
-      <w:proofErr w:type="spellStart"/>
-      <w:r>
-        <w:rPr>
-          <w:rFonts w:asciiTheme="minorHAnsi" w:hAnsiTheme="minorHAnsi"/>
-          <w:color w:val="000000" w:themeColor="text1"/>
-          <w:sz w:val="20"/>
-          <w:szCs w:val="20"/>
-        </w:rPr>
-        <w:t>mt</w:t>
-      </w:r>
-      <w:proofErr w:type="spellEnd"/>
-      <w:r>
-        <w:rPr>
-          <w:rFonts w:asciiTheme="minorHAnsi" w:hAnsiTheme="minorHAnsi"/>
-          <w:color w:val="000000" w:themeColor="text1"/>
-          <w:sz w:val="20"/>
-          <w:szCs w:val="20"/>
-        </w:rPr>
-        <w:t xml:space="preserve"> </w:t>
-      </w:r>
-      <w:proofErr w:type="spellStart"/>
-      <w:r>
-        <w:rPr>
-          <w:rFonts w:asciiTheme="minorHAnsi" w:hAnsiTheme="minorHAnsi"/>
-          <w:color w:val="000000" w:themeColor="text1"/>
-          <w:sz w:val="20"/>
-          <w:szCs w:val="20"/>
-        </w:rPr>
-        <w:t>evaluation</w:t>
-      </w:r>
-      <w:proofErr w:type="spellEnd"/>
-      <w:r>
-        <w:rPr>
-          <w:rFonts w:asciiTheme="minorHAnsi" w:hAnsiTheme="minorHAnsi"/>
-          <w:color w:val="000000" w:themeColor="text1"/>
-          <w:sz w:val="20"/>
-          <w:szCs w:val="20"/>
-        </w:rPr>
-        <w:t xml:space="preserve"> </w:t>
-      </w:r>
-      <w:proofErr w:type="spellStart"/>
-      <w:r>
-        <w:rPr>
-          <w:rFonts w:asciiTheme="minorHAnsi" w:hAnsiTheme="minorHAnsi"/>
-          <w:color w:val="000000" w:themeColor="text1"/>
-          <w:sz w:val="20"/>
-          <w:szCs w:val="20"/>
-        </w:rPr>
-        <w:t>with</w:t>
-      </w:r>
-      <w:proofErr w:type="spellEnd"/>
-      <w:r>
-        <w:rPr>
-          <w:rFonts w:asciiTheme="minorHAnsi" w:hAnsiTheme="minorHAnsi"/>
-          <w:color w:val="000000" w:themeColor="text1"/>
-          <w:sz w:val="20"/>
-          <w:szCs w:val="20"/>
-        </w:rPr>
-        <w:t xml:space="preserve"> </w:t>
-      </w:r>
-      <w:proofErr w:type="spellStart"/>
-      <w:r>
-        <w:rPr>
-          <w:rFonts w:asciiTheme="minorHAnsi" w:hAnsiTheme="minorHAnsi"/>
-          <w:color w:val="000000" w:themeColor="text1"/>
-          <w:sz w:val="20"/>
-          <w:szCs w:val="20"/>
-        </w:rPr>
-        <w:t>improved</w:t>
-      </w:r>
-      <w:proofErr w:type="spellEnd"/>
-      <w:r>
-        <w:rPr>
-          <w:rFonts w:asciiTheme="minorHAnsi" w:hAnsiTheme="minorHAnsi"/>
-          <w:color w:val="000000" w:themeColor="text1"/>
-          <w:sz w:val="20"/>
-          <w:szCs w:val="20"/>
-        </w:rPr>
-        <w:t xml:space="preserve"> </w:t>
-      </w:r>
-      <w:proofErr w:type="spellStart"/>
-      <w:r>
-        <w:rPr>
-          <w:rFonts w:asciiTheme="minorHAnsi" w:hAnsiTheme="minorHAnsi"/>
-          <w:color w:val="000000" w:themeColor="text1"/>
-          <w:sz w:val="20"/>
-          <w:szCs w:val="20"/>
-        </w:rPr>
-        <w:t>correlation</w:t>
-      </w:r>
-      <w:proofErr w:type="spellEnd"/>
-      <w:r>
-        <w:rPr>
-          <w:rFonts w:asciiTheme="minorHAnsi" w:hAnsiTheme="minorHAnsi"/>
-          <w:color w:val="000000" w:themeColor="text1"/>
-          <w:sz w:val="20"/>
-          <w:szCs w:val="20"/>
-        </w:rPr>
-        <w:t xml:space="preserve"> </w:t>
-      </w:r>
-      <w:proofErr w:type="spellStart"/>
-      <w:r>
-        <w:rPr>
-          <w:rFonts w:asciiTheme="minorHAnsi" w:hAnsiTheme="minorHAnsi"/>
-          <w:color w:val="000000" w:themeColor="text1"/>
-          <w:sz w:val="20"/>
-          <w:szCs w:val="20"/>
-        </w:rPr>
-        <w:t>with</w:t>
-      </w:r>
-      <w:proofErr w:type="spellEnd"/>
-      <w:r>
-        <w:rPr>
-          <w:rFonts w:asciiTheme="minorHAnsi" w:hAnsiTheme="minorHAnsi"/>
-          <w:color w:val="000000" w:themeColor="text1"/>
-          <w:sz w:val="20"/>
-          <w:szCs w:val="20"/>
-        </w:rPr>
-        <w:t xml:space="preserve"> human </w:t>
-      </w:r>
-      <w:proofErr w:type="spellStart"/>
-      <w:r>
-        <w:rPr>
-          <w:rFonts w:asciiTheme="minorHAnsi" w:hAnsiTheme="minorHAnsi"/>
-          <w:color w:val="000000" w:themeColor="text1"/>
-          <w:sz w:val="20"/>
-          <w:szCs w:val="20"/>
-        </w:rPr>
-        <w:t>judgments</w:t>
-      </w:r>
-      <w:proofErr w:type="spellEnd"/>
-      <w:r>
-        <w:rPr>
-          <w:rFonts w:asciiTheme="minorHAnsi" w:hAnsiTheme="minorHAnsi"/>
-          <w:color w:val="000000" w:themeColor="text1"/>
-          <w:sz w:val="20"/>
-          <w:szCs w:val="20"/>
-        </w:rPr>
-        <w:t xml:space="preserve">." </w:t>
-      </w:r>
-      <w:proofErr w:type="gramStart"/>
-      <w:r>
-        <w:rPr>
-          <w:rFonts w:asciiTheme="minorHAnsi" w:hAnsiTheme="minorHAnsi"/>
-          <w:color w:val="000000" w:themeColor="text1"/>
-          <w:sz w:val="20"/>
-          <w:szCs w:val="20"/>
-        </w:rPr>
-        <w:t>ACL Workshop</w:t>
-      </w:r>
-      <w:proofErr w:type="gramEnd"/>
-      <w:r>
-        <w:rPr>
-          <w:rFonts w:asciiTheme="minorHAnsi" w:hAnsiTheme="minorHAnsi"/>
-          <w:color w:val="000000" w:themeColor="text1"/>
-          <w:sz w:val="20"/>
-          <w:szCs w:val="20"/>
-        </w:rPr>
-        <w:t xml:space="preserve"> on </w:t>
-      </w:r>
-      <w:proofErr w:type="spellStart"/>
-      <w:r>
-        <w:rPr>
-          <w:rFonts w:asciiTheme="minorHAnsi" w:hAnsiTheme="minorHAnsi"/>
-          <w:color w:val="000000" w:themeColor="text1"/>
-          <w:sz w:val="20"/>
-          <w:szCs w:val="20"/>
-        </w:rPr>
-        <w:t>Intrinsic</w:t>
-      </w:r>
-      <w:proofErr w:type="spellEnd"/>
-      <w:r>
-        <w:rPr>
-          <w:rFonts w:asciiTheme="minorHAnsi" w:hAnsiTheme="minorHAnsi"/>
-          <w:color w:val="000000" w:themeColor="text1"/>
-          <w:sz w:val="20"/>
-          <w:szCs w:val="20"/>
-        </w:rPr>
-        <w:t xml:space="preserve"> and </w:t>
-      </w:r>
-      <w:proofErr w:type="spellStart"/>
-      <w:r>
-        <w:rPr>
-          <w:rFonts w:asciiTheme="minorHAnsi" w:hAnsiTheme="minorHAnsi"/>
-          <w:color w:val="000000" w:themeColor="text1"/>
-          <w:sz w:val="20"/>
-          <w:szCs w:val="20"/>
-        </w:rPr>
-        <w:t>Extrinsic</w:t>
-      </w:r>
-      <w:proofErr w:type="spellEnd"/>
-      <w:r>
-        <w:rPr>
-          <w:rFonts w:asciiTheme="minorHAnsi" w:hAnsiTheme="minorHAnsi"/>
-          <w:color w:val="000000" w:themeColor="text1"/>
-          <w:sz w:val="20"/>
-          <w:szCs w:val="20"/>
-        </w:rPr>
-        <w:t xml:space="preserve"> Evaluation </w:t>
-      </w:r>
-      <w:proofErr w:type="spellStart"/>
-      <w:r>
-        <w:rPr>
-          <w:rFonts w:asciiTheme="minorHAnsi" w:hAnsiTheme="minorHAnsi"/>
-          <w:color w:val="000000" w:themeColor="text1"/>
-          <w:sz w:val="20"/>
-          <w:szCs w:val="20"/>
-        </w:rPr>
-        <w:t>Measures</w:t>
-      </w:r>
-      <w:proofErr w:type="spellEnd"/>
-      <w:r>
-        <w:rPr>
-          <w:rFonts w:asciiTheme="minorHAnsi" w:hAnsiTheme="minorHAnsi"/>
-          <w:color w:val="000000" w:themeColor="text1"/>
-          <w:sz w:val="20"/>
-          <w:szCs w:val="20"/>
-        </w:rPr>
-        <w:t xml:space="preserve"> </w:t>
-      </w:r>
-      <w:proofErr w:type="spellStart"/>
-      <w:r>
-        <w:rPr>
-          <w:rFonts w:asciiTheme="minorHAnsi" w:hAnsiTheme="minorHAnsi"/>
-          <w:color w:val="000000" w:themeColor="text1"/>
-          <w:sz w:val="20"/>
-          <w:szCs w:val="20"/>
-        </w:rPr>
-        <w:t>for</w:t>
-      </w:r>
-      <w:proofErr w:type="spellEnd"/>
-      <w:r>
-        <w:rPr>
-          <w:rFonts w:asciiTheme="minorHAnsi" w:hAnsiTheme="minorHAnsi"/>
-          <w:color w:val="000000" w:themeColor="text1"/>
-          <w:sz w:val="20"/>
-          <w:szCs w:val="20"/>
-        </w:rPr>
-        <w:t xml:space="preserve"> </w:t>
-      </w:r>
-      <w:proofErr w:type="spellStart"/>
-      <w:r>
-        <w:rPr>
-          <w:rFonts w:asciiTheme="minorHAnsi" w:hAnsiTheme="minorHAnsi"/>
-          <w:color w:val="000000" w:themeColor="text1"/>
-          <w:sz w:val="20"/>
-          <w:szCs w:val="20"/>
-        </w:rPr>
-        <w:t>Machine</w:t>
-      </w:r>
-      <w:proofErr w:type="spellEnd"/>
-      <w:r>
-        <w:rPr>
-          <w:rFonts w:asciiTheme="minorHAnsi" w:hAnsiTheme="minorHAnsi"/>
-          <w:color w:val="000000" w:themeColor="text1"/>
-          <w:sz w:val="20"/>
-          <w:szCs w:val="20"/>
-        </w:rPr>
-        <w:t xml:space="preserve"> Translation and/</w:t>
-      </w:r>
-      <w:proofErr w:type="spellStart"/>
-      <w:r>
-        <w:rPr>
-          <w:rFonts w:asciiTheme="minorHAnsi" w:hAnsiTheme="minorHAnsi"/>
-          <w:color w:val="000000" w:themeColor="text1"/>
-          <w:sz w:val="20"/>
-          <w:szCs w:val="20"/>
-        </w:rPr>
-        <w:t>or</w:t>
-      </w:r>
-      <w:proofErr w:type="spellEnd"/>
-      <w:r>
-        <w:rPr>
-          <w:rFonts w:asciiTheme="minorHAnsi" w:hAnsiTheme="minorHAnsi"/>
-          <w:color w:val="000000" w:themeColor="text1"/>
-          <w:sz w:val="20"/>
-          <w:szCs w:val="20"/>
-        </w:rPr>
-        <w:t xml:space="preserve"> </w:t>
-      </w:r>
-      <w:proofErr w:type="spellStart"/>
-      <w:r>
-        <w:rPr>
-          <w:rFonts w:asciiTheme="minorHAnsi" w:hAnsiTheme="minorHAnsi"/>
-          <w:color w:val="000000" w:themeColor="text1"/>
-          <w:sz w:val="20"/>
-          <w:szCs w:val="20"/>
-        </w:rPr>
-        <w:t>Summarization</w:t>
-      </w:r>
-      <w:proofErr w:type="spellEnd"/>
-      <w:r>
-        <w:rPr>
-          <w:rFonts w:asciiTheme="minorHAnsi" w:hAnsiTheme="minorHAnsi"/>
-          <w:color w:val="000000" w:themeColor="text1"/>
-          <w:sz w:val="20"/>
-          <w:szCs w:val="20"/>
-        </w:rPr>
-        <w:t>.</w:t>
+          <w:lang w:val="en-US"/>
+        </w:rPr>
+      </w:pPr>
+      <w:r>
+        <w:rPr>
+          <w:rFonts w:asciiTheme="minorHAnsi" w:hAnsiTheme="minorHAnsi"/>
+          <w:color w:val="000000" w:themeColor="text1"/>
+          <w:sz w:val="20"/>
+          <w:szCs w:val="20"/>
+          <w:lang w:val="en-US"/>
+        </w:rPr>
+        <w:t>• METEOR: Banerjee, S. and Lavie, A. (2005). "Meteor: An automatic metric for mt evaluation with improved correlation with human judgments." ACL Workshop on Intrinsic and Extrinsic Evaluation Measures for Machine Translation and/or Summarization.</w:t>
       </w:r>
     </w:p>
     <w:p>
@@ -2909,6 +2180,7 @@
           <w:color w:val="000000" w:themeColor="text1"/>
           <w:sz w:val="20"/>
           <w:szCs w:val="20"/>
+          <w:lang w:val="en-US"/>
         </w:rPr>
       </w:pPr>
       <w:r>
@@ -2938,7 +2210,17 @@
           <w:sz w:val="20"/>
           <w:szCs w:val="20"/>
         </w:rPr>
-        <w:t xml:space="preserve">: Zhang, T., </w:t>
+        <w:t xml:space="preserve">: Zhang, T., Kishore, V., Wu, F., Weinberger, K. Q., and Artzi, Y. (2020). </w:t>
+      </w:r>
+      <w:r>
+        <w:rPr>
+          <w:rFonts w:asciiTheme="minorHAnsi" w:hAnsiTheme="minorHAnsi"/>
+          <w:color w:val="000000" w:themeColor="text1"/>
+          <w:sz w:val="20"/>
+          <w:szCs w:val="20"/>
+          <w:lang w:val="en-US"/>
+        </w:rPr>
+        <w:t>"</w:t>
       </w:r>
       <w:proofErr w:type="spellStart"/>
       <w:r>
@@ -2947,8 +2229,9 @@
           <w:color w:val="000000" w:themeColor="text1"/>
           <w:sz w:val="20"/>
           <w:szCs w:val="20"/>
-        </w:rPr>
-        <w:t>Kishore</w:t>
+          <w:lang w:val="en-US"/>
+        </w:rPr>
+        <w:t>Bertscore</w:t>
       </w:r>
       <w:proofErr w:type="spellEnd"/>
       <w:r>
@@ -2957,8 +2240,9 @@
           <w:color w:val="000000" w:themeColor="text1"/>
           <w:sz w:val="20"/>
           <w:szCs w:val="20"/>
-        </w:rPr>
-        <w:t xml:space="preserve">, V., Wu, F., Weinberger, K. Q., and </w:t>
+          <w:lang w:val="en-US"/>
+        </w:rPr>
+        <w:t xml:space="preserve">: Evaluating text generation with </w:t>
       </w:r>
       <w:proofErr w:type="spellStart"/>
       <w:r>
@@ -2967,8 +2251,9 @@
           <w:color w:val="000000" w:themeColor="text1"/>
           <w:sz w:val="20"/>
           <w:szCs w:val="20"/>
-        </w:rPr>
-        <w:t>Artzi</w:t>
+          <w:lang w:val="en-US"/>
+        </w:rPr>
+        <w:t>bert</w:t>
       </w:r>
       <w:proofErr w:type="spellEnd"/>
       <w:r>
@@ -2977,106 +2262,7 @@
           <w:color w:val="000000" w:themeColor="text1"/>
           <w:sz w:val="20"/>
           <w:szCs w:val="20"/>
-        </w:rPr>
-        <w:t xml:space="preserve">, Y. (2020). "Bertscore: </w:t>
-      </w:r>
-      <w:proofErr w:type="spellStart"/>
-      <w:r>
-        <w:rPr>
-          <w:rFonts w:asciiTheme="minorHAnsi" w:hAnsiTheme="minorHAnsi"/>
-          <w:color w:val="000000" w:themeColor="text1"/>
-          <w:sz w:val="20"/>
-          <w:szCs w:val="20"/>
-        </w:rPr>
-        <w:t>Evaluating</w:t>
-      </w:r>
-      <w:proofErr w:type="spellEnd"/>
-      <w:r>
-        <w:rPr>
-          <w:rFonts w:asciiTheme="minorHAnsi" w:hAnsiTheme="minorHAnsi"/>
-          <w:color w:val="000000" w:themeColor="text1"/>
-          <w:sz w:val="20"/>
-          <w:szCs w:val="20"/>
-        </w:rPr>
-        <w:t xml:space="preserve"> </w:t>
-      </w:r>
-      <w:proofErr w:type="spellStart"/>
-      <w:r>
-        <w:rPr>
-          <w:rFonts w:asciiTheme="minorHAnsi" w:hAnsiTheme="minorHAnsi"/>
-          <w:color w:val="000000" w:themeColor="text1"/>
-          <w:sz w:val="20"/>
-          <w:szCs w:val="20"/>
-        </w:rPr>
-        <w:t>text</w:t>
-      </w:r>
-      <w:proofErr w:type="spellEnd"/>
-      <w:r>
-        <w:rPr>
-          <w:rFonts w:asciiTheme="minorHAnsi" w:hAnsiTheme="minorHAnsi"/>
-          <w:color w:val="000000" w:themeColor="text1"/>
-          <w:sz w:val="20"/>
-          <w:szCs w:val="20"/>
-        </w:rPr>
-        <w:t xml:space="preserve"> </w:t>
-      </w:r>
-      <w:proofErr w:type="spellStart"/>
-      <w:r>
-        <w:rPr>
-          <w:rFonts w:asciiTheme="minorHAnsi" w:hAnsiTheme="minorHAnsi"/>
-          <w:color w:val="000000" w:themeColor="text1"/>
-          <w:sz w:val="20"/>
-          <w:szCs w:val="20"/>
-        </w:rPr>
-        <w:t>generation</w:t>
-      </w:r>
-      <w:proofErr w:type="spellEnd"/>
-      <w:r>
-        <w:rPr>
-          <w:rFonts w:asciiTheme="minorHAnsi" w:hAnsiTheme="minorHAnsi"/>
-          <w:color w:val="000000" w:themeColor="text1"/>
-          <w:sz w:val="20"/>
-          <w:szCs w:val="20"/>
-        </w:rPr>
-        <w:t xml:space="preserve"> </w:t>
-      </w:r>
-      <w:proofErr w:type="spellStart"/>
-      <w:r>
-        <w:rPr>
-          <w:rFonts w:asciiTheme="minorHAnsi" w:hAnsiTheme="minorHAnsi"/>
-          <w:color w:val="000000" w:themeColor="text1"/>
-          <w:sz w:val="20"/>
-          <w:szCs w:val="20"/>
-        </w:rPr>
-        <w:t>with</w:t>
-      </w:r>
-      <w:proofErr w:type="spellEnd"/>
-      <w:r>
-        <w:rPr>
-          <w:rFonts w:asciiTheme="minorHAnsi" w:hAnsiTheme="minorHAnsi"/>
-          <w:color w:val="000000" w:themeColor="text1"/>
-          <w:sz w:val="20"/>
-          <w:szCs w:val="20"/>
-        </w:rPr>
-        <w:t xml:space="preserve"> </w:t>
-      </w:r>
-      <w:proofErr w:type="spellStart"/>
-      <w:r>
-        <w:rPr>
-          <w:rFonts w:asciiTheme="minorHAnsi" w:hAnsiTheme="minorHAnsi"/>
-          <w:color w:val="000000" w:themeColor="text1"/>
-          <w:sz w:val="20"/>
-          <w:szCs w:val="20"/>
-        </w:rPr>
-        <w:t>bert</w:t>
-      </w:r>
-      <w:proofErr w:type="spellEnd"/>
-      <w:r>
-        <w:rPr>
-          <w:rFonts w:asciiTheme="minorHAnsi" w:hAnsiTheme="minorHAnsi"/>
-          <w:color w:val="000000" w:themeColor="text1"/>
-          <w:sz w:val="20"/>
-          <w:szCs w:val="20"/>
+          <w:lang w:val="en-US"/>
         </w:rPr>
         <w:t>." ICLR.</w:t>
       </w:r>
@@ -3090,16 +2276,18 @@
           <w:color w:val="000000" w:themeColor="text1"/>
           <w:sz w:val="20"/>
           <w:szCs w:val="20"/>
-        </w:rPr>
-      </w:pPr>
-      <w:r>
-        <w:rPr>
-          <w:rFonts w:asciiTheme="minorHAnsi" w:hAnsiTheme="minorHAnsi"/>
-          <w:color w:val="000000" w:themeColor="text1"/>
-          <w:sz w:val="20"/>
-          <w:szCs w:val="20"/>
-        </w:rPr>
-        <w:t xml:space="preserve">• BLEURT: Sellam, T., Das, D., and </w:t>
+          <w:lang w:val="en-US"/>
+        </w:rPr>
+      </w:pPr>
+      <w:r>
+        <w:rPr>
+          <w:rFonts w:asciiTheme="minorHAnsi" w:hAnsiTheme="minorHAnsi"/>
+          <w:color w:val="000000" w:themeColor="text1"/>
+          <w:sz w:val="20"/>
+          <w:szCs w:val="20"/>
+          <w:lang w:val="en-US"/>
+        </w:rPr>
+        <w:t>• BLEURT: Sellam, T., Das, D., and Parikh, A. (2020). "</w:t>
       </w:r>
       <w:proofErr w:type="spellStart"/>
       <w:r>
@@ -3108,8 +2296,9 @@
           <w:color w:val="000000" w:themeColor="text1"/>
           <w:sz w:val="20"/>
           <w:szCs w:val="20"/>
-        </w:rPr>
-        <w:t>Parikh</w:t>
+          <w:lang w:val="en-US"/>
+        </w:rPr>
+        <w:t>Bleurt</w:t>
       </w:r>
       <w:proofErr w:type="spellEnd"/>
       <w:r>
@@ -3118,148 +2307,9 @@
           <w:color w:val="000000" w:themeColor="text1"/>
           <w:sz w:val="20"/>
           <w:szCs w:val="20"/>
-        </w:rPr>
-        <w:t>, A. (2020). "</w:t>
-      </w:r>
-      <w:proofErr w:type="spellStart"/>
-      <w:r>
-        <w:rPr>
-          <w:rFonts w:asciiTheme="minorHAnsi" w:hAnsiTheme="minorHAnsi"/>
-          <w:color w:val="000000" w:themeColor="text1"/>
-          <w:sz w:val="20"/>
-          <w:szCs w:val="20"/>
-        </w:rPr>
-        <w:t>Bleurt</w:t>
-      </w:r>
-      <w:proofErr w:type="spellEnd"/>
-      <w:r>
-        <w:rPr>
-          <w:rFonts w:asciiTheme="minorHAnsi" w:hAnsiTheme="minorHAnsi"/>
-          <w:color w:val="000000" w:themeColor="text1"/>
-          <w:sz w:val="20"/>
-          <w:szCs w:val="20"/>
-        </w:rPr>
-        <w:t xml:space="preserve">: Learning robust </w:t>
-      </w:r>
-      <w:proofErr w:type="spellStart"/>
-      <w:r>
-        <w:rPr>
-          <w:rFonts w:asciiTheme="minorHAnsi" w:hAnsiTheme="minorHAnsi"/>
-          <w:color w:val="000000" w:themeColor="text1"/>
-          <w:sz w:val="20"/>
-          <w:szCs w:val="20"/>
-        </w:rPr>
-        <w:t>metrics</w:t>
-      </w:r>
-      <w:proofErr w:type="spellEnd"/>
-      <w:r>
-        <w:rPr>
-          <w:rFonts w:asciiTheme="minorHAnsi" w:hAnsiTheme="minorHAnsi"/>
-          <w:color w:val="000000" w:themeColor="text1"/>
-          <w:sz w:val="20"/>
-          <w:szCs w:val="20"/>
-        </w:rPr>
-        <w:t xml:space="preserve"> </w:t>
-      </w:r>
-      <w:proofErr w:type="spellStart"/>
-      <w:r>
-        <w:rPr>
-          <w:rFonts w:asciiTheme="minorHAnsi" w:hAnsiTheme="minorHAnsi"/>
-          <w:color w:val="000000" w:themeColor="text1"/>
-          <w:sz w:val="20"/>
-          <w:szCs w:val="20"/>
-        </w:rPr>
-        <w:t>for</w:t>
-      </w:r>
-      <w:proofErr w:type="spellEnd"/>
-      <w:r>
-        <w:rPr>
-          <w:rFonts w:asciiTheme="minorHAnsi" w:hAnsiTheme="minorHAnsi"/>
-          <w:color w:val="000000" w:themeColor="text1"/>
-          <w:sz w:val="20"/>
-          <w:szCs w:val="20"/>
-        </w:rPr>
-        <w:t xml:space="preserve"> </w:t>
-      </w:r>
-      <w:proofErr w:type="spellStart"/>
-      <w:r>
-        <w:rPr>
-          <w:rFonts w:asciiTheme="minorHAnsi" w:hAnsiTheme="minorHAnsi"/>
-          <w:color w:val="000000" w:themeColor="text1"/>
-          <w:sz w:val="20"/>
-          <w:szCs w:val="20"/>
-        </w:rPr>
-        <w:t>text</w:t>
-      </w:r>
-      <w:proofErr w:type="spellEnd"/>
-      <w:r>
-        <w:rPr>
-          <w:rFonts w:asciiTheme="minorHAnsi" w:hAnsiTheme="minorHAnsi"/>
-          <w:color w:val="000000" w:themeColor="text1"/>
-          <w:sz w:val="20"/>
-          <w:szCs w:val="20"/>
-        </w:rPr>
-        <w:t xml:space="preserve"> </w:t>
-      </w:r>
-      <w:proofErr w:type="spellStart"/>
-      <w:r>
-        <w:rPr>
-          <w:rFonts w:asciiTheme="minorHAnsi" w:hAnsiTheme="minorHAnsi"/>
-          <w:color w:val="000000" w:themeColor="text1"/>
-          <w:sz w:val="20"/>
-          <w:szCs w:val="20"/>
-        </w:rPr>
-        <w:t>generation</w:t>
-      </w:r>
-      <w:proofErr w:type="spellEnd"/>
-      <w:r>
-        <w:rPr>
-          <w:rFonts w:asciiTheme="minorHAnsi" w:hAnsiTheme="minorHAnsi"/>
-          <w:color w:val="000000" w:themeColor="text1"/>
-          <w:sz w:val="20"/>
-          <w:szCs w:val="20"/>
-        </w:rPr>
-        <w:t xml:space="preserve">." Proceedings </w:t>
-      </w:r>
-      <w:proofErr w:type="spellStart"/>
-      <w:r>
-        <w:rPr>
-          <w:rFonts w:asciiTheme="minorHAnsi" w:hAnsiTheme="minorHAnsi"/>
-          <w:color w:val="000000" w:themeColor="text1"/>
-          <w:sz w:val="20"/>
-          <w:szCs w:val="20"/>
-        </w:rPr>
-        <w:t>of</w:t>
-      </w:r>
-      <w:proofErr w:type="spellEnd"/>
-      <w:r>
-        <w:rPr>
-          <w:rFonts w:asciiTheme="minorHAnsi" w:hAnsiTheme="minorHAnsi"/>
-          <w:color w:val="000000" w:themeColor="text1"/>
-          <w:sz w:val="20"/>
-          <w:szCs w:val="20"/>
-        </w:rPr>
-        <w:t xml:space="preserve"> </w:t>
-      </w:r>
-      <w:proofErr w:type="spellStart"/>
-      <w:r>
-        <w:rPr>
-          <w:rFonts w:asciiTheme="minorHAnsi" w:hAnsiTheme="minorHAnsi"/>
-          <w:color w:val="000000" w:themeColor="text1"/>
-          <w:sz w:val="20"/>
-          <w:szCs w:val="20"/>
-        </w:rPr>
-        <w:t>the</w:t>
-      </w:r>
-      <w:proofErr w:type="spellEnd"/>
-      <w:r>
-        <w:rPr>
-          <w:rFonts w:asciiTheme="minorHAnsi" w:hAnsiTheme="minorHAnsi"/>
-          <w:color w:val="000000" w:themeColor="text1"/>
-          <w:sz w:val="20"/>
-          <w:szCs w:val="20"/>
-        </w:rPr>
-        <w:t xml:space="preserve"> 58th ACL.</w:t>
+          <w:lang w:val="en-US"/>
+        </w:rPr>
+        <w:t>: Learning robust metrics for text generation." Proceedings of the 58th ACL.</w:t>
       </w:r>
     </w:p>
     <w:p>
@@ -3271,14 +2321,16 @@
           <w:color w:val="000000" w:themeColor="text1"/>
           <w:sz w:val="20"/>
           <w:szCs w:val="20"/>
-        </w:rPr>
-      </w:pPr>
-      <w:r>
-        <w:rPr>
-          <w:rFonts w:asciiTheme="minorHAnsi" w:hAnsiTheme="minorHAnsi"/>
-          <w:color w:val="000000" w:themeColor="text1"/>
-          <w:sz w:val="20"/>
-          <w:szCs w:val="20"/>
+          <w:lang w:val="en-US"/>
+        </w:rPr>
+      </w:pPr>
+      <w:r>
+        <w:rPr>
+          <w:rFonts w:asciiTheme="minorHAnsi" w:hAnsiTheme="minorHAnsi"/>
+          <w:color w:val="000000" w:themeColor="text1"/>
+          <w:sz w:val="20"/>
+          <w:szCs w:val="20"/>
+          <w:lang w:val="en-US"/>
         </w:rPr>
         <w:lastRenderedPageBreak/>
         <w:t xml:space="preserve">• </w:t>
@@ -3290,6 +2342,7 @@
           <w:color w:val="000000" w:themeColor="text1"/>
           <w:sz w:val="20"/>
           <w:szCs w:val="20"/>
+          <w:lang w:val="en-US"/>
         </w:rPr>
         <w:t>BARTScore</w:t>
       </w:r>
@@ -3300,8 +2353,9 @@
           <w:color w:val="000000" w:themeColor="text1"/>
           <w:sz w:val="20"/>
           <w:szCs w:val="20"/>
-        </w:rPr>
-        <w:t xml:space="preserve">: Yuan, W., </w:t>
+          <w:lang w:val="en-US"/>
+        </w:rPr>
+        <w:t>: Yuan, W., Neubig, G., and Liu, P. (2021). "</w:t>
       </w:r>
       <w:proofErr w:type="spellStart"/>
       <w:r>
@@ -3310,8 +2364,9 @@
           <w:color w:val="000000" w:themeColor="text1"/>
           <w:sz w:val="20"/>
           <w:szCs w:val="20"/>
-        </w:rPr>
-        <w:t>Neubig</w:t>
+          <w:lang w:val="en-US"/>
+        </w:rPr>
+        <w:t>Bartscore</w:t>
       </w:r>
       <w:proofErr w:type="spellEnd"/>
       <w:r>
@@ -3320,128 +2375,9 @@
           <w:color w:val="000000" w:themeColor="text1"/>
           <w:sz w:val="20"/>
           <w:szCs w:val="20"/>
-        </w:rPr>
-        <w:t xml:space="preserve">, G., and Liu, P. (2021). "Bartscore: </w:t>
-      </w:r>
-      <w:proofErr w:type="spellStart"/>
-      <w:r>
-        <w:rPr>
-          <w:rFonts w:asciiTheme="minorHAnsi" w:hAnsiTheme="minorHAnsi"/>
-          <w:color w:val="000000" w:themeColor="text1"/>
-          <w:sz w:val="20"/>
-          <w:szCs w:val="20"/>
-        </w:rPr>
-        <w:t>Evaluating</w:t>
-      </w:r>
-      <w:proofErr w:type="spellEnd"/>
-      <w:r>
-        <w:rPr>
-          <w:rFonts w:asciiTheme="minorHAnsi" w:hAnsiTheme="minorHAnsi"/>
-          <w:color w:val="000000" w:themeColor="text1"/>
-          <w:sz w:val="20"/>
-          <w:szCs w:val="20"/>
-        </w:rPr>
-        <w:t xml:space="preserve"> </w:t>
-      </w:r>
-      <w:proofErr w:type="spellStart"/>
-      <w:r>
-        <w:rPr>
-          <w:rFonts w:asciiTheme="minorHAnsi" w:hAnsiTheme="minorHAnsi"/>
-          <w:color w:val="000000" w:themeColor="text1"/>
-          <w:sz w:val="20"/>
-          <w:szCs w:val="20"/>
-        </w:rPr>
-        <w:t>generated</w:t>
-      </w:r>
-      <w:proofErr w:type="spellEnd"/>
-      <w:r>
-        <w:rPr>
-          <w:rFonts w:asciiTheme="minorHAnsi" w:hAnsiTheme="minorHAnsi"/>
-          <w:color w:val="000000" w:themeColor="text1"/>
-          <w:sz w:val="20"/>
-          <w:szCs w:val="20"/>
-        </w:rPr>
-        <w:t xml:space="preserve"> </w:t>
-      </w:r>
-      <w:proofErr w:type="spellStart"/>
-      <w:r>
-        <w:rPr>
-          <w:rFonts w:asciiTheme="minorHAnsi" w:hAnsiTheme="minorHAnsi"/>
-          <w:color w:val="000000" w:themeColor="text1"/>
-          <w:sz w:val="20"/>
-          <w:szCs w:val="20"/>
-        </w:rPr>
-        <w:t>text</w:t>
-      </w:r>
-      <w:proofErr w:type="spellEnd"/>
-      <w:r>
-        <w:rPr>
-          <w:rFonts w:asciiTheme="minorHAnsi" w:hAnsiTheme="minorHAnsi"/>
-          <w:color w:val="000000" w:themeColor="text1"/>
-          <w:sz w:val="20"/>
-          <w:szCs w:val="20"/>
-        </w:rPr>
-        <w:t xml:space="preserve"> </w:t>
-      </w:r>
-      <w:proofErr w:type="spellStart"/>
-      <w:r>
-        <w:rPr>
-          <w:rFonts w:asciiTheme="minorHAnsi" w:hAnsiTheme="minorHAnsi"/>
-          <w:color w:val="000000" w:themeColor="text1"/>
-          <w:sz w:val="20"/>
-          <w:szCs w:val="20"/>
-        </w:rPr>
-        <w:t>as</w:t>
-      </w:r>
-      <w:proofErr w:type="spellEnd"/>
-      <w:r>
-        <w:rPr>
-          <w:rFonts w:asciiTheme="minorHAnsi" w:hAnsiTheme="minorHAnsi"/>
-          <w:color w:val="000000" w:themeColor="text1"/>
-          <w:sz w:val="20"/>
-          <w:szCs w:val="20"/>
-        </w:rPr>
-        <w:t xml:space="preserve"> </w:t>
-      </w:r>
-      <w:proofErr w:type="spellStart"/>
-      <w:r>
-        <w:rPr>
-          <w:rFonts w:asciiTheme="minorHAnsi" w:hAnsiTheme="minorHAnsi"/>
-          <w:color w:val="000000" w:themeColor="text1"/>
-          <w:sz w:val="20"/>
-          <w:szCs w:val="20"/>
-        </w:rPr>
-        <w:t>text</w:t>
-      </w:r>
-      <w:proofErr w:type="spellEnd"/>
-      <w:r>
-        <w:rPr>
-          <w:rFonts w:asciiTheme="minorHAnsi" w:hAnsiTheme="minorHAnsi"/>
-          <w:color w:val="000000" w:themeColor="text1"/>
-          <w:sz w:val="20"/>
-          <w:szCs w:val="20"/>
-        </w:rPr>
-        <w:t xml:space="preserve"> </w:t>
-      </w:r>
-      <w:proofErr w:type="spellStart"/>
-      <w:r>
-        <w:rPr>
-          <w:rFonts w:asciiTheme="minorHAnsi" w:hAnsiTheme="minorHAnsi"/>
-          <w:color w:val="000000" w:themeColor="text1"/>
-          <w:sz w:val="20"/>
-          <w:szCs w:val="20"/>
-        </w:rPr>
-        <w:t>generation</w:t>
-      </w:r>
-      <w:proofErr w:type="spellEnd"/>
-      <w:r>
-        <w:rPr>
-          <w:rFonts w:asciiTheme="minorHAnsi" w:hAnsiTheme="minorHAnsi"/>
-          <w:color w:val="000000" w:themeColor="text1"/>
-          <w:sz w:val="20"/>
-          <w:szCs w:val="20"/>
-        </w:rPr>
-        <w:t>.".</w:t>
+          <w:lang w:val="en-US"/>
+        </w:rPr>
+        <w:t>: Evaluating generated text as text generation.".</w:t>
       </w:r>
     </w:p>
     <w:p>
@@ -3464,7 +2400,29 @@
           <w:szCs w:val="20"/>
           <w:lang w:val="it-CH"/>
         </w:rPr>
-        <w:t>• MoverScore: Zhao, W. et al. (referenced as "MoverScore" in various sources).</w:t>
+        <w:t xml:space="preserve">• </w:t>
+      </w:r>
+      <w:proofErr w:type="spellStart"/>
+      <w:r>
+        <w:rPr>
+          <w:rFonts w:asciiTheme="minorHAnsi" w:hAnsiTheme="minorHAnsi"/>
+          <w:color w:val="000000" w:themeColor="text1"/>
+          <w:sz w:val="20"/>
+          <w:szCs w:val="20"/>
+          <w:lang w:val="it-CH"/>
+        </w:rPr>
+        <w:t>MoverScore</w:t>
+      </w:r>
+      <w:proofErr w:type="spellEnd"/>
+      <w:r>
+        <w:rPr>
+          <w:rFonts w:asciiTheme="minorHAnsi" w:hAnsiTheme="minorHAnsi"/>
+          <w:color w:val="000000" w:themeColor="text1"/>
+          <w:sz w:val="20"/>
+          <w:szCs w:val="20"/>
+          <w:lang w:val="it-CH"/>
+        </w:rPr>
+        <w:t>: Zhao, W. et al. (referenced as "MoverScore" in various sources).</w:t>
       </w:r>
     </w:p>
     <w:p>
@@ -3499,16 +2457,18 @@
           <w:color w:val="000000" w:themeColor="text1"/>
           <w:sz w:val="20"/>
           <w:szCs w:val="20"/>
-        </w:rPr>
-      </w:pPr>
-      <w:r>
-        <w:rPr>
-          <w:rFonts w:asciiTheme="minorHAnsi" w:hAnsiTheme="minorHAnsi"/>
-          <w:color w:val="000000" w:themeColor="text1"/>
-          <w:sz w:val="20"/>
-          <w:szCs w:val="20"/>
-        </w:rPr>
-        <w:t xml:space="preserve">• Word </w:t>
+          <w:lang w:val="en-US"/>
+        </w:rPr>
+      </w:pPr>
+      <w:r>
+        <w:rPr>
+          <w:rFonts w:asciiTheme="minorHAnsi" w:hAnsiTheme="minorHAnsi"/>
+          <w:color w:val="000000" w:themeColor="text1"/>
+          <w:sz w:val="20"/>
+          <w:szCs w:val="20"/>
+          <w:lang w:val="en-US"/>
+        </w:rPr>
+        <w:t xml:space="preserve">• Word Mover’s Distance (WMD): Kusner, M. J., Sun, Y., </w:t>
       </w:r>
       <w:proofErr w:type="spellStart"/>
       <w:r>
@@ -3517,8 +2477,9 @@
           <w:color w:val="000000" w:themeColor="text1"/>
           <w:sz w:val="20"/>
           <w:szCs w:val="20"/>
-        </w:rPr>
-        <w:t>Mover’s</w:t>
+          <w:lang w:val="en-US"/>
+        </w:rPr>
+        <w:t>Kolkin</w:t>
       </w:r>
       <w:proofErr w:type="spellEnd"/>
       <w:r>
@@ -3527,228 +2488,9 @@
           <w:color w:val="000000" w:themeColor="text1"/>
           <w:sz w:val="20"/>
           <w:szCs w:val="20"/>
-        </w:rPr>
-        <w:t xml:space="preserve"> </w:t>
-      </w:r>
-      <w:proofErr w:type="spellStart"/>
-      <w:r>
-        <w:rPr>
-          <w:rFonts w:asciiTheme="minorHAnsi" w:hAnsiTheme="minorHAnsi"/>
-          <w:color w:val="000000" w:themeColor="text1"/>
-          <w:sz w:val="20"/>
-          <w:szCs w:val="20"/>
-        </w:rPr>
-        <w:t>Distance</w:t>
-      </w:r>
-      <w:proofErr w:type="spellEnd"/>
-      <w:r>
-        <w:rPr>
-          <w:rFonts w:asciiTheme="minorHAnsi" w:hAnsiTheme="minorHAnsi"/>
-          <w:color w:val="000000" w:themeColor="text1"/>
-          <w:sz w:val="20"/>
-          <w:szCs w:val="20"/>
-        </w:rPr>
-        <w:t xml:space="preserve"> (WMD): </w:t>
-      </w:r>
-      <w:proofErr w:type="spellStart"/>
-      <w:r>
-        <w:rPr>
-          <w:rFonts w:asciiTheme="minorHAnsi" w:hAnsiTheme="minorHAnsi"/>
-          <w:color w:val="000000" w:themeColor="text1"/>
-          <w:sz w:val="20"/>
-          <w:szCs w:val="20"/>
-        </w:rPr>
-        <w:t>Kusner</w:t>
-      </w:r>
-      <w:proofErr w:type="spellEnd"/>
-      <w:r>
-        <w:rPr>
-          <w:rFonts w:asciiTheme="minorHAnsi" w:hAnsiTheme="minorHAnsi"/>
-          <w:color w:val="000000" w:themeColor="text1"/>
-          <w:sz w:val="20"/>
-          <w:szCs w:val="20"/>
-        </w:rPr>
-        <w:t xml:space="preserve">, M. J., Sun, Y., </w:t>
-      </w:r>
-      <w:proofErr w:type="spellStart"/>
-      <w:r>
-        <w:rPr>
-          <w:rFonts w:asciiTheme="minorHAnsi" w:hAnsiTheme="minorHAnsi"/>
-          <w:color w:val="000000" w:themeColor="text1"/>
-          <w:sz w:val="20"/>
-          <w:szCs w:val="20"/>
-        </w:rPr>
-        <w:t>Kolkin</w:t>
-      </w:r>
-      <w:proofErr w:type="spellEnd"/>
-      <w:r>
-        <w:rPr>
-          <w:rFonts w:asciiTheme="minorHAnsi" w:hAnsiTheme="minorHAnsi"/>
-          <w:color w:val="000000" w:themeColor="text1"/>
-          <w:sz w:val="20"/>
-          <w:szCs w:val="20"/>
-        </w:rPr>
-        <w:t>, N. I., and Weinberger, K. Q. (2015). "</w:t>
-      </w:r>
-      <w:proofErr w:type="spellStart"/>
-      <w:r>
-        <w:rPr>
-          <w:rFonts w:asciiTheme="minorHAnsi" w:hAnsiTheme="minorHAnsi"/>
-          <w:color w:val="000000" w:themeColor="text1"/>
-          <w:sz w:val="20"/>
-          <w:szCs w:val="20"/>
-        </w:rPr>
-        <w:t>From</w:t>
-      </w:r>
-      <w:proofErr w:type="spellEnd"/>
-      <w:r>
-        <w:rPr>
-          <w:rFonts w:asciiTheme="minorHAnsi" w:hAnsiTheme="minorHAnsi"/>
-          <w:color w:val="000000" w:themeColor="text1"/>
-          <w:sz w:val="20"/>
-          <w:szCs w:val="20"/>
-        </w:rPr>
-        <w:t xml:space="preserve"> </w:t>
-      </w:r>
-      <w:proofErr w:type="spellStart"/>
-      <w:r>
-        <w:rPr>
-          <w:rFonts w:asciiTheme="minorHAnsi" w:hAnsiTheme="minorHAnsi"/>
-          <w:color w:val="000000" w:themeColor="text1"/>
-          <w:sz w:val="20"/>
-          <w:szCs w:val="20"/>
-        </w:rPr>
-        <w:t>word</w:t>
-      </w:r>
-      <w:proofErr w:type="spellEnd"/>
-      <w:r>
-        <w:rPr>
-          <w:rFonts w:asciiTheme="minorHAnsi" w:hAnsiTheme="minorHAnsi"/>
-          <w:color w:val="000000" w:themeColor="text1"/>
-          <w:sz w:val="20"/>
-          <w:szCs w:val="20"/>
-        </w:rPr>
-        <w:t xml:space="preserve"> </w:t>
-      </w:r>
-      <w:proofErr w:type="spellStart"/>
-      <w:r>
-        <w:rPr>
-          <w:rFonts w:asciiTheme="minorHAnsi" w:hAnsiTheme="minorHAnsi"/>
-          <w:color w:val="000000" w:themeColor="text1"/>
-          <w:sz w:val="20"/>
-          <w:szCs w:val="20"/>
-        </w:rPr>
-        <w:t>embeddings</w:t>
-      </w:r>
-      <w:proofErr w:type="spellEnd"/>
-      <w:r>
-        <w:rPr>
-          <w:rFonts w:asciiTheme="minorHAnsi" w:hAnsiTheme="minorHAnsi"/>
-          <w:color w:val="000000" w:themeColor="text1"/>
-          <w:sz w:val="20"/>
-          <w:szCs w:val="20"/>
-        </w:rPr>
-        <w:t xml:space="preserve"> </w:t>
-      </w:r>
-      <w:proofErr w:type="spellStart"/>
-      <w:r>
-        <w:rPr>
-          <w:rFonts w:asciiTheme="minorHAnsi" w:hAnsiTheme="minorHAnsi"/>
-          <w:color w:val="000000" w:themeColor="text1"/>
-          <w:sz w:val="20"/>
-          <w:szCs w:val="20"/>
-        </w:rPr>
-        <w:t>to</w:t>
-      </w:r>
-      <w:proofErr w:type="spellEnd"/>
-      <w:r>
-        <w:rPr>
-          <w:rFonts w:asciiTheme="minorHAnsi" w:hAnsiTheme="minorHAnsi"/>
-          <w:color w:val="000000" w:themeColor="text1"/>
-          <w:sz w:val="20"/>
-          <w:szCs w:val="20"/>
-        </w:rPr>
-        <w:t xml:space="preserve"> </w:t>
-      </w:r>
-      <w:proofErr w:type="spellStart"/>
-      <w:r>
-        <w:rPr>
-          <w:rFonts w:asciiTheme="minorHAnsi" w:hAnsiTheme="minorHAnsi"/>
-          <w:color w:val="000000" w:themeColor="text1"/>
-          <w:sz w:val="20"/>
-          <w:szCs w:val="20"/>
-        </w:rPr>
-        <w:t>document</w:t>
-      </w:r>
-      <w:proofErr w:type="spellEnd"/>
-      <w:r>
-        <w:rPr>
-          <w:rFonts w:asciiTheme="minorHAnsi" w:hAnsiTheme="minorHAnsi"/>
-          <w:color w:val="000000" w:themeColor="text1"/>
-          <w:sz w:val="20"/>
-          <w:szCs w:val="20"/>
-        </w:rPr>
-        <w:t xml:space="preserve"> </w:t>
-      </w:r>
-      <w:proofErr w:type="spellStart"/>
-      <w:r>
-        <w:rPr>
-          <w:rFonts w:asciiTheme="minorHAnsi" w:hAnsiTheme="minorHAnsi"/>
-          <w:color w:val="000000" w:themeColor="text1"/>
-          <w:sz w:val="20"/>
-          <w:szCs w:val="20"/>
-        </w:rPr>
-        <w:t>distances</w:t>
-      </w:r>
-      <w:proofErr w:type="spellEnd"/>
-      <w:r>
-        <w:rPr>
-          <w:rFonts w:asciiTheme="minorHAnsi" w:hAnsiTheme="minorHAnsi"/>
-          <w:color w:val="000000" w:themeColor="text1"/>
-          <w:sz w:val="20"/>
-          <w:szCs w:val="20"/>
-        </w:rPr>
-        <w:t xml:space="preserve">." Proceedings </w:t>
-      </w:r>
-      <w:proofErr w:type="spellStart"/>
-      <w:r>
-        <w:rPr>
-          <w:rFonts w:asciiTheme="minorHAnsi" w:hAnsiTheme="minorHAnsi"/>
-          <w:color w:val="000000" w:themeColor="text1"/>
-          <w:sz w:val="20"/>
-          <w:szCs w:val="20"/>
-        </w:rPr>
-        <w:t>of</w:t>
-      </w:r>
-      <w:proofErr w:type="spellEnd"/>
-      <w:r>
-        <w:rPr>
-          <w:rFonts w:asciiTheme="minorHAnsi" w:hAnsiTheme="minorHAnsi"/>
-          <w:color w:val="000000" w:themeColor="text1"/>
-          <w:sz w:val="20"/>
-          <w:szCs w:val="20"/>
-        </w:rPr>
-        <w:t xml:space="preserve"> </w:t>
-      </w:r>
-      <w:proofErr w:type="spellStart"/>
-      <w:r>
-        <w:rPr>
-          <w:rFonts w:asciiTheme="minorHAnsi" w:hAnsiTheme="minorHAnsi"/>
-          <w:color w:val="000000" w:themeColor="text1"/>
-          <w:sz w:val="20"/>
-          <w:szCs w:val="20"/>
-        </w:rPr>
-        <w:t>the</w:t>
-      </w:r>
-      <w:proofErr w:type="spellEnd"/>
-      <w:r>
-        <w:rPr>
-          <w:rFonts w:asciiTheme="minorHAnsi" w:hAnsiTheme="minorHAnsi"/>
-          <w:color w:val="000000" w:themeColor="text1"/>
-          <w:sz w:val="20"/>
-          <w:szCs w:val="20"/>
-        </w:rPr>
-        <w:t xml:space="preserve"> 32nd ICML.</w:t>
+          <w:lang w:val="en-US"/>
+        </w:rPr>
+        <w:t>, N. I., and Weinberger, K. Q. (2015). "From word embeddings to document distances." Proceedings of the 32nd ICML.</w:t>
       </w:r>
     </w:p>
     <w:p>
@@ -3760,56 +2502,18 @@
           <w:color w:val="000000" w:themeColor="text1"/>
           <w:sz w:val="20"/>
           <w:szCs w:val="20"/>
-        </w:rPr>
-      </w:pPr>
-      <w:r>
-        <w:rPr>
-          <w:rFonts w:asciiTheme="minorHAnsi" w:hAnsiTheme="minorHAnsi"/>
-          <w:color w:val="000000" w:themeColor="text1"/>
-          <w:sz w:val="20"/>
-          <w:szCs w:val="20"/>
-        </w:rPr>
-        <w:t>LLM-</w:t>
-      </w:r>
-      <w:proofErr w:type="spellStart"/>
-      <w:r>
-        <w:rPr>
-          <w:rFonts w:asciiTheme="minorHAnsi" w:hAnsiTheme="minorHAnsi"/>
-          <w:color w:val="000000" w:themeColor="text1"/>
-          <w:sz w:val="20"/>
-          <w:szCs w:val="20"/>
-        </w:rPr>
-        <w:t>as</w:t>
-      </w:r>
-      <w:proofErr w:type="spellEnd"/>
-      <w:r>
-        <w:rPr>
-          <w:rFonts w:asciiTheme="minorHAnsi" w:hAnsiTheme="minorHAnsi"/>
-          <w:color w:val="000000" w:themeColor="text1"/>
-          <w:sz w:val="20"/>
-          <w:szCs w:val="20"/>
-        </w:rPr>
-        <w:t xml:space="preserve">-a-Judge and </w:t>
-      </w:r>
-      <w:proofErr w:type="spellStart"/>
-      <w:r>
-        <w:rPr>
-          <w:rFonts w:asciiTheme="minorHAnsi" w:hAnsiTheme="minorHAnsi"/>
-          <w:color w:val="000000" w:themeColor="text1"/>
-          <w:sz w:val="20"/>
-          <w:szCs w:val="20"/>
-        </w:rPr>
-        <w:t>Heuristic</w:t>
-      </w:r>
-      <w:proofErr w:type="spellEnd"/>
-      <w:r>
-        <w:rPr>
-          <w:rFonts w:asciiTheme="minorHAnsi" w:hAnsiTheme="minorHAnsi"/>
-          <w:color w:val="000000" w:themeColor="text1"/>
-          <w:sz w:val="20"/>
-          <w:szCs w:val="20"/>
-        </w:rPr>
-        <w:t xml:space="preserve"> Frameworks</w:t>
+          <w:lang w:val="en-US"/>
+        </w:rPr>
+      </w:pPr>
+      <w:r>
+        <w:rPr>
+          <w:rFonts w:asciiTheme="minorHAnsi" w:hAnsiTheme="minorHAnsi"/>
+          <w:color w:val="000000" w:themeColor="text1"/>
+          <w:sz w:val="20"/>
+          <w:szCs w:val="20"/>
+          <w:lang w:val="en-US"/>
+        </w:rPr>
+        <w:t>LLM-as-a-Judge and Heuristic Frameworks</w:t>
       </w:r>
     </w:p>
     <w:p>
@@ -3821,16 +2525,18 @@
           <w:color w:val="000000" w:themeColor="text1"/>
           <w:sz w:val="20"/>
           <w:szCs w:val="20"/>
-        </w:rPr>
-      </w:pPr>
-      <w:r>
-        <w:rPr>
-          <w:rFonts w:asciiTheme="minorHAnsi" w:hAnsiTheme="minorHAnsi"/>
-          <w:color w:val="000000" w:themeColor="text1"/>
-          <w:sz w:val="20"/>
-          <w:szCs w:val="20"/>
-        </w:rPr>
-        <w:t>• G-</w:t>
+          <w:lang w:val="en-US"/>
+        </w:rPr>
+      </w:pPr>
+      <w:r>
+        <w:rPr>
+          <w:rFonts w:asciiTheme="minorHAnsi" w:hAnsiTheme="minorHAnsi"/>
+          <w:color w:val="000000" w:themeColor="text1"/>
+          <w:sz w:val="20"/>
+          <w:szCs w:val="20"/>
+          <w:lang w:val="en-US"/>
+        </w:rPr>
+        <w:t xml:space="preserve">• G-Eval: Liu, Y., Iter, D., Xu, Y., Wang, S., Xu, R., and Zhu, C. (2023). "G-eval: </w:t>
       </w:r>
       <w:proofErr w:type="spellStart"/>
       <w:r>
@@ -3839,8 +2545,9 @@
           <w:color w:val="000000" w:themeColor="text1"/>
           <w:sz w:val="20"/>
           <w:szCs w:val="20"/>
-        </w:rPr>
-        <w:t>Eval</w:t>
+          <w:lang w:val="en-US"/>
+        </w:rPr>
+        <w:t>Nlg</w:t>
       </w:r>
       <w:proofErr w:type="spellEnd"/>
       <w:r>
@@ -3849,208 +2556,9 @@
           <w:color w:val="000000" w:themeColor="text1"/>
           <w:sz w:val="20"/>
           <w:szCs w:val="20"/>
-        </w:rPr>
-        <w:t xml:space="preserve">: Liu, Y., </w:t>
-      </w:r>
-      <w:proofErr w:type="spellStart"/>
-      <w:r>
-        <w:rPr>
-          <w:rFonts w:asciiTheme="minorHAnsi" w:hAnsiTheme="minorHAnsi"/>
-          <w:color w:val="000000" w:themeColor="text1"/>
-          <w:sz w:val="20"/>
-          <w:szCs w:val="20"/>
-        </w:rPr>
-        <w:t>Iter</w:t>
-      </w:r>
-      <w:proofErr w:type="spellEnd"/>
-      <w:r>
-        <w:rPr>
-          <w:rFonts w:asciiTheme="minorHAnsi" w:hAnsiTheme="minorHAnsi"/>
-          <w:color w:val="000000" w:themeColor="text1"/>
-          <w:sz w:val="20"/>
-          <w:szCs w:val="20"/>
-        </w:rPr>
-        <w:t xml:space="preserve">, D., </w:t>
-      </w:r>
-      <w:proofErr w:type="spellStart"/>
-      <w:r>
-        <w:rPr>
-          <w:rFonts w:asciiTheme="minorHAnsi" w:hAnsiTheme="minorHAnsi"/>
-          <w:color w:val="000000" w:themeColor="text1"/>
-          <w:sz w:val="20"/>
-          <w:szCs w:val="20"/>
-        </w:rPr>
-        <w:t>Xu</w:t>
-      </w:r>
-      <w:proofErr w:type="spellEnd"/>
-      <w:r>
-        <w:rPr>
-          <w:rFonts w:asciiTheme="minorHAnsi" w:hAnsiTheme="minorHAnsi"/>
-          <w:color w:val="000000" w:themeColor="text1"/>
-          <w:sz w:val="20"/>
-          <w:szCs w:val="20"/>
-        </w:rPr>
-        <w:t xml:space="preserve">, Y., Wang, S., </w:t>
-      </w:r>
-      <w:proofErr w:type="spellStart"/>
-      <w:r>
-        <w:rPr>
-          <w:rFonts w:asciiTheme="minorHAnsi" w:hAnsiTheme="minorHAnsi"/>
-          <w:color w:val="000000" w:themeColor="text1"/>
-          <w:sz w:val="20"/>
-          <w:szCs w:val="20"/>
-        </w:rPr>
-        <w:t>Xu</w:t>
-      </w:r>
-      <w:proofErr w:type="spellEnd"/>
-      <w:r>
-        <w:rPr>
-          <w:rFonts w:asciiTheme="minorHAnsi" w:hAnsiTheme="minorHAnsi"/>
-          <w:color w:val="000000" w:themeColor="text1"/>
-          <w:sz w:val="20"/>
-          <w:szCs w:val="20"/>
-        </w:rPr>
-        <w:t>, R., and Zhu, C. (2023). "G-</w:t>
-      </w:r>
-      <w:proofErr w:type="spellStart"/>
-      <w:r>
-        <w:rPr>
-          <w:rFonts w:asciiTheme="minorHAnsi" w:hAnsiTheme="minorHAnsi"/>
-          <w:color w:val="000000" w:themeColor="text1"/>
-          <w:sz w:val="20"/>
-          <w:szCs w:val="20"/>
-        </w:rPr>
-        <w:t>eval</w:t>
-      </w:r>
-      <w:proofErr w:type="spellEnd"/>
-      <w:r>
-        <w:rPr>
-          <w:rFonts w:asciiTheme="minorHAnsi" w:hAnsiTheme="minorHAnsi"/>
-          <w:color w:val="000000" w:themeColor="text1"/>
-          <w:sz w:val="20"/>
-          <w:szCs w:val="20"/>
-        </w:rPr>
-        <w:t xml:space="preserve">: </w:t>
-      </w:r>
-      <w:proofErr w:type="spellStart"/>
-      <w:r>
-        <w:rPr>
-          <w:rFonts w:asciiTheme="minorHAnsi" w:hAnsiTheme="minorHAnsi"/>
-          <w:color w:val="000000" w:themeColor="text1"/>
-          <w:sz w:val="20"/>
-          <w:szCs w:val="20"/>
-        </w:rPr>
-        <w:t>Nlg</w:t>
-      </w:r>
-      <w:proofErr w:type="spellEnd"/>
-      <w:r>
-        <w:rPr>
-          <w:rFonts w:asciiTheme="minorHAnsi" w:hAnsiTheme="minorHAnsi"/>
-          <w:color w:val="000000" w:themeColor="text1"/>
-          <w:sz w:val="20"/>
-          <w:szCs w:val="20"/>
-        </w:rPr>
-        <w:t xml:space="preserve"> </w:t>
-      </w:r>
-      <w:proofErr w:type="spellStart"/>
-      <w:r>
-        <w:rPr>
-          <w:rFonts w:asciiTheme="minorHAnsi" w:hAnsiTheme="minorHAnsi"/>
-          <w:color w:val="000000" w:themeColor="text1"/>
-          <w:sz w:val="20"/>
-          <w:szCs w:val="20"/>
-        </w:rPr>
-        <w:t>evaluation</w:t>
-      </w:r>
-      <w:proofErr w:type="spellEnd"/>
-      <w:r>
-        <w:rPr>
-          <w:rFonts w:asciiTheme="minorHAnsi" w:hAnsiTheme="minorHAnsi"/>
-          <w:color w:val="000000" w:themeColor="text1"/>
-          <w:sz w:val="20"/>
-          <w:szCs w:val="20"/>
-        </w:rPr>
-        <w:t xml:space="preserve"> </w:t>
-      </w:r>
-      <w:proofErr w:type="spellStart"/>
-      <w:r>
-        <w:rPr>
-          <w:rFonts w:asciiTheme="minorHAnsi" w:hAnsiTheme="minorHAnsi"/>
-          <w:color w:val="000000" w:themeColor="text1"/>
-          <w:sz w:val="20"/>
-          <w:szCs w:val="20"/>
-        </w:rPr>
-        <w:t>using</w:t>
-      </w:r>
-      <w:proofErr w:type="spellEnd"/>
-      <w:r>
-        <w:rPr>
-          <w:rFonts w:asciiTheme="minorHAnsi" w:hAnsiTheme="minorHAnsi"/>
-          <w:color w:val="000000" w:themeColor="text1"/>
-          <w:sz w:val="20"/>
-          <w:szCs w:val="20"/>
-        </w:rPr>
-        <w:t xml:space="preserve"> gpt-4 </w:t>
-      </w:r>
-      <w:proofErr w:type="spellStart"/>
-      <w:r>
-        <w:rPr>
-          <w:rFonts w:asciiTheme="minorHAnsi" w:hAnsiTheme="minorHAnsi"/>
-          <w:color w:val="000000" w:themeColor="text1"/>
-          <w:sz w:val="20"/>
-          <w:szCs w:val="20"/>
-        </w:rPr>
-        <w:t>with</w:t>
-      </w:r>
-      <w:proofErr w:type="spellEnd"/>
-      <w:r>
-        <w:rPr>
-          <w:rFonts w:asciiTheme="minorHAnsi" w:hAnsiTheme="minorHAnsi"/>
-          <w:color w:val="000000" w:themeColor="text1"/>
-          <w:sz w:val="20"/>
-          <w:szCs w:val="20"/>
-        </w:rPr>
-        <w:t xml:space="preserve"> </w:t>
-      </w:r>
-      <w:proofErr w:type="spellStart"/>
-      <w:r>
-        <w:rPr>
-          <w:rFonts w:asciiTheme="minorHAnsi" w:hAnsiTheme="minorHAnsi"/>
-          <w:color w:val="000000" w:themeColor="text1"/>
-          <w:sz w:val="20"/>
-          <w:szCs w:val="20"/>
-        </w:rPr>
-        <w:t>better</w:t>
-      </w:r>
-      <w:proofErr w:type="spellEnd"/>
-      <w:r>
-        <w:rPr>
-          <w:rFonts w:asciiTheme="minorHAnsi" w:hAnsiTheme="minorHAnsi"/>
-          <w:color w:val="000000" w:themeColor="text1"/>
-          <w:sz w:val="20"/>
-          <w:szCs w:val="20"/>
-        </w:rPr>
-        <w:t xml:space="preserve"> human </w:t>
-      </w:r>
-      <w:proofErr w:type="spellStart"/>
-      <w:r>
-        <w:rPr>
-          <w:rFonts w:asciiTheme="minorHAnsi" w:hAnsiTheme="minorHAnsi"/>
-          <w:color w:val="000000" w:themeColor="text1"/>
-          <w:sz w:val="20"/>
-          <w:szCs w:val="20"/>
-        </w:rPr>
-        <w:t>alignment</w:t>
-      </w:r>
-      <w:proofErr w:type="spellEnd"/>
-      <w:r>
-        <w:rPr>
-          <w:rFonts w:asciiTheme="minorHAnsi" w:hAnsiTheme="minorHAnsi"/>
-          <w:color w:val="000000" w:themeColor="text1"/>
-          <w:sz w:val="20"/>
-          <w:szCs w:val="20"/>
-        </w:rPr>
-        <w:t>." EMNLP.</w:t>
+          <w:lang w:val="en-US"/>
+        </w:rPr>
+        <w:t xml:space="preserve"> evaluation using gpt-4 with better human alignment." EMNLP.</w:t>
       </w:r>
     </w:p>
     <w:p>
@@ -4062,14 +2570,16 @@
           <w:color w:val="000000" w:themeColor="text1"/>
           <w:sz w:val="20"/>
           <w:szCs w:val="20"/>
-        </w:rPr>
-      </w:pPr>
-      <w:r>
-        <w:rPr>
-          <w:rFonts w:asciiTheme="minorHAnsi" w:hAnsiTheme="minorHAnsi"/>
-          <w:color w:val="000000" w:themeColor="text1"/>
-          <w:sz w:val="20"/>
-          <w:szCs w:val="20"/>
+          <w:lang w:val="en-US"/>
+        </w:rPr>
+      </w:pPr>
+      <w:r>
+        <w:rPr>
+          <w:rFonts w:asciiTheme="minorHAnsi" w:hAnsiTheme="minorHAnsi"/>
+          <w:color w:val="000000" w:themeColor="text1"/>
+          <w:sz w:val="20"/>
+          <w:szCs w:val="20"/>
+          <w:lang w:val="en-US"/>
         </w:rPr>
         <w:t xml:space="preserve">• </w:t>
       </w:r>
@@ -4080,6 +2590,7 @@
           <w:color w:val="000000" w:themeColor="text1"/>
           <w:sz w:val="20"/>
           <w:szCs w:val="20"/>
+          <w:lang w:val="en-US"/>
         </w:rPr>
         <w:t>GPTScore</w:t>
       </w:r>
@@ -4090,8 +2601,19 @@
           <w:color w:val="000000" w:themeColor="text1"/>
           <w:sz w:val="20"/>
           <w:szCs w:val="20"/>
-        </w:rPr>
-        <w:t xml:space="preserve">: Fu, J., </w:t>
+          <w:lang w:val="en-US"/>
+        </w:rPr>
+        <w:t xml:space="preserve">: Fu, J., Ng, S. K., Jiang, Z., and Liu, P. (2024). </w:t>
+      </w:r>
+      <w:r>
+        <w:rPr>
+          <w:rFonts w:asciiTheme="minorHAnsi" w:hAnsiTheme="minorHAnsi"/>
+          <w:color w:val="000000" w:themeColor="text1"/>
+          <w:sz w:val="20"/>
+          <w:szCs w:val="20"/>
+          <w:lang w:val="it-CH"/>
+        </w:rPr>
+        <w:t>"</w:t>
       </w:r>
       <w:proofErr w:type="spellStart"/>
       <w:r>
@@ -4100,8 +2622,9 @@
           <w:color w:val="000000" w:themeColor="text1"/>
           <w:sz w:val="20"/>
           <w:szCs w:val="20"/>
-        </w:rPr>
-        <w:t>Ng</w:t>
+          <w:lang w:val="it-CH"/>
+        </w:rPr>
+        <w:t>GPTScore</w:t>
       </w:r>
       <w:proofErr w:type="spellEnd"/>
       <w:r>
@@ -4110,27 +2633,9 @@
           <w:color w:val="000000" w:themeColor="text1"/>
           <w:sz w:val="20"/>
           <w:szCs w:val="20"/>
-        </w:rPr>
-        <w:t xml:space="preserve">, S. K., Jiang, Z., and Liu, P. (2024). </w:t>
-      </w:r>
-      <w:r>
-        <w:rPr>
-          <w:rFonts w:asciiTheme="minorHAnsi" w:hAnsiTheme="minorHAnsi"/>
-          <w:color w:val="000000" w:themeColor="text1"/>
-          <w:sz w:val="20"/>
-          <w:szCs w:val="20"/>
           <w:lang w:val="it-CH"/>
         </w:rPr>
-        <w:t xml:space="preserve">"GPTScore: Evaluate as you desire." </w:t>
-      </w:r>
-      <w:r>
-        <w:rPr>
-          <w:rFonts w:asciiTheme="minorHAnsi" w:hAnsiTheme="minorHAnsi"/>
-          <w:color w:val="000000" w:themeColor="text1"/>
-          <w:sz w:val="20"/>
-          <w:szCs w:val="20"/>
-        </w:rPr>
-        <w:t xml:space="preserve">Proceedings </w:t>
+        <w:t xml:space="preserve">: </w:t>
       </w:r>
       <w:proofErr w:type="spellStart"/>
       <w:r>
@@ -4139,8 +2644,9 @@
           <w:color w:val="000000" w:themeColor="text1"/>
           <w:sz w:val="20"/>
           <w:szCs w:val="20"/>
-        </w:rPr>
-        <w:t>of</w:t>
+          <w:lang w:val="it-CH"/>
+        </w:rPr>
+        <w:t>Evaluate</w:t>
       </w:r>
       <w:proofErr w:type="spellEnd"/>
       <w:r>
@@ -4149,6 +2655,7 @@
           <w:color w:val="000000" w:themeColor="text1"/>
           <w:sz w:val="20"/>
           <w:szCs w:val="20"/>
+          <w:lang w:val="it-CH"/>
         </w:rPr>
         <w:t xml:space="preserve"> </w:t>
       </w:r>
@@ -4159,8 +2666,9 @@
           <w:color w:val="000000" w:themeColor="text1"/>
           <w:sz w:val="20"/>
           <w:szCs w:val="20"/>
-        </w:rPr>
-        <w:t>the</w:t>
+          <w:lang w:val="it-CH"/>
+        </w:rPr>
+        <w:t>as</w:t>
       </w:r>
       <w:proofErr w:type="spellEnd"/>
       <w:r>
@@ -4169,8 +2677,41 @@
           <w:color w:val="000000" w:themeColor="text1"/>
           <w:sz w:val="20"/>
           <w:szCs w:val="20"/>
-        </w:rPr>
-        <w:t xml:space="preserve"> 62nd ACL.</w:t>
+          <w:lang w:val="it-CH"/>
+        </w:rPr>
+        <w:t xml:space="preserve"> </w:t>
+      </w:r>
+      <w:proofErr w:type="spellStart"/>
+      <w:r>
+        <w:rPr>
+          <w:rFonts w:asciiTheme="minorHAnsi" w:hAnsiTheme="minorHAnsi"/>
+          <w:color w:val="000000" w:themeColor="text1"/>
+          <w:sz w:val="20"/>
+          <w:szCs w:val="20"/>
+          <w:lang w:val="it-CH"/>
+        </w:rPr>
+        <w:t>you</w:t>
+      </w:r>
+      <w:proofErr w:type="spellEnd"/>
+      <w:r>
+        <w:rPr>
+          <w:rFonts w:asciiTheme="minorHAnsi" w:hAnsiTheme="minorHAnsi"/>
+          <w:color w:val="000000" w:themeColor="text1"/>
+          <w:sz w:val="20"/>
+          <w:szCs w:val="20"/>
+          <w:lang w:val="it-CH"/>
+        </w:rPr>
+        <w:t xml:space="preserve"> desire." </w:t>
+      </w:r>
+      <w:r>
+        <w:rPr>
+          <w:rFonts w:asciiTheme="minorHAnsi" w:hAnsiTheme="minorHAnsi"/>
+          <w:color w:val="000000" w:themeColor="text1"/>
+          <w:sz w:val="20"/>
+          <w:szCs w:val="20"/>
+          <w:lang w:val="en-US"/>
+        </w:rPr>
+        <w:t>Proceedings of the 62nd ACL.</w:t>
       </w:r>
     </w:p>
     <w:p>
@@ -4191,6 +2732,7 @@
           <w:color w:val="000000" w:themeColor="text1"/>
           <w:sz w:val="20"/>
           <w:szCs w:val="20"/>
+          <w:lang w:val="en-US"/>
         </w:rPr>
         <w:t xml:space="preserve">• Prometheus: Kim, S. et al. </w:t>
       </w:r>
@@ -4202,7 +2744,73 @@
           <w:szCs w:val="20"/>
           <w:lang w:val="it-CH"/>
         </w:rPr>
-        <w:t>(2024). "Prometheus: Inducing fine-grained evaluation capability in language models." ICLR.</w:t>
+        <w:t xml:space="preserve">(2024). "Prometheus: </w:t>
+      </w:r>
+      <w:proofErr w:type="spellStart"/>
+      <w:r>
+        <w:rPr>
+          <w:rFonts w:asciiTheme="minorHAnsi" w:hAnsiTheme="minorHAnsi"/>
+          <w:color w:val="000000" w:themeColor="text1"/>
+          <w:sz w:val="20"/>
+          <w:szCs w:val="20"/>
+          <w:lang w:val="it-CH"/>
+        </w:rPr>
+        <w:t>Inducing</w:t>
+      </w:r>
+      <w:proofErr w:type="spellEnd"/>
+      <w:r>
+        <w:rPr>
+          <w:rFonts w:asciiTheme="minorHAnsi" w:hAnsiTheme="minorHAnsi"/>
+          <w:color w:val="000000" w:themeColor="text1"/>
+          <w:sz w:val="20"/>
+          <w:szCs w:val="20"/>
+          <w:lang w:val="it-CH"/>
+        </w:rPr>
+        <w:t xml:space="preserve"> fine-</w:t>
+      </w:r>
+      <w:proofErr w:type="spellStart"/>
+      <w:r>
+        <w:rPr>
+          <w:rFonts w:asciiTheme="minorHAnsi" w:hAnsiTheme="minorHAnsi"/>
+          <w:color w:val="000000" w:themeColor="text1"/>
+          <w:sz w:val="20"/>
+          <w:szCs w:val="20"/>
+          <w:lang w:val="it-CH"/>
+        </w:rPr>
+        <w:t>grained</w:t>
+      </w:r>
+      <w:proofErr w:type="spellEnd"/>
+      <w:r>
+        <w:rPr>
+          <w:rFonts w:asciiTheme="minorHAnsi" w:hAnsiTheme="minorHAnsi"/>
+          <w:color w:val="000000" w:themeColor="text1"/>
+          <w:sz w:val="20"/>
+          <w:szCs w:val="20"/>
+          <w:lang w:val="it-CH"/>
+        </w:rPr>
+        <w:t xml:space="preserve"> </w:t>
+      </w:r>
+      <w:proofErr w:type="spellStart"/>
+      <w:r>
+        <w:rPr>
+          <w:rFonts w:asciiTheme="minorHAnsi" w:hAnsiTheme="minorHAnsi"/>
+          <w:color w:val="000000" w:themeColor="text1"/>
+          <w:sz w:val="20"/>
+          <w:szCs w:val="20"/>
+          <w:lang w:val="it-CH"/>
+        </w:rPr>
+        <w:t>evaluation</w:t>
+      </w:r>
+      <w:proofErr w:type="spellEnd"/>
+      <w:r>
+        <w:rPr>
+          <w:rFonts w:asciiTheme="minorHAnsi" w:hAnsiTheme="minorHAnsi"/>
+          <w:color w:val="000000" w:themeColor="text1"/>
+          <w:sz w:val="20"/>
+          <w:szCs w:val="20"/>
+          <w:lang w:val="it-CH"/>
+        </w:rPr>
+        <w:t xml:space="preserve"> capability in language models." ICLR.</w:t>
       </w:r>
     </w:p>
     <w:p>
@@ -4246,8 +2854,9 @@
           <w:color w:val="000000" w:themeColor="text1"/>
           <w:sz w:val="20"/>
           <w:szCs w:val="20"/>
-        </w:rPr>
-        <w:t>• MT-Bench: Zheng, L., Chiang, W.-L., Sheng, Y., et al. (2024). "</w:t>
+          <w:lang w:val="en-US"/>
+        </w:rPr>
+        <w:t xml:space="preserve">• MT-Bench: Zheng, L., Chiang, W.-L., Sheng, Y., et al. (2024). "Judging </w:t>
       </w:r>
       <w:proofErr w:type="spellStart"/>
       <w:r>
@@ -4256,8 +2865,9 @@
           <w:color w:val="000000" w:themeColor="text1"/>
           <w:sz w:val="20"/>
           <w:szCs w:val="20"/>
-        </w:rPr>
-        <w:t>Judging</w:t>
+          <w:lang w:val="en-US"/>
+        </w:rPr>
+        <w:t>llm</w:t>
       </w:r>
       <w:proofErr w:type="spellEnd"/>
       <w:r>
@@ -4266,8 +2876,19 @@
           <w:color w:val="000000" w:themeColor="text1"/>
           <w:sz w:val="20"/>
           <w:szCs w:val="20"/>
-        </w:rPr>
-        <w:t xml:space="preserve"> </w:t>
+          <w:lang w:val="en-US"/>
+        </w:rPr>
+        <w:t xml:space="preserve">-as-a-judge with mt-bench and chatbot arena." </w:t>
+      </w:r>
+      <w:r>
+        <w:rPr>
+          <w:rFonts w:asciiTheme="minorHAnsi" w:hAnsiTheme="minorHAnsi"/>
+          <w:color w:val="000000" w:themeColor="text1"/>
+          <w:sz w:val="20"/>
+          <w:szCs w:val="20"/>
+          <w:lang w:val="it-CH"/>
+        </w:rPr>
+        <w:t xml:space="preserve">37th </w:t>
       </w:r>
       <w:proofErr w:type="spellStart"/>
       <w:r>
@@ -4276,8 +2897,9 @@
           <w:color w:val="000000" w:themeColor="text1"/>
           <w:sz w:val="20"/>
           <w:szCs w:val="20"/>
-        </w:rPr>
-        <w:t>llm</w:t>
+          <w:lang w:val="it-CH"/>
+        </w:rPr>
+        <w:t>NeurIPS</w:t>
       </w:r>
       <w:proofErr w:type="spellEnd"/>
       <w:r>
@@ -4286,138 +2908,9 @@
           <w:color w:val="000000" w:themeColor="text1"/>
           <w:sz w:val="20"/>
           <w:szCs w:val="20"/>
-        </w:rPr>
-        <w:t>-</w:t>
-      </w:r>
-      <w:proofErr w:type="spellStart"/>
-      <w:r>
-        <w:rPr>
-          <w:rFonts w:asciiTheme="minorHAnsi" w:hAnsiTheme="minorHAnsi"/>
-          <w:color w:val="000000" w:themeColor="text1"/>
-          <w:sz w:val="20"/>
-          <w:szCs w:val="20"/>
-        </w:rPr>
-        <w:t>as</w:t>
-      </w:r>
-      <w:proofErr w:type="spellEnd"/>
-      <w:r>
-        <w:rPr>
-          <w:rFonts w:asciiTheme="minorHAnsi" w:hAnsiTheme="minorHAnsi"/>
-          <w:color w:val="000000" w:themeColor="text1"/>
-          <w:sz w:val="20"/>
-          <w:szCs w:val="20"/>
-        </w:rPr>
-        <w:t>-a-</w:t>
-      </w:r>
-      <w:proofErr w:type="spellStart"/>
-      <w:r>
-        <w:rPr>
-          <w:rFonts w:asciiTheme="minorHAnsi" w:hAnsiTheme="minorHAnsi"/>
-          <w:color w:val="000000" w:themeColor="text1"/>
-          <w:sz w:val="20"/>
-          <w:szCs w:val="20"/>
-        </w:rPr>
-        <w:t>judge</w:t>
-      </w:r>
-      <w:proofErr w:type="spellEnd"/>
-      <w:r>
-        <w:rPr>
-          <w:rFonts w:asciiTheme="minorHAnsi" w:hAnsiTheme="minorHAnsi"/>
-          <w:color w:val="000000" w:themeColor="text1"/>
-          <w:sz w:val="20"/>
-          <w:szCs w:val="20"/>
-        </w:rPr>
-        <w:t xml:space="preserve"> </w:t>
-      </w:r>
-      <w:proofErr w:type="spellStart"/>
-      <w:r>
-        <w:rPr>
-          <w:rFonts w:asciiTheme="minorHAnsi" w:hAnsiTheme="minorHAnsi"/>
-          <w:color w:val="000000" w:themeColor="text1"/>
-          <w:sz w:val="20"/>
-          <w:szCs w:val="20"/>
-        </w:rPr>
-        <w:t>with</w:t>
-      </w:r>
-      <w:proofErr w:type="spellEnd"/>
-      <w:r>
-        <w:rPr>
-          <w:rFonts w:asciiTheme="minorHAnsi" w:hAnsiTheme="minorHAnsi"/>
-          <w:color w:val="000000" w:themeColor="text1"/>
-          <w:sz w:val="20"/>
-          <w:szCs w:val="20"/>
-        </w:rPr>
-        <w:t xml:space="preserve"> </w:t>
-      </w:r>
-      <w:proofErr w:type="spellStart"/>
-      <w:r>
-        <w:rPr>
-          <w:rFonts w:asciiTheme="minorHAnsi" w:hAnsiTheme="minorHAnsi"/>
-          <w:color w:val="000000" w:themeColor="text1"/>
-          <w:sz w:val="20"/>
-          <w:szCs w:val="20"/>
-        </w:rPr>
-        <w:t>mt-bench</w:t>
-      </w:r>
-      <w:proofErr w:type="spellEnd"/>
-      <w:r>
-        <w:rPr>
-          <w:rFonts w:asciiTheme="minorHAnsi" w:hAnsiTheme="minorHAnsi"/>
-          <w:color w:val="000000" w:themeColor="text1"/>
-          <w:sz w:val="20"/>
-          <w:szCs w:val="20"/>
-        </w:rPr>
-        <w:t xml:space="preserve"> and </w:t>
-      </w:r>
-      <w:proofErr w:type="spellStart"/>
-      <w:r>
-        <w:rPr>
-          <w:rFonts w:asciiTheme="minorHAnsi" w:hAnsiTheme="minorHAnsi"/>
-          <w:color w:val="000000" w:themeColor="text1"/>
-          <w:sz w:val="20"/>
-          <w:szCs w:val="20"/>
-        </w:rPr>
-        <w:t>chatbot</w:t>
-      </w:r>
-      <w:proofErr w:type="spellEnd"/>
-      <w:r>
-        <w:rPr>
-          <w:rFonts w:asciiTheme="minorHAnsi" w:hAnsiTheme="minorHAnsi"/>
-          <w:color w:val="000000" w:themeColor="text1"/>
-          <w:sz w:val="20"/>
-          <w:szCs w:val="20"/>
-        </w:rPr>
-        <w:t xml:space="preserve"> </w:t>
-      </w:r>
-      <w:proofErr w:type="spellStart"/>
-      <w:r>
-        <w:rPr>
-          <w:rFonts w:asciiTheme="minorHAnsi" w:hAnsiTheme="minorHAnsi"/>
-          <w:color w:val="000000" w:themeColor="text1"/>
-          <w:sz w:val="20"/>
-          <w:szCs w:val="20"/>
-        </w:rPr>
-        <w:t>arena</w:t>
-      </w:r>
-      <w:proofErr w:type="spellEnd"/>
-      <w:r>
-        <w:rPr>
-          <w:rFonts w:asciiTheme="minorHAnsi" w:hAnsiTheme="minorHAnsi"/>
-          <w:color w:val="000000" w:themeColor="text1"/>
-          <w:sz w:val="20"/>
-          <w:szCs w:val="20"/>
-        </w:rPr>
-        <w:t xml:space="preserve">." </w:t>
-      </w:r>
-      <w:r>
-        <w:rPr>
-          <w:rFonts w:asciiTheme="minorHAnsi" w:hAnsiTheme="minorHAnsi"/>
-          <w:color w:val="000000" w:themeColor="text1"/>
-          <w:sz w:val="20"/>
-          <w:szCs w:val="20"/>
           <w:lang w:val="it-CH"/>
         </w:rPr>
-        <w:t>37th NeurIPS.</w:t>
+        <w:t>.</w:t>
       </w:r>
     </w:p>
     <w:p>
@@ -4452,76 +2945,18 @@
           <w:color w:val="000000" w:themeColor="text1"/>
           <w:sz w:val="20"/>
           <w:szCs w:val="20"/>
-        </w:rPr>
-      </w:pPr>
-      <w:r>
-        <w:rPr>
-          <w:rFonts w:asciiTheme="minorHAnsi" w:hAnsiTheme="minorHAnsi"/>
-          <w:color w:val="000000" w:themeColor="text1"/>
-          <w:sz w:val="20"/>
-          <w:szCs w:val="20"/>
-        </w:rPr>
-        <w:t xml:space="preserve">• </w:t>
-      </w:r>
-      <w:proofErr w:type="spellStart"/>
-      <w:r>
-        <w:rPr>
-          <w:rFonts w:asciiTheme="minorHAnsi" w:hAnsiTheme="minorHAnsi"/>
-          <w:color w:val="000000" w:themeColor="text1"/>
-          <w:sz w:val="20"/>
-          <w:szCs w:val="20"/>
-        </w:rPr>
-        <w:t>Juries</w:t>
-      </w:r>
-      <w:proofErr w:type="spellEnd"/>
-      <w:r>
-        <w:rPr>
-          <w:rFonts w:asciiTheme="minorHAnsi" w:hAnsiTheme="minorHAnsi"/>
-          <w:color w:val="000000" w:themeColor="text1"/>
-          <w:sz w:val="20"/>
-          <w:szCs w:val="20"/>
-        </w:rPr>
-        <w:t xml:space="preserve"> </w:t>
-      </w:r>
-      <w:proofErr w:type="spellStart"/>
-      <w:r>
-        <w:rPr>
-          <w:rFonts w:asciiTheme="minorHAnsi" w:hAnsiTheme="minorHAnsi"/>
-          <w:color w:val="000000" w:themeColor="text1"/>
-          <w:sz w:val="20"/>
-          <w:szCs w:val="20"/>
-        </w:rPr>
-        <w:t>of</w:t>
-      </w:r>
-      <w:proofErr w:type="spellEnd"/>
-      <w:r>
-        <w:rPr>
-          <w:rFonts w:asciiTheme="minorHAnsi" w:hAnsiTheme="minorHAnsi"/>
-          <w:color w:val="000000" w:themeColor="text1"/>
-          <w:sz w:val="20"/>
-          <w:szCs w:val="20"/>
-        </w:rPr>
-        <w:t xml:space="preserve"> Models: </w:t>
-      </w:r>
-      <w:proofErr w:type="spellStart"/>
-      <w:r>
-        <w:rPr>
-          <w:rFonts w:asciiTheme="minorHAnsi" w:hAnsiTheme="minorHAnsi"/>
-          <w:color w:val="000000" w:themeColor="text1"/>
-          <w:sz w:val="20"/>
-          <w:szCs w:val="20"/>
-        </w:rPr>
-        <w:t>Verga</w:t>
-      </w:r>
-      <w:proofErr w:type="spellEnd"/>
-      <w:r>
-        <w:rPr>
-          <w:rFonts w:asciiTheme="minorHAnsi" w:hAnsiTheme="minorHAnsi"/>
-          <w:color w:val="000000" w:themeColor="text1"/>
-          <w:sz w:val="20"/>
-          <w:szCs w:val="20"/>
-        </w:rPr>
-        <w:t>, et al. (2024</w:t>
+          <w:lang w:val="en-US"/>
+        </w:rPr>
+      </w:pPr>
+      <w:r>
+        <w:rPr>
+          <w:rFonts w:asciiTheme="minorHAnsi" w:hAnsiTheme="minorHAnsi"/>
+          <w:color w:val="000000" w:themeColor="text1"/>
+          <w:sz w:val="20"/>
+          <w:szCs w:val="20"/>
+          <w:lang w:val="en-US"/>
+        </w:rPr>
+        <w:t>• Juries of Models: Verga, et al. (2024</w:t>
       </w:r>
       <w:proofErr w:type="gramStart"/>
       <w:r>
@@ -4530,6 +2965,7 @@
           <w:color w:val="000000" w:themeColor="text1"/>
           <w:sz w:val="20"/>
           <w:szCs w:val="20"/>
+          <w:lang w:val="en-US"/>
         </w:rPr>
         <w:t>)..</w:t>
       </w:r>
@@ -4544,48 +2980,19 @@
           <w:color w:val="000000" w:themeColor="text1"/>
           <w:sz w:val="20"/>
           <w:szCs w:val="20"/>
-        </w:rPr>
-      </w:pPr>
-      <w:r>
-        <w:rPr>
-          <w:rFonts w:asciiTheme="minorHAnsi" w:hAnsiTheme="minorHAnsi"/>
-          <w:color w:val="000000" w:themeColor="text1"/>
-          <w:sz w:val="20"/>
-          <w:szCs w:val="20"/>
-        </w:rPr>
-        <w:t>Retrieval-</w:t>
-      </w:r>
-      <w:proofErr w:type="spellStart"/>
-      <w:r>
-        <w:rPr>
-          <w:rFonts w:asciiTheme="minorHAnsi" w:hAnsiTheme="minorHAnsi"/>
-          <w:color w:val="000000" w:themeColor="text1"/>
-          <w:sz w:val="20"/>
-          <w:szCs w:val="20"/>
-        </w:rPr>
-        <w:t>Augmented</w:t>
-      </w:r>
-      <w:proofErr w:type="spellEnd"/>
-      <w:r>
-        <w:rPr>
-          <w:rFonts w:asciiTheme="minorHAnsi" w:hAnsiTheme="minorHAnsi"/>
-          <w:color w:val="000000" w:themeColor="text1"/>
-          <w:sz w:val="20"/>
-          <w:szCs w:val="20"/>
-        </w:rPr>
-        <w:t xml:space="preserve"> Generation (RAG) and </w:t>
-      </w:r>
-      <w:proofErr w:type="spellStart"/>
-      <w:r>
-        <w:rPr>
-          <w:rFonts w:asciiTheme="minorHAnsi" w:hAnsiTheme="minorHAnsi"/>
-          <w:color w:val="000000" w:themeColor="text1"/>
-          <w:sz w:val="20"/>
-          <w:szCs w:val="20"/>
-        </w:rPr>
-        <w:t>Hallucination</w:t>
-      </w:r>
-      <w:proofErr w:type="spellEnd"/>
+          <w:lang w:val="en-US"/>
+        </w:rPr>
+      </w:pPr>
+      <w:r>
+        <w:rPr>
+          <w:rFonts w:asciiTheme="minorHAnsi" w:hAnsiTheme="minorHAnsi"/>
+          <w:color w:val="000000" w:themeColor="text1"/>
+          <w:sz w:val="20"/>
+          <w:szCs w:val="20"/>
+          <w:lang w:val="en-US"/>
+        </w:rPr>
+        <w:t>Retrieval-Augmented Generation (RAG) and Hallucination</w:t>
+      </w:r>
     </w:p>
     <w:p>
       <w:pPr>
@@ -4596,6 +3003,7 @@
           <w:color w:val="000000" w:themeColor="text1"/>
           <w:sz w:val="20"/>
           <w:szCs w:val="20"/>
+          <w:lang w:val="en-US"/>
         </w:rPr>
       </w:pPr>
       <w:r>
@@ -4625,187 +3033,17 @@
           <w:sz w:val="20"/>
           <w:szCs w:val="20"/>
         </w:rPr>
-        <w:t>, S. (2024). "</w:t>
-      </w:r>
-      <w:proofErr w:type="spellStart"/>
-      <w:r>
-        <w:rPr>
-          <w:rFonts w:asciiTheme="minorHAnsi" w:hAnsiTheme="minorHAnsi"/>
-          <w:color w:val="000000" w:themeColor="text1"/>
-          <w:sz w:val="20"/>
-          <w:szCs w:val="20"/>
-        </w:rPr>
-        <w:t>Ragas</w:t>
-      </w:r>
-      <w:proofErr w:type="spellEnd"/>
-      <w:r>
-        <w:rPr>
-          <w:rFonts w:asciiTheme="minorHAnsi" w:hAnsiTheme="minorHAnsi"/>
-          <w:color w:val="000000" w:themeColor="text1"/>
-          <w:sz w:val="20"/>
-          <w:szCs w:val="20"/>
-        </w:rPr>
-        <w:t xml:space="preserve">: </w:t>
-      </w:r>
-      <w:proofErr w:type="spellStart"/>
-      <w:r>
-        <w:rPr>
-          <w:rFonts w:asciiTheme="minorHAnsi" w:hAnsiTheme="minorHAnsi"/>
-          <w:color w:val="000000" w:themeColor="text1"/>
-          <w:sz w:val="20"/>
-          <w:szCs w:val="20"/>
-        </w:rPr>
-        <w:t>Automated</w:t>
-      </w:r>
-      <w:proofErr w:type="spellEnd"/>
-      <w:r>
-        <w:rPr>
-          <w:rFonts w:asciiTheme="minorHAnsi" w:hAnsiTheme="minorHAnsi"/>
-          <w:color w:val="000000" w:themeColor="text1"/>
-          <w:sz w:val="20"/>
-          <w:szCs w:val="20"/>
-        </w:rPr>
-        <w:t xml:space="preserve"> </w:t>
-      </w:r>
-      <w:proofErr w:type="spellStart"/>
-      <w:r>
-        <w:rPr>
-          <w:rFonts w:asciiTheme="minorHAnsi" w:hAnsiTheme="minorHAnsi"/>
-          <w:color w:val="000000" w:themeColor="text1"/>
-          <w:sz w:val="20"/>
-          <w:szCs w:val="20"/>
-        </w:rPr>
-        <w:t>evaluation</w:t>
-      </w:r>
-      <w:proofErr w:type="spellEnd"/>
-      <w:r>
-        <w:rPr>
-          <w:rFonts w:asciiTheme="minorHAnsi" w:hAnsiTheme="minorHAnsi"/>
-          <w:color w:val="000000" w:themeColor="text1"/>
-          <w:sz w:val="20"/>
-          <w:szCs w:val="20"/>
-        </w:rPr>
-        <w:t xml:space="preserve"> </w:t>
-      </w:r>
-      <w:proofErr w:type="spellStart"/>
-      <w:r>
-        <w:rPr>
-          <w:rFonts w:asciiTheme="minorHAnsi" w:hAnsiTheme="minorHAnsi"/>
-          <w:color w:val="000000" w:themeColor="text1"/>
-          <w:sz w:val="20"/>
-          <w:szCs w:val="20"/>
-        </w:rPr>
-        <w:t>of</w:t>
-      </w:r>
-      <w:proofErr w:type="spellEnd"/>
-      <w:r>
-        <w:rPr>
-          <w:rFonts w:asciiTheme="minorHAnsi" w:hAnsiTheme="minorHAnsi"/>
-          <w:color w:val="000000" w:themeColor="text1"/>
-          <w:sz w:val="20"/>
-          <w:szCs w:val="20"/>
-        </w:rPr>
-        <w:t xml:space="preserve"> </w:t>
-      </w:r>
-      <w:proofErr w:type="spellStart"/>
-      <w:r>
-        <w:rPr>
-          <w:rFonts w:asciiTheme="minorHAnsi" w:hAnsiTheme="minorHAnsi"/>
-          <w:color w:val="000000" w:themeColor="text1"/>
-          <w:sz w:val="20"/>
-          <w:szCs w:val="20"/>
-        </w:rPr>
-        <w:t>retrieval</w:t>
-      </w:r>
-      <w:proofErr w:type="spellEnd"/>
-      <w:r>
-        <w:rPr>
-          <w:rFonts w:asciiTheme="minorHAnsi" w:hAnsiTheme="minorHAnsi"/>
-          <w:color w:val="000000" w:themeColor="text1"/>
-          <w:sz w:val="20"/>
-          <w:szCs w:val="20"/>
-        </w:rPr>
-        <w:t xml:space="preserve"> </w:t>
-      </w:r>
-      <w:proofErr w:type="spellStart"/>
-      <w:r>
-        <w:rPr>
-          <w:rFonts w:asciiTheme="minorHAnsi" w:hAnsiTheme="minorHAnsi"/>
-          <w:color w:val="000000" w:themeColor="text1"/>
-          <w:sz w:val="20"/>
-          <w:szCs w:val="20"/>
-        </w:rPr>
-        <w:t>augmented</w:t>
-      </w:r>
-      <w:proofErr w:type="spellEnd"/>
-      <w:r>
-        <w:rPr>
-          <w:rFonts w:asciiTheme="minorHAnsi" w:hAnsiTheme="minorHAnsi"/>
-          <w:color w:val="000000" w:themeColor="text1"/>
-          <w:sz w:val="20"/>
-          <w:szCs w:val="20"/>
-        </w:rPr>
-        <w:t xml:space="preserve"> </w:t>
-      </w:r>
-      <w:proofErr w:type="spellStart"/>
-      <w:r>
-        <w:rPr>
-          <w:rFonts w:asciiTheme="minorHAnsi" w:hAnsiTheme="minorHAnsi"/>
-          <w:color w:val="000000" w:themeColor="text1"/>
-          <w:sz w:val="20"/>
-          <w:szCs w:val="20"/>
-        </w:rPr>
-        <w:t>generation</w:t>
-      </w:r>
-      <w:proofErr w:type="spellEnd"/>
-      <w:r>
-        <w:rPr>
-          <w:rFonts w:asciiTheme="minorHAnsi" w:hAnsiTheme="minorHAnsi"/>
-          <w:color w:val="000000" w:themeColor="text1"/>
-          <w:sz w:val="20"/>
-          <w:szCs w:val="20"/>
-        </w:rPr>
-        <w:t xml:space="preserve">." Proceedings </w:t>
-      </w:r>
-      <w:proofErr w:type="spellStart"/>
-      <w:r>
-        <w:rPr>
-          <w:rFonts w:asciiTheme="minorHAnsi" w:hAnsiTheme="minorHAnsi"/>
-          <w:color w:val="000000" w:themeColor="text1"/>
-          <w:sz w:val="20"/>
-          <w:szCs w:val="20"/>
-        </w:rPr>
-        <w:t>of</w:t>
-      </w:r>
-      <w:proofErr w:type="spellEnd"/>
-      <w:r>
-        <w:rPr>
-          <w:rFonts w:asciiTheme="minorHAnsi" w:hAnsiTheme="minorHAnsi"/>
-          <w:color w:val="000000" w:themeColor="text1"/>
-          <w:sz w:val="20"/>
-          <w:szCs w:val="20"/>
-        </w:rPr>
-        <w:t xml:space="preserve"> </w:t>
-      </w:r>
-      <w:proofErr w:type="spellStart"/>
-      <w:r>
-        <w:rPr>
-          <w:rFonts w:asciiTheme="minorHAnsi" w:hAnsiTheme="minorHAnsi"/>
-          <w:color w:val="000000" w:themeColor="text1"/>
-          <w:sz w:val="20"/>
-          <w:szCs w:val="20"/>
-        </w:rPr>
-        <w:t>the</w:t>
-      </w:r>
-      <w:proofErr w:type="spellEnd"/>
-      <w:r>
-        <w:rPr>
-          <w:rFonts w:asciiTheme="minorHAnsi" w:hAnsiTheme="minorHAnsi"/>
-          <w:color w:val="000000" w:themeColor="text1"/>
-          <w:sz w:val="20"/>
-          <w:szCs w:val="20"/>
-        </w:rPr>
-        <w:t xml:space="preserve"> 18th EACL.</w:t>
+        <w:t xml:space="preserve">, S. (2024). </w:t>
+      </w:r>
+      <w:r>
+        <w:rPr>
+          <w:rFonts w:asciiTheme="minorHAnsi" w:hAnsiTheme="minorHAnsi"/>
+          <w:color w:val="000000" w:themeColor="text1"/>
+          <w:sz w:val="20"/>
+          <w:szCs w:val="20"/>
+          <w:lang w:val="en-US"/>
+        </w:rPr>
+        <w:t>"Ragas: Automated evaluation of retrieval augmented generation." Proceedings of the 18th EACL.</w:t>
       </w:r>
     </w:p>
     <w:p>
@@ -4817,14 +3055,16 @@
           <w:color w:val="000000" w:themeColor="text1"/>
           <w:sz w:val="20"/>
           <w:szCs w:val="20"/>
-        </w:rPr>
-      </w:pPr>
-      <w:r>
-        <w:rPr>
-          <w:rFonts w:asciiTheme="minorHAnsi" w:hAnsiTheme="minorHAnsi"/>
-          <w:color w:val="000000" w:themeColor="text1"/>
-          <w:sz w:val="20"/>
-          <w:szCs w:val="20"/>
+          <w:lang w:val="en-US"/>
+        </w:rPr>
+      </w:pPr>
+      <w:r>
+        <w:rPr>
+          <w:rFonts w:asciiTheme="minorHAnsi" w:hAnsiTheme="minorHAnsi"/>
+          <w:color w:val="000000" w:themeColor="text1"/>
+          <w:sz w:val="20"/>
+          <w:szCs w:val="20"/>
+          <w:lang w:val="en-US"/>
         </w:rPr>
         <w:t xml:space="preserve">• </w:t>
       </w:r>
@@ -4835,6 +3075,7 @@
           <w:color w:val="000000" w:themeColor="text1"/>
           <w:sz w:val="20"/>
           <w:szCs w:val="20"/>
+          <w:lang w:val="en-US"/>
         </w:rPr>
         <w:t>SelfCheckGPT</w:t>
       </w:r>
@@ -4845,6 +3086,7 @@
           <w:color w:val="000000" w:themeColor="text1"/>
           <w:sz w:val="20"/>
           <w:szCs w:val="20"/>
+          <w:lang w:val="en-US"/>
         </w:rPr>
         <w:t xml:space="preserve">: </w:t>
       </w:r>
@@ -4855,6 +3097,7 @@
           <w:color w:val="000000" w:themeColor="text1"/>
           <w:sz w:val="20"/>
           <w:szCs w:val="20"/>
+          <w:lang w:val="en-US"/>
         </w:rPr>
         <w:t>Manakul</w:t>
       </w:r>
@@ -4865,8 +3108,9 @@
           <w:color w:val="000000" w:themeColor="text1"/>
           <w:sz w:val="20"/>
           <w:szCs w:val="20"/>
-        </w:rPr>
-        <w:t xml:space="preserve">, P., </w:t>
+          <w:lang w:val="en-US"/>
+        </w:rPr>
+        <w:t>, P., Liusie, A., and Gales, M. J. F. (2023). "</w:t>
       </w:r>
       <w:proofErr w:type="spellStart"/>
       <w:r>
@@ -4875,8 +3119,9 @@
           <w:color w:val="000000" w:themeColor="text1"/>
           <w:sz w:val="20"/>
           <w:szCs w:val="20"/>
-        </w:rPr>
-        <w:t>Liusie</w:t>
+          <w:lang w:val="en-US"/>
+        </w:rPr>
+        <w:t>SelfCheckGPT</w:t>
       </w:r>
       <w:proofErr w:type="spellEnd"/>
       <w:r>
@@ -4885,128 +3130,9 @@
           <w:color w:val="000000" w:themeColor="text1"/>
           <w:sz w:val="20"/>
           <w:szCs w:val="20"/>
-        </w:rPr>
-        <w:t>, A., and Gales, M. J. F. (2023). "</w:t>
-      </w:r>
-      <w:proofErr w:type="spellStart"/>
-      <w:r>
-        <w:rPr>
-          <w:rFonts w:asciiTheme="minorHAnsi" w:hAnsiTheme="minorHAnsi"/>
-          <w:color w:val="000000" w:themeColor="text1"/>
-          <w:sz w:val="20"/>
-          <w:szCs w:val="20"/>
-        </w:rPr>
-        <w:t>SelfCheckGPT</w:t>
-      </w:r>
-      <w:proofErr w:type="spellEnd"/>
-      <w:r>
-        <w:rPr>
-          <w:rFonts w:asciiTheme="minorHAnsi" w:hAnsiTheme="minorHAnsi"/>
-          <w:color w:val="000000" w:themeColor="text1"/>
-          <w:sz w:val="20"/>
-          <w:szCs w:val="20"/>
-        </w:rPr>
-        <w:t>: Zero-</w:t>
-      </w:r>
-      <w:proofErr w:type="spellStart"/>
-      <w:r>
-        <w:rPr>
-          <w:rFonts w:asciiTheme="minorHAnsi" w:hAnsiTheme="minorHAnsi"/>
-          <w:color w:val="000000" w:themeColor="text1"/>
-          <w:sz w:val="20"/>
-          <w:szCs w:val="20"/>
-        </w:rPr>
-        <w:t>shot</w:t>
-      </w:r>
-      <w:proofErr w:type="spellEnd"/>
-      <w:r>
-        <w:rPr>
-          <w:rFonts w:asciiTheme="minorHAnsi" w:hAnsiTheme="minorHAnsi"/>
-          <w:color w:val="000000" w:themeColor="text1"/>
-          <w:sz w:val="20"/>
-          <w:szCs w:val="20"/>
-        </w:rPr>
-        <w:t xml:space="preserve"> </w:t>
-      </w:r>
-      <w:proofErr w:type="spellStart"/>
-      <w:r>
-        <w:rPr>
-          <w:rFonts w:asciiTheme="minorHAnsi" w:hAnsiTheme="minorHAnsi"/>
-          <w:color w:val="000000" w:themeColor="text1"/>
-          <w:sz w:val="20"/>
-          <w:szCs w:val="20"/>
-        </w:rPr>
-        <w:t>hallucination</w:t>
-      </w:r>
-      <w:proofErr w:type="spellEnd"/>
-      <w:r>
-        <w:rPr>
-          <w:rFonts w:asciiTheme="minorHAnsi" w:hAnsiTheme="minorHAnsi"/>
-          <w:color w:val="000000" w:themeColor="text1"/>
-          <w:sz w:val="20"/>
-          <w:szCs w:val="20"/>
-        </w:rPr>
-        <w:t xml:space="preserve"> </w:t>
-      </w:r>
-      <w:proofErr w:type="spellStart"/>
-      <w:r>
-        <w:rPr>
-          <w:rFonts w:asciiTheme="minorHAnsi" w:hAnsiTheme="minorHAnsi"/>
-          <w:color w:val="000000" w:themeColor="text1"/>
-          <w:sz w:val="20"/>
-          <w:szCs w:val="20"/>
-        </w:rPr>
-        <w:t>detection</w:t>
-      </w:r>
-      <w:proofErr w:type="spellEnd"/>
-      <w:r>
-        <w:rPr>
-          <w:rFonts w:asciiTheme="minorHAnsi" w:hAnsiTheme="minorHAnsi"/>
-          <w:color w:val="000000" w:themeColor="text1"/>
-          <w:sz w:val="20"/>
-          <w:szCs w:val="20"/>
-        </w:rPr>
-        <w:t xml:space="preserve"> in large </w:t>
-      </w:r>
-      <w:proofErr w:type="spellStart"/>
-      <w:r>
-        <w:rPr>
-          <w:rFonts w:asciiTheme="minorHAnsi" w:hAnsiTheme="minorHAnsi"/>
-          <w:color w:val="000000" w:themeColor="text1"/>
-          <w:sz w:val="20"/>
-          <w:szCs w:val="20"/>
-        </w:rPr>
-        <w:t>language</w:t>
-      </w:r>
-      <w:proofErr w:type="spellEnd"/>
-      <w:r>
-        <w:rPr>
-          <w:rFonts w:asciiTheme="minorHAnsi" w:hAnsiTheme="minorHAnsi"/>
-          <w:color w:val="000000" w:themeColor="text1"/>
-          <w:sz w:val="20"/>
-          <w:szCs w:val="20"/>
-        </w:rPr>
-        <w:t xml:space="preserve"> </w:t>
-      </w:r>
-      <w:proofErr w:type="spellStart"/>
-      <w:r>
-        <w:rPr>
-          <w:rFonts w:asciiTheme="minorHAnsi" w:hAnsiTheme="minorHAnsi"/>
-          <w:color w:val="000000" w:themeColor="text1"/>
-          <w:sz w:val="20"/>
-          <w:szCs w:val="20"/>
-        </w:rPr>
-        <w:t>models</w:t>
-      </w:r>
-      <w:proofErr w:type="spellEnd"/>
-      <w:r>
-        <w:rPr>
-          <w:rFonts w:asciiTheme="minorHAnsi" w:hAnsiTheme="minorHAnsi"/>
-          <w:color w:val="000000" w:themeColor="text1"/>
-          <w:sz w:val="20"/>
-          <w:szCs w:val="20"/>
-        </w:rPr>
-        <w:t>.".</w:t>
+          <w:lang w:val="en-US"/>
+        </w:rPr>
+        <w:t>: Zero-shot hallucination detection in large language models.".</w:t>
       </w:r>
     </w:p>
     <w:p>
@@ -5018,14 +3144,16 @@
           <w:color w:val="000000" w:themeColor="text1"/>
           <w:sz w:val="20"/>
           <w:szCs w:val="20"/>
-        </w:rPr>
-      </w:pPr>
-      <w:r>
-        <w:rPr>
-          <w:rFonts w:asciiTheme="minorHAnsi" w:hAnsiTheme="minorHAnsi"/>
-          <w:color w:val="000000" w:themeColor="text1"/>
-          <w:sz w:val="20"/>
-          <w:szCs w:val="20"/>
+          <w:lang w:val="en-US"/>
+        </w:rPr>
+      </w:pPr>
+      <w:r>
+        <w:rPr>
+          <w:rFonts w:asciiTheme="minorHAnsi" w:hAnsiTheme="minorHAnsi"/>
+          <w:color w:val="000000" w:themeColor="text1"/>
+          <w:sz w:val="20"/>
+          <w:szCs w:val="20"/>
+          <w:lang w:val="en-US"/>
         </w:rPr>
         <w:t xml:space="preserve">• Facts Grounding: </w:t>
       </w:r>
@@ -5036,6 +3164,7 @@
           <w:color w:val="000000" w:themeColor="text1"/>
           <w:sz w:val="20"/>
           <w:szCs w:val="20"/>
+          <w:lang w:val="en-US"/>
         </w:rPr>
         <w:t>Jacovi</w:t>
       </w:r>
@@ -5046,8 +3175,9 @@
           <w:color w:val="000000" w:themeColor="text1"/>
           <w:sz w:val="20"/>
           <w:szCs w:val="20"/>
-        </w:rPr>
-        <w:t xml:space="preserve">, A. et al. (2025). "The </w:t>
+          <w:lang w:val="en-US"/>
+        </w:rPr>
+        <w:t xml:space="preserve">, A. et al. (2025). "The facts grounding leaderboard: Benchmarking </w:t>
       </w:r>
       <w:proofErr w:type="spellStart"/>
       <w:r>
@@ -5056,8 +3186,9 @@
           <w:color w:val="000000" w:themeColor="text1"/>
           <w:sz w:val="20"/>
           <w:szCs w:val="20"/>
-        </w:rPr>
-        <w:t>facts</w:t>
+          <w:lang w:val="en-US"/>
+        </w:rPr>
+        <w:t>llms’</w:t>
       </w:r>
       <w:proofErr w:type="spellEnd"/>
       <w:r>
@@ -5066,208 +3197,9 @@
           <w:color w:val="000000" w:themeColor="text1"/>
           <w:sz w:val="20"/>
           <w:szCs w:val="20"/>
-        </w:rPr>
-        <w:t xml:space="preserve"> </w:t>
-      </w:r>
-      <w:proofErr w:type="spellStart"/>
-      <w:r>
-        <w:rPr>
-          <w:rFonts w:asciiTheme="minorHAnsi" w:hAnsiTheme="minorHAnsi"/>
-          <w:color w:val="000000" w:themeColor="text1"/>
-          <w:sz w:val="20"/>
-          <w:szCs w:val="20"/>
-        </w:rPr>
-        <w:t>grounding</w:t>
-      </w:r>
-      <w:proofErr w:type="spellEnd"/>
-      <w:r>
-        <w:rPr>
-          <w:rFonts w:asciiTheme="minorHAnsi" w:hAnsiTheme="minorHAnsi"/>
-          <w:color w:val="000000" w:themeColor="text1"/>
-          <w:sz w:val="20"/>
-          <w:szCs w:val="20"/>
-        </w:rPr>
-        <w:t xml:space="preserve"> </w:t>
-      </w:r>
-      <w:proofErr w:type="spellStart"/>
-      <w:r>
-        <w:rPr>
-          <w:rFonts w:asciiTheme="minorHAnsi" w:hAnsiTheme="minorHAnsi"/>
-          <w:color w:val="000000" w:themeColor="text1"/>
-          <w:sz w:val="20"/>
-          <w:szCs w:val="20"/>
-        </w:rPr>
-        <w:t>leaderboard</w:t>
-      </w:r>
-      <w:proofErr w:type="spellEnd"/>
-      <w:r>
-        <w:rPr>
-          <w:rFonts w:asciiTheme="minorHAnsi" w:hAnsiTheme="minorHAnsi"/>
-          <w:color w:val="000000" w:themeColor="text1"/>
-          <w:sz w:val="20"/>
-          <w:szCs w:val="20"/>
-        </w:rPr>
-        <w:t xml:space="preserve">: Benchmarking </w:t>
-      </w:r>
-      <w:proofErr w:type="spellStart"/>
-      <w:r>
-        <w:rPr>
-          <w:rFonts w:asciiTheme="minorHAnsi" w:hAnsiTheme="minorHAnsi"/>
-          <w:color w:val="000000" w:themeColor="text1"/>
-          <w:sz w:val="20"/>
-          <w:szCs w:val="20"/>
-        </w:rPr>
-        <w:t>llms</w:t>
-      </w:r>
-      <w:proofErr w:type="spellEnd"/>
-      <w:r>
-        <w:rPr>
-          <w:rFonts w:asciiTheme="minorHAnsi" w:hAnsiTheme="minorHAnsi"/>
-          <w:color w:val="000000" w:themeColor="text1"/>
-          <w:sz w:val="20"/>
-          <w:szCs w:val="20"/>
-        </w:rPr>
-        <w:t xml:space="preserve">’ </w:t>
-      </w:r>
-      <w:proofErr w:type="spellStart"/>
-      <w:r>
-        <w:rPr>
-          <w:rFonts w:asciiTheme="minorHAnsi" w:hAnsiTheme="minorHAnsi"/>
-          <w:color w:val="000000" w:themeColor="text1"/>
-          <w:sz w:val="20"/>
-          <w:szCs w:val="20"/>
-        </w:rPr>
-        <w:t>ability</w:t>
-      </w:r>
-      <w:proofErr w:type="spellEnd"/>
-      <w:r>
-        <w:rPr>
-          <w:rFonts w:asciiTheme="minorHAnsi" w:hAnsiTheme="minorHAnsi"/>
-          <w:color w:val="000000" w:themeColor="text1"/>
-          <w:sz w:val="20"/>
-          <w:szCs w:val="20"/>
-        </w:rPr>
-        <w:t xml:space="preserve"> </w:t>
-      </w:r>
-      <w:proofErr w:type="spellStart"/>
-      <w:r>
-        <w:rPr>
-          <w:rFonts w:asciiTheme="minorHAnsi" w:hAnsiTheme="minorHAnsi"/>
-          <w:color w:val="000000" w:themeColor="text1"/>
-          <w:sz w:val="20"/>
-          <w:szCs w:val="20"/>
-        </w:rPr>
-        <w:t>to</w:t>
-      </w:r>
-      <w:proofErr w:type="spellEnd"/>
-      <w:r>
-        <w:rPr>
-          <w:rFonts w:asciiTheme="minorHAnsi" w:hAnsiTheme="minorHAnsi"/>
-          <w:color w:val="000000" w:themeColor="text1"/>
-          <w:sz w:val="20"/>
-          <w:szCs w:val="20"/>
-        </w:rPr>
-        <w:t xml:space="preserve"> </w:t>
-      </w:r>
-      <w:proofErr w:type="spellStart"/>
-      <w:r>
-        <w:rPr>
-          <w:rFonts w:asciiTheme="minorHAnsi" w:hAnsiTheme="minorHAnsi"/>
-          <w:color w:val="000000" w:themeColor="text1"/>
-          <w:sz w:val="20"/>
-          <w:szCs w:val="20"/>
-        </w:rPr>
-        <w:t>ground</w:t>
-      </w:r>
-      <w:proofErr w:type="spellEnd"/>
-      <w:r>
-        <w:rPr>
-          <w:rFonts w:asciiTheme="minorHAnsi" w:hAnsiTheme="minorHAnsi"/>
-          <w:color w:val="000000" w:themeColor="text1"/>
-          <w:sz w:val="20"/>
-          <w:szCs w:val="20"/>
-        </w:rPr>
-        <w:t xml:space="preserve"> </w:t>
-      </w:r>
-      <w:proofErr w:type="spellStart"/>
-      <w:r>
-        <w:rPr>
-          <w:rFonts w:asciiTheme="minorHAnsi" w:hAnsiTheme="minorHAnsi"/>
-          <w:color w:val="000000" w:themeColor="text1"/>
-          <w:sz w:val="20"/>
-          <w:szCs w:val="20"/>
-        </w:rPr>
-        <w:t>responses</w:t>
-      </w:r>
-      <w:proofErr w:type="spellEnd"/>
-      <w:r>
-        <w:rPr>
-          <w:rFonts w:asciiTheme="minorHAnsi" w:hAnsiTheme="minorHAnsi"/>
-          <w:color w:val="000000" w:themeColor="text1"/>
-          <w:sz w:val="20"/>
-          <w:szCs w:val="20"/>
-        </w:rPr>
-        <w:t xml:space="preserve"> </w:t>
-      </w:r>
-      <w:proofErr w:type="spellStart"/>
-      <w:r>
-        <w:rPr>
-          <w:rFonts w:asciiTheme="minorHAnsi" w:hAnsiTheme="minorHAnsi"/>
-          <w:color w:val="000000" w:themeColor="text1"/>
-          <w:sz w:val="20"/>
-          <w:szCs w:val="20"/>
-        </w:rPr>
-        <w:t>to</w:t>
-      </w:r>
-      <w:proofErr w:type="spellEnd"/>
-      <w:r>
-        <w:rPr>
-          <w:rFonts w:asciiTheme="minorHAnsi" w:hAnsiTheme="minorHAnsi"/>
-          <w:color w:val="000000" w:themeColor="text1"/>
-          <w:sz w:val="20"/>
-          <w:szCs w:val="20"/>
-        </w:rPr>
-        <w:t xml:space="preserve"> </w:t>
-      </w:r>
-      <w:proofErr w:type="spellStart"/>
-      <w:r>
-        <w:rPr>
-          <w:rFonts w:asciiTheme="minorHAnsi" w:hAnsiTheme="minorHAnsi"/>
-          <w:color w:val="000000" w:themeColor="text1"/>
-          <w:sz w:val="20"/>
-          <w:szCs w:val="20"/>
-        </w:rPr>
-        <w:t>long</w:t>
-      </w:r>
-      <w:proofErr w:type="spellEnd"/>
-      <w:r>
-        <w:rPr>
-          <w:rFonts w:asciiTheme="minorHAnsi" w:hAnsiTheme="minorHAnsi"/>
-          <w:color w:val="000000" w:themeColor="text1"/>
-          <w:sz w:val="20"/>
-          <w:szCs w:val="20"/>
-        </w:rPr>
-        <w:t xml:space="preserve">-form </w:t>
-      </w:r>
-      <w:proofErr w:type="spellStart"/>
-      <w:r>
-        <w:rPr>
-          <w:rFonts w:asciiTheme="minorHAnsi" w:hAnsiTheme="minorHAnsi"/>
-          <w:color w:val="000000" w:themeColor="text1"/>
-          <w:sz w:val="20"/>
-          <w:szCs w:val="20"/>
-        </w:rPr>
-        <w:t>input</w:t>
-      </w:r>
-      <w:proofErr w:type="spellEnd"/>
-      <w:r>
-        <w:rPr>
-          <w:rFonts w:asciiTheme="minorHAnsi" w:hAnsiTheme="minorHAnsi"/>
-          <w:color w:val="000000" w:themeColor="text1"/>
-          <w:sz w:val="20"/>
-          <w:szCs w:val="20"/>
-        </w:rPr>
-        <w:t>." arXiv:2501.03200.</w:t>
+          <w:lang w:val="en-US"/>
+        </w:rPr>
+        <w:t xml:space="preserve"> ability to ground responses to long-form input." arXiv:2501.03200.</w:t>
       </w:r>
     </w:p>
     <w:p>
@@ -5279,6 +3211,7 @@
           <w:color w:val="000000" w:themeColor="text1"/>
           <w:sz w:val="20"/>
           <w:szCs w:val="20"/>
+          <w:lang w:val="en-US"/>
         </w:rPr>
       </w:pPr>
       <w:r>
@@ -5308,7 +3241,17 @@
           <w:sz w:val="20"/>
           <w:szCs w:val="20"/>
         </w:rPr>
-        <w:t>-RAG: Saha, B., Saha, U., and Malik, M. Z. (2024). "</w:t>
+        <w:t xml:space="preserve">-RAG: Saha, B., Saha, U., and Malik, M. Z. (2024). </w:t>
+      </w:r>
+      <w:r>
+        <w:rPr>
+          <w:rFonts w:asciiTheme="minorHAnsi" w:hAnsiTheme="minorHAnsi"/>
+          <w:color w:val="000000" w:themeColor="text1"/>
+          <w:sz w:val="20"/>
+          <w:szCs w:val="20"/>
+          <w:lang w:val="en-US"/>
+        </w:rPr>
+        <w:t xml:space="preserve">"Advancing retrieval-augmented generation with inverted question matching for enhanced </w:t>
       </w:r>
       <w:proofErr w:type="spellStart"/>
       <w:r>
@@ -5317,8 +3260,9 @@
           <w:color w:val="000000" w:themeColor="text1"/>
           <w:sz w:val="20"/>
           <w:szCs w:val="20"/>
-        </w:rPr>
-        <w:t>Advancing</w:t>
+          <w:lang w:val="en-US"/>
+        </w:rPr>
+        <w:t>qa</w:t>
       </w:r>
       <w:proofErr w:type="spellEnd"/>
       <w:r>
@@ -5327,228 +3271,19 @@
           <w:color w:val="000000" w:themeColor="text1"/>
           <w:sz w:val="20"/>
           <w:szCs w:val="20"/>
-        </w:rPr>
-        <w:t xml:space="preserve"> </w:t>
-      </w:r>
-      <w:proofErr w:type="spellStart"/>
-      <w:r>
-        <w:rPr>
-          <w:rFonts w:asciiTheme="minorHAnsi" w:hAnsiTheme="minorHAnsi"/>
-          <w:color w:val="000000" w:themeColor="text1"/>
-          <w:sz w:val="20"/>
-          <w:szCs w:val="20"/>
-        </w:rPr>
-        <w:t>retrieval-augmented</w:t>
-      </w:r>
-      <w:proofErr w:type="spellEnd"/>
-      <w:r>
-        <w:rPr>
-          <w:rFonts w:asciiTheme="minorHAnsi" w:hAnsiTheme="minorHAnsi"/>
-          <w:color w:val="000000" w:themeColor="text1"/>
-          <w:sz w:val="20"/>
-          <w:szCs w:val="20"/>
-        </w:rPr>
-        <w:t xml:space="preserve"> </w:t>
-      </w:r>
-      <w:proofErr w:type="spellStart"/>
-      <w:r>
-        <w:rPr>
-          <w:rFonts w:asciiTheme="minorHAnsi" w:hAnsiTheme="minorHAnsi"/>
-          <w:color w:val="000000" w:themeColor="text1"/>
-          <w:sz w:val="20"/>
-          <w:szCs w:val="20"/>
-        </w:rPr>
-        <w:t>generation</w:t>
-      </w:r>
-      <w:proofErr w:type="spellEnd"/>
-      <w:r>
-        <w:rPr>
-          <w:rFonts w:asciiTheme="minorHAnsi" w:hAnsiTheme="minorHAnsi"/>
-          <w:color w:val="000000" w:themeColor="text1"/>
-          <w:sz w:val="20"/>
-          <w:szCs w:val="20"/>
-        </w:rPr>
-        <w:t xml:space="preserve"> </w:t>
-      </w:r>
-      <w:proofErr w:type="spellStart"/>
-      <w:r>
-        <w:rPr>
-          <w:rFonts w:asciiTheme="minorHAnsi" w:hAnsiTheme="minorHAnsi"/>
-          <w:color w:val="000000" w:themeColor="text1"/>
-          <w:sz w:val="20"/>
-          <w:szCs w:val="20"/>
-        </w:rPr>
-        <w:t>with</w:t>
-      </w:r>
-      <w:proofErr w:type="spellEnd"/>
-      <w:r>
-        <w:rPr>
-          <w:rFonts w:asciiTheme="minorHAnsi" w:hAnsiTheme="minorHAnsi"/>
-          <w:color w:val="000000" w:themeColor="text1"/>
-          <w:sz w:val="20"/>
-          <w:szCs w:val="20"/>
-        </w:rPr>
-        <w:t xml:space="preserve"> </w:t>
-      </w:r>
-      <w:proofErr w:type="spellStart"/>
-      <w:r>
-        <w:rPr>
-          <w:rFonts w:asciiTheme="minorHAnsi" w:hAnsiTheme="minorHAnsi"/>
-          <w:color w:val="000000" w:themeColor="text1"/>
-          <w:sz w:val="20"/>
-          <w:szCs w:val="20"/>
-        </w:rPr>
-        <w:t>inverted</w:t>
-      </w:r>
-      <w:proofErr w:type="spellEnd"/>
-      <w:r>
-        <w:rPr>
-          <w:rFonts w:asciiTheme="minorHAnsi" w:hAnsiTheme="minorHAnsi"/>
-          <w:color w:val="000000" w:themeColor="text1"/>
-          <w:sz w:val="20"/>
-          <w:szCs w:val="20"/>
-        </w:rPr>
-        <w:t xml:space="preserve"> </w:t>
-      </w:r>
-      <w:proofErr w:type="spellStart"/>
-      <w:r>
-        <w:rPr>
-          <w:rFonts w:asciiTheme="minorHAnsi" w:hAnsiTheme="minorHAnsi"/>
-          <w:color w:val="000000" w:themeColor="text1"/>
-          <w:sz w:val="20"/>
-          <w:szCs w:val="20"/>
-        </w:rPr>
-        <w:t>question</w:t>
-      </w:r>
-      <w:proofErr w:type="spellEnd"/>
-      <w:r>
-        <w:rPr>
-          <w:rFonts w:asciiTheme="minorHAnsi" w:hAnsiTheme="minorHAnsi"/>
-          <w:color w:val="000000" w:themeColor="text1"/>
-          <w:sz w:val="20"/>
-          <w:szCs w:val="20"/>
-        </w:rPr>
-        <w:t xml:space="preserve"> </w:t>
-      </w:r>
-      <w:proofErr w:type="spellStart"/>
-      <w:r>
-        <w:rPr>
-          <w:rFonts w:asciiTheme="minorHAnsi" w:hAnsiTheme="minorHAnsi"/>
-          <w:color w:val="000000" w:themeColor="text1"/>
-          <w:sz w:val="20"/>
-          <w:szCs w:val="20"/>
-        </w:rPr>
-        <w:t>matching</w:t>
-      </w:r>
-      <w:proofErr w:type="spellEnd"/>
-      <w:r>
-        <w:rPr>
-          <w:rFonts w:asciiTheme="minorHAnsi" w:hAnsiTheme="minorHAnsi"/>
-          <w:color w:val="000000" w:themeColor="text1"/>
-          <w:sz w:val="20"/>
-          <w:szCs w:val="20"/>
-        </w:rPr>
-        <w:t xml:space="preserve"> </w:t>
-      </w:r>
-      <w:proofErr w:type="spellStart"/>
-      <w:r>
-        <w:rPr>
-          <w:rFonts w:asciiTheme="minorHAnsi" w:hAnsiTheme="minorHAnsi"/>
-          <w:color w:val="000000" w:themeColor="text1"/>
-          <w:sz w:val="20"/>
-          <w:szCs w:val="20"/>
-        </w:rPr>
-        <w:t>for</w:t>
-      </w:r>
-      <w:proofErr w:type="spellEnd"/>
-      <w:r>
-        <w:rPr>
-          <w:rFonts w:asciiTheme="minorHAnsi" w:hAnsiTheme="minorHAnsi"/>
-          <w:color w:val="000000" w:themeColor="text1"/>
-          <w:sz w:val="20"/>
-          <w:szCs w:val="20"/>
-        </w:rPr>
-        <w:t xml:space="preserve"> </w:t>
-      </w:r>
-      <w:proofErr w:type="spellStart"/>
-      <w:r>
-        <w:rPr>
-          <w:rFonts w:asciiTheme="minorHAnsi" w:hAnsiTheme="minorHAnsi"/>
-          <w:color w:val="000000" w:themeColor="text1"/>
-          <w:sz w:val="20"/>
-          <w:szCs w:val="20"/>
-        </w:rPr>
-        <w:t>enhanced</w:t>
-      </w:r>
-      <w:proofErr w:type="spellEnd"/>
-      <w:r>
-        <w:rPr>
-          <w:rFonts w:asciiTheme="minorHAnsi" w:hAnsiTheme="minorHAnsi"/>
-          <w:color w:val="000000" w:themeColor="text1"/>
-          <w:sz w:val="20"/>
-          <w:szCs w:val="20"/>
-        </w:rPr>
-        <w:t xml:space="preserve"> </w:t>
-      </w:r>
-      <w:proofErr w:type="spellStart"/>
-      <w:r>
-        <w:rPr>
-          <w:rFonts w:asciiTheme="minorHAnsi" w:hAnsiTheme="minorHAnsi"/>
-          <w:color w:val="000000" w:themeColor="text1"/>
-          <w:sz w:val="20"/>
-          <w:szCs w:val="20"/>
-        </w:rPr>
-        <w:t>qa</w:t>
-      </w:r>
-      <w:proofErr w:type="spellEnd"/>
-      <w:r>
-        <w:rPr>
-          <w:rFonts w:asciiTheme="minorHAnsi" w:hAnsiTheme="minorHAnsi"/>
-          <w:color w:val="000000" w:themeColor="text1"/>
-          <w:sz w:val="20"/>
-          <w:szCs w:val="20"/>
-        </w:rPr>
-        <w:t xml:space="preserve"> </w:t>
-      </w:r>
-      <w:proofErr w:type="spellStart"/>
-      <w:r>
-        <w:rPr>
-          <w:rFonts w:asciiTheme="minorHAnsi" w:hAnsiTheme="minorHAnsi"/>
-          <w:color w:val="000000" w:themeColor="text1"/>
-          <w:sz w:val="20"/>
-          <w:szCs w:val="20"/>
-        </w:rPr>
-        <w:t>performance</w:t>
-      </w:r>
-      <w:proofErr w:type="spellEnd"/>
-      <w:r>
-        <w:rPr>
-          <w:rFonts w:asciiTheme="minorHAnsi" w:hAnsiTheme="minorHAnsi"/>
-          <w:color w:val="000000" w:themeColor="text1"/>
-          <w:sz w:val="20"/>
-          <w:szCs w:val="20"/>
-        </w:rPr>
-        <w:t xml:space="preserve">." </w:t>
-      </w:r>
-      <w:proofErr w:type="gramStart"/>
-      <w:r>
-        <w:rPr>
-          <w:rFonts w:asciiTheme="minorHAnsi" w:hAnsiTheme="minorHAnsi"/>
-          <w:color w:val="000000" w:themeColor="text1"/>
-          <w:sz w:val="20"/>
-          <w:szCs w:val="20"/>
-        </w:rPr>
-        <w:t>IEEE Access</w:t>
-      </w:r>
-      <w:proofErr w:type="gramEnd"/>
-      <w:r>
-        <w:rPr>
-          <w:rFonts w:asciiTheme="minorHAnsi" w:hAnsiTheme="minorHAnsi"/>
-          <w:color w:val="000000" w:themeColor="text1"/>
-          <w:sz w:val="20"/>
-          <w:szCs w:val="20"/>
-        </w:rPr>
-        <w:t>.</w:t>
+          <w:lang w:val="en-US"/>
+        </w:rPr>
+        <w:t xml:space="preserve"> performance." </w:t>
+      </w:r>
+      <w:r>
+        <w:rPr>
+          <w:rFonts w:asciiTheme="minorHAnsi" w:hAnsiTheme="minorHAnsi"/>
+          <w:color w:val="000000" w:themeColor="text1"/>
+          <w:sz w:val="20"/>
+          <w:szCs w:val="20"/>
+          <w:lang w:val="en-US"/>
+        </w:rPr>
+        <w:t>IEEE Access.</w:t>
       </w:r>
     </w:p>
     <w:p>
@@ -5560,36 +3295,18 @@
           <w:color w:val="000000" w:themeColor="text1"/>
           <w:sz w:val="20"/>
           <w:szCs w:val="20"/>
-        </w:rPr>
-      </w:pPr>
-      <w:r>
-        <w:rPr>
-          <w:rFonts w:asciiTheme="minorHAnsi" w:hAnsiTheme="minorHAnsi"/>
-          <w:color w:val="000000" w:themeColor="text1"/>
-          <w:sz w:val="20"/>
-          <w:szCs w:val="20"/>
-        </w:rPr>
-        <w:t xml:space="preserve">General Language and </w:t>
-      </w:r>
-      <w:proofErr w:type="spellStart"/>
-      <w:r>
-        <w:rPr>
-          <w:rFonts w:asciiTheme="minorHAnsi" w:hAnsiTheme="minorHAnsi"/>
-          <w:color w:val="000000" w:themeColor="text1"/>
-          <w:sz w:val="20"/>
-          <w:szCs w:val="20"/>
-        </w:rPr>
-        <w:t>Reasoning</w:t>
-      </w:r>
-      <w:proofErr w:type="spellEnd"/>
-      <w:r>
-        <w:rPr>
-          <w:rFonts w:asciiTheme="minorHAnsi" w:hAnsiTheme="minorHAnsi"/>
-          <w:color w:val="000000" w:themeColor="text1"/>
-          <w:sz w:val="20"/>
-          <w:szCs w:val="20"/>
-        </w:rPr>
-        <w:t xml:space="preserve"> Benchmarks</w:t>
+          <w:lang w:val="en-US"/>
+        </w:rPr>
+      </w:pPr>
+      <w:r>
+        <w:rPr>
+          <w:rFonts w:asciiTheme="minorHAnsi" w:hAnsiTheme="minorHAnsi"/>
+          <w:color w:val="000000" w:themeColor="text1"/>
+          <w:sz w:val="20"/>
+          <w:szCs w:val="20"/>
+          <w:lang w:val="en-US"/>
+        </w:rPr>
+        <w:t>General Language and Reasoning Benchmarks</w:t>
       </w:r>
     </w:p>
     <w:p>
@@ -5601,76 +3318,18 @@
           <w:color w:val="000000" w:themeColor="text1"/>
           <w:sz w:val="20"/>
           <w:szCs w:val="20"/>
-        </w:rPr>
-      </w:pPr>
-      <w:r>
-        <w:rPr>
-          <w:rFonts w:asciiTheme="minorHAnsi" w:hAnsiTheme="minorHAnsi"/>
-          <w:color w:val="000000" w:themeColor="text1"/>
-          <w:sz w:val="20"/>
-          <w:szCs w:val="20"/>
-        </w:rPr>
-        <w:t xml:space="preserve">• MMLU: </w:t>
-      </w:r>
-      <w:proofErr w:type="spellStart"/>
-      <w:r>
-        <w:rPr>
-          <w:rFonts w:asciiTheme="minorHAnsi" w:hAnsiTheme="minorHAnsi"/>
-          <w:color w:val="000000" w:themeColor="text1"/>
-          <w:sz w:val="20"/>
-          <w:szCs w:val="20"/>
-        </w:rPr>
-        <w:t>Hendrycks</w:t>
-      </w:r>
-      <w:proofErr w:type="spellEnd"/>
-      <w:r>
-        <w:rPr>
-          <w:rFonts w:asciiTheme="minorHAnsi" w:hAnsiTheme="minorHAnsi"/>
-          <w:color w:val="000000" w:themeColor="text1"/>
-          <w:sz w:val="20"/>
-          <w:szCs w:val="20"/>
-        </w:rPr>
-        <w:t>, D. et al. (</w:t>
-      </w:r>
-      <w:proofErr w:type="spellStart"/>
-      <w:r>
-        <w:rPr>
-          <w:rFonts w:asciiTheme="minorHAnsi" w:hAnsiTheme="minorHAnsi"/>
-          <w:color w:val="000000" w:themeColor="text1"/>
-          <w:sz w:val="20"/>
-          <w:szCs w:val="20"/>
-        </w:rPr>
-        <w:t>referenced</w:t>
-      </w:r>
-      <w:proofErr w:type="spellEnd"/>
-      <w:r>
-        <w:rPr>
-          <w:rFonts w:asciiTheme="minorHAnsi" w:hAnsiTheme="minorHAnsi"/>
-          <w:color w:val="000000" w:themeColor="text1"/>
-          <w:sz w:val="20"/>
-          <w:szCs w:val="20"/>
-        </w:rPr>
-        <w:t xml:space="preserve"> </w:t>
-      </w:r>
-      <w:proofErr w:type="spellStart"/>
-      <w:r>
-        <w:rPr>
-          <w:rFonts w:asciiTheme="minorHAnsi" w:hAnsiTheme="minorHAnsi"/>
-          <w:color w:val="000000" w:themeColor="text1"/>
-          <w:sz w:val="20"/>
-          <w:szCs w:val="20"/>
-        </w:rPr>
-        <w:t>as</w:t>
-      </w:r>
-      <w:proofErr w:type="spellEnd"/>
-      <w:r>
-        <w:rPr>
-          <w:rFonts w:asciiTheme="minorHAnsi" w:hAnsiTheme="minorHAnsi"/>
-          <w:color w:val="000000" w:themeColor="text1"/>
-          <w:sz w:val="20"/>
-          <w:szCs w:val="20"/>
-        </w:rPr>
-        <w:t xml:space="preserve"> "Massive Multitask Language Understanding").</w:t>
+          <w:lang w:val="en-US"/>
+        </w:rPr>
+      </w:pPr>
+      <w:r>
+        <w:rPr>
+          <w:rFonts w:asciiTheme="minorHAnsi" w:hAnsiTheme="minorHAnsi"/>
+          <w:color w:val="000000" w:themeColor="text1"/>
+          <w:sz w:val="20"/>
+          <w:szCs w:val="20"/>
+          <w:lang w:val="en-US"/>
+        </w:rPr>
+        <w:t>• MMLU: Hendrycks, D. et al. (referenced as "Massive Multitask Language Understanding").</w:t>
       </w:r>
     </w:p>
     <w:p>
@@ -5682,96 +3341,27 @@
           <w:color w:val="000000" w:themeColor="text1"/>
           <w:sz w:val="20"/>
           <w:szCs w:val="20"/>
-        </w:rPr>
-      </w:pPr>
-      <w:r>
-        <w:rPr>
-          <w:rFonts w:asciiTheme="minorHAnsi" w:hAnsiTheme="minorHAnsi"/>
-          <w:color w:val="000000" w:themeColor="text1"/>
-          <w:sz w:val="20"/>
-          <w:szCs w:val="20"/>
-        </w:rPr>
-        <w:t>• HELM: Liang, P. et al. (</w:t>
-      </w:r>
-      <w:proofErr w:type="spellStart"/>
-      <w:r>
-        <w:rPr>
-          <w:rFonts w:asciiTheme="minorHAnsi" w:hAnsiTheme="minorHAnsi"/>
-          <w:color w:val="000000" w:themeColor="text1"/>
-          <w:sz w:val="20"/>
-          <w:szCs w:val="20"/>
-        </w:rPr>
-        <w:t>referenced</w:t>
-      </w:r>
-      <w:proofErr w:type="spellEnd"/>
-      <w:r>
-        <w:rPr>
-          <w:rFonts w:asciiTheme="minorHAnsi" w:hAnsiTheme="minorHAnsi"/>
-          <w:color w:val="000000" w:themeColor="text1"/>
-          <w:sz w:val="20"/>
-          <w:szCs w:val="20"/>
-        </w:rPr>
-        <w:t xml:space="preserve"> </w:t>
-      </w:r>
-      <w:proofErr w:type="spellStart"/>
-      <w:r>
-        <w:rPr>
-          <w:rFonts w:asciiTheme="minorHAnsi" w:hAnsiTheme="minorHAnsi"/>
-          <w:color w:val="000000" w:themeColor="text1"/>
-          <w:sz w:val="20"/>
-          <w:szCs w:val="20"/>
-        </w:rPr>
-        <w:t>as</w:t>
-      </w:r>
-      <w:proofErr w:type="spellEnd"/>
-      <w:r>
-        <w:rPr>
-          <w:rFonts w:asciiTheme="minorHAnsi" w:hAnsiTheme="minorHAnsi"/>
-          <w:color w:val="000000" w:themeColor="text1"/>
-          <w:sz w:val="20"/>
-          <w:szCs w:val="20"/>
-        </w:rPr>
-        <w:t xml:space="preserve"> "</w:t>
-      </w:r>
-      <w:proofErr w:type="spellStart"/>
-      <w:r>
-        <w:rPr>
-          <w:rFonts w:asciiTheme="minorHAnsi" w:hAnsiTheme="minorHAnsi"/>
-          <w:color w:val="000000" w:themeColor="text1"/>
-          <w:sz w:val="20"/>
-          <w:szCs w:val="20"/>
-        </w:rPr>
-        <w:t>Holistic</w:t>
-      </w:r>
-      <w:proofErr w:type="spellEnd"/>
-      <w:r>
-        <w:rPr>
-          <w:rFonts w:asciiTheme="minorHAnsi" w:hAnsiTheme="minorHAnsi"/>
-          <w:color w:val="000000" w:themeColor="text1"/>
-          <w:sz w:val="20"/>
-          <w:szCs w:val="20"/>
-        </w:rPr>
-        <w:t xml:space="preserve"> Evaluation </w:t>
-      </w:r>
-      <w:proofErr w:type="spellStart"/>
-      <w:r>
-        <w:rPr>
-          <w:rFonts w:asciiTheme="minorHAnsi" w:hAnsiTheme="minorHAnsi"/>
-          <w:color w:val="000000" w:themeColor="text1"/>
-          <w:sz w:val="20"/>
-          <w:szCs w:val="20"/>
-        </w:rPr>
-        <w:t>of</w:t>
-      </w:r>
-      <w:proofErr w:type="spellEnd"/>
-      <w:r>
-        <w:rPr>
-          <w:rFonts w:asciiTheme="minorHAnsi" w:hAnsiTheme="minorHAnsi"/>
-          <w:color w:val="000000" w:themeColor="text1"/>
-          <w:sz w:val="20"/>
-          <w:szCs w:val="20"/>
-        </w:rPr>
-        <w:t xml:space="preserve"> Language Models").</w:t>
+          <w:lang w:val="en-US"/>
+        </w:rPr>
+      </w:pPr>
+      <w:r>
+        <w:rPr>
+          <w:rFonts w:asciiTheme="minorHAnsi" w:hAnsiTheme="minorHAnsi"/>
+          <w:color w:val="000000" w:themeColor="text1"/>
+          <w:sz w:val="20"/>
+          <w:szCs w:val="20"/>
+        </w:rPr>
+        <w:t xml:space="preserve">• HELM: Liang, P. et al. </w:t>
+      </w:r>
+      <w:r>
+        <w:rPr>
+          <w:rFonts w:asciiTheme="minorHAnsi" w:hAnsiTheme="minorHAnsi"/>
+          <w:color w:val="000000" w:themeColor="text1"/>
+          <w:sz w:val="20"/>
+          <w:szCs w:val="20"/>
+          <w:lang w:val="en-US"/>
+        </w:rPr>
+        <w:t>(referenced as "Holistic Evaluation of Language Models").</w:t>
       </w:r>
     </w:p>
     <w:p>
@@ -5783,14 +3373,16 @@
           <w:color w:val="000000" w:themeColor="text1"/>
           <w:sz w:val="20"/>
           <w:szCs w:val="20"/>
-        </w:rPr>
-      </w:pPr>
-      <w:r>
-        <w:rPr>
-          <w:rFonts w:asciiTheme="minorHAnsi" w:hAnsiTheme="minorHAnsi"/>
-          <w:color w:val="000000" w:themeColor="text1"/>
-          <w:sz w:val="20"/>
-          <w:szCs w:val="20"/>
+          <w:lang w:val="en-US"/>
+        </w:rPr>
+      </w:pPr>
+      <w:r>
+        <w:rPr>
+          <w:rFonts w:asciiTheme="minorHAnsi" w:hAnsiTheme="minorHAnsi"/>
+          <w:color w:val="000000" w:themeColor="text1"/>
+          <w:sz w:val="20"/>
+          <w:szCs w:val="20"/>
+          <w:lang w:val="en-US"/>
         </w:rPr>
         <w:t>• GLUE/</w:t>
       </w:r>
@@ -5801,6 +3393,7 @@
           <w:color w:val="000000" w:themeColor="text1"/>
           <w:sz w:val="20"/>
           <w:szCs w:val="20"/>
+          <w:lang w:val="en-US"/>
         </w:rPr>
         <w:t>SuperGLUE</w:t>
       </w:r>
@@ -5811,8 +3404,9 @@
           <w:color w:val="000000" w:themeColor="text1"/>
           <w:sz w:val="20"/>
           <w:szCs w:val="20"/>
-        </w:rPr>
-        <w:t xml:space="preserve">: Wang, A. et </w:t>
+          <w:lang w:val="en-US"/>
+        </w:rPr>
+        <w:t xml:space="preserve">: Wang, A. </w:t>
       </w:r>
       <w:proofErr w:type="gramStart"/>
       <w:r>
@@ -5821,8 +3415,9 @@
           <w:color w:val="000000" w:themeColor="text1"/>
           <w:sz w:val="20"/>
           <w:szCs w:val="20"/>
-        </w:rPr>
-        <w:t>al..</w:t>
+          <w:lang w:val="en-US"/>
+        </w:rPr>
+        <w:t>et al..</w:t>
       </w:r>
       <w:proofErr w:type="gramEnd"/>
     </w:p>
@@ -5835,97 +3430,19 @@
           <w:color w:val="000000" w:themeColor="text1"/>
           <w:sz w:val="20"/>
           <w:szCs w:val="20"/>
-        </w:rPr>
-      </w:pPr>
-      <w:r>
-        <w:rPr>
-          <w:rFonts w:asciiTheme="minorHAnsi" w:hAnsiTheme="minorHAnsi"/>
-          <w:color w:val="000000" w:themeColor="text1"/>
-          <w:sz w:val="20"/>
-          <w:szCs w:val="20"/>
+          <w:lang w:val="en-US"/>
+        </w:rPr>
+      </w:pPr>
+      <w:r>
+        <w:rPr>
+          <w:rFonts w:asciiTheme="minorHAnsi" w:hAnsiTheme="minorHAnsi"/>
+          <w:color w:val="000000" w:themeColor="text1"/>
+          <w:sz w:val="20"/>
+          <w:szCs w:val="20"/>
+          <w:lang w:val="en-US"/>
         </w:rPr>
         <w:lastRenderedPageBreak/>
-        <w:t xml:space="preserve">• GSM8K: </w:t>
-      </w:r>
-      <w:proofErr w:type="spellStart"/>
-      <w:r>
-        <w:rPr>
-          <w:rFonts w:asciiTheme="minorHAnsi" w:hAnsiTheme="minorHAnsi"/>
-          <w:color w:val="000000" w:themeColor="text1"/>
-          <w:sz w:val="20"/>
-          <w:szCs w:val="20"/>
-        </w:rPr>
-        <w:t>Cobbe</w:t>
-      </w:r>
-      <w:proofErr w:type="spellEnd"/>
-      <w:r>
-        <w:rPr>
-          <w:rFonts w:asciiTheme="minorHAnsi" w:hAnsiTheme="minorHAnsi"/>
-          <w:color w:val="000000" w:themeColor="text1"/>
-          <w:sz w:val="20"/>
-          <w:szCs w:val="20"/>
-        </w:rPr>
-        <w:t xml:space="preserve">, K. et al. (2021). (Grade </w:t>
-      </w:r>
-      <w:proofErr w:type="spellStart"/>
-      <w:r>
-        <w:rPr>
-          <w:rFonts w:asciiTheme="minorHAnsi" w:hAnsiTheme="minorHAnsi"/>
-          <w:color w:val="000000" w:themeColor="text1"/>
-          <w:sz w:val="20"/>
-          <w:szCs w:val="20"/>
-        </w:rPr>
-        <w:t>school</w:t>
-      </w:r>
-      <w:proofErr w:type="spellEnd"/>
-      <w:r>
-        <w:rPr>
-          <w:rFonts w:asciiTheme="minorHAnsi" w:hAnsiTheme="minorHAnsi"/>
-          <w:color w:val="000000" w:themeColor="text1"/>
-          <w:sz w:val="20"/>
-          <w:szCs w:val="20"/>
-        </w:rPr>
-        <w:t xml:space="preserve"> </w:t>
-      </w:r>
-      <w:proofErr w:type="spellStart"/>
-      <w:r>
-        <w:rPr>
-          <w:rFonts w:asciiTheme="minorHAnsi" w:hAnsiTheme="minorHAnsi"/>
-          <w:color w:val="000000" w:themeColor="text1"/>
-          <w:sz w:val="20"/>
-          <w:szCs w:val="20"/>
-        </w:rPr>
-        <w:t>math</w:t>
-      </w:r>
-      <w:proofErr w:type="spellEnd"/>
-      <w:r>
-        <w:rPr>
-          <w:rFonts w:asciiTheme="minorHAnsi" w:hAnsiTheme="minorHAnsi"/>
-          <w:color w:val="000000" w:themeColor="text1"/>
-          <w:sz w:val="20"/>
-          <w:szCs w:val="20"/>
-        </w:rPr>
-        <w:t xml:space="preserve"> </w:t>
-      </w:r>
-      <w:proofErr w:type="spellStart"/>
-      <w:r>
-        <w:rPr>
-          <w:rFonts w:asciiTheme="minorHAnsi" w:hAnsiTheme="minorHAnsi"/>
-          <w:color w:val="000000" w:themeColor="text1"/>
-          <w:sz w:val="20"/>
-          <w:szCs w:val="20"/>
-        </w:rPr>
-        <w:t>problems</w:t>
-      </w:r>
-      <w:proofErr w:type="spellEnd"/>
-      <w:r>
-        <w:rPr>
-          <w:rFonts w:asciiTheme="minorHAnsi" w:hAnsiTheme="minorHAnsi"/>
-          <w:color w:val="000000" w:themeColor="text1"/>
-          <w:sz w:val="20"/>
-          <w:szCs w:val="20"/>
-        </w:rPr>
-        <w:t>).</w:t>
+        <w:t>• GSM8K: Cobbe, K. et al. (2021). (Grade school math problems).</w:t>
       </w:r>
     </w:p>
     <w:p>
@@ -5937,14 +3454,16 @@
           <w:color w:val="000000" w:themeColor="text1"/>
           <w:sz w:val="20"/>
           <w:szCs w:val="20"/>
-        </w:rPr>
-      </w:pPr>
-      <w:r>
-        <w:rPr>
-          <w:rFonts w:asciiTheme="minorHAnsi" w:hAnsiTheme="minorHAnsi"/>
-          <w:color w:val="000000" w:themeColor="text1"/>
-          <w:sz w:val="20"/>
-          <w:szCs w:val="20"/>
+          <w:lang w:val="en-US"/>
+        </w:rPr>
+      </w:pPr>
+      <w:r>
+        <w:rPr>
+          <w:rFonts w:asciiTheme="minorHAnsi" w:hAnsiTheme="minorHAnsi"/>
+          <w:color w:val="000000" w:themeColor="text1"/>
+          <w:sz w:val="20"/>
+          <w:szCs w:val="20"/>
+          <w:lang w:val="en-US"/>
         </w:rPr>
         <w:t xml:space="preserve">• </w:t>
       </w:r>
@@ -5955,6 +3474,7 @@
           <w:color w:val="000000" w:themeColor="text1"/>
           <w:sz w:val="20"/>
           <w:szCs w:val="20"/>
+          <w:lang w:val="en-US"/>
         </w:rPr>
         <w:t>TruthfulQA</w:t>
       </w:r>
@@ -5965,6 +3485,7 @@
           <w:color w:val="000000" w:themeColor="text1"/>
           <w:sz w:val="20"/>
           <w:szCs w:val="20"/>
+          <w:lang w:val="en-US"/>
         </w:rPr>
         <w:t>: Lin, S., Hilton, J., and Evans, O. (2022). "</w:t>
       </w:r>
@@ -5975,6 +3496,7 @@
           <w:color w:val="000000" w:themeColor="text1"/>
           <w:sz w:val="20"/>
           <w:szCs w:val="20"/>
+          <w:lang w:val="en-US"/>
         </w:rPr>
         <w:t>Truthfulqa</w:t>
       </w:r>
@@ -5985,148 +3507,9 @@
           <w:color w:val="000000" w:themeColor="text1"/>
           <w:sz w:val="20"/>
           <w:szCs w:val="20"/>
-        </w:rPr>
-        <w:t xml:space="preserve">: </w:t>
-      </w:r>
-      <w:proofErr w:type="spellStart"/>
-      <w:r>
-        <w:rPr>
-          <w:rFonts w:asciiTheme="minorHAnsi" w:hAnsiTheme="minorHAnsi"/>
-          <w:color w:val="000000" w:themeColor="text1"/>
-          <w:sz w:val="20"/>
-          <w:szCs w:val="20"/>
-        </w:rPr>
-        <w:t>Measuring</w:t>
-      </w:r>
-      <w:proofErr w:type="spellEnd"/>
-      <w:r>
-        <w:rPr>
-          <w:rFonts w:asciiTheme="minorHAnsi" w:hAnsiTheme="minorHAnsi"/>
-          <w:color w:val="000000" w:themeColor="text1"/>
-          <w:sz w:val="20"/>
-          <w:szCs w:val="20"/>
-        </w:rPr>
-        <w:t xml:space="preserve"> </w:t>
-      </w:r>
-      <w:proofErr w:type="spellStart"/>
-      <w:r>
-        <w:rPr>
-          <w:rFonts w:asciiTheme="minorHAnsi" w:hAnsiTheme="minorHAnsi"/>
-          <w:color w:val="000000" w:themeColor="text1"/>
-          <w:sz w:val="20"/>
-          <w:szCs w:val="20"/>
-        </w:rPr>
-        <w:t>how</w:t>
-      </w:r>
-      <w:proofErr w:type="spellEnd"/>
-      <w:r>
-        <w:rPr>
-          <w:rFonts w:asciiTheme="minorHAnsi" w:hAnsiTheme="minorHAnsi"/>
-          <w:color w:val="000000" w:themeColor="text1"/>
-          <w:sz w:val="20"/>
-          <w:szCs w:val="20"/>
-        </w:rPr>
-        <w:t xml:space="preserve"> </w:t>
-      </w:r>
-      <w:proofErr w:type="spellStart"/>
-      <w:r>
-        <w:rPr>
-          <w:rFonts w:asciiTheme="minorHAnsi" w:hAnsiTheme="minorHAnsi"/>
-          <w:color w:val="000000" w:themeColor="text1"/>
-          <w:sz w:val="20"/>
-          <w:szCs w:val="20"/>
-        </w:rPr>
-        <w:t>models</w:t>
-      </w:r>
-      <w:proofErr w:type="spellEnd"/>
-      <w:r>
-        <w:rPr>
-          <w:rFonts w:asciiTheme="minorHAnsi" w:hAnsiTheme="minorHAnsi"/>
-          <w:color w:val="000000" w:themeColor="text1"/>
-          <w:sz w:val="20"/>
-          <w:szCs w:val="20"/>
-        </w:rPr>
-        <w:t xml:space="preserve"> </w:t>
-      </w:r>
-      <w:proofErr w:type="spellStart"/>
-      <w:r>
-        <w:rPr>
-          <w:rFonts w:asciiTheme="minorHAnsi" w:hAnsiTheme="minorHAnsi"/>
-          <w:color w:val="000000" w:themeColor="text1"/>
-          <w:sz w:val="20"/>
-          <w:szCs w:val="20"/>
-        </w:rPr>
-        <w:t>mimic</w:t>
-      </w:r>
-      <w:proofErr w:type="spellEnd"/>
-      <w:r>
-        <w:rPr>
-          <w:rFonts w:asciiTheme="minorHAnsi" w:hAnsiTheme="minorHAnsi"/>
-          <w:color w:val="000000" w:themeColor="text1"/>
-          <w:sz w:val="20"/>
-          <w:szCs w:val="20"/>
-        </w:rPr>
-        <w:t xml:space="preserve"> human </w:t>
-      </w:r>
-      <w:proofErr w:type="spellStart"/>
-      <w:r>
-        <w:rPr>
-          <w:rFonts w:asciiTheme="minorHAnsi" w:hAnsiTheme="minorHAnsi"/>
-          <w:color w:val="000000" w:themeColor="text1"/>
-          <w:sz w:val="20"/>
-          <w:szCs w:val="20"/>
-        </w:rPr>
-        <w:t>falsehoods</w:t>
-      </w:r>
-      <w:proofErr w:type="spellEnd"/>
-      <w:r>
-        <w:rPr>
-          <w:rFonts w:asciiTheme="minorHAnsi" w:hAnsiTheme="minorHAnsi"/>
-          <w:color w:val="000000" w:themeColor="text1"/>
-          <w:sz w:val="20"/>
-          <w:szCs w:val="20"/>
-        </w:rPr>
-        <w:t xml:space="preserve">." Proceedings </w:t>
-      </w:r>
-      <w:proofErr w:type="spellStart"/>
-      <w:r>
-        <w:rPr>
-          <w:rFonts w:asciiTheme="minorHAnsi" w:hAnsiTheme="minorHAnsi"/>
-          <w:color w:val="000000" w:themeColor="text1"/>
-          <w:sz w:val="20"/>
-          <w:szCs w:val="20"/>
-        </w:rPr>
-        <w:t>of</w:t>
-      </w:r>
-      <w:proofErr w:type="spellEnd"/>
-      <w:r>
-        <w:rPr>
-          <w:rFonts w:asciiTheme="minorHAnsi" w:hAnsiTheme="minorHAnsi"/>
-          <w:color w:val="000000" w:themeColor="text1"/>
-          <w:sz w:val="20"/>
-          <w:szCs w:val="20"/>
-        </w:rPr>
-        <w:t xml:space="preserve"> </w:t>
-      </w:r>
-      <w:proofErr w:type="spellStart"/>
-      <w:r>
-        <w:rPr>
-          <w:rFonts w:asciiTheme="minorHAnsi" w:hAnsiTheme="minorHAnsi"/>
-          <w:color w:val="000000" w:themeColor="text1"/>
-          <w:sz w:val="20"/>
-          <w:szCs w:val="20"/>
-        </w:rPr>
-        <w:t>the</w:t>
-      </w:r>
-      <w:proofErr w:type="spellEnd"/>
-      <w:r>
-        <w:rPr>
-          <w:rFonts w:asciiTheme="minorHAnsi" w:hAnsiTheme="minorHAnsi"/>
-          <w:color w:val="000000" w:themeColor="text1"/>
-          <w:sz w:val="20"/>
-          <w:szCs w:val="20"/>
-        </w:rPr>
-        <w:t xml:space="preserve"> 60th ACL.</w:t>
+          <w:lang w:val="en-US"/>
+        </w:rPr>
+        <w:t>: Measuring how models mimic human falsehoods." Proceedings of the 60th ACL.</w:t>
       </w:r>
     </w:p>
     <w:p>
@@ -6138,14 +3521,16 @@
           <w:color w:val="000000" w:themeColor="text1"/>
           <w:sz w:val="20"/>
           <w:szCs w:val="20"/>
-        </w:rPr>
-      </w:pPr>
-      <w:r>
-        <w:rPr>
-          <w:rFonts w:asciiTheme="minorHAnsi" w:hAnsiTheme="minorHAnsi"/>
-          <w:color w:val="000000" w:themeColor="text1"/>
-          <w:sz w:val="20"/>
-          <w:szCs w:val="20"/>
+          <w:lang w:val="en-US"/>
+        </w:rPr>
+      </w:pPr>
+      <w:r>
+        <w:rPr>
+          <w:rFonts w:asciiTheme="minorHAnsi" w:hAnsiTheme="minorHAnsi"/>
+          <w:color w:val="000000" w:themeColor="text1"/>
+          <w:sz w:val="20"/>
+          <w:szCs w:val="20"/>
+          <w:lang w:val="en-US"/>
         </w:rPr>
         <w:t xml:space="preserve">• </w:t>
       </w:r>
@@ -6156,6 +3541,7 @@
           <w:color w:val="000000" w:themeColor="text1"/>
           <w:sz w:val="20"/>
           <w:szCs w:val="20"/>
+          <w:lang w:val="en-US"/>
         </w:rPr>
         <w:t>HumanEval</w:t>
       </w:r>
@@ -6166,88 +3552,9 @@
           <w:color w:val="000000" w:themeColor="text1"/>
           <w:sz w:val="20"/>
           <w:szCs w:val="20"/>
-        </w:rPr>
-        <w:t>: Chen, M. et al. (</w:t>
-      </w:r>
-      <w:proofErr w:type="spellStart"/>
-      <w:r>
-        <w:rPr>
-          <w:rFonts w:asciiTheme="minorHAnsi" w:hAnsiTheme="minorHAnsi"/>
-          <w:color w:val="000000" w:themeColor="text1"/>
-          <w:sz w:val="20"/>
-          <w:szCs w:val="20"/>
-        </w:rPr>
-        <w:t>referenced</w:t>
-      </w:r>
-      <w:proofErr w:type="spellEnd"/>
-      <w:r>
-        <w:rPr>
-          <w:rFonts w:asciiTheme="minorHAnsi" w:hAnsiTheme="minorHAnsi"/>
-          <w:color w:val="000000" w:themeColor="text1"/>
-          <w:sz w:val="20"/>
-          <w:szCs w:val="20"/>
-        </w:rPr>
-        <w:t xml:space="preserve"> </w:t>
-      </w:r>
-      <w:proofErr w:type="spellStart"/>
-      <w:r>
-        <w:rPr>
-          <w:rFonts w:asciiTheme="minorHAnsi" w:hAnsiTheme="minorHAnsi"/>
-          <w:color w:val="000000" w:themeColor="text1"/>
-          <w:sz w:val="20"/>
-          <w:szCs w:val="20"/>
-        </w:rPr>
-        <w:t>for</w:t>
-      </w:r>
-      <w:proofErr w:type="spellEnd"/>
-      <w:r>
-        <w:rPr>
-          <w:rFonts w:asciiTheme="minorHAnsi" w:hAnsiTheme="minorHAnsi"/>
-          <w:color w:val="000000" w:themeColor="text1"/>
-          <w:sz w:val="20"/>
-          <w:szCs w:val="20"/>
-        </w:rPr>
-        <w:t xml:space="preserve"> code </w:t>
-      </w:r>
-      <w:proofErr w:type="spellStart"/>
-      <w:r>
-        <w:rPr>
-          <w:rFonts w:asciiTheme="minorHAnsi" w:hAnsiTheme="minorHAnsi"/>
-          <w:color w:val="000000" w:themeColor="text1"/>
-          <w:sz w:val="20"/>
-          <w:szCs w:val="20"/>
-        </w:rPr>
-        <w:t>generation</w:t>
-      </w:r>
-      <w:proofErr w:type="spellEnd"/>
-      <w:r>
-        <w:rPr>
-          <w:rFonts w:asciiTheme="minorHAnsi" w:hAnsiTheme="minorHAnsi"/>
-          <w:color w:val="000000" w:themeColor="text1"/>
-          <w:sz w:val="20"/>
-          <w:szCs w:val="20"/>
-        </w:rPr>
-        <w:t xml:space="preserve"> </w:t>
-      </w:r>
-      <w:proofErr w:type="spellStart"/>
-      <w:r>
-        <w:rPr>
-          <w:rFonts w:asciiTheme="minorHAnsi" w:hAnsiTheme="minorHAnsi"/>
-          <w:color w:val="000000" w:themeColor="text1"/>
-          <w:sz w:val="20"/>
-          <w:szCs w:val="20"/>
-        </w:rPr>
-        <w:t>evaluation</w:t>
-      </w:r>
-      <w:proofErr w:type="spellEnd"/>
-      <w:r>
-        <w:rPr>
-          <w:rFonts w:asciiTheme="minorHAnsi" w:hAnsiTheme="minorHAnsi"/>
-          <w:color w:val="000000" w:themeColor="text1"/>
-          <w:sz w:val="20"/>
-          <w:szCs w:val="20"/>
-        </w:rPr>
-        <w:t>).</w:t>
+          <w:lang w:val="en-US"/>
+        </w:rPr>
+        <w:t>: Chen, M. et al. (referenced for code generation evaluation).</w:t>
       </w:r>
     </w:p>
     <w:p>
@@ -6334,36 +3641,18 @@
           <w:color w:val="000000" w:themeColor="text1"/>
           <w:sz w:val="20"/>
           <w:szCs w:val="20"/>
-        </w:rPr>
-      </w:pPr>
-      <w:r>
-        <w:rPr>
-          <w:rFonts w:asciiTheme="minorHAnsi" w:hAnsiTheme="minorHAnsi"/>
-          <w:color w:val="000000" w:themeColor="text1"/>
-          <w:sz w:val="20"/>
-          <w:szCs w:val="20"/>
-        </w:rPr>
-        <w:t xml:space="preserve">Survey and </w:t>
-      </w:r>
-      <w:proofErr w:type="spellStart"/>
-      <w:r>
-        <w:rPr>
-          <w:rFonts w:asciiTheme="minorHAnsi" w:hAnsiTheme="minorHAnsi"/>
-          <w:color w:val="000000" w:themeColor="text1"/>
-          <w:sz w:val="20"/>
-          <w:szCs w:val="20"/>
-        </w:rPr>
-        <w:t>Theoretical</w:t>
-      </w:r>
-      <w:proofErr w:type="spellEnd"/>
-      <w:r>
-        <w:rPr>
-          <w:rFonts w:asciiTheme="minorHAnsi" w:hAnsiTheme="minorHAnsi"/>
-          <w:color w:val="000000" w:themeColor="text1"/>
-          <w:sz w:val="20"/>
-          <w:szCs w:val="20"/>
-        </w:rPr>
-        <w:t xml:space="preserve"> Analysis Papers</w:t>
+          <w:lang w:val="en-US"/>
+        </w:rPr>
+      </w:pPr>
+      <w:r>
+        <w:rPr>
+          <w:rFonts w:asciiTheme="minorHAnsi" w:hAnsiTheme="minorHAnsi"/>
+          <w:color w:val="000000" w:themeColor="text1"/>
+          <w:sz w:val="20"/>
+          <w:szCs w:val="20"/>
+          <w:lang w:val="en-US"/>
+        </w:rPr>
+        <w:t>Survey and Theoretical Analysis Papers</w:t>
       </w:r>
     </w:p>
     <w:p>
@@ -6375,14 +3664,16 @@
           <w:color w:val="000000" w:themeColor="text1"/>
           <w:sz w:val="20"/>
           <w:szCs w:val="20"/>
-        </w:rPr>
-      </w:pPr>
-      <w:r>
-        <w:rPr>
-          <w:rFonts w:asciiTheme="minorHAnsi" w:hAnsiTheme="minorHAnsi"/>
-          <w:color w:val="000000" w:themeColor="text1"/>
-          <w:sz w:val="20"/>
-          <w:szCs w:val="20"/>
+          <w:lang w:val="en-US"/>
+        </w:rPr>
+      </w:pPr>
+      <w:r>
+        <w:rPr>
+          <w:rFonts w:asciiTheme="minorHAnsi" w:hAnsiTheme="minorHAnsi"/>
+          <w:color w:val="000000" w:themeColor="text1"/>
+          <w:sz w:val="20"/>
+          <w:szCs w:val="20"/>
+          <w:lang w:val="en-US"/>
         </w:rPr>
         <w:t xml:space="preserve">• NLG Evaluation Survey: </w:t>
       </w:r>
@@ -6393,6 +3684,7 @@
           <w:color w:val="000000" w:themeColor="text1"/>
           <w:sz w:val="20"/>
           <w:szCs w:val="20"/>
+          <w:lang w:val="en-US"/>
         </w:rPr>
         <w:t>Celikyilmaz</w:t>
       </w:r>
@@ -6403,88 +3695,9 @@
           <w:color w:val="000000" w:themeColor="text1"/>
           <w:sz w:val="20"/>
           <w:szCs w:val="20"/>
-        </w:rPr>
-        <w:t xml:space="preserve">, A., Clark, E., and Gao, J. (2020). "Evaluation </w:t>
-      </w:r>
-      <w:proofErr w:type="spellStart"/>
-      <w:r>
-        <w:rPr>
-          <w:rFonts w:asciiTheme="minorHAnsi" w:hAnsiTheme="minorHAnsi"/>
-          <w:color w:val="000000" w:themeColor="text1"/>
-          <w:sz w:val="20"/>
-          <w:szCs w:val="20"/>
-        </w:rPr>
-        <w:t>of</w:t>
-      </w:r>
-      <w:proofErr w:type="spellEnd"/>
-      <w:r>
-        <w:rPr>
-          <w:rFonts w:asciiTheme="minorHAnsi" w:hAnsiTheme="minorHAnsi"/>
-          <w:color w:val="000000" w:themeColor="text1"/>
-          <w:sz w:val="20"/>
-          <w:szCs w:val="20"/>
-        </w:rPr>
-        <w:t xml:space="preserve"> </w:t>
-      </w:r>
-      <w:proofErr w:type="spellStart"/>
-      <w:r>
-        <w:rPr>
-          <w:rFonts w:asciiTheme="minorHAnsi" w:hAnsiTheme="minorHAnsi"/>
-          <w:color w:val="000000" w:themeColor="text1"/>
-          <w:sz w:val="20"/>
-          <w:szCs w:val="20"/>
-        </w:rPr>
-        <w:t>text</w:t>
-      </w:r>
-      <w:proofErr w:type="spellEnd"/>
-      <w:r>
-        <w:rPr>
-          <w:rFonts w:asciiTheme="minorHAnsi" w:hAnsiTheme="minorHAnsi"/>
-          <w:color w:val="000000" w:themeColor="text1"/>
-          <w:sz w:val="20"/>
-          <w:szCs w:val="20"/>
-        </w:rPr>
-        <w:t xml:space="preserve"> </w:t>
-      </w:r>
-      <w:proofErr w:type="spellStart"/>
-      <w:r>
-        <w:rPr>
-          <w:rFonts w:asciiTheme="minorHAnsi" w:hAnsiTheme="minorHAnsi"/>
-          <w:color w:val="000000" w:themeColor="text1"/>
-          <w:sz w:val="20"/>
-          <w:szCs w:val="20"/>
-        </w:rPr>
-        <w:t>generation</w:t>
-      </w:r>
-      <w:proofErr w:type="spellEnd"/>
-      <w:r>
-        <w:rPr>
-          <w:rFonts w:asciiTheme="minorHAnsi" w:hAnsiTheme="minorHAnsi"/>
-          <w:color w:val="000000" w:themeColor="text1"/>
-          <w:sz w:val="20"/>
-          <w:szCs w:val="20"/>
-        </w:rPr>
-        <w:t xml:space="preserve">: A </w:t>
-      </w:r>
-      <w:proofErr w:type="spellStart"/>
-      <w:r>
-        <w:rPr>
-          <w:rFonts w:asciiTheme="minorHAnsi" w:hAnsiTheme="minorHAnsi"/>
-          <w:color w:val="000000" w:themeColor="text1"/>
-          <w:sz w:val="20"/>
-          <w:szCs w:val="20"/>
-        </w:rPr>
-        <w:t>survey</w:t>
-      </w:r>
-      <w:proofErr w:type="spellEnd"/>
-      <w:r>
-        <w:rPr>
-          <w:rFonts w:asciiTheme="minorHAnsi" w:hAnsiTheme="minorHAnsi"/>
-          <w:color w:val="000000" w:themeColor="text1"/>
-          <w:sz w:val="20"/>
-          <w:szCs w:val="20"/>
-        </w:rPr>
-        <w:t>." arXiv:2006.14799.</w:t>
+          <w:lang w:val="en-US"/>
+        </w:rPr>
+        <w:t>, A., Clark, E., and Gao, J. (2020). "Evaluation of text generation: A survey." arXiv:2006.14799.</w:t>
       </w:r>
     </w:p>
     <w:p>
@@ -6496,136 +3709,28 @@
           <w:color w:val="000000" w:themeColor="text1"/>
           <w:sz w:val="20"/>
           <w:szCs w:val="20"/>
-        </w:rPr>
-      </w:pPr>
-      <w:r>
-        <w:rPr>
-          <w:rFonts w:asciiTheme="minorHAnsi" w:hAnsiTheme="minorHAnsi"/>
-          <w:color w:val="000000" w:themeColor="text1"/>
-          <w:sz w:val="20"/>
-          <w:szCs w:val="20"/>
-        </w:rPr>
-        <w:t xml:space="preserve">• LLM Evaluation Survey: Chang, Y., Wang, X., Wang, J., et al. (2024). "A </w:t>
-      </w:r>
-      <w:proofErr w:type="spellStart"/>
-      <w:r>
-        <w:rPr>
-          <w:rFonts w:asciiTheme="minorHAnsi" w:hAnsiTheme="minorHAnsi"/>
-          <w:color w:val="000000" w:themeColor="text1"/>
-          <w:sz w:val="20"/>
-          <w:szCs w:val="20"/>
-        </w:rPr>
-        <w:t>survey</w:t>
-      </w:r>
-      <w:proofErr w:type="spellEnd"/>
-      <w:r>
-        <w:rPr>
-          <w:rFonts w:asciiTheme="minorHAnsi" w:hAnsiTheme="minorHAnsi"/>
-          <w:color w:val="000000" w:themeColor="text1"/>
-          <w:sz w:val="20"/>
-          <w:szCs w:val="20"/>
-        </w:rPr>
-        <w:t xml:space="preserve"> on </w:t>
-      </w:r>
-      <w:proofErr w:type="spellStart"/>
-      <w:r>
-        <w:rPr>
-          <w:rFonts w:asciiTheme="minorHAnsi" w:hAnsiTheme="minorHAnsi"/>
-          <w:color w:val="000000" w:themeColor="text1"/>
-          <w:sz w:val="20"/>
-          <w:szCs w:val="20"/>
-        </w:rPr>
-        <w:t>evaluation</w:t>
-      </w:r>
-      <w:proofErr w:type="spellEnd"/>
-      <w:r>
-        <w:rPr>
-          <w:rFonts w:asciiTheme="minorHAnsi" w:hAnsiTheme="minorHAnsi"/>
-          <w:color w:val="000000" w:themeColor="text1"/>
-          <w:sz w:val="20"/>
-          <w:szCs w:val="20"/>
-        </w:rPr>
-        <w:t xml:space="preserve"> </w:t>
-      </w:r>
-      <w:proofErr w:type="spellStart"/>
-      <w:r>
-        <w:rPr>
-          <w:rFonts w:asciiTheme="minorHAnsi" w:hAnsiTheme="minorHAnsi"/>
-          <w:color w:val="000000" w:themeColor="text1"/>
-          <w:sz w:val="20"/>
-          <w:szCs w:val="20"/>
-        </w:rPr>
-        <w:t>of</w:t>
-      </w:r>
-      <w:proofErr w:type="spellEnd"/>
-      <w:r>
-        <w:rPr>
-          <w:rFonts w:asciiTheme="minorHAnsi" w:hAnsiTheme="minorHAnsi"/>
-          <w:color w:val="000000" w:themeColor="text1"/>
-          <w:sz w:val="20"/>
-          <w:szCs w:val="20"/>
-        </w:rPr>
-        <w:t xml:space="preserve"> large </w:t>
-      </w:r>
-      <w:proofErr w:type="spellStart"/>
-      <w:r>
-        <w:rPr>
-          <w:rFonts w:asciiTheme="minorHAnsi" w:hAnsiTheme="minorHAnsi"/>
-          <w:color w:val="000000" w:themeColor="text1"/>
-          <w:sz w:val="20"/>
-          <w:szCs w:val="20"/>
-        </w:rPr>
-        <w:t>language</w:t>
-      </w:r>
-      <w:proofErr w:type="spellEnd"/>
-      <w:r>
-        <w:rPr>
-          <w:rFonts w:asciiTheme="minorHAnsi" w:hAnsiTheme="minorHAnsi"/>
-          <w:color w:val="000000" w:themeColor="text1"/>
-          <w:sz w:val="20"/>
-          <w:szCs w:val="20"/>
-        </w:rPr>
-        <w:t xml:space="preserve"> </w:t>
-      </w:r>
-      <w:proofErr w:type="spellStart"/>
-      <w:r>
-        <w:rPr>
-          <w:rFonts w:asciiTheme="minorHAnsi" w:hAnsiTheme="minorHAnsi"/>
-          <w:color w:val="000000" w:themeColor="text1"/>
-          <w:sz w:val="20"/>
-          <w:szCs w:val="20"/>
-        </w:rPr>
-        <w:t>models</w:t>
-      </w:r>
-      <w:proofErr w:type="spellEnd"/>
-      <w:r>
-        <w:rPr>
-          <w:rFonts w:asciiTheme="minorHAnsi" w:hAnsiTheme="minorHAnsi"/>
-          <w:color w:val="000000" w:themeColor="text1"/>
-          <w:sz w:val="20"/>
-          <w:szCs w:val="20"/>
-        </w:rPr>
-        <w:t xml:space="preserve">." </w:t>
-      </w:r>
-      <w:proofErr w:type="gramStart"/>
-      <w:r>
-        <w:rPr>
-          <w:rFonts w:asciiTheme="minorHAnsi" w:hAnsiTheme="minorHAnsi"/>
-          <w:color w:val="000000" w:themeColor="text1"/>
-          <w:sz w:val="20"/>
-          <w:szCs w:val="20"/>
-        </w:rPr>
-        <w:t>ACM Transactions</w:t>
-      </w:r>
-      <w:proofErr w:type="gramEnd"/>
-      <w:r>
-        <w:rPr>
-          <w:rFonts w:asciiTheme="minorHAnsi" w:hAnsiTheme="minorHAnsi"/>
-          <w:color w:val="000000" w:themeColor="text1"/>
-          <w:sz w:val="20"/>
-          <w:szCs w:val="20"/>
-        </w:rPr>
-        <w:t xml:space="preserve"> on Intelligent Systems and Technology.</w:t>
+          <w:lang w:val="en-US"/>
+        </w:rPr>
+      </w:pPr>
+      <w:r>
+        <w:rPr>
+          <w:rFonts w:asciiTheme="minorHAnsi" w:hAnsiTheme="minorHAnsi"/>
+          <w:color w:val="000000" w:themeColor="text1"/>
+          <w:sz w:val="20"/>
+          <w:szCs w:val="20"/>
+          <w:lang w:val="en-US"/>
+        </w:rPr>
+        <w:t xml:space="preserve">• LLM Evaluation Survey: Chang, Y., Wang, X., Wang, J., et al. (2024). </w:t>
+      </w:r>
+      <w:r>
+        <w:rPr>
+          <w:rFonts w:asciiTheme="minorHAnsi" w:hAnsiTheme="minorHAnsi"/>
+          <w:color w:val="000000" w:themeColor="text1"/>
+          <w:sz w:val="20"/>
+          <w:szCs w:val="20"/>
+          <w:lang w:val="en-US"/>
+        </w:rPr>
+        <w:t>"A survey on evaluation of large language models." ACM Transactions on Intelligent Systems and Technology.</w:t>
       </w:r>
     </w:p>
     <w:p>
@@ -6648,7 +3753,29 @@
           <w:szCs w:val="20"/>
           <w:lang w:val="it-CH"/>
         </w:rPr>
-        <w:t>• Core Competency Survey: Zhuang, Z. et al. (2023). "Through the lens of core competency: Survey on evaluation of large language models." 22nd CCL.</w:t>
+        <w:t xml:space="preserve">• Core </w:t>
+      </w:r>
+      <w:proofErr w:type="spellStart"/>
+      <w:r>
+        <w:rPr>
+          <w:rFonts w:asciiTheme="minorHAnsi" w:hAnsiTheme="minorHAnsi"/>
+          <w:color w:val="000000" w:themeColor="text1"/>
+          <w:sz w:val="20"/>
+          <w:szCs w:val="20"/>
+          <w:lang w:val="it-CH"/>
+        </w:rPr>
+        <w:t>Competency</w:t>
+      </w:r>
+      <w:proofErr w:type="spellEnd"/>
+      <w:r>
+        <w:rPr>
+          <w:rFonts w:asciiTheme="minorHAnsi" w:hAnsiTheme="minorHAnsi"/>
+          <w:color w:val="000000" w:themeColor="text1"/>
+          <w:sz w:val="20"/>
+          <w:szCs w:val="20"/>
+          <w:lang w:val="it-CH"/>
+        </w:rPr>
+        <w:t xml:space="preserve"> Survey: Zhuang, Z. et al. (2023). "Through the lens of core competency: Survey on evaluation of large language models." 22nd CCL.</w:t>
       </w:r>
     </w:p>
     <w:p>
@@ -6706,6 +3833,7 @@
           <w:color w:val="000000" w:themeColor="text1"/>
           <w:sz w:val="20"/>
           <w:szCs w:val="20"/>
+          <w:lang w:val="en-US"/>
         </w:rPr>
       </w:pPr>
       <w:r>
@@ -6724,208 +3852,9 @@
           <w:color w:val="000000" w:themeColor="text1"/>
           <w:sz w:val="20"/>
           <w:szCs w:val="20"/>
-        </w:rPr>
-        <w:t xml:space="preserve">(2022). "Human </w:t>
-      </w:r>
-      <w:proofErr w:type="spellStart"/>
-      <w:r>
-        <w:rPr>
-          <w:rFonts w:asciiTheme="minorHAnsi" w:hAnsiTheme="minorHAnsi"/>
-          <w:color w:val="000000" w:themeColor="text1"/>
-          <w:sz w:val="20"/>
-          <w:szCs w:val="20"/>
-        </w:rPr>
-        <w:t>evaluation</w:t>
-      </w:r>
-      <w:proofErr w:type="spellEnd"/>
-      <w:r>
-        <w:rPr>
-          <w:rFonts w:asciiTheme="minorHAnsi" w:hAnsiTheme="minorHAnsi"/>
-          <w:color w:val="000000" w:themeColor="text1"/>
-          <w:sz w:val="20"/>
-          <w:szCs w:val="20"/>
-        </w:rPr>
-        <w:t xml:space="preserve"> and </w:t>
-      </w:r>
-      <w:proofErr w:type="spellStart"/>
-      <w:r>
-        <w:rPr>
-          <w:rFonts w:asciiTheme="minorHAnsi" w:hAnsiTheme="minorHAnsi"/>
-          <w:color w:val="000000" w:themeColor="text1"/>
-          <w:sz w:val="20"/>
-          <w:szCs w:val="20"/>
-        </w:rPr>
-        <w:t>correlation</w:t>
-      </w:r>
-      <w:proofErr w:type="spellEnd"/>
-      <w:r>
-        <w:rPr>
-          <w:rFonts w:asciiTheme="minorHAnsi" w:hAnsiTheme="minorHAnsi"/>
-          <w:color w:val="000000" w:themeColor="text1"/>
-          <w:sz w:val="20"/>
-          <w:szCs w:val="20"/>
-        </w:rPr>
-        <w:t xml:space="preserve"> </w:t>
-      </w:r>
-      <w:proofErr w:type="spellStart"/>
-      <w:r>
-        <w:rPr>
-          <w:rFonts w:asciiTheme="minorHAnsi" w:hAnsiTheme="minorHAnsi"/>
-          <w:color w:val="000000" w:themeColor="text1"/>
-          <w:sz w:val="20"/>
-          <w:szCs w:val="20"/>
-        </w:rPr>
-        <w:t>with</w:t>
-      </w:r>
-      <w:proofErr w:type="spellEnd"/>
-      <w:r>
-        <w:rPr>
-          <w:rFonts w:asciiTheme="minorHAnsi" w:hAnsiTheme="minorHAnsi"/>
-          <w:color w:val="000000" w:themeColor="text1"/>
-          <w:sz w:val="20"/>
-          <w:szCs w:val="20"/>
-        </w:rPr>
-        <w:t xml:space="preserve"> </w:t>
-      </w:r>
-      <w:proofErr w:type="spellStart"/>
-      <w:r>
-        <w:rPr>
-          <w:rFonts w:asciiTheme="minorHAnsi" w:hAnsiTheme="minorHAnsi"/>
-          <w:color w:val="000000" w:themeColor="text1"/>
-          <w:sz w:val="20"/>
-          <w:szCs w:val="20"/>
-        </w:rPr>
-        <w:t>automatic</w:t>
-      </w:r>
-      <w:proofErr w:type="spellEnd"/>
-      <w:r>
-        <w:rPr>
-          <w:rFonts w:asciiTheme="minorHAnsi" w:hAnsiTheme="minorHAnsi"/>
-          <w:color w:val="000000" w:themeColor="text1"/>
-          <w:sz w:val="20"/>
-          <w:szCs w:val="20"/>
-        </w:rPr>
-        <w:t xml:space="preserve"> </w:t>
-      </w:r>
-      <w:proofErr w:type="spellStart"/>
-      <w:r>
-        <w:rPr>
-          <w:rFonts w:asciiTheme="minorHAnsi" w:hAnsiTheme="minorHAnsi"/>
-          <w:color w:val="000000" w:themeColor="text1"/>
-          <w:sz w:val="20"/>
-          <w:szCs w:val="20"/>
-        </w:rPr>
-        <w:t>metrics</w:t>
-      </w:r>
-      <w:proofErr w:type="spellEnd"/>
-      <w:r>
-        <w:rPr>
-          <w:rFonts w:asciiTheme="minorHAnsi" w:hAnsiTheme="minorHAnsi"/>
-          <w:color w:val="000000" w:themeColor="text1"/>
-          <w:sz w:val="20"/>
-          <w:szCs w:val="20"/>
-        </w:rPr>
-        <w:t xml:space="preserve"> in </w:t>
-      </w:r>
-      <w:proofErr w:type="spellStart"/>
-      <w:r>
-        <w:rPr>
-          <w:rFonts w:asciiTheme="minorHAnsi" w:hAnsiTheme="minorHAnsi"/>
-          <w:color w:val="000000" w:themeColor="text1"/>
-          <w:sz w:val="20"/>
-          <w:szCs w:val="20"/>
-        </w:rPr>
-        <w:t>consultation</w:t>
-      </w:r>
-      <w:proofErr w:type="spellEnd"/>
-      <w:r>
-        <w:rPr>
-          <w:rFonts w:asciiTheme="minorHAnsi" w:hAnsiTheme="minorHAnsi"/>
-          <w:color w:val="000000" w:themeColor="text1"/>
-          <w:sz w:val="20"/>
-          <w:szCs w:val="20"/>
-        </w:rPr>
-        <w:t xml:space="preserve"> </w:t>
-      </w:r>
-      <w:proofErr w:type="spellStart"/>
-      <w:r>
-        <w:rPr>
-          <w:rFonts w:asciiTheme="minorHAnsi" w:hAnsiTheme="minorHAnsi"/>
-          <w:color w:val="000000" w:themeColor="text1"/>
-          <w:sz w:val="20"/>
-          <w:szCs w:val="20"/>
-        </w:rPr>
-        <w:t>note</w:t>
-      </w:r>
-      <w:proofErr w:type="spellEnd"/>
-      <w:r>
-        <w:rPr>
-          <w:rFonts w:asciiTheme="minorHAnsi" w:hAnsiTheme="minorHAnsi"/>
-          <w:color w:val="000000" w:themeColor="text1"/>
-          <w:sz w:val="20"/>
-          <w:szCs w:val="20"/>
-        </w:rPr>
-        <w:t xml:space="preserve"> </w:t>
-      </w:r>
-      <w:proofErr w:type="spellStart"/>
-      <w:r>
-        <w:rPr>
-          <w:rFonts w:asciiTheme="minorHAnsi" w:hAnsiTheme="minorHAnsi"/>
-          <w:color w:val="000000" w:themeColor="text1"/>
-          <w:sz w:val="20"/>
-          <w:szCs w:val="20"/>
-        </w:rPr>
-        <w:t>generation</w:t>
-      </w:r>
-      <w:proofErr w:type="spellEnd"/>
-      <w:r>
-        <w:rPr>
-          <w:rFonts w:asciiTheme="minorHAnsi" w:hAnsiTheme="minorHAnsi"/>
-          <w:color w:val="000000" w:themeColor="text1"/>
-          <w:sz w:val="20"/>
-          <w:szCs w:val="20"/>
-        </w:rPr>
-        <w:t xml:space="preserve">." Proceedings </w:t>
-      </w:r>
-      <w:proofErr w:type="spellStart"/>
-      <w:r>
-        <w:rPr>
-          <w:rFonts w:asciiTheme="minorHAnsi" w:hAnsiTheme="minorHAnsi"/>
-          <w:color w:val="000000" w:themeColor="text1"/>
-          <w:sz w:val="20"/>
-          <w:szCs w:val="20"/>
-        </w:rPr>
-        <w:t>of</w:t>
-      </w:r>
-      <w:proofErr w:type="spellEnd"/>
-      <w:r>
-        <w:rPr>
-          <w:rFonts w:asciiTheme="minorHAnsi" w:hAnsiTheme="minorHAnsi"/>
-          <w:color w:val="000000" w:themeColor="text1"/>
-          <w:sz w:val="20"/>
-          <w:szCs w:val="20"/>
-        </w:rPr>
-        <w:t xml:space="preserve"> </w:t>
-      </w:r>
-      <w:proofErr w:type="spellStart"/>
-      <w:r>
-        <w:rPr>
-          <w:rFonts w:asciiTheme="minorHAnsi" w:hAnsiTheme="minorHAnsi"/>
-          <w:color w:val="000000" w:themeColor="text1"/>
-          <w:sz w:val="20"/>
-          <w:szCs w:val="20"/>
-        </w:rPr>
-        <w:t>the</w:t>
-      </w:r>
-      <w:proofErr w:type="spellEnd"/>
-      <w:r>
-        <w:rPr>
-          <w:rFonts w:asciiTheme="minorHAnsi" w:hAnsiTheme="minorHAnsi"/>
-          <w:color w:val="000000" w:themeColor="text1"/>
-          <w:sz w:val="20"/>
-          <w:szCs w:val="20"/>
-        </w:rPr>
-        <w:t xml:space="preserve"> 60th ACL.</w:t>
+          <w:lang w:val="en-US"/>
+        </w:rPr>
+        <w:t>(2022). "Human evaluation and correlation with automatic metrics in consultation note generation." Proceedings of the 60th ACL.</w:t>
       </w:r>
     </w:p>
     <w:p>
@@ -6937,156 +3866,28 @@
           <w:color w:val="000000" w:themeColor="text1"/>
           <w:sz w:val="20"/>
           <w:szCs w:val="20"/>
-        </w:rPr>
-      </w:pPr>
-      <w:r>
-        <w:rPr>
-          <w:rFonts w:asciiTheme="minorHAnsi" w:hAnsiTheme="minorHAnsi"/>
-          <w:color w:val="000000" w:themeColor="text1"/>
-          <w:sz w:val="20"/>
-          <w:szCs w:val="20"/>
-        </w:rPr>
-        <w:t xml:space="preserve">• Code </w:t>
-      </w:r>
-      <w:proofErr w:type="spellStart"/>
-      <w:r>
-        <w:rPr>
-          <w:rFonts w:asciiTheme="minorHAnsi" w:hAnsiTheme="minorHAnsi"/>
-          <w:color w:val="000000" w:themeColor="text1"/>
-          <w:sz w:val="20"/>
-          <w:szCs w:val="20"/>
-        </w:rPr>
-        <w:t>Understandability</w:t>
-      </w:r>
-      <w:proofErr w:type="spellEnd"/>
-      <w:r>
-        <w:rPr>
-          <w:rFonts w:asciiTheme="minorHAnsi" w:hAnsiTheme="minorHAnsi"/>
-          <w:color w:val="000000" w:themeColor="text1"/>
-          <w:sz w:val="20"/>
-          <w:szCs w:val="20"/>
-        </w:rPr>
-        <w:t xml:space="preserve">: </w:t>
-      </w:r>
-      <w:proofErr w:type="spellStart"/>
-      <w:r>
-        <w:rPr>
-          <w:rFonts w:asciiTheme="minorHAnsi" w:hAnsiTheme="minorHAnsi"/>
-          <w:color w:val="000000" w:themeColor="text1"/>
-          <w:sz w:val="20"/>
-          <w:szCs w:val="20"/>
-        </w:rPr>
-        <w:t>Scalabrino</w:t>
-      </w:r>
-      <w:proofErr w:type="spellEnd"/>
-      <w:r>
-        <w:rPr>
-          <w:rFonts w:asciiTheme="minorHAnsi" w:hAnsiTheme="minorHAnsi"/>
-          <w:color w:val="000000" w:themeColor="text1"/>
-          <w:sz w:val="20"/>
-          <w:szCs w:val="20"/>
-        </w:rPr>
-        <w:t>, S. et al. (2021). "</w:t>
-      </w:r>
-      <w:proofErr w:type="spellStart"/>
-      <w:r>
-        <w:rPr>
-          <w:rFonts w:asciiTheme="minorHAnsi" w:hAnsiTheme="minorHAnsi"/>
-          <w:color w:val="000000" w:themeColor="text1"/>
-          <w:sz w:val="20"/>
-          <w:szCs w:val="20"/>
-        </w:rPr>
-        <w:t>Automatically</w:t>
-      </w:r>
-      <w:proofErr w:type="spellEnd"/>
-      <w:r>
-        <w:rPr>
-          <w:rFonts w:asciiTheme="minorHAnsi" w:hAnsiTheme="minorHAnsi"/>
-          <w:color w:val="000000" w:themeColor="text1"/>
-          <w:sz w:val="20"/>
-          <w:szCs w:val="20"/>
-        </w:rPr>
-        <w:t xml:space="preserve"> </w:t>
-      </w:r>
-      <w:proofErr w:type="spellStart"/>
-      <w:r>
-        <w:rPr>
-          <w:rFonts w:asciiTheme="minorHAnsi" w:hAnsiTheme="minorHAnsi"/>
-          <w:color w:val="000000" w:themeColor="text1"/>
-          <w:sz w:val="20"/>
-          <w:szCs w:val="20"/>
-        </w:rPr>
-        <w:t>assessing</w:t>
-      </w:r>
-      <w:proofErr w:type="spellEnd"/>
-      <w:r>
-        <w:rPr>
-          <w:rFonts w:asciiTheme="minorHAnsi" w:hAnsiTheme="minorHAnsi"/>
-          <w:color w:val="000000" w:themeColor="text1"/>
-          <w:sz w:val="20"/>
-          <w:szCs w:val="20"/>
-        </w:rPr>
-        <w:t xml:space="preserve"> code </w:t>
-      </w:r>
-      <w:proofErr w:type="spellStart"/>
-      <w:r>
-        <w:rPr>
-          <w:rFonts w:asciiTheme="minorHAnsi" w:hAnsiTheme="minorHAnsi"/>
-          <w:color w:val="000000" w:themeColor="text1"/>
-          <w:sz w:val="20"/>
-          <w:szCs w:val="20"/>
-        </w:rPr>
-        <w:t>understandability</w:t>
-      </w:r>
-      <w:proofErr w:type="spellEnd"/>
-      <w:r>
-        <w:rPr>
-          <w:rFonts w:asciiTheme="minorHAnsi" w:hAnsiTheme="minorHAnsi"/>
-          <w:color w:val="000000" w:themeColor="text1"/>
-          <w:sz w:val="20"/>
-          <w:szCs w:val="20"/>
-        </w:rPr>
-        <w:t xml:space="preserve">." </w:t>
-      </w:r>
-      <w:proofErr w:type="gramStart"/>
-      <w:r>
-        <w:rPr>
-          <w:rFonts w:asciiTheme="minorHAnsi" w:hAnsiTheme="minorHAnsi"/>
-          <w:color w:val="000000" w:themeColor="text1"/>
-          <w:sz w:val="20"/>
-          <w:szCs w:val="20"/>
-        </w:rPr>
-        <w:t>IEEE Transactions</w:t>
-      </w:r>
-      <w:proofErr w:type="gramEnd"/>
-      <w:r>
-        <w:rPr>
-          <w:rFonts w:asciiTheme="minorHAnsi" w:hAnsiTheme="minorHAnsi"/>
-          <w:color w:val="000000" w:themeColor="text1"/>
-          <w:sz w:val="20"/>
-          <w:szCs w:val="20"/>
-        </w:rPr>
-        <w:t xml:space="preserve"> on </w:t>
-      </w:r>
-      <w:proofErr w:type="gramStart"/>
-      <w:r>
-        <w:rPr>
-          <w:rFonts w:asciiTheme="minorHAnsi" w:hAnsiTheme="minorHAnsi"/>
-          <w:color w:val="000000" w:themeColor="text1"/>
-          <w:sz w:val="20"/>
-          <w:szCs w:val="20"/>
-        </w:rPr>
-        <w:t>Software Engineering</w:t>
-      </w:r>
-      <w:proofErr w:type="gramEnd"/>
-      <w:r>
-        <w:rPr>
-          <w:rFonts w:asciiTheme="minorHAnsi" w:hAnsiTheme="minorHAnsi"/>
-          <w:color w:val="000000" w:themeColor="text1"/>
-          <w:sz w:val="20"/>
-          <w:szCs w:val="20"/>
-        </w:rPr>
-        <w:t>.</w:t>
+          <w:lang w:val="en-US"/>
+        </w:rPr>
+      </w:pPr>
+      <w:r>
+        <w:rPr>
+          <w:rFonts w:asciiTheme="minorHAnsi" w:hAnsiTheme="minorHAnsi"/>
+          <w:color w:val="000000" w:themeColor="text1"/>
+          <w:sz w:val="20"/>
+          <w:szCs w:val="20"/>
+          <w:lang w:val="en-US"/>
+        </w:rPr>
+        <w:t xml:space="preserve">• Code Understandability: Scalabrino, S. et al. (2021). </w:t>
+      </w:r>
+      <w:r>
+        <w:rPr>
+          <w:rFonts w:asciiTheme="minorHAnsi" w:hAnsiTheme="minorHAnsi"/>
+          <w:color w:val="000000" w:themeColor="text1"/>
+          <w:sz w:val="20"/>
+          <w:szCs w:val="20"/>
+          <w:lang w:val="en-US"/>
+        </w:rPr>
+        <w:t>"Automatically assessing code understandability." IEEE Transactions on Software Engineering.</w:t>
       </w:r>
     </w:p>
     <w:p>
@@ -7107,229 +3908,83 @@
           <w:color w:val="000000" w:themeColor="text1"/>
           <w:sz w:val="20"/>
           <w:szCs w:val="20"/>
-        </w:rPr>
-        <w:t xml:space="preserve">• </w:t>
-      </w:r>
-      <w:proofErr w:type="spellStart"/>
-      <w:r>
-        <w:rPr>
-          <w:rFonts w:asciiTheme="minorHAnsi" w:hAnsiTheme="minorHAnsi"/>
-          <w:color w:val="000000" w:themeColor="text1"/>
-          <w:sz w:val="20"/>
-          <w:szCs w:val="20"/>
-        </w:rPr>
-        <w:t>Hate</w:t>
-      </w:r>
-      <w:proofErr w:type="spellEnd"/>
-      <w:r>
-        <w:rPr>
-          <w:rFonts w:asciiTheme="minorHAnsi" w:hAnsiTheme="minorHAnsi"/>
-          <w:color w:val="000000" w:themeColor="text1"/>
-          <w:sz w:val="20"/>
-          <w:szCs w:val="20"/>
-        </w:rPr>
-        <w:t xml:space="preserve"> Speech </w:t>
-      </w:r>
-      <w:proofErr w:type="spellStart"/>
-      <w:r>
-        <w:rPr>
-          <w:rFonts w:asciiTheme="minorHAnsi" w:hAnsiTheme="minorHAnsi"/>
-          <w:color w:val="000000" w:themeColor="text1"/>
-          <w:sz w:val="20"/>
-          <w:szCs w:val="20"/>
-        </w:rPr>
-        <w:t>Labeling</w:t>
-      </w:r>
-      <w:proofErr w:type="spellEnd"/>
-      <w:r>
-        <w:rPr>
-          <w:rFonts w:asciiTheme="minorHAnsi" w:hAnsiTheme="minorHAnsi"/>
-          <w:color w:val="000000" w:themeColor="text1"/>
-          <w:sz w:val="20"/>
-          <w:szCs w:val="20"/>
-        </w:rPr>
-        <w:t xml:space="preserve">: Abercrombie, G., </w:t>
-      </w:r>
-      <w:proofErr w:type="spellStart"/>
-      <w:r>
-        <w:rPr>
-          <w:rFonts w:asciiTheme="minorHAnsi" w:hAnsiTheme="minorHAnsi"/>
-          <w:color w:val="000000" w:themeColor="text1"/>
-          <w:sz w:val="20"/>
-          <w:szCs w:val="20"/>
-        </w:rPr>
-        <w:t>Hovy</w:t>
-      </w:r>
-      <w:proofErr w:type="spellEnd"/>
-      <w:r>
-        <w:rPr>
-          <w:rFonts w:asciiTheme="minorHAnsi" w:hAnsiTheme="minorHAnsi"/>
-          <w:color w:val="000000" w:themeColor="text1"/>
-          <w:sz w:val="20"/>
-          <w:szCs w:val="20"/>
-        </w:rPr>
-        <w:t xml:space="preserve">, D., and Prabhakaran, V. (2023). "Temporal and </w:t>
-      </w:r>
-      <w:proofErr w:type="spellStart"/>
-      <w:r>
-        <w:rPr>
-          <w:rFonts w:asciiTheme="minorHAnsi" w:hAnsiTheme="minorHAnsi"/>
-          <w:color w:val="000000" w:themeColor="text1"/>
-          <w:sz w:val="20"/>
-          <w:szCs w:val="20"/>
-        </w:rPr>
-        <w:t>second</w:t>
-      </w:r>
-      <w:proofErr w:type="spellEnd"/>
-      <w:r>
-        <w:rPr>
-          <w:rFonts w:asciiTheme="minorHAnsi" w:hAnsiTheme="minorHAnsi"/>
-          <w:color w:val="000000" w:themeColor="text1"/>
-          <w:sz w:val="20"/>
-          <w:szCs w:val="20"/>
+          <w:lang w:val="en-US"/>
+        </w:rPr>
+        <w:t xml:space="preserve">• Hate Speech Labeling: Abercrombie, G., Hovy, D., and Prabhakaran, V. (2023). "Temporal and second language influence on intra-annotator agreement and stability in hate speech labelling." </w:t>
+      </w:r>
+      <w:r>
+        <w:rPr>
+          <w:rFonts w:asciiTheme="minorHAnsi" w:hAnsiTheme="minorHAnsi"/>
+          <w:color w:val="000000" w:themeColor="text1"/>
+          <w:sz w:val="20"/>
+          <w:szCs w:val="20"/>
+        </w:rPr>
+        <w:t>17th LAW.</w:t>
+      </w:r>
+    </w:p>
+    <w:p>
+      <w:pPr>
+        <w:pStyle w:val="berschrift1"/>
+        <w:rPr>
+          <w:rFonts w:asciiTheme="minorHAnsi" w:hAnsiTheme="minorHAnsi"/>
+        </w:rPr>
+      </w:pPr>
+      <w:r>
+        <w:rPr>
+          <w:rFonts w:asciiTheme="minorHAnsi" w:hAnsiTheme="minorHAnsi"/>
         </w:rPr>
         <w:t xml:space="preserve"> </w:t>
       </w:r>
-      <w:proofErr w:type="spellStart"/>
-      <w:r>
-        <w:rPr>
-          <w:rFonts w:asciiTheme="minorHAnsi" w:hAnsiTheme="minorHAnsi"/>
-          <w:color w:val="000000" w:themeColor="text1"/>
-          <w:sz w:val="20"/>
-          <w:szCs w:val="20"/>
-        </w:rPr>
-        <w:t>language</w:t>
-      </w:r>
-      <w:proofErr w:type="spellEnd"/>
-      <w:r>
-        <w:rPr>
-          <w:rFonts w:asciiTheme="minorHAnsi" w:hAnsiTheme="minorHAnsi"/>
-          <w:color w:val="000000" w:themeColor="text1"/>
-          <w:sz w:val="20"/>
-          <w:szCs w:val="20"/>
-        </w:rPr>
-        <w:t xml:space="preserve"> </w:t>
-      </w:r>
-      <w:proofErr w:type="spellStart"/>
-      <w:r>
-        <w:rPr>
-          <w:rFonts w:asciiTheme="minorHAnsi" w:hAnsiTheme="minorHAnsi"/>
-          <w:color w:val="000000" w:themeColor="text1"/>
-          <w:sz w:val="20"/>
-          <w:szCs w:val="20"/>
-        </w:rPr>
-        <w:t>influence</w:t>
-      </w:r>
-      <w:proofErr w:type="spellEnd"/>
-      <w:r>
-        <w:rPr>
-          <w:rFonts w:asciiTheme="minorHAnsi" w:hAnsiTheme="minorHAnsi"/>
-          <w:color w:val="000000" w:themeColor="text1"/>
-          <w:sz w:val="20"/>
-          <w:szCs w:val="20"/>
-        </w:rPr>
-        <w:t xml:space="preserve"> on intra-</w:t>
-      </w:r>
-      <w:proofErr w:type="spellStart"/>
-      <w:r>
-        <w:rPr>
-          <w:rFonts w:asciiTheme="minorHAnsi" w:hAnsiTheme="minorHAnsi"/>
-          <w:color w:val="000000" w:themeColor="text1"/>
-          <w:sz w:val="20"/>
-          <w:szCs w:val="20"/>
-        </w:rPr>
-        <w:t>annotator</w:t>
-      </w:r>
-      <w:proofErr w:type="spellEnd"/>
-      <w:r>
-        <w:rPr>
-          <w:rFonts w:asciiTheme="minorHAnsi" w:hAnsiTheme="minorHAnsi"/>
-          <w:color w:val="000000" w:themeColor="text1"/>
-          <w:sz w:val="20"/>
-          <w:szCs w:val="20"/>
-        </w:rPr>
-        <w:t xml:space="preserve"> </w:t>
-      </w:r>
-      <w:proofErr w:type="spellStart"/>
-      <w:r>
-        <w:rPr>
-          <w:rFonts w:asciiTheme="minorHAnsi" w:hAnsiTheme="minorHAnsi"/>
-          <w:color w:val="000000" w:themeColor="text1"/>
-          <w:sz w:val="20"/>
-          <w:szCs w:val="20"/>
-        </w:rPr>
-        <w:t>agreement</w:t>
-      </w:r>
-      <w:proofErr w:type="spellEnd"/>
-      <w:r>
-        <w:rPr>
-          <w:rFonts w:asciiTheme="minorHAnsi" w:hAnsiTheme="minorHAnsi"/>
-          <w:color w:val="000000" w:themeColor="text1"/>
-          <w:sz w:val="20"/>
-          <w:szCs w:val="20"/>
-        </w:rPr>
-        <w:t xml:space="preserve"> and </w:t>
-      </w:r>
-      <w:proofErr w:type="spellStart"/>
-      <w:r>
-        <w:rPr>
-          <w:rFonts w:asciiTheme="minorHAnsi" w:hAnsiTheme="minorHAnsi"/>
-          <w:color w:val="000000" w:themeColor="text1"/>
-          <w:sz w:val="20"/>
-          <w:szCs w:val="20"/>
-        </w:rPr>
-        <w:t>stability</w:t>
-      </w:r>
-      <w:proofErr w:type="spellEnd"/>
-      <w:r>
-        <w:rPr>
-          <w:rFonts w:asciiTheme="minorHAnsi" w:hAnsiTheme="minorHAnsi"/>
-          <w:color w:val="000000" w:themeColor="text1"/>
-          <w:sz w:val="20"/>
-          <w:szCs w:val="20"/>
-        </w:rPr>
-        <w:t xml:space="preserve"> in hate </w:t>
-      </w:r>
-      <w:proofErr w:type="spellStart"/>
-      <w:r>
-        <w:rPr>
-          <w:rFonts w:asciiTheme="minorHAnsi" w:hAnsiTheme="minorHAnsi"/>
-          <w:color w:val="000000" w:themeColor="text1"/>
-          <w:sz w:val="20"/>
-          <w:szCs w:val="20"/>
-        </w:rPr>
-        <w:t>speech</w:t>
-      </w:r>
-      <w:proofErr w:type="spellEnd"/>
-      <w:r>
-        <w:rPr>
-          <w:rFonts w:asciiTheme="minorHAnsi" w:hAnsiTheme="minorHAnsi"/>
-          <w:color w:val="000000" w:themeColor="text1"/>
-          <w:sz w:val="20"/>
-          <w:szCs w:val="20"/>
-        </w:rPr>
-        <w:t xml:space="preserve"> </w:t>
-      </w:r>
-      <w:proofErr w:type="spellStart"/>
-      <w:r>
-        <w:rPr>
-          <w:rFonts w:asciiTheme="minorHAnsi" w:hAnsiTheme="minorHAnsi"/>
-          <w:color w:val="000000" w:themeColor="text1"/>
-          <w:sz w:val="20"/>
-          <w:szCs w:val="20"/>
-        </w:rPr>
-        <w:t>labelling</w:t>
-      </w:r>
-      <w:proofErr w:type="spellEnd"/>
-      <w:r>
-        <w:rPr>
-          <w:rFonts w:asciiTheme="minorHAnsi" w:hAnsiTheme="minorHAnsi"/>
-          <w:color w:val="000000" w:themeColor="text1"/>
-          <w:sz w:val="20"/>
-          <w:szCs w:val="20"/>
-        </w:rPr>
-        <w:t>." 17th LAW.</w:t>
-      </w:r>
+      <w:r>
+        <w:rPr>
+          <w:rFonts w:asciiTheme="minorHAnsi" w:hAnsiTheme="minorHAnsi"/>
+        </w:rPr>
+        <w:t>Ergä</w:t>
+      </w:r>
+      <w:r>
+        <w:rPr>
+          <w:rFonts w:asciiTheme="minorHAnsi" w:hAnsiTheme="minorHAnsi"/>
+        </w:rPr>
+        <w:t>nzungen zum Antrag</w:t>
+      </w:r>
+    </w:p>
+    <w:p>
+      <w:pPr>
+        <w:rPr>
+          <w:rFonts w:asciiTheme="minorHAnsi" w:hAnsiTheme="minorHAnsi"/>
+          <w:sz w:val="20"/>
+        </w:rPr>
+      </w:pPr>
+      <w:r>
+        <w:rPr>
+          <w:rFonts w:asciiTheme="minorHAnsi" w:hAnsiTheme="minorHAnsi"/>
+          <w:sz w:val="20"/>
+        </w:rPr>
+        <w:t>Bei dieser Arbeit handelt es sich um eine Gruppenarbeit.</w:t>
+      </w:r>
+    </w:p>
+    <w:p>
+      <w:pPr>
+        <w:rPr>
+          <w:rFonts w:asciiTheme="minorHAnsi" w:hAnsiTheme="minorHAnsi"/>
+          <w:sz w:val="20"/>
+        </w:rPr>
+      </w:pPr>
+      <w:r>
+        <w:rPr>
+          <w:rFonts w:asciiTheme="minorHAnsi" w:hAnsiTheme="minorHAnsi"/>
+          <w:sz w:val="20"/>
+        </w:rPr>
+        <w:t>Bereits heute steht fest, dass wir nicht auf Praxisdaten zugreifen können und daher auf öffentlich verfügbare Datensätze oder Generierte zurückgreifen.</w:t>
+      </w:r>
+    </w:p>
+    <w:p>
+      <w:pPr>
+        <w:rPr>
+          <w:rFonts w:asciiTheme="minorHAnsi" w:hAnsiTheme="minorHAnsi"/>
+          <w:sz w:val="20"/>
+        </w:rPr>
+      </w:pPr>
     </w:p>
     <w:p>
       <w:pPr>
@@ -7342,112 +3997,66 @@
         <w:rPr>
           <w:rFonts w:asciiTheme="minorHAnsi" w:hAnsiTheme="minorHAnsi"/>
         </w:rPr>
-        <w:t xml:space="preserve"> </w:t>
-      </w:r>
-      <w:r>
-        <w:rPr>
-          <w:rFonts w:asciiTheme="minorHAnsi" w:hAnsiTheme="minorHAnsi"/>
-        </w:rPr>
-        <w:t>Ergä</w:t>
-      </w:r>
-      <w:r>
-        <w:rPr>
-          <w:rFonts w:asciiTheme="minorHAnsi" w:hAnsiTheme="minorHAnsi"/>
-        </w:rPr>
-        <w:t>nzungen zum Antrag</w:t>
-      </w:r>
-      <w:r>
-        <w:rPr>
-          <w:rFonts w:asciiTheme="minorHAnsi" w:hAnsiTheme="minorHAnsi"/>
-        </w:rPr>
-        <w:t xml:space="preserve"> (optional)</w:t>
-      </w:r>
-    </w:p>
-    <w:p>
-      <w:pPr>
-        <w:rPr>
-          <w:rFonts w:asciiTheme="minorHAnsi" w:hAnsiTheme="minorHAnsi"/>
-          <w:sz w:val="20"/>
-        </w:rPr>
-      </w:pPr>
-      <w:r>
-        <w:rPr>
-          <w:rFonts w:asciiTheme="minorHAnsi" w:hAnsiTheme="minorHAnsi"/>
-          <w:sz w:val="20"/>
-        </w:rPr>
-        <w:t>Bei dieser Arbeit handelt es sich um eine Gruppenarbeit.</w:t>
-      </w:r>
-    </w:p>
-    <w:p>
-      <w:pPr>
-        <w:rPr>
-          <w:rFonts w:asciiTheme="minorHAnsi" w:hAnsiTheme="minorHAnsi"/>
-          <w:sz w:val="20"/>
-        </w:rPr>
-      </w:pPr>
-      <w:r>
-        <w:rPr>
-          <w:rFonts w:asciiTheme="minorHAnsi" w:hAnsiTheme="minorHAnsi"/>
-          <w:sz w:val="20"/>
-        </w:rPr>
-        <w:t>Bereits heute steht fest, dass wir nicht auf Praxisdaten zugreifen können und daher auf öffentlich verfügbare Datensätze oder Generierte zurückgreifen.</w:t>
-      </w:r>
-    </w:p>
-    <w:p>
-      <w:pPr>
-        <w:rPr>
-          <w:rFonts w:asciiTheme="minorHAnsi" w:hAnsiTheme="minorHAnsi"/>
-          <w:sz w:val="20"/>
-        </w:rPr>
-      </w:pPr>
-    </w:p>
-    <w:p>
-      <w:pPr>
-        <w:pStyle w:val="berschrift1"/>
-        <w:rPr>
-          <w:rFonts w:asciiTheme="minorHAnsi" w:hAnsiTheme="minorHAnsi"/>
-        </w:rPr>
-      </w:pPr>
+        <w:t>A</w:t>
+      </w:r>
+      <w:r>
+        <w:rPr>
+          <w:rFonts w:asciiTheme="minorHAnsi" w:hAnsiTheme="minorHAnsi"/>
+        </w:rPr>
+        <w:t>nh</w:t>
+      </w:r>
+      <w:r>
+        <w:rPr>
+          <w:rFonts w:asciiTheme="minorHAnsi" w:hAnsiTheme="minorHAnsi"/>
+        </w:rPr>
+        <w:t>änge</w:t>
+      </w:r>
+    </w:p>
+    <w:bookmarkEnd w:id="3"/>
+    <w:p>
+      <w:pPr>
+        <w:pStyle w:val="berschrift2"/>
+        <w:rPr>
+          <w:rStyle w:val="normaltextrun"/>
+          <w:rFonts w:asciiTheme="minorHAnsi" w:hAnsiTheme="minorHAnsi"/>
+          <w:color w:val="000000" w:themeColor="text1"/>
+          <w:sz w:val="20"/>
+          <w:szCs w:val="20"/>
+        </w:rPr>
+      </w:pPr>
+      <w:r>
+        <w:rPr>
+          <w:rStyle w:val="normaltextrun"/>
+          <w:rFonts w:asciiTheme="minorHAnsi" w:hAnsiTheme="minorHAnsi"/>
+          <w:color w:val="000000" w:themeColor="text1"/>
+          <w:sz w:val="20"/>
+          <w:szCs w:val="20"/>
+        </w:rPr>
+        <w:t xml:space="preserve">Anhang A: </w:t>
+      </w:r>
       <w:proofErr w:type="gramStart"/>
       <w:r>
         <w:rPr>
-          <w:rFonts w:asciiTheme="minorHAnsi" w:hAnsiTheme="minorHAnsi"/>
-        </w:rPr>
-        <w:t>A</w:t>
-      </w:r>
-      <w:r>
-        <w:rPr>
-          <w:rFonts w:asciiTheme="minorHAnsi" w:hAnsiTheme="minorHAnsi"/>
-        </w:rPr>
-        <w:t>nh</w:t>
-      </w:r>
-      <w:r>
-        <w:rPr>
-          <w:rFonts w:asciiTheme="minorHAnsi" w:hAnsiTheme="minorHAnsi"/>
-        </w:rPr>
-        <w:t>änge</w:t>
-      </w:r>
-      <w:r>
-        <w:rPr>
-          <w:rFonts w:asciiTheme="minorHAnsi" w:hAnsiTheme="minorHAnsi"/>
-        </w:rPr>
-        <w:t xml:space="preserve"> </w:t>
-      </w:r>
-      <w:r>
-        <w:rPr>
-          <w:rFonts w:asciiTheme="minorHAnsi" w:hAnsiTheme="minorHAnsi"/>
-        </w:rPr>
-        <w:t xml:space="preserve"> (</w:t>
+          <w:rStyle w:val="normaltextrun"/>
+          <w:rFonts w:asciiTheme="minorHAnsi" w:hAnsiTheme="minorHAnsi"/>
+          <w:color w:val="000000" w:themeColor="text1"/>
+          <w:sz w:val="20"/>
+          <w:szCs w:val="20"/>
+        </w:rPr>
+        <w:t>Stand</w:t>
       </w:r>
       <w:proofErr w:type="gramEnd"/>
       <w:r>
         <w:rPr>
-          <w:rFonts w:asciiTheme="minorHAnsi" w:hAnsiTheme="minorHAnsi"/>
-        </w:rPr>
-        <w:t>optional)</w:t>
-      </w:r>
-    </w:p>
-    <w:bookmarkEnd w:id="3"/>
+          <w:rStyle w:val="normaltextrun"/>
+          <w:rFonts w:asciiTheme="minorHAnsi" w:hAnsiTheme="minorHAnsi"/>
+          <w:color w:val="000000" w:themeColor="text1"/>
+          <w:sz w:val="20"/>
+          <w:szCs w:val="20"/>
+        </w:rPr>
+        <w:t xml:space="preserve"> der Technik und Abgrenzung</w:t>
+      </w:r>
+    </w:p>
     <w:p>
       <w:pPr>
         <w:pStyle w:val="paragraph"/>
@@ -7456,20 +4065,11 @@
         <w:rPr>
           <w:rStyle w:val="normaltextrun"/>
           <w:rFonts w:asciiTheme="minorHAnsi" w:hAnsiTheme="minorHAnsi"/>
-          <w:sz w:val="20"/>
-          <w:szCs w:val="20"/>
-        </w:rPr>
-      </w:pPr>
-      <w:r>
-        <w:rPr>
-          <w:rStyle w:val="normaltextrun"/>
-          <w:rFonts w:asciiTheme="minorHAnsi" w:hAnsiTheme="minorHAnsi"/>
-          <w:color w:val="000000" w:themeColor="text1"/>
-          <w:sz w:val="20"/>
-          <w:szCs w:val="20"/>
-        </w:rPr>
-        <w:t>keine</w:t>
-      </w:r>
+          <w:color w:val="000000" w:themeColor="text1"/>
+          <w:sz w:val="20"/>
+          <w:szCs w:val="20"/>
+        </w:rPr>
+      </w:pPr>
     </w:p>
     <w:p>
       <w:pPr>
@@ -7483,14 +4083,1658 @@
           <w:szCs w:val="20"/>
         </w:rPr>
       </w:pPr>
-    </w:p>
+      <w:r>
+        <w:rPr>
+          <w:rStyle w:val="normaltextrun"/>
+          <w:rFonts w:asciiTheme="minorHAnsi" w:hAnsiTheme="minorHAnsi"/>
+          <w:b/>
+          <w:bCs/>
+          <w:color w:val="000000" w:themeColor="text1"/>
+          <w:sz w:val="20"/>
+          <w:szCs w:val="20"/>
+        </w:rPr>
+        <w:t>Aktueller Stand</w:t>
+      </w:r>
+      <w:r>
+        <w:rPr>
+          <w:rStyle w:val="normaltextrun"/>
+          <w:rFonts w:asciiTheme="minorHAnsi" w:hAnsiTheme="minorHAnsi"/>
+          <w:color w:val="000000" w:themeColor="text1"/>
+          <w:sz w:val="20"/>
+          <w:szCs w:val="20"/>
+        </w:rPr>
+        <w:t>: 20.01.2026</w:t>
+      </w:r>
+    </w:p>
+    <w:p>
+      <w:pPr>
+        <w:pStyle w:val="paragraph"/>
+        <w:spacing w:before="0" w:beforeAutospacing="0" w:after="0" w:afterAutospacing="0"/>
+        <w:textAlignment w:val="baseline"/>
+        <w:rPr>
+          <w:rStyle w:val="normaltextrun"/>
+          <w:rFonts w:asciiTheme="minorHAnsi" w:hAnsiTheme="minorHAnsi"/>
+          <w:sz w:val="20"/>
+          <w:szCs w:val="20"/>
+        </w:rPr>
+      </w:pPr>
+    </w:p>
+    <w:p>
+      <w:pPr>
+        <w:pStyle w:val="berschrift3"/>
+        <w:rPr>
+          <w:rStyle w:val="normaltextrun"/>
+          <w:rFonts w:asciiTheme="minorHAnsi" w:hAnsiTheme="minorHAnsi"/>
+          <w:sz w:val="20"/>
+          <w:szCs w:val="20"/>
+        </w:rPr>
+      </w:pPr>
+      <w:r>
+        <w:rPr>
+          <w:rStyle w:val="normaltextrun"/>
+          <w:rFonts w:asciiTheme="minorHAnsi" w:hAnsiTheme="minorHAnsi"/>
+          <w:sz w:val="20"/>
+          <w:szCs w:val="20"/>
+        </w:rPr>
+        <w:lastRenderedPageBreak/>
+        <w:t>Research und Klassifizierung ähnlicher Produkte und Initiativen</w:t>
+      </w:r>
+    </w:p>
+    <w:p>
+      <w:pPr>
+        <w:pStyle w:val="paragraph"/>
+        <w:textAlignment w:val="baseline"/>
+        <w:rPr>
+          <w:rStyle w:val="normaltextrun"/>
+          <w:rFonts w:asciiTheme="minorHAnsi" w:hAnsiTheme="minorHAnsi"/>
+          <w:sz w:val="20"/>
+          <w:szCs w:val="20"/>
+        </w:rPr>
+      </w:pPr>
+      <w:r>
+        <w:rPr>
+          <w:rStyle w:val="normaltextrun"/>
+          <w:rFonts w:asciiTheme="minorHAnsi" w:hAnsiTheme="minorHAnsi"/>
+          <w:sz w:val="20"/>
+          <w:szCs w:val="20"/>
+        </w:rPr>
+        <w:t>Die aktuelle Landschaft der generativen KI in der medizinischen Dokumentation lässt sich in drei Hauptkategorien unterteilen. Der Markt wird derzeit stark von Cloud-Lösungen dominiert, während sich Forschungsprojekte zunehmend auf Open-Source-Modelle und deren lokale Anwendbarkeit konzentrieren.</w:t>
+      </w:r>
+    </w:p>
+    <w:p>
+      <w:pPr>
+        <w:pStyle w:val="paragraph"/>
+        <w:textAlignment w:val="baseline"/>
+        <w:rPr>
+          <w:rStyle w:val="normaltextrun"/>
+          <w:rFonts w:asciiTheme="minorHAnsi" w:hAnsiTheme="minorHAnsi"/>
+          <w:sz w:val="20"/>
+          <w:szCs w:val="20"/>
+        </w:rPr>
+      </w:pPr>
+      <w:r>
+        <w:rPr>
+          <w:rStyle w:val="normaltextrun"/>
+          <w:rFonts w:asciiTheme="minorHAnsi" w:hAnsiTheme="minorHAnsi"/>
+          <w:sz w:val="20"/>
+        </w:rPr>
+        <w:t>A.</w:t>
+      </w:r>
+      <w:r>
+        <w:rPr>
+          <w:rStyle w:val="normaltextrun"/>
+          <w:rFonts w:asciiTheme="minorHAnsi" w:hAnsiTheme="minorHAnsi"/>
+          <w:sz w:val="20"/>
+          <w:szCs w:val="20"/>
+        </w:rPr>
+        <w:t xml:space="preserve"> </w:t>
+      </w:r>
+      <w:r>
+        <w:rPr>
+          <w:rStyle w:val="normaltextrun"/>
+          <w:rFonts w:asciiTheme="minorHAnsi" w:hAnsiTheme="minorHAnsi"/>
+          <w:sz w:val="20"/>
+          <w:szCs w:val="20"/>
+        </w:rPr>
+        <w:t xml:space="preserve">Kommerzielle Cloud-Lösungen (SaaS) </w:t>
+      </w:r>
+    </w:p>
+    <w:p>
+      <w:pPr>
+        <w:pStyle w:val="paragraph"/>
+        <w:textAlignment w:val="baseline"/>
+        <w:rPr>
+          <w:rStyle w:val="normaltextrun"/>
+          <w:rFonts w:asciiTheme="minorHAnsi" w:hAnsiTheme="minorHAnsi"/>
+          <w:sz w:val="20"/>
+          <w:szCs w:val="20"/>
+        </w:rPr>
+      </w:pPr>
+      <w:r>
+        <w:rPr>
+          <w:rStyle w:val="normaltextrun"/>
+          <w:rFonts w:asciiTheme="minorHAnsi" w:hAnsiTheme="minorHAnsi"/>
+          <w:sz w:val="20"/>
+          <w:szCs w:val="20"/>
+        </w:rPr>
+        <w:t>Die etabliertesten Lösungen am Markt sind hochintegrierte Systeme, die primär als Software-</w:t>
+      </w:r>
+      <w:proofErr w:type="spellStart"/>
+      <w:r>
+        <w:rPr>
+          <w:rStyle w:val="normaltextrun"/>
+          <w:rFonts w:asciiTheme="minorHAnsi" w:hAnsiTheme="minorHAnsi"/>
+          <w:sz w:val="20"/>
+          <w:szCs w:val="20"/>
+        </w:rPr>
+        <w:t>as</w:t>
+      </w:r>
+      <w:proofErr w:type="spellEnd"/>
+      <w:r>
+        <w:rPr>
+          <w:rStyle w:val="normaltextrun"/>
+          <w:rFonts w:asciiTheme="minorHAnsi" w:hAnsiTheme="minorHAnsi"/>
+          <w:sz w:val="20"/>
+          <w:szCs w:val="20"/>
+        </w:rPr>
+        <w:t>-a-Service (SaaS) fungieren.</w:t>
+      </w:r>
+    </w:p>
+    <w:p>
+      <w:pPr>
+        <w:pStyle w:val="paragraph"/>
+        <w:numPr>
+          <w:ilvl w:val="0"/>
+          <w:numId w:val="23"/>
+        </w:numPr>
+        <w:textAlignment w:val="baseline"/>
+        <w:rPr>
+          <w:rStyle w:val="normaltextrun"/>
+          <w:rFonts w:asciiTheme="minorHAnsi" w:hAnsiTheme="minorHAnsi"/>
+          <w:sz w:val="20"/>
+          <w:szCs w:val="20"/>
+        </w:rPr>
+      </w:pPr>
+      <w:r>
+        <w:rPr>
+          <w:rStyle w:val="normaltextrun"/>
+          <w:rFonts w:asciiTheme="minorHAnsi" w:hAnsiTheme="minorHAnsi"/>
+          <w:sz w:val="20"/>
+          <w:szCs w:val="20"/>
+        </w:rPr>
+        <w:t xml:space="preserve">Marktführer: Produkte wie Nuance DAX (Microsoft) zeichnen Arzt-Patienten-Gespräche auf und wandeln diese automatisch in klinische Notizen um. Startups wie </w:t>
+      </w:r>
+      <w:proofErr w:type="spellStart"/>
+      <w:r>
+        <w:rPr>
+          <w:rStyle w:val="normaltextrun"/>
+          <w:rFonts w:asciiTheme="minorHAnsi" w:hAnsiTheme="minorHAnsi"/>
+          <w:sz w:val="20"/>
+          <w:szCs w:val="20"/>
+        </w:rPr>
+        <w:t>Nabla</w:t>
+      </w:r>
+      <w:proofErr w:type="spellEnd"/>
+      <w:r>
+        <w:rPr>
+          <w:rStyle w:val="normaltextrun"/>
+          <w:rFonts w:asciiTheme="minorHAnsi" w:hAnsiTheme="minorHAnsi"/>
+          <w:sz w:val="20"/>
+          <w:szCs w:val="20"/>
+        </w:rPr>
+        <w:t xml:space="preserve"> oder </w:t>
+      </w:r>
+      <w:proofErr w:type="spellStart"/>
+      <w:r>
+        <w:rPr>
+          <w:rStyle w:val="normaltextrun"/>
+          <w:rFonts w:asciiTheme="minorHAnsi" w:hAnsiTheme="minorHAnsi"/>
+          <w:sz w:val="20"/>
+          <w:szCs w:val="20"/>
+        </w:rPr>
+        <w:t>Ambience</w:t>
+      </w:r>
+      <w:proofErr w:type="spellEnd"/>
+      <w:r>
+        <w:rPr>
+          <w:rStyle w:val="normaltextrun"/>
+          <w:rFonts w:asciiTheme="minorHAnsi" w:hAnsiTheme="minorHAnsi"/>
+          <w:sz w:val="20"/>
+          <w:szCs w:val="20"/>
+        </w:rPr>
+        <w:t xml:space="preserve"> </w:t>
+      </w:r>
+      <w:proofErr w:type="spellStart"/>
+      <w:r>
+        <w:rPr>
+          <w:rStyle w:val="normaltextrun"/>
+          <w:rFonts w:asciiTheme="minorHAnsi" w:hAnsiTheme="minorHAnsi"/>
+          <w:sz w:val="20"/>
+          <w:szCs w:val="20"/>
+        </w:rPr>
+        <w:t>Healthcare</w:t>
+      </w:r>
+      <w:proofErr w:type="spellEnd"/>
+      <w:r>
+        <w:rPr>
+          <w:rStyle w:val="normaltextrun"/>
+          <w:rFonts w:asciiTheme="minorHAnsi" w:hAnsiTheme="minorHAnsi"/>
+          <w:sz w:val="20"/>
+          <w:szCs w:val="20"/>
+        </w:rPr>
+        <w:t xml:space="preserve"> bieten spezialisierte "AI Scribes" an, die oft via API auf sehr grosse Modelle (wie GPT-4) zugreifen.</w:t>
+      </w:r>
+    </w:p>
+    <w:p>
+      <w:pPr>
+        <w:pStyle w:val="paragraph"/>
+        <w:numPr>
+          <w:ilvl w:val="0"/>
+          <w:numId w:val="23"/>
+        </w:numPr>
+        <w:textAlignment w:val="baseline"/>
+        <w:rPr>
+          <w:rStyle w:val="normaltextrun"/>
+          <w:rFonts w:asciiTheme="minorHAnsi" w:hAnsiTheme="minorHAnsi"/>
+          <w:sz w:val="20"/>
+          <w:szCs w:val="20"/>
+        </w:rPr>
+      </w:pPr>
+      <w:r>
+        <w:rPr>
+          <w:rStyle w:val="normaltextrun"/>
+          <w:rFonts w:asciiTheme="minorHAnsi" w:hAnsiTheme="minorHAnsi"/>
+          <w:sz w:val="20"/>
+          <w:szCs w:val="20"/>
+        </w:rPr>
+        <w:t xml:space="preserve">Schweizer Kontext: Lokale Anbieter wie </w:t>
+      </w:r>
+      <w:proofErr w:type="spellStart"/>
+      <w:r>
+        <w:rPr>
+          <w:rStyle w:val="normaltextrun"/>
+          <w:rFonts w:asciiTheme="minorHAnsi" w:hAnsiTheme="minorHAnsi"/>
+          <w:sz w:val="20"/>
+          <w:szCs w:val="20"/>
+        </w:rPr>
+        <w:t>Owly</w:t>
+      </w:r>
+      <w:proofErr w:type="spellEnd"/>
+      <w:r>
+        <w:rPr>
+          <w:rStyle w:val="normaltextrun"/>
+          <w:rFonts w:asciiTheme="minorHAnsi" w:hAnsiTheme="minorHAnsi"/>
+          <w:sz w:val="20"/>
+          <w:szCs w:val="20"/>
+        </w:rPr>
+        <w:t xml:space="preserve"> oder Integrationen in Praxissoftware (z.B. </w:t>
+      </w:r>
+      <w:proofErr w:type="spellStart"/>
+      <w:r>
+        <w:rPr>
+          <w:rStyle w:val="normaltextrun"/>
+          <w:rFonts w:asciiTheme="minorHAnsi" w:hAnsiTheme="minorHAnsi"/>
+          <w:sz w:val="20"/>
+          <w:szCs w:val="20"/>
+        </w:rPr>
+        <w:t>Triamed</w:t>
+      </w:r>
+      <w:proofErr w:type="spellEnd"/>
+      <w:r>
+        <w:rPr>
+          <w:rStyle w:val="normaltextrun"/>
+          <w:rFonts w:asciiTheme="minorHAnsi" w:hAnsiTheme="minorHAnsi"/>
+          <w:sz w:val="20"/>
+          <w:szCs w:val="20"/>
+        </w:rPr>
+        <w:t xml:space="preserve">, </w:t>
+      </w:r>
+      <w:proofErr w:type="spellStart"/>
+      <w:r>
+        <w:rPr>
+          <w:rStyle w:val="normaltextrun"/>
+          <w:rFonts w:asciiTheme="minorHAnsi" w:hAnsiTheme="minorHAnsi"/>
+          <w:sz w:val="20"/>
+          <w:szCs w:val="20"/>
+        </w:rPr>
+        <w:t>Vitodata</w:t>
+      </w:r>
+      <w:proofErr w:type="spellEnd"/>
+      <w:r>
+        <w:rPr>
+          <w:rStyle w:val="normaltextrun"/>
+          <w:rFonts w:asciiTheme="minorHAnsi" w:hAnsiTheme="minorHAnsi"/>
+          <w:sz w:val="20"/>
+          <w:szCs w:val="20"/>
+        </w:rPr>
+        <w:t>) implementieren zunehmend KI-Module, die jedoch meist ebenfalls Cloud-Komponenten beinhalten.</w:t>
+      </w:r>
+    </w:p>
+    <w:p>
+      <w:pPr>
+        <w:pStyle w:val="paragraph"/>
+        <w:numPr>
+          <w:ilvl w:val="0"/>
+          <w:numId w:val="23"/>
+        </w:numPr>
+        <w:textAlignment w:val="baseline"/>
+        <w:rPr>
+          <w:rStyle w:val="normaltextrun"/>
+          <w:rFonts w:asciiTheme="minorHAnsi" w:hAnsiTheme="minorHAnsi"/>
+          <w:sz w:val="20"/>
+          <w:szCs w:val="20"/>
+        </w:rPr>
+      </w:pPr>
+      <w:r>
+        <w:rPr>
+          <w:rStyle w:val="normaltextrun"/>
+          <w:rFonts w:asciiTheme="minorHAnsi" w:hAnsiTheme="minorHAnsi"/>
+          <w:sz w:val="20"/>
+          <w:szCs w:val="20"/>
+        </w:rPr>
+        <w:t>Merkmale: Hohe Performance und nahtlose Integration, jedoch verlassen die Daten die lokale Infrastruktur, was Datenschutzbedenken aufwirft.</w:t>
+      </w:r>
+    </w:p>
+    <w:p>
+      <w:pPr>
+        <w:pStyle w:val="paragraph"/>
+        <w:textAlignment w:val="baseline"/>
+        <w:rPr>
+          <w:rStyle w:val="normaltextrun"/>
+          <w:rFonts w:asciiTheme="minorHAnsi" w:hAnsiTheme="minorHAnsi"/>
+          <w:sz w:val="20"/>
+          <w:szCs w:val="20"/>
+        </w:rPr>
+      </w:pPr>
+      <w:r>
+        <w:rPr>
+          <w:rStyle w:val="normaltextrun"/>
+          <w:rFonts w:asciiTheme="minorHAnsi" w:hAnsiTheme="minorHAnsi"/>
+          <w:sz w:val="20"/>
+          <w:szCs w:val="20"/>
+        </w:rPr>
+        <w:t xml:space="preserve">B. Forschung an medizinischen Open-Source-Modellen </w:t>
+      </w:r>
+    </w:p>
+    <w:p>
+      <w:pPr>
+        <w:pStyle w:val="paragraph"/>
+        <w:textAlignment w:val="baseline"/>
+        <w:rPr>
+          <w:rStyle w:val="normaltextrun"/>
+          <w:rFonts w:asciiTheme="minorHAnsi" w:hAnsiTheme="minorHAnsi"/>
+          <w:sz w:val="20"/>
+          <w:szCs w:val="20"/>
+        </w:rPr>
+      </w:pPr>
+      <w:r>
+        <w:rPr>
+          <w:rStyle w:val="normaltextrun"/>
+          <w:rFonts w:asciiTheme="minorHAnsi" w:hAnsiTheme="minorHAnsi"/>
+          <w:sz w:val="20"/>
+          <w:szCs w:val="20"/>
+        </w:rPr>
+        <w:t>Auf wissenschaftlicher Ebene gibt es intensive Bemühungen, offene Modelle spezifisch für den medizinischen Sektor zu trainieren.</w:t>
+      </w:r>
+    </w:p>
+    <w:p>
+      <w:pPr>
+        <w:pStyle w:val="paragraph"/>
+        <w:numPr>
+          <w:ilvl w:val="0"/>
+          <w:numId w:val="25"/>
+        </w:numPr>
+        <w:textAlignment w:val="baseline"/>
+        <w:rPr>
+          <w:rStyle w:val="normaltextrun"/>
+          <w:rFonts w:asciiTheme="minorHAnsi" w:hAnsiTheme="minorHAnsi"/>
+          <w:sz w:val="20"/>
+          <w:szCs w:val="20"/>
+        </w:rPr>
+      </w:pPr>
+      <w:r>
+        <w:rPr>
+          <w:rStyle w:val="normaltextrun"/>
+          <w:rFonts w:asciiTheme="minorHAnsi" w:hAnsiTheme="minorHAnsi"/>
+          <w:sz w:val="20"/>
+          <w:szCs w:val="20"/>
+        </w:rPr>
+        <w:t xml:space="preserve">Fokus: Initiativen wie </w:t>
+      </w:r>
+      <w:proofErr w:type="spellStart"/>
+      <w:r>
+        <w:rPr>
+          <w:rStyle w:val="normaltextrun"/>
+          <w:rFonts w:asciiTheme="minorHAnsi" w:hAnsiTheme="minorHAnsi"/>
+          <w:sz w:val="20"/>
+          <w:szCs w:val="20"/>
+        </w:rPr>
+        <w:t>BioMistral</w:t>
+      </w:r>
+      <w:proofErr w:type="spellEnd"/>
+      <w:r>
+        <w:rPr>
+          <w:rStyle w:val="normaltextrun"/>
+          <w:rFonts w:asciiTheme="minorHAnsi" w:hAnsiTheme="minorHAnsi"/>
+          <w:sz w:val="20"/>
+          <w:szCs w:val="20"/>
+        </w:rPr>
+        <w:t xml:space="preserve"> oder </w:t>
+      </w:r>
+      <w:proofErr w:type="spellStart"/>
+      <w:r>
+        <w:rPr>
+          <w:rStyle w:val="normaltextrun"/>
+          <w:rFonts w:asciiTheme="minorHAnsi" w:hAnsiTheme="minorHAnsi"/>
+          <w:sz w:val="20"/>
+          <w:szCs w:val="20"/>
+        </w:rPr>
+        <w:t>Meditron</w:t>
+      </w:r>
+      <w:proofErr w:type="spellEnd"/>
+      <w:r>
+        <w:rPr>
+          <w:rStyle w:val="normaltextrun"/>
+          <w:rFonts w:asciiTheme="minorHAnsi" w:hAnsiTheme="minorHAnsi"/>
+          <w:sz w:val="20"/>
+          <w:szCs w:val="20"/>
+        </w:rPr>
+        <w:t xml:space="preserve"> zielen darauf ab, Basismodelle (wie </w:t>
+      </w:r>
+      <w:proofErr w:type="spellStart"/>
+      <w:r>
+        <w:rPr>
+          <w:rStyle w:val="normaltextrun"/>
+          <w:rFonts w:asciiTheme="minorHAnsi" w:hAnsiTheme="minorHAnsi"/>
+          <w:sz w:val="20"/>
+          <w:szCs w:val="20"/>
+        </w:rPr>
+        <w:t>Llama</w:t>
+      </w:r>
+      <w:proofErr w:type="spellEnd"/>
+      <w:r>
+        <w:rPr>
+          <w:rStyle w:val="normaltextrun"/>
+          <w:rFonts w:asciiTheme="minorHAnsi" w:hAnsiTheme="minorHAnsi"/>
+          <w:sz w:val="20"/>
+          <w:szCs w:val="20"/>
+        </w:rPr>
+        <w:t xml:space="preserve"> oder Mistral) mit medizinischem Fachwissen anzureichern.</w:t>
+      </w:r>
+    </w:p>
+    <w:p>
+      <w:pPr>
+        <w:pStyle w:val="paragraph"/>
+        <w:numPr>
+          <w:ilvl w:val="0"/>
+          <w:numId w:val="25"/>
+        </w:numPr>
+        <w:textAlignment w:val="baseline"/>
+        <w:rPr>
+          <w:rStyle w:val="normaltextrun"/>
+          <w:rFonts w:asciiTheme="minorHAnsi" w:hAnsiTheme="minorHAnsi"/>
+          <w:sz w:val="20"/>
+          <w:szCs w:val="20"/>
+        </w:rPr>
+      </w:pPr>
+      <w:r>
+        <w:rPr>
+          <w:rStyle w:val="normaltextrun"/>
+          <w:rFonts w:asciiTheme="minorHAnsi" w:hAnsiTheme="minorHAnsi"/>
+          <w:sz w:val="20"/>
+          <w:szCs w:val="20"/>
+        </w:rPr>
+        <w:t>Merkmale: Diese Projekte liefern primär Modellgewichte ("</w:t>
+      </w:r>
+      <w:proofErr w:type="spellStart"/>
+      <w:r>
+        <w:rPr>
+          <w:rStyle w:val="normaltextrun"/>
+          <w:rFonts w:asciiTheme="minorHAnsi" w:hAnsiTheme="minorHAnsi"/>
+          <w:sz w:val="20"/>
+          <w:szCs w:val="20"/>
+        </w:rPr>
+        <w:t>Weights</w:t>
+      </w:r>
+      <w:proofErr w:type="spellEnd"/>
+      <w:r>
+        <w:rPr>
+          <w:rStyle w:val="normaltextrun"/>
+          <w:rFonts w:asciiTheme="minorHAnsi" w:hAnsiTheme="minorHAnsi"/>
+          <w:sz w:val="20"/>
+          <w:szCs w:val="20"/>
+        </w:rPr>
+        <w:t>"). Sie sind oft rechenintensiv und erfordern leistungsstarke Hardware (GPUs), die in Standard-Arztpraxen selten verfügbar ist.</w:t>
+      </w:r>
+    </w:p>
+    <w:p>
+      <w:pPr>
+        <w:pStyle w:val="paragraph"/>
+        <w:textAlignment w:val="baseline"/>
+        <w:rPr>
+          <w:rStyle w:val="normaltextrun"/>
+          <w:rFonts w:asciiTheme="minorHAnsi" w:hAnsiTheme="minorHAnsi"/>
+          <w:sz w:val="20"/>
+          <w:szCs w:val="20"/>
+        </w:rPr>
+      </w:pPr>
+      <w:r>
+        <w:rPr>
+          <w:rStyle w:val="normaltextrun"/>
+          <w:rFonts w:asciiTheme="minorHAnsi" w:hAnsiTheme="minorHAnsi"/>
+          <w:sz w:val="20"/>
+          <w:szCs w:val="20"/>
+        </w:rPr>
+        <w:t xml:space="preserve">C. Projekte zur lokalen Inferenz und Datensouveränität </w:t>
+      </w:r>
+    </w:p>
+    <w:p>
+      <w:pPr>
+        <w:pStyle w:val="paragraph"/>
+        <w:textAlignment w:val="baseline"/>
+        <w:rPr>
+          <w:rStyle w:val="normaltextrun"/>
+          <w:rFonts w:asciiTheme="minorHAnsi" w:hAnsiTheme="minorHAnsi"/>
+          <w:sz w:val="20"/>
+          <w:szCs w:val="20"/>
+        </w:rPr>
+      </w:pPr>
+      <w:r>
+        <w:rPr>
+          <w:rStyle w:val="normaltextrun"/>
+          <w:rFonts w:asciiTheme="minorHAnsi" w:hAnsiTheme="minorHAnsi"/>
+          <w:sz w:val="20"/>
+          <w:szCs w:val="20"/>
+        </w:rPr>
+        <w:t>Jüngste Initiativen untersuchen die Machbarkeit, diese Modelle lokal ("On-</w:t>
+      </w:r>
+      <w:proofErr w:type="spellStart"/>
+      <w:r>
+        <w:rPr>
+          <w:rStyle w:val="normaltextrun"/>
+          <w:rFonts w:asciiTheme="minorHAnsi" w:hAnsiTheme="minorHAnsi"/>
+          <w:sz w:val="20"/>
+          <w:szCs w:val="20"/>
+        </w:rPr>
+        <w:t>Premise</w:t>
+      </w:r>
+      <w:proofErr w:type="spellEnd"/>
+      <w:r>
+        <w:rPr>
+          <w:rStyle w:val="normaltextrun"/>
+          <w:rFonts w:asciiTheme="minorHAnsi" w:hAnsiTheme="minorHAnsi"/>
+          <w:sz w:val="20"/>
+          <w:szCs w:val="20"/>
+        </w:rPr>
+        <w:t>" oder "Edge") laufen zu lassen, um Datenschutzprobleme zu umgehen.</w:t>
+      </w:r>
+    </w:p>
+    <w:p>
+      <w:pPr>
+        <w:pStyle w:val="paragraph"/>
+        <w:numPr>
+          <w:ilvl w:val="0"/>
+          <w:numId w:val="26"/>
+        </w:numPr>
+        <w:textAlignment w:val="baseline"/>
+        <w:rPr>
+          <w:rStyle w:val="normaltextrun"/>
+          <w:rFonts w:asciiTheme="minorHAnsi" w:hAnsiTheme="minorHAnsi"/>
+          <w:sz w:val="20"/>
+          <w:szCs w:val="20"/>
+        </w:rPr>
+      </w:pPr>
+      <w:r>
+        <w:rPr>
+          <w:rStyle w:val="normaltextrun"/>
+          <w:rFonts w:asciiTheme="minorHAnsi" w:hAnsiTheme="minorHAnsi"/>
+          <w:sz w:val="20"/>
+          <w:szCs w:val="20"/>
+        </w:rPr>
+        <w:t xml:space="preserve">Technologie: Tools wie </w:t>
+      </w:r>
+      <w:proofErr w:type="spellStart"/>
+      <w:r>
+        <w:rPr>
+          <w:rStyle w:val="normaltextrun"/>
+          <w:rFonts w:asciiTheme="minorHAnsi" w:hAnsiTheme="minorHAnsi"/>
+          <w:sz w:val="20"/>
+          <w:szCs w:val="20"/>
+        </w:rPr>
+        <w:t>Ollama</w:t>
+      </w:r>
+      <w:proofErr w:type="spellEnd"/>
+      <w:r>
+        <w:rPr>
+          <w:rStyle w:val="normaltextrun"/>
+          <w:rFonts w:asciiTheme="minorHAnsi" w:hAnsiTheme="minorHAnsi"/>
+          <w:sz w:val="20"/>
+          <w:szCs w:val="20"/>
+        </w:rPr>
+        <w:t xml:space="preserve">, </w:t>
+      </w:r>
+      <w:proofErr w:type="gramStart"/>
+      <w:r>
+        <w:rPr>
+          <w:rStyle w:val="normaltextrun"/>
+          <w:rFonts w:asciiTheme="minorHAnsi" w:hAnsiTheme="minorHAnsi"/>
+          <w:sz w:val="20"/>
+          <w:szCs w:val="20"/>
+        </w:rPr>
+        <w:t>LM Studio</w:t>
+      </w:r>
+      <w:proofErr w:type="gramEnd"/>
+      <w:r>
+        <w:rPr>
+          <w:rStyle w:val="normaltextrun"/>
+          <w:rFonts w:asciiTheme="minorHAnsi" w:hAnsiTheme="minorHAnsi"/>
+          <w:sz w:val="20"/>
+          <w:szCs w:val="20"/>
+        </w:rPr>
+        <w:t xml:space="preserve"> oder technische Frameworks zur Quantisierung ermöglichen den Betrieb von LLMs auf Consumer-Hardware.</w:t>
+      </w:r>
+    </w:p>
+    <w:p>
+      <w:pPr>
+        <w:pStyle w:val="paragraph"/>
+        <w:numPr>
+          <w:ilvl w:val="0"/>
+          <w:numId w:val="26"/>
+        </w:numPr>
+        <w:spacing w:before="0" w:beforeAutospacing="0" w:after="0" w:afterAutospacing="0"/>
+        <w:textAlignment w:val="baseline"/>
+        <w:rPr>
+          <w:rStyle w:val="normaltextrun"/>
+          <w:rFonts w:asciiTheme="minorHAnsi" w:hAnsiTheme="minorHAnsi"/>
+          <w:sz w:val="20"/>
+          <w:szCs w:val="20"/>
+        </w:rPr>
+      </w:pPr>
+      <w:r>
+        <w:rPr>
+          <w:rStyle w:val="normaltextrun"/>
+          <w:rFonts w:asciiTheme="minorHAnsi" w:hAnsiTheme="minorHAnsi"/>
+          <w:sz w:val="20"/>
+          <w:szCs w:val="20"/>
+        </w:rPr>
+        <w:t>Status: Es gibt Pilotprojekte, die Open-Source-Modelle evaluieren, um die Abhängigkeit von proprietären Anbietern zu reduzieren.</w:t>
+      </w:r>
+    </w:p>
+    <w:p>
+      <w:pPr>
+        <w:pStyle w:val="paragraph"/>
+        <w:spacing w:before="0" w:beforeAutospacing="0" w:after="0" w:afterAutospacing="0"/>
+        <w:textAlignment w:val="baseline"/>
+        <w:rPr>
+          <w:rStyle w:val="normaltextrun"/>
+          <w:rFonts w:asciiTheme="minorHAnsi" w:hAnsiTheme="minorHAnsi"/>
+          <w:sz w:val="20"/>
+          <w:szCs w:val="20"/>
+        </w:rPr>
+      </w:pPr>
+    </w:p>
+    <w:p>
+      <w:pPr>
+        <w:pStyle w:val="berschrift3"/>
+        <w:rPr>
+          <w:rStyle w:val="normaltextrun"/>
+          <w:rFonts w:asciiTheme="minorHAnsi" w:hAnsiTheme="minorHAnsi"/>
+          <w:sz w:val="20"/>
+          <w:szCs w:val="20"/>
+        </w:rPr>
+      </w:pPr>
+      <w:r>
+        <w:rPr>
+          <w:rStyle w:val="normaltextrun"/>
+          <w:rFonts w:asciiTheme="minorHAnsi" w:hAnsiTheme="minorHAnsi"/>
+          <w:sz w:val="20"/>
+          <w:szCs w:val="20"/>
+        </w:rPr>
+        <w:t>Abgrenzung und Einordnung unserer Arbeit aufgrund unseres Fokus</w:t>
+      </w:r>
+    </w:p>
+    <w:p/>
+    <w:p>
+      <w:r>
+        <w:t>Basierend auf unserem Themenantrag unterscheidet sich unser Vorhaben signifikant von den oben genannten Initiativen durch die Kombination aus strikter Datensouveränität, Hardware-Effizienz und der spezifischen Methodik der Modellauswahl.</w:t>
+      </w:r>
+    </w:p>
+    <w:p/>
+    <w:p>
+      <w:r>
+        <w:t>1. Fokus auf Datensouveränität und lokale Infrastruktur (vs. Cloud-Lösungen) Im Gegensatz zu den marktführenden SaaS-Lösungen (Kategorie A) grenzt sich unser Projekt bewusst von Cloud-basierten Diensten ab. Das zentrale Problem bestehender Lösungen ist, dass sie potenziell datenschutzrechtliche Anforderungen verletzen, da sensible Daten externe Server passieren. Unser Ansatz eliminiert die Notwendigkeit von Online-Diensten komplett, indem die KI-</w:t>
+      </w:r>
+      <w:r>
+        <w:lastRenderedPageBreak/>
+        <w:t xml:space="preserve">Funktionalität dezentral direkt auf dem Rechner des Arztes bereitgestellt wird, um "Data </w:t>
+      </w:r>
+      <w:proofErr w:type="spellStart"/>
+      <w:r>
+        <w:t>Sovereignty</w:t>
+      </w:r>
+      <w:proofErr w:type="spellEnd"/>
+      <w:r>
+        <w:t xml:space="preserve"> </w:t>
+      </w:r>
+      <w:proofErr w:type="spellStart"/>
+      <w:r>
+        <w:t>Procedures</w:t>
+      </w:r>
+      <w:proofErr w:type="spellEnd"/>
+      <w:r>
+        <w:t>" zu gewährleisten.</w:t>
+      </w:r>
+    </w:p>
+    <w:p/>
+    <w:p>
+      <w:r>
+        <w:t>2. Verzicht auf neue Hardware (vs. High-End Forschung) Viele Forschungsinitiativen (Kategorie B) setzen leistungsstarke Hardware voraus. Unser Ziel ist es explizit, eine Lösung zu finden, bei der Ärzte keine teure Hardware integrieren müssen. Die wissenschaftliche Leistung liegt in der Identifikation des "kleinstmöglichen, ressourceneffizientesten LLM", das auch auf älteren Praxis-PCs ("Edge Devices") lauffähig ist. Wir suchen die Balance zwischen Performance und Ressourceneffizienz, statt nur die maximale medizinische Genauigkeit auf Grossrechnern anzustreben.</w:t>
+      </w:r>
+    </w:p>
+    <w:p/>
+    <w:p>
+      <w:r>
+        <w:t xml:space="preserve">3. Entwicklung eines Selektions-Algorithmus (vs. Modell-Training) Wir entwickeln kein neues LLM von Grund auf und führen kein tiefgreifendes Training durch, wie es bei vielen </w:t>
+      </w:r>
+      <w:proofErr w:type="spellStart"/>
+      <w:r>
+        <w:t>ArXiv</w:t>
+      </w:r>
+      <w:proofErr w:type="spellEnd"/>
+      <w:r>
+        <w:t>-Publikationen der Fall ist. Unser Beitrag ist die Entwicklung und Validierung eines Algorithmus, der aus der Vielzahl bestehender optimierter Modelle (quantisierte Modelle) das geeignetste für den spezifischen Use-Case auswählt.</w:t>
+      </w:r>
+    </w:p>
+    <w:p/>
+    <w:p>
+      <w:r>
+        <w:t xml:space="preserve">4. Validierung durch "Golden </w:t>
+      </w:r>
+      <w:proofErr w:type="spellStart"/>
+      <w:r>
+        <w:t>Answers</w:t>
+      </w:r>
+      <w:proofErr w:type="spellEnd"/>
+      <w:r>
+        <w:t>" im spezifischen Kontext Während generische lokale Tools (Kategorie C) oft nur technische Lauffähigkeit sicherstellen, validieren wir die Output-Qualität mittels eines "LLM-</w:t>
+      </w:r>
+      <w:proofErr w:type="spellStart"/>
+      <w:r>
+        <w:t>as</w:t>
+      </w:r>
+      <w:proofErr w:type="spellEnd"/>
+      <w:r>
+        <w:t xml:space="preserve">-a-Judge"-Verfahrens gegen synthetische "Golden </w:t>
+      </w:r>
+      <w:proofErr w:type="spellStart"/>
+      <w:r>
+        <w:t>Answers</w:t>
+      </w:r>
+      <w:proofErr w:type="spellEnd"/>
+      <w:r>
+        <w:t>". Dies stellt sicher, dass das gewählte Modell trotz begrenzter Ressourcen medizinisch präzise und halluzinationsfrei genug für die administrative Entlastung bei der Korrespondenz ist.</w:t>
+      </w:r>
+    </w:p>
+    <w:p/>
+    <w:p>
+      <w:pPr>
+        <w:pStyle w:val="berschrift3"/>
+      </w:pPr>
+      <w:r>
+        <w:t>Konkrete Beispiele bestehender Projekte und Einschätzung der Abgrenzung</w:t>
+      </w:r>
+    </w:p>
+    <w:p/>
+    <w:p>
+      <w:pPr>
+        <w:rPr>
+          <w:b/>
+          <w:bCs/>
+        </w:rPr>
+      </w:pPr>
+      <w:r>
+        <w:rPr>
+          <w:b/>
+          <w:bCs/>
+        </w:rPr>
+        <w:t>1. ELMTEX – Fraunhofer FIT</w:t>
+      </w:r>
+    </w:p>
+    <w:p>
+      <w:r>
+        <w:rPr>
+          <w:b/>
+          <w:bCs/>
+        </w:rPr>
+        <w:t>Quelle</w:t>
+      </w:r>
+      <w:r>
+        <w:t>: Pressemitteilung des Fraunhofer-Instituts für Angewandte Informationstechnik FIT.</w:t>
+      </w:r>
+    </w:p>
+    <w:p/>
+    <w:p>
+      <w:r>
+        <w:rPr>
+          <w:b/>
+          <w:bCs/>
+        </w:rPr>
+        <w:t>Titel</w:t>
+      </w:r>
+      <w:r>
+        <w:t>: KI-gestützte Informationsverarbeitung im Gesundheitswesen: ELMTEX-Projekt optimiert Datenschutz und Kosten</w:t>
+      </w:r>
+    </w:p>
+    <w:p/>
+    <w:p>
+      <w:r>
+        <w:rPr>
+          <w:b/>
+          <w:bCs/>
+        </w:rPr>
+        <w:t>Datum</w:t>
+      </w:r>
+      <w:r>
+        <w:t>: 11. März 2025</w:t>
+      </w:r>
+    </w:p>
+    <w:p/>
+    <w:p>
+      <w:r>
+        <w:rPr>
+          <w:b/>
+          <w:bCs/>
+        </w:rPr>
+        <w:t>Inhalt</w:t>
+      </w:r>
+      <w:r>
+        <w:t>: Das Projekt untersucht "Retrieval-</w:t>
+      </w:r>
+      <w:proofErr w:type="spellStart"/>
+      <w:r>
+        <w:t>Augmented</w:t>
+      </w:r>
+      <w:proofErr w:type="spellEnd"/>
+      <w:r>
+        <w:t xml:space="preserve"> In-</w:t>
+      </w:r>
+      <w:proofErr w:type="spellStart"/>
+      <w:r>
+        <w:t>Context</w:t>
+      </w:r>
+      <w:proofErr w:type="spellEnd"/>
+      <w:r>
+        <w:t xml:space="preserve"> Learning" und "</w:t>
+      </w:r>
+      <w:proofErr w:type="spellStart"/>
+      <w:proofErr w:type="gramStart"/>
+      <w:r>
+        <w:t>LoRA</w:t>
+      </w:r>
+      <w:proofErr w:type="spellEnd"/>
+      <w:r>
+        <w:t xml:space="preserve"> Fine</w:t>
+      </w:r>
+      <w:proofErr w:type="gramEnd"/>
+      <w:r>
+        <w:t>-Tuning" kleinerer Modelle für deutsche Kliniken, um Datenschutz und Kosteneffizienz zu gewährleisten.</w:t>
+      </w:r>
+    </w:p>
+    <w:p/>
+    <w:p>
+      <w:r>
+        <w:rPr>
+          <w:b/>
+          <w:bCs/>
+        </w:rPr>
+        <w:t>Link</w:t>
+      </w:r>
+      <w:r>
+        <w:t xml:space="preserve">: </w:t>
+      </w:r>
+      <w:hyperlink r:id="rId13" w:history="1">
+        <w:r>
+          <w:rPr>
+            <w:rStyle w:val="Hyperlink"/>
+          </w:rPr>
+          <w:t xml:space="preserve">Fraunhofer </w:t>
+        </w:r>
+        <w:r>
+          <w:rPr>
+            <w:rStyle w:val="Hyperlink"/>
+          </w:rPr>
+          <w:t>F</w:t>
+        </w:r>
+        <w:r>
+          <w:rPr>
+            <w:rStyle w:val="Hyperlink"/>
+          </w:rPr>
+          <w:t>IT Presse</w:t>
+        </w:r>
+      </w:hyperlink>
+    </w:p>
+    <w:p/>
+    <w:p>
+      <w:r>
+        <w:rPr>
+          <w:b/>
+          <w:bCs/>
+        </w:rPr>
+        <w:t>Abgrenzung</w:t>
+      </w:r>
+      <w:r>
+        <w:t xml:space="preserve">: </w:t>
+      </w:r>
+      <w:r>
+        <w:t>ELMTEX konzentriert sich stark auf Fine-Tuning (</w:t>
+      </w:r>
+      <w:proofErr w:type="spellStart"/>
+      <w:r>
+        <w:t>LoRA</w:t>
+      </w:r>
+      <w:proofErr w:type="spellEnd"/>
+      <w:r>
+        <w:t>) und RAG-Architekturen. Unser Ansatz hingegen fokussiert auf die Evaluation und Selektion von "Out-</w:t>
+      </w:r>
+      <w:proofErr w:type="spellStart"/>
+      <w:r>
+        <w:t>of</w:t>
+      </w:r>
+      <w:proofErr w:type="spellEnd"/>
+      <w:r>
+        <w:t>-</w:t>
+      </w:r>
+      <w:proofErr w:type="spellStart"/>
+      <w:r>
+        <w:t>the</w:t>
+      </w:r>
+      <w:proofErr w:type="spellEnd"/>
+      <w:r>
+        <w:t xml:space="preserve">-Box" quantisierten Modellen mittels eines "Golden </w:t>
+      </w:r>
+      <w:proofErr w:type="spellStart"/>
+      <w:r>
+        <w:t>Answers</w:t>
+      </w:r>
+      <w:proofErr w:type="spellEnd"/>
+      <w:r>
+        <w:t>"-Verfahrens, um den Implementierungsaufwand für Praxen zu minimieren</w:t>
+      </w:r>
+      <w:r>
+        <w:t xml:space="preserve"> und</w:t>
+      </w:r>
+      <w:r>
+        <w:t xml:space="preserve"> ohne Modelle selbst trainieren zu müssen.</w:t>
+      </w:r>
+    </w:p>
+    <w:p/>
+    <w:p>
+      <w:pPr>
+        <w:rPr>
+          <w:b/>
+          <w:bCs/>
+        </w:rPr>
+      </w:pPr>
+      <w:r>
+        <w:rPr>
+          <w:b/>
+          <w:bCs/>
+        </w:rPr>
+        <w:t xml:space="preserve">2. Universitätsmedizin Freiburg &amp; </w:t>
+      </w:r>
+      <w:proofErr w:type="spellStart"/>
+      <w:r>
+        <w:rPr>
+          <w:b/>
+          <w:bCs/>
+        </w:rPr>
+        <w:t>Actimi</w:t>
+      </w:r>
+      <w:proofErr w:type="spellEnd"/>
+    </w:p>
+    <w:p>
+      <w:r>
+        <w:rPr>
+          <w:b/>
+          <w:bCs/>
+        </w:rPr>
+        <w:t>Quelle</w:t>
+      </w:r>
+      <w:r>
+        <w:t>: Fachartikel im Deutschen Ärzteblatt und Pressemitteilung der Uniklinik Freiburg.</w:t>
+      </w:r>
+    </w:p>
+    <w:p/>
+    <w:p>
+      <w:r>
+        <w:rPr>
+          <w:b/>
+          <w:bCs/>
+        </w:rPr>
+        <w:t>Titel</w:t>
+      </w:r>
+      <w:r>
+        <w:t>: Studie belegt: KI-Sprachmodelle schreiben gute Arztbriefe</w:t>
+      </w:r>
+    </w:p>
+    <w:p/>
+    <w:p>
+      <w:pPr>
+        <w:rPr>
+          <w:lang w:val="en-US"/>
+        </w:rPr>
+      </w:pPr>
+      <w:proofErr w:type="spellStart"/>
+      <w:r>
+        <w:rPr>
+          <w:b/>
+          <w:bCs/>
+          <w:lang w:val="en-US"/>
+        </w:rPr>
+        <w:t>Originalpublikation</w:t>
+      </w:r>
+      <w:proofErr w:type="spellEnd"/>
+      <w:r>
+        <w:rPr>
+          <w:lang w:val="en-US"/>
+        </w:rPr>
+        <w:t>: Viability of Open Large Language Models for Clinical Documentation in German Health Care (</w:t>
+      </w:r>
+      <w:proofErr w:type="spellStart"/>
+      <w:r>
+        <w:rPr>
+          <w:lang w:val="en-US"/>
+        </w:rPr>
+        <w:t>erschienen</w:t>
+      </w:r>
+      <w:proofErr w:type="spellEnd"/>
+      <w:r>
+        <w:rPr>
+          <w:lang w:val="en-US"/>
+        </w:rPr>
+        <w:t xml:space="preserve"> in JMIR Medical Informatics, DOI: 10.2196/59617).</w:t>
+      </w:r>
+    </w:p>
+    <w:p>
+      <w:pPr>
+        <w:rPr>
+          <w:lang w:val="en-US"/>
+        </w:rPr>
+      </w:pPr>
+    </w:p>
+    <w:p>
+      <w:r>
+        <w:rPr>
+          <w:b/>
+          <w:bCs/>
+        </w:rPr>
+        <w:t>Datum</w:t>
+      </w:r>
+      <w:r>
+        <w:t>: 25. September 2024</w:t>
+      </w:r>
+    </w:p>
+    <w:p/>
+    <w:p>
+      <w:r>
+        <w:rPr>
+          <w:b/>
+          <w:bCs/>
+        </w:rPr>
+        <w:lastRenderedPageBreak/>
+        <w:t>Inhalt</w:t>
+      </w:r>
+      <w:r>
+        <w:t>: Vergleich von vier Modellen, wobei ein nicht-kommerzielles Open-Source-Modell (BLOOM-CLP-German) teilweise besser abschnitt als kommerzielle Lösungen.</w:t>
+      </w:r>
+    </w:p>
+    <w:p/>
+    <w:p>
+      <w:r>
+        <w:rPr>
+          <w:b/>
+          <w:bCs/>
+        </w:rPr>
+        <w:t>Link</w:t>
+      </w:r>
+      <w:r>
+        <w:t xml:space="preserve">: </w:t>
+      </w:r>
+      <w:hyperlink r:id="rId14" w:history="1">
+        <w:r>
+          <w:rPr>
+            <w:rStyle w:val="Hyperlink"/>
+          </w:rPr>
+          <w:t>Uniklinik Freibur</w:t>
+        </w:r>
+        <w:r>
+          <w:rPr>
+            <w:rStyle w:val="Hyperlink"/>
+          </w:rPr>
+          <w:t>g</w:t>
+        </w:r>
+        <w:r>
+          <w:rPr>
+            <w:rStyle w:val="Hyperlink"/>
+          </w:rPr>
+          <w:t xml:space="preserve"> Pressemitteilung</w:t>
+        </w:r>
+      </w:hyperlink>
+    </w:p>
+    <w:p/>
+    <w:p>
+      <w:r>
+        <w:rPr>
+          <w:b/>
+          <w:bCs/>
+        </w:rPr>
+        <w:t>Abgrenzung</w:t>
+      </w:r>
+      <w:r>
+        <w:t>: Diese Studie validierte spezifische Modelle zu einem bestimmten Zeitpunkt. Unser wissenschaftlicher Beitrag ist generalistischer: Wir entwickeln einen automatisierten Algorithmus (Pipeline mit LLM-</w:t>
+      </w:r>
+      <w:proofErr w:type="spellStart"/>
+      <w:r>
+        <w:t>as</w:t>
+      </w:r>
+      <w:proofErr w:type="spellEnd"/>
+      <w:r>
+        <w:t>-a-Judge), der diese Bewertung dynamisch durchführen kann, um kontinuierlich das effizienteste Modell zu finden, anstatt nur eine Momentaufnahme einzelner Modelle zu liefern.</w:t>
+      </w:r>
+    </w:p>
+    <w:p/>
+    <w:p>
+      <w:pPr>
+        <w:rPr>
+          <w:b/>
+          <w:bCs/>
+        </w:rPr>
+      </w:pPr>
+      <w:r>
+        <w:rPr>
+          <w:b/>
+          <w:bCs/>
+        </w:rPr>
+        <w:t>3. Projekt "Arztbriefe automatisieren" (</w:t>
+      </w:r>
+      <w:proofErr w:type="spellStart"/>
+      <w:r>
+        <w:rPr>
+          <w:b/>
+          <w:bCs/>
+        </w:rPr>
+        <w:t>atacama</w:t>
+      </w:r>
+      <w:proofErr w:type="spellEnd"/>
+      <w:r>
+        <w:rPr>
+          <w:b/>
+          <w:bCs/>
+        </w:rPr>
+        <w:t xml:space="preserve"> </w:t>
+      </w:r>
+      <w:proofErr w:type="spellStart"/>
+      <w:r>
+        <w:rPr>
+          <w:b/>
+          <w:bCs/>
+        </w:rPr>
+        <w:t>blooms</w:t>
+      </w:r>
+      <w:proofErr w:type="spellEnd"/>
+      <w:r>
+        <w:rPr>
+          <w:b/>
+          <w:bCs/>
+        </w:rPr>
+        <w:t xml:space="preserve"> &amp; </w:t>
+      </w:r>
+      <w:proofErr w:type="spellStart"/>
+      <w:r>
+        <w:rPr>
+          <w:b/>
+          <w:bCs/>
+        </w:rPr>
+        <w:t>codecentric</w:t>
+      </w:r>
+      <w:proofErr w:type="spellEnd"/>
+      <w:r>
+        <w:rPr>
+          <w:b/>
+          <w:bCs/>
+        </w:rPr>
+        <w:t>)</w:t>
+      </w:r>
+    </w:p>
+    <w:p>
+      <w:r>
+        <w:rPr>
+          <w:b/>
+          <w:bCs/>
+        </w:rPr>
+        <w:t>Quelle</w:t>
+      </w:r>
+      <w:r>
+        <w:t xml:space="preserve">: Projekt-Referenz auf der Webseite von </w:t>
+      </w:r>
+      <w:proofErr w:type="spellStart"/>
+      <w:r>
+        <w:t>codecentric</w:t>
+      </w:r>
+      <w:proofErr w:type="spellEnd"/>
+      <w:r>
+        <w:t xml:space="preserve"> AG.</w:t>
+      </w:r>
+    </w:p>
+    <w:p/>
+    <w:p>
+      <w:r>
+        <w:rPr>
+          <w:b/>
+          <w:bCs/>
+        </w:rPr>
+        <w:t>Titel</w:t>
+      </w:r>
+      <w:r>
+        <w:t>: Arztbriefe automatisieren mit LLMs</w:t>
+      </w:r>
+    </w:p>
+    <w:p/>
+    <w:p>
+      <w:r>
+        <w:rPr>
+          <w:b/>
+          <w:bCs/>
+        </w:rPr>
+        <w:t>Inhalt</w:t>
+      </w:r>
+      <w:r>
+        <w:t>: Ein Praxisprojekt, das Open-Source LLMs evaluiert, um Datenschutzbedenken proprietärer Modelle (wie GPT) zu umgehen. Es beinhaltet auch Beratung zu Hardwareanforderungen für den lokalen Betrieb.</w:t>
+      </w:r>
+    </w:p>
+    <w:p/>
+    <w:p>
+      <w:r>
+        <w:rPr>
+          <w:b/>
+          <w:bCs/>
+        </w:rPr>
+        <w:t>Link</w:t>
+      </w:r>
+      <w:r>
+        <w:t xml:space="preserve">: </w:t>
+      </w:r>
+      <w:hyperlink r:id="rId15" w:history="1">
+        <w:proofErr w:type="spellStart"/>
+        <w:r>
+          <w:rPr>
+            <w:rStyle w:val="Hyperlink"/>
+          </w:rPr>
+          <w:t>codecentr</w:t>
+        </w:r>
+        <w:r>
+          <w:rPr>
+            <w:rStyle w:val="Hyperlink"/>
+          </w:rPr>
+          <w:t>i</w:t>
+        </w:r>
+        <w:r>
+          <w:rPr>
+            <w:rStyle w:val="Hyperlink"/>
+          </w:rPr>
+          <w:t>c</w:t>
+        </w:r>
+        <w:proofErr w:type="spellEnd"/>
+        <w:r>
+          <w:rPr>
+            <w:rStyle w:val="Hyperlink"/>
+          </w:rPr>
+          <w:t xml:space="preserve"> Referenz</w:t>
+        </w:r>
+      </w:hyperlink>
+    </w:p>
+    <w:p/>
+    <w:p>
+      <w:r>
+        <w:rPr>
+          <w:b/>
+          <w:bCs/>
+        </w:rPr>
+        <w:t>Abgrenzung</w:t>
+      </w:r>
+      <w:r>
+        <w:t>: Während dieses Projekt eine ähnliche Stossrichtung hat (lokal, Open Source), liegt unser Fokus stärker auf der wissenschaftlichen Metrik der Ressourceneffizienz. Wir untersuchen nicht nur, dass es funktioniert, sondern suchen mittels quantitativer Metriken (ROUGE, BLEU, G-Eval) das Optimum zwischen minimalem Ressourcenverbrauch (für ältere Hardware) und maximaler medizinischer Präzision.</w:t>
+      </w:r>
+    </w:p>
+    <w:p/>
+    <w:p>
+      <w:pPr>
+        <w:rPr>
+          <w:b/>
+          <w:bCs/>
+        </w:rPr>
+      </w:pPr>
+      <w:r>
+        <w:rPr>
+          <w:b/>
+          <w:bCs/>
+        </w:rPr>
+        <w:t>4</w:t>
+      </w:r>
+      <w:r>
+        <w:rPr>
+          <w:b/>
+          <w:bCs/>
+        </w:rPr>
+        <w:t>. Technische Paper (</w:t>
+      </w:r>
+      <w:proofErr w:type="spellStart"/>
+      <w:r>
+        <w:rPr>
+          <w:b/>
+          <w:bCs/>
+        </w:rPr>
+        <w:t>arXiv</w:t>
+      </w:r>
+      <w:proofErr w:type="spellEnd"/>
+      <w:r>
+        <w:rPr>
+          <w:b/>
+          <w:bCs/>
+        </w:rPr>
+        <w:t xml:space="preserve"> Preprints)</w:t>
+      </w:r>
+    </w:p>
+    <w:p>
+      <w:r>
+        <w:t>Dies sind die wissenschaftlichen Quellen zur Machbarkeit von lokalen, quantisierten Modellen:</w:t>
+      </w:r>
+    </w:p>
+    <w:p/>
+    <w:p>
+      <w:r>
+        <w:rPr>
+          <w:b/>
+          <w:bCs/>
+        </w:rPr>
+        <w:t>Quantisierte Modelle in der Biomedizin</w:t>
+      </w:r>
+      <w:r>
+        <w:t>:</w:t>
+      </w:r>
+    </w:p>
+    <w:p/>
+    <w:p>
+      <w:pPr>
+        <w:pStyle w:val="Listenabsatz"/>
+        <w:numPr>
+          <w:ilvl w:val="0"/>
+          <w:numId w:val="28"/>
+        </w:numPr>
+        <w:rPr>
+          <w:lang w:val="en-US"/>
+        </w:rPr>
+      </w:pPr>
+      <w:proofErr w:type="gramStart"/>
+      <w:r>
+        <w:rPr>
+          <w:b/>
+          <w:bCs/>
+          <w:lang w:val="en-US"/>
+        </w:rPr>
+        <w:t>Titel</w:t>
+      </w:r>
+      <w:proofErr w:type="gramEnd"/>
+      <w:r>
+        <w:rPr>
+          <w:lang w:val="en-US"/>
+        </w:rPr>
+        <w:t>: Quantized Large Language Models in Biomedical Natural Language Processing: Evaluation and Recommendation</w:t>
+      </w:r>
+    </w:p>
+    <w:p>
+      <w:pPr>
+        <w:pStyle w:val="Listenabsatz"/>
+        <w:numPr>
+          <w:ilvl w:val="0"/>
+          <w:numId w:val="28"/>
+        </w:numPr>
+      </w:pPr>
+      <w:r>
+        <w:rPr>
+          <w:b/>
+          <w:bCs/>
+        </w:rPr>
+        <w:t>Quelle</w:t>
+      </w:r>
+      <w:r>
+        <w:t>: arXiv:2509.04534 (September 2025)</w:t>
+      </w:r>
+    </w:p>
+    <w:p>
+      <w:pPr>
+        <w:pStyle w:val="Listenabsatz"/>
+        <w:numPr>
+          <w:ilvl w:val="0"/>
+          <w:numId w:val="28"/>
+        </w:numPr>
+      </w:pPr>
+      <w:r>
+        <w:rPr>
+          <w:b/>
+          <w:bCs/>
+        </w:rPr>
+        <w:t>Relevanz</w:t>
+      </w:r>
+      <w:r>
+        <w:t>: Zeigt, dass Quantisierung GPU-Speicher um 75% reduziert bei fast gleicher Leistung.</w:t>
+      </w:r>
+    </w:p>
+    <w:p>
+      <w:pPr>
+        <w:pStyle w:val="Listenabsatz"/>
+        <w:numPr>
+          <w:ilvl w:val="0"/>
+          <w:numId w:val="28"/>
+        </w:numPr>
+      </w:pPr>
+      <w:r>
+        <w:rPr>
+          <w:b/>
+          <w:bCs/>
+        </w:rPr>
+        <w:t>Link</w:t>
+      </w:r>
+      <w:r>
+        <w:t xml:space="preserve">: </w:t>
+      </w:r>
+      <w:hyperlink r:id="rId16" w:history="1">
+        <w:proofErr w:type="spellStart"/>
+        <w:r>
+          <w:rPr>
+            <w:rStyle w:val="Hyperlink"/>
+          </w:rPr>
+          <w:t>arXiv</w:t>
+        </w:r>
+        <w:proofErr w:type="spellEnd"/>
+        <w:r>
+          <w:rPr>
+            <w:rStyle w:val="Hyperlink"/>
+          </w:rPr>
+          <w:t xml:space="preserve"> (</w:t>
+        </w:r>
+        <w:proofErr w:type="spellStart"/>
+        <w:r>
+          <w:rPr>
+            <w:rStyle w:val="Hyperlink"/>
+          </w:rPr>
+          <w:t>pdf</w:t>
+        </w:r>
+        <w:proofErr w:type="spellEnd"/>
+        <w:r>
+          <w:rPr>
+            <w:rStyle w:val="Hyperlink"/>
+          </w:rPr>
+          <w:t>)</w:t>
+        </w:r>
+      </w:hyperlink>
+    </w:p>
+    <w:p/>
+    <w:p>
+      <w:pPr>
+        <w:rPr>
+          <w:b/>
+          <w:bCs/>
+        </w:rPr>
+      </w:pPr>
+      <w:r>
+        <w:rPr>
+          <w:b/>
+          <w:bCs/>
+        </w:rPr>
+        <w:t>Lokale Zusammenfassung auf Edge-Geräten:</w:t>
+      </w:r>
+    </w:p>
+    <w:p>
+      <w:pPr>
+        <w:rPr>
+          <w:b/>
+          <w:bCs/>
+        </w:rPr>
+      </w:pPr>
+    </w:p>
+    <w:p>
+      <w:pPr>
+        <w:pStyle w:val="Listenabsatz"/>
+        <w:numPr>
+          <w:ilvl w:val="0"/>
+          <w:numId w:val="29"/>
+        </w:numPr>
+        <w:rPr>
+          <w:lang w:val="en-US"/>
+        </w:rPr>
+      </w:pPr>
+      <w:proofErr w:type="gramStart"/>
+      <w:r>
+        <w:rPr>
+          <w:b/>
+          <w:bCs/>
+          <w:lang w:val="en-US"/>
+        </w:rPr>
+        <w:t>Titel</w:t>
+      </w:r>
+      <w:proofErr w:type="gramEnd"/>
+      <w:r>
+        <w:rPr>
+          <w:lang w:val="en-US"/>
+        </w:rPr>
+        <w:t>: Dual-stage and Lightweight Patient Chart Summarization for Emergency Physicians</w:t>
+      </w:r>
+    </w:p>
+    <w:p>
+      <w:pPr>
+        <w:pStyle w:val="Listenabsatz"/>
+        <w:numPr>
+          <w:ilvl w:val="0"/>
+          <w:numId w:val="29"/>
+        </w:numPr>
+      </w:pPr>
+      <w:r>
+        <w:rPr>
+          <w:b/>
+          <w:bCs/>
+        </w:rPr>
+        <w:t>Quelle</w:t>
+      </w:r>
+      <w:r>
+        <w:t>: arXiv:2510.06263 (Oktober 2025)</w:t>
+      </w:r>
+    </w:p>
+    <w:p>
+      <w:pPr>
+        <w:pStyle w:val="Listenabsatz"/>
+        <w:numPr>
+          <w:ilvl w:val="0"/>
+          <w:numId w:val="29"/>
+        </w:numPr>
+      </w:pPr>
+      <w:r>
+        <w:rPr>
+          <w:b/>
+          <w:bCs/>
+        </w:rPr>
+        <w:t>Relevanz</w:t>
+      </w:r>
+      <w:r>
+        <w:t>: Beschreibt ein System, das vollständig offline auf eingebetteten Geräten läuft, um Patientendaten zu schützen.</w:t>
+      </w:r>
+    </w:p>
+    <w:p>
+      <w:pPr>
+        <w:pStyle w:val="Listenabsatz"/>
+        <w:numPr>
+          <w:ilvl w:val="0"/>
+          <w:numId w:val="29"/>
+        </w:numPr>
+      </w:pPr>
+      <w:r>
+        <w:rPr>
+          <w:b/>
+          <w:bCs/>
+        </w:rPr>
+        <w:t>Link</w:t>
+      </w:r>
+      <w:r>
+        <w:t xml:space="preserve">: </w:t>
+      </w:r>
+      <w:hyperlink r:id="rId17" w:history="1">
+        <w:proofErr w:type="spellStart"/>
+        <w:r>
+          <w:rPr>
+            <w:rStyle w:val="Hyperlink"/>
+          </w:rPr>
+          <w:t>arXiv</w:t>
+        </w:r>
+        <w:proofErr w:type="spellEnd"/>
+      </w:hyperlink>
+    </w:p>
+    <w:p/>
+    <w:p>
+      <w:r>
+        <w:rPr>
+          <w:b/>
+          <w:bCs/>
+        </w:rPr>
+        <w:t>Abgrenzung</w:t>
+      </w:r>
+      <w:r>
+        <w:t xml:space="preserve">: Diese Arbeiten liefern die technische Machbarkeit (den "Proof </w:t>
+      </w:r>
+      <w:proofErr w:type="spellStart"/>
+      <w:r>
+        <w:t>of</w:t>
+      </w:r>
+      <w:proofErr w:type="spellEnd"/>
+      <w:r>
+        <w:t xml:space="preserve"> Concept" für Quantisierung). Unsere Arbeit wendet diese technische Grundlage auf den spezifischen Schweizer Kontext (administrative Entlastung, Triage) an und validiert die Output-Qualität nicht nur technisch, sondern inhaltlich anhand synthetischer klinischer Dokumente (</w:t>
+      </w:r>
+      <w:proofErr w:type="spellStart"/>
+      <w:r>
+        <w:t>GraSCCo</w:t>
+      </w:r>
+      <w:proofErr w:type="spellEnd"/>
+      <w:r>
+        <w:t>).</w:t>
+      </w:r>
+    </w:p>
+    <w:p/>
     <w:sectPr>
-      <w:headerReference w:type="even" r:id="rId13"/>
-      <w:headerReference w:type="default" r:id="rId14"/>
-      <w:footerReference w:type="even" r:id="rId15"/>
-      <w:footerReference w:type="default" r:id="rId16"/>
-      <w:headerReference w:type="first" r:id="rId17"/>
-      <w:footerReference w:type="first" r:id="rId18"/>
+      <w:headerReference w:type="even" r:id="rId18"/>
+      <w:headerReference w:type="default" r:id="rId19"/>
+      <w:footerReference w:type="even" r:id="rId20"/>
+      <w:footerReference w:type="default" r:id="rId21"/>
+      <w:headerReference w:type="first" r:id="rId22"/>
+      <w:footerReference w:type="first" r:id="rId23"/>
       <w:pgSz w:w="11906" w:h="16838" w:code="9"/>
       <w:pgMar w:top="1417" w:right="1417" w:bottom="1134" w:left="1417" w:header="1871" w:footer="510" w:gutter="0"/>
       <w:cols w:space="708"/>
@@ -8323,6 +6567,232 @@
     </w:lvl>
   </w:abstractNum>
   <w:abstractNum w:abstractNumId="9" w15:restartNumberingAfterBreak="0">
+    <w:nsid w:val="14BF2AF4"/>
+    <w:multiLevelType w:val="hybridMultilevel"/>
+    <w:tmpl w:val="1AD835F4"/>
+    <w:lvl w:ilvl="0" w:tplc="20000001">
+      <w:start w:val="1"/>
+      <w:numFmt w:val="bullet"/>
+      <w:lvlText w:val=""/>
+      <w:lvlJc w:val="left"/>
+      <w:pPr>
+        <w:ind w:left="720" w:hanging="360"/>
+      </w:pPr>
+      <w:rPr>
+        <w:rFonts w:ascii="Symbol" w:hAnsi="Symbol" w:hint="default"/>
+      </w:rPr>
+    </w:lvl>
+    <w:lvl w:ilvl="1" w:tplc="20000003" w:tentative="1">
+      <w:start w:val="1"/>
+      <w:numFmt w:val="bullet"/>
+      <w:lvlText w:val="o"/>
+      <w:lvlJc w:val="left"/>
+      <w:pPr>
+        <w:ind w:left="1440" w:hanging="360"/>
+      </w:pPr>
+      <w:rPr>
+        <w:rFonts w:ascii="Courier New" w:hAnsi="Courier New" w:cs="Courier New" w:hint="default"/>
+      </w:rPr>
+    </w:lvl>
+    <w:lvl w:ilvl="2" w:tplc="20000005" w:tentative="1">
+      <w:start w:val="1"/>
+      <w:numFmt w:val="bullet"/>
+      <w:lvlText w:val=""/>
+      <w:lvlJc w:val="left"/>
+      <w:pPr>
+        <w:ind w:left="2160" w:hanging="360"/>
+      </w:pPr>
+      <w:rPr>
+        <w:rFonts w:ascii="Wingdings" w:hAnsi="Wingdings" w:hint="default"/>
+      </w:rPr>
+    </w:lvl>
+    <w:lvl w:ilvl="3" w:tplc="20000001" w:tentative="1">
+      <w:start w:val="1"/>
+      <w:numFmt w:val="bullet"/>
+      <w:lvlText w:val=""/>
+      <w:lvlJc w:val="left"/>
+      <w:pPr>
+        <w:ind w:left="2880" w:hanging="360"/>
+      </w:pPr>
+      <w:rPr>
+        <w:rFonts w:ascii="Symbol" w:hAnsi="Symbol" w:hint="default"/>
+      </w:rPr>
+    </w:lvl>
+    <w:lvl w:ilvl="4" w:tplc="20000003" w:tentative="1">
+      <w:start w:val="1"/>
+      <w:numFmt w:val="bullet"/>
+      <w:lvlText w:val="o"/>
+      <w:lvlJc w:val="left"/>
+      <w:pPr>
+        <w:ind w:left="3600" w:hanging="360"/>
+      </w:pPr>
+      <w:rPr>
+        <w:rFonts w:ascii="Courier New" w:hAnsi="Courier New" w:cs="Courier New" w:hint="default"/>
+      </w:rPr>
+    </w:lvl>
+    <w:lvl w:ilvl="5" w:tplc="20000005" w:tentative="1">
+      <w:start w:val="1"/>
+      <w:numFmt w:val="bullet"/>
+      <w:lvlText w:val=""/>
+      <w:lvlJc w:val="left"/>
+      <w:pPr>
+        <w:ind w:left="4320" w:hanging="360"/>
+      </w:pPr>
+      <w:rPr>
+        <w:rFonts w:ascii="Wingdings" w:hAnsi="Wingdings" w:hint="default"/>
+      </w:rPr>
+    </w:lvl>
+    <w:lvl w:ilvl="6" w:tplc="20000001" w:tentative="1">
+      <w:start w:val="1"/>
+      <w:numFmt w:val="bullet"/>
+      <w:lvlText w:val=""/>
+      <w:lvlJc w:val="left"/>
+      <w:pPr>
+        <w:ind w:left="5040" w:hanging="360"/>
+      </w:pPr>
+      <w:rPr>
+        <w:rFonts w:ascii="Symbol" w:hAnsi="Symbol" w:hint="default"/>
+      </w:rPr>
+    </w:lvl>
+    <w:lvl w:ilvl="7" w:tplc="20000003" w:tentative="1">
+      <w:start w:val="1"/>
+      <w:numFmt w:val="bullet"/>
+      <w:lvlText w:val="o"/>
+      <w:lvlJc w:val="left"/>
+      <w:pPr>
+        <w:ind w:left="5760" w:hanging="360"/>
+      </w:pPr>
+      <w:rPr>
+        <w:rFonts w:ascii="Courier New" w:hAnsi="Courier New" w:cs="Courier New" w:hint="default"/>
+      </w:rPr>
+    </w:lvl>
+    <w:lvl w:ilvl="8" w:tplc="20000005" w:tentative="1">
+      <w:start w:val="1"/>
+      <w:numFmt w:val="bullet"/>
+      <w:lvlText w:val=""/>
+      <w:lvlJc w:val="left"/>
+      <w:pPr>
+        <w:ind w:left="6480" w:hanging="360"/>
+      </w:pPr>
+      <w:rPr>
+        <w:rFonts w:ascii="Wingdings" w:hAnsi="Wingdings" w:hint="default"/>
+      </w:rPr>
+    </w:lvl>
+  </w:abstractNum>
+  <w:abstractNum w:abstractNumId="10" w15:restartNumberingAfterBreak="0">
+    <w:nsid w:val="19726B9D"/>
+    <w:multiLevelType w:val="hybridMultilevel"/>
+    <w:tmpl w:val="432C5B32"/>
+    <w:lvl w:ilvl="0" w:tplc="20000001">
+      <w:start w:val="1"/>
+      <w:numFmt w:val="bullet"/>
+      <w:lvlText w:val=""/>
+      <w:lvlJc w:val="left"/>
+      <w:pPr>
+        <w:ind w:left="720" w:hanging="360"/>
+      </w:pPr>
+      <w:rPr>
+        <w:rFonts w:ascii="Symbol" w:hAnsi="Symbol" w:hint="default"/>
+      </w:rPr>
+    </w:lvl>
+    <w:lvl w:ilvl="1" w:tplc="20000003" w:tentative="1">
+      <w:start w:val="1"/>
+      <w:numFmt w:val="bullet"/>
+      <w:lvlText w:val="o"/>
+      <w:lvlJc w:val="left"/>
+      <w:pPr>
+        <w:ind w:left="1440" w:hanging="360"/>
+      </w:pPr>
+      <w:rPr>
+        <w:rFonts w:ascii="Courier New" w:hAnsi="Courier New" w:cs="Courier New" w:hint="default"/>
+      </w:rPr>
+    </w:lvl>
+    <w:lvl w:ilvl="2" w:tplc="20000005" w:tentative="1">
+      <w:start w:val="1"/>
+      <w:numFmt w:val="bullet"/>
+      <w:lvlText w:val=""/>
+      <w:lvlJc w:val="left"/>
+      <w:pPr>
+        <w:ind w:left="2160" w:hanging="360"/>
+      </w:pPr>
+      <w:rPr>
+        <w:rFonts w:ascii="Wingdings" w:hAnsi="Wingdings" w:hint="default"/>
+      </w:rPr>
+    </w:lvl>
+    <w:lvl w:ilvl="3" w:tplc="20000001" w:tentative="1">
+      <w:start w:val="1"/>
+      <w:numFmt w:val="bullet"/>
+      <w:lvlText w:val=""/>
+      <w:lvlJc w:val="left"/>
+      <w:pPr>
+        <w:ind w:left="2880" w:hanging="360"/>
+      </w:pPr>
+      <w:rPr>
+        <w:rFonts w:ascii="Symbol" w:hAnsi="Symbol" w:hint="default"/>
+      </w:rPr>
+    </w:lvl>
+    <w:lvl w:ilvl="4" w:tplc="20000003" w:tentative="1">
+      <w:start w:val="1"/>
+      <w:numFmt w:val="bullet"/>
+      <w:lvlText w:val="o"/>
+      <w:lvlJc w:val="left"/>
+      <w:pPr>
+        <w:ind w:left="3600" w:hanging="360"/>
+      </w:pPr>
+      <w:rPr>
+        <w:rFonts w:ascii="Courier New" w:hAnsi="Courier New" w:cs="Courier New" w:hint="default"/>
+      </w:rPr>
+    </w:lvl>
+    <w:lvl w:ilvl="5" w:tplc="20000005" w:tentative="1">
+      <w:start w:val="1"/>
+      <w:numFmt w:val="bullet"/>
+      <w:lvlText w:val=""/>
+      <w:lvlJc w:val="left"/>
+      <w:pPr>
+        <w:ind w:left="4320" w:hanging="360"/>
+      </w:pPr>
+      <w:rPr>
+        <w:rFonts w:ascii="Wingdings" w:hAnsi="Wingdings" w:hint="default"/>
+      </w:rPr>
+    </w:lvl>
+    <w:lvl w:ilvl="6" w:tplc="20000001" w:tentative="1">
+      <w:start w:val="1"/>
+      <w:numFmt w:val="bullet"/>
+      <w:lvlText w:val=""/>
+      <w:lvlJc w:val="left"/>
+      <w:pPr>
+        <w:ind w:left="5040" w:hanging="360"/>
+      </w:pPr>
+      <w:rPr>
+        <w:rFonts w:ascii="Symbol" w:hAnsi="Symbol" w:hint="default"/>
+      </w:rPr>
+    </w:lvl>
+    <w:lvl w:ilvl="7" w:tplc="20000003" w:tentative="1">
+      <w:start w:val="1"/>
+      <w:numFmt w:val="bullet"/>
+      <w:lvlText w:val="o"/>
+      <w:lvlJc w:val="left"/>
+      <w:pPr>
+        <w:ind w:left="5760" w:hanging="360"/>
+      </w:pPr>
+      <w:rPr>
+        <w:rFonts w:ascii="Courier New" w:hAnsi="Courier New" w:cs="Courier New" w:hint="default"/>
+      </w:rPr>
+    </w:lvl>
+    <w:lvl w:ilvl="8" w:tplc="20000005" w:tentative="1">
+      <w:start w:val="1"/>
+      <w:numFmt w:val="bullet"/>
+      <w:lvlText w:val=""/>
+      <w:lvlJc w:val="left"/>
+      <w:pPr>
+        <w:ind w:left="6480" w:hanging="360"/>
+      </w:pPr>
+      <w:rPr>
+        <w:rFonts w:ascii="Wingdings" w:hAnsi="Wingdings" w:hint="default"/>
+      </w:rPr>
+    </w:lvl>
+  </w:abstractNum>
+  <w:abstractNum w:abstractNumId="11" w15:restartNumberingAfterBreak="0">
     <w:nsid w:val="21DF1933"/>
     <w:multiLevelType w:val="hybridMultilevel"/>
     <w:tmpl w:val="88EC428A"/>
@@ -8435,7 +6905,209 @@
       </w:rPr>
     </w:lvl>
   </w:abstractNum>
-  <w:abstractNum w:abstractNumId="10" w15:restartNumberingAfterBreak="0">
+  <w:abstractNum w:abstractNumId="12" w15:restartNumberingAfterBreak="0">
+    <w:nsid w:val="21F564CD"/>
+    <w:multiLevelType w:val="hybridMultilevel"/>
+    <w:tmpl w:val="8E2EE6A2"/>
+    <w:lvl w:ilvl="0" w:tplc="20000001">
+      <w:start w:val="1"/>
+      <w:numFmt w:val="bullet"/>
+      <w:lvlText w:val=""/>
+      <w:lvlJc w:val="left"/>
+      <w:pPr>
+        <w:ind w:left="720" w:hanging="360"/>
+      </w:pPr>
+      <w:rPr>
+        <w:rFonts w:ascii="Symbol" w:hAnsi="Symbol" w:hint="default"/>
+      </w:rPr>
+    </w:lvl>
+    <w:lvl w:ilvl="1" w:tplc="20000003" w:tentative="1">
+      <w:start w:val="1"/>
+      <w:numFmt w:val="bullet"/>
+      <w:lvlText w:val="o"/>
+      <w:lvlJc w:val="left"/>
+      <w:pPr>
+        <w:ind w:left="1440" w:hanging="360"/>
+      </w:pPr>
+      <w:rPr>
+        <w:rFonts w:ascii="Courier New" w:hAnsi="Courier New" w:cs="Courier New" w:hint="default"/>
+      </w:rPr>
+    </w:lvl>
+    <w:lvl w:ilvl="2" w:tplc="20000005" w:tentative="1">
+      <w:start w:val="1"/>
+      <w:numFmt w:val="bullet"/>
+      <w:lvlText w:val=""/>
+      <w:lvlJc w:val="left"/>
+      <w:pPr>
+        <w:ind w:left="2160" w:hanging="360"/>
+      </w:pPr>
+      <w:rPr>
+        <w:rFonts w:ascii="Wingdings" w:hAnsi="Wingdings" w:hint="default"/>
+      </w:rPr>
+    </w:lvl>
+    <w:lvl w:ilvl="3" w:tplc="20000001" w:tentative="1">
+      <w:start w:val="1"/>
+      <w:numFmt w:val="bullet"/>
+      <w:lvlText w:val=""/>
+      <w:lvlJc w:val="left"/>
+      <w:pPr>
+        <w:ind w:left="2880" w:hanging="360"/>
+      </w:pPr>
+      <w:rPr>
+        <w:rFonts w:ascii="Symbol" w:hAnsi="Symbol" w:hint="default"/>
+      </w:rPr>
+    </w:lvl>
+    <w:lvl w:ilvl="4" w:tplc="20000003" w:tentative="1">
+      <w:start w:val="1"/>
+      <w:numFmt w:val="bullet"/>
+      <w:lvlText w:val="o"/>
+      <w:lvlJc w:val="left"/>
+      <w:pPr>
+        <w:ind w:left="3600" w:hanging="360"/>
+      </w:pPr>
+      <w:rPr>
+        <w:rFonts w:ascii="Courier New" w:hAnsi="Courier New" w:cs="Courier New" w:hint="default"/>
+      </w:rPr>
+    </w:lvl>
+    <w:lvl w:ilvl="5" w:tplc="20000005" w:tentative="1">
+      <w:start w:val="1"/>
+      <w:numFmt w:val="bullet"/>
+      <w:lvlText w:val=""/>
+      <w:lvlJc w:val="left"/>
+      <w:pPr>
+        <w:ind w:left="4320" w:hanging="360"/>
+      </w:pPr>
+      <w:rPr>
+        <w:rFonts w:ascii="Wingdings" w:hAnsi="Wingdings" w:hint="default"/>
+      </w:rPr>
+    </w:lvl>
+    <w:lvl w:ilvl="6" w:tplc="20000001" w:tentative="1">
+      <w:start w:val="1"/>
+      <w:numFmt w:val="bullet"/>
+      <w:lvlText w:val=""/>
+      <w:lvlJc w:val="left"/>
+      <w:pPr>
+        <w:ind w:left="5040" w:hanging="360"/>
+      </w:pPr>
+      <w:rPr>
+        <w:rFonts w:ascii="Symbol" w:hAnsi="Symbol" w:hint="default"/>
+      </w:rPr>
+    </w:lvl>
+    <w:lvl w:ilvl="7" w:tplc="20000003" w:tentative="1">
+      <w:start w:val="1"/>
+      <w:numFmt w:val="bullet"/>
+      <w:lvlText w:val="o"/>
+      <w:lvlJc w:val="left"/>
+      <w:pPr>
+        <w:ind w:left="5760" w:hanging="360"/>
+      </w:pPr>
+      <w:rPr>
+        <w:rFonts w:ascii="Courier New" w:hAnsi="Courier New" w:cs="Courier New" w:hint="default"/>
+      </w:rPr>
+    </w:lvl>
+    <w:lvl w:ilvl="8" w:tplc="20000005" w:tentative="1">
+      <w:start w:val="1"/>
+      <w:numFmt w:val="bullet"/>
+      <w:lvlText w:val=""/>
+      <w:lvlJc w:val="left"/>
+      <w:pPr>
+        <w:ind w:left="6480" w:hanging="360"/>
+      </w:pPr>
+      <w:rPr>
+        <w:rFonts w:ascii="Wingdings" w:hAnsi="Wingdings" w:hint="default"/>
+      </w:rPr>
+    </w:lvl>
+  </w:abstractNum>
+  <w:abstractNum w:abstractNumId="13" w15:restartNumberingAfterBreak="0">
+    <w:nsid w:val="22110EA0"/>
+    <w:multiLevelType w:val="hybridMultilevel"/>
+    <w:tmpl w:val="F7CA96AA"/>
+    <w:lvl w:ilvl="0" w:tplc="20000015">
+      <w:start w:val="1"/>
+      <w:numFmt w:val="upperLetter"/>
+      <w:lvlText w:val="%1."/>
+      <w:lvlJc w:val="left"/>
+      <w:pPr>
+        <w:ind w:left="720" w:hanging="360"/>
+      </w:pPr>
+      <w:rPr>
+        <w:rFonts w:hint="default"/>
+      </w:rPr>
+    </w:lvl>
+    <w:lvl w:ilvl="1" w:tplc="20000019" w:tentative="1">
+      <w:start w:val="1"/>
+      <w:numFmt w:val="lowerLetter"/>
+      <w:lvlText w:val="%2."/>
+      <w:lvlJc w:val="left"/>
+      <w:pPr>
+        <w:ind w:left="1440" w:hanging="360"/>
+      </w:pPr>
+    </w:lvl>
+    <w:lvl w:ilvl="2" w:tplc="2000001B" w:tentative="1">
+      <w:start w:val="1"/>
+      <w:numFmt w:val="lowerRoman"/>
+      <w:lvlText w:val="%3."/>
+      <w:lvlJc w:val="right"/>
+      <w:pPr>
+        <w:ind w:left="2160" w:hanging="180"/>
+      </w:pPr>
+    </w:lvl>
+    <w:lvl w:ilvl="3" w:tplc="2000000F" w:tentative="1">
+      <w:start w:val="1"/>
+      <w:numFmt w:val="decimal"/>
+      <w:lvlText w:val="%4."/>
+      <w:lvlJc w:val="left"/>
+      <w:pPr>
+        <w:ind w:left="2880" w:hanging="360"/>
+      </w:pPr>
+    </w:lvl>
+    <w:lvl w:ilvl="4" w:tplc="20000019" w:tentative="1">
+      <w:start w:val="1"/>
+      <w:numFmt w:val="lowerLetter"/>
+      <w:lvlText w:val="%5."/>
+      <w:lvlJc w:val="left"/>
+      <w:pPr>
+        <w:ind w:left="3600" w:hanging="360"/>
+      </w:pPr>
+    </w:lvl>
+    <w:lvl w:ilvl="5" w:tplc="2000001B" w:tentative="1">
+      <w:start w:val="1"/>
+      <w:numFmt w:val="lowerRoman"/>
+      <w:lvlText w:val="%6."/>
+      <w:lvlJc w:val="right"/>
+      <w:pPr>
+        <w:ind w:left="4320" w:hanging="180"/>
+      </w:pPr>
+    </w:lvl>
+    <w:lvl w:ilvl="6" w:tplc="2000000F" w:tentative="1">
+      <w:start w:val="1"/>
+      <w:numFmt w:val="decimal"/>
+      <w:lvlText w:val="%7."/>
+      <w:lvlJc w:val="left"/>
+      <w:pPr>
+        <w:ind w:left="5040" w:hanging="360"/>
+      </w:pPr>
+    </w:lvl>
+    <w:lvl w:ilvl="7" w:tplc="20000019" w:tentative="1">
+      <w:start w:val="1"/>
+      <w:numFmt w:val="lowerLetter"/>
+      <w:lvlText w:val="%8."/>
+      <w:lvlJc w:val="left"/>
+      <w:pPr>
+        <w:ind w:left="5760" w:hanging="360"/>
+      </w:pPr>
+    </w:lvl>
+    <w:lvl w:ilvl="8" w:tplc="2000001B" w:tentative="1">
+      <w:start w:val="1"/>
+      <w:numFmt w:val="lowerRoman"/>
+      <w:lvlText w:val="%9."/>
+      <w:lvlJc w:val="right"/>
+      <w:pPr>
+        <w:ind w:left="6480" w:hanging="180"/>
+      </w:pPr>
+    </w:lvl>
+  </w:abstractNum>
+  <w:abstractNum w:abstractNumId="14" w15:restartNumberingAfterBreak="0">
     <w:nsid w:val="224E4E74"/>
     <w:multiLevelType w:val="hybridMultilevel"/>
     <w:tmpl w:val="EFFE74E8"/>
@@ -8548,7 +7220,7 @@
       </w:rPr>
     </w:lvl>
   </w:abstractNum>
-  <w:abstractNum w:abstractNumId="11" w15:restartNumberingAfterBreak="0">
+  <w:abstractNum w:abstractNumId="15" w15:restartNumberingAfterBreak="0">
     <w:nsid w:val="27A80646"/>
     <w:multiLevelType w:val="multilevel"/>
     <w:tmpl w:val="74623C70"/>
@@ -8685,7 +7357,120 @@
       </w:rPr>
     </w:lvl>
   </w:abstractNum>
-  <w:abstractNum w:abstractNumId="12" w15:restartNumberingAfterBreak="0">
+  <w:abstractNum w:abstractNumId="16" w15:restartNumberingAfterBreak="0">
+    <w:nsid w:val="283A01AB"/>
+    <w:multiLevelType w:val="hybridMultilevel"/>
+    <w:tmpl w:val="7D5A8734"/>
+    <w:lvl w:ilvl="0" w:tplc="20000001">
+      <w:start w:val="1"/>
+      <w:numFmt w:val="bullet"/>
+      <w:lvlText w:val=""/>
+      <w:lvlJc w:val="left"/>
+      <w:pPr>
+        <w:ind w:left="720" w:hanging="360"/>
+      </w:pPr>
+      <w:rPr>
+        <w:rFonts w:ascii="Symbol" w:hAnsi="Symbol" w:hint="default"/>
+      </w:rPr>
+    </w:lvl>
+    <w:lvl w:ilvl="1" w:tplc="20000003" w:tentative="1">
+      <w:start w:val="1"/>
+      <w:numFmt w:val="bullet"/>
+      <w:lvlText w:val="o"/>
+      <w:lvlJc w:val="left"/>
+      <w:pPr>
+        <w:ind w:left="1440" w:hanging="360"/>
+      </w:pPr>
+      <w:rPr>
+        <w:rFonts w:ascii="Courier New" w:hAnsi="Courier New" w:cs="Courier New" w:hint="default"/>
+      </w:rPr>
+    </w:lvl>
+    <w:lvl w:ilvl="2" w:tplc="20000005" w:tentative="1">
+      <w:start w:val="1"/>
+      <w:numFmt w:val="bullet"/>
+      <w:lvlText w:val=""/>
+      <w:lvlJc w:val="left"/>
+      <w:pPr>
+        <w:ind w:left="2160" w:hanging="360"/>
+      </w:pPr>
+      <w:rPr>
+        <w:rFonts w:ascii="Wingdings" w:hAnsi="Wingdings" w:hint="default"/>
+      </w:rPr>
+    </w:lvl>
+    <w:lvl w:ilvl="3" w:tplc="20000001" w:tentative="1">
+      <w:start w:val="1"/>
+      <w:numFmt w:val="bullet"/>
+      <w:lvlText w:val=""/>
+      <w:lvlJc w:val="left"/>
+      <w:pPr>
+        <w:ind w:left="2880" w:hanging="360"/>
+      </w:pPr>
+      <w:rPr>
+        <w:rFonts w:ascii="Symbol" w:hAnsi="Symbol" w:hint="default"/>
+      </w:rPr>
+    </w:lvl>
+    <w:lvl w:ilvl="4" w:tplc="20000003" w:tentative="1">
+      <w:start w:val="1"/>
+      <w:numFmt w:val="bullet"/>
+      <w:lvlText w:val="o"/>
+      <w:lvlJc w:val="left"/>
+      <w:pPr>
+        <w:ind w:left="3600" w:hanging="360"/>
+      </w:pPr>
+      <w:rPr>
+        <w:rFonts w:ascii="Courier New" w:hAnsi="Courier New" w:cs="Courier New" w:hint="default"/>
+      </w:rPr>
+    </w:lvl>
+    <w:lvl w:ilvl="5" w:tplc="20000005" w:tentative="1">
+      <w:start w:val="1"/>
+      <w:numFmt w:val="bullet"/>
+      <w:lvlText w:val=""/>
+      <w:lvlJc w:val="left"/>
+      <w:pPr>
+        <w:ind w:left="4320" w:hanging="360"/>
+      </w:pPr>
+      <w:rPr>
+        <w:rFonts w:ascii="Wingdings" w:hAnsi="Wingdings" w:hint="default"/>
+      </w:rPr>
+    </w:lvl>
+    <w:lvl w:ilvl="6" w:tplc="20000001" w:tentative="1">
+      <w:start w:val="1"/>
+      <w:numFmt w:val="bullet"/>
+      <w:lvlText w:val=""/>
+      <w:lvlJc w:val="left"/>
+      <w:pPr>
+        <w:ind w:left="5040" w:hanging="360"/>
+      </w:pPr>
+      <w:rPr>
+        <w:rFonts w:ascii="Symbol" w:hAnsi="Symbol" w:hint="default"/>
+      </w:rPr>
+    </w:lvl>
+    <w:lvl w:ilvl="7" w:tplc="20000003" w:tentative="1">
+      <w:start w:val="1"/>
+      <w:numFmt w:val="bullet"/>
+      <w:lvlText w:val="o"/>
+      <w:lvlJc w:val="left"/>
+      <w:pPr>
+        <w:ind w:left="5760" w:hanging="360"/>
+      </w:pPr>
+      <w:rPr>
+        <w:rFonts w:ascii="Courier New" w:hAnsi="Courier New" w:cs="Courier New" w:hint="default"/>
+      </w:rPr>
+    </w:lvl>
+    <w:lvl w:ilvl="8" w:tplc="20000005" w:tentative="1">
+      <w:start w:val="1"/>
+      <w:numFmt w:val="bullet"/>
+      <w:lvlText w:val=""/>
+      <w:lvlJc w:val="left"/>
+      <w:pPr>
+        <w:ind w:left="6480" w:hanging="360"/>
+      </w:pPr>
+      <w:rPr>
+        <w:rFonts w:ascii="Wingdings" w:hAnsi="Wingdings" w:hint="default"/>
+      </w:rPr>
+    </w:lvl>
+  </w:abstractNum>
+  <w:abstractNum w:abstractNumId="17" w15:restartNumberingAfterBreak="0">
     <w:nsid w:val="31D0426A"/>
     <w:multiLevelType w:val="hybridMultilevel"/>
     <w:tmpl w:val="2A1AAB1A"/>
@@ -8798,7 +7583,7 @@
       </w:rPr>
     </w:lvl>
   </w:abstractNum>
-  <w:abstractNum w:abstractNumId="13" w15:restartNumberingAfterBreak="0">
+  <w:abstractNum w:abstractNumId="18" w15:restartNumberingAfterBreak="0">
     <w:nsid w:val="3C3F7338"/>
     <w:multiLevelType w:val="multilevel"/>
     <w:tmpl w:val="7682CBCE"/>
@@ -8935,7 +7720,7 @@
       </w:rPr>
     </w:lvl>
   </w:abstractNum>
-  <w:abstractNum w:abstractNumId="14" w15:restartNumberingAfterBreak="0">
+  <w:abstractNum w:abstractNumId="19" w15:restartNumberingAfterBreak="0">
     <w:nsid w:val="413F3F8B"/>
     <w:multiLevelType w:val="hybridMultilevel"/>
     <w:tmpl w:val="E006C554"/>
@@ -9021,7 +7806,7 @@
       </w:pPr>
     </w:lvl>
   </w:abstractNum>
-  <w:abstractNum w:abstractNumId="15" w15:restartNumberingAfterBreak="0">
+  <w:abstractNum w:abstractNumId="20" w15:restartNumberingAfterBreak="0">
     <w:nsid w:val="459350E0"/>
     <w:multiLevelType w:val="hybridMultilevel"/>
     <w:tmpl w:val="DF82392E"/>
@@ -9107,7 +7892,7 @@
       </w:pPr>
     </w:lvl>
   </w:abstractNum>
-  <w:abstractNum w:abstractNumId="16" w15:restartNumberingAfterBreak="0">
+  <w:abstractNum w:abstractNumId="21" w15:restartNumberingAfterBreak="0">
     <w:nsid w:val="4CFE6A0C"/>
     <w:multiLevelType w:val="hybridMultilevel"/>
     <w:tmpl w:val="4F248368"/>
@@ -9193,7 +7978,120 @@
       </w:pPr>
     </w:lvl>
   </w:abstractNum>
-  <w:abstractNum w:abstractNumId="17" w15:restartNumberingAfterBreak="0">
+  <w:abstractNum w:abstractNumId="22" w15:restartNumberingAfterBreak="0">
+    <w:nsid w:val="50E36AD5"/>
+    <w:multiLevelType w:val="hybridMultilevel"/>
+    <w:tmpl w:val="9A5893FE"/>
+    <w:lvl w:ilvl="0" w:tplc="20000001">
+      <w:start w:val="1"/>
+      <w:numFmt w:val="bullet"/>
+      <w:lvlText w:val=""/>
+      <w:lvlJc w:val="left"/>
+      <w:pPr>
+        <w:ind w:left="720" w:hanging="360"/>
+      </w:pPr>
+      <w:rPr>
+        <w:rFonts w:ascii="Symbol" w:hAnsi="Symbol" w:hint="default"/>
+      </w:rPr>
+    </w:lvl>
+    <w:lvl w:ilvl="1" w:tplc="20000003" w:tentative="1">
+      <w:start w:val="1"/>
+      <w:numFmt w:val="bullet"/>
+      <w:lvlText w:val="o"/>
+      <w:lvlJc w:val="left"/>
+      <w:pPr>
+        <w:ind w:left="1440" w:hanging="360"/>
+      </w:pPr>
+      <w:rPr>
+        <w:rFonts w:ascii="Courier New" w:hAnsi="Courier New" w:cs="Courier New" w:hint="default"/>
+      </w:rPr>
+    </w:lvl>
+    <w:lvl w:ilvl="2" w:tplc="20000005" w:tentative="1">
+      <w:start w:val="1"/>
+      <w:numFmt w:val="bullet"/>
+      <w:lvlText w:val=""/>
+      <w:lvlJc w:val="left"/>
+      <w:pPr>
+        <w:ind w:left="2160" w:hanging="360"/>
+      </w:pPr>
+      <w:rPr>
+        <w:rFonts w:ascii="Wingdings" w:hAnsi="Wingdings" w:hint="default"/>
+      </w:rPr>
+    </w:lvl>
+    <w:lvl w:ilvl="3" w:tplc="20000001" w:tentative="1">
+      <w:start w:val="1"/>
+      <w:numFmt w:val="bullet"/>
+      <w:lvlText w:val=""/>
+      <w:lvlJc w:val="left"/>
+      <w:pPr>
+        <w:ind w:left="2880" w:hanging="360"/>
+      </w:pPr>
+      <w:rPr>
+        <w:rFonts w:ascii="Symbol" w:hAnsi="Symbol" w:hint="default"/>
+      </w:rPr>
+    </w:lvl>
+    <w:lvl w:ilvl="4" w:tplc="20000003" w:tentative="1">
+      <w:start w:val="1"/>
+      <w:numFmt w:val="bullet"/>
+      <w:lvlText w:val="o"/>
+      <w:lvlJc w:val="left"/>
+      <w:pPr>
+        <w:ind w:left="3600" w:hanging="360"/>
+      </w:pPr>
+      <w:rPr>
+        <w:rFonts w:ascii="Courier New" w:hAnsi="Courier New" w:cs="Courier New" w:hint="default"/>
+      </w:rPr>
+    </w:lvl>
+    <w:lvl w:ilvl="5" w:tplc="20000005" w:tentative="1">
+      <w:start w:val="1"/>
+      <w:numFmt w:val="bullet"/>
+      <w:lvlText w:val=""/>
+      <w:lvlJc w:val="left"/>
+      <w:pPr>
+        <w:ind w:left="4320" w:hanging="360"/>
+      </w:pPr>
+      <w:rPr>
+        <w:rFonts w:ascii="Wingdings" w:hAnsi="Wingdings" w:hint="default"/>
+      </w:rPr>
+    </w:lvl>
+    <w:lvl w:ilvl="6" w:tplc="20000001" w:tentative="1">
+      <w:start w:val="1"/>
+      <w:numFmt w:val="bullet"/>
+      <w:lvlText w:val=""/>
+      <w:lvlJc w:val="left"/>
+      <w:pPr>
+        <w:ind w:left="5040" w:hanging="360"/>
+      </w:pPr>
+      <w:rPr>
+        <w:rFonts w:ascii="Symbol" w:hAnsi="Symbol" w:hint="default"/>
+      </w:rPr>
+    </w:lvl>
+    <w:lvl w:ilvl="7" w:tplc="20000003" w:tentative="1">
+      <w:start w:val="1"/>
+      <w:numFmt w:val="bullet"/>
+      <w:lvlText w:val="o"/>
+      <w:lvlJc w:val="left"/>
+      <w:pPr>
+        <w:ind w:left="5760" w:hanging="360"/>
+      </w:pPr>
+      <w:rPr>
+        <w:rFonts w:ascii="Courier New" w:hAnsi="Courier New" w:cs="Courier New" w:hint="default"/>
+      </w:rPr>
+    </w:lvl>
+    <w:lvl w:ilvl="8" w:tplc="20000005" w:tentative="1">
+      <w:start w:val="1"/>
+      <w:numFmt w:val="bullet"/>
+      <w:lvlText w:val=""/>
+      <w:lvlJc w:val="left"/>
+      <w:pPr>
+        <w:ind w:left="6480" w:hanging="360"/>
+      </w:pPr>
+      <w:rPr>
+        <w:rFonts w:ascii="Wingdings" w:hAnsi="Wingdings" w:hint="default"/>
+      </w:rPr>
+    </w:lvl>
+  </w:abstractNum>
+  <w:abstractNum w:abstractNumId="23" w15:restartNumberingAfterBreak="0">
     <w:nsid w:val="5D05418F"/>
     <w:multiLevelType w:val="hybridMultilevel"/>
     <w:tmpl w:val="ADEA6C6C"/>
@@ -9306,7 +8204,7 @@
       </w:rPr>
     </w:lvl>
   </w:abstractNum>
-  <w:abstractNum w:abstractNumId="18" w15:restartNumberingAfterBreak="0">
+  <w:abstractNum w:abstractNumId="24" w15:restartNumberingAfterBreak="0">
     <w:nsid w:val="63894861"/>
     <w:multiLevelType w:val="hybridMultilevel"/>
     <w:tmpl w:val="FA54ED4C"/>
@@ -9419,7 +8317,120 @@
       </w:rPr>
     </w:lvl>
   </w:abstractNum>
-  <w:abstractNum w:abstractNumId="19" w15:restartNumberingAfterBreak="0">
+  <w:abstractNum w:abstractNumId="25" w15:restartNumberingAfterBreak="0">
+    <w:nsid w:val="6B3821A3"/>
+    <w:multiLevelType w:val="hybridMultilevel"/>
+    <w:tmpl w:val="556CA7C8"/>
+    <w:lvl w:ilvl="0" w:tplc="20000001">
+      <w:start w:val="1"/>
+      <w:numFmt w:val="bullet"/>
+      <w:lvlText w:val=""/>
+      <w:lvlJc w:val="left"/>
+      <w:pPr>
+        <w:ind w:left="720" w:hanging="360"/>
+      </w:pPr>
+      <w:rPr>
+        <w:rFonts w:ascii="Symbol" w:hAnsi="Symbol" w:hint="default"/>
+      </w:rPr>
+    </w:lvl>
+    <w:lvl w:ilvl="1" w:tplc="20000003" w:tentative="1">
+      <w:start w:val="1"/>
+      <w:numFmt w:val="bullet"/>
+      <w:lvlText w:val="o"/>
+      <w:lvlJc w:val="left"/>
+      <w:pPr>
+        <w:ind w:left="1440" w:hanging="360"/>
+      </w:pPr>
+      <w:rPr>
+        <w:rFonts w:ascii="Courier New" w:hAnsi="Courier New" w:cs="Courier New" w:hint="default"/>
+      </w:rPr>
+    </w:lvl>
+    <w:lvl w:ilvl="2" w:tplc="20000005" w:tentative="1">
+      <w:start w:val="1"/>
+      <w:numFmt w:val="bullet"/>
+      <w:lvlText w:val=""/>
+      <w:lvlJc w:val="left"/>
+      <w:pPr>
+        <w:ind w:left="2160" w:hanging="360"/>
+      </w:pPr>
+      <w:rPr>
+        <w:rFonts w:ascii="Wingdings" w:hAnsi="Wingdings" w:hint="default"/>
+      </w:rPr>
+    </w:lvl>
+    <w:lvl w:ilvl="3" w:tplc="20000001" w:tentative="1">
+      <w:start w:val="1"/>
+      <w:numFmt w:val="bullet"/>
+      <w:lvlText w:val=""/>
+      <w:lvlJc w:val="left"/>
+      <w:pPr>
+        <w:ind w:left="2880" w:hanging="360"/>
+      </w:pPr>
+      <w:rPr>
+        <w:rFonts w:ascii="Symbol" w:hAnsi="Symbol" w:hint="default"/>
+      </w:rPr>
+    </w:lvl>
+    <w:lvl w:ilvl="4" w:tplc="20000003" w:tentative="1">
+      <w:start w:val="1"/>
+      <w:numFmt w:val="bullet"/>
+      <w:lvlText w:val="o"/>
+      <w:lvlJc w:val="left"/>
+      <w:pPr>
+        <w:ind w:left="3600" w:hanging="360"/>
+      </w:pPr>
+      <w:rPr>
+        <w:rFonts w:ascii="Courier New" w:hAnsi="Courier New" w:cs="Courier New" w:hint="default"/>
+      </w:rPr>
+    </w:lvl>
+    <w:lvl w:ilvl="5" w:tplc="20000005" w:tentative="1">
+      <w:start w:val="1"/>
+      <w:numFmt w:val="bullet"/>
+      <w:lvlText w:val=""/>
+      <w:lvlJc w:val="left"/>
+      <w:pPr>
+        <w:ind w:left="4320" w:hanging="360"/>
+      </w:pPr>
+      <w:rPr>
+        <w:rFonts w:ascii="Wingdings" w:hAnsi="Wingdings" w:hint="default"/>
+      </w:rPr>
+    </w:lvl>
+    <w:lvl w:ilvl="6" w:tplc="20000001" w:tentative="1">
+      <w:start w:val="1"/>
+      <w:numFmt w:val="bullet"/>
+      <w:lvlText w:val=""/>
+      <w:lvlJc w:val="left"/>
+      <w:pPr>
+        <w:ind w:left="5040" w:hanging="360"/>
+      </w:pPr>
+      <w:rPr>
+        <w:rFonts w:ascii="Symbol" w:hAnsi="Symbol" w:hint="default"/>
+      </w:rPr>
+    </w:lvl>
+    <w:lvl w:ilvl="7" w:tplc="20000003" w:tentative="1">
+      <w:start w:val="1"/>
+      <w:numFmt w:val="bullet"/>
+      <w:lvlText w:val="o"/>
+      <w:lvlJc w:val="left"/>
+      <w:pPr>
+        <w:ind w:left="5760" w:hanging="360"/>
+      </w:pPr>
+      <w:rPr>
+        <w:rFonts w:ascii="Courier New" w:hAnsi="Courier New" w:cs="Courier New" w:hint="default"/>
+      </w:rPr>
+    </w:lvl>
+    <w:lvl w:ilvl="8" w:tplc="20000005" w:tentative="1">
+      <w:start w:val="1"/>
+      <w:numFmt w:val="bullet"/>
+      <w:lvlText w:val=""/>
+      <w:lvlJc w:val="left"/>
+      <w:pPr>
+        <w:ind w:left="6480" w:hanging="360"/>
+      </w:pPr>
+      <w:rPr>
+        <w:rFonts w:ascii="Wingdings" w:hAnsi="Wingdings" w:hint="default"/>
+      </w:rPr>
+    </w:lvl>
+  </w:abstractNum>
+  <w:abstractNum w:abstractNumId="26" w15:restartNumberingAfterBreak="0">
     <w:nsid w:val="70A667CC"/>
     <w:multiLevelType w:val="hybridMultilevel"/>
     <w:tmpl w:val="8F8A3F8E"/>
@@ -9505,7 +8516,7 @@
       </w:pPr>
     </w:lvl>
   </w:abstractNum>
-  <w:abstractNum w:abstractNumId="20" w15:restartNumberingAfterBreak="0">
+  <w:abstractNum w:abstractNumId="27" w15:restartNumberingAfterBreak="0">
     <w:nsid w:val="7F1F15C1"/>
     <w:multiLevelType w:val="hybridMultilevel"/>
     <w:tmpl w:val="7F66F0EA"/>
@@ -9631,40 +8642,40 @@
     <w:abstractNumId w:val="0"/>
   </w:num>
   <w:num w:numId="5" w16cid:durableId="46418630">
-    <w:abstractNumId w:val="11"/>
+    <w:abstractNumId w:val="15"/>
   </w:num>
   <w:num w:numId="6" w16cid:durableId="540938858">
     <w:abstractNumId w:val="4"/>
   </w:num>
   <w:num w:numId="7" w16cid:durableId="1766607471">
-    <w:abstractNumId w:val="13"/>
+    <w:abstractNumId w:val="18"/>
   </w:num>
   <w:num w:numId="8" w16cid:durableId="525101974">
-    <w:abstractNumId w:val="11"/>
+    <w:abstractNumId w:val="15"/>
   </w:num>
   <w:num w:numId="9" w16cid:durableId="1033766608">
     <w:abstractNumId w:val="6"/>
   </w:num>
   <w:num w:numId="10" w16cid:durableId="762996856">
-    <w:abstractNumId w:val="9"/>
+    <w:abstractNumId w:val="11"/>
   </w:num>
   <w:num w:numId="11" w16cid:durableId="589966772">
-    <w:abstractNumId w:val="20"/>
+    <w:abstractNumId w:val="27"/>
   </w:num>
   <w:num w:numId="12" w16cid:durableId="1771702836">
     <w:abstractNumId w:val="7"/>
   </w:num>
   <w:num w:numId="13" w16cid:durableId="74135257">
-    <w:abstractNumId w:val="18"/>
+    <w:abstractNumId w:val="24"/>
   </w:num>
   <w:num w:numId="14" w16cid:durableId="1212376708">
-    <w:abstractNumId w:val="12"/>
+    <w:abstractNumId w:val="17"/>
   </w:num>
   <w:num w:numId="15" w16cid:durableId="2067952479">
-    <w:abstractNumId w:val="16"/>
+    <w:abstractNumId w:val="21"/>
   </w:num>
   <w:num w:numId="16" w16cid:durableId="2076050057">
-    <w:abstractNumId w:val="19"/>
+    <w:abstractNumId w:val="26"/>
   </w:num>
   <w:num w:numId="17" w16cid:durableId="338506355">
     <w:abstractNumId w:val="8"/>
@@ -9673,16 +8684,37 @@
     <w:abstractNumId w:val="5"/>
   </w:num>
   <w:num w:numId="19" w16cid:durableId="1028676752">
+    <w:abstractNumId w:val="19"/>
+  </w:num>
+  <w:num w:numId="20" w16cid:durableId="2096241672">
     <w:abstractNumId w:val="14"/>
   </w:num>
-  <w:num w:numId="20" w16cid:durableId="2096241672">
+  <w:num w:numId="21" w16cid:durableId="1075397037">
+    <w:abstractNumId w:val="20"/>
+  </w:num>
+  <w:num w:numId="22" w16cid:durableId="114180589">
+    <w:abstractNumId w:val="23"/>
+  </w:num>
+  <w:num w:numId="23" w16cid:durableId="597835150">
+    <w:abstractNumId w:val="16"/>
+  </w:num>
+  <w:num w:numId="24" w16cid:durableId="1381056969">
+    <w:abstractNumId w:val="13"/>
+  </w:num>
+  <w:num w:numId="25" w16cid:durableId="278227219">
+    <w:abstractNumId w:val="22"/>
+  </w:num>
+  <w:num w:numId="26" w16cid:durableId="1580140801">
     <w:abstractNumId w:val="10"/>
   </w:num>
-  <w:num w:numId="21" w16cid:durableId="1075397037">
-    <w:abstractNumId w:val="15"/>
+  <w:num w:numId="27" w16cid:durableId="1241059234">
+    <w:abstractNumId w:val="25"/>
   </w:num>
-  <w:num w:numId="22" w16cid:durableId="114180589">
-    <w:abstractNumId w:val="17"/>
+  <w:num w:numId="28" w16cid:durableId="1604993862">
+    <w:abstractNumId w:val="12"/>
+  </w:num>
+  <w:num w:numId="29" w16cid:durableId="122575571">
+    <w:abstractNumId w:val="9"/>
   </w:num>
   <w:numIdMacAtCleanup w:val="12"/>
 </w:numbering>
@@ -10246,7 +9278,6 @@
   <w:style w:type="character" w:default="1" w:styleId="Absatz-Standardschriftart">
     <w:name w:val="Default Paragraph Font"/>
     <w:uiPriority w:val="1"/>
-    <w:semiHidden/>
     <w:unhideWhenUsed/>
   </w:style>
   <w:style w:type="table" w:default="1" w:styleId="NormaleTabelle">
@@ -11256,7 +10287,7 @@
 <w:fonts xmlns:mc="http://schemas.openxmlformats.org/markup-compatibility/2006" xmlns:r="http://schemas.openxmlformats.org/officeDocument/2006/relationships" xmlns:w="http://schemas.openxmlformats.org/wordprocessingml/2006/main" xmlns:w14="http://schemas.microsoft.com/office/word/2010/wordml" xmlns:w15="http://schemas.microsoft.com/office/word/2012/wordml" xmlns:w16cex="http://schemas.microsoft.com/office/word/2018/wordml/cex" xmlns:w16cid="http://schemas.microsoft.com/office/word/2016/wordml/cid" xmlns:w16="http://schemas.microsoft.com/office/word/2018/wordml" xmlns:w16du="http://schemas.microsoft.com/office/word/2023/wordml/word16du" xmlns:w16sdtdh="http://schemas.microsoft.com/office/word/2020/wordml/sdtdatahash" xmlns:w16sdtfl="http://schemas.microsoft.com/office/word/2024/wordml/sdtformatlock" xmlns:w16se="http://schemas.microsoft.com/office/word/2015/wordml/symex" mc:Ignorable="w14 w15 w16se w16cid w16 w16cex w16sdtdh w16sdtfl w16du">
   <w:font w:name="Bryant Pro Regular Alternate">
     <w:altName w:val="Times New Roman"/>
-    <w:panose1 w:val="020B0604020202020204"/>
+    <w:panose1 w:val="00000000000000000000"/>
     <w:charset w:val="00"/>
     <w:family w:val="roman"/>
     <w:notTrueType/>
@@ -11272,7 +10303,7 @@
   <w:font w:name="Symbol">
     <w:panose1 w:val="05050102010706020507"/>
     <w:charset w:val="02"/>
-    <w:family w:val="decorative"/>
+    <w:family w:val="roman"/>
     <w:pitch w:val="variable"/>
     <w:sig w:usb0="00000000" w:usb1="10000000" w:usb2="00000000" w:usb3="00000000" w:csb0="80000000" w:csb1="00000000"/>
   </w:font>
@@ -11285,10 +10316,10 @@
   </w:font>
   <w:font w:name="Wingdings">
     <w:panose1 w:val="05000000000000000000"/>
-    <w:charset w:val="4D"/>
-    <w:family w:val="decorative"/>
+    <w:charset w:val="02"/>
+    <w:family w:val="auto"/>
     <w:pitch w:val="variable"/>
-    <w:sig w:usb0="00000003" w:usb1="00000000" w:usb2="00000000" w:usb3="00000000" w:csb0="80000001" w:csb1="00000000"/>
+    <w:sig w:usb0="00000000" w:usb1="10000000" w:usb2="00000000" w:usb3="00000000" w:csb0="80000000" w:csb1="00000000"/>
   </w:font>
   <w:font w:name="Lucida Sans">
     <w:panose1 w:val="020B0602030504020204"/>
@@ -11312,14 +10343,12 @@
     <w:sig w:usb0="E1002EFF" w:usb1="C000605B" w:usb2="00000029" w:usb3="00000000" w:csb0="000101FF" w:csb1="00000000"/>
   </w:font>
   <w:font w:name="Aptos">
-    <w:panose1 w:val="020B0004020202020204"/>
     <w:charset w:val="00"/>
     <w:family w:val="swiss"/>
     <w:pitch w:val="variable"/>
     <w:sig w:usb0="20000287" w:usb1="00000003" w:usb2="00000000" w:usb3="00000000" w:csb0="0000019F" w:csb1="00000000"/>
   </w:font>
   <w:font w:name="Aptos Display">
-    <w:panose1 w:val="020B0004020202020204"/>
     <w:charset w:val="00"/>
     <w:family w:val="swiss"/>
     <w:pitch w:val="variable"/>
@@ -11347,12 +10376,14 @@
     <w:rsidRoot w:val="00EC1859"/>
     <w:rsid w:val="000D15C7"/>
     <w:rsid w:val="00237900"/>
+    <w:rsid w:val="0037306A"/>
     <w:rsid w:val="003E1764"/>
     <w:rsid w:val="00865A40"/>
     <w:rsid w:val="00866C70"/>
     <w:rsid w:val="00A47239"/>
     <w:rsid w:val="00BC4504"/>
     <w:rsid w:val="00BD16E4"/>
+    <w:rsid w:val="00D61D05"/>
     <w:rsid w:val="00D84FEE"/>
     <w:rsid w:val="00DD3792"/>
     <w:rsid w:val="00EC1859"/>
@@ -11373,7 +10404,7 @@
   <w:themeFontLang w:val="de-CH"/>
   <w:clrSchemeMapping w:bg1="light1" w:t1="dark1" w:bg2="light2" w:t2="dark2" w:accent1="accent1" w:accent2="accent2" w:accent3="accent3" w:accent4="accent4" w:accent5="accent5" w:accent6="accent6" w:hyperlink="hyperlink" w:followedHyperlink="followedHyperlink"/>
   <w:decimalSymbol w:val="."/>
-  <w:listSeparator w:val=";"/>
+  <w:listSeparator w:val=","/>
   <w15:chartTrackingRefBased/>
 </w:settings>
 </file>
@@ -12137,6 +11168,19 @@
 </file>
 
 <file path=customXml/item2.xml><?xml version="1.0" encoding="utf-8"?>
+<b:Sources xmlns:b="http://schemas.openxmlformats.org/officeDocument/2006/bibliography" xmlns="http://schemas.openxmlformats.org/officeDocument/2006/bibliography" SelectedStyle="\APASixthEditionOfficeOnline.xsl" StyleName="APA" Version="6"/>
+</file>
+
+<file path=customXml/item3.xml><?xml version="1.0" encoding="utf-8"?>
+<?mso-contentType ?>
+<FormTemplates xmlns="http://schemas.microsoft.com/sharepoint/v3/contenttype/forms">
+  <Display>DocumentLibraryForm</Display>
+  <Edit>DocumentLibraryForm</Edit>
+  <New>DocumentLibraryForm</New>
+</FormTemplates>
+</file>
+
+<file path=customXml/item4.xml><?xml version="1.0" encoding="utf-8"?>
 <ct:contentTypeSchema xmlns:ct="http://schemas.microsoft.com/office/2006/metadata/contentType" xmlns:ma="http://schemas.microsoft.com/office/2006/metadata/properties/metaAttributes" ct:_="" ma:_="" ma:contentTypeName="Dokument" ma:contentTypeID="0x010100173A79410B0C4C4FB8FB0753F6621828" ma:contentTypeVersion="14" ma:contentTypeDescription="Ein neues Dokument erstellen." ma:contentTypeScope="" ma:versionID="3c89d999c669425792a3051d60069276">
   <xsd:schema xmlns:xsd="http://www.w3.org/2001/XMLSchema" xmlns:xs="http://www.w3.org/2001/XMLSchema" xmlns:p="http://schemas.microsoft.com/office/2006/metadata/properties" xmlns:ns2="ff7f9b4f-38b1-4445-bb82-81a6c015ed47" xmlns:ns3="80b9f481-f6bc-4410-ae2c-040ad0855864" targetNamespace="http://schemas.microsoft.com/office/2006/metadata/properties" ma:root="true" ma:fieldsID="41c3bca7b4e207ce4c15be0b4b3e8913" ns2:_="" ns3:_="">
     <xsd:import namespace="ff7f9b4f-38b1-4445-bb82-81a6c015ed47"/>
@@ -12349,19 +11393,6 @@
 </ct:contentTypeSchema>
 </file>
 
-<file path=customXml/item3.xml><?xml version="1.0" encoding="utf-8"?>
-<?mso-contentType ?>
-<FormTemplates xmlns="http://schemas.microsoft.com/sharepoint/v3/contenttype/forms">
-  <Display>DocumentLibraryForm</Display>
-  <Edit>DocumentLibraryForm</Edit>
-  <New>DocumentLibraryForm</New>
-</FormTemplates>
-</file>
-
-<file path=customXml/item4.xml><?xml version="1.0" encoding="utf-8"?>
-<b:Sources xmlns:b="http://schemas.openxmlformats.org/officeDocument/2006/bibliography" xmlns="http://schemas.openxmlformats.org/officeDocument/2006/bibliography" SelectedStyle="\APASixthEditionOfficeOnline.xsl" StyleName="APA" Version="6"/>
-</file>
-
 <file path=customXml/itemProps1.xml><?xml version="1.0" encoding="utf-8"?>
 <ds:datastoreItem xmlns:ds="http://schemas.openxmlformats.org/officeDocument/2006/customXml" ds:itemID="{A6E3560D-89D4-4650-A82B-6767208381D9}">
   <ds:schemaRefs>
@@ -12374,6 +11405,22 @@
 </file>
 
 <file path=customXml/itemProps2.xml><?xml version="1.0" encoding="utf-8"?>
+<ds:datastoreItem xmlns:ds="http://schemas.openxmlformats.org/officeDocument/2006/customXml" ds:itemID="{2C8AD9CE-228A-4A5A-A80A-5BA138FBBE3D}">
+  <ds:schemaRefs>
+    <ds:schemaRef ds:uri="http://schemas.openxmlformats.org/officeDocument/2006/bibliography"/>
+  </ds:schemaRefs>
+</ds:datastoreItem>
+</file>
+
+<file path=customXml/itemProps3.xml><?xml version="1.0" encoding="utf-8"?>
+<ds:datastoreItem xmlns:ds="http://schemas.openxmlformats.org/officeDocument/2006/customXml" ds:itemID="{8B71D2B5-4604-4F51-A27C-7278231A5D61}">
+  <ds:schemaRefs>
+    <ds:schemaRef ds:uri="http://schemas.microsoft.com/sharepoint/v3/contenttype/forms"/>
+  </ds:schemaRefs>
+</ds:datastoreItem>
+</file>
+
+<file path=customXml/itemProps4.xml><?xml version="1.0" encoding="utf-8"?>
 <ds:datastoreItem xmlns:ds="http://schemas.openxmlformats.org/officeDocument/2006/customXml" ds:itemID="{B42A8CCC-499D-4908-B22A-E0C40A88742F}">
   <ds:schemaRefs>
     <ds:schemaRef ds:uri="http://schemas.microsoft.com/office/2006/metadata/contentType"/>
@@ -12390,20 +11437,4 @@
     <ds:schemaRef ds:uri="http://schemas.microsoft.com/internal/obd"/>
   </ds:schemaRefs>
 </ds:datastoreItem>
-</file>
-
-<file path=customXml/itemProps3.xml><?xml version="1.0" encoding="utf-8"?>
-<ds:datastoreItem xmlns:ds="http://schemas.openxmlformats.org/officeDocument/2006/customXml" ds:itemID="{8B71D2B5-4604-4F51-A27C-7278231A5D61}">
-  <ds:schemaRefs>
-    <ds:schemaRef ds:uri="http://schemas.microsoft.com/sharepoint/v3/contenttype/forms"/>
-  </ds:schemaRefs>
-</ds:datastoreItem>
-</file>
-
-<file path=customXml/itemProps4.xml><?xml version="1.0" encoding="utf-8"?>
-<ds:datastoreItem xmlns:ds="http://schemas.openxmlformats.org/officeDocument/2006/customXml" ds:itemID="{2C8AD9CE-228A-4A5A-A80A-5BA138FBBE3D}">
-  <ds:schemaRefs>
-    <ds:schemaRef ds:uri="http://schemas.openxmlformats.org/officeDocument/2006/bibliography"/>
-  </ds:schemaRefs>
-</ds:datastoreItem>
 </file>